--- a/Dokumente/Pflichtenheft.docx
+++ b/Dokumente/Pflichtenheft.docx
@@ -382,6 +382,7 @@
                                   <w:dataBinding w:prefixMappings="xmlns:ns0='http://schemas.microsoft.com/office/2006/coverPageProps' " w:xpath="/ns0:CoverPageProperties[1]/ns0:Abstract[1]" w:storeItemID="{55AF091B-3C7A-41E3-B477-F2FDAA23CFDA}"/>
                                   <w:text w:multiLine="1"/>
                                 </w:sdtPr>
+                                <w:sdtEndPr/>
                                 <w:sdtContent>
                                   <w:p>
                                     <w:pPr>
@@ -483,6 +484,7 @@
                             <w:dataBinding w:prefixMappings="xmlns:ns0='http://schemas.microsoft.com/office/2006/coverPageProps' " w:xpath="/ns0:CoverPageProperties[1]/ns0:Abstract[1]" w:storeItemID="{55AF091B-3C7A-41E3-B477-F2FDAA23CFDA}"/>
                             <w:text w:multiLine="1"/>
                           </w:sdtPr>
+                          <w:sdtEndPr/>
                           <w:sdtContent>
                             <w:p>
                               <w:pPr>
@@ -648,6 +650,7 @@
                                   <w:dataBinding w:prefixMappings="xmlns:ns0='http://purl.org/dc/elements/1.1/' xmlns:ns1='http://schemas.openxmlformats.org/package/2006/metadata/core-properties' " w:xpath="/ns1:coreProperties[1]/ns0:subject[1]" w:storeItemID="{6C3C8BC8-F283-45AE-878A-BAB7291924A1}"/>
                                   <w:text/>
                                 </w:sdtPr>
+                                <w:sdtEndPr/>
                                 <w:sdtContent>
                                   <w:p>
                                     <w:pPr>
@@ -759,6 +762,7 @@
                             <w:dataBinding w:prefixMappings="xmlns:ns0='http://purl.org/dc/elements/1.1/' xmlns:ns1='http://schemas.openxmlformats.org/package/2006/metadata/core-properties' " w:xpath="/ns1:coreProperties[1]/ns0:subject[1]" w:storeItemID="{6C3C8BC8-F283-45AE-878A-BAB7291924A1}"/>
                             <w:text/>
                           </w:sdtPr>
+                          <w:sdtEndPr/>
                           <w:sdtContent>
                             <w:p>
                               <w:pPr>
@@ -876,6 +880,7 @@
                                   <w:dataBinding w:prefixMappings="xmlns:ns0='http://purl.org/dc/elements/1.1/' xmlns:ns1='http://schemas.openxmlformats.org/package/2006/metadata/core-properties' " w:xpath="/ns1:coreProperties[1]/ns0:creator[1]" w:storeItemID="{6C3C8BC8-F283-45AE-878A-BAB7291924A1}"/>
                                   <w:text/>
                                 </w:sdtPr>
+                                <w:sdtEndPr/>
                                 <w:sdtContent>
                                   <w:p>
                                     <w:pPr>
@@ -947,6 +952,7 @@
                             <w:dataBinding w:prefixMappings="xmlns:ns0='http://purl.org/dc/elements/1.1/' xmlns:ns1='http://schemas.openxmlformats.org/package/2006/metadata/core-properties' " w:xpath="/ns1:coreProperties[1]/ns0:creator[1]" w:storeItemID="{6C3C8BC8-F283-45AE-878A-BAB7291924A1}"/>
                             <w:text/>
                           </w:sdtPr>
+                          <w:sdtEndPr/>
                           <w:sdtContent>
                             <w:p>
                               <w:pPr>
@@ -1001,6 +1007,13 @@
     </w:sdt>
     <w:sdt>
       <w:sdtPr>
+        <w:rPr>
+          <w:rFonts w:asciiTheme="minorHAnsi" w:eastAsiaTheme="minorHAnsi" w:hAnsiTheme="minorHAnsi" w:cstheme="minorBidi"/>
+          <w:color w:val="auto"/>
+          <w:sz w:val="22"/>
+          <w:szCs w:val="22"/>
+          <w:lang w:eastAsia="en-US"/>
+        </w:rPr>
         <w:id w:val="-757751781"/>
         <w:docPartObj>
           <w:docPartGallery w:val="Table of Contents"/>
@@ -1009,13 +1022,8 @@
       </w:sdtPr>
       <w:sdtEndPr>
         <w:rPr>
-          <w:rFonts w:asciiTheme="minorHAnsi" w:eastAsiaTheme="minorHAnsi" w:hAnsiTheme="minorHAnsi" w:cstheme="minorBidi"/>
           <w:b/>
           <w:bCs/>
-          <w:color w:val="auto"/>
-          <w:sz w:val="22"/>
-          <w:szCs w:val="22"/>
-          <w:lang w:eastAsia="en-US"/>
         </w:rPr>
       </w:sdtEndPr>
       <w:sdtContent>
@@ -4146,103 +4154,47 @@
     </w:p>
     <w:p>
       <w:pPr>
-        <w:spacing w:before="100" w:beforeAutospacing="1" w:after="100" w:afterAutospacing="1" w:line="240" w:lineRule="auto"/>
-        <w:rPr>
-          <w:rFonts w:eastAsia="Times New Roman" w:cstheme="minorHAnsi"/>
-          <w:sz w:val="24"/>
-          <w:szCs w:val="24"/>
-          <w:lang w:eastAsia="de-DE"/>
-        </w:rPr>
-      </w:pPr>
-      <w:r>
-        <w:rPr>
-          <w:rFonts w:eastAsia="Times New Roman" w:cstheme="minorHAnsi"/>
-          <w:sz w:val="24"/>
-          <w:szCs w:val="24"/>
-          <w:lang w:eastAsia="de-DE"/>
-        </w:rPr>
-        <w:t xml:space="preserve">In diesem Kapitel wird beschrieben, welche Ziele durch den Einsatz des Produkts erreicht werden sollen. Um den Entscheidungsraum für die Realisierung abzustecken und um die Gliederung in Teilprodukte (siehe Kapitel 12) zu erleichtern, erfolgt die Zielbestimmung durch die Festlegung von Muss-, Wunsch- und Abgrenzungskriterien. Unter </w:t>
-      </w:r>
-      <w:r>
-        <w:rPr>
-          <w:rFonts w:eastAsia="Times New Roman" w:cstheme="minorHAnsi"/>
-          <w:b/>
-          <w:bCs/>
-          <w:sz w:val="24"/>
-          <w:szCs w:val="24"/>
-          <w:lang w:eastAsia="de-DE"/>
-        </w:rPr>
-        <w:t>Musskriterien</w:t>
-      </w:r>
-      <w:r>
-        <w:rPr>
-          <w:rFonts w:eastAsia="Times New Roman" w:cstheme="minorHAnsi"/>
-          <w:sz w:val="24"/>
-          <w:szCs w:val="24"/>
-          <w:lang w:eastAsia="de-DE"/>
-        </w:rPr>
-        <w:t xml:space="preserve"> wird aufgeführt, welche Leistungen für das Produkt unabdingbar sind, damit es für den vorgesehenen Einsatzzweck verwendet werden kann. Sie müssen auf jeden Fall erfüllt werden. </w:t>
-      </w:r>
-      <w:r>
-        <w:rPr>
-          <w:rFonts w:eastAsia="Times New Roman" w:cstheme="minorHAnsi"/>
-          <w:b/>
-          <w:bCs/>
-          <w:sz w:val="24"/>
-          <w:szCs w:val="24"/>
-          <w:lang w:eastAsia="de-DE"/>
-        </w:rPr>
-        <w:t>Wunschkriterien</w:t>
-      </w:r>
-      <w:r>
-        <w:rPr>
-          <w:rFonts w:eastAsia="Times New Roman" w:cstheme="minorHAnsi"/>
-          <w:sz w:val="24"/>
-          <w:szCs w:val="24"/>
-          <w:lang w:eastAsia="de-DE"/>
-        </w:rPr>
-        <w:t xml:space="preserve"> beschreiben Wünsche an das zu entwickelnde Produkt, die nicht unabdingbar sind, deren Erfüllung aber so gut wie möglich angestrebt werden sollte. </w:t>
-      </w:r>
-      <w:r>
-        <w:rPr>
-          <w:rFonts w:eastAsia="Times New Roman" w:cstheme="minorHAnsi"/>
-          <w:b/>
-          <w:bCs/>
-          <w:sz w:val="24"/>
-          <w:szCs w:val="24"/>
-          <w:lang w:eastAsia="de-DE"/>
-        </w:rPr>
-        <w:t>Abgrenzungskriterien</w:t>
-      </w:r>
-      <w:r>
-        <w:rPr>
-          <w:rFonts w:eastAsia="Times New Roman" w:cstheme="minorHAnsi"/>
-          <w:sz w:val="24"/>
-          <w:szCs w:val="24"/>
-          <w:lang w:eastAsia="de-DE"/>
-        </w:rPr>
-        <w:t xml:space="preserve"> sollen deutlich machen, welche Ziele mit dem Produkt bewusst </w:t>
-      </w:r>
-      <w:r>
-        <w:rPr>
-          <w:rFonts w:eastAsia="Times New Roman" w:cstheme="minorHAnsi"/>
-          <w:i/>
-          <w:iCs/>
-          <w:sz w:val="24"/>
-          <w:szCs w:val="24"/>
-          <w:lang w:eastAsia="de-DE"/>
-        </w:rPr>
-        <w:t>nicht</w:t>
-      </w:r>
-      <w:r>
-        <w:rPr>
-          <w:rFonts w:eastAsia="Times New Roman" w:cstheme="minorHAnsi"/>
-          <w:sz w:val="24"/>
-          <w:szCs w:val="24"/>
-          <w:lang w:eastAsia="de-DE"/>
-        </w:rPr>
-        <w:t xml:space="preserve"> erreicht werden sollen. Da die Wünsche an ein Produkt im Allgemeinen sehr umfangreich und oft leicht formulierbar sind, soll dieser Abschnitt dazu dienen, Abgrenzungen des Produkts zu definieren. </w:t>
-      </w:r>
+        <w:pStyle w:val="Listenabsatz"/>
+        <w:spacing w:before="100" w:beforeAutospacing="1" w:after="100" w:afterAutospacing="1" w:line="240" w:lineRule="auto"/>
+        <w:ind w:left="430"/>
+        <w:rPr>
+          <w:rFonts w:eastAsia="Times New Roman" w:cstheme="minorHAnsi"/>
+          <w:sz w:val="24"/>
+          <w:szCs w:val="24"/>
+          <w:lang w:eastAsia="de-DE"/>
+        </w:rPr>
+      </w:pPr>
+      <w:r>
+        <w:rPr>
+          <w:rFonts w:eastAsia="Times New Roman" w:cstheme="minorHAnsi"/>
+          <w:sz w:val="24"/>
+          <w:szCs w:val="24"/>
+          <w:lang w:eastAsia="de-DE"/>
+        </w:rPr>
+        <w:sym w:font="Wingdings" w:char="F0E0"/>
+      </w:r>
+      <w:r>
+        <w:rPr>
+          <w:rFonts w:eastAsia="Times New Roman" w:cstheme="minorHAnsi"/>
+          <w:sz w:val="24"/>
+          <w:szCs w:val="24"/>
+          <w:lang w:eastAsia="de-DE"/>
+        </w:rPr>
+        <w:t xml:space="preserve"> Noch sind keine Abgrenzungskriterien vorhanden</w:t>
+      </w:r>
+    </w:p>
+    <w:p>
+      <w:pPr>
+        <w:pStyle w:val="Listenabsatz"/>
+        <w:spacing w:before="100" w:beforeAutospacing="1" w:after="100" w:afterAutospacing="1" w:line="240" w:lineRule="auto"/>
+        <w:ind w:left="430"/>
+        <w:rPr>
+          <w:rFonts w:eastAsia="Times New Roman" w:cstheme="minorHAnsi"/>
+          <w:sz w:val="24"/>
+          <w:szCs w:val="24"/>
+          <w:lang w:eastAsia="de-DE"/>
+        </w:rPr>
+      </w:pPr>
     </w:p>
     <w:p>
       <w:pPr>
@@ -4478,7 +4430,6 @@
           <w:szCs w:val="24"/>
           <w:lang w:eastAsia="de-DE"/>
         </w:rPr>
-        <w:lastRenderedPageBreak/>
         <w:t>Zielgruppen</w:t>
       </w:r>
       <w:bookmarkEnd w:id="3"/>
@@ -4666,178 +4617,6 @@
     </w:p>
     <w:p>
       <w:pPr>
-        <w:spacing w:before="100" w:beforeAutospacing="1" w:after="100" w:afterAutospacing="1" w:line="240" w:lineRule="auto"/>
-        <w:rPr>
-          <w:rFonts w:eastAsia="Times New Roman" w:cstheme="minorHAnsi"/>
-          <w:sz w:val="24"/>
-          <w:szCs w:val="24"/>
-          <w:lang w:eastAsia="de-DE"/>
-        </w:rPr>
-      </w:pPr>
-      <w:r>
-        <w:rPr>
-          <w:rFonts w:eastAsia="Times New Roman" w:cstheme="minorHAnsi"/>
-          <w:sz w:val="24"/>
-          <w:szCs w:val="24"/>
-          <w:lang w:eastAsia="de-DE"/>
-        </w:rPr>
-        <w:t xml:space="preserve">Da der geplante Produkteinsatz wesentliche Auswirkungen auf die funktionale Mächtigkeit und auf die Qualitätsmerkmale hat, werden in diesem Abschnitt die </w:t>
-      </w:r>
-      <w:r>
-        <w:rPr>
-          <w:rFonts w:eastAsia="Times New Roman" w:cstheme="minorHAnsi"/>
-          <w:b/>
-          <w:bCs/>
-          <w:sz w:val="24"/>
-          <w:szCs w:val="24"/>
-          <w:lang w:eastAsia="de-DE"/>
-        </w:rPr>
-        <w:t>Anwendungsbereiche</w:t>
-      </w:r>
-      <w:r>
-        <w:rPr>
-          <w:rFonts w:eastAsia="Times New Roman" w:cstheme="minorHAnsi"/>
-          <w:sz w:val="24"/>
-          <w:szCs w:val="24"/>
-          <w:lang w:eastAsia="de-DE"/>
-        </w:rPr>
-        <w:t xml:space="preserve">, z. B. Textverarbeitung im Büro, und die </w:t>
-      </w:r>
-      <w:r>
-        <w:rPr>
-          <w:rFonts w:eastAsia="Times New Roman" w:cstheme="minorHAnsi"/>
-          <w:b/>
-          <w:bCs/>
-          <w:sz w:val="24"/>
-          <w:szCs w:val="24"/>
-          <w:lang w:eastAsia="de-DE"/>
-        </w:rPr>
-        <w:t>Zielgruppen</w:t>
-      </w:r>
-      <w:r>
-        <w:rPr>
-          <w:rFonts w:eastAsia="Times New Roman" w:cstheme="minorHAnsi"/>
-          <w:sz w:val="24"/>
-          <w:szCs w:val="24"/>
-          <w:lang w:eastAsia="de-DE"/>
-        </w:rPr>
-        <w:t xml:space="preserve">, z. B. Sekretärinnen, Schreibkräfte, definiert. Unter Umständen sollte auch festgelegt werden, von welchen Voraussetzungen, z. B. bezüglich des Qualifikationsniveaus des Benutzers, ausgegangen wird. Ebenfalls kann es sinnvoll sein, explizit anzugeben, für welche Anwendungsbereiche und Zielgruppen das Produkt </w:t>
-      </w:r>
-      <w:r>
-        <w:rPr>
-          <w:rFonts w:eastAsia="Times New Roman" w:cstheme="minorHAnsi"/>
-          <w:i/>
-          <w:iCs/>
-          <w:sz w:val="24"/>
-          <w:szCs w:val="24"/>
-          <w:lang w:eastAsia="de-DE"/>
-        </w:rPr>
-        <w:t>nicht</w:t>
-      </w:r>
-      <w:r>
-        <w:rPr>
-          <w:rFonts w:eastAsia="Times New Roman" w:cstheme="minorHAnsi"/>
-          <w:sz w:val="24"/>
-          <w:szCs w:val="24"/>
-          <w:lang w:eastAsia="de-DE"/>
-        </w:rPr>
-        <w:t xml:space="preserve"> vorgesehen ist, z. B. für den DV-unkundigen Benutzer. Deckt das Produkt verschiedene Anwendungsbereiche und Zielgruppen ab, dann ist eine Aufführung der unterschiedlichen Bedürfnisse und Anforderungen nötig. Unter </w:t>
-      </w:r>
-      <w:r>
-        <w:rPr>
-          <w:rFonts w:eastAsia="Times New Roman" w:cstheme="minorHAnsi"/>
-          <w:b/>
-          <w:bCs/>
-          <w:sz w:val="24"/>
-          <w:szCs w:val="24"/>
-          <w:lang w:eastAsia="de-DE"/>
-        </w:rPr>
-        <w:t>Betriebsbedingungen</w:t>
-      </w:r>
-      <w:r>
-        <w:rPr>
-          <w:rFonts w:eastAsia="Times New Roman" w:cstheme="minorHAnsi"/>
-          <w:sz w:val="24"/>
-          <w:szCs w:val="24"/>
-          <w:lang w:eastAsia="de-DE"/>
-        </w:rPr>
-        <w:t xml:space="preserve"> werden folgende Punkte beschrieben: </w:t>
-      </w:r>
-    </w:p>
-    <w:p>
-      <w:pPr>
-        <w:numPr>
-          <w:ilvl w:val="0"/>
-          <w:numId w:val="1"/>
-        </w:numPr>
-        <w:spacing w:before="100" w:beforeAutospacing="1" w:after="100" w:afterAutospacing="1" w:line="240" w:lineRule="auto"/>
-        <w:rPr>
-          <w:rFonts w:eastAsia="Times New Roman" w:cstheme="minorHAnsi"/>
-          <w:sz w:val="24"/>
-          <w:szCs w:val="24"/>
-          <w:lang w:eastAsia="de-DE"/>
-        </w:rPr>
-      </w:pPr>
-      <w:r>
-        <w:rPr>
-          <w:rFonts w:eastAsia="Times New Roman" w:cstheme="minorHAnsi"/>
-          <w:sz w:val="24"/>
-          <w:szCs w:val="24"/>
-          <w:lang w:eastAsia="de-DE"/>
-        </w:rPr>
-        <w:t xml:space="preserve">physikalische Umgebung des Systems, z. B. Büroumgebung, Produktionsanlage oder mobiler Einsatz, </w:t>
-      </w:r>
-    </w:p>
-    <w:p>
-      <w:pPr>
-        <w:numPr>
-          <w:ilvl w:val="0"/>
-          <w:numId w:val="1"/>
-        </w:numPr>
-        <w:spacing w:before="100" w:beforeAutospacing="1" w:after="100" w:afterAutospacing="1" w:line="240" w:lineRule="auto"/>
-        <w:rPr>
-          <w:rFonts w:eastAsia="Times New Roman" w:cstheme="minorHAnsi"/>
-          <w:sz w:val="24"/>
-          <w:szCs w:val="24"/>
-          <w:lang w:eastAsia="de-DE"/>
-        </w:rPr>
-      </w:pPr>
-      <w:r>
-        <w:rPr>
-          <w:rFonts w:eastAsia="Times New Roman" w:cstheme="minorHAnsi"/>
-          <w:sz w:val="24"/>
-          <w:szCs w:val="24"/>
-          <w:lang w:eastAsia="de-DE"/>
-        </w:rPr>
-        <w:t xml:space="preserve">tägliche Betriebszeit, z. B. Dauerbetrieb bei Telekommunikationsanlagen, </w:t>
-      </w:r>
-    </w:p>
-    <w:p>
-      <w:pPr>
-        <w:numPr>
-          <w:ilvl w:val="0"/>
-          <w:numId w:val="1"/>
-        </w:numPr>
-        <w:spacing w:before="100" w:beforeAutospacing="1" w:after="100" w:afterAutospacing="1" w:line="240" w:lineRule="auto"/>
-        <w:rPr>
-          <w:rFonts w:eastAsia="Times New Roman" w:cstheme="minorHAnsi"/>
-          <w:sz w:val="24"/>
-          <w:szCs w:val="24"/>
-          <w:lang w:eastAsia="de-DE"/>
-        </w:rPr>
-      </w:pPr>
-      <w:r>
-        <w:rPr>
-          <w:rFonts w:eastAsia="Times New Roman" w:cstheme="minorHAnsi"/>
-          <w:sz w:val="24"/>
-          <w:szCs w:val="24"/>
-          <w:lang w:eastAsia="de-DE"/>
-        </w:rPr>
-        <w:t xml:space="preserve">ständige Beobachtung des Systems durch Bediener oder unbeaufsichtigter Betrieb. </w:t>
-      </w:r>
-    </w:p>
-    <w:p>
-      <w:pPr>
         <w:pStyle w:val="Listenabsatz"/>
         <w:numPr>
           <w:ilvl w:val="0"/>
@@ -4866,6 +4645,7 @@
           <w:szCs w:val="48"/>
           <w:lang w:eastAsia="de-DE"/>
         </w:rPr>
+        <w:lastRenderedPageBreak/>
         <w:t>Produktübersicht</w:t>
       </w:r>
       <w:bookmarkEnd w:id="5"/>
@@ -5146,7 +4926,7 @@
       <w:pPr>
         <w:pStyle w:val="Listenabsatz"/>
         <w:numPr>
-          <w:ilvl w:val="1"/>
+          <w:ilvl w:val="0"/>
           <w:numId w:val="15"/>
         </w:numPr>
         <w:spacing w:before="100" w:beforeAutospacing="1" w:after="100" w:afterAutospacing="1" w:line="240" w:lineRule="auto"/>
@@ -5189,7 +4969,6 @@
           <w:szCs w:val="24"/>
           <w:lang w:eastAsia="de-DE"/>
         </w:rPr>
-        <w:lastRenderedPageBreak/>
         <w:t>Es muss ausreichend Rechenleistung und Festplattenspeicher zur Verfügung stehen</w:t>
       </w:r>
     </w:p>
@@ -5240,8 +5019,6 @@
         </w:rPr>
         <w:t>Eine dauerhafte Internetanbindung muss unbedingt gewährleistet sein</w:t>
       </w:r>
-      <w:bookmarkStart w:id="6" w:name="_GoBack"/>
-      <w:bookmarkEnd w:id="6"/>
     </w:p>
     <w:p>
       <w:pPr>
@@ -5287,7 +5064,7 @@
         </w:rPr>
         <w:t xml:space="preserve"> </w:t>
       </w:r>
-      <w:bookmarkStart w:id="7" w:name="_Toc513653207"/>
+      <w:bookmarkStart w:id="6" w:name="_Toc513653207"/>
       <w:r>
         <w:rPr>
           <w:rFonts w:eastAsia="Times New Roman" w:cstheme="minorHAnsi"/>
@@ -5300,33 +5077,116 @@
         </w:rPr>
         <w:t>Produktfunktionen</w:t>
       </w:r>
-      <w:bookmarkEnd w:id="7"/>
-    </w:p>
-    <w:p>
-      <w:pPr>
-        <w:spacing w:before="100" w:beforeAutospacing="1" w:after="100" w:afterAutospacing="1" w:line="240" w:lineRule="auto"/>
-        <w:rPr>
-          <w:rFonts w:eastAsia="Times New Roman" w:cstheme="minorHAnsi"/>
-          <w:sz w:val="24"/>
-          <w:szCs w:val="24"/>
-          <w:lang w:eastAsia="de-DE"/>
-        </w:rPr>
-      </w:pPr>
-      <w:r>
-        <w:rPr>
-          <w:rFonts w:eastAsia="Times New Roman" w:cstheme="minorHAnsi"/>
-          <w:sz w:val="24"/>
-          <w:szCs w:val="24"/>
-          <w:lang w:eastAsia="de-DE"/>
-        </w:rPr>
-        <w:t xml:space="preserve">In Abhängigkeit von den gewählten Konzepten erfolgt hier eine Konkretisierung und Detaillierung der Funktionen aus dem Lastenheft. Wurde beispielsweise im Lastenheft die Funktionalität durch verbal beschriebene Geschäftsprozesse definiert, dann kann hier eine Detaillierung erfolgen, z. B. unter Verwendung einer Geschäftsprozess-Schablone. Die Produktfunktionen können gegliedert werden nach: </w:t>
-      </w:r>
-    </w:p>
-    <w:p>
-      <w:pPr>
+      <w:bookmarkEnd w:id="6"/>
+    </w:p>
+    <w:p>
+      <w:pPr>
+        <w:spacing w:before="100" w:beforeAutospacing="1" w:after="100" w:afterAutospacing="1" w:line="240" w:lineRule="auto"/>
+        <w:outlineLvl w:val="0"/>
+        <w:rPr>
+          <w:rFonts w:eastAsia="Times New Roman" w:cstheme="minorHAnsi"/>
+          <w:bCs/>
+          <w:kern w:val="36"/>
+          <w:sz w:val="24"/>
+          <w:szCs w:val="24"/>
+          <w:lang w:eastAsia="de-DE"/>
+        </w:rPr>
+      </w:pPr>
+      <w:r>
+        <w:rPr>
+          <w:rFonts w:eastAsia="Times New Roman" w:cstheme="minorHAnsi"/>
+          <w:bCs/>
+          <w:kern w:val="36"/>
+          <w:sz w:val="24"/>
+          <w:szCs w:val="24"/>
+          <w:lang w:eastAsia="de-DE"/>
+        </w:rPr>
+        <w:t>Im Folgenden werden die verschiedenen Funktionen</w:t>
+      </w:r>
+      <w:r>
+        <w:rPr>
+          <w:rFonts w:eastAsia="Times New Roman" w:cstheme="minorHAnsi"/>
+          <w:bCs/>
+          <w:kern w:val="36"/>
+          <w:sz w:val="24"/>
+          <w:szCs w:val="24"/>
+          <w:lang w:eastAsia="de-DE"/>
+        </w:rPr>
+        <w:t>,</w:t>
+      </w:r>
+      <w:r>
+        <w:rPr>
+          <w:rFonts w:eastAsia="Times New Roman" w:cstheme="minorHAnsi"/>
+          <w:bCs/>
+          <w:kern w:val="36"/>
+          <w:sz w:val="24"/>
+          <w:szCs w:val="24"/>
+          <w:lang w:eastAsia="de-DE"/>
+        </w:rPr>
+        <w:t xml:space="preserve"> die das Produkt bereitstellen soll näher erläutert.</w:t>
+      </w:r>
+    </w:p>
+    <w:p>
+      <w:pPr>
+        <w:pStyle w:val="Listenabsatz"/>
+        <w:numPr>
+          <w:ilvl w:val="1"/>
+          <w:numId w:val="6"/>
+        </w:numPr>
+        <w:spacing w:before="100" w:beforeAutospacing="1" w:after="100" w:afterAutospacing="1" w:line="240" w:lineRule="auto"/>
+        <w:rPr>
+          <w:rFonts w:eastAsia="Times New Roman" w:cstheme="minorHAnsi"/>
+          <w:sz w:val="24"/>
+          <w:szCs w:val="24"/>
+          <w:lang w:eastAsia="de-DE"/>
+        </w:rPr>
+      </w:pPr>
+      <w:r>
+        <w:rPr>
+          <w:rFonts w:eastAsia="Times New Roman" w:cstheme="minorHAnsi"/>
+          <w:b/>
+          <w:sz w:val="24"/>
+          <w:szCs w:val="24"/>
+          <w:lang w:eastAsia="de-DE"/>
+        </w:rPr>
+        <w:t>Benutzerfunktionen</w:t>
+      </w:r>
+    </w:p>
+    <w:p>
+      <w:pPr>
+        <w:spacing w:before="100" w:beforeAutospacing="1" w:after="100" w:afterAutospacing="1" w:line="240" w:lineRule="auto"/>
+        <w:rPr>
+          <w:rFonts w:eastAsia="Times New Roman" w:cstheme="minorHAnsi"/>
+          <w:sz w:val="24"/>
+          <w:szCs w:val="24"/>
+          <w:lang w:eastAsia="de-DE"/>
+        </w:rPr>
+      </w:pPr>
+      <w:r>
+        <w:rPr>
+          <w:rFonts w:eastAsia="Times New Roman" w:cstheme="minorHAnsi"/>
+          <w:sz w:val="24"/>
+          <w:szCs w:val="24"/>
+          <w:lang w:eastAsia="de-DE"/>
+        </w:rPr>
+        <w:t>/F010/ Registrieren: Ein beliebiger Nutzer hat die Möglichkeit sich über die Weboberfläche einen Account anzulegen.</w:t>
+      </w:r>
+      <w:r>
+        <w:rPr>
+          <w:rFonts w:eastAsia="Times New Roman" w:cstheme="minorHAnsi"/>
+          <w:sz w:val="24"/>
+          <w:szCs w:val="24"/>
+          <w:lang w:eastAsia="de-DE"/>
+        </w:rPr>
+        <w:t xml:space="preserve"> Hierfür sind verschiedene Angaben notwendig:</w:t>
+      </w:r>
+    </w:p>
+    <w:p>
+      <w:pPr>
+        <w:pStyle w:val="Listenabsatz"/>
         <w:numPr>
           <w:ilvl w:val="0"/>
-          <w:numId w:val="2"/>
+          <w:numId w:val="18"/>
         </w:numPr>
         <w:spacing w:before="100" w:beforeAutospacing="1" w:after="100" w:afterAutospacing="1" w:line="240" w:lineRule="auto"/>
         <w:rPr>
@@ -5343,14 +5203,65 @@
           <w:szCs w:val="24"/>
           <w:lang w:eastAsia="de-DE"/>
         </w:rPr>
-        <w:t xml:space="preserve">Geschäftsprozessen </w:t>
-      </w:r>
-    </w:p>
-    <w:p>
-      <w:pPr>
+        <w:t>Gewünschte Kennung</w:t>
+      </w:r>
+    </w:p>
+    <w:p>
+      <w:pPr>
+        <w:pStyle w:val="Listenabsatz"/>
+        <w:numPr>
+          <w:ilvl w:val="1"/>
+          <w:numId w:val="18"/>
+        </w:numPr>
+        <w:spacing w:before="100" w:beforeAutospacing="1" w:after="100" w:afterAutospacing="1" w:line="240" w:lineRule="auto"/>
+        <w:rPr>
+          <w:rFonts w:eastAsia="Times New Roman" w:cstheme="minorHAnsi"/>
+          <w:sz w:val="24"/>
+          <w:szCs w:val="24"/>
+          <w:lang w:eastAsia="de-DE"/>
+        </w:rPr>
+      </w:pPr>
+      <w:r>
+        <w:rPr>
+          <w:rFonts w:eastAsia="Times New Roman" w:cstheme="minorHAnsi"/>
+          <w:sz w:val="24"/>
+          <w:szCs w:val="24"/>
+          <w:lang w:eastAsia="de-DE"/>
+        </w:rPr>
+        <w:t>Gewünschter Benutzername</w:t>
+      </w:r>
+    </w:p>
+    <w:p>
+      <w:pPr>
+        <w:pStyle w:val="Listenabsatz"/>
+        <w:numPr>
+          <w:ilvl w:val="1"/>
+          <w:numId w:val="18"/>
+        </w:numPr>
+        <w:spacing w:before="100" w:beforeAutospacing="1" w:after="100" w:afterAutospacing="1" w:line="240" w:lineRule="auto"/>
+        <w:rPr>
+          <w:rFonts w:eastAsia="Times New Roman" w:cstheme="minorHAnsi"/>
+          <w:sz w:val="24"/>
+          <w:szCs w:val="24"/>
+          <w:lang w:eastAsia="de-DE"/>
+        </w:rPr>
+      </w:pPr>
+      <w:r>
+        <w:rPr>
+          <w:rFonts w:eastAsia="Times New Roman" w:cstheme="minorHAnsi"/>
+          <w:sz w:val="24"/>
+          <w:szCs w:val="24"/>
+          <w:lang w:eastAsia="de-DE"/>
+        </w:rPr>
+        <w:t>Gewünschter Passwort</w:t>
+      </w:r>
+    </w:p>
+    <w:p>
+      <w:pPr>
+        <w:pStyle w:val="Listenabsatz"/>
         <w:numPr>
           <w:ilvl w:val="0"/>
-          <w:numId w:val="2"/>
+          <w:numId w:val="18"/>
         </w:numPr>
         <w:spacing w:before="100" w:beforeAutospacing="1" w:after="100" w:afterAutospacing="1" w:line="240" w:lineRule="auto"/>
         <w:rPr>
@@ -5367,14 +5278,15 @@
           <w:szCs w:val="24"/>
           <w:lang w:eastAsia="de-DE"/>
         </w:rPr>
-        <w:t xml:space="preserve">Listen </w:t>
-      </w:r>
-    </w:p>
-    <w:p>
-      <w:pPr>
+        <w:t>Vorname</w:t>
+      </w:r>
+    </w:p>
+    <w:p>
+      <w:pPr>
+        <w:pStyle w:val="Listenabsatz"/>
         <w:numPr>
           <w:ilvl w:val="0"/>
-          <w:numId w:val="2"/>
+          <w:numId w:val="18"/>
         </w:numPr>
         <w:spacing w:before="100" w:beforeAutospacing="1" w:after="100" w:afterAutospacing="1" w:line="240" w:lineRule="auto"/>
         <w:rPr>
@@ -5391,27 +5303,259 @@
           <w:szCs w:val="24"/>
           <w:lang w:eastAsia="de-DE"/>
         </w:rPr>
-        <w:t xml:space="preserve">Reports </w:t>
-      </w:r>
-    </w:p>
-    <w:p>
-      <w:pPr>
-        <w:spacing w:before="100" w:beforeAutospacing="1" w:after="100" w:afterAutospacing="1" w:line="240" w:lineRule="auto"/>
-        <w:rPr>
-          <w:rFonts w:eastAsia="Times New Roman" w:cstheme="minorHAnsi"/>
-          <w:sz w:val="24"/>
-          <w:szCs w:val="24"/>
-          <w:lang w:eastAsia="de-DE"/>
-        </w:rPr>
-      </w:pPr>
-      <w:r>
-        <w:rPr>
-          <w:rFonts w:eastAsia="Times New Roman" w:cstheme="minorHAnsi"/>
-          <w:sz w:val="24"/>
-          <w:szCs w:val="24"/>
-          <w:lang w:eastAsia="de-DE"/>
-        </w:rPr>
-        <w:t xml:space="preserve">Erfolgt die Beschreibung der Funktionen mit einem CASE-Werkzeug, dann reicht es aus, nur den Namen der Funktion und einen Verweis auf das mit dem CASE-Werkzeug erstellte Artefakt anzugeben. </w:t>
+        <w:t>Name</w:t>
+      </w:r>
+    </w:p>
+    <w:p>
+      <w:pPr>
+        <w:pStyle w:val="Listenabsatz"/>
+        <w:numPr>
+          <w:ilvl w:val="0"/>
+          <w:numId w:val="18"/>
+        </w:numPr>
+        <w:spacing w:before="100" w:beforeAutospacing="1" w:after="100" w:afterAutospacing="1" w:line="240" w:lineRule="auto"/>
+        <w:rPr>
+          <w:rFonts w:eastAsia="Times New Roman" w:cstheme="minorHAnsi"/>
+          <w:sz w:val="24"/>
+          <w:szCs w:val="24"/>
+          <w:lang w:eastAsia="de-DE"/>
+        </w:rPr>
+      </w:pPr>
+      <w:r>
+        <w:rPr>
+          <w:rFonts w:eastAsia="Times New Roman" w:cstheme="minorHAnsi"/>
+          <w:sz w:val="24"/>
+          <w:szCs w:val="24"/>
+          <w:lang w:eastAsia="de-DE"/>
+        </w:rPr>
+        <w:t>E-Mail-Adresse</w:t>
+      </w:r>
+    </w:p>
+    <w:p>
+      <w:pPr>
+        <w:spacing w:before="100" w:beforeAutospacing="1" w:after="100" w:afterAutospacing="1" w:line="240" w:lineRule="auto"/>
+        <w:ind w:left="1070"/>
+        <w:rPr>
+          <w:rFonts w:eastAsia="Times New Roman" w:cstheme="minorHAnsi"/>
+          <w:sz w:val="24"/>
+          <w:szCs w:val="24"/>
+          <w:lang w:eastAsia="de-DE"/>
+        </w:rPr>
+      </w:pPr>
+      <w:r>
+        <w:rPr>
+          <w:rFonts w:eastAsia="Times New Roman" w:cstheme="minorHAnsi"/>
+          <w:sz w:val="24"/>
+          <w:szCs w:val="24"/>
+          <w:lang w:eastAsia="de-DE"/>
+        </w:rPr>
+        <w:t>Die Registrierung gilt als erfolgreich, wenn der Nutzer eine Mail als Bestätigung erhält und sich anschließend im System anmelden kann.</w:t>
+      </w:r>
+    </w:p>
+    <w:p>
+      <w:pPr>
+        <w:spacing w:before="100" w:beforeAutospacing="1" w:after="100" w:afterAutospacing="1" w:line="240" w:lineRule="auto"/>
+        <w:rPr>
+          <w:rFonts w:eastAsia="Times New Roman" w:cstheme="minorHAnsi"/>
+          <w:sz w:val="24"/>
+          <w:szCs w:val="24"/>
+          <w:lang w:eastAsia="de-DE"/>
+        </w:rPr>
+      </w:pPr>
+      <w:r>
+        <w:rPr>
+          <w:rFonts w:eastAsia="Times New Roman" w:cstheme="minorHAnsi"/>
+          <w:sz w:val="24"/>
+          <w:szCs w:val="24"/>
+          <w:lang w:eastAsia="de-DE"/>
+        </w:rPr>
+        <w:t xml:space="preserve">/F020/ Anmelden: </w:t>
+      </w:r>
+      <w:r>
+        <w:rPr>
+          <w:rFonts w:eastAsia="Times New Roman" w:cstheme="minorHAnsi"/>
+          <w:sz w:val="24"/>
+          <w:szCs w:val="24"/>
+          <w:lang w:eastAsia="de-DE"/>
+        </w:rPr>
+        <w:t>Nach der Registrierung, kann sich der Nutzer mit Hilfe seiner E-Mail</w:t>
+      </w:r>
+      <w:r>
+        <w:rPr>
+          <w:rFonts w:eastAsia="Times New Roman" w:cstheme="minorHAnsi"/>
+          <w:sz w:val="24"/>
+          <w:szCs w:val="24"/>
+          <w:lang w:eastAsia="de-DE"/>
+        </w:rPr>
+        <w:t>-</w:t>
+      </w:r>
+      <w:r>
+        <w:rPr>
+          <w:rFonts w:eastAsia="Times New Roman" w:cstheme="minorHAnsi"/>
+          <w:sz w:val="24"/>
+          <w:szCs w:val="24"/>
+          <w:lang w:eastAsia="de-DE"/>
+        </w:rPr>
+        <w:t>Adresse und seinem festgelegten Passwort im System anmelden.</w:t>
+      </w:r>
+      <w:r>
+        <w:rPr>
+          <w:rFonts w:eastAsia="Times New Roman" w:cstheme="minorHAnsi"/>
+          <w:sz w:val="24"/>
+          <w:szCs w:val="24"/>
+          <w:lang w:eastAsia="de-DE"/>
+        </w:rPr>
+        <w:t xml:space="preserve"> Nach erfolgreicher Prüfung der Daten erfolgt seine Weiterleitung.</w:t>
+      </w:r>
+    </w:p>
+    <w:p>
+      <w:pPr>
+        <w:spacing w:before="100" w:beforeAutospacing="1" w:after="100" w:afterAutospacing="1" w:line="240" w:lineRule="auto"/>
+        <w:rPr>
+          <w:rFonts w:eastAsia="Times New Roman" w:cstheme="minorHAnsi"/>
+          <w:sz w:val="24"/>
+          <w:szCs w:val="24"/>
+          <w:lang w:eastAsia="de-DE"/>
+        </w:rPr>
+      </w:pPr>
+      <w:r>
+        <w:rPr>
+          <w:rFonts w:eastAsia="Times New Roman" w:cstheme="minorHAnsi"/>
+          <w:sz w:val="24"/>
+          <w:szCs w:val="24"/>
+          <w:lang w:eastAsia="de-DE"/>
+        </w:rPr>
+        <w:lastRenderedPageBreak/>
+        <w:t>/F030/ Abmelden: Der Nutzer kann sich wieder vom System abmelden</w:t>
+      </w:r>
+    </w:p>
+    <w:p>
+      <w:pPr>
+        <w:spacing w:before="100" w:beforeAutospacing="1" w:after="100" w:afterAutospacing="1" w:line="240" w:lineRule="auto"/>
+        <w:rPr>
+          <w:rFonts w:eastAsia="Times New Roman" w:cstheme="minorHAnsi"/>
+          <w:sz w:val="24"/>
+          <w:szCs w:val="24"/>
+          <w:lang w:eastAsia="de-DE"/>
+        </w:rPr>
+      </w:pPr>
+      <w:r>
+        <w:rPr>
+          <w:rFonts w:eastAsia="Times New Roman" w:cstheme="minorHAnsi"/>
+          <w:sz w:val="24"/>
+          <w:szCs w:val="24"/>
+          <w:lang w:eastAsia="de-DE"/>
+        </w:rPr>
+        <w:t>/</w:t>
+      </w:r>
+      <w:r>
+        <w:rPr>
+          <w:rFonts w:eastAsia="Times New Roman" w:cstheme="minorHAnsi"/>
+          <w:sz w:val="24"/>
+          <w:szCs w:val="24"/>
+          <w:lang w:eastAsia="de-DE"/>
+        </w:rPr>
+        <w:t xml:space="preserve">F040/ Passwort ändern: Ein angemeldeter Benutzer hat im System eine Option </w:t>
+      </w:r>
+      <w:r>
+        <w:rPr>
+          <w:rFonts w:eastAsia="Times New Roman" w:cstheme="minorHAnsi"/>
+          <w:sz w:val="24"/>
+          <w:szCs w:val="24"/>
+          <w:lang w:eastAsia="de-DE"/>
+        </w:rPr>
+        <w:t>sein momentanes</w:t>
+      </w:r>
+      <w:r>
+        <w:rPr>
+          <w:rFonts w:eastAsia="Times New Roman" w:cstheme="minorHAnsi"/>
+          <w:sz w:val="24"/>
+          <w:szCs w:val="24"/>
+          <w:lang w:eastAsia="de-DE"/>
+        </w:rPr>
+        <w:t xml:space="preserve"> Passwort zu aktualisieren</w:t>
+      </w:r>
+      <w:r>
+        <w:rPr>
+          <w:rFonts w:eastAsia="Times New Roman" w:cstheme="minorHAnsi"/>
+          <w:sz w:val="24"/>
+          <w:szCs w:val="24"/>
+          <w:lang w:eastAsia="de-DE"/>
+        </w:rPr>
+        <w:t>.</w:t>
+      </w:r>
+    </w:p>
+    <w:p>
+      <w:pPr>
+        <w:pStyle w:val="Listenabsatz"/>
+        <w:numPr>
+          <w:ilvl w:val="1"/>
+          <w:numId w:val="6"/>
+        </w:numPr>
+        <w:spacing w:before="100" w:beforeAutospacing="1" w:after="100" w:afterAutospacing="1" w:line="240" w:lineRule="auto"/>
+        <w:rPr>
+          <w:rFonts w:eastAsia="Times New Roman" w:cstheme="minorHAnsi"/>
+          <w:sz w:val="24"/>
+          <w:szCs w:val="24"/>
+          <w:lang w:eastAsia="de-DE"/>
+        </w:rPr>
+      </w:pPr>
+      <w:r>
+        <w:rPr>
+          <w:rFonts w:eastAsia="Times New Roman" w:cstheme="minorHAnsi"/>
+          <w:b/>
+          <w:sz w:val="24"/>
+          <w:szCs w:val="24"/>
+          <w:lang w:eastAsia="de-DE"/>
+        </w:rPr>
+        <w:t>Spielfunktionen</w:t>
+      </w:r>
+    </w:p>
+    <w:p>
+      <w:pPr>
+        <w:spacing w:before="100" w:beforeAutospacing="1" w:after="100" w:afterAutospacing="1" w:line="240" w:lineRule="auto"/>
+        <w:rPr>
+          <w:rFonts w:eastAsia="Times New Roman" w:cstheme="minorHAnsi"/>
+          <w:sz w:val="24"/>
+          <w:szCs w:val="24"/>
+          <w:lang w:eastAsia="de-DE"/>
+        </w:rPr>
+      </w:pPr>
+      <w:r>
+        <w:rPr>
+          <w:rFonts w:eastAsia="Times New Roman" w:cstheme="minorHAnsi"/>
+          <w:sz w:val="24"/>
+          <w:szCs w:val="24"/>
+          <w:lang w:eastAsia="de-DE"/>
+        </w:rPr>
+        <w:t xml:space="preserve">// </w:t>
+      </w:r>
+      <w:r>
+        <w:rPr>
+          <w:rFonts w:eastAsia="Times New Roman" w:cstheme="minorHAnsi"/>
+          <w:sz w:val="24"/>
+          <w:szCs w:val="24"/>
+          <w:lang w:eastAsia="de-DE"/>
+        </w:rPr>
+        <w:sym w:font="Wingdings" w:char="F0E0"/>
+      </w:r>
+      <w:r>
+        <w:rPr>
+          <w:rFonts w:eastAsia="Times New Roman" w:cstheme="minorHAnsi"/>
+          <w:sz w:val="24"/>
+          <w:szCs w:val="24"/>
+          <w:lang w:eastAsia="de-DE"/>
+        </w:rPr>
+        <w:t xml:space="preserve"> TODO</w:t>
+      </w:r>
+      <w:r>
+        <w:rPr>
+          <w:rFonts w:eastAsia="Times New Roman" w:cstheme="minorHAnsi"/>
+          <w:sz w:val="24"/>
+          <w:szCs w:val="24"/>
+          <w:lang w:eastAsia="de-DE"/>
+        </w:rPr>
+        <w:t xml:space="preserve"> </w:t>
       </w:r>
     </w:p>
     <w:p>
@@ -5433,7 +5577,7 @@
           <w:lang w:eastAsia="de-DE"/>
         </w:rPr>
       </w:pPr>
-      <w:bookmarkStart w:id="8" w:name="_Toc513653208"/>
+      <w:bookmarkStart w:id="7" w:name="_Toc513653208"/>
       <w:r>
         <w:rPr>
           <w:rFonts w:eastAsia="Times New Roman" w:cstheme="minorHAnsi"/>
@@ -5446,47 +5590,43 @@
         </w:rPr>
         <w:t>Produktdaten</w:t>
       </w:r>
-      <w:bookmarkEnd w:id="8"/>
-    </w:p>
-    <w:p>
-      <w:pPr>
-        <w:spacing w:before="100" w:beforeAutospacing="1" w:after="100" w:afterAutospacing="1" w:line="240" w:lineRule="auto"/>
-        <w:rPr>
-          <w:rFonts w:eastAsia="Times New Roman" w:cstheme="minorHAnsi"/>
-          <w:sz w:val="24"/>
-          <w:szCs w:val="24"/>
-          <w:lang w:eastAsia="de-DE"/>
-        </w:rPr>
-      </w:pPr>
-      <w:r>
-        <w:rPr>
-          <w:rFonts w:eastAsia="Times New Roman" w:cstheme="minorHAnsi"/>
-          <w:sz w:val="24"/>
-          <w:szCs w:val="24"/>
-          <w:lang w:eastAsia="de-DE"/>
-        </w:rPr>
-        <w:t xml:space="preserve">Die langfristig zu speichernden Daten sind aus Benutzersicht detaillierter zu beschreiben. Im einfachsten Fall erfolgt eine verbale Beschreibung. Es bietet sich jedoch auch an, eine formale Beschreibung, z. B. in Form eines </w:t>
-      </w:r>
-      <w:r>
-        <w:rPr>
-          <w:rFonts w:eastAsia="Times New Roman" w:cstheme="minorHAnsi"/>
-          <w:i/>
-          <w:iCs/>
-          <w:sz w:val="24"/>
-          <w:szCs w:val="24"/>
-          <w:lang w:eastAsia="de-DE"/>
-        </w:rPr>
-        <w:t>Data Dictionary</w:t>
-      </w:r>
-      <w:r>
-        <w:rPr>
-          <w:rFonts w:eastAsia="Times New Roman" w:cstheme="minorHAnsi"/>
-          <w:sz w:val="24"/>
-          <w:szCs w:val="24"/>
-          <w:lang w:eastAsia="de-DE"/>
-        </w:rPr>
-        <w:t xml:space="preserve">, vorzunehmen, um eine größere Präzision zu erreichen. Bei einer objektorientierten Software-Entwicklung kann die Daten-Spezifikation auch als Attribut-Spezifikation im Klassen-Diagramm erfolgen. Vom Pflichtenheft aus ist dann auf das entsprechende Klassen-Diagramm zu verweisen. Unabhängig von der verwendeten Methode sollten die Produktdaten jedoch im Pflichtenheft grob untergliedert und mit Namen benannt werden, z. B. Kundendaten bestehen aus: Kunden-Nr., Name, Adresse, Kommunikationsdaten, Geburtsdatum, Funktion, Umsatz, Kurzmitteilung, Notizen, Info-Material, Kunde </w:t>
-      </w:r>
+      <w:bookmarkEnd w:id="7"/>
+    </w:p>
+    <w:p>
+      <w:pPr>
+        <w:spacing w:before="100" w:beforeAutospacing="1" w:after="100" w:afterAutospacing="1" w:line="240" w:lineRule="auto"/>
+        <w:rPr>
+          <w:rFonts w:eastAsia="Times New Roman" w:cstheme="minorHAnsi"/>
+          <w:sz w:val="24"/>
+          <w:szCs w:val="24"/>
+          <w:lang w:eastAsia="de-DE"/>
+        </w:rPr>
+      </w:pPr>
+      <w:r>
+        <w:rPr>
+          <w:rFonts w:eastAsia="Times New Roman" w:cstheme="minorHAnsi"/>
+          <w:sz w:val="24"/>
+          <w:szCs w:val="24"/>
+          <w:lang w:eastAsia="de-DE"/>
+        </w:rPr>
+        <w:t>/D010/ Benutzerdaten: Alle Informationen zu einem Benutzer.</w:t>
+      </w:r>
+    </w:p>
+    <w:p>
+      <w:pPr>
+        <w:pStyle w:val="Listenabsatz"/>
+        <w:numPr>
+          <w:ilvl w:val="0"/>
+          <w:numId w:val="16"/>
+        </w:numPr>
+        <w:spacing w:before="100" w:beforeAutospacing="1" w:after="100" w:afterAutospacing="1" w:line="240" w:lineRule="auto"/>
+        <w:rPr>
+          <w:rFonts w:eastAsia="Times New Roman" w:cstheme="minorHAnsi"/>
+          <w:sz w:val="24"/>
+          <w:szCs w:val="24"/>
+          <w:lang w:eastAsia="de-DE"/>
+        </w:rPr>
+      </w:pPr>
       <w:proofErr w:type="spellStart"/>
       <w:r>
         <w:rPr>
@@ -5495,7 +5635,7 @@
           <w:szCs w:val="24"/>
           <w:lang w:eastAsia="de-DE"/>
         </w:rPr>
-        <w:t>seit</w:t>
+        <w:t>BenutzerID</w:t>
       </w:r>
       <w:proofErr w:type="spellEnd"/>
       <w:r>
@@ -5505,7 +5645,385 @@
           <w:szCs w:val="24"/>
           <w:lang w:eastAsia="de-DE"/>
         </w:rPr>
-        <w:t xml:space="preserve">. Name, Adresse usw. sind hier nicht weiter aufzugliedern, da diese Verfeinerungen in der Regel in den CASE-Werkzeugen zur Wiederverwendung zur Verfügung stehen und nicht jeder Systemanalytiker diese Begriffe neu definieren soll. Das Mengengerüst bei den Daten ist bei Bedarf zu ergänzen, beispielsweise um Durchschnittswerte und Spitzenbelastungen beim Datendurchsatz usw. </w:t>
+        <w:t xml:space="preserve"> (eindeutig)</w:t>
+      </w:r>
+    </w:p>
+    <w:p>
+      <w:pPr>
+        <w:pStyle w:val="Listenabsatz"/>
+        <w:numPr>
+          <w:ilvl w:val="0"/>
+          <w:numId w:val="16"/>
+        </w:numPr>
+        <w:spacing w:before="100" w:beforeAutospacing="1" w:after="100" w:afterAutospacing="1" w:line="240" w:lineRule="auto"/>
+        <w:rPr>
+          <w:rFonts w:eastAsia="Times New Roman" w:cstheme="minorHAnsi"/>
+          <w:sz w:val="24"/>
+          <w:szCs w:val="24"/>
+          <w:lang w:eastAsia="de-DE"/>
+        </w:rPr>
+      </w:pPr>
+      <w:r>
+        <w:rPr>
+          <w:rFonts w:eastAsia="Times New Roman" w:cstheme="minorHAnsi"/>
+          <w:sz w:val="24"/>
+          <w:szCs w:val="24"/>
+          <w:lang w:eastAsia="de-DE"/>
+        </w:rPr>
+        <w:t>Kennung</w:t>
+      </w:r>
+    </w:p>
+    <w:p>
+      <w:pPr>
+        <w:pStyle w:val="Listenabsatz"/>
+        <w:numPr>
+          <w:ilvl w:val="1"/>
+          <w:numId w:val="16"/>
+        </w:numPr>
+        <w:spacing w:before="100" w:beforeAutospacing="1" w:after="100" w:afterAutospacing="1" w:line="240" w:lineRule="auto"/>
+        <w:rPr>
+          <w:rFonts w:eastAsia="Times New Roman" w:cstheme="minorHAnsi"/>
+          <w:sz w:val="24"/>
+          <w:szCs w:val="24"/>
+          <w:lang w:eastAsia="de-DE"/>
+        </w:rPr>
+      </w:pPr>
+      <w:r>
+        <w:rPr>
+          <w:rFonts w:eastAsia="Times New Roman" w:cstheme="minorHAnsi"/>
+          <w:sz w:val="24"/>
+          <w:szCs w:val="24"/>
+          <w:lang w:eastAsia="de-DE"/>
+        </w:rPr>
+        <w:t>Benutzername</w:t>
+      </w:r>
+    </w:p>
+    <w:p>
+      <w:pPr>
+        <w:pStyle w:val="Listenabsatz"/>
+        <w:numPr>
+          <w:ilvl w:val="1"/>
+          <w:numId w:val="16"/>
+        </w:numPr>
+        <w:spacing w:before="100" w:beforeAutospacing="1" w:after="100" w:afterAutospacing="1" w:line="240" w:lineRule="auto"/>
+        <w:rPr>
+          <w:rFonts w:eastAsia="Times New Roman" w:cstheme="minorHAnsi"/>
+          <w:sz w:val="24"/>
+          <w:szCs w:val="24"/>
+          <w:lang w:eastAsia="de-DE"/>
+        </w:rPr>
+      </w:pPr>
+      <w:r>
+        <w:rPr>
+          <w:rFonts w:eastAsia="Times New Roman" w:cstheme="minorHAnsi"/>
+          <w:sz w:val="24"/>
+          <w:szCs w:val="24"/>
+          <w:lang w:eastAsia="de-DE"/>
+        </w:rPr>
+        <w:t>E-Mail (eindeutig)</w:t>
+      </w:r>
+    </w:p>
+    <w:p>
+      <w:pPr>
+        <w:pStyle w:val="Listenabsatz"/>
+        <w:numPr>
+          <w:ilvl w:val="1"/>
+          <w:numId w:val="16"/>
+        </w:numPr>
+        <w:spacing w:before="100" w:beforeAutospacing="1" w:after="100" w:afterAutospacing="1" w:line="240" w:lineRule="auto"/>
+        <w:rPr>
+          <w:rFonts w:eastAsia="Times New Roman" w:cstheme="minorHAnsi"/>
+          <w:sz w:val="24"/>
+          <w:szCs w:val="24"/>
+          <w:lang w:eastAsia="de-DE"/>
+        </w:rPr>
+      </w:pPr>
+      <w:r>
+        <w:rPr>
+          <w:rFonts w:eastAsia="Times New Roman" w:cstheme="minorHAnsi"/>
+          <w:sz w:val="24"/>
+          <w:szCs w:val="24"/>
+          <w:lang w:eastAsia="de-DE"/>
+        </w:rPr>
+        <w:t>Vorname</w:t>
+      </w:r>
+    </w:p>
+    <w:p>
+      <w:pPr>
+        <w:pStyle w:val="Listenabsatz"/>
+        <w:numPr>
+          <w:ilvl w:val="1"/>
+          <w:numId w:val="16"/>
+        </w:numPr>
+        <w:spacing w:before="100" w:beforeAutospacing="1" w:after="100" w:afterAutospacing="1" w:line="240" w:lineRule="auto"/>
+        <w:rPr>
+          <w:rFonts w:eastAsia="Times New Roman" w:cstheme="minorHAnsi"/>
+          <w:sz w:val="24"/>
+          <w:szCs w:val="24"/>
+          <w:lang w:eastAsia="de-DE"/>
+        </w:rPr>
+      </w:pPr>
+      <w:r>
+        <w:rPr>
+          <w:rFonts w:eastAsia="Times New Roman" w:cstheme="minorHAnsi"/>
+          <w:sz w:val="24"/>
+          <w:szCs w:val="24"/>
+          <w:lang w:eastAsia="de-DE"/>
+        </w:rPr>
+        <w:t>Name</w:t>
+      </w:r>
+    </w:p>
+    <w:p>
+      <w:pPr>
+        <w:pStyle w:val="Listenabsatz"/>
+        <w:numPr>
+          <w:ilvl w:val="1"/>
+          <w:numId w:val="16"/>
+        </w:numPr>
+        <w:spacing w:before="100" w:beforeAutospacing="1" w:after="100" w:afterAutospacing="1" w:line="240" w:lineRule="auto"/>
+        <w:rPr>
+          <w:rFonts w:eastAsia="Times New Roman" w:cstheme="minorHAnsi"/>
+          <w:sz w:val="24"/>
+          <w:szCs w:val="24"/>
+          <w:lang w:eastAsia="de-DE"/>
+        </w:rPr>
+      </w:pPr>
+      <w:r>
+        <w:rPr>
+          <w:rFonts w:eastAsia="Times New Roman" w:cstheme="minorHAnsi"/>
+          <w:sz w:val="24"/>
+          <w:szCs w:val="24"/>
+          <w:lang w:eastAsia="de-DE"/>
+        </w:rPr>
+        <w:t>Passwort (verschlüsselt)</w:t>
+      </w:r>
+    </w:p>
+    <w:p>
+      <w:pPr>
+        <w:pStyle w:val="Listenabsatz"/>
+        <w:numPr>
+          <w:ilvl w:val="0"/>
+          <w:numId w:val="16"/>
+        </w:numPr>
+        <w:spacing w:before="100" w:beforeAutospacing="1" w:after="100" w:afterAutospacing="1" w:line="240" w:lineRule="auto"/>
+        <w:rPr>
+          <w:rFonts w:eastAsia="Times New Roman" w:cstheme="minorHAnsi"/>
+          <w:sz w:val="24"/>
+          <w:szCs w:val="24"/>
+          <w:lang w:eastAsia="de-DE"/>
+        </w:rPr>
+      </w:pPr>
+      <w:r>
+        <w:rPr>
+          <w:rFonts w:eastAsia="Times New Roman" w:cstheme="minorHAnsi"/>
+          <w:sz w:val="24"/>
+          <w:szCs w:val="24"/>
+          <w:lang w:eastAsia="de-DE"/>
+        </w:rPr>
+        <w:t>Sonstige Daten</w:t>
+      </w:r>
+    </w:p>
+    <w:p>
+      <w:pPr>
+        <w:pStyle w:val="Listenabsatz"/>
+        <w:numPr>
+          <w:ilvl w:val="1"/>
+          <w:numId w:val="16"/>
+        </w:numPr>
+        <w:spacing w:before="100" w:beforeAutospacing="1" w:after="100" w:afterAutospacing="1" w:line="240" w:lineRule="auto"/>
+        <w:rPr>
+          <w:rFonts w:eastAsia="Times New Roman" w:cstheme="minorHAnsi"/>
+          <w:sz w:val="24"/>
+          <w:szCs w:val="24"/>
+          <w:lang w:eastAsia="de-DE"/>
+        </w:rPr>
+      </w:pPr>
+      <w:r>
+        <w:rPr>
+          <w:rFonts w:eastAsia="Times New Roman" w:cstheme="minorHAnsi"/>
+          <w:sz w:val="24"/>
+          <w:szCs w:val="24"/>
+          <w:lang w:eastAsia="de-DE"/>
+        </w:rPr>
+        <w:t>Registrierungsdatum</w:t>
+      </w:r>
+    </w:p>
+    <w:p>
+      <w:pPr>
+        <w:pStyle w:val="Listenabsatz"/>
+        <w:numPr>
+          <w:ilvl w:val="1"/>
+          <w:numId w:val="16"/>
+        </w:numPr>
+        <w:spacing w:before="100" w:beforeAutospacing="1" w:after="100" w:afterAutospacing="1" w:line="240" w:lineRule="auto"/>
+        <w:rPr>
+          <w:rFonts w:eastAsia="Times New Roman" w:cstheme="minorHAnsi"/>
+          <w:sz w:val="24"/>
+          <w:szCs w:val="24"/>
+          <w:lang w:eastAsia="de-DE"/>
+        </w:rPr>
+      </w:pPr>
+      <w:r>
+        <w:rPr>
+          <w:rFonts w:eastAsia="Times New Roman" w:cstheme="minorHAnsi"/>
+          <w:sz w:val="24"/>
+          <w:szCs w:val="24"/>
+          <w:lang w:eastAsia="de-DE"/>
+        </w:rPr>
+        <w:t>Datum des letzten Logins</w:t>
+      </w:r>
+    </w:p>
+    <w:p>
+      <w:pPr>
+        <w:pStyle w:val="Listenabsatz"/>
+        <w:numPr>
+          <w:ilvl w:val="1"/>
+          <w:numId w:val="16"/>
+        </w:numPr>
+        <w:spacing w:before="100" w:beforeAutospacing="1" w:after="100" w:afterAutospacing="1" w:line="240" w:lineRule="auto"/>
+        <w:rPr>
+          <w:rFonts w:eastAsia="Times New Roman" w:cstheme="minorHAnsi"/>
+          <w:sz w:val="24"/>
+          <w:szCs w:val="24"/>
+          <w:lang w:eastAsia="de-DE"/>
+        </w:rPr>
+      </w:pPr>
+      <w:r>
+        <w:rPr>
+          <w:rFonts w:eastAsia="Times New Roman" w:cstheme="minorHAnsi"/>
+          <w:sz w:val="24"/>
+          <w:szCs w:val="24"/>
+          <w:lang w:eastAsia="de-DE"/>
+        </w:rPr>
+        <w:t>Absolvierte Spiele</w:t>
+      </w:r>
+    </w:p>
+    <w:p>
+      <w:pPr>
+        <w:pStyle w:val="Listenabsatz"/>
+        <w:numPr>
+          <w:ilvl w:val="1"/>
+          <w:numId w:val="16"/>
+        </w:numPr>
+        <w:spacing w:before="100" w:beforeAutospacing="1" w:after="100" w:afterAutospacing="1" w:line="240" w:lineRule="auto"/>
+        <w:rPr>
+          <w:rFonts w:eastAsia="Times New Roman" w:cstheme="minorHAnsi"/>
+          <w:sz w:val="24"/>
+          <w:szCs w:val="24"/>
+          <w:lang w:eastAsia="de-DE"/>
+        </w:rPr>
+      </w:pPr>
+      <w:r>
+        <w:rPr>
+          <w:rFonts w:eastAsia="Times New Roman" w:cstheme="minorHAnsi"/>
+          <w:sz w:val="24"/>
+          <w:szCs w:val="24"/>
+          <w:lang w:eastAsia="de-DE"/>
+        </w:rPr>
+        <w:t>Erreichte Punkte</w:t>
+      </w:r>
+    </w:p>
+    <w:p>
+      <w:pPr>
+        <w:pStyle w:val="Listenabsatz"/>
+        <w:numPr>
+          <w:ilvl w:val="1"/>
+          <w:numId w:val="16"/>
+        </w:numPr>
+        <w:spacing w:before="100" w:beforeAutospacing="1" w:after="100" w:afterAutospacing="1" w:line="240" w:lineRule="auto"/>
+        <w:rPr>
+          <w:rFonts w:eastAsia="Times New Roman" w:cstheme="minorHAnsi"/>
+          <w:sz w:val="24"/>
+          <w:szCs w:val="24"/>
+          <w:lang w:eastAsia="de-DE"/>
+        </w:rPr>
+      </w:pPr>
+      <w:r>
+        <w:rPr>
+          <w:rFonts w:eastAsia="Times New Roman" w:cstheme="minorHAnsi"/>
+          <w:sz w:val="24"/>
+          <w:szCs w:val="24"/>
+          <w:lang w:eastAsia="de-DE"/>
+        </w:rPr>
+        <w:t>Status (Admin oder Benutzer)</w:t>
+      </w:r>
+    </w:p>
+    <w:p>
+      <w:pPr>
+        <w:spacing w:before="100" w:beforeAutospacing="1" w:after="100" w:afterAutospacing="1" w:line="240" w:lineRule="auto"/>
+        <w:rPr>
+          <w:rFonts w:eastAsia="Times New Roman" w:cstheme="minorHAnsi"/>
+          <w:sz w:val="24"/>
+          <w:szCs w:val="24"/>
+          <w:lang w:eastAsia="de-DE"/>
+        </w:rPr>
+      </w:pPr>
+      <w:r>
+        <w:rPr>
+          <w:rFonts w:eastAsia="Times New Roman" w:cstheme="minorHAnsi"/>
+          <w:sz w:val="24"/>
+          <w:szCs w:val="24"/>
+          <w:lang w:eastAsia="de-DE"/>
+        </w:rPr>
+        <w:t xml:space="preserve">/D020/ Fragedaten: Alle Informationen zu einer Frage sind hier enthalten, dabei </w:t>
+      </w:r>
+    </w:p>
+    <w:p>
+      <w:pPr>
+        <w:spacing w:before="100" w:beforeAutospacing="1" w:after="100" w:afterAutospacing="1" w:line="240" w:lineRule="auto"/>
+        <w:rPr>
+          <w:rFonts w:eastAsia="Times New Roman" w:cstheme="minorHAnsi"/>
+          <w:sz w:val="24"/>
+          <w:szCs w:val="24"/>
+          <w:lang w:eastAsia="de-DE"/>
+        </w:rPr>
+      </w:pPr>
+      <w:r>
+        <w:rPr>
+          <w:rFonts w:eastAsia="Times New Roman" w:cstheme="minorHAnsi"/>
+          <w:sz w:val="24"/>
+          <w:szCs w:val="24"/>
+          <w:lang w:eastAsia="de-DE"/>
+        </w:rPr>
+        <w:t xml:space="preserve">/D030/ Spieldaten: Alle Daten, welche für ein gesamtes Spiel benötigt werden </w:t>
+      </w:r>
+    </w:p>
+    <w:p>
+      <w:pPr>
+        <w:spacing w:before="100" w:beforeAutospacing="1" w:after="100" w:afterAutospacing="1" w:line="240" w:lineRule="auto"/>
+        <w:rPr>
+          <w:rFonts w:eastAsia="Times New Roman" w:cstheme="minorHAnsi"/>
+          <w:sz w:val="24"/>
+          <w:szCs w:val="24"/>
+          <w:lang w:eastAsia="de-DE"/>
+        </w:rPr>
+      </w:pPr>
+      <w:r>
+        <w:rPr>
+          <w:rFonts w:eastAsia="Times New Roman" w:cstheme="minorHAnsi"/>
+          <w:sz w:val="24"/>
+          <w:szCs w:val="24"/>
+          <w:lang w:eastAsia="de-DE"/>
+        </w:rPr>
+        <w:t>/D0</w:t>
+      </w:r>
+      <w:r>
+        <w:rPr>
+          <w:rFonts w:eastAsia="Times New Roman" w:cstheme="minorHAnsi"/>
+          <w:sz w:val="24"/>
+          <w:szCs w:val="24"/>
+          <w:lang w:eastAsia="de-DE"/>
+        </w:rPr>
+        <w:t>4</w:t>
+      </w:r>
+      <w:r>
+        <w:rPr>
+          <w:rFonts w:eastAsia="Times New Roman" w:cstheme="minorHAnsi"/>
+          <w:sz w:val="24"/>
+          <w:szCs w:val="24"/>
+          <w:lang w:eastAsia="de-DE"/>
+        </w:rPr>
+        <w:t>0/ Highscore Daten: Alle Daten, die in der Highscore Liste zusammengeführt werden</w:t>
       </w:r>
     </w:p>
     <w:p>
@@ -5527,7 +6045,7 @@
           <w:lang w:eastAsia="de-DE"/>
         </w:rPr>
       </w:pPr>
-      <w:bookmarkStart w:id="9" w:name="_Toc513653209"/>
+      <w:bookmarkStart w:id="8" w:name="_Toc513653209"/>
       <w:r>
         <w:rPr>
           <w:rFonts w:eastAsia="Times New Roman" w:cstheme="minorHAnsi"/>
@@ -5538,68 +6056,94 @@
           <w:szCs w:val="48"/>
           <w:lang w:eastAsia="de-DE"/>
         </w:rPr>
-        <w:t>Produktleistungen</w:t>
-      </w:r>
-      <w:bookmarkEnd w:id="9"/>
-    </w:p>
-    <w:p>
-      <w:pPr>
-        <w:spacing w:before="100" w:beforeAutospacing="1" w:after="100" w:afterAutospacing="1" w:line="240" w:lineRule="auto"/>
-        <w:rPr>
-          <w:rFonts w:eastAsia="Times New Roman" w:cstheme="minorHAnsi"/>
-          <w:sz w:val="24"/>
-          <w:szCs w:val="24"/>
-          <w:lang w:eastAsia="de-DE"/>
-        </w:rPr>
-      </w:pPr>
-      <w:r>
-        <w:rPr>
-          <w:rFonts w:eastAsia="Times New Roman" w:cstheme="minorHAnsi"/>
-          <w:sz w:val="24"/>
-          <w:szCs w:val="24"/>
-          <w:lang w:eastAsia="de-DE"/>
-        </w:rPr>
-        <w:t>Werden an einzelne Funktionen und Daten Leistungsanforderungen bzgl. Zeit oder Genauigkeit gestellt, dann werden sie hier aufgeführt und mit /</w:t>
-      </w:r>
-      <w:proofErr w:type="spellStart"/>
-      <w:r>
-        <w:rPr>
-          <w:rFonts w:eastAsia="Times New Roman" w:cstheme="minorHAnsi"/>
-          <w:sz w:val="24"/>
-          <w:szCs w:val="24"/>
-          <w:lang w:eastAsia="de-DE"/>
-        </w:rPr>
-        <w:t>Lnn</w:t>
-      </w:r>
-      <w:proofErr w:type="spellEnd"/>
-      <w:r>
-        <w:rPr>
-          <w:rFonts w:eastAsia="Times New Roman" w:cstheme="minorHAnsi"/>
-          <w:sz w:val="24"/>
-          <w:szCs w:val="24"/>
-          <w:lang w:eastAsia="de-DE"/>
-        </w:rPr>
-        <w:t xml:space="preserve">/ markiert. Zu prüfen ist, ob die gewünschten Leistungen mit den in </w:t>
+        <w:softHyphen/>
       </w:r>
       <w:r>
         <w:rPr>
           <w:rFonts w:eastAsia="Times New Roman" w:cstheme="minorHAnsi"/>
           <w:b/>
           <w:bCs/>
-          <w:sz w:val="24"/>
-          <w:szCs w:val="24"/>
-          <w:lang w:eastAsia="de-DE"/>
-        </w:rPr>
-        <w:t>5</w:t>
-      </w:r>
-      <w:r>
-        <w:rPr>
-          <w:rFonts w:eastAsia="Times New Roman" w:cstheme="minorHAnsi"/>
-          <w:sz w:val="24"/>
-          <w:szCs w:val="24"/>
-          <w:lang w:eastAsia="de-DE"/>
-        </w:rPr>
-        <w:t xml:space="preserve"> genannten Datenmengen erreicht werden können. Bei netzwerkfähigen Anwendungen ist der Datentransfer über das Netz zu schätzen. </w:t>
+          <w:kern w:val="36"/>
+          <w:sz w:val="48"/>
+          <w:szCs w:val="48"/>
+          <w:lang w:eastAsia="de-DE"/>
+        </w:rPr>
+        <w:softHyphen/>
+      </w:r>
+      <w:bookmarkStart w:id="9" w:name="_GoBack"/>
+      <w:bookmarkEnd w:id="9"/>
+      <w:r>
+        <w:rPr>
+          <w:rFonts w:eastAsia="Times New Roman" w:cstheme="minorHAnsi"/>
+          <w:b/>
+          <w:bCs/>
+          <w:kern w:val="36"/>
+          <w:sz w:val="48"/>
+          <w:szCs w:val="48"/>
+          <w:lang w:eastAsia="de-DE"/>
+        </w:rPr>
+        <w:t>Produktleistungen</w:t>
+      </w:r>
+      <w:bookmarkEnd w:id="8"/>
+    </w:p>
+    <w:p>
+      <w:pPr>
+        <w:spacing w:before="100" w:beforeAutospacing="1" w:after="100" w:afterAutospacing="1" w:line="240" w:lineRule="auto"/>
+        <w:rPr>
+          <w:rFonts w:eastAsia="Times New Roman" w:cstheme="minorHAnsi"/>
+          <w:sz w:val="24"/>
+          <w:szCs w:val="24"/>
+          <w:lang w:eastAsia="de-DE"/>
+        </w:rPr>
+      </w:pPr>
+      <w:r>
+        <w:rPr>
+          <w:rFonts w:eastAsia="Times New Roman" w:cstheme="minorHAnsi"/>
+          <w:sz w:val="24"/>
+          <w:szCs w:val="24"/>
+          <w:lang w:eastAsia="de-DE"/>
+        </w:rPr>
+        <w:t>/L100/ Zeitlimit: Für eine Frage kann beim Erstellen ein Schwierigkeitsgrad eingestellt werden und je nach Schwierigkeitsgrad hat der Spieler eine gewisse Anzahl an Sekunden um die Frage zu beantworten</w:t>
+      </w:r>
+    </w:p>
+    <w:p>
+      <w:pPr>
+        <w:spacing w:before="100" w:beforeAutospacing="1" w:after="100" w:afterAutospacing="1" w:line="240" w:lineRule="auto"/>
+        <w:rPr>
+          <w:rFonts w:eastAsia="Times New Roman" w:cstheme="minorHAnsi"/>
+          <w:sz w:val="24"/>
+          <w:szCs w:val="24"/>
+          <w:lang w:eastAsia="de-DE"/>
+        </w:rPr>
+      </w:pPr>
+      <w:r>
+        <w:rPr>
+          <w:rFonts w:eastAsia="Times New Roman" w:cstheme="minorHAnsi"/>
+          <w:sz w:val="24"/>
+          <w:szCs w:val="24"/>
+          <w:lang w:eastAsia="de-DE"/>
+        </w:rPr>
+        <w:t>/L200/ Antworteingabe: Hat der Nutzer falsche Sonderzeichen oder ähnlich in einer Antwort gewählt, so wird im sofort eine Fehlermeldung angezeigt.</w:t>
+      </w:r>
+    </w:p>
+    <w:p>
+      <w:pPr>
+        <w:spacing w:before="100" w:beforeAutospacing="1" w:after="100" w:afterAutospacing="1" w:line="240" w:lineRule="auto"/>
+        <w:rPr>
+          <w:rFonts w:eastAsia="Times New Roman" w:cstheme="minorHAnsi"/>
+          <w:sz w:val="24"/>
+          <w:szCs w:val="24"/>
+          <w:lang w:eastAsia="de-DE"/>
+        </w:rPr>
+      </w:pPr>
+      <w:r>
+        <w:rPr>
+          <w:rFonts w:eastAsia="Times New Roman" w:cstheme="minorHAnsi"/>
+          <w:sz w:val="24"/>
+          <w:szCs w:val="24"/>
+          <w:lang w:eastAsia="de-DE"/>
+        </w:rPr>
+        <w:t>/L300/ Absenden von Antworten: Hat ein Nutzer eine Antwort von Hand eingegeben, so wird der Button zum Absenden der Antwort erst dann aktiviert, wenn der Nutzer auch eine Antwort eingegeben hat.</w:t>
       </w:r>
     </w:p>
     <w:p>
@@ -5815,175 +6359,63 @@
           <w:szCs w:val="24"/>
           <w:lang w:eastAsia="de-DE"/>
         </w:rPr>
-        <w:t xml:space="preserve">Es werden alle Anforderungen aufgeführt, die sich nicht auf die Funktionalität, die Leistung und die Benutzungsoberfläche beziehen, z. B. </w:t>
-      </w:r>
-    </w:p>
-    <w:p>
-      <w:pPr>
-        <w:numPr>
-          <w:ilvl w:val="0"/>
-          <w:numId w:val="3"/>
-        </w:numPr>
-        <w:spacing w:before="100" w:beforeAutospacing="1" w:after="100" w:afterAutospacing="1" w:line="240" w:lineRule="auto"/>
-        <w:rPr>
-          <w:rFonts w:eastAsia="Times New Roman" w:cstheme="minorHAnsi"/>
-          <w:sz w:val="24"/>
-          <w:szCs w:val="24"/>
-          <w:lang w:eastAsia="de-DE"/>
-        </w:rPr>
-      </w:pPr>
-      <w:r>
-        <w:rPr>
-          <w:rFonts w:eastAsia="Times New Roman" w:cstheme="minorHAnsi"/>
-          <w:sz w:val="24"/>
-          <w:szCs w:val="24"/>
-          <w:lang w:eastAsia="de-DE"/>
-        </w:rPr>
-        <w:t xml:space="preserve">einzuhaltende Gesetze </w:t>
-      </w:r>
-    </w:p>
-    <w:p>
-      <w:pPr>
-        <w:numPr>
-          <w:ilvl w:val="0"/>
-          <w:numId w:val="3"/>
-        </w:numPr>
-        <w:spacing w:before="100" w:beforeAutospacing="1" w:after="100" w:afterAutospacing="1" w:line="240" w:lineRule="auto"/>
-        <w:rPr>
-          <w:rFonts w:eastAsia="Times New Roman" w:cstheme="minorHAnsi"/>
-          <w:sz w:val="24"/>
-          <w:szCs w:val="24"/>
-          <w:lang w:eastAsia="de-DE"/>
-        </w:rPr>
-      </w:pPr>
-      <w:r>
-        <w:rPr>
-          <w:rFonts w:eastAsia="Times New Roman" w:cstheme="minorHAnsi"/>
-          <w:sz w:val="24"/>
-          <w:szCs w:val="24"/>
-          <w:lang w:eastAsia="de-DE"/>
-        </w:rPr>
-        <w:t xml:space="preserve">einzuhaltende Normen </w:t>
-      </w:r>
-    </w:p>
-    <w:p>
-      <w:pPr>
-        <w:numPr>
-          <w:ilvl w:val="0"/>
-          <w:numId w:val="3"/>
-        </w:numPr>
-        <w:spacing w:before="100" w:beforeAutospacing="1" w:after="100" w:afterAutospacing="1" w:line="240" w:lineRule="auto"/>
-        <w:rPr>
-          <w:rFonts w:eastAsia="Times New Roman" w:cstheme="minorHAnsi"/>
-          <w:sz w:val="24"/>
-          <w:szCs w:val="24"/>
-          <w:lang w:eastAsia="de-DE"/>
-        </w:rPr>
-      </w:pPr>
-      <w:r>
-        <w:rPr>
-          <w:rFonts w:eastAsia="Times New Roman" w:cstheme="minorHAnsi"/>
-          <w:sz w:val="24"/>
-          <w:szCs w:val="24"/>
-          <w:lang w:eastAsia="de-DE"/>
-        </w:rPr>
-        <w:t xml:space="preserve">Testat durch externe Prüfungsgesellschaft </w:t>
-      </w:r>
-    </w:p>
-    <w:p>
-      <w:pPr>
-        <w:numPr>
-          <w:ilvl w:val="0"/>
-          <w:numId w:val="3"/>
-        </w:numPr>
-        <w:spacing w:before="100" w:beforeAutospacing="1" w:after="100" w:afterAutospacing="1" w:line="240" w:lineRule="auto"/>
-        <w:rPr>
-          <w:rFonts w:eastAsia="Times New Roman" w:cstheme="minorHAnsi"/>
-          <w:sz w:val="24"/>
-          <w:szCs w:val="24"/>
-          <w:lang w:eastAsia="de-DE"/>
-        </w:rPr>
-      </w:pPr>
-      <w:r>
-        <w:rPr>
-          <w:rFonts w:eastAsia="Times New Roman" w:cstheme="minorHAnsi"/>
-          <w:sz w:val="24"/>
-          <w:szCs w:val="24"/>
-          <w:lang w:eastAsia="de-DE"/>
-        </w:rPr>
-        <w:t xml:space="preserve">Revisionsfähigkeit </w:t>
-      </w:r>
-    </w:p>
-    <w:p>
-      <w:pPr>
-        <w:numPr>
-          <w:ilvl w:val="0"/>
-          <w:numId w:val="3"/>
-        </w:numPr>
-        <w:spacing w:before="100" w:beforeAutospacing="1" w:after="100" w:afterAutospacing="1" w:line="240" w:lineRule="auto"/>
-        <w:rPr>
-          <w:rFonts w:eastAsia="Times New Roman" w:cstheme="minorHAnsi"/>
-          <w:sz w:val="24"/>
-          <w:szCs w:val="24"/>
-          <w:lang w:eastAsia="de-DE"/>
-        </w:rPr>
-      </w:pPr>
-      <w:r>
-        <w:rPr>
-          <w:rFonts w:eastAsia="Times New Roman" w:cstheme="minorHAnsi"/>
-          <w:sz w:val="24"/>
-          <w:szCs w:val="24"/>
-          <w:lang w:eastAsia="de-DE"/>
-        </w:rPr>
-        <w:t xml:space="preserve">Ordnungsmäßigkeit der Buchführung </w:t>
-      </w:r>
-    </w:p>
-    <w:p>
-      <w:pPr>
-        <w:numPr>
-          <w:ilvl w:val="0"/>
-          <w:numId w:val="3"/>
-        </w:numPr>
-        <w:spacing w:before="100" w:beforeAutospacing="1" w:after="100" w:afterAutospacing="1" w:line="240" w:lineRule="auto"/>
-        <w:rPr>
-          <w:rFonts w:eastAsia="Times New Roman" w:cstheme="minorHAnsi"/>
-          <w:sz w:val="24"/>
-          <w:szCs w:val="24"/>
-          <w:lang w:eastAsia="de-DE"/>
-        </w:rPr>
-      </w:pPr>
-      <w:r>
-        <w:rPr>
-          <w:rFonts w:eastAsia="Times New Roman" w:cstheme="minorHAnsi"/>
-          <w:sz w:val="24"/>
-          <w:szCs w:val="24"/>
-          <w:lang w:eastAsia="de-DE"/>
-        </w:rPr>
-        <w:t xml:space="preserve">Sicherheitsanforderungen, z. B. Passwortschutz, Mitlaufen von Protokollen, sichere Übertragung </w:t>
-      </w:r>
-    </w:p>
-    <w:p>
-      <w:pPr>
-        <w:numPr>
-          <w:ilvl w:val="0"/>
-          <w:numId w:val="3"/>
-        </w:numPr>
-        <w:spacing w:before="100" w:beforeAutospacing="1" w:after="100" w:afterAutospacing="1" w:line="240" w:lineRule="auto"/>
-        <w:rPr>
-          <w:rFonts w:eastAsia="Times New Roman" w:cstheme="minorHAnsi"/>
-          <w:sz w:val="24"/>
-          <w:szCs w:val="24"/>
-          <w:lang w:eastAsia="de-DE"/>
-        </w:rPr>
-      </w:pPr>
-      <w:r>
-        <w:rPr>
-          <w:rFonts w:eastAsia="Times New Roman" w:cstheme="minorHAnsi"/>
-          <w:sz w:val="24"/>
-          <w:szCs w:val="24"/>
-          <w:lang w:eastAsia="de-DE"/>
-        </w:rPr>
-        <w:t xml:space="preserve">Plattformabhängigkeiten </w:t>
+        <w:t>Als nichtfunktionale Anforderungen wurde vorgegebene eine Webapplikation zu entwickeln. Diese Webapplikation soll im Frontend vue.js und am Backend node.js verwenden</w:t>
+      </w:r>
+      <w:r>
+        <w:rPr>
+          <w:rFonts w:eastAsia="Times New Roman" w:cstheme="minorHAnsi"/>
+          <w:sz w:val="24"/>
+          <w:szCs w:val="24"/>
+          <w:lang w:eastAsia="de-DE"/>
+        </w:rPr>
+        <w:t>.</w:t>
+      </w:r>
+      <w:r>
+        <w:rPr>
+          <w:rFonts w:eastAsia="Times New Roman" w:cstheme="minorHAnsi"/>
+          <w:sz w:val="24"/>
+          <w:szCs w:val="24"/>
+          <w:lang w:eastAsia="de-DE"/>
+        </w:rPr>
+        <w:t xml:space="preserve"> Da es im Browser läuft, ist es weitgehend Plattformunabhängig.</w:t>
+      </w:r>
+      <w:r>
+        <w:rPr>
+          <w:rFonts w:eastAsia="Times New Roman" w:cstheme="minorHAnsi"/>
+          <w:sz w:val="24"/>
+          <w:szCs w:val="24"/>
+          <w:lang w:eastAsia="de-DE"/>
+        </w:rPr>
+        <w:t xml:space="preserve"> Lediglich ein grafischer Browser muss zur Verfügung stehen, da im System auch grafische Anzeigen vorhanden sind.</w:t>
+      </w:r>
+    </w:p>
+    <w:p>
+      <w:pPr>
+        <w:spacing w:before="100" w:beforeAutospacing="1" w:after="100" w:afterAutospacing="1" w:line="240" w:lineRule="auto"/>
+        <w:rPr>
+          <w:rFonts w:eastAsia="Times New Roman" w:cstheme="minorHAnsi"/>
+          <w:sz w:val="24"/>
+          <w:szCs w:val="24"/>
+          <w:lang w:eastAsia="de-DE"/>
+        </w:rPr>
+      </w:pPr>
+      <w:r>
+        <w:rPr>
+          <w:rFonts w:eastAsia="Times New Roman" w:cstheme="minorHAnsi"/>
+          <w:sz w:val="24"/>
+          <w:szCs w:val="24"/>
+          <w:lang w:eastAsia="de-DE"/>
+        </w:rPr>
+        <w:t>Alle Daten der angemeldeten Benutzer werden verschlüsselt und sind nicht einsehbar für dritte.</w:t>
+      </w:r>
+      <w:r>
+        <w:rPr>
+          <w:rFonts w:eastAsia="Times New Roman" w:cstheme="minorHAnsi"/>
+          <w:sz w:val="24"/>
+          <w:szCs w:val="24"/>
+          <w:lang w:eastAsia="de-DE"/>
+        </w:rPr>
+        <w:t xml:space="preserve"> Nur der jeweilige Benutzer hat die Möglichkeit seine eigenen Benutzerdaten zu ändern.</w:t>
       </w:r>
     </w:p>
     <w:p>
@@ -6217,7 +6649,6 @@
           <w:szCs w:val="24"/>
           <w:lang w:eastAsia="de-DE"/>
         </w:rPr>
-        <w:lastRenderedPageBreak/>
         <w:t xml:space="preserve">In diesem Kapitel wird die technische Umgebung des Produkts beschrieben. Bei </w:t>
       </w:r>
       <w:r>
@@ -6318,7 +6749,17 @@
           <w:szCs w:val="24"/>
           <w:lang w:eastAsia="de-DE"/>
         </w:rPr>
-        <w:t xml:space="preserve"> (Maschine, auf der das fertig gestellte Produkt eingesetzt werden soll) zur Verfügung stehen, z. B. </w:t>
+        <w:t xml:space="preserve"> (Maschine, auf der das fertig gestellte </w:t>
+      </w:r>
+      <w:r>
+        <w:rPr>
+          <w:rFonts w:eastAsia="Times New Roman" w:cstheme="minorHAnsi"/>
+          <w:sz w:val="24"/>
+          <w:szCs w:val="24"/>
+          <w:lang w:eastAsia="de-DE"/>
+        </w:rPr>
+        <w:lastRenderedPageBreak/>
+        <w:t xml:space="preserve">Produkt eingesetzt werden soll) zur Verfügung stehen, z. B. </w:t>
       </w:r>
       <w:r>
         <w:rPr>
@@ -6816,7 +7257,6 @@
           <w:szCs w:val="24"/>
           <w:lang w:eastAsia="de-DE"/>
         </w:rPr>
-        <w:lastRenderedPageBreak/>
         <w:t xml:space="preserve">bauliche und räumliche Voraussetzungen, </w:t>
       </w:r>
     </w:p>
@@ -7016,6 +7456,119 @@
     </w:lvl>
   </w:abstractNum>
   <w:abstractNum w:abstractNumId="1" w15:restartNumberingAfterBreak="0">
+    <w:nsid w:val="06550E16"/>
+    <w:multiLevelType w:val="hybridMultilevel"/>
+    <w:tmpl w:val="0A12D75A"/>
+    <w:lvl w:ilvl="0" w:tplc="04070001">
+      <w:start w:val="1"/>
+      <w:numFmt w:val="bullet"/>
+      <w:lvlText w:val=""/>
+      <w:lvlJc w:val="left"/>
+      <w:pPr>
+        <w:ind w:left="1430" w:hanging="360"/>
+      </w:pPr>
+      <w:rPr>
+        <w:rFonts w:ascii="Symbol" w:hAnsi="Symbol" w:hint="default"/>
+      </w:rPr>
+    </w:lvl>
+    <w:lvl w:ilvl="1" w:tplc="04070003">
+      <w:start w:val="1"/>
+      <w:numFmt w:val="bullet"/>
+      <w:lvlText w:val="o"/>
+      <w:lvlJc w:val="left"/>
+      <w:pPr>
+        <w:ind w:left="2150" w:hanging="360"/>
+      </w:pPr>
+      <w:rPr>
+        <w:rFonts w:ascii="Courier New" w:hAnsi="Courier New" w:cs="Courier New" w:hint="default"/>
+      </w:rPr>
+    </w:lvl>
+    <w:lvl w:ilvl="2" w:tplc="04070005" w:tentative="1">
+      <w:start w:val="1"/>
+      <w:numFmt w:val="bullet"/>
+      <w:lvlText w:val=""/>
+      <w:lvlJc w:val="left"/>
+      <w:pPr>
+        <w:ind w:left="2870" w:hanging="360"/>
+      </w:pPr>
+      <w:rPr>
+        <w:rFonts w:ascii="Wingdings" w:hAnsi="Wingdings" w:hint="default"/>
+      </w:rPr>
+    </w:lvl>
+    <w:lvl w:ilvl="3" w:tplc="04070001" w:tentative="1">
+      <w:start w:val="1"/>
+      <w:numFmt w:val="bullet"/>
+      <w:lvlText w:val=""/>
+      <w:lvlJc w:val="left"/>
+      <w:pPr>
+        <w:ind w:left="3590" w:hanging="360"/>
+      </w:pPr>
+      <w:rPr>
+        <w:rFonts w:ascii="Symbol" w:hAnsi="Symbol" w:hint="default"/>
+      </w:rPr>
+    </w:lvl>
+    <w:lvl w:ilvl="4" w:tplc="04070003" w:tentative="1">
+      <w:start w:val="1"/>
+      <w:numFmt w:val="bullet"/>
+      <w:lvlText w:val="o"/>
+      <w:lvlJc w:val="left"/>
+      <w:pPr>
+        <w:ind w:left="4310" w:hanging="360"/>
+      </w:pPr>
+      <w:rPr>
+        <w:rFonts w:ascii="Courier New" w:hAnsi="Courier New" w:cs="Courier New" w:hint="default"/>
+      </w:rPr>
+    </w:lvl>
+    <w:lvl w:ilvl="5" w:tplc="04070005" w:tentative="1">
+      <w:start w:val="1"/>
+      <w:numFmt w:val="bullet"/>
+      <w:lvlText w:val=""/>
+      <w:lvlJc w:val="left"/>
+      <w:pPr>
+        <w:ind w:left="5030" w:hanging="360"/>
+      </w:pPr>
+      <w:rPr>
+        <w:rFonts w:ascii="Wingdings" w:hAnsi="Wingdings" w:hint="default"/>
+      </w:rPr>
+    </w:lvl>
+    <w:lvl w:ilvl="6" w:tplc="04070001" w:tentative="1">
+      <w:start w:val="1"/>
+      <w:numFmt w:val="bullet"/>
+      <w:lvlText w:val=""/>
+      <w:lvlJc w:val="left"/>
+      <w:pPr>
+        <w:ind w:left="5750" w:hanging="360"/>
+      </w:pPr>
+      <w:rPr>
+        <w:rFonts w:ascii="Symbol" w:hAnsi="Symbol" w:hint="default"/>
+      </w:rPr>
+    </w:lvl>
+    <w:lvl w:ilvl="7" w:tplc="04070003" w:tentative="1">
+      <w:start w:val="1"/>
+      <w:numFmt w:val="bullet"/>
+      <w:lvlText w:val="o"/>
+      <w:lvlJc w:val="left"/>
+      <w:pPr>
+        <w:ind w:left="6470" w:hanging="360"/>
+      </w:pPr>
+      <w:rPr>
+        <w:rFonts w:ascii="Courier New" w:hAnsi="Courier New" w:cs="Courier New" w:hint="default"/>
+      </w:rPr>
+    </w:lvl>
+    <w:lvl w:ilvl="8" w:tplc="04070005" w:tentative="1">
+      <w:start w:val="1"/>
+      <w:numFmt w:val="bullet"/>
+      <w:lvlText w:val=""/>
+      <w:lvlJc w:val="left"/>
+      <w:pPr>
+        <w:ind w:left="7190" w:hanging="360"/>
+      </w:pPr>
+      <w:rPr>
+        <w:rFonts w:ascii="Wingdings" w:hAnsi="Wingdings" w:hint="default"/>
+      </w:rPr>
+    </w:lvl>
+  </w:abstractNum>
+  <w:abstractNum w:abstractNumId="2" w15:restartNumberingAfterBreak="0">
     <w:nsid w:val="0B74109A"/>
     <w:multiLevelType w:val="multilevel"/>
     <w:tmpl w:val="8DBA9634"/>
@@ -7143,7 +7696,135 @@
       </w:rPr>
     </w:lvl>
   </w:abstractNum>
-  <w:abstractNum w:abstractNumId="2" w15:restartNumberingAfterBreak="0">
+  <w:abstractNum w:abstractNumId="3" w15:restartNumberingAfterBreak="0">
+    <w:nsid w:val="12515CFC"/>
+    <w:multiLevelType w:val="multilevel"/>
+    <w:tmpl w:val="8DBA9634"/>
+    <w:lvl w:ilvl="0">
+      <w:start w:val="1"/>
+      <w:numFmt w:val="decimal"/>
+      <w:lvlText w:val="%1."/>
+      <w:lvlJc w:val="left"/>
+      <w:pPr>
+        <w:ind w:left="360" w:hanging="360"/>
+      </w:pPr>
+    </w:lvl>
+    <w:lvl w:ilvl="1">
+      <w:start w:val="1"/>
+      <w:numFmt w:val="decimal"/>
+      <w:isLgl/>
+      <w:lvlText w:val="%1.%2."/>
+      <w:lvlJc w:val="left"/>
+      <w:pPr>
+        <w:ind w:left="430" w:hanging="430"/>
+      </w:pPr>
+      <w:rPr>
+        <w:rFonts w:hint="default"/>
+        <w:b/>
+        <w:sz w:val="24"/>
+        <w:szCs w:val="24"/>
+      </w:rPr>
+    </w:lvl>
+    <w:lvl w:ilvl="2">
+      <w:start w:val="1"/>
+      <w:numFmt w:val="decimal"/>
+      <w:isLgl/>
+      <w:lvlText w:val="%1.%2.%3."/>
+      <w:lvlJc w:val="left"/>
+      <w:pPr>
+        <w:ind w:left="720" w:hanging="720"/>
+      </w:pPr>
+      <w:rPr>
+        <w:rFonts w:hint="default"/>
+        <w:b/>
+      </w:rPr>
+    </w:lvl>
+    <w:lvl w:ilvl="3">
+      <w:start w:val="1"/>
+      <w:numFmt w:val="decimal"/>
+      <w:isLgl/>
+      <w:lvlText w:val="%1.%2.%3.%4."/>
+      <w:lvlJc w:val="left"/>
+      <w:pPr>
+        <w:ind w:left="720" w:hanging="720"/>
+      </w:pPr>
+      <w:rPr>
+        <w:rFonts w:hint="default"/>
+        <w:b/>
+      </w:rPr>
+    </w:lvl>
+    <w:lvl w:ilvl="4">
+      <w:start w:val="1"/>
+      <w:numFmt w:val="decimal"/>
+      <w:isLgl/>
+      <w:lvlText w:val="%1.%2.%3.%4.%5."/>
+      <w:lvlJc w:val="left"/>
+      <w:pPr>
+        <w:ind w:left="1080" w:hanging="1080"/>
+      </w:pPr>
+      <w:rPr>
+        <w:rFonts w:hint="default"/>
+        <w:b/>
+      </w:rPr>
+    </w:lvl>
+    <w:lvl w:ilvl="5">
+      <w:start w:val="1"/>
+      <w:numFmt w:val="decimal"/>
+      <w:isLgl/>
+      <w:lvlText w:val="%1.%2.%3.%4.%5.%6."/>
+      <w:lvlJc w:val="left"/>
+      <w:pPr>
+        <w:ind w:left="1080" w:hanging="1080"/>
+      </w:pPr>
+      <w:rPr>
+        <w:rFonts w:hint="default"/>
+        <w:b/>
+      </w:rPr>
+    </w:lvl>
+    <w:lvl w:ilvl="6">
+      <w:start w:val="1"/>
+      <w:numFmt w:val="decimal"/>
+      <w:isLgl/>
+      <w:lvlText w:val="%1.%2.%3.%4.%5.%6.%7."/>
+      <w:lvlJc w:val="left"/>
+      <w:pPr>
+        <w:ind w:left="1440" w:hanging="1440"/>
+      </w:pPr>
+      <w:rPr>
+        <w:rFonts w:hint="default"/>
+        <w:b/>
+      </w:rPr>
+    </w:lvl>
+    <w:lvl w:ilvl="7">
+      <w:start w:val="1"/>
+      <w:numFmt w:val="decimal"/>
+      <w:isLgl/>
+      <w:lvlText w:val="%1.%2.%3.%4.%5.%6.%7.%8."/>
+      <w:lvlJc w:val="left"/>
+      <w:pPr>
+        <w:ind w:left="1440" w:hanging="1440"/>
+      </w:pPr>
+      <w:rPr>
+        <w:rFonts w:hint="default"/>
+        <w:b/>
+      </w:rPr>
+    </w:lvl>
+    <w:lvl w:ilvl="8">
+      <w:start w:val="1"/>
+      <w:numFmt w:val="decimal"/>
+      <w:isLgl/>
+      <w:lvlText w:val="%1.%2.%3.%4.%5.%6.%7.%8.%9."/>
+      <w:lvlJc w:val="left"/>
+      <w:pPr>
+        <w:ind w:left="1800" w:hanging="1800"/>
+      </w:pPr>
+      <w:rPr>
+        <w:rFonts w:hint="default"/>
+        <w:b/>
+      </w:rPr>
+    </w:lvl>
+  </w:abstractNum>
+  <w:abstractNum w:abstractNumId="4" w15:restartNumberingAfterBreak="0">
     <w:nsid w:val="13DC1A15"/>
     <w:multiLevelType w:val="hybridMultilevel"/>
     <w:tmpl w:val="7BA60328"/>
@@ -7229,7 +7910,7 @@
       </w:pPr>
     </w:lvl>
   </w:abstractNum>
-  <w:abstractNum w:abstractNumId="3" w15:restartNumberingAfterBreak="0">
+  <w:abstractNum w:abstractNumId="5" w15:restartNumberingAfterBreak="0">
     <w:nsid w:val="1D061A49"/>
     <w:multiLevelType w:val="multilevel"/>
     <w:tmpl w:val="3E327E70"/>
@@ -7378,7 +8059,7 @@
       </w:rPr>
     </w:lvl>
   </w:abstractNum>
-  <w:abstractNum w:abstractNumId="4" w15:restartNumberingAfterBreak="0">
+  <w:abstractNum w:abstractNumId="6" w15:restartNumberingAfterBreak="0">
     <w:nsid w:val="21EF1633"/>
     <w:multiLevelType w:val="multilevel"/>
     <w:tmpl w:val="9A44D0CE"/>
@@ -7527,10 +8208,10 @@
       </w:rPr>
     </w:lvl>
   </w:abstractNum>
-  <w:abstractNum w:abstractNumId="5" w15:restartNumberingAfterBreak="0">
+  <w:abstractNum w:abstractNumId="7" w15:restartNumberingAfterBreak="0">
     <w:nsid w:val="2B336F34"/>
     <w:multiLevelType w:val="hybridMultilevel"/>
-    <w:tmpl w:val="F88A525A"/>
+    <w:tmpl w:val="CA1E8446"/>
     <w:lvl w:ilvl="0" w:tplc="04070001">
       <w:start w:val="1"/>
       <w:numFmt w:val="bullet"/>
@@ -7640,7 +8321,120 @@
       </w:rPr>
     </w:lvl>
   </w:abstractNum>
-  <w:abstractNum w:abstractNumId="6" w15:restartNumberingAfterBreak="0">
+  <w:abstractNum w:abstractNumId="8" w15:restartNumberingAfterBreak="0">
+    <w:nsid w:val="2F2F67D4"/>
+    <w:multiLevelType w:val="hybridMultilevel"/>
+    <w:tmpl w:val="03B8F4DA"/>
+    <w:lvl w:ilvl="0" w:tplc="04070001">
+      <w:start w:val="1"/>
+      <w:numFmt w:val="bullet"/>
+      <w:lvlText w:val=""/>
+      <w:lvlJc w:val="left"/>
+      <w:pPr>
+        <w:ind w:left="720" w:hanging="360"/>
+      </w:pPr>
+      <w:rPr>
+        <w:rFonts w:ascii="Symbol" w:hAnsi="Symbol" w:hint="default"/>
+      </w:rPr>
+    </w:lvl>
+    <w:lvl w:ilvl="1" w:tplc="04070003">
+      <w:start w:val="1"/>
+      <w:numFmt w:val="bullet"/>
+      <w:lvlText w:val="o"/>
+      <w:lvlJc w:val="left"/>
+      <w:pPr>
+        <w:ind w:left="1440" w:hanging="360"/>
+      </w:pPr>
+      <w:rPr>
+        <w:rFonts w:ascii="Courier New" w:hAnsi="Courier New" w:cs="Courier New" w:hint="default"/>
+      </w:rPr>
+    </w:lvl>
+    <w:lvl w:ilvl="2" w:tplc="04070005" w:tentative="1">
+      <w:start w:val="1"/>
+      <w:numFmt w:val="bullet"/>
+      <w:lvlText w:val=""/>
+      <w:lvlJc w:val="left"/>
+      <w:pPr>
+        <w:ind w:left="2160" w:hanging="360"/>
+      </w:pPr>
+      <w:rPr>
+        <w:rFonts w:ascii="Wingdings" w:hAnsi="Wingdings" w:hint="default"/>
+      </w:rPr>
+    </w:lvl>
+    <w:lvl w:ilvl="3" w:tplc="04070001" w:tentative="1">
+      <w:start w:val="1"/>
+      <w:numFmt w:val="bullet"/>
+      <w:lvlText w:val=""/>
+      <w:lvlJc w:val="left"/>
+      <w:pPr>
+        <w:ind w:left="2880" w:hanging="360"/>
+      </w:pPr>
+      <w:rPr>
+        <w:rFonts w:ascii="Symbol" w:hAnsi="Symbol" w:hint="default"/>
+      </w:rPr>
+    </w:lvl>
+    <w:lvl w:ilvl="4" w:tplc="04070003" w:tentative="1">
+      <w:start w:val="1"/>
+      <w:numFmt w:val="bullet"/>
+      <w:lvlText w:val="o"/>
+      <w:lvlJc w:val="left"/>
+      <w:pPr>
+        <w:ind w:left="3600" w:hanging="360"/>
+      </w:pPr>
+      <w:rPr>
+        <w:rFonts w:ascii="Courier New" w:hAnsi="Courier New" w:cs="Courier New" w:hint="default"/>
+      </w:rPr>
+    </w:lvl>
+    <w:lvl w:ilvl="5" w:tplc="04070005" w:tentative="1">
+      <w:start w:val="1"/>
+      <w:numFmt w:val="bullet"/>
+      <w:lvlText w:val=""/>
+      <w:lvlJc w:val="left"/>
+      <w:pPr>
+        <w:ind w:left="4320" w:hanging="360"/>
+      </w:pPr>
+      <w:rPr>
+        <w:rFonts w:ascii="Wingdings" w:hAnsi="Wingdings" w:hint="default"/>
+      </w:rPr>
+    </w:lvl>
+    <w:lvl w:ilvl="6" w:tplc="04070001" w:tentative="1">
+      <w:start w:val="1"/>
+      <w:numFmt w:val="bullet"/>
+      <w:lvlText w:val=""/>
+      <w:lvlJc w:val="left"/>
+      <w:pPr>
+        <w:ind w:left="5040" w:hanging="360"/>
+      </w:pPr>
+      <w:rPr>
+        <w:rFonts w:ascii="Symbol" w:hAnsi="Symbol" w:hint="default"/>
+      </w:rPr>
+    </w:lvl>
+    <w:lvl w:ilvl="7" w:tplc="04070003" w:tentative="1">
+      <w:start w:val="1"/>
+      <w:numFmt w:val="bullet"/>
+      <w:lvlText w:val="o"/>
+      <w:lvlJc w:val="left"/>
+      <w:pPr>
+        <w:ind w:left="5760" w:hanging="360"/>
+      </w:pPr>
+      <w:rPr>
+        <w:rFonts w:ascii="Courier New" w:hAnsi="Courier New" w:cs="Courier New" w:hint="default"/>
+      </w:rPr>
+    </w:lvl>
+    <w:lvl w:ilvl="8" w:tplc="04070005" w:tentative="1">
+      <w:start w:val="1"/>
+      <w:numFmt w:val="bullet"/>
+      <w:lvlText w:val=""/>
+      <w:lvlJc w:val="left"/>
+      <w:pPr>
+        <w:ind w:left="6480" w:hanging="360"/>
+      </w:pPr>
+      <w:rPr>
+        <w:rFonts w:ascii="Wingdings" w:hAnsi="Wingdings" w:hint="default"/>
+      </w:rPr>
+    </w:lvl>
+  </w:abstractNum>
+  <w:abstractNum w:abstractNumId="9" w15:restartNumberingAfterBreak="0">
     <w:nsid w:val="2FE533E5"/>
     <w:multiLevelType w:val="multilevel"/>
     <w:tmpl w:val="8DBA9634"/>
@@ -7768,7 +8562,7 @@
       </w:rPr>
     </w:lvl>
   </w:abstractNum>
-  <w:abstractNum w:abstractNumId="7" w15:restartNumberingAfterBreak="0">
+  <w:abstractNum w:abstractNumId="10" w15:restartNumberingAfterBreak="0">
     <w:nsid w:val="30556B9A"/>
     <w:multiLevelType w:val="multilevel"/>
     <w:tmpl w:val="8DBA9634"/>
@@ -7896,7 +8690,7 @@
       </w:rPr>
     </w:lvl>
   </w:abstractNum>
-  <w:abstractNum w:abstractNumId="8" w15:restartNumberingAfterBreak="0">
+  <w:abstractNum w:abstractNumId="11" w15:restartNumberingAfterBreak="0">
     <w:nsid w:val="341B3F0D"/>
     <w:multiLevelType w:val="multilevel"/>
     <w:tmpl w:val="4C3619DA"/>
@@ -8045,7 +8839,7 @@
       </w:rPr>
     </w:lvl>
   </w:abstractNum>
-  <w:abstractNum w:abstractNumId="9" w15:restartNumberingAfterBreak="0">
+  <w:abstractNum w:abstractNumId="12" w15:restartNumberingAfterBreak="0">
     <w:nsid w:val="449E262A"/>
     <w:multiLevelType w:val="multilevel"/>
     <w:tmpl w:val="67548858"/>
@@ -8171,7 +8965,7 @@
       </w:rPr>
     </w:lvl>
   </w:abstractNum>
-  <w:abstractNum w:abstractNumId="10" w15:restartNumberingAfterBreak="0">
+  <w:abstractNum w:abstractNumId="13" w15:restartNumberingAfterBreak="0">
     <w:nsid w:val="45CB2D4A"/>
     <w:multiLevelType w:val="hybridMultilevel"/>
     <w:tmpl w:val="42205AE6"/>
@@ -8284,7 +9078,7 @@
       </w:rPr>
     </w:lvl>
   </w:abstractNum>
-  <w:abstractNum w:abstractNumId="11" w15:restartNumberingAfterBreak="0">
+  <w:abstractNum w:abstractNumId="14" w15:restartNumberingAfterBreak="0">
     <w:nsid w:val="51225DE5"/>
     <w:multiLevelType w:val="multilevel"/>
     <w:tmpl w:val="8DBA9634"/>
@@ -8412,7 +9206,7 @@
       </w:rPr>
     </w:lvl>
   </w:abstractNum>
-  <w:abstractNum w:abstractNumId="12" w15:restartNumberingAfterBreak="0">
+  <w:abstractNum w:abstractNumId="15" w15:restartNumberingAfterBreak="0">
     <w:nsid w:val="5F9F0EE1"/>
     <w:multiLevelType w:val="hybridMultilevel"/>
     <w:tmpl w:val="1F1CC34A"/>
@@ -8525,7 +9319,7 @@
       </w:rPr>
     </w:lvl>
   </w:abstractNum>
-  <w:abstractNum w:abstractNumId="13" w15:restartNumberingAfterBreak="0">
+  <w:abstractNum w:abstractNumId="16" w15:restartNumberingAfterBreak="0">
     <w:nsid w:val="69CE4CDF"/>
     <w:multiLevelType w:val="multilevel"/>
     <w:tmpl w:val="B93CE0AE"/>
@@ -8674,7 +9468,7 @@
       </w:rPr>
     </w:lvl>
   </w:abstractNum>
-  <w:abstractNum w:abstractNumId="14" w15:restartNumberingAfterBreak="0">
+  <w:abstractNum w:abstractNumId="17" w15:restartNumberingAfterBreak="0">
     <w:nsid w:val="73304868"/>
     <w:multiLevelType w:val="multilevel"/>
     <w:tmpl w:val="8DBA9634"/>
@@ -8803,49 +9597,58 @@
     </w:lvl>
   </w:abstractNum>
   <w:num w:numId="1">
-    <w:abstractNumId w:val="8"/>
+    <w:abstractNumId w:val="11"/>
   </w:num>
   <w:num w:numId="2">
-    <w:abstractNumId w:val="13"/>
+    <w:abstractNumId w:val="16"/>
   </w:num>
   <w:num w:numId="3">
-    <w:abstractNumId w:val="3"/>
+    <w:abstractNumId w:val="5"/>
   </w:num>
   <w:num w:numId="4">
+    <w:abstractNumId w:val="6"/>
+  </w:num>
+  <w:num w:numId="5">
     <w:abstractNumId w:val="4"/>
   </w:num>
-  <w:num w:numId="5">
-    <w:abstractNumId w:val="2"/>
-  </w:num>
   <w:num w:numId="6">
-    <w:abstractNumId w:val="11"/>
+    <w:abstractNumId w:val="14"/>
   </w:num>
   <w:num w:numId="7">
-    <w:abstractNumId w:val="9"/>
+    <w:abstractNumId w:val="12"/>
   </w:num>
   <w:num w:numId="8">
     <w:abstractNumId w:val="0"/>
   </w:num>
   <w:num w:numId="9">
-    <w:abstractNumId w:val="1"/>
+    <w:abstractNumId w:val="2"/>
   </w:num>
   <w:num w:numId="10">
+    <w:abstractNumId w:val="10"/>
+  </w:num>
+  <w:num w:numId="11">
+    <w:abstractNumId w:val="9"/>
+  </w:num>
+  <w:num w:numId="12">
+    <w:abstractNumId w:val="17"/>
+  </w:num>
+  <w:num w:numId="13">
+    <w:abstractNumId w:val="15"/>
+  </w:num>
+  <w:num w:numId="14">
+    <w:abstractNumId w:val="13"/>
+  </w:num>
+  <w:num w:numId="15">
     <w:abstractNumId w:val="7"/>
   </w:num>
-  <w:num w:numId="11">
-    <w:abstractNumId w:val="6"/>
+  <w:num w:numId="16">
+    <w:abstractNumId w:val="8"/>
   </w:num>
-  <w:num w:numId="12">
-    <w:abstractNumId w:val="14"/>
+  <w:num w:numId="17">
+    <w:abstractNumId w:val="3"/>
   </w:num>
-  <w:num w:numId="13">
-    <w:abstractNumId w:val="12"/>
-  </w:num>
-  <w:num w:numId="14">
-    <w:abstractNumId w:val="10"/>
-  </w:num>
-  <w:num w:numId="15">
-    <w:abstractNumId w:val="5"/>
+  <w:num w:numId="18">
+    <w:abstractNumId w:val="1"/>
   </w:num>
 </w:numbering>
 </file>

--- a/Dokumente/Pflichtenheft.docx
+++ b/Dokumente/Pflichtenheft.docx
@@ -3408,7 +3408,25 @@
           <w:szCs w:val="24"/>
           <w:lang w:eastAsia="de-DE"/>
         </w:rPr>
-        <w:t xml:space="preserve"> ist </w:t>
+        <w:t xml:space="preserve"> ist</w:t>
+      </w:r>
+      <w:r>
+        <w:rPr>
+          <w:rFonts w:eastAsia="Times New Roman" w:cstheme="minorHAnsi"/>
+          <w:sz w:val="24"/>
+          <w:szCs w:val="24"/>
+          <w:lang w:eastAsia="de-DE"/>
+        </w:rPr>
+        <w:t xml:space="preserve"> eine</w:t>
+      </w:r>
+      <w:r>
+        <w:rPr>
+          <w:rFonts w:eastAsia="Times New Roman" w:cstheme="minorHAnsi"/>
+          <w:sz w:val="24"/>
+          <w:szCs w:val="24"/>
+          <w:lang w:eastAsia="de-DE"/>
+        </w:rPr>
+        <w:t xml:space="preserve"> </w:t>
       </w:r>
       <w:r>
         <w:rPr>
@@ -3435,7 +3453,25 @@
           <w:szCs w:val="24"/>
           <w:lang w:eastAsia="de-DE"/>
         </w:rPr>
-        <w:t xml:space="preserve">soll für die Studierenden der </w:t>
+        <w:t>soll für die Studierenden</w:t>
+      </w:r>
+      <w:r>
+        <w:rPr>
+          <w:rFonts w:eastAsia="Times New Roman" w:cstheme="minorHAnsi"/>
+          <w:sz w:val="24"/>
+          <w:szCs w:val="24"/>
+          <w:lang w:eastAsia="de-DE"/>
+        </w:rPr>
+        <w:t xml:space="preserve"> und Professoren</w:t>
+      </w:r>
+      <w:r>
+        <w:rPr>
+          <w:rFonts w:eastAsia="Times New Roman" w:cstheme="minorHAnsi"/>
+          <w:sz w:val="24"/>
+          <w:szCs w:val="24"/>
+          <w:lang w:eastAsia="de-DE"/>
+        </w:rPr>
+        <w:t xml:space="preserve"> der </w:t>
       </w:r>
       <w:proofErr w:type="spellStart"/>
       <w:r>
@@ -3590,7 +3626,7 @@
           <w:szCs w:val="24"/>
           <w:lang w:eastAsia="de-DE"/>
         </w:rPr>
-        <w:t>Professoren</w:t>
+        <w:t>Nutzer</w:t>
       </w:r>
     </w:p>
     <w:p>
@@ -3615,7 +3651,58 @@
           <w:szCs w:val="24"/>
           <w:lang w:eastAsia="de-DE"/>
         </w:rPr>
-        <w:t>Professoren können ein Spiel starten und anschließend können Studierende dem Spiel beitreten</w:t>
+        <w:t>Der Benutzer kann sich beim System registrieren</w:t>
+      </w:r>
+    </w:p>
+    <w:p>
+      <w:pPr>
+        <w:pStyle w:val="Listenabsatz"/>
+        <w:numPr>
+          <w:ilvl w:val="1"/>
+          <w:numId w:val="13"/>
+        </w:numPr>
+        <w:spacing w:before="100" w:beforeAutospacing="1" w:after="100" w:afterAutospacing="1" w:line="240" w:lineRule="auto"/>
+        <w:rPr>
+          <w:rFonts w:eastAsia="Times New Roman" w:cstheme="minorHAnsi"/>
+          <w:sz w:val="24"/>
+          <w:szCs w:val="24"/>
+          <w:lang w:eastAsia="de-DE"/>
+        </w:rPr>
+      </w:pPr>
+      <w:r>
+        <w:rPr>
+          <w:rFonts w:eastAsia="Times New Roman" w:cstheme="minorHAnsi"/>
+          <w:sz w:val="24"/>
+          <w:szCs w:val="24"/>
+          <w:lang w:eastAsia="de-DE"/>
+        </w:rPr>
+        <w:t>Der Benutzer kann sich sowohl im System anmelden als auch abmelden</w:t>
+      </w:r>
+    </w:p>
+    <w:p>
+      <w:pPr>
+        <w:pStyle w:val="Listenabsatz"/>
+        <w:numPr>
+          <w:ilvl w:val="1"/>
+          <w:numId w:val="13"/>
+        </w:numPr>
+        <w:spacing w:before="100" w:beforeAutospacing="1" w:after="100" w:afterAutospacing="1" w:line="240" w:lineRule="auto"/>
+        <w:rPr>
+          <w:rFonts w:eastAsia="Times New Roman" w:cstheme="minorHAnsi"/>
+          <w:sz w:val="24"/>
+          <w:szCs w:val="24"/>
+          <w:lang w:eastAsia="de-DE"/>
+        </w:rPr>
+      </w:pPr>
+      <w:r>
+        <w:rPr>
+          <w:rFonts w:eastAsia="Times New Roman" w:cstheme="minorHAnsi"/>
+          <w:sz w:val="24"/>
+          <w:szCs w:val="24"/>
+          <w:lang w:eastAsia="de-DE"/>
+        </w:rPr>
+        <w:lastRenderedPageBreak/>
+        <w:t>Dem Nutzer ist es möglich seine persönlichen Daten jederzeit zu ändern und den Bedürfnissen anzupassen</w:t>
       </w:r>
     </w:p>
     <w:p>
@@ -3640,7 +3727,7 @@
           <w:szCs w:val="24"/>
           <w:lang w:eastAsia="de-DE"/>
         </w:rPr>
-        <w:t>Studierende</w:t>
+        <w:t>Professoren</w:t>
       </w:r>
     </w:p>
     <w:p>
@@ -3665,43 +3752,16 @@
           <w:szCs w:val="24"/>
           <w:lang w:eastAsia="de-DE"/>
         </w:rPr>
-        <w:t xml:space="preserve">Der </w:t>
-      </w:r>
-      <w:r>
-        <w:rPr>
-          <w:rFonts w:eastAsia="Times New Roman" w:cstheme="minorHAnsi"/>
-          <w:sz w:val="24"/>
-          <w:szCs w:val="24"/>
-          <w:lang w:eastAsia="de-DE"/>
-        </w:rPr>
-        <w:t>Ben</w:t>
-      </w:r>
-      <w:r>
-        <w:rPr>
-          <w:rFonts w:eastAsia="Times New Roman" w:cstheme="minorHAnsi"/>
-          <w:sz w:val="24"/>
-          <w:szCs w:val="24"/>
-          <w:lang w:eastAsia="de-DE"/>
-        </w:rPr>
-        <w:t>ut</w:t>
-      </w:r>
-      <w:r>
-        <w:rPr>
-          <w:rFonts w:eastAsia="Times New Roman" w:cstheme="minorHAnsi"/>
-          <w:sz w:val="24"/>
-          <w:szCs w:val="24"/>
-          <w:lang w:eastAsia="de-DE"/>
-        </w:rPr>
-        <w:t xml:space="preserve">zer kann sich </w:t>
-      </w:r>
-      <w:r>
-        <w:rPr>
-          <w:rFonts w:eastAsia="Times New Roman" w:cstheme="minorHAnsi"/>
-          <w:sz w:val="24"/>
-          <w:szCs w:val="24"/>
-          <w:lang w:eastAsia="de-DE"/>
-        </w:rPr>
-        <w:t>beim System registrieren</w:t>
+        <w:t>Professoren können Spiele anlegen</w:t>
+      </w:r>
+      <w:r>
+        <w:rPr>
+          <w:rFonts w:eastAsia="Times New Roman" w:cstheme="minorHAnsi"/>
+          <w:sz w:val="24"/>
+          <w:szCs w:val="24"/>
+          <w:lang w:eastAsia="de-DE"/>
+        </w:rPr>
+        <w:t xml:space="preserve"> </w:t>
       </w:r>
     </w:p>
     <w:p>
@@ -3726,8 +3786,7 @@
           <w:szCs w:val="24"/>
           <w:lang w:eastAsia="de-DE"/>
         </w:rPr>
-        <w:lastRenderedPageBreak/>
-        <w:t>Der Benutzer kann sich sowohl im System anmelden als auch abmelden</w:t>
+        <w:t>Professoren können die Fragen für ein Spiel erstellen, bearbeiten und löschen</w:t>
       </w:r>
     </w:p>
     <w:p>
@@ -3752,7 +3811,7 @@
           <w:szCs w:val="24"/>
           <w:lang w:eastAsia="de-DE"/>
         </w:rPr>
-        <w:t>Dem Nutzer ist es möglich seine persönlichen Daten jederzeit zu ändern und den Bedürfnissen anzupassen</w:t>
+        <w:t>Professoren können ein Spiel starten und anschließend können Studierende dem Spiel beitreten</w:t>
       </w:r>
     </w:p>
     <w:p>
@@ -3777,7 +3836,32 @@
           <w:szCs w:val="24"/>
           <w:lang w:eastAsia="de-DE"/>
         </w:rPr>
-        <w:t>Der Benutzer hat die Möglichkeit einen Fragekatalog anzulegen</w:t>
+        <w:t>Professoren können sich die Nutzer-Scores zu einzelnen Spielen anschauen</w:t>
+      </w:r>
+    </w:p>
+    <w:p>
+      <w:pPr>
+        <w:pStyle w:val="Listenabsatz"/>
+        <w:numPr>
+          <w:ilvl w:val="0"/>
+          <w:numId w:val="13"/>
+        </w:numPr>
+        <w:spacing w:before="100" w:beforeAutospacing="1" w:after="100" w:afterAutospacing="1" w:line="240" w:lineRule="auto"/>
+        <w:rPr>
+          <w:rFonts w:eastAsia="Times New Roman" w:cstheme="minorHAnsi"/>
+          <w:sz w:val="24"/>
+          <w:szCs w:val="24"/>
+          <w:lang w:eastAsia="de-DE"/>
+        </w:rPr>
+      </w:pPr>
+      <w:r>
+        <w:rPr>
+          <w:rFonts w:eastAsia="Times New Roman" w:cstheme="minorHAnsi"/>
+          <w:sz w:val="24"/>
+          <w:szCs w:val="24"/>
+          <w:lang w:eastAsia="de-DE"/>
+        </w:rPr>
+        <w:t>Studierende</w:t>
       </w:r>
     </w:p>
     <w:p>
@@ -3802,7 +3886,25 @@
           <w:szCs w:val="24"/>
           <w:lang w:eastAsia="de-DE"/>
         </w:rPr>
-        <w:t>Für einen Fragekatalog können beliebig viele Fragen erstellt werden</w:t>
+        <w:t>Der Benutzer hat die Möglichkeit Fragekatalog</w:t>
+      </w:r>
+      <w:r>
+        <w:rPr>
+          <w:rFonts w:eastAsia="Times New Roman" w:cstheme="minorHAnsi"/>
+          <w:sz w:val="24"/>
+          <w:szCs w:val="24"/>
+          <w:lang w:eastAsia="de-DE"/>
+        </w:rPr>
+        <w:t>e</w:t>
+      </w:r>
+      <w:r>
+        <w:rPr>
+          <w:rFonts w:eastAsia="Times New Roman" w:cstheme="minorHAnsi"/>
+          <w:sz w:val="24"/>
+          <w:szCs w:val="24"/>
+          <w:lang w:eastAsia="de-DE"/>
+        </w:rPr>
+        <w:t xml:space="preserve"> anzulegen</w:t>
       </w:r>
     </w:p>
     <w:p>
@@ -3827,7 +3929,7 @@
           <w:szCs w:val="24"/>
           <w:lang w:eastAsia="de-DE"/>
         </w:rPr>
-        <w:t>Beim Spielen erzielte Resultate können vom Spieler eingesehen werden</w:t>
+        <w:t>Für einen Fragekatalog können beliebig viele Fragen erstellt werden</w:t>
       </w:r>
     </w:p>
     <w:p>
@@ -3852,7 +3954,7 @@
           <w:szCs w:val="24"/>
           <w:lang w:eastAsia="de-DE"/>
         </w:rPr>
-        <w:t>Es kann eine Highscore aller Spieler eingesehen werden</w:t>
+        <w:t>Beim Spielen erzielte Resultate können vom Spieler eingesehen werden</w:t>
       </w:r>
     </w:p>
     <w:p>
@@ -3877,6 +3979,31 @@
           <w:szCs w:val="24"/>
           <w:lang w:eastAsia="de-DE"/>
         </w:rPr>
+        <w:t>Es kann eine Highscore aller Spieler eingesehen werden</w:t>
+      </w:r>
+    </w:p>
+    <w:p>
+      <w:pPr>
+        <w:pStyle w:val="Listenabsatz"/>
+        <w:numPr>
+          <w:ilvl w:val="1"/>
+          <w:numId w:val="13"/>
+        </w:numPr>
+        <w:spacing w:before="100" w:beforeAutospacing="1" w:after="100" w:afterAutospacing="1" w:line="240" w:lineRule="auto"/>
+        <w:rPr>
+          <w:rFonts w:eastAsia="Times New Roman" w:cstheme="minorHAnsi"/>
+          <w:sz w:val="24"/>
+          <w:szCs w:val="24"/>
+          <w:lang w:eastAsia="de-DE"/>
+        </w:rPr>
+      </w:pPr>
+      <w:r>
+        <w:rPr>
+          <w:rFonts w:eastAsia="Times New Roman" w:cstheme="minorHAnsi"/>
+          <w:sz w:val="24"/>
+          <w:szCs w:val="24"/>
+          <w:lang w:eastAsia="de-DE"/>
+        </w:rPr>
         <w:t xml:space="preserve">Der Benutzer hat </w:t>
       </w:r>
       <w:r>
@@ -4063,6 +4190,15 @@
         </w:rPr>
         <w:t>Jede Frage hat ein bestimmtes Zeitlimit</w:t>
       </w:r>
+      <w:r>
+        <w:rPr>
+          <w:rFonts w:eastAsia="Times New Roman" w:cstheme="minorHAnsi"/>
+          <w:sz w:val="24"/>
+          <w:szCs w:val="24"/>
+          <w:lang w:eastAsia="de-DE"/>
+        </w:rPr>
+        <w:t xml:space="preserve">, welches bei Erstellen der Frage gewählt werden kann. </w:t>
+      </w:r>
     </w:p>
     <w:p>
       <w:pPr>
@@ -4113,7 +4249,157 @@
           <w:szCs w:val="24"/>
           <w:lang w:eastAsia="de-DE"/>
         </w:rPr>
+        <w:t>App</w:t>
+      </w:r>
+    </w:p>
+    <w:p>
+      <w:pPr>
+        <w:pStyle w:val="Listenabsatz"/>
+        <w:numPr>
+          <w:ilvl w:val="1"/>
+          <w:numId w:val="14"/>
+        </w:numPr>
+        <w:spacing w:before="100" w:beforeAutospacing="1" w:after="100" w:afterAutospacing="1" w:line="240" w:lineRule="auto"/>
+        <w:rPr>
+          <w:rFonts w:eastAsia="Times New Roman" w:cstheme="minorHAnsi"/>
+          <w:sz w:val="24"/>
+          <w:szCs w:val="24"/>
+          <w:lang w:eastAsia="de-DE"/>
+        </w:rPr>
+      </w:pPr>
+      <w:r>
+        <w:rPr>
+          <w:rFonts w:eastAsia="Times New Roman" w:cstheme="minorHAnsi"/>
+          <w:sz w:val="24"/>
+          <w:szCs w:val="24"/>
+          <w:lang w:eastAsia="de-DE"/>
+        </w:rPr>
         <w:t>Das Spiel wird mit Hilfe eines Plugins für die mobilen Plattformen Android und iOS zur Verfügung gestellt.</w:t>
+      </w:r>
+    </w:p>
+    <w:p>
+      <w:pPr>
+        <w:pStyle w:val="Listenabsatz"/>
+        <w:numPr>
+          <w:ilvl w:val="0"/>
+          <w:numId w:val="14"/>
+        </w:numPr>
+        <w:spacing w:before="100" w:beforeAutospacing="1" w:after="100" w:afterAutospacing="1" w:line="240" w:lineRule="auto"/>
+        <w:rPr>
+          <w:rFonts w:eastAsia="Times New Roman" w:cstheme="minorHAnsi"/>
+          <w:sz w:val="24"/>
+          <w:szCs w:val="24"/>
+          <w:lang w:eastAsia="de-DE"/>
+        </w:rPr>
+      </w:pPr>
+      <w:r>
+        <w:rPr>
+          <w:rFonts w:eastAsia="Times New Roman" w:cstheme="minorHAnsi"/>
+          <w:sz w:val="24"/>
+          <w:szCs w:val="24"/>
+          <w:lang w:eastAsia="de-DE"/>
+        </w:rPr>
+        <w:t>Studierende</w:t>
+      </w:r>
+    </w:p>
+    <w:p>
+      <w:pPr>
+        <w:pStyle w:val="Listenabsatz"/>
+        <w:numPr>
+          <w:ilvl w:val="1"/>
+          <w:numId w:val="14"/>
+        </w:numPr>
+        <w:spacing w:before="100" w:beforeAutospacing="1" w:after="100" w:afterAutospacing="1" w:line="240" w:lineRule="auto"/>
+        <w:rPr>
+          <w:rFonts w:eastAsia="Times New Roman" w:cstheme="minorHAnsi"/>
+          <w:sz w:val="24"/>
+          <w:szCs w:val="24"/>
+          <w:lang w:eastAsia="de-DE"/>
+        </w:rPr>
+      </w:pPr>
+      <w:r>
+        <w:rPr>
+          <w:rFonts w:eastAsia="Times New Roman" w:cstheme="minorHAnsi"/>
+          <w:sz w:val="24"/>
+          <w:szCs w:val="24"/>
+          <w:lang w:eastAsia="de-DE"/>
+        </w:rPr>
+        <w:t>Studierende können Freundeslisten erstellen</w:t>
+      </w:r>
+    </w:p>
+    <w:p>
+      <w:pPr>
+        <w:pStyle w:val="Listenabsatz"/>
+        <w:numPr>
+          <w:ilvl w:val="1"/>
+          <w:numId w:val="14"/>
+        </w:numPr>
+        <w:spacing w:before="100" w:beforeAutospacing="1" w:after="100" w:afterAutospacing="1" w:line="240" w:lineRule="auto"/>
+        <w:rPr>
+          <w:rFonts w:eastAsia="Times New Roman" w:cstheme="minorHAnsi"/>
+          <w:sz w:val="24"/>
+          <w:szCs w:val="24"/>
+          <w:lang w:eastAsia="de-DE"/>
+        </w:rPr>
+      </w:pPr>
+      <w:r>
+        <w:rPr>
+          <w:rFonts w:eastAsia="Times New Roman" w:cstheme="minorHAnsi"/>
+          <w:sz w:val="24"/>
+          <w:szCs w:val="24"/>
+          <w:lang w:eastAsia="de-DE"/>
+        </w:rPr>
+        <w:t>Studierende können ihren Fragenkatalog anderen Nutzern freigeben und diesen dann gemeinsam bearbeiten oder für Quizrunden nutzen.</w:t>
+      </w:r>
+    </w:p>
+    <w:p>
+      <w:pPr>
+        <w:pStyle w:val="Listenabsatz"/>
+        <w:numPr>
+          <w:ilvl w:val="0"/>
+          <w:numId w:val="14"/>
+        </w:numPr>
+        <w:spacing w:before="100" w:beforeAutospacing="1" w:after="100" w:afterAutospacing="1" w:line="240" w:lineRule="auto"/>
+        <w:rPr>
+          <w:rFonts w:eastAsia="Times New Roman" w:cstheme="minorHAnsi"/>
+          <w:sz w:val="24"/>
+          <w:szCs w:val="24"/>
+          <w:lang w:eastAsia="de-DE"/>
+        </w:rPr>
+      </w:pPr>
+      <w:r>
+        <w:rPr>
+          <w:rFonts w:eastAsia="Times New Roman" w:cstheme="minorHAnsi"/>
+          <w:sz w:val="24"/>
+          <w:szCs w:val="24"/>
+          <w:lang w:eastAsia="de-DE"/>
+        </w:rPr>
+        <w:t>Professoren</w:t>
+      </w:r>
+    </w:p>
+    <w:p>
+      <w:pPr>
+        <w:pStyle w:val="Listenabsatz"/>
+        <w:numPr>
+          <w:ilvl w:val="1"/>
+          <w:numId w:val="14"/>
+        </w:numPr>
+        <w:spacing w:before="100" w:beforeAutospacing="1" w:after="100" w:afterAutospacing="1" w:line="240" w:lineRule="auto"/>
+        <w:rPr>
+          <w:rFonts w:eastAsia="Times New Roman" w:cstheme="minorHAnsi"/>
+          <w:sz w:val="24"/>
+          <w:szCs w:val="24"/>
+          <w:lang w:eastAsia="de-DE"/>
+        </w:rPr>
+      </w:pPr>
+      <w:r>
+        <w:rPr>
+          <w:rFonts w:eastAsia="Times New Roman" w:cstheme="minorHAnsi"/>
+          <w:sz w:val="24"/>
+          <w:szCs w:val="24"/>
+          <w:lang w:eastAsia="de-DE"/>
+        </w:rPr>
+        <w:t>Professoren können sich spielübergreifen die Scores der Studenten anschauen, für alle Spiele die sie selbst gestartet haben.</w:t>
       </w:r>
     </w:p>
     <w:p>
@@ -4306,6 +4592,7 @@
           <w:szCs w:val="24"/>
           <w:lang w:eastAsia="de-DE"/>
         </w:rPr>
+        <w:lastRenderedPageBreak/>
         <w:t>A</w:t>
       </w:r>
       <w:r>
@@ -4478,7 +4765,7 @@
           <w:szCs w:val="24"/>
           <w:lang w:eastAsia="de-DE"/>
         </w:rPr>
-        <w:t>Zielgruppe an,</w:t>
+        <w:t>Zielgruppe an</w:t>
       </w:r>
       <w:r>
         <w:rPr>
@@ -4489,7 +4776,62 @@
           <w:szCs w:val="24"/>
           <w:lang w:eastAsia="de-DE"/>
         </w:rPr>
-        <w:t xml:space="preserve"> die sich das Spiel in erster Linie dreht, sind die Studierenden, denn diese können ihr Wissen mit Hilfe dieses Quiz überprüfen oder verbessern, um sich auf eine Klausur vorzubereiten.</w:t>
+        <w:t xml:space="preserve"> </w:t>
+      </w:r>
+      <w:r>
+        <w:rPr>
+          <w:rFonts w:eastAsia="Times New Roman" w:cstheme="minorHAnsi"/>
+          <w:bCs/>
+          <w:kern w:val="36"/>
+          <w:sz w:val="24"/>
+          <w:szCs w:val="24"/>
+          <w:lang w:eastAsia="de-DE"/>
+        </w:rPr>
+        <w:t>welche</w:t>
+      </w:r>
+      <w:r>
+        <w:rPr>
+          <w:rFonts w:eastAsia="Times New Roman" w:cstheme="minorHAnsi"/>
+          <w:bCs/>
+          <w:kern w:val="36"/>
+          <w:sz w:val="24"/>
+          <w:szCs w:val="24"/>
+          <w:lang w:eastAsia="de-DE"/>
+        </w:rPr>
+        <w:t xml:space="preserve"> sich das Spiel in erster Linie </w:t>
+      </w:r>
+      <w:r>
+        <w:rPr>
+          <w:rFonts w:eastAsia="Times New Roman" w:cstheme="minorHAnsi"/>
+          <w:bCs/>
+          <w:kern w:val="36"/>
+          <w:sz w:val="24"/>
+          <w:szCs w:val="24"/>
+          <w:lang w:eastAsia="de-DE"/>
+        </w:rPr>
+        <w:t>wendet</w:t>
+      </w:r>
+      <w:r>
+        <w:rPr>
+          <w:rFonts w:eastAsia="Times New Roman" w:cstheme="minorHAnsi"/>
+          <w:bCs/>
+          <w:kern w:val="36"/>
+          <w:sz w:val="24"/>
+          <w:szCs w:val="24"/>
+          <w:lang w:eastAsia="de-DE"/>
+        </w:rPr>
+        <w:t xml:space="preserve"> sind die Studierenden, denn diese können ihr Wissen mit Hilfe dieses Quiz überprüfen oder verbessern, um sich auf eine Klausur vorzubereiten.</w:t>
+      </w:r>
+      <w:r>
+        <w:rPr>
+          <w:rFonts w:eastAsia="Times New Roman" w:cstheme="minorHAnsi"/>
+          <w:bCs/>
+          <w:kern w:val="36"/>
+          <w:sz w:val="24"/>
+          <w:szCs w:val="24"/>
+          <w:lang w:eastAsia="de-DE"/>
+        </w:rPr>
+        <w:t xml:space="preserve"> Des Weiteren gehören auch die Professoren der HTW der Zielgruppe an. Diese können sich mit der App einen Überblick über den aktuellen Kenntnisstand der Studenten verschaffen.</w:t>
       </w:r>
     </w:p>
     <w:p>
@@ -4645,7 +4987,6 @@
           <w:szCs w:val="48"/>
           <w:lang w:eastAsia="de-DE"/>
         </w:rPr>
-        <w:lastRenderedPageBreak/>
         <w:t>Produktübersicht</w:t>
       </w:r>
       <w:bookmarkEnd w:id="5"/>
@@ -5149,6 +5490,7 @@
           <w:szCs w:val="24"/>
           <w:lang w:eastAsia="de-DE"/>
         </w:rPr>
+        <w:lastRenderedPageBreak/>
         <w:t>Benutzerfunktionen</w:t>
       </w:r>
     </w:p>
@@ -5425,7 +5767,6 @@
           <w:szCs w:val="24"/>
           <w:lang w:eastAsia="de-DE"/>
         </w:rPr>
-        <w:lastRenderedPageBreak/>
         <w:t>/F030/ Abmelden: Der Nutzer kann sich wieder vom System abmelden</w:t>
       </w:r>
     </w:p>
@@ -5528,35 +5869,247 @@
           <w:szCs w:val="24"/>
           <w:lang w:eastAsia="de-DE"/>
         </w:rPr>
-        <w:t xml:space="preserve">// </w:t>
-      </w:r>
-      <w:r>
-        <w:rPr>
-          <w:rFonts w:eastAsia="Times New Roman" w:cstheme="minorHAnsi"/>
-          <w:sz w:val="24"/>
-          <w:szCs w:val="24"/>
-          <w:lang w:eastAsia="de-DE"/>
-        </w:rPr>
-        <w:sym w:font="Wingdings" w:char="F0E0"/>
-      </w:r>
-      <w:r>
-        <w:rPr>
-          <w:rFonts w:eastAsia="Times New Roman" w:cstheme="minorHAnsi"/>
-          <w:sz w:val="24"/>
-          <w:szCs w:val="24"/>
-          <w:lang w:eastAsia="de-DE"/>
-        </w:rPr>
-        <w:t xml:space="preserve"> TODO</w:t>
-      </w:r>
-      <w:r>
-        <w:rPr>
-          <w:rFonts w:eastAsia="Times New Roman" w:cstheme="minorHAnsi"/>
-          <w:sz w:val="24"/>
-          <w:szCs w:val="24"/>
-          <w:lang w:eastAsia="de-DE"/>
-        </w:rPr>
-        <w:t xml:space="preserve"> </w:t>
-      </w:r>
+        <w:t>/F110/ Fragenkatalog anlegen: Nutzer können sich eigene Fragenkataloge anlegen</w:t>
+      </w:r>
+      <w:r>
+        <w:rPr>
+          <w:rFonts w:eastAsia="Times New Roman" w:cstheme="minorHAnsi"/>
+          <w:sz w:val="24"/>
+          <w:szCs w:val="24"/>
+          <w:lang w:eastAsia="de-DE"/>
+        </w:rPr>
+        <w:t>. Dazu wird ein Name für den Katalog gewählt, beispielsweise „Rechnerarchitektur“</w:t>
+      </w:r>
+    </w:p>
+    <w:p>
+      <w:pPr>
+        <w:spacing w:before="100" w:beforeAutospacing="1" w:after="100" w:afterAutospacing="1" w:line="240" w:lineRule="auto"/>
+        <w:rPr>
+          <w:rFonts w:eastAsia="Times New Roman" w:cstheme="minorHAnsi"/>
+          <w:sz w:val="24"/>
+          <w:szCs w:val="24"/>
+          <w:lang w:eastAsia="de-DE"/>
+        </w:rPr>
+      </w:pPr>
+      <w:r>
+        <w:rPr>
+          <w:rFonts w:eastAsia="Times New Roman" w:cstheme="minorHAnsi"/>
+          <w:sz w:val="24"/>
+          <w:szCs w:val="24"/>
+          <w:lang w:eastAsia="de-DE"/>
+        </w:rPr>
+        <w:t xml:space="preserve">/F120/ Fragenkatalog bearbeiten: </w:t>
+      </w:r>
+      <w:r>
+        <w:rPr>
+          <w:rFonts w:eastAsia="Times New Roman" w:cstheme="minorHAnsi"/>
+          <w:sz w:val="24"/>
+          <w:szCs w:val="24"/>
+          <w:lang w:eastAsia="de-DE"/>
+        </w:rPr>
+        <w:t>Nutze</w:t>
+      </w:r>
+      <w:r>
+        <w:rPr>
+          <w:rFonts w:eastAsia="Times New Roman" w:cstheme="minorHAnsi"/>
+          <w:sz w:val="24"/>
+          <w:szCs w:val="24"/>
+          <w:lang w:eastAsia="de-DE"/>
+        </w:rPr>
+        <w:t>r können den Katalog bearbeiten.</w:t>
+      </w:r>
+      <w:r>
+        <w:rPr>
+          <w:rFonts w:eastAsia="Times New Roman" w:cstheme="minorHAnsi"/>
+          <w:sz w:val="24"/>
+          <w:szCs w:val="24"/>
+          <w:lang w:eastAsia="de-DE"/>
+        </w:rPr>
+        <w:t xml:space="preserve"> (</w:t>
+      </w:r>
+      <w:r>
+        <w:rPr>
+          <w:rFonts w:eastAsia="Times New Roman" w:cstheme="minorHAnsi"/>
+          <w:sz w:val="24"/>
+          <w:szCs w:val="24"/>
+          <w:lang w:eastAsia="de-DE"/>
+        </w:rPr>
+        <w:t>Nutzer können neue Fragen hinzufügen, vorhandene bearbeiten und löschen</w:t>
+      </w:r>
+      <w:r>
+        <w:rPr>
+          <w:rFonts w:eastAsia="Times New Roman" w:cstheme="minorHAnsi"/>
+          <w:sz w:val="24"/>
+          <w:szCs w:val="24"/>
+          <w:lang w:eastAsia="de-DE"/>
+        </w:rPr>
+        <w:t>.</w:t>
+      </w:r>
+      <w:r>
+        <w:rPr>
+          <w:rFonts w:eastAsia="Times New Roman" w:cstheme="minorHAnsi"/>
+          <w:sz w:val="24"/>
+          <w:szCs w:val="24"/>
+          <w:lang w:eastAsia="de-DE"/>
+        </w:rPr>
+        <w:t>)</w:t>
+      </w:r>
+    </w:p>
+    <w:p>
+      <w:pPr>
+        <w:spacing w:before="100" w:beforeAutospacing="1" w:after="100" w:afterAutospacing="1" w:line="240" w:lineRule="auto"/>
+        <w:rPr>
+          <w:rFonts w:eastAsia="Times New Roman" w:cstheme="minorHAnsi"/>
+          <w:sz w:val="24"/>
+          <w:szCs w:val="24"/>
+          <w:lang w:eastAsia="de-DE"/>
+        </w:rPr>
+      </w:pPr>
+      <w:r>
+        <w:rPr>
+          <w:rFonts w:eastAsia="Times New Roman" w:cstheme="minorHAnsi"/>
+          <w:sz w:val="24"/>
+          <w:szCs w:val="24"/>
+          <w:lang w:eastAsia="de-DE"/>
+        </w:rPr>
+        <w:t>/F13</w:t>
+      </w:r>
+      <w:r>
+        <w:rPr>
+          <w:rFonts w:eastAsia="Times New Roman" w:cstheme="minorHAnsi"/>
+          <w:sz w:val="24"/>
+          <w:szCs w:val="24"/>
+          <w:lang w:eastAsia="de-DE"/>
+        </w:rPr>
+        <w:t>0/ Fragenkatalog löschen: Nutzer können ihren Katalog löschen</w:t>
+      </w:r>
+      <w:r>
+        <w:rPr>
+          <w:rFonts w:eastAsia="Times New Roman" w:cstheme="minorHAnsi"/>
+          <w:sz w:val="24"/>
+          <w:szCs w:val="24"/>
+          <w:lang w:eastAsia="de-DE"/>
+        </w:rPr>
+        <w:t>.</w:t>
+      </w:r>
+    </w:p>
+    <w:p>
+      <w:pPr>
+        <w:spacing w:before="100" w:beforeAutospacing="1" w:after="100" w:afterAutospacing="1" w:line="240" w:lineRule="auto"/>
+        <w:rPr>
+          <w:rFonts w:eastAsia="Times New Roman" w:cstheme="minorHAnsi"/>
+          <w:sz w:val="24"/>
+          <w:szCs w:val="24"/>
+          <w:lang w:eastAsia="de-DE"/>
+        </w:rPr>
+      </w:pPr>
+      <w:r>
+        <w:rPr>
+          <w:rFonts w:eastAsia="Times New Roman" w:cstheme="minorHAnsi"/>
+          <w:sz w:val="24"/>
+          <w:szCs w:val="24"/>
+          <w:lang w:eastAsia="de-DE"/>
+        </w:rPr>
+        <w:t xml:space="preserve">/F140/ </w:t>
+      </w:r>
+      <w:r>
+        <w:rPr>
+          <w:rFonts w:eastAsia="Times New Roman" w:cstheme="minorHAnsi"/>
+          <w:sz w:val="24"/>
+          <w:szCs w:val="24"/>
+          <w:lang w:eastAsia="de-DE"/>
+        </w:rPr>
+        <w:t>Quiz starten: Nutzer können einen Fragenkatalog spielen und Professoren können Spiele starten</w:t>
+      </w:r>
+      <w:r>
+        <w:rPr>
+          <w:rFonts w:eastAsia="Times New Roman" w:cstheme="minorHAnsi"/>
+          <w:sz w:val="24"/>
+          <w:szCs w:val="24"/>
+          <w:lang w:eastAsia="de-DE"/>
+        </w:rPr>
+        <w:t>.</w:t>
+      </w:r>
+    </w:p>
+    <w:p>
+      <w:pPr>
+        <w:spacing w:before="100" w:beforeAutospacing="1" w:after="100" w:afterAutospacing="1" w:line="240" w:lineRule="auto"/>
+        <w:rPr>
+          <w:rFonts w:eastAsia="Times New Roman" w:cstheme="minorHAnsi"/>
+          <w:sz w:val="24"/>
+          <w:szCs w:val="24"/>
+          <w:lang w:eastAsia="de-DE"/>
+        </w:rPr>
+      </w:pPr>
+      <w:r>
+        <w:rPr>
+          <w:rFonts w:eastAsia="Times New Roman" w:cstheme="minorHAnsi"/>
+          <w:sz w:val="24"/>
+          <w:szCs w:val="24"/>
+          <w:lang w:eastAsia="de-DE"/>
+        </w:rPr>
+        <w:t xml:space="preserve">/F150/ An Spiel teilnehmen: Studenten können </w:t>
+      </w:r>
+      <w:r>
+        <w:rPr>
+          <w:rFonts w:eastAsia="Times New Roman" w:cstheme="minorHAnsi"/>
+          <w:sz w:val="24"/>
+          <w:szCs w:val="24"/>
+          <w:lang w:eastAsia="de-DE"/>
+        </w:rPr>
+        <w:t>an Spielen teilnehmen</w:t>
+      </w:r>
+      <w:r>
+        <w:rPr>
+          <w:rFonts w:eastAsia="Times New Roman" w:cstheme="minorHAnsi"/>
+          <w:sz w:val="24"/>
+          <w:szCs w:val="24"/>
+          <w:lang w:eastAsia="de-DE"/>
+        </w:rPr>
+        <w:t>.</w:t>
+      </w:r>
+    </w:p>
+    <w:p>
+      <w:pPr>
+        <w:spacing w:before="100" w:beforeAutospacing="1" w:after="100" w:afterAutospacing="1" w:line="240" w:lineRule="auto"/>
+        <w:rPr>
+          <w:rFonts w:eastAsia="Times New Roman" w:cstheme="minorHAnsi"/>
+          <w:sz w:val="24"/>
+          <w:szCs w:val="24"/>
+          <w:lang w:eastAsia="de-DE"/>
+        </w:rPr>
+      </w:pPr>
+      <w:r>
+        <w:rPr>
+          <w:rFonts w:eastAsia="Times New Roman" w:cstheme="minorHAnsi"/>
+          <w:sz w:val="24"/>
+          <w:szCs w:val="24"/>
+          <w:lang w:eastAsia="de-DE"/>
+        </w:rPr>
+        <w:t>/F160/ Ergebnisse ansehen: Alle am Spiel Beteiligten können sich die Endergebnisse ansehen</w:t>
+      </w:r>
+      <w:r>
+        <w:rPr>
+          <w:rFonts w:eastAsia="Times New Roman" w:cstheme="minorHAnsi"/>
+          <w:sz w:val="24"/>
+          <w:szCs w:val="24"/>
+          <w:lang w:eastAsia="de-DE"/>
+        </w:rPr>
+        <w:t>.</w:t>
+      </w:r>
+      <w:bookmarkStart w:id="7" w:name="_GoBack"/>
+      <w:bookmarkEnd w:id="7"/>
+    </w:p>
+    <w:p>
+      <w:pPr>
+        <w:spacing w:before="100" w:beforeAutospacing="1" w:after="100" w:afterAutospacing="1" w:line="240" w:lineRule="auto"/>
+        <w:rPr>
+          <w:rFonts w:eastAsia="Times New Roman" w:cstheme="minorHAnsi"/>
+          <w:sz w:val="24"/>
+          <w:szCs w:val="24"/>
+          <w:lang w:eastAsia="de-DE"/>
+        </w:rPr>
+      </w:pPr>
     </w:p>
     <w:p>
       <w:pPr>
@@ -5577,7 +6130,7 @@
           <w:lang w:eastAsia="de-DE"/>
         </w:rPr>
       </w:pPr>
-      <w:bookmarkStart w:id="7" w:name="_Toc513653208"/>
+      <w:bookmarkStart w:id="8" w:name="_Toc513653208"/>
       <w:r>
         <w:rPr>
           <w:rFonts w:eastAsia="Times New Roman" w:cstheme="minorHAnsi"/>
@@ -5590,7 +6143,7 @@
         </w:rPr>
         <w:t>Produktdaten</w:t>
       </w:r>
-      <w:bookmarkEnd w:id="7"/>
+      <w:bookmarkEnd w:id="8"/>
     </w:p>
     <w:p>
       <w:pPr>
@@ -5635,6 +6188,7 @@
           <w:szCs w:val="24"/>
           <w:lang w:eastAsia="de-DE"/>
         </w:rPr>
+        <w:lastRenderedPageBreak/>
         <w:t>BenutzerID</w:t>
       </w:r>
       <w:proofErr w:type="spellEnd"/>
@@ -5965,7 +6519,152 @@
           <w:szCs w:val="24"/>
           <w:lang w:eastAsia="de-DE"/>
         </w:rPr>
-        <w:t xml:space="preserve">/D020/ Fragedaten: Alle Informationen zu einer Frage sind hier enthalten, dabei </w:t>
+        <w:t>/D020/ Fragedaten: Alle Informationen zu e</w:t>
+      </w:r>
+      <w:r>
+        <w:rPr>
+          <w:rFonts w:eastAsia="Times New Roman" w:cstheme="minorHAnsi"/>
+          <w:sz w:val="24"/>
+          <w:szCs w:val="24"/>
+          <w:lang w:eastAsia="de-DE"/>
+        </w:rPr>
+        <w:t>iner Frage sind hier enthalten.</w:t>
+      </w:r>
+    </w:p>
+    <w:p>
+      <w:pPr>
+        <w:pStyle w:val="Listenabsatz"/>
+        <w:numPr>
+          <w:ilvl w:val="0"/>
+          <w:numId w:val="19"/>
+        </w:numPr>
+        <w:spacing w:before="100" w:beforeAutospacing="1" w:after="100" w:afterAutospacing="1" w:line="240" w:lineRule="auto"/>
+        <w:rPr>
+          <w:rFonts w:eastAsia="Times New Roman" w:cstheme="minorHAnsi"/>
+          <w:sz w:val="24"/>
+          <w:szCs w:val="24"/>
+          <w:lang w:eastAsia="de-DE"/>
+        </w:rPr>
+      </w:pPr>
+      <w:proofErr w:type="spellStart"/>
+      <w:r>
+        <w:rPr>
+          <w:rFonts w:eastAsia="Times New Roman" w:cstheme="minorHAnsi"/>
+          <w:sz w:val="24"/>
+          <w:szCs w:val="24"/>
+          <w:lang w:eastAsia="de-DE"/>
+        </w:rPr>
+        <w:t>FrageID</w:t>
+      </w:r>
+      <w:proofErr w:type="spellEnd"/>
+      <w:r>
+        <w:rPr>
+          <w:rFonts w:eastAsia="Times New Roman" w:cstheme="minorHAnsi"/>
+          <w:sz w:val="24"/>
+          <w:szCs w:val="24"/>
+          <w:lang w:eastAsia="de-DE"/>
+        </w:rPr>
+        <w:t xml:space="preserve"> (eindeutig)</w:t>
+      </w:r>
+    </w:p>
+    <w:p>
+      <w:pPr>
+        <w:pStyle w:val="Listenabsatz"/>
+        <w:numPr>
+          <w:ilvl w:val="0"/>
+          <w:numId w:val="19"/>
+        </w:numPr>
+        <w:spacing w:before="100" w:beforeAutospacing="1" w:after="100" w:afterAutospacing="1" w:line="240" w:lineRule="auto"/>
+        <w:rPr>
+          <w:rFonts w:eastAsia="Times New Roman" w:cstheme="minorHAnsi"/>
+          <w:sz w:val="24"/>
+          <w:szCs w:val="24"/>
+          <w:lang w:eastAsia="de-DE"/>
+        </w:rPr>
+      </w:pPr>
+      <w:r>
+        <w:rPr>
+          <w:rFonts w:eastAsia="Times New Roman" w:cstheme="minorHAnsi"/>
+          <w:sz w:val="24"/>
+          <w:szCs w:val="24"/>
+          <w:lang w:eastAsia="de-DE"/>
+        </w:rPr>
+        <w:t>Fragetext</w:t>
+      </w:r>
+    </w:p>
+    <w:p>
+      <w:pPr>
+        <w:pStyle w:val="Listenabsatz"/>
+        <w:numPr>
+          <w:ilvl w:val="0"/>
+          <w:numId w:val="19"/>
+        </w:numPr>
+        <w:spacing w:before="100" w:beforeAutospacing="1" w:after="100" w:afterAutospacing="1" w:line="240" w:lineRule="auto"/>
+        <w:rPr>
+          <w:rFonts w:eastAsia="Times New Roman" w:cstheme="minorHAnsi"/>
+          <w:sz w:val="24"/>
+          <w:szCs w:val="24"/>
+          <w:lang w:eastAsia="de-DE"/>
+        </w:rPr>
+      </w:pPr>
+      <w:r>
+        <w:rPr>
+          <w:rFonts w:eastAsia="Times New Roman" w:cstheme="minorHAnsi"/>
+          <w:sz w:val="24"/>
+          <w:szCs w:val="24"/>
+          <w:lang w:eastAsia="de-DE"/>
+        </w:rPr>
+        <w:t>Art der Frage</w:t>
+      </w:r>
+    </w:p>
+    <w:p>
+      <w:pPr>
+        <w:pStyle w:val="Listenabsatz"/>
+        <w:numPr>
+          <w:ilvl w:val="0"/>
+          <w:numId w:val="19"/>
+        </w:numPr>
+        <w:spacing w:before="100" w:beforeAutospacing="1" w:after="100" w:afterAutospacing="1" w:line="240" w:lineRule="auto"/>
+        <w:rPr>
+          <w:rFonts w:eastAsia="Times New Roman" w:cstheme="minorHAnsi"/>
+          <w:sz w:val="24"/>
+          <w:szCs w:val="24"/>
+          <w:lang w:eastAsia="de-DE"/>
+        </w:rPr>
+      </w:pPr>
+      <w:r>
+        <w:rPr>
+          <w:rFonts w:eastAsia="Times New Roman" w:cstheme="minorHAnsi"/>
+          <w:sz w:val="24"/>
+          <w:szCs w:val="24"/>
+          <w:lang w:eastAsia="de-DE"/>
+        </w:rPr>
+        <w:t>Antwortmöglichkeiten (optional, nur bei Multiple Choice Fragen benötigt)</w:t>
+      </w:r>
+    </w:p>
+    <w:p>
+      <w:pPr>
+        <w:pStyle w:val="Listenabsatz"/>
+        <w:numPr>
+          <w:ilvl w:val="0"/>
+          <w:numId w:val="19"/>
+        </w:numPr>
+        <w:spacing w:before="100" w:beforeAutospacing="1" w:after="100" w:afterAutospacing="1" w:line="240" w:lineRule="auto"/>
+        <w:rPr>
+          <w:rFonts w:eastAsia="Times New Roman" w:cstheme="minorHAnsi"/>
+          <w:sz w:val="24"/>
+          <w:szCs w:val="24"/>
+          <w:lang w:eastAsia="de-DE"/>
+        </w:rPr>
+      </w:pPr>
+      <w:r>
+        <w:rPr>
+          <w:rFonts w:eastAsia="Times New Roman" w:cstheme="minorHAnsi"/>
+          <w:sz w:val="24"/>
+          <w:szCs w:val="24"/>
+          <w:lang w:eastAsia="de-DE"/>
+        </w:rPr>
+        <w:t>Korrekte Antwort/en</w:t>
       </w:r>
     </w:p>
     <w:p>
@@ -5990,6 +6689,166 @@
     </w:p>
     <w:p>
       <w:pPr>
+        <w:pStyle w:val="Listenabsatz"/>
+        <w:numPr>
+          <w:ilvl w:val="0"/>
+          <w:numId w:val="21"/>
+        </w:numPr>
+        <w:spacing w:before="100" w:beforeAutospacing="1" w:after="100" w:afterAutospacing="1" w:line="240" w:lineRule="auto"/>
+        <w:rPr>
+          <w:rFonts w:eastAsia="Times New Roman" w:cstheme="minorHAnsi"/>
+          <w:sz w:val="24"/>
+          <w:szCs w:val="24"/>
+          <w:lang w:eastAsia="de-DE"/>
+        </w:rPr>
+      </w:pPr>
+      <w:proofErr w:type="spellStart"/>
+      <w:r>
+        <w:rPr>
+          <w:rFonts w:eastAsia="Times New Roman" w:cstheme="minorHAnsi"/>
+          <w:sz w:val="24"/>
+          <w:szCs w:val="24"/>
+          <w:lang w:eastAsia="de-DE"/>
+        </w:rPr>
+        <w:t>FragenkatalogsID</w:t>
+      </w:r>
+      <w:proofErr w:type="spellEnd"/>
+      <w:r>
+        <w:rPr>
+          <w:rFonts w:eastAsia="Times New Roman" w:cstheme="minorHAnsi"/>
+          <w:sz w:val="24"/>
+          <w:szCs w:val="24"/>
+          <w:lang w:eastAsia="de-DE"/>
+        </w:rPr>
+        <w:t xml:space="preserve"> oder </w:t>
+      </w:r>
+      <w:proofErr w:type="spellStart"/>
+      <w:r>
+        <w:rPr>
+          <w:rFonts w:eastAsia="Times New Roman" w:cstheme="minorHAnsi"/>
+          <w:sz w:val="24"/>
+          <w:szCs w:val="24"/>
+          <w:lang w:eastAsia="de-DE"/>
+        </w:rPr>
+        <w:t>SpielID</w:t>
+      </w:r>
+      <w:proofErr w:type="spellEnd"/>
+      <w:r>
+        <w:rPr>
+          <w:rFonts w:eastAsia="Times New Roman" w:cstheme="minorHAnsi"/>
+          <w:sz w:val="24"/>
+          <w:szCs w:val="24"/>
+          <w:lang w:eastAsia="de-DE"/>
+        </w:rPr>
+        <w:t xml:space="preserve"> (eindeutig)</w:t>
+      </w:r>
+    </w:p>
+    <w:p>
+      <w:pPr>
+        <w:pStyle w:val="Listenabsatz"/>
+        <w:numPr>
+          <w:ilvl w:val="0"/>
+          <w:numId w:val="21"/>
+        </w:numPr>
+        <w:spacing w:before="100" w:beforeAutospacing="1" w:after="100" w:afterAutospacing="1" w:line="240" w:lineRule="auto"/>
+        <w:rPr>
+          <w:rFonts w:eastAsia="Times New Roman" w:cstheme="minorHAnsi"/>
+          <w:sz w:val="24"/>
+          <w:szCs w:val="24"/>
+          <w:lang w:eastAsia="de-DE"/>
+        </w:rPr>
+      </w:pPr>
+      <w:r>
+        <w:rPr>
+          <w:rFonts w:eastAsia="Times New Roman" w:cstheme="minorHAnsi"/>
+          <w:sz w:val="24"/>
+          <w:szCs w:val="24"/>
+          <w:lang w:eastAsia="de-DE"/>
+        </w:rPr>
+        <w:t>Katalogs- bzw. Spielbeschreibung (z.B. Programmierung 1 / Metasprachen Test 2)</w:t>
+      </w:r>
+    </w:p>
+    <w:p>
+      <w:pPr>
+        <w:pStyle w:val="Listenabsatz"/>
+        <w:numPr>
+          <w:ilvl w:val="0"/>
+          <w:numId w:val="21"/>
+        </w:numPr>
+        <w:spacing w:before="100" w:beforeAutospacing="1" w:after="100" w:afterAutospacing="1" w:line="240" w:lineRule="auto"/>
+        <w:rPr>
+          <w:rFonts w:eastAsia="Times New Roman" w:cstheme="minorHAnsi"/>
+          <w:sz w:val="24"/>
+          <w:szCs w:val="24"/>
+          <w:lang w:eastAsia="de-DE"/>
+        </w:rPr>
+      </w:pPr>
+      <w:proofErr w:type="spellStart"/>
+      <w:r>
+        <w:rPr>
+          <w:rFonts w:eastAsia="Times New Roman" w:cstheme="minorHAnsi"/>
+          <w:sz w:val="24"/>
+          <w:szCs w:val="24"/>
+          <w:lang w:eastAsia="de-DE"/>
+        </w:rPr>
+        <w:t>FragenIDs</w:t>
+      </w:r>
+      <w:proofErr w:type="spellEnd"/>
+    </w:p>
+    <w:p>
+      <w:pPr>
+        <w:pStyle w:val="Listenabsatz"/>
+        <w:numPr>
+          <w:ilvl w:val="0"/>
+          <w:numId w:val="21"/>
+        </w:numPr>
+        <w:spacing w:before="100" w:beforeAutospacing="1" w:after="100" w:afterAutospacing="1" w:line="240" w:lineRule="auto"/>
+        <w:rPr>
+          <w:rFonts w:eastAsia="Times New Roman" w:cstheme="minorHAnsi"/>
+          <w:sz w:val="24"/>
+          <w:szCs w:val="24"/>
+          <w:lang w:eastAsia="de-DE"/>
+        </w:rPr>
+      </w:pPr>
+      <w:proofErr w:type="spellStart"/>
+      <w:r>
+        <w:rPr>
+          <w:rFonts w:eastAsia="Times New Roman" w:cstheme="minorHAnsi"/>
+          <w:sz w:val="24"/>
+          <w:szCs w:val="24"/>
+          <w:lang w:eastAsia="de-DE"/>
+        </w:rPr>
+        <w:t>BenutzerID</w:t>
+      </w:r>
+      <w:proofErr w:type="spellEnd"/>
+    </w:p>
+    <w:p>
+      <w:pPr>
+        <w:pStyle w:val="Listenabsatz"/>
+        <w:numPr>
+          <w:ilvl w:val="0"/>
+          <w:numId w:val="21"/>
+        </w:numPr>
+        <w:spacing w:before="100" w:beforeAutospacing="1" w:after="100" w:afterAutospacing="1" w:line="240" w:lineRule="auto"/>
+        <w:rPr>
+          <w:rFonts w:eastAsia="Times New Roman" w:cstheme="minorHAnsi"/>
+          <w:sz w:val="24"/>
+          <w:szCs w:val="24"/>
+          <w:lang w:eastAsia="de-DE"/>
+        </w:rPr>
+      </w:pPr>
+      <w:r>
+        <w:rPr>
+          <w:rFonts w:eastAsia="Times New Roman" w:cstheme="minorHAnsi"/>
+          <w:sz w:val="24"/>
+          <w:szCs w:val="24"/>
+          <w:lang w:eastAsia="de-DE"/>
+        </w:rPr>
+        <w:t>Erreichte Punkte</w:t>
+      </w:r>
+    </w:p>
+    <w:p>
+      <w:pPr>
         <w:spacing w:before="100" w:beforeAutospacing="1" w:after="100" w:afterAutospacing="1" w:line="240" w:lineRule="auto"/>
         <w:rPr>
           <w:rFonts w:eastAsia="Times New Roman" w:cstheme="minorHAnsi"/>
@@ -6024,6 +6883,92 @@
           <w:lang w:eastAsia="de-DE"/>
         </w:rPr>
         <w:t>0/ Highscore Daten: Alle Daten, die in der Highscore Liste zusammengeführt werden</w:t>
+      </w:r>
+    </w:p>
+    <w:p>
+      <w:pPr>
+        <w:pStyle w:val="Listenabsatz"/>
+        <w:numPr>
+          <w:ilvl w:val="0"/>
+          <w:numId w:val="20"/>
+        </w:numPr>
+        <w:spacing w:before="100" w:beforeAutospacing="1" w:after="100" w:afterAutospacing="1" w:line="240" w:lineRule="auto"/>
+        <w:rPr>
+          <w:rFonts w:eastAsia="Times New Roman" w:cstheme="minorHAnsi"/>
+          <w:sz w:val="24"/>
+          <w:szCs w:val="24"/>
+          <w:lang w:eastAsia="de-DE"/>
+        </w:rPr>
+      </w:pPr>
+      <w:proofErr w:type="spellStart"/>
+      <w:r>
+        <w:rPr>
+          <w:rFonts w:eastAsia="Times New Roman" w:cstheme="minorHAnsi"/>
+          <w:sz w:val="24"/>
+          <w:szCs w:val="24"/>
+          <w:lang w:eastAsia="de-DE"/>
+        </w:rPr>
+        <w:t>SpielID</w:t>
+      </w:r>
+      <w:proofErr w:type="spellEnd"/>
+      <w:r>
+        <w:rPr>
+          <w:rFonts w:eastAsia="Times New Roman" w:cstheme="minorHAnsi"/>
+          <w:sz w:val="24"/>
+          <w:szCs w:val="24"/>
+          <w:lang w:eastAsia="de-DE"/>
+        </w:rPr>
+        <w:t xml:space="preserve"> (eindeutig)</w:t>
+      </w:r>
+    </w:p>
+    <w:p>
+      <w:pPr>
+        <w:pStyle w:val="Listenabsatz"/>
+        <w:numPr>
+          <w:ilvl w:val="0"/>
+          <w:numId w:val="20"/>
+        </w:numPr>
+        <w:spacing w:before="100" w:beforeAutospacing="1" w:after="100" w:afterAutospacing="1" w:line="240" w:lineRule="auto"/>
+        <w:rPr>
+          <w:rFonts w:eastAsia="Times New Roman" w:cstheme="minorHAnsi"/>
+          <w:sz w:val="24"/>
+          <w:szCs w:val="24"/>
+          <w:lang w:eastAsia="de-DE"/>
+        </w:rPr>
+      </w:pPr>
+      <w:r>
+        <w:rPr>
+          <w:rFonts w:eastAsia="Times New Roman" w:cstheme="minorHAnsi"/>
+          <w:sz w:val="24"/>
+          <w:szCs w:val="24"/>
+          <w:lang w:eastAsia="de-DE"/>
+        </w:rPr>
+        <w:t xml:space="preserve">Benutzernamen der Spieler </w:t>
+      </w:r>
+    </w:p>
+    <w:p>
+      <w:pPr>
+        <w:pStyle w:val="Listenabsatz"/>
+        <w:numPr>
+          <w:ilvl w:val="0"/>
+          <w:numId w:val="20"/>
+        </w:numPr>
+        <w:spacing w:before="100" w:beforeAutospacing="1" w:after="100" w:afterAutospacing="1" w:line="240" w:lineRule="auto"/>
+        <w:rPr>
+          <w:rFonts w:eastAsia="Times New Roman" w:cstheme="minorHAnsi"/>
+          <w:sz w:val="24"/>
+          <w:szCs w:val="24"/>
+          <w:lang w:eastAsia="de-DE"/>
+        </w:rPr>
+      </w:pPr>
+      <w:r>
+        <w:rPr>
+          <w:rFonts w:eastAsia="Times New Roman" w:cstheme="minorHAnsi"/>
+          <w:sz w:val="24"/>
+          <w:szCs w:val="24"/>
+          <w:lang w:eastAsia="de-DE"/>
+        </w:rPr>
+        <w:t>Punkte der Spieler</w:t>
       </w:r>
     </w:p>
     <w:p>
@@ -6045,7 +6990,7 @@
           <w:lang w:eastAsia="de-DE"/>
         </w:rPr>
       </w:pPr>
-      <w:bookmarkStart w:id="8" w:name="_Toc513653209"/>
+      <w:bookmarkStart w:id="9" w:name="_Toc513653209"/>
       <w:r>
         <w:rPr>
           <w:rFonts w:eastAsia="Times New Roman" w:cstheme="minorHAnsi"/>
@@ -6070,8 +7015,6 @@
         </w:rPr>
         <w:softHyphen/>
       </w:r>
-      <w:bookmarkStart w:id="9" w:name="_GoBack"/>
-      <w:bookmarkEnd w:id="9"/>
       <w:r>
         <w:rPr>
           <w:rFonts w:eastAsia="Times New Roman" w:cstheme="minorHAnsi"/>
@@ -6084,7 +7027,7 @@
         </w:rPr>
         <w:t>Produktleistungen</w:t>
       </w:r>
-      <w:bookmarkEnd w:id="8"/>
+      <w:bookmarkEnd w:id="9"/>
     </w:p>
     <w:p>
       <w:pPr>
@@ -8966,6 +9909,119 @@
     </w:lvl>
   </w:abstractNum>
   <w:abstractNum w:abstractNumId="13" w15:restartNumberingAfterBreak="0">
+    <w:nsid w:val="44EB2858"/>
+    <w:multiLevelType w:val="hybridMultilevel"/>
+    <w:tmpl w:val="DE60C93A"/>
+    <w:lvl w:ilvl="0" w:tplc="04070001">
+      <w:start w:val="1"/>
+      <w:numFmt w:val="bullet"/>
+      <w:lvlText w:val=""/>
+      <w:lvlJc w:val="left"/>
+      <w:pPr>
+        <w:ind w:left="720" w:hanging="360"/>
+      </w:pPr>
+      <w:rPr>
+        <w:rFonts w:ascii="Symbol" w:hAnsi="Symbol" w:hint="default"/>
+      </w:rPr>
+    </w:lvl>
+    <w:lvl w:ilvl="1" w:tplc="04070003" w:tentative="1">
+      <w:start w:val="1"/>
+      <w:numFmt w:val="bullet"/>
+      <w:lvlText w:val="o"/>
+      <w:lvlJc w:val="left"/>
+      <w:pPr>
+        <w:ind w:left="1440" w:hanging="360"/>
+      </w:pPr>
+      <w:rPr>
+        <w:rFonts w:ascii="Courier New" w:hAnsi="Courier New" w:cs="Courier New" w:hint="default"/>
+      </w:rPr>
+    </w:lvl>
+    <w:lvl w:ilvl="2" w:tplc="04070005" w:tentative="1">
+      <w:start w:val="1"/>
+      <w:numFmt w:val="bullet"/>
+      <w:lvlText w:val=""/>
+      <w:lvlJc w:val="left"/>
+      <w:pPr>
+        <w:ind w:left="2160" w:hanging="360"/>
+      </w:pPr>
+      <w:rPr>
+        <w:rFonts w:ascii="Wingdings" w:hAnsi="Wingdings" w:hint="default"/>
+      </w:rPr>
+    </w:lvl>
+    <w:lvl w:ilvl="3" w:tplc="04070001" w:tentative="1">
+      <w:start w:val="1"/>
+      <w:numFmt w:val="bullet"/>
+      <w:lvlText w:val=""/>
+      <w:lvlJc w:val="left"/>
+      <w:pPr>
+        <w:ind w:left="2880" w:hanging="360"/>
+      </w:pPr>
+      <w:rPr>
+        <w:rFonts w:ascii="Symbol" w:hAnsi="Symbol" w:hint="default"/>
+      </w:rPr>
+    </w:lvl>
+    <w:lvl w:ilvl="4" w:tplc="04070003" w:tentative="1">
+      <w:start w:val="1"/>
+      <w:numFmt w:val="bullet"/>
+      <w:lvlText w:val="o"/>
+      <w:lvlJc w:val="left"/>
+      <w:pPr>
+        <w:ind w:left="3600" w:hanging="360"/>
+      </w:pPr>
+      <w:rPr>
+        <w:rFonts w:ascii="Courier New" w:hAnsi="Courier New" w:cs="Courier New" w:hint="default"/>
+      </w:rPr>
+    </w:lvl>
+    <w:lvl w:ilvl="5" w:tplc="04070005" w:tentative="1">
+      <w:start w:val="1"/>
+      <w:numFmt w:val="bullet"/>
+      <w:lvlText w:val=""/>
+      <w:lvlJc w:val="left"/>
+      <w:pPr>
+        <w:ind w:left="4320" w:hanging="360"/>
+      </w:pPr>
+      <w:rPr>
+        <w:rFonts w:ascii="Wingdings" w:hAnsi="Wingdings" w:hint="default"/>
+      </w:rPr>
+    </w:lvl>
+    <w:lvl w:ilvl="6" w:tplc="04070001" w:tentative="1">
+      <w:start w:val="1"/>
+      <w:numFmt w:val="bullet"/>
+      <w:lvlText w:val=""/>
+      <w:lvlJc w:val="left"/>
+      <w:pPr>
+        <w:ind w:left="5040" w:hanging="360"/>
+      </w:pPr>
+      <w:rPr>
+        <w:rFonts w:ascii="Symbol" w:hAnsi="Symbol" w:hint="default"/>
+      </w:rPr>
+    </w:lvl>
+    <w:lvl w:ilvl="7" w:tplc="04070003" w:tentative="1">
+      <w:start w:val="1"/>
+      <w:numFmt w:val="bullet"/>
+      <w:lvlText w:val="o"/>
+      <w:lvlJc w:val="left"/>
+      <w:pPr>
+        <w:ind w:left="5760" w:hanging="360"/>
+      </w:pPr>
+      <w:rPr>
+        <w:rFonts w:ascii="Courier New" w:hAnsi="Courier New" w:cs="Courier New" w:hint="default"/>
+      </w:rPr>
+    </w:lvl>
+    <w:lvl w:ilvl="8" w:tplc="04070005" w:tentative="1">
+      <w:start w:val="1"/>
+      <w:numFmt w:val="bullet"/>
+      <w:lvlText w:val=""/>
+      <w:lvlJc w:val="left"/>
+      <w:pPr>
+        <w:ind w:left="6480" w:hanging="360"/>
+      </w:pPr>
+      <w:rPr>
+        <w:rFonts w:ascii="Wingdings" w:hAnsi="Wingdings" w:hint="default"/>
+      </w:rPr>
+    </w:lvl>
+  </w:abstractNum>
+  <w:abstractNum w:abstractNumId="14" w15:restartNumberingAfterBreak="0">
     <w:nsid w:val="45CB2D4A"/>
     <w:multiLevelType w:val="hybridMultilevel"/>
     <w:tmpl w:val="42205AE6"/>
@@ -9078,7 +10134,7 @@
       </w:rPr>
     </w:lvl>
   </w:abstractNum>
-  <w:abstractNum w:abstractNumId="14" w15:restartNumberingAfterBreak="0">
+  <w:abstractNum w:abstractNumId="15" w15:restartNumberingAfterBreak="0">
     <w:nsid w:val="51225DE5"/>
     <w:multiLevelType w:val="multilevel"/>
     <w:tmpl w:val="8DBA9634"/>
@@ -9206,7 +10262,120 @@
       </w:rPr>
     </w:lvl>
   </w:abstractNum>
-  <w:abstractNum w:abstractNumId="15" w15:restartNumberingAfterBreak="0">
+  <w:abstractNum w:abstractNumId="16" w15:restartNumberingAfterBreak="0">
+    <w:nsid w:val="584D3CF9"/>
+    <w:multiLevelType w:val="hybridMultilevel"/>
+    <w:tmpl w:val="D0304EB4"/>
+    <w:lvl w:ilvl="0" w:tplc="04070001">
+      <w:start w:val="1"/>
+      <w:numFmt w:val="bullet"/>
+      <w:lvlText w:val=""/>
+      <w:lvlJc w:val="left"/>
+      <w:pPr>
+        <w:ind w:left="720" w:hanging="360"/>
+      </w:pPr>
+      <w:rPr>
+        <w:rFonts w:ascii="Symbol" w:hAnsi="Symbol" w:hint="default"/>
+      </w:rPr>
+    </w:lvl>
+    <w:lvl w:ilvl="1" w:tplc="04070003" w:tentative="1">
+      <w:start w:val="1"/>
+      <w:numFmt w:val="bullet"/>
+      <w:lvlText w:val="o"/>
+      <w:lvlJc w:val="left"/>
+      <w:pPr>
+        <w:ind w:left="1440" w:hanging="360"/>
+      </w:pPr>
+      <w:rPr>
+        <w:rFonts w:ascii="Courier New" w:hAnsi="Courier New" w:cs="Courier New" w:hint="default"/>
+      </w:rPr>
+    </w:lvl>
+    <w:lvl w:ilvl="2" w:tplc="04070005" w:tentative="1">
+      <w:start w:val="1"/>
+      <w:numFmt w:val="bullet"/>
+      <w:lvlText w:val=""/>
+      <w:lvlJc w:val="left"/>
+      <w:pPr>
+        <w:ind w:left="2160" w:hanging="360"/>
+      </w:pPr>
+      <w:rPr>
+        <w:rFonts w:ascii="Wingdings" w:hAnsi="Wingdings" w:hint="default"/>
+      </w:rPr>
+    </w:lvl>
+    <w:lvl w:ilvl="3" w:tplc="04070001" w:tentative="1">
+      <w:start w:val="1"/>
+      <w:numFmt w:val="bullet"/>
+      <w:lvlText w:val=""/>
+      <w:lvlJc w:val="left"/>
+      <w:pPr>
+        <w:ind w:left="2880" w:hanging="360"/>
+      </w:pPr>
+      <w:rPr>
+        <w:rFonts w:ascii="Symbol" w:hAnsi="Symbol" w:hint="default"/>
+      </w:rPr>
+    </w:lvl>
+    <w:lvl w:ilvl="4" w:tplc="04070003" w:tentative="1">
+      <w:start w:val="1"/>
+      <w:numFmt w:val="bullet"/>
+      <w:lvlText w:val="o"/>
+      <w:lvlJc w:val="left"/>
+      <w:pPr>
+        <w:ind w:left="3600" w:hanging="360"/>
+      </w:pPr>
+      <w:rPr>
+        <w:rFonts w:ascii="Courier New" w:hAnsi="Courier New" w:cs="Courier New" w:hint="default"/>
+      </w:rPr>
+    </w:lvl>
+    <w:lvl w:ilvl="5" w:tplc="04070005" w:tentative="1">
+      <w:start w:val="1"/>
+      <w:numFmt w:val="bullet"/>
+      <w:lvlText w:val=""/>
+      <w:lvlJc w:val="left"/>
+      <w:pPr>
+        <w:ind w:left="4320" w:hanging="360"/>
+      </w:pPr>
+      <w:rPr>
+        <w:rFonts w:ascii="Wingdings" w:hAnsi="Wingdings" w:hint="default"/>
+      </w:rPr>
+    </w:lvl>
+    <w:lvl w:ilvl="6" w:tplc="04070001" w:tentative="1">
+      <w:start w:val="1"/>
+      <w:numFmt w:val="bullet"/>
+      <w:lvlText w:val=""/>
+      <w:lvlJc w:val="left"/>
+      <w:pPr>
+        <w:ind w:left="5040" w:hanging="360"/>
+      </w:pPr>
+      <w:rPr>
+        <w:rFonts w:ascii="Symbol" w:hAnsi="Symbol" w:hint="default"/>
+      </w:rPr>
+    </w:lvl>
+    <w:lvl w:ilvl="7" w:tplc="04070003" w:tentative="1">
+      <w:start w:val="1"/>
+      <w:numFmt w:val="bullet"/>
+      <w:lvlText w:val="o"/>
+      <w:lvlJc w:val="left"/>
+      <w:pPr>
+        <w:ind w:left="5760" w:hanging="360"/>
+      </w:pPr>
+      <w:rPr>
+        <w:rFonts w:ascii="Courier New" w:hAnsi="Courier New" w:cs="Courier New" w:hint="default"/>
+      </w:rPr>
+    </w:lvl>
+    <w:lvl w:ilvl="8" w:tplc="04070005" w:tentative="1">
+      <w:start w:val="1"/>
+      <w:numFmt w:val="bullet"/>
+      <w:lvlText w:val=""/>
+      <w:lvlJc w:val="left"/>
+      <w:pPr>
+        <w:ind w:left="6480" w:hanging="360"/>
+      </w:pPr>
+      <w:rPr>
+        <w:rFonts w:ascii="Wingdings" w:hAnsi="Wingdings" w:hint="default"/>
+      </w:rPr>
+    </w:lvl>
+  </w:abstractNum>
+  <w:abstractNum w:abstractNumId="17" w15:restartNumberingAfterBreak="0">
     <w:nsid w:val="5F9F0EE1"/>
     <w:multiLevelType w:val="hybridMultilevel"/>
     <w:tmpl w:val="1F1CC34A"/>
@@ -9319,7 +10488,7 @@
       </w:rPr>
     </w:lvl>
   </w:abstractNum>
-  <w:abstractNum w:abstractNumId="16" w15:restartNumberingAfterBreak="0">
+  <w:abstractNum w:abstractNumId="18" w15:restartNumberingAfterBreak="0">
     <w:nsid w:val="69CE4CDF"/>
     <w:multiLevelType w:val="multilevel"/>
     <w:tmpl w:val="B93CE0AE"/>
@@ -9468,7 +10637,7 @@
       </w:rPr>
     </w:lvl>
   </w:abstractNum>
-  <w:abstractNum w:abstractNumId="17" w15:restartNumberingAfterBreak="0">
+  <w:abstractNum w:abstractNumId="19" w15:restartNumberingAfterBreak="0">
     <w:nsid w:val="73304868"/>
     <w:multiLevelType w:val="multilevel"/>
     <w:tmpl w:val="8DBA9634"/>
@@ -9593,6 +10762,119 @@
       <w:rPr>
         <w:rFonts w:hint="default"/>
         <w:b/>
+      </w:rPr>
+    </w:lvl>
+  </w:abstractNum>
+  <w:abstractNum w:abstractNumId="20" w15:restartNumberingAfterBreak="0">
+    <w:nsid w:val="7FD844D9"/>
+    <w:multiLevelType w:val="hybridMultilevel"/>
+    <w:tmpl w:val="0C6851F0"/>
+    <w:lvl w:ilvl="0" w:tplc="04070001">
+      <w:start w:val="1"/>
+      <w:numFmt w:val="bullet"/>
+      <w:lvlText w:val=""/>
+      <w:lvlJc w:val="left"/>
+      <w:pPr>
+        <w:ind w:left="720" w:hanging="360"/>
+      </w:pPr>
+      <w:rPr>
+        <w:rFonts w:ascii="Symbol" w:hAnsi="Symbol" w:hint="default"/>
+      </w:rPr>
+    </w:lvl>
+    <w:lvl w:ilvl="1" w:tplc="04070003" w:tentative="1">
+      <w:start w:val="1"/>
+      <w:numFmt w:val="bullet"/>
+      <w:lvlText w:val="o"/>
+      <w:lvlJc w:val="left"/>
+      <w:pPr>
+        <w:ind w:left="1440" w:hanging="360"/>
+      </w:pPr>
+      <w:rPr>
+        <w:rFonts w:ascii="Courier New" w:hAnsi="Courier New" w:cs="Courier New" w:hint="default"/>
+      </w:rPr>
+    </w:lvl>
+    <w:lvl w:ilvl="2" w:tplc="04070005" w:tentative="1">
+      <w:start w:val="1"/>
+      <w:numFmt w:val="bullet"/>
+      <w:lvlText w:val=""/>
+      <w:lvlJc w:val="left"/>
+      <w:pPr>
+        <w:ind w:left="2160" w:hanging="360"/>
+      </w:pPr>
+      <w:rPr>
+        <w:rFonts w:ascii="Wingdings" w:hAnsi="Wingdings" w:hint="default"/>
+      </w:rPr>
+    </w:lvl>
+    <w:lvl w:ilvl="3" w:tplc="04070001" w:tentative="1">
+      <w:start w:val="1"/>
+      <w:numFmt w:val="bullet"/>
+      <w:lvlText w:val=""/>
+      <w:lvlJc w:val="left"/>
+      <w:pPr>
+        <w:ind w:left="2880" w:hanging="360"/>
+      </w:pPr>
+      <w:rPr>
+        <w:rFonts w:ascii="Symbol" w:hAnsi="Symbol" w:hint="default"/>
+      </w:rPr>
+    </w:lvl>
+    <w:lvl w:ilvl="4" w:tplc="04070003" w:tentative="1">
+      <w:start w:val="1"/>
+      <w:numFmt w:val="bullet"/>
+      <w:lvlText w:val="o"/>
+      <w:lvlJc w:val="left"/>
+      <w:pPr>
+        <w:ind w:left="3600" w:hanging="360"/>
+      </w:pPr>
+      <w:rPr>
+        <w:rFonts w:ascii="Courier New" w:hAnsi="Courier New" w:cs="Courier New" w:hint="default"/>
+      </w:rPr>
+    </w:lvl>
+    <w:lvl w:ilvl="5" w:tplc="04070005" w:tentative="1">
+      <w:start w:val="1"/>
+      <w:numFmt w:val="bullet"/>
+      <w:lvlText w:val=""/>
+      <w:lvlJc w:val="left"/>
+      <w:pPr>
+        <w:ind w:left="4320" w:hanging="360"/>
+      </w:pPr>
+      <w:rPr>
+        <w:rFonts w:ascii="Wingdings" w:hAnsi="Wingdings" w:hint="default"/>
+      </w:rPr>
+    </w:lvl>
+    <w:lvl w:ilvl="6" w:tplc="04070001" w:tentative="1">
+      <w:start w:val="1"/>
+      <w:numFmt w:val="bullet"/>
+      <w:lvlText w:val=""/>
+      <w:lvlJc w:val="left"/>
+      <w:pPr>
+        <w:ind w:left="5040" w:hanging="360"/>
+      </w:pPr>
+      <w:rPr>
+        <w:rFonts w:ascii="Symbol" w:hAnsi="Symbol" w:hint="default"/>
+      </w:rPr>
+    </w:lvl>
+    <w:lvl w:ilvl="7" w:tplc="04070003" w:tentative="1">
+      <w:start w:val="1"/>
+      <w:numFmt w:val="bullet"/>
+      <w:lvlText w:val="o"/>
+      <w:lvlJc w:val="left"/>
+      <w:pPr>
+        <w:ind w:left="5760" w:hanging="360"/>
+      </w:pPr>
+      <w:rPr>
+        <w:rFonts w:ascii="Courier New" w:hAnsi="Courier New" w:cs="Courier New" w:hint="default"/>
+      </w:rPr>
+    </w:lvl>
+    <w:lvl w:ilvl="8" w:tplc="04070005" w:tentative="1">
+      <w:start w:val="1"/>
+      <w:numFmt w:val="bullet"/>
+      <w:lvlText w:val=""/>
+      <w:lvlJc w:val="left"/>
+      <w:pPr>
+        <w:ind w:left="6480" w:hanging="360"/>
+      </w:pPr>
+      <w:rPr>
+        <w:rFonts w:ascii="Wingdings" w:hAnsi="Wingdings" w:hint="default"/>
       </w:rPr>
     </w:lvl>
   </w:abstractNum>
@@ -9600,7 +10882,7 @@
     <w:abstractNumId w:val="11"/>
   </w:num>
   <w:num w:numId="2">
-    <w:abstractNumId w:val="16"/>
+    <w:abstractNumId w:val="18"/>
   </w:num>
   <w:num w:numId="3">
     <w:abstractNumId w:val="5"/>
@@ -9612,7 +10894,7 @@
     <w:abstractNumId w:val="4"/>
   </w:num>
   <w:num w:numId="6">
-    <w:abstractNumId w:val="14"/>
+    <w:abstractNumId w:val="15"/>
   </w:num>
   <w:num w:numId="7">
     <w:abstractNumId w:val="12"/>
@@ -9630,13 +10912,13 @@
     <w:abstractNumId w:val="9"/>
   </w:num>
   <w:num w:numId="12">
+    <w:abstractNumId w:val="19"/>
+  </w:num>
+  <w:num w:numId="13">
     <w:abstractNumId w:val="17"/>
   </w:num>
-  <w:num w:numId="13">
-    <w:abstractNumId w:val="15"/>
-  </w:num>
   <w:num w:numId="14">
-    <w:abstractNumId w:val="13"/>
+    <w:abstractNumId w:val="14"/>
   </w:num>
   <w:num w:numId="15">
     <w:abstractNumId w:val="7"/>
@@ -9649,6 +10931,15 @@
   </w:num>
   <w:num w:numId="18">
     <w:abstractNumId w:val="1"/>
+  </w:num>
+  <w:num w:numId="19">
+    <w:abstractNumId w:val="16"/>
+  </w:num>
+  <w:num w:numId="20">
+    <w:abstractNumId w:val="13"/>
+  </w:num>
+  <w:num w:numId="21">
+    <w:abstractNumId w:val="20"/>
   </w:num>
 </w:numbering>
 </file>

--- a/Dokumente/Pflichtenheft.docx
+++ b/Dokumente/Pflichtenheft.docx
@@ -5925,16 +5925,7 @@
           <w:szCs w:val="24"/>
           <w:lang w:eastAsia="de-DE"/>
         </w:rPr>
-        <w:t xml:space="preserve"> (</w:t>
-      </w:r>
-      <w:r>
-        <w:rPr>
-          <w:rFonts w:eastAsia="Times New Roman" w:cstheme="minorHAnsi"/>
-          <w:sz w:val="24"/>
-          <w:szCs w:val="24"/>
-          <w:lang w:eastAsia="de-DE"/>
-        </w:rPr>
-        <w:t>Nutzer können neue Fragen hinzufügen, vorhandene bearbeiten und löschen</w:t>
+        <w:t xml:space="preserve"> (Nutzer können neue Fragen hinzufügen, vorhandene bearbeiten und löschen</w:t>
       </w:r>
       <w:r>
         <w:rPr>
@@ -6097,8 +6088,6 @@
         </w:rPr>
         <w:t>.</w:t>
       </w:r>
-      <w:bookmarkStart w:id="7" w:name="_GoBack"/>
-      <w:bookmarkEnd w:id="7"/>
     </w:p>
     <w:p>
       <w:pPr>
@@ -6130,7 +6119,7 @@
           <w:lang w:eastAsia="de-DE"/>
         </w:rPr>
       </w:pPr>
-      <w:bookmarkStart w:id="8" w:name="_Toc513653208"/>
+      <w:bookmarkStart w:id="7" w:name="_Toc513653208"/>
       <w:r>
         <w:rPr>
           <w:rFonts w:eastAsia="Times New Roman" w:cstheme="minorHAnsi"/>
@@ -6143,7 +6132,7 @@
         </w:rPr>
         <w:t>Produktdaten</w:t>
       </w:r>
-      <w:bookmarkEnd w:id="8"/>
+      <w:bookmarkEnd w:id="7"/>
     </w:p>
     <w:p>
       <w:pPr>
@@ -6990,7 +6979,7 @@
           <w:lang w:eastAsia="de-DE"/>
         </w:rPr>
       </w:pPr>
-      <w:bookmarkStart w:id="9" w:name="_Toc513653209"/>
+      <w:bookmarkStart w:id="8" w:name="_Toc513653209"/>
       <w:r>
         <w:rPr>
           <w:rFonts w:eastAsia="Times New Roman" w:cstheme="minorHAnsi"/>
@@ -7027,7 +7016,7 @@
         </w:rPr>
         <w:t>Produktleistungen</w:t>
       </w:r>
-      <w:bookmarkEnd w:id="9"/>
+      <w:bookmarkEnd w:id="8"/>
     </w:p>
     <w:p>
       <w:pPr>
@@ -7108,7 +7097,7 @@
           <w:lang w:eastAsia="de-DE"/>
         </w:rPr>
       </w:pPr>
-      <w:bookmarkStart w:id="10" w:name="_Toc513653210"/>
+      <w:bookmarkStart w:id="9" w:name="_Toc513653210"/>
       <w:r>
         <w:rPr>
           <w:rFonts w:eastAsia="Times New Roman" w:cstheme="minorHAnsi"/>
@@ -7122,7 +7111,7 @@
         <w:lastRenderedPageBreak/>
         <w:t>Qualitätsanforderungen</w:t>
       </w:r>
-      <w:bookmarkEnd w:id="10"/>
+      <w:bookmarkEnd w:id="9"/>
     </w:p>
     <w:p>
       <w:pPr>
@@ -7163,7 +7152,7 @@
           <w:lang w:eastAsia="de-DE"/>
         </w:rPr>
       </w:pPr>
-      <w:bookmarkStart w:id="11" w:name="_Toc513653211"/>
+      <w:bookmarkStart w:id="10" w:name="_Toc513653211"/>
       <w:r>
         <w:rPr>
           <w:rFonts w:eastAsia="Times New Roman" w:cstheme="minorHAnsi"/>
@@ -7174,71 +7163,62 @@
           <w:szCs w:val="48"/>
           <w:lang w:eastAsia="de-DE"/>
         </w:rPr>
-        <w:t>Benutzungsoberfläche</w:t>
-      </w:r>
-      <w:bookmarkEnd w:id="11"/>
-    </w:p>
-    <w:p>
-      <w:pPr>
-        <w:spacing w:before="100" w:beforeAutospacing="1" w:after="100" w:afterAutospacing="1" w:line="240" w:lineRule="auto"/>
-        <w:rPr>
-          <w:rFonts w:eastAsia="Times New Roman" w:cstheme="minorHAnsi"/>
-          <w:sz w:val="24"/>
-          <w:szCs w:val="24"/>
-          <w:lang w:eastAsia="de-DE"/>
-        </w:rPr>
-      </w:pPr>
-      <w:r>
-        <w:rPr>
-          <w:rFonts w:eastAsia="Times New Roman" w:cstheme="minorHAnsi"/>
-          <w:sz w:val="24"/>
-          <w:szCs w:val="24"/>
-          <w:lang w:eastAsia="de-DE"/>
-        </w:rPr>
-        <w:t xml:space="preserve">In diesem Kapitel werden grundlegende Anforderungen an die Benutzungsoberfläche festgelegt, z. B. Fensterlayout, Dialogstruktur und Mausbedienung entsprechend dem </w:t>
-      </w:r>
-      <w:r>
-        <w:rPr>
-          <w:rFonts w:eastAsia="Times New Roman" w:cstheme="minorHAnsi"/>
-          <w:i/>
-          <w:iCs/>
-          <w:sz w:val="24"/>
-          <w:szCs w:val="24"/>
-          <w:lang w:eastAsia="de-DE"/>
-        </w:rPr>
-        <w:t>Windows</w:t>
-      </w:r>
-      <w:r>
-        <w:rPr>
-          <w:rFonts w:eastAsia="Times New Roman" w:cstheme="minorHAnsi"/>
-          <w:sz w:val="24"/>
-          <w:szCs w:val="24"/>
-          <w:lang w:eastAsia="de-DE"/>
-        </w:rPr>
-        <w:t xml:space="preserve">-Gestaltungs-Regelwerk </w:t>
-      </w:r>
-      <w:r>
-        <w:rPr>
-          <w:rFonts w:eastAsia="Times New Roman" w:cstheme="minorHAnsi"/>
-          <w:i/>
-          <w:iCs/>
-          <w:sz w:val="24"/>
-          <w:szCs w:val="24"/>
-          <w:lang w:eastAsia="de-DE"/>
-        </w:rPr>
-        <w:t xml:space="preserve">(style </w:t>
+        <w:t>Benutz</w:t>
+      </w:r>
+      <w:r>
+        <w:rPr>
+          <w:rFonts w:eastAsia="Times New Roman" w:cstheme="minorHAnsi"/>
+          <w:b/>
+          <w:bCs/>
+          <w:kern w:val="36"/>
+          <w:sz w:val="48"/>
+          <w:szCs w:val="48"/>
+          <w:lang w:eastAsia="de-DE"/>
+        </w:rPr>
+        <w:t>er</w:t>
+      </w:r>
+      <w:r>
+        <w:rPr>
+          <w:rFonts w:eastAsia="Times New Roman" w:cstheme="minorHAnsi"/>
+          <w:b/>
+          <w:bCs/>
+          <w:kern w:val="36"/>
+          <w:sz w:val="48"/>
+          <w:szCs w:val="48"/>
+          <w:lang w:eastAsia="de-DE"/>
+        </w:rPr>
+        <w:t>oberfläche</w:t>
+      </w:r>
+      <w:bookmarkEnd w:id="10"/>
+    </w:p>
+    <w:p>
+      <w:pPr>
+        <w:spacing w:before="100" w:beforeAutospacing="1" w:after="100" w:afterAutospacing="1" w:line="240" w:lineRule="auto"/>
+        <w:rPr>
+          <w:rFonts w:eastAsia="Times New Roman" w:cstheme="minorHAnsi"/>
+          <w:sz w:val="24"/>
+          <w:szCs w:val="24"/>
+          <w:lang w:eastAsia="de-DE"/>
+        </w:rPr>
+      </w:pPr>
+      <w:r>
+        <w:rPr>
+          <w:rFonts w:eastAsia="Times New Roman" w:cstheme="minorHAnsi"/>
+          <w:sz w:val="24"/>
+          <w:szCs w:val="24"/>
+          <w:lang w:eastAsia="de-DE"/>
+        </w:rPr>
+        <w:t xml:space="preserve">Die Benutzeroberfläche der Anwendung wird mit vue.js realisiert. Beim ersten Start der Webapplikation wird dem Nutzer eine Eingabemaske zur Registrierung angezeigt. Nach erfolgreichem Anmelden des Nutzers wird der Hauptbildschirm der Anwendung angezeigt. Dieser Screen wird ab dem Anmelden auch immer beim Start der Anwendung angezeigt werden, sofern der Nutzer sich nicht </w:t>
       </w:r>
       <w:proofErr w:type="spellStart"/>
       <w:r>
         <w:rPr>
           <w:rFonts w:eastAsia="Times New Roman" w:cstheme="minorHAnsi"/>
-          <w:i/>
-          <w:iCs/>
-          <w:sz w:val="24"/>
-          <w:szCs w:val="24"/>
-          <w:lang w:eastAsia="de-DE"/>
-        </w:rPr>
-        <w:t>gu</w:t>
+          <w:sz w:val="24"/>
+          <w:szCs w:val="24"/>
+          <w:lang w:eastAsia="de-DE"/>
+        </w:rPr>
+        <w:t>ausloggt</w:t>
       </w:r>
       <w:proofErr w:type="spellEnd"/>
       <w:r>
@@ -7248,7 +7228,181 @@
           <w:szCs w:val="24"/>
           <w:lang w:eastAsia="de-DE"/>
         </w:rPr>
-        <w:t xml:space="preserve"> oder unternehmenseigenen Gestaltungs-Regelwerken. Die Festlegungen sollten sich auf die produktspezifischen Ausprägungen beschränken. Details werden durch Prototypen oder Pilotsysteme spezifiziert. Gibt es verschiedene Rollen, die das Produkt benutzen, z. B. Kundensachbearbeiter und Seminarsachbearbeiter, dann sind für jede Rolle die Zugriffsrechte, differenziert nach Lese- und Schreibrechten, aufzuführen. Die einzelnen Anforderungen werden analog wie die Funktionsanforderungen nummeriert, allerdings mit dem vorangesetzten Buchstaben B. Bei Produkten, die keine Benutzungsoberfläche besitzen, werden hier analog die Schnittstellenkonventionen beschrieben, die für das anwendende System wichtig sind. </w:t>
+        <w:t xml:space="preserve">. In diesem Screen ist es dem Nutzer möglich neue Fragenkataloge zu erstellen, vorhandene Kataloge zu bearbeiten oder Spielrunden zu Starten. Alle bereits verfügbaren Kataloge werden hier angezeigt und als Button dargestellt. </w:t>
+      </w:r>
+    </w:p>
+    <w:p>
+      <w:pPr>
+        <w:spacing w:before="100" w:beforeAutospacing="1" w:after="100" w:afterAutospacing="1" w:line="240" w:lineRule="auto"/>
+        <w:rPr>
+          <w:rFonts w:eastAsia="Times New Roman" w:cstheme="minorHAnsi"/>
+          <w:sz w:val="24"/>
+          <w:szCs w:val="24"/>
+          <w:lang w:eastAsia="de-DE"/>
+        </w:rPr>
+      </w:pPr>
+      <w:r>
+        <w:rPr>
+          <w:rFonts w:eastAsia="Times New Roman" w:cstheme="minorHAnsi"/>
+          <w:sz w:val="24"/>
+          <w:szCs w:val="24"/>
+          <w:lang w:eastAsia="de-DE"/>
+        </w:rPr>
+        <w:t xml:space="preserve">//TODO Bei Knopfdruck starten und hinten 3 Punkte für weitere Aktionen wie bearbeiten oder lieber Knopfdruck </w:t>
+      </w:r>
+      <w:r>
+        <w:rPr>
+          <w:rFonts w:eastAsia="Times New Roman" w:cstheme="minorHAnsi"/>
+          <w:sz w:val="24"/>
+          <w:szCs w:val="24"/>
+          <w:lang w:eastAsia="de-DE"/>
+        </w:rPr>
+        <w:sym w:font="Wingdings" w:char="F0E0"/>
+      </w:r>
+      <w:r>
+        <w:rPr>
+          <w:rFonts w:eastAsia="Times New Roman" w:cstheme="minorHAnsi"/>
+          <w:sz w:val="24"/>
+          <w:szCs w:val="24"/>
+          <w:lang w:eastAsia="de-DE"/>
+        </w:rPr>
+        <w:t xml:space="preserve"> </w:t>
+      </w:r>
+      <w:proofErr w:type="spellStart"/>
+      <w:r>
+        <w:rPr>
+          <w:rFonts w:eastAsia="Times New Roman" w:cstheme="minorHAnsi"/>
+          <w:sz w:val="24"/>
+          <w:szCs w:val="24"/>
+          <w:lang w:eastAsia="de-DE"/>
+        </w:rPr>
+        <w:t>PopUp</w:t>
+      </w:r>
+      <w:proofErr w:type="spellEnd"/>
+      <w:r>
+        <w:rPr>
+          <w:rFonts w:eastAsia="Times New Roman" w:cstheme="minorHAnsi"/>
+          <w:sz w:val="24"/>
+          <w:szCs w:val="24"/>
+          <w:lang w:eastAsia="de-DE"/>
+        </w:rPr>
+        <w:t xml:space="preserve"> </w:t>
+      </w:r>
+      <w:r>
+        <w:rPr>
+          <w:rFonts w:eastAsia="Times New Roman" w:cstheme="minorHAnsi"/>
+          <w:sz w:val="24"/>
+          <w:szCs w:val="24"/>
+          <w:lang w:eastAsia="de-DE"/>
+        </w:rPr>
+        <w:sym w:font="Wingdings" w:char="F0E0"/>
+      </w:r>
+      <w:r>
+        <w:rPr>
+          <w:rFonts w:eastAsia="Times New Roman" w:cstheme="minorHAnsi"/>
+          <w:sz w:val="24"/>
+          <w:szCs w:val="24"/>
+          <w:lang w:eastAsia="de-DE"/>
+        </w:rPr>
+        <w:t xml:space="preserve"> Aktion wählen?</w:t>
+      </w:r>
+    </w:p>
+    <w:p>
+      <w:pPr>
+        <w:spacing w:before="100" w:beforeAutospacing="1" w:after="100" w:afterAutospacing="1" w:line="240" w:lineRule="auto"/>
+        <w:rPr>
+          <w:rFonts w:eastAsia="Times New Roman" w:cstheme="minorHAnsi"/>
+          <w:sz w:val="24"/>
+          <w:szCs w:val="24"/>
+          <w:lang w:eastAsia="de-DE"/>
+        </w:rPr>
+      </w:pPr>
+      <w:r>
+        <w:rPr>
+          <w:rFonts w:eastAsia="Times New Roman" w:cstheme="minorHAnsi"/>
+          <w:sz w:val="24"/>
+          <w:szCs w:val="24"/>
+          <w:lang w:eastAsia="de-DE"/>
+        </w:rPr>
+        <w:t>Sollte der Nutzer eine Quizrunde spielen, so wird ihm die jeweilige Frage, die verbleibende Zeit und im Falle einer Multiple-Choice Frage auch die Antwortmöglichkeiten angezeigt. Die Antwortmöglichkeiten werden wie die Fragenkataloge als anwählbare Buttons realisiert, sodass der Nutzer diese direkt auswählen kann. Sollte die Frage keine Multiple-</w:t>
+      </w:r>
+      <w:proofErr w:type="gramStart"/>
+      <w:r>
+        <w:rPr>
+          <w:rFonts w:eastAsia="Times New Roman" w:cstheme="minorHAnsi"/>
+          <w:sz w:val="24"/>
+          <w:szCs w:val="24"/>
+          <w:lang w:eastAsia="de-DE"/>
+        </w:rPr>
+        <w:t>Choice</w:t>
+      </w:r>
+      <w:proofErr w:type="gramEnd"/>
+      <w:r>
+        <w:rPr>
+          <w:rFonts w:eastAsia="Times New Roman" w:cstheme="minorHAnsi"/>
+          <w:sz w:val="24"/>
+          <w:szCs w:val="24"/>
+          <w:lang w:eastAsia="de-DE"/>
+        </w:rPr>
+        <w:t xml:space="preserve"> sondern eine Schätzfrage oder Frage nach einer konkreten Antwort sein, so wird dem Nutzer ein Textfeld angezeigt und sobald dieses Feld angewählt wird, wird die Bildschirmtastatur zur Eingabe der Antwort aufgerufen. </w:t>
+      </w:r>
+    </w:p>
+    <w:p>
+      <w:pPr>
+        <w:spacing w:before="100" w:beforeAutospacing="1" w:after="100" w:afterAutospacing="1" w:line="240" w:lineRule="auto"/>
+        <w:rPr>
+          <w:rFonts w:eastAsia="Times New Roman" w:cstheme="minorHAnsi"/>
+          <w:sz w:val="24"/>
+          <w:szCs w:val="24"/>
+          <w:lang w:eastAsia="de-DE"/>
+        </w:rPr>
+      </w:pPr>
+      <w:r>
+        <w:rPr>
+          <w:rFonts w:eastAsia="Times New Roman" w:cstheme="minorHAnsi"/>
+          <w:sz w:val="24"/>
+          <w:szCs w:val="24"/>
+          <w:lang w:eastAsia="de-DE"/>
+        </w:rPr>
+        <w:t xml:space="preserve">Nach Abschluss einer Frage wird dem Nutzer Feedback zur jeweiligen Frage gegeben. So wird die vom Nutzer gegebene Antwort sowie die korrekte Antwort </w:t>
+      </w:r>
+      <w:r>
+        <w:rPr>
+          <w:rFonts w:eastAsia="Times New Roman" w:cstheme="minorHAnsi"/>
+          <w:sz w:val="24"/>
+          <w:szCs w:val="24"/>
+          <w:lang w:eastAsia="de-DE"/>
+        </w:rPr>
+        <w:t xml:space="preserve">und die erhaltenen Punkte angezeigt. </w:t>
+      </w:r>
+    </w:p>
+    <w:p>
+      <w:pPr>
+        <w:spacing w:before="100" w:beforeAutospacing="1" w:after="100" w:afterAutospacing="1" w:line="240" w:lineRule="auto"/>
+        <w:rPr>
+          <w:rFonts w:eastAsia="Times New Roman" w:cstheme="minorHAnsi"/>
+          <w:sz w:val="24"/>
+          <w:szCs w:val="24"/>
+          <w:lang w:eastAsia="de-DE"/>
+        </w:rPr>
+      </w:pPr>
+      <w:r>
+        <w:rPr>
+          <w:rFonts w:eastAsia="Times New Roman" w:cstheme="minorHAnsi"/>
+          <w:sz w:val="24"/>
+          <w:szCs w:val="24"/>
+          <w:lang w:eastAsia="de-DE"/>
+        </w:rPr>
+        <w:t>Des Weiteren wird in dem Hauptbildschirm ein Menü angeboten, über welches beispielsweise zu den Benutzerinformationen und den Anwendungseinstellungen navigiert werden kann.</w:t>
+      </w:r>
+      <w:r>
+        <w:rPr>
+          <w:rFonts w:eastAsia="Times New Roman" w:cstheme="minorHAnsi"/>
+          <w:sz w:val="24"/>
+          <w:szCs w:val="24"/>
+          <w:lang w:eastAsia="de-DE"/>
+        </w:rPr>
+        <w:t xml:space="preserve"> //TODO Machen wir solche Einstelllungen? </w:t>
       </w:r>
     </w:p>
     <w:p>
@@ -7270,7 +7424,7 @@
           <w:lang w:eastAsia="de-DE"/>
         </w:rPr>
       </w:pPr>
-      <w:bookmarkStart w:id="12" w:name="_Toc513653212"/>
+      <w:bookmarkStart w:id="11" w:name="_Toc513653212"/>
       <w:r>
         <w:rPr>
           <w:rFonts w:eastAsia="Times New Roman" w:cstheme="minorHAnsi"/>
@@ -7283,26 +7437,44 @@
         </w:rPr>
         <w:t>Nichtfunktionale Anforderungen</w:t>
       </w:r>
-      <w:bookmarkEnd w:id="12"/>
-    </w:p>
-    <w:p>
-      <w:pPr>
-        <w:spacing w:before="100" w:beforeAutospacing="1" w:after="100" w:afterAutospacing="1" w:line="240" w:lineRule="auto"/>
-        <w:rPr>
-          <w:rFonts w:eastAsia="Times New Roman" w:cstheme="minorHAnsi"/>
-          <w:sz w:val="24"/>
-          <w:szCs w:val="24"/>
-          <w:lang w:eastAsia="de-DE"/>
-        </w:rPr>
-      </w:pPr>
-      <w:r>
-        <w:rPr>
-          <w:rFonts w:eastAsia="Times New Roman" w:cstheme="minorHAnsi"/>
-          <w:sz w:val="24"/>
-          <w:szCs w:val="24"/>
-          <w:lang w:eastAsia="de-DE"/>
-        </w:rPr>
-        <w:t>Als nichtfunktionale Anforderungen wurde vorgegebene eine Webapplikation zu entwickeln. Diese Webapplikation soll im Frontend vue.js und am Backend node.js verwenden</w:t>
+      <w:bookmarkEnd w:id="11"/>
+    </w:p>
+    <w:p>
+      <w:pPr>
+        <w:spacing w:before="100" w:beforeAutospacing="1" w:after="100" w:afterAutospacing="1" w:line="240" w:lineRule="auto"/>
+        <w:rPr>
+          <w:rFonts w:eastAsia="Times New Roman" w:cstheme="minorHAnsi"/>
+          <w:sz w:val="24"/>
+          <w:szCs w:val="24"/>
+          <w:lang w:eastAsia="de-DE"/>
+        </w:rPr>
+      </w:pPr>
+      <w:r>
+        <w:rPr>
+          <w:rFonts w:eastAsia="Times New Roman" w:cstheme="minorHAnsi"/>
+          <w:sz w:val="24"/>
+          <w:szCs w:val="24"/>
+          <w:lang w:eastAsia="de-DE"/>
+        </w:rPr>
+        <w:t>Als nichtfunktionale Anforder</w:t>
+      </w:r>
+      <w:r>
+        <w:rPr>
+          <w:rFonts w:eastAsia="Times New Roman" w:cstheme="minorHAnsi"/>
+          <w:sz w:val="24"/>
+          <w:szCs w:val="24"/>
+          <w:lang w:eastAsia="de-DE"/>
+        </w:rPr>
+        <w:t>ungen wurde vorgegeben</w:t>
+      </w:r>
+      <w:r>
+        <w:rPr>
+          <w:rFonts w:eastAsia="Times New Roman" w:cstheme="minorHAnsi"/>
+          <w:sz w:val="24"/>
+          <w:szCs w:val="24"/>
+          <w:lang w:eastAsia="de-DE"/>
+        </w:rPr>
+        <w:t xml:space="preserve"> eine Webapplikation zu entwickeln. Diese Webapplikation soll im Frontend vue.js und am Backend node.js verwenden</w:t>
       </w:r>
       <w:r>
         <w:rPr>
@@ -7349,7 +7521,26 @@
           <w:szCs w:val="24"/>
           <w:lang w:eastAsia="de-DE"/>
         </w:rPr>
-        <w:t>Alle Daten der angemeldeten Benutzer werden verschlüsselt und sind nicht einsehbar für dritte.</w:t>
+        <w:lastRenderedPageBreak/>
+        <w:t xml:space="preserve">Alle Daten der angemeldeten Benutzer werden verschlüsselt und sind nicht einsehbar für </w:t>
+      </w:r>
+      <w:r>
+        <w:rPr>
+          <w:rFonts w:eastAsia="Times New Roman" w:cstheme="minorHAnsi"/>
+          <w:sz w:val="24"/>
+          <w:szCs w:val="24"/>
+          <w:lang w:eastAsia="de-DE"/>
+        </w:rPr>
+        <w:t>D</w:t>
+      </w:r>
+      <w:r>
+        <w:rPr>
+          <w:rFonts w:eastAsia="Times New Roman" w:cstheme="minorHAnsi"/>
+          <w:sz w:val="24"/>
+          <w:szCs w:val="24"/>
+          <w:lang w:eastAsia="de-DE"/>
+        </w:rPr>
+        <w:t>ritte.</w:t>
       </w:r>
       <w:r>
         <w:rPr>
@@ -7380,7 +7571,7 @@
           <w:lang w:eastAsia="de-DE"/>
         </w:rPr>
       </w:pPr>
-      <w:bookmarkStart w:id="13" w:name="_Toc513653213"/>
+      <w:bookmarkStart w:id="12" w:name="_Toc513653213"/>
       <w:r>
         <w:rPr>
           <w:rFonts w:eastAsia="Times New Roman" w:cstheme="minorHAnsi"/>
@@ -7405,7 +7596,7 @@
         </w:rPr>
         <w:t>chnische Produktumgebung</w:t>
       </w:r>
-      <w:bookmarkEnd w:id="13"/>
+      <w:bookmarkEnd w:id="12"/>
     </w:p>
     <w:p>
       <w:pPr>
@@ -7426,7 +7617,7 @@
           <w:lang w:eastAsia="de-DE"/>
         </w:rPr>
       </w:pPr>
-      <w:bookmarkStart w:id="14" w:name="_Toc513653214"/>
+      <w:bookmarkStart w:id="13" w:name="_Toc513653214"/>
       <w:r>
         <w:rPr>
           <w:rFonts w:eastAsia="Times New Roman" w:cstheme="minorHAnsi"/>
@@ -7438,7 +7629,7 @@
         </w:rPr>
         <w:t>Software</w:t>
       </w:r>
-      <w:bookmarkEnd w:id="14"/>
+      <w:bookmarkEnd w:id="13"/>
       <w:r>
         <w:rPr>
           <w:rFonts w:eastAsia="Times New Roman" w:cstheme="minorHAnsi"/>
@@ -7447,6 +7638,98 @@
           <w:lang w:eastAsia="de-DE"/>
         </w:rPr>
         <w:t xml:space="preserve"> </w:t>
+      </w:r>
+    </w:p>
+    <w:p>
+      <w:pPr>
+        <w:pStyle w:val="Listenabsatz"/>
+        <w:numPr>
+          <w:ilvl w:val="0"/>
+          <w:numId w:val="23"/>
+        </w:numPr>
+        <w:rPr>
+          <w:lang w:eastAsia="de-DE"/>
+        </w:rPr>
+      </w:pPr>
+      <w:r>
+        <w:rPr>
+          <w:b/>
+          <w:lang w:eastAsia="de-DE"/>
+        </w:rPr>
+        <w:t>Client</w:t>
+      </w:r>
+    </w:p>
+    <w:p>
+      <w:pPr>
+        <w:pStyle w:val="Listenabsatz"/>
+        <w:numPr>
+          <w:ilvl w:val="1"/>
+          <w:numId w:val="23"/>
+        </w:numPr>
+        <w:rPr>
+          <w:lang w:eastAsia="de-DE"/>
+        </w:rPr>
+      </w:pPr>
+      <w:r>
+        <w:rPr>
+          <w:lang w:eastAsia="de-DE"/>
+        </w:rPr>
+        <w:t>Webbrowser</w:t>
+      </w:r>
+    </w:p>
+    <w:p>
+      <w:pPr>
+        <w:pStyle w:val="Listenabsatz"/>
+        <w:numPr>
+          <w:ilvl w:val="0"/>
+          <w:numId w:val="23"/>
+        </w:numPr>
+        <w:rPr>
+          <w:lang w:eastAsia="de-DE"/>
+        </w:rPr>
+      </w:pPr>
+      <w:r>
+        <w:rPr>
+          <w:b/>
+          <w:lang w:eastAsia="de-DE"/>
+        </w:rPr>
+        <w:t>Server</w:t>
+      </w:r>
+    </w:p>
+    <w:p>
+      <w:pPr>
+        <w:pStyle w:val="Listenabsatz"/>
+        <w:numPr>
+          <w:ilvl w:val="1"/>
+          <w:numId w:val="23"/>
+        </w:numPr>
+        <w:rPr>
+          <w:lang w:eastAsia="de-DE"/>
+        </w:rPr>
+      </w:pPr>
+      <w:r>
+        <w:rPr>
+          <w:lang w:eastAsia="de-DE"/>
+        </w:rPr>
+        <w:t>Node.js Https Server</w:t>
+      </w:r>
+    </w:p>
+    <w:p>
+      <w:pPr>
+        <w:pStyle w:val="Listenabsatz"/>
+        <w:numPr>
+          <w:ilvl w:val="1"/>
+          <w:numId w:val="23"/>
+        </w:numPr>
+        <w:rPr>
+          <w:lang w:eastAsia="de-DE"/>
+        </w:rPr>
+      </w:pPr>
+      <w:r>
+        <w:rPr>
+          <w:lang w:eastAsia="de-DE"/>
+        </w:rPr>
+        <w:t>MySQL Datenbank</w:t>
       </w:r>
     </w:p>
     <w:p>
@@ -7468,7 +7751,7 @@
           <w:lang w:eastAsia="de-DE"/>
         </w:rPr>
       </w:pPr>
-      <w:bookmarkStart w:id="15" w:name="_Toc513653215"/>
+      <w:bookmarkStart w:id="14" w:name="_Toc513653215"/>
       <w:r>
         <w:rPr>
           <w:rFonts w:eastAsia="Times New Roman" w:cstheme="minorHAnsi"/>
@@ -7480,7 +7763,7 @@
         </w:rPr>
         <w:t>Hardware</w:t>
       </w:r>
-      <w:bookmarkEnd w:id="15"/>
+      <w:bookmarkEnd w:id="14"/>
       <w:r>
         <w:rPr>
           <w:rFonts w:eastAsia="Times New Roman" w:cstheme="minorHAnsi"/>
@@ -7489,6 +7772,127 @@
           <w:lang w:eastAsia="de-DE"/>
         </w:rPr>
         <w:t xml:space="preserve"> </w:t>
+      </w:r>
+    </w:p>
+    <w:p>
+      <w:pPr>
+        <w:pStyle w:val="Listenabsatz"/>
+        <w:numPr>
+          <w:ilvl w:val="0"/>
+          <w:numId w:val="24"/>
+        </w:numPr>
+        <w:spacing w:before="100" w:beforeAutospacing="1" w:after="100" w:afterAutospacing="1" w:line="240" w:lineRule="auto"/>
+        <w:rPr>
+          <w:rFonts w:eastAsia="Times New Roman" w:cstheme="minorHAnsi"/>
+          <w:sz w:val="24"/>
+          <w:szCs w:val="24"/>
+          <w:lang w:eastAsia="de-DE"/>
+        </w:rPr>
+      </w:pPr>
+      <w:r>
+        <w:rPr>
+          <w:rFonts w:eastAsia="Times New Roman" w:cstheme="minorHAnsi"/>
+          <w:sz w:val="24"/>
+          <w:szCs w:val="24"/>
+          <w:lang w:eastAsia="de-DE"/>
+        </w:rPr>
+        <w:t>Client</w:t>
+      </w:r>
+    </w:p>
+    <w:p>
+      <w:pPr>
+        <w:pStyle w:val="Listenabsatz"/>
+        <w:numPr>
+          <w:ilvl w:val="1"/>
+          <w:numId w:val="24"/>
+        </w:numPr>
+        <w:spacing w:before="100" w:beforeAutospacing="1" w:after="100" w:afterAutospacing="1" w:line="240" w:lineRule="auto"/>
+        <w:rPr>
+          <w:rFonts w:eastAsia="Times New Roman" w:cstheme="minorHAnsi"/>
+          <w:sz w:val="24"/>
+          <w:szCs w:val="24"/>
+          <w:lang w:eastAsia="de-DE"/>
+        </w:rPr>
+      </w:pPr>
+      <w:r>
+        <w:rPr>
+          <w:rFonts w:eastAsia="Times New Roman" w:cstheme="minorHAnsi"/>
+          <w:sz w:val="24"/>
+          <w:szCs w:val="24"/>
+          <w:lang w:eastAsia="de-DE"/>
+        </w:rPr>
+        <w:t>Der Client muss über ein internetfähiges Gerät verfügen</w:t>
+      </w:r>
+    </w:p>
+    <w:p>
+      <w:pPr>
+        <w:pStyle w:val="Listenabsatz"/>
+        <w:numPr>
+          <w:ilvl w:val="0"/>
+          <w:numId w:val="24"/>
+        </w:numPr>
+        <w:spacing w:before="100" w:beforeAutospacing="1" w:after="100" w:afterAutospacing="1" w:line="240" w:lineRule="auto"/>
+        <w:rPr>
+          <w:rFonts w:eastAsia="Times New Roman" w:cstheme="minorHAnsi"/>
+          <w:sz w:val="24"/>
+          <w:szCs w:val="24"/>
+          <w:lang w:eastAsia="de-DE"/>
+        </w:rPr>
+      </w:pPr>
+      <w:r>
+        <w:rPr>
+          <w:rFonts w:eastAsia="Times New Roman" w:cstheme="minorHAnsi"/>
+          <w:sz w:val="24"/>
+          <w:szCs w:val="24"/>
+          <w:lang w:eastAsia="de-DE"/>
+        </w:rPr>
+        <w:t>Server</w:t>
+      </w:r>
+    </w:p>
+    <w:p>
+      <w:pPr>
+        <w:pStyle w:val="Listenabsatz"/>
+        <w:numPr>
+          <w:ilvl w:val="1"/>
+          <w:numId w:val="24"/>
+        </w:numPr>
+        <w:spacing w:before="100" w:beforeAutospacing="1" w:after="100" w:afterAutospacing="1" w:line="240" w:lineRule="auto"/>
+        <w:rPr>
+          <w:rFonts w:eastAsia="Times New Roman" w:cstheme="minorHAnsi"/>
+          <w:sz w:val="24"/>
+          <w:szCs w:val="24"/>
+          <w:lang w:eastAsia="de-DE"/>
+        </w:rPr>
+      </w:pPr>
+      <w:r>
+        <w:rPr>
+          <w:rFonts w:eastAsia="Times New Roman" w:cstheme="minorHAnsi"/>
+          <w:sz w:val="24"/>
+          <w:szCs w:val="24"/>
+          <w:lang w:eastAsia="de-DE"/>
+        </w:rPr>
+        <w:t>Der Server benötigt eine dauerhafte Internetverbindung</w:t>
+      </w:r>
+    </w:p>
+    <w:p>
+      <w:pPr>
+        <w:pStyle w:val="Listenabsatz"/>
+        <w:numPr>
+          <w:ilvl w:val="1"/>
+          <w:numId w:val="24"/>
+        </w:numPr>
+        <w:rPr>
+          <w:lang w:eastAsia="de-DE"/>
+        </w:rPr>
+      </w:pPr>
+      <w:r>
+        <w:rPr>
+          <w:rFonts w:eastAsia="Times New Roman" w:cstheme="minorHAnsi"/>
+          <w:sz w:val="24"/>
+          <w:szCs w:val="24"/>
+          <w:lang w:eastAsia="de-DE"/>
+        </w:rPr>
+        <w:t>Es muss ausreichend Rechenleistung und Festplattenspeicher zur Verfügung stehen</w:t>
       </w:r>
     </w:p>
     <w:p>
@@ -7510,7 +7914,7 @@
           <w:lang w:eastAsia="de-DE"/>
         </w:rPr>
       </w:pPr>
-      <w:bookmarkStart w:id="16" w:name="_Toc513653216"/>
+      <w:bookmarkStart w:id="15" w:name="_Toc513653216"/>
       <w:r>
         <w:rPr>
           <w:rFonts w:eastAsia="Times New Roman" w:cstheme="minorHAnsi"/>
@@ -7522,7 +7926,7 @@
         </w:rPr>
         <w:t>Orgware</w:t>
       </w:r>
-      <w:bookmarkEnd w:id="16"/>
+      <w:bookmarkEnd w:id="15"/>
       <w:r>
         <w:rPr>
           <w:rFonts w:eastAsia="Times New Roman" w:cstheme="minorHAnsi"/>
@@ -7531,6 +7935,36 @@
           <w:lang w:eastAsia="de-DE"/>
         </w:rPr>
         <w:t xml:space="preserve"> </w:t>
+      </w:r>
+    </w:p>
+    <w:p>
+      <w:pPr>
+        <w:spacing w:before="100" w:beforeAutospacing="1" w:after="100" w:afterAutospacing="1" w:line="240" w:lineRule="auto"/>
+        <w:ind w:firstLine="708"/>
+        <w:rPr>
+          <w:rFonts w:eastAsia="Times New Roman" w:cstheme="minorHAnsi"/>
+          <w:sz w:val="24"/>
+          <w:szCs w:val="24"/>
+          <w:lang w:eastAsia="de-DE"/>
+        </w:rPr>
+      </w:pPr>
+      <w:r>
+        <w:rPr>
+          <w:rFonts w:eastAsia="Times New Roman" w:cstheme="minorHAnsi"/>
+          <w:sz w:val="24"/>
+          <w:szCs w:val="24"/>
+          <w:lang w:eastAsia="de-DE"/>
+        </w:rPr>
+        <w:t>Eine dauerhafte Internetanbindung muss unbedingt gewährleistet sein</w:t>
+      </w:r>
+      <w:r>
+        <w:rPr>
+          <w:rFonts w:eastAsia="Times New Roman" w:cstheme="minorHAnsi"/>
+          <w:sz w:val="24"/>
+          <w:szCs w:val="24"/>
+          <w:lang w:eastAsia="de-DE"/>
+        </w:rPr>
+        <w:t xml:space="preserve"> //TODO bei fragenrunde so spielen auch?</w:t>
       </w:r>
     </w:p>
     <w:p>
@@ -7552,7 +7986,7 @@
           <w:lang w:eastAsia="de-DE"/>
         </w:rPr>
       </w:pPr>
-      <w:bookmarkStart w:id="17" w:name="_Toc513653217"/>
+      <w:bookmarkStart w:id="16" w:name="_Toc513653217"/>
       <w:r>
         <w:rPr>
           <w:rFonts w:eastAsia="Times New Roman" w:cstheme="minorHAnsi"/>
@@ -7564,7 +7998,7 @@
         </w:rPr>
         <w:t>Produktschnittstellen</w:t>
       </w:r>
-      <w:bookmarkEnd w:id="17"/>
+      <w:bookmarkEnd w:id="16"/>
       <w:r>
         <w:rPr>
           <w:rFonts w:eastAsia="Times New Roman" w:cstheme="minorHAnsi"/>
@@ -7592,178 +8026,66 @@
           <w:szCs w:val="24"/>
           <w:lang w:eastAsia="de-DE"/>
         </w:rPr>
-        <w:t xml:space="preserve">In diesem Kapitel wird die technische Umgebung des Produkts beschrieben. Bei </w:t>
-      </w:r>
-      <w:r>
-        <w:rPr>
-          <w:rFonts w:eastAsia="Times New Roman" w:cstheme="minorHAnsi"/>
-          <w:i/>
-          <w:iCs/>
-          <w:sz w:val="24"/>
-          <w:szCs w:val="24"/>
-          <w:lang w:eastAsia="de-DE"/>
-        </w:rPr>
-        <w:t>Client/ Server</w:t>
-      </w:r>
-      <w:r>
-        <w:rPr>
-          <w:rFonts w:eastAsia="Times New Roman" w:cstheme="minorHAnsi"/>
-          <w:sz w:val="24"/>
-          <w:szCs w:val="24"/>
-          <w:lang w:eastAsia="de-DE"/>
-        </w:rPr>
-        <w:t xml:space="preserve">-Anwendungen ist die Umgebung jeweils für </w:t>
-      </w:r>
-      <w:r>
-        <w:rPr>
-          <w:rFonts w:eastAsia="Times New Roman" w:cstheme="minorHAnsi"/>
-          <w:i/>
-          <w:iCs/>
-          <w:sz w:val="24"/>
-          <w:szCs w:val="24"/>
-          <w:lang w:eastAsia="de-DE"/>
-        </w:rPr>
-        <w:t>Clients</w:t>
-      </w:r>
-      <w:r>
-        <w:rPr>
-          <w:rFonts w:eastAsia="Times New Roman" w:cstheme="minorHAnsi"/>
-          <w:sz w:val="24"/>
-          <w:szCs w:val="24"/>
-          <w:lang w:eastAsia="de-DE"/>
-        </w:rPr>
-        <w:t xml:space="preserve"> und </w:t>
-      </w:r>
-      <w:r>
-        <w:rPr>
-          <w:rFonts w:eastAsia="Times New Roman" w:cstheme="minorHAnsi"/>
-          <w:i/>
-          <w:iCs/>
-          <w:sz w:val="24"/>
-          <w:szCs w:val="24"/>
-          <w:lang w:eastAsia="de-DE"/>
-        </w:rPr>
-        <w:t>Server</w:t>
-      </w:r>
-      <w:r>
-        <w:rPr>
-          <w:rFonts w:eastAsia="Times New Roman" w:cstheme="minorHAnsi"/>
-          <w:sz w:val="24"/>
-          <w:szCs w:val="24"/>
-          <w:lang w:eastAsia="de-DE"/>
-        </w:rPr>
-        <w:t xml:space="preserve"> getrennt anzugeben. Unter </w:t>
-      </w:r>
-      <w:r>
+        <w:t>Es sind keine Schnittstellen zu anderen Produkten geplant.</w:t>
+      </w:r>
+      <w:r>
+        <w:rPr>
+          <w:rFonts w:eastAsia="Times New Roman" w:cstheme="minorHAnsi"/>
+          <w:sz w:val="24"/>
+          <w:szCs w:val="24"/>
+          <w:lang w:eastAsia="de-DE"/>
+        </w:rPr>
+        <w:t xml:space="preserve"> </w:t>
+      </w:r>
+      <w:bookmarkStart w:id="17" w:name="_Toc513653218"/>
+    </w:p>
+    <w:p>
+      <w:pPr>
+        <w:spacing w:before="100" w:beforeAutospacing="1" w:after="100" w:afterAutospacing="1" w:line="240" w:lineRule="auto"/>
         <w:rPr>
           <w:rFonts w:eastAsia="Times New Roman" w:cstheme="minorHAnsi"/>
           <w:b/>
           <w:bCs/>
-          <w:sz w:val="24"/>
-          <w:szCs w:val="24"/>
-          <w:lang w:eastAsia="de-DE"/>
-        </w:rPr>
-        <w:t>Software</w:t>
-      </w:r>
-      <w:r>
-        <w:rPr>
-          <w:rFonts w:eastAsia="Times New Roman" w:cstheme="minorHAnsi"/>
-          <w:sz w:val="24"/>
-          <w:szCs w:val="24"/>
-          <w:lang w:eastAsia="de-DE"/>
-        </w:rPr>
-        <w:t xml:space="preserve"> wird angegeben, welche Software-Systeme (Betriebssystem, Laufzeitsystem, Datenbank, Fenstersystem usw.) auf der </w:t>
-      </w:r>
+          <w:kern w:val="36"/>
+          <w:sz w:val="48"/>
+          <w:szCs w:val="48"/>
+          <w:lang w:eastAsia="de-DE"/>
+        </w:rPr>
+      </w:pPr>
       <w:r>
         <w:rPr>
           <w:rFonts w:eastAsia="Times New Roman" w:cstheme="minorHAnsi"/>
           <w:b/>
           <w:bCs/>
-          <w:sz w:val="24"/>
-          <w:szCs w:val="24"/>
-          <w:lang w:eastAsia="de-DE"/>
-        </w:rPr>
-        <w:t>Zielmaschine</w:t>
-      </w:r>
-      <w:r>
-        <w:rPr>
-          <w:rFonts w:eastAsia="Times New Roman" w:cstheme="minorHAnsi"/>
-          <w:sz w:val="24"/>
-          <w:szCs w:val="24"/>
-          <w:lang w:eastAsia="de-DE"/>
-        </w:rPr>
-        <w:t xml:space="preserve"> (Maschine, auf der das fertig gestellte </w:t>
-      </w:r>
-      <w:r>
-        <w:rPr>
-          <w:rFonts w:eastAsia="Times New Roman" w:cstheme="minorHAnsi"/>
-          <w:sz w:val="24"/>
-          <w:szCs w:val="24"/>
-          <w:lang w:eastAsia="de-DE"/>
-        </w:rPr>
-        <w:lastRenderedPageBreak/>
-        <w:t xml:space="preserve">Produkt eingesetzt werden soll) zur Verfügung stehen, z. B. </w:t>
-      </w:r>
-      <w:r>
-        <w:rPr>
-          <w:rFonts w:eastAsia="Times New Roman" w:cstheme="minorHAnsi"/>
-          <w:i/>
-          <w:iCs/>
-          <w:sz w:val="24"/>
-          <w:szCs w:val="24"/>
-          <w:lang w:eastAsia="de-DE"/>
-        </w:rPr>
-        <w:t>Webbrowser</w:t>
-      </w:r>
-      <w:r>
-        <w:rPr>
-          <w:rFonts w:eastAsia="Times New Roman" w:cstheme="minorHAnsi"/>
-          <w:sz w:val="24"/>
-          <w:szCs w:val="24"/>
-          <w:lang w:eastAsia="de-DE"/>
-        </w:rPr>
-        <w:t xml:space="preserve"> auf dem </w:t>
-      </w:r>
-      <w:r>
-        <w:rPr>
-          <w:rFonts w:eastAsia="Times New Roman" w:cstheme="minorHAnsi"/>
-          <w:i/>
-          <w:iCs/>
-          <w:sz w:val="24"/>
-          <w:szCs w:val="24"/>
-          <w:lang w:eastAsia="de-DE"/>
-        </w:rPr>
-        <w:t>Client</w:t>
-      </w:r>
-      <w:r>
-        <w:rPr>
-          <w:rFonts w:eastAsia="Times New Roman" w:cstheme="minorHAnsi"/>
-          <w:sz w:val="24"/>
-          <w:szCs w:val="24"/>
-          <w:lang w:eastAsia="de-DE"/>
-        </w:rPr>
-        <w:t xml:space="preserve">. Unter </w:t>
-      </w:r>
-      <w:r>
+          <w:kern w:val="36"/>
+          <w:sz w:val="48"/>
+          <w:szCs w:val="48"/>
+          <w:lang w:eastAsia="de-DE"/>
+        </w:rPr>
+        <w:t>Spezielle Anforderungen an die Entwicklungsumgebung</w:t>
+      </w:r>
+      <w:bookmarkEnd w:id="17"/>
+    </w:p>
+    <w:p>
+      <w:pPr>
+        <w:pStyle w:val="Listenabsatz"/>
+        <w:numPr>
+          <w:ilvl w:val="1"/>
+          <w:numId w:val="6"/>
+        </w:numPr>
+        <w:spacing w:before="100" w:beforeAutospacing="1" w:after="100" w:afterAutospacing="1" w:line="240" w:lineRule="auto"/>
+        <w:outlineLvl w:val="0"/>
         <w:rPr>
           <w:rFonts w:eastAsia="Times New Roman" w:cstheme="minorHAnsi"/>
           <w:b/>
           <w:bCs/>
-          <w:sz w:val="24"/>
-          <w:szCs w:val="24"/>
-          <w:lang w:eastAsia="de-DE"/>
-        </w:rPr>
-        <w:t>Hardware</w:t>
-      </w:r>
-      <w:r>
-        <w:rPr>
-          <w:rFonts w:eastAsia="Times New Roman" w:cstheme="minorHAnsi"/>
-          <w:sz w:val="24"/>
-          <w:szCs w:val="24"/>
-          <w:lang w:eastAsia="de-DE"/>
-        </w:rPr>
-        <w:t xml:space="preserve"> wird aufgeführt, welche Hardware-Komponenten (CPU, Peripherie, z. B. Grafikbildschirm, Drucker) in minimaler und maximaler Konfiguration für den Produkteinsatz vorgesehen sind. Unter Orgware wird aufgeführt, unter welchen organisatorischen Randbedingungen bzw. Voraussetzungen das Produkt eingesetzt werden soll (z. B. »Elektronische Post ist nur dann sinnvoll einsetzbar, wenn die wichtigsten Empfänger organisatorisch und technisch in das elektronische Postsystem eingegliedert sind, d. h. ein LAN-Anschluss ist erforderlich«). Unter </w:t>
-      </w:r>
+          <w:kern w:val="36"/>
+          <w:sz w:val="48"/>
+          <w:szCs w:val="48"/>
+          <w:lang w:eastAsia="de-DE"/>
+        </w:rPr>
+      </w:pPr>
+      <w:bookmarkStart w:id="18" w:name="_Toc513653219"/>
       <w:r>
         <w:rPr>
           <w:rFonts w:eastAsia="Times New Roman" w:cstheme="minorHAnsi"/>
@@ -7773,36 +8095,187 @@
           <w:szCs w:val="24"/>
           <w:lang w:eastAsia="de-DE"/>
         </w:rPr>
-        <w:t>Produkt-Schnittstellen</w:t>
-      </w:r>
-      <w:r>
-        <w:rPr>
-          <w:rFonts w:eastAsia="Times New Roman" w:cstheme="minorHAnsi"/>
-          <w:sz w:val="24"/>
-          <w:szCs w:val="24"/>
-          <w:lang w:eastAsia="de-DE"/>
-        </w:rPr>
-        <w:t xml:space="preserve"> wird das Produkt in eine bestehende oder geplante Produkt-Familie eingeordnet oder die geforderten bzw. genutzten Schnittstellen zu anderen Produkten, z. B. </w:t>
-      </w:r>
-      <w:r>
-        <w:rPr>
-          <w:rFonts w:eastAsia="Times New Roman" w:cstheme="minorHAnsi"/>
-          <w:i/>
-          <w:iCs/>
-          <w:sz w:val="24"/>
-          <w:szCs w:val="24"/>
-          <w:lang w:eastAsia="de-DE"/>
-        </w:rPr>
-        <w:t>Office</w:t>
-      </w:r>
-      <w:r>
-        <w:rPr>
-          <w:rFonts w:eastAsia="Times New Roman" w:cstheme="minorHAnsi"/>
-          <w:sz w:val="24"/>
-          <w:szCs w:val="24"/>
-          <w:lang w:eastAsia="de-DE"/>
-        </w:rPr>
-        <w:t xml:space="preserve">-Familie von Microsoft, werden definiert bzw. vereinbart (z. B. Schnittstelle zum Ferndiagnosesystem). </w:t>
+        <w:t>Software</w:t>
+      </w:r>
+      <w:bookmarkEnd w:id="18"/>
+    </w:p>
+    <w:p>
+      <w:pPr>
+        <w:pStyle w:val="Listenabsatz"/>
+        <w:numPr>
+          <w:ilvl w:val="1"/>
+          <w:numId w:val="6"/>
+        </w:numPr>
+        <w:spacing w:before="100" w:beforeAutospacing="1" w:after="100" w:afterAutospacing="1" w:line="240" w:lineRule="auto"/>
+        <w:outlineLvl w:val="0"/>
+        <w:rPr>
+          <w:rFonts w:eastAsia="Times New Roman" w:cstheme="minorHAnsi"/>
+          <w:b/>
+          <w:bCs/>
+          <w:kern w:val="36"/>
+          <w:sz w:val="48"/>
+          <w:szCs w:val="48"/>
+          <w:lang w:eastAsia="de-DE"/>
+        </w:rPr>
+      </w:pPr>
+      <w:bookmarkStart w:id="19" w:name="_Toc513653220"/>
+      <w:r>
+        <w:rPr>
+          <w:rFonts w:eastAsia="Times New Roman" w:cstheme="minorHAnsi"/>
+          <w:b/>
+          <w:bCs/>
+          <w:sz w:val="24"/>
+          <w:szCs w:val="24"/>
+          <w:lang w:eastAsia="de-DE"/>
+        </w:rPr>
+        <w:t>Hardware</w:t>
+      </w:r>
+      <w:bookmarkEnd w:id="19"/>
+    </w:p>
+    <w:p>
+      <w:pPr>
+        <w:pStyle w:val="Listenabsatz"/>
+        <w:numPr>
+          <w:ilvl w:val="1"/>
+          <w:numId w:val="6"/>
+        </w:numPr>
+        <w:spacing w:before="100" w:beforeAutospacing="1" w:after="100" w:afterAutospacing="1" w:line="240" w:lineRule="auto"/>
+        <w:outlineLvl w:val="0"/>
+        <w:rPr>
+          <w:rFonts w:eastAsia="Times New Roman" w:cstheme="minorHAnsi"/>
+          <w:b/>
+          <w:bCs/>
+          <w:kern w:val="36"/>
+          <w:sz w:val="48"/>
+          <w:szCs w:val="48"/>
+          <w:lang w:eastAsia="de-DE"/>
+        </w:rPr>
+      </w:pPr>
+      <w:bookmarkStart w:id="20" w:name="_Toc513653221"/>
+      <w:r>
+        <w:rPr>
+          <w:rFonts w:eastAsia="Times New Roman" w:cstheme="minorHAnsi"/>
+          <w:b/>
+          <w:bCs/>
+          <w:sz w:val="24"/>
+          <w:szCs w:val="24"/>
+          <w:lang w:eastAsia="de-DE"/>
+        </w:rPr>
+        <w:t>Orgware</w:t>
+      </w:r>
+      <w:bookmarkEnd w:id="20"/>
+    </w:p>
+    <w:p>
+      <w:pPr>
+        <w:pStyle w:val="Listenabsatz"/>
+        <w:numPr>
+          <w:ilvl w:val="1"/>
+          <w:numId w:val="6"/>
+        </w:numPr>
+        <w:spacing w:before="100" w:beforeAutospacing="1" w:after="100" w:afterAutospacing="1" w:line="240" w:lineRule="auto"/>
+        <w:outlineLvl w:val="0"/>
+        <w:rPr>
+          <w:rFonts w:eastAsia="Times New Roman" w:cstheme="minorHAnsi"/>
+          <w:b/>
+          <w:bCs/>
+          <w:kern w:val="36"/>
+          <w:sz w:val="48"/>
+          <w:szCs w:val="48"/>
+          <w:lang w:eastAsia="de-DE"/>
+        </w:rPr>
+      </w:pPr>
+      <w:bookmarkStart w:id="21" w:name="_Toc513653222"/>
+      <w:r>
+        <w:rPr>
+          <w:rFonts w:eastAsia="Times New Roman" w:cstheme="minorHAnsi"/>
+          <w:b/>
+          <w:bCs/>
+          <w:sz w:val="24"/>
+          <w:szCs w:val="24"/>
+          <w:lang w:eastAsia="de-DE"/>
+        </w:rPr>
+        <w:t>Entwicklungsschnittstellen</w:t>
+      </w:r>
+      <w:bookmarkEnd w:id="21"/>
+    </w:p>
+    <w:p>
+      <w:pPr>
+        <w:spacing w:before="100" w:beforeAutospacing="1" w:after="100" w:afterAutospacing="1" w:line="240" w:lineRule="auto"/>
+        <w:rPr>
+          <w:rFonts w:eastAsia="Times New Roman" w:cstheme="minorHAnsi"/>
+          <w:sz w:val="24"/>
+          <w:szCs w:val="24"/>
+          <w:lang w:eastAsia="de-DE"/>
+        </w:rPr>
+      </w:pPr>
+      <w:r>
+        <w:rPr>
+          <w:rFonts w:eastAsia="Times New Roman" w:cstheme="minorHAnsi"/>
+          <w:sz w:val="24"/>
+          <w:szCs w:val="24"/>
+          <w:lang w:eastAsia="de-DE"/>
+        </w:rPr>
+        <w:t xml:space="preserve">In diesem Kapitel wird die Entwicklungs-Umgebung des Produkts beschrieben. Es wird festgelegt, welche Konfiguration bzgl. Software, Hardware und Orgware für die Entwicklung des Produkts benötigt wird. Diese Festlegungen sind insbesondere dann notwendig, wenn Entwicklungs- und Zielmaschine unterschiedlich </w:t>
+      </w:r>
+      <w:proofErr w:type="gramStart"/>
+      <w:r>
+        <w:rPr>
+          <w:rFonts w:eastAsia="Times New Roman" w:cstheme="minorHAnsi"/>
+          <w:sz w:val="24"/>
+          <w:szCs w:val="24"/>
+          <w:lang w:eastAsia="de-DE"/>
+        </w:rPr>
+        <w:t>sind</w:t>
+      </w:r>
+      <w:proofErr w:type="gramEnd"/>
+      <w:r>
+        <w:rPr>
+          <w:rFonts w:eastAsia="Times New Roman" w:cstheme="minorHAnsi"/>
+          <w:sz w:val="24"/>
+          <w:szCs w:val="24"/>
+          <w:lang w:eastAsia="de-DE"/>
+        </w:rPr>
+        <w:t xml:space="preserve">. Bei Entwicklungs-Schnittstellen ist unter Umständen aufzuführen, über welche einzuhaltenden Hardware- und Software-Schnittstellen Entwicklungs- und Zielrechner gekoppelt sind. Unter </w:t>
+      </w:r>
+      <w:r>
+        <w:rPr>
+          <w:rFonts w:eastAsia="Times New Roman" w:cstheme="minorHAnsi"/>
+          <w:b/>
+          <w:bCs/>
+          <w:sz w:val="24"/>
+          <w:szCs w:val="24"/>
+          <w:lang w:eastAsia="de-DE"/>
+        </w:rPr>
+        <w:t>Software</w:t>
+      </w:r>
+      <w:r>
+        <w:rPr>
+          <w:rFonts w:eastAsia="Times New Roman" w:cstheme="minorHAnsi"/>
+          <w:sz w:val="24"/>
+          <w:szCs w:val="24"/>
+          <w:lang w:eastAsia="de-DE"/>
+        </w:rPr>
+        <w:t xml:space="preserve"> ist insbesondere aufzuführen, welche </w:t>
+      </w:r>
+      <w:r>
+        <w:rPr>
+          <w:rFonts w:eastAsia="Times New Roman" w:cstheme="minorHAnsi"/>
+          <w:b/>
+          <w:bCs/>
+          <w:sz w:val="24"/>
+          <w:szCs w:val="24"/>
+          <w:lang w:eastAsia="de-DE"/>
+        </w:rPr>
+        <w:t>Software-Werkzeuge</w:t>
+      </w:r>
+      <w:r>
+        <w:rPr>
+          <w:rFonts w:eastAsia="Times New Roman" w:cstheme="minorHAnsi"/>
+          <w:sz w:val="24"/>
+          <w:szCs w:val="24"/>
+          <w:lang w:eastAsia="de-DE"/>
+        </w:rPr>
+        <w:t xml:space="preserve">, z. B. CASE-Systeme, Programmierumgebungen, Compiler usw., benötigt werden. </w:t>
       </w:r>
     </w:p>
     <w:p>
@@ -7824,7 +8297,7 @@
           <w:lang w:eastAsia="de-DE"/>
         </w:rPr>
       </w:pPr>
-      <w:bookmarkStart w:id="18" w:name="_Toc513653218"/>
+      <w:bookmarkStart w:id="22" w:name="_Toc513653223"/>
       <w:r>
         <w:rPr>
           <w:rFonts w:eastAsia="Times New Roman" w:cstheme="minorHAnsi"/>
@@ -7835,15 +8308,56 @@
           <w:szCs w:val="48"/>
           <w:lang w:eastAsia="de-DE"/>
         </w:rPr>
-        <w:t>Spezielle Anforderungen an die Entwicklungsumgebung</w:t>
-      </w:r>
-      <w:bookmarkEnd w:id="18"/>
+        <w:lastRenderedPageBreak/>
+        <w:t>Gliederung in Teilprodukte</w:t>
+      </w:r>
+      <w:bookmarkEnd w:id="22"/>
+    </w:p>
+    <w:p>
+      <w:pPr>
+        <w:spacing w:before="100" w:beforeAutospacing="1" w:after="100" w:afterAutospacing="1" w:line="240" w:lineRule="auto"/>
+        <w:rPr>
+          <w:rFonts w:eastAsia="Times New Roman" w:cstheme="minorHAnsi"/>
+          <w:sz w:val="24"/>
+          <w:szCs w:val="24"/>
+          <w:lang w:eastAsia="de-DE"/>
+        </w:rPr>
+      </w:pPr>
+      <w:r>
+        <w:rPr>
+          <w:rFonts w:eastAsia="Times New Roman" w:cstheme="minorHAnsi"/>
+          <w:sz w:val="24"/>
+          <w:szCs w:val="24"/>
+          <w:lang w:eastAsia="de-DE"/>
+        </w:rPr>
+        <w:t xml:space="preserve">Das Produkt wird in Teilprodukte aufgeteilt, die getrennt - aus Sicht des Auftraggebers - entwickelt werden sollen. Die Funktionalität wird den einzelnen Teilprodukten zugeordnet. Die Teilprodukte werden in eine Rangfolge gebracht, die die Realisierungsreihenfolge festlegt. Jedes Teilprodukt sollte einen Umfang besitzen, der in maximal einem halben Kalenderjahr realisierbar ist. </w:t>
+      </w:r>
+      <w:r>
+        <w:rPr>
+          <w:rFonts w:eastAsia="Times New Roman" w:cstheme="minorHAnsi"/>
+          <w:sz w:val="24"/>
+          <w:szCs w:val="24"/>
+          <w:lang w:eastAsia="de-DE"/>
+        </w:rPr>
+        <w:t xml:space="preserve">//TODO glaube </w:t>
+      </w:r>
+      <w:proofErr w:type="spellStart"/>
+      <w:r>
+        <w:rPr>
+          <w:rFonts w:eastAsia="Times New Roman" w:cstheme="minorHAnsi"/>
+          <w:sz w:val="24"/>
+          <w:szCs w:val="24"/>
+          <w:lang w:eastAsia="de-DE"/>
+        </w:rPr>
+        <w:t>nope</w:t>
+      </w:r>
+      <w:proofErr w:type="spellEnd"/>
     </w:p>
     <w:p>
       <w:pPr>
         <w:pStyle w:val="Listenabsatz"/>
         <w:numPr>
-          <w:ilvl w:val="1"/>
+          <w:ilvl w:val="0"/>
           <w:numId w:val="6"/>
         </w:numPr>
         <w:spacing w:before="100" w:beforeAutospacing="1" w:after="100" w:afterAutospacing="1" w:line="240" w:lineRule="auto"/>
@@ -7858,29 +8372,8 @@
           <w:lang w:eastAsia="de-DE"/>
         </w:rPr>
       </w:pPr>
-      <w:bookmarkStart w:id="19" w:name="_Toc513653219"/>
-      <w:r>
-        <w:rPr>
-          <w:rFonts w:eastAsia="Times New Roman" w:cstheme="minorHAnsi"/>
-          <w:b/>
-          <w:bCs/>
-          <w:sz w:val="24"/>
-          <w:szCs w:val="24"/>
-          <w:lang w:eastAsia="de-DE"/>
-        </w:rPr>
-        <w:t>Software</w:t>
-      </w:r>
-      <w:bookmarkEnd w:id="19"/>
-    </w:p>
-    <w:p>
-      <w:pPr>
-        <w:pStyle w:val="Listenabsatz"/>
-        <w:numPr>
-          <w:ilvl w:val="1"/>
-          <w:numId w:val="6"/>
-        </w:numPr>
-        <w:spacing w:before="100" w:beforeAutospacing="1" w:after="100" w:afterAutospacing="1" w:line="240" w:lineRule="auto"/>
-        <w:outlineLvl w:val="0"/>
+      <w:bookmarkStart w:id="23" w:name="_Toc513653224"/>
+      <w:r>
         <w:rPr>
           <w:rFonts w:eastAsia="Times New Roman" w:cstheme="minorHAnsi"/>
           <w:b/>
@@ -7890,254 +8383,9 @@
           <w:szCs w:val="48"/>
           <w:lang w:eastAsia="de-DE"/>
         </w:rPr>
-      </w:pPr>
-      <w:bookmarkStart w:id="20" w:name="_Toc513653220"/>
-      <w:r>
-        <w:rPr>
-          <w:rFonts w:eastAsia="Times New Roman" w:cstheme="minorHAnsi"/>
-          <w:b/>
-          <w:bCs/>
-          <w:sz w:val="24"/>
-          <w:szCs w:val="24"/>
-          <w:lang w:eastAsia="de-DE"/>
-        </w:rPr>
-        <w:t>Hardware</w:t>
-      </w:r>
-      <w:bookmarkEnd w:id="20"/>
-    </w:p>
-    <w:p>
-      <w:pPr>
-        <w:pStyle w:val="Listenabsatz"/>
-        <w:numPr>
-          <w:ilvl w:val="1"/>
-          <w:numId w:val="6"/>
-        </w:numPr>
-        <w:spacing w:before="100" w:beforeAutospacing="1" w:after="100" w:afterAutospacing="1" w:line="240" w:lineRule="auto"/>
-        <w:outlineLvl w:val="0"/>
-        <w:rPr>
-          <w:rFonts w:eastAsia="Times New Roman" w:cstheme="minorHAnsi"/>
-          <w:b/>
-          <w:bCs/>
-          <w:kern w:val="36"/>
-          <w:sz w:val="48"/>
-          <w:szCs w:val="48"/>
-          <w:lang w:eastAsia="de-DE"/>
-        </w:rPr>
-      </w:pPr>
-      <w:bookmarkStart w:id="21" w:name="_Toc513653221"/>
-      <w:r>
-        <w:rPr>
-          <w:rFonts w:eastAsia="Times New Roman" w:cstheme="minorHAnsi"/>
-          <w:b/>
-          <w:bCs/>
-          <w:sz w:val="24"/>
-          <w:szCs w:val="24"/>
-          <w:lang w:eastAsia="de-DE"/>
-        </w:rPr>
-        <w:t>Orgware</w:t>
-      </w:r>
-      <w:bookmarkEnd w:id="21"/>
-    </w:p>
-    <w:p>
-      <w:pPr>
-        <w:pStyle w:val="Listenabsatz"/>
-        <w:numPr>
-          <w:ilvl w:val="1"/>
-          <w:numId w:val="6"/>
-        </w:numPr>
-        <w:spacing w:before="100" w:beforeAutospacing="1" w:after="100" w:afterAutospacing="1" w:line="240" w:lineRule="auto"/>
-        <w:outlineLvl w:val="0"/>
-        <w:rPr>
-          <w:rFonts w:eastAsia="Times New Roman" w:cstheme="minorHAnsi"/>
-          <w:b/>
-          <w:bCs/>
-          <w:kern w:val="36"/>
-          <w:sz w:val="48"/>
-          <w:szCs w:val="48"/>
-          <w:lang w:eastAsia="de-DE"/>
-        </w:rPr>
-      </w:pPr>
-      <w:bookmarkStart w:id="22" w:name="_Toc513653222"/>
-      <w:r>
-        <w:rPr>
-          <w:rFonts w:eastAsia="Times New Roman" w:cstheme="minorHAnsi"/>
-          <w:b/>
-          <w:bCs/>
-          <w:sz w:val="24"/>
-          <w:szCs w:val="24"/>
-          <w:lang w:eastAsia="de-DE"/>
-        </w:rPr>
-        <w:t>Entwicklungsschnittstellen</w:t>
-      </w:r>
-      <w:bookmarkEnd w:id="22"/>
-    </w:p>
-    <w:p>
-      <w:pPr>
-        <w:spacing w:before="100" w:beforeAutospacing="1" w:after="100" w:afterAutospacing="1" w:line="240" w:lineRule="auto"/>
-        <w:rPr>
-          <w:rFonts w:eastAsia="Times New Roman" w:cstheme="minorHAnsi"/>
-          <w:sz w:val="24"/>
-          <w:szCs w:val="24"/>
-          <w:lang w:eastAsia="de-DE"/>
-        </w:rPr>
-      </w:pPr>
-      <w:r>
-        <w:rPr>
-          <w:rFonts w:eastAsia="Times New Roman" w:cstheme="minorHAnsi"/>
-          <w:sz w:val="24"/>
-          <w:szCs w:val="24"/>
-          <w:lang w:eastAsia="de-DE"/>
-        </w:rPr>
-        <w:t xml:space="preserve">In diesem Kapitel wird die Entwicklungs-Umgebung des Produkts beschrieben. Es wird festgelegt, welche Konfiguration bzgl. Software, Hardware und Orgware für die Entwicklung des Produkts benötigt wird. Diese Festlegungen sind insbesondere dann notwendig, wenn Entwicklungs- und Zielmaschine unterschiedlich </w:t>
-      </w:r>
-      <w:proofErr w:type="gramStart"/>
-      <w:r>
-        <w:rPr>
-          <w:rFonts w:eastAsia="Times New Roman" w:cstheme="minorHAnsi"/>
-          <w:sz w:val="24"/>
-          <w:szCs w:val="24"/>
-          <w:lang w:eastAsia="de-DE"/>
-        </w:rPr>
-        <w:t>sind</w:t>
-      </w:r>
-      <w:proofErr w:type="gramEnd"/>
-      <w:r>
-        <w:rPr>
-          <w:rFonts w:eastAsia="Times New Roman" w:cstheme="minorHAnsi"/>
-          <w:sz w:val="24"/>
-          <w:szCs w:val="24"/>
-          <w:lang w:eastAsia="de-DE"/>
-        </w:rPr>
-        <w:t xml:space="preserve">. Bei Entwicklungs-Schnittstellen ist unter Umständen aufzuführen, über welche einzuhaltenden Hardware- und Software-Schnittstellen Entwicklungs- und Zielrechner gekoppelt sind. Unter </w:t>
-      </w:r>
-      <w:r>
-        <w:rPr>
-          <w:rFonts w:eastAsia="Times New Roman" w:cstheme="minorHAnsi"/>
-          <w:b/>
-          <w:bCs/>
-          <w:sz w:val="24"/>
-          <w:szCs w:val="24"/>
-          <w:lang w:eastAsia="de-DE"/>
-        </w:rPr>
-        <w:t>Software</w:t>
-      </w:r>
-      <w:r>
-        <w:rPr>
-          <w:rFonts w:eastAsia="Times New Roman" w:cstheme="minorHAnsi"/>
-          <w:sz w:val="24"/>
-          <w:szCs w:val="24"/>
-          <w:lang w:eastAsia="de-DE"/>
-        </w:rPr>
-        <w:t xml:space="preserve"> ist insbesondere aufzuführen, welche </w:t>
-      </w:r>
-      <w:r>
-        <w:rPr>
-          <w:rFonts w:eastAsia="Times New Roman" w:cstheme="minorHAnsi"/>
-          <w:b/>
-          <w:bCs/>
-          <w:sz w:val="24"/>
-          <w:szCs w:val="24"/>
-          <w:lang w:eastAsia="de-DE"/>
-        </w:rPr>
-        <w:t>Software-Werkzeuge</w:t>
-      </w:r>
-      <w:r>
-        <w:rPr>
-          <w:rFonts w:eastAsia="Times New Roman" w:cstheme="minorHAnsi"/>
-          <w:sz w:val="24"/>
-          <w:szCs w:val="24"/>
-          <w:lang w:eastAsia="de-DE"/>
-        </w:rPr>
-        <w:t xml:space="preserve">, z. B. CASE-Systeme, Programmierumgebungen, Compiler usw., benötigt werden. </w:t>
-      </w:r>
-    </w:p>
-    <w:p>
-      <w:pPr>
-        <w:pStyle w:val="Listenabsatz"/>
-        <w:numPr>
-          <w:ilvl w:val="0"/>
-          <w:numId w:val="6"/>
-        </w:numPr>
-        <w:spacing w:before="100" w:beforeAutospacing="1" w:after="100" w:afterAutospacing="1" w:line="240" w:lineRule="auto"/>
-        <w:outlineLvl w:val="0"/>
-        <w:rPr>
-          <w:rFonts w:eastAsia="Times New Roman" w:cstheme="minorHAnsi"/>
-          <w:b/>
-          <w:bCs/>
-          <w:kern w:val="36"/>
-          <w:sz w:val="48"/>
-          <w:szCs w:val="48"/>
-          <w:lang w:eastAsia="de-DE"/>
-        </w:rPr>
-      </w:pPr>
-      <w:bookmarkStart w:id="23" w:name="_Toc513653223"/>
-      <w:r>
-        <w:rPr>
-          <w:rFonts w:eastAsia="Times New Roman" w:cstheme="minorHAnsi"/>
-          <w:b/>
-          <w:bCs/>
-          <w:kern w:val="36"/>
-          <w:sz w:val="48"/>
-          <w:szCs w:val="48"/>
-          <w:lang w:eastAsia="de-DE"/>
-        </w:rPr>
-        <w:t>Gliederung in Teilprodukte</w:t>
+        <w:t>Ergänzungen</w:t>
       </w:r>
       <w:bookmarkEnd w:id="23"/>
-    </w:p>
-    <w:p>
-      <w:pPr>
-        <w:spacing w:before="100" w:beforeAutospacing="1" w:after="100" w:afterAutospacing="1" w:line="240" w:lineRule="auto"/>
-        <w:rPr>
-          <w:rFonts w:eastAsia="Times New Roman" w:cstheme="minorHAnsi"/>
-          <w:sz w:val="24"/>
-          <w:szCs w:val="24"/>
-          <w:lang w:eastAsia="de-DE"/>
-        </w:rPr>
-      </w:pPr>
-      <w:r>
-        <w:rPr>
-          <w:rFonts w:eastAsia="Times New Roman" w:cstheme="minorHAnsi"/>
-          <w:sz w:val="24"/>
-          <w:szCs w:val="24"/>
-          <w:lang w:eastAsia="de-DE"/>
-        </w:rPr>
-        <w:t xml:space="preserve">Das Produkt wird in Teilprodukte aufgeteilt, die getrennt - aus Sicht des Auftraggebers - entwickelt werden sollen. Die Funktionalität wird den einzelnen Teilprodukten zugeordnet. Die Teilprodukte werden in eine Rangfolge gebracht, die die Realisierungsreihenfolge festlegt. Jedes Teilprodukt sollte einen Umfang besitzen, der in maximal einem halben Kalenderjahr realisierbar ist. </w:t>
-      </w:r>
-    </w:p>
-    <w:p>
-      <w:pPr>
-        <w:pStyle w:val="Listenabsatz"/>
-        <w:numPr>
-          <w:ilvl w:val="0"/>
-          <w:numId w:val="6"/>
-        </w:numPr>
-        <w:spacing w:before="100" w:beforeAutospacing="1" w:after="100" w:afterAutospacing="1" w:line="240" w:lineRule="auto"/>
-        <w:outlineLvl w:val="0"/>
-        <w:rPr>
-          <w:rFonts w:eastAsia="Times New Roman" w:cstheme="minorHAnsi"/>
-          <w:b/>
-          <w:bCs/>
-          <w:kern w:val="36"/>
-          <w:sz w:val="48"/>
-          <w:szCs w:val="48"/>
-          <w:lang w:eastAsia="de-DE"/>
-        </w:rPr>
-      </w:pPr>
-      <w:bookmarkStart w:id="24" w:name="_Toc513653224"/>
-      <w:r>
-        <w:rPr>
-          <w:rFonts w:eastAsia="Times New Roman" w:cstheme="minorHAnsi"/>
-          <w:b/>
-          <w:bCs/>
-          <w:kern w:val="36"/>
-          <w:sz w:val="48"/>
-          <w:szCs w:val="48"/>
-          <w:lang w:eastAsia="de-DE"/>
-        </w:rPr>
-        <w:t>Ergänzungen</w:t>
-      </w:r>
-      <w:bookmarkEnd w:id="24"/>
     </w:p>
     <w:p>
       <w:pPr>
@@ -8250,6 +8498,28 @@
         </w:rPr>
         <w:t xml:space="preserve">Bereitstellung von Hilfspersonal. </w:t>
       </w:r>
+    </w:p>
+    <w:p>
+      <w:pPr>
+        <w:spacing w:before="100" w:beforeAutospacing="1" w:after="100" w:afterAutospacing="1" w:line="240" w:lineRule="auto"/>
+        <w:rPr>
+          <w:rFonts w:eastAsia="Times New Roman" w:cstheme="minorHAnsi"/>
+          <w:sz w:val="24"/>
+          <w:szCs w:val="24"/>
+          <w:lang w:eastAsia="de-DE"/>
+        </w:rPr>
+      </w:pPr>
+      <w:r>
+        <w:rPr>
+          <w:rFonts w:eastAsia="Times New Roman" w:cstheme="minorHAnsi"/>
+          <w:sz w:val="24"/>
+          <w:szCs w:val="24"/>
+          <w:lang w:eastAsia="de-DE"/>
+        </w:rPr>
+        <w:t>//TODO glaube nope</w:t>
+      </w:r>
+      <w:bookmarkStart w:id="24" w:name="_GoBack"/>
+      <w:bookmarkEnd w:id="24"/>
     </w:p>
     <w:p>
       <w:pPr>
@@ -8512,6 +8782,119 @@
     </w:lvl>
   </w:abstractNum>
   <w:abstractNum w:abstractNumId="2" w15:restartNumberingAfterBreak="0">
+    <w:nsid w:val="066451E4"/>
+    <w:multiLevelType w:val="hybridMultilevel"/>
+    <w:tmpl w:val="A0382882"/>
+    <w:lvl w:ilvl="0" w:tplc="04070001">
+      <w:start w:val="1"/>
+      <w:numFmt w:val="bullet"/>
+      <w:lvlText w:val=""/>
+      <w:lvlJc w:val="left"/>
+      <w:pPr>
+        <w:ind w:left="1428" w:hanging="360"/>
+      </w:pPr>
+      <w:rPr>
+        <w:rFonts w:ascii="Symbol" w:hAnsi="Symbol" w:hint="default"/>
+      </w:rPr>
+    </w:lvl>
+    <w:lvl w:ilvl="1" w:tplc="04070003" w:tentative="1">
+      <w:start w:val="1"/>
+      <w:numFmt w:val="bullet"/>
+      <w:lvlText w:val="o"/>
+      <w:lvlJc w:val="left"/>
+      <w:pPr>
+        <w:ind w:left="2148" w:hanging="360"/>
+      </w:pPr>
+      <w:rPr>
+        <w:rFonts w:ascii="Courier New" w:hAnsi="Courier New" w:cs="Courier New" w:hint="default"/>
+      </w:rPr>
+    </w:lvl>
+    <w:lvl w:ilvl="2" w:tplc="04070005" w:tentative="1">
+      <w:start w:val="1"/>
+      <w:numFmt w:val="bullet"/>
+      <w:lvlText w:val=""/>
+      <w:lvlJc w:val="left"/>
+      <w:pPr>
+        <w:ind w:left="2868" w:hanging="360"/>
+      </w:pPr>
+      <w:rPr>
+        <w:rFonts w:ascii="Wingdings" w:hAnsi="Wingdings" w:hint="default"/>
+      </w:rPr>
+    </w:lvl>
+    <w:lvl w:ilvl="3" w:tplc="04070001" w:tentative="1">
+      <w:start w:val="1"/>
+      <w:numFmt w:val="bullet"/>
+      <w:lvlText w:val=""/>
+      <w:lvlJc w:val="left"/>
+      <w:pPr>
+        <w:ind w:left="3588" w:hanging="360"/>
+      </w:pPr>
+      <w:rPr>
+        <w:rFonts w:ascii="Symbol" w:hAnsi="Symbol" w:hint="default"/>
+      </w:rPr>
+    </w:lvl>
+    <w:lvl w:ilvl="4" w:tplc="04070003" w:tentative="1">
+      <w:start w:val="1"/>
+      <w:numFmt w:val="bullet"/>
+      <w:lvlText w:val="o"/>
+      <w:lvlJc w:val="left"/>
+      <w:pPr>
+        <w:ind w:left="4308" w:hanging="360"/>
+      </w:pPr>
+      <w:rPr>
+        <w:rFonts w:ascii="Courier New" w:hAnsi="Courier New" w:cs="Courier New" w:hint="default"/>
+      </w:rPr>
+    </w:lvl>
+    <w:lvl w:ilvl="5" w:tplc="04070005" w:tentative="1">
+      <w:start w:val="1"/>
+      <w:numFmt w:val="bullet"/>
+      <w:lvlText w:val=""/>
+      <w:lvlJc w:val="left"/>
+      <w:pPr>
+        <w:ind w:left="5028" w:hanging="360"/>
+      </w:pPr>
+      <w:rPr>
+        <w:rFonts w:ascii="Wingdings" w:hAnsi="Wingdings" w:hint="default"/>
+      </w:rPr>
+    </w:lvl>
+    <w:lvl w:ilvl="6" w:tplc="04070001" w:tentative="1">
+      <w:start w:val="1"/>
+      <w:numFmt w:val="bullet"/>
+      <w:lvlText w:val=""/>
+      <w:lvlJc w:val="left"/>
+      <w:pPr>
+        <w:ind w:left="5748" w:hanging="360"/>
+      </w:pPr>
+      <w:rPr>
+        <w:rFonts w:ascii="Symbol" w:hAnsi="Symbol" w:hint="default"/>
+      </w:rPr>
+    </w:lvl>
+    <w:lvl w:ilvl="7" w:tplc="04070003" w:tentative="1">
+      <w:start w:val="1"/>
+      <w:numFmt w:val="bullet"/>
+      <w:lvlText w:val="o"/>
+      <w:lvlJc w:val="left"/>
+      <w:pPr>
+        <w:ind w:left="6468" w:hanging="360"/>
+      </w:pPr>
+      <w:rPr>
+        <w:rFonts w:ascii="Courier New" w:hAnsi="Courier New" w:cs="Courier New" w:hint="default"/>
+      </w:rPr>
+    </w:lvl>
+    <w:lvl w:ilvl="8" w:tplc="04070005" w:tentative="1">
+      <w:start w:val="1"/>
+      <w:numFmt w:val="bullet"/>
+      <w:lvlText w:val=""/>
+      <w:lvlJc w:val="left"/>
+      <w:pPr>
+        <w:ind w:left="7188" w:hanging="360"/>
+      </w:pPr>
+      <w:rPr>
+        <w:rFonts w:ascii="Wingdings" w:hAnsi="Wingdings" w:hint="default"/>
+      </w:rPr>
+    </w:lvl>
+  </w:abstractNum>
+  <w:abstractNum w:abstractNumId="3" w15:restartNumberingAfterBreak="0">
     <w:nsid w:val="0B74109A"/>
     <w:multiLevelType w:val="multilevel"/>
     <w:tmpl w:val="8DBA9634"/>
@@ -8639,7 +9022,7 @@
       </w:rPr>
     </w:lvl>
   </w:abstractNum>
-  <w:abstractNum w:abstractNumId="3" w15:restartNumberingAfterBreak="0">
+  <w:abstractNum w:abstractNumId="4" w15:restartNumberingAfterBreak="0">
     <w:nsid w:val="12515CFC"/>
     <w:multiLevelType w:val="multilevel"/>
     <w:tmpl w:val="8DBA9634"/>
@@ -8767,7 +9150,7 @@
       </w:rPr>
     </w:lvl>
   </w:abstractNum>
-  <w:abstractNum w:abstractNumId="4" w15:restartNumberingAfterBreak="0">
+  <w:abstractNum w:abstractNumId="5" w15:restartNumberingAfterBreak="0">
     <w:nsid w:val="13DC1A15"/>
     <w:multiLevelType w:val="hybridMultilevel"/>
     <w:tmpl w:val="7BA60328"/>
@@ -8853,7 +9236,120 @@
       </w:pPr>
     </w:lvl>
   </w:abstractNum>
-  <w:abstractNum w:abstractNumId="5" w15:restartNumberingAfterBreak="0">
+  <w:abstractNum w:abstractNumId="6" w15:restartNumberingAfterBreak="0">
+    <w:nsid w:val="17AD0DFB"/>
+    <w:multiLevelType w:val="hybridMultilevel"/>
+    <w:tmpl w:val="37343206"/>
+    <w:lvl w:ilvl="0" w:tplc="04070001">
+      <w:start w:val="1"/>
+      <w:numFmt w:val="bullet"/>
+      <w:lvlText w:val=""/>
+      <w:lvlJc w:val="left"/>
+      <w:pPr>
+        <w:ind w:left="1428" w:hanging="360"/>
+      </w:pPr>
+      <w:rPr>
+        <w:rFonts w:ascii="Symbol" w:hAnsi="Symbol" w:hint="default"/>
+      </w:rPr>
+    </w:lvl>
+    <w:lvl w:ilvl="1" w:tplc="04070003">
+      <w:start w:val="1"/>
+      <w:numFmt w:val="bullet"/>
+      <w:lvlText w:val="o"/>
+      <w:lvlJc w:val="left"/>
+      <w:pPr>
+        <w:ind w:left="2148" w:hanging="360"/>
+      </w:pPr>
+      <w:rPr>
+        <w:rFonts w:ascii="Courier New" w:hAnsi="Courier New" w:cs="Courier New" w:hint="default"/>
+      </w:rPr>
+    </w:lvl>
+    <w:lvl w:ilvl="2" w:tplc="04070005" w:tentative="1">
+      <w:start w:val="1"/>
+      <w:numFmt w:val="bullet"/>
+      <w:lvlText w:val=""/>
+      <w:lvlJc w:val="left"/>
+      <w:pPr>
+        <w:ind w:left="2868" w:hanging="360"/>
+      </w:pPr>
+      <w:rPr>
+        <w:rFonts w:ascii="Wingdings" w:hAnsi="Wingdings" w:hint="default"/>
+      </w:rPr>
+    </w:lvl>
+    <w:lvl w:ilvl="3" w:tplc="04070001" w:tentative="1">
+      <w:start w:val="1"/>
+      <w:numFmt w:val="bullet"/>
+      <w:lvlText w:val=""/>
+      <w:lvlJc w:val="left"/>
+      <w:pPr>
+        <w:ind w:left="3588" w:hanging="360"/>
+      </w:pPr>
+      <w:rPr>
+        <w:rFonts w:ascii="Symbol" w:hAnsi="Symbol" w:hint="default"/>
+      </w:rPr>
+    </w:lvl>
+    <w:lvl w:ilvl="4" w:tplc="04070003" w:tentative="1">
+      <w:start w:val="1"/>
+      <w:numFmt w:val="bullet"/>
+      <w:lvlText w:val="o"/>
+      <w:lvlJc w:val="left"/>
+      <w:pPr>
+        <w:ind w:left="4308" w:hanging="360"/>
+      </w:pPr>
+      <w:rPr>
+        <w:rFonts w:ascii="Courier New" w:hAnsi="Courier New" w:cs="Courier New" w:hint="default"/>
+      </w:rPr>
+    </w:lvl>
+    <w:lvl w:ilvl="5" w:tplc="04070005" w:tentative="1">
+      <w:start w:val="1"/>
+      <w:numFmt w:val="bullet"/>
+      <w:lvlText w:val=""/>
+      <w:lvlJc w:val="left"/>
+      <w:pPr>
+        <w:ind w:left="5028" w:hanging="360"/>
+      </w:pPr>
+      <w:rPr>
+        <w:rFonts w:ascii="Wingdings" w:hAnsi="Wingdings" w:hint="default"/>
+      </w:rPr>
+    </w:lvl>
+    <w:lvl w:ilvl="6" w:tplc="04070001" w:tentative="1">
+      <w:start w:val="1"/>
+      <w:numFmt w:val="bullet"/>
+      <w:lvlText w:val=""/>
+      <w:lvlJc w:val="left"/>
+      <w:pPr>
+        <w:ind w:left="5748" w:hanging="360"/>
+      </w:pPr>
+      <w:rPr>
+        <w:rFonts w:ascii="Symbol" w:hAnsi="Symbol" w:hint="default"/>
+      </w:rPr>
+    </w:lvl>
+    <w:lvl w:ilvl="7" w:tplc="04070003" w:tentative="1">
+      <w:start w:val="1"/>
+      <w:numFmt w:val="bullet"/>
+      <w:lvlText w:val="o"/>
+      <w:lvlJc w:val="left"/>
+      <w:pPr>
+        <w:ind w:left="6468" w:hanging="360"/>
+      </w:pPr>
+      <w:rPr>
+        <w:rFonts w:ascii="Courier New" w:hAnsi="Courier New" w:cs="Courier New" w:hint="default"/>
+      </w:rPr>
+    </w:lvl>
+    <w:lvl w:ilvl="8" w:tplc="04070005" w:tentative="1">
+      <w:start w:val="1"/>
+      <w:numFmt w:val="bullet"/>
+      <w:lvlText w:val=""/>
+      <w:lvlJc w:val="left"/>
+      <w:pPr>
+        <w:ind w:left="7188" w:hanging="360"/>
+      </w:pPr>
+      <w:rPr>
+        <w:rFonts w:ascii="Wingdings" w:hAnsi="Wingdings" w:hint="default"/>
+      </w:rPr>
+    </w:lvl>
+  </w:abstractNum>
+  <w:abstractNum w:abstractNumId="7" w15:restartNumberingAfterBreak="0">
     <w:nsid w:val="1D061A49"/>
     <w:multiLevelType w:val="multilevel"/>
     <w:tmpl w:val="3E327E70"/>
@@ -9002,7 +9498,7 @@
       </w:rPr>
     </w:lvl>
   </w:abstractNum>
-  <w:abstractNum w:abstractNumId="6" w15:restartNumberingAfterBreak="0">
+  <w:abstractNum w:abstractNumId="8" w15:restartNumberingAfterBreak="0">
     <w:nsid w:val="21EF1633"/>
     <w:multiLevelType w:val="multilevel"/>
     <w:tmpl w:val="9A44D0CE"/>
@@ -9151,7 +9647,7 @@
       </w:rPr>
     </w:lvl>
   </w:abstractNum>
-  <w:abstractNum w:abstractNumId="7" w15:restartNumberingAfterBreak="0">
+  <w:abstractNum w:abstractNumId="9" w15:restartNumberingAfterBreak="0">
     <w:nsid w:val="2B336F34"/>
     <w:multiLevelType w:val="hybridMultilevel"/>
     <w:tmpl w:val="CA1E8446"/>
@@ -9264,7 +9760,7 @@
       </w:rPr>
     </w:lvl>
   </w:abstractNum>
-  <w:abstractNum w:abstractNumId="8" w15:restartNumberingAfterBreak="0">
+  <w:abstractNum w:abstractNumId="10" w15:restartNumberingAfterBreak="0">
     <w:nsid w:val="2F2F67D4"/>
     <w:multiLevelType w:val="hybridMultilevel"/>
     <w:tmpl w:val="03B8F4DA"/>
@@ -9377,7 +9873,7 @@
       </w:rPr>
     </w:lvl>
   </w:abstractNum>
-  <w:abstractNum w:abstractNumId="9" w15:restartNumberingAfterBreak="0">
+  <w:abstractNum w:abstractNumId="11" w15:restartNumberingAfterBreak="0">
     <w:nsid w:val="2FE533E5"/>
     <w:multiLevelType w:val="multilevel"/>
     <w:tmpl w:val="8DBA9634"/>
@@ -9505,7 +10001,7 @@
       </w:rPr>
     </w:lvl>
   </w:abstractNum>
-  <w:abstractNum w:abstractNumId="10" w15:restartNumberingAfterBreak="0">
+  <w:abstractNum w:abstractNumId="12" w15:restartNumberingAfterBreak="0">
     <w:nsid w:val="30556B9A"/>
     <w:multiLevelType w:val="multilevel"/>
     <w:tmpl w:val="8DBA9634"/>
@@ -9633,7 +10129,7 @@
       </w:rPr>
     </w:lvl>
   </w:abstractNum>
-  <w:abstractNum w:abstractNumId="11" w15:restartNumberingAfterBreak="0">
+  <w:abstractNum w:abstractNumId="13" w15:restartNumberingAfterBreak="0">
     <w:nsid w:val="341B3F0D"/>
     <w:multiLevelType w:val="multilevel"/>
     <w:tmpl w:val="4C3619DA"/>
@@ -9782,7 +10278,7 @@
       </w:rPr>
     </w:lvl>
   </w:abstractNum>
-  <w:abstractNum w:abstractNumId="12" w15:restartNumberingAfterBreak="0">
+  <w:abstractNum w:abstractNumId="14" w15:restartNumberingAfterBreak="0">
     <w:nsid w:val="449E262A"/>
     <w:multiLevelType w:val="multilevel"/>
     <w:tmpl w:val="67548858"/>
@@ -9908,7 +10404,7 @@
       </w:rPr>
     </w:lvl>
   </w:abstractNum>
-  <w:abstractNum w:abstractNumId="13" w15:restartNumberingAfterBreak="0">
+  <w:abstractNum w:abstractNumId="15" w15:restartNumberingAfterBreak="0">
     <w:nsid w:val="44EB2858"/>
     <w:multiLevelType w:val="hybridMultilevel"/>
     <w:tmpl w:val="DE60C93A"/>
@@ -10021,7 +10517,7 @@
       </w:rPr>
     </w:lvl>
   </w:abstractNum>
-  <w:abstractNum w:abstractNumId="14" w15:restartNumberingAfterBreak="0">
+  <w:abstractNum w:abstractNumId="16" w15:restartNumberingAfterBreak="0">
     <w:nsid w:val="45CB2D4A"/>
     <w:multiLevelType w:val="hybridMultilevel"/>
     <w:tmpl w:val="42205AE6"/>
@@ -10134,7 +10630,120 @@
       </w:rPr>
     </w:lvl>
   </w:abstractNum>
-  <w:abstractNum w:abstractNumId="15" w15:restartNumberingAfterBreak="0">
+  <w:abstractNum w:abstractNumId="17" w15:restartNumberingAfterBreak="0">
+    <w:nsid w:val="50102B1F"/>
+    <w:multiLevelType w:val="hybridMultilevel"/>
+    <w:tmpl w:val="EA7ADF38"/>
+    <w:lvl w:ilvl="0" w:tplc="04070001">
+      <w:start w:val="1"/>
+      <w:numFmt w:val="bullet"/>
+      <w:lvlText w:val=""/>
+      <w:lvlJc w:val="left"/>
+      <w:pPr>
+        <w:ind w:left="720" w:hanging="360"/>
+      </w:pPr>
+      <w:rPr>
+        <w:rFonts w:ascii="Symbol" w:hAnsi="Symbol" w:hint="default"/>
+      </w:rPr>
+    </w:lvl>
+    <w:lvl w:ilvl="1" w:tplc="04070003">
+      <w:start w:val="1"/>
+      <w:numFmt w:val="bullet"/>
+      <w:lvlText w:val="o"/>
+      <w:lvlJc w:val="left"/>
+      <w:pPr>
+        <w:ind w:left="1440" w:hanging="360"/>
+      </w:pPr>
+      <w:rPr>
+        <w:rFonts w:ascii="Courier New" w:hAnsi="Courier New" w:cs="Courier New" w:hint="default"/>
+      </w:rPr>
+    </w:lvl>
+    <w:lvl w:ilvl="2" w:tplc="04070005" w:tentative="1">
+      <w:start w:val="1"/>
+      <w:numFmt w:val="bullet"/>
+      <w:lvlText w:val=""/>
+      <w:lvlJc w:val="left"/>
+      <w:pPr>
+        <w:ind w:left="2160" w:hanging="360"/>
+      </w:pPr>
+      <w:rPr>
+        <w:rFonts w:ascii="Wingdings" w:hAnsi="Wingdings" w:hint="default"/>
+      </w:rPr>
+    </w:lvl>
+    <w:lvl w:ilvl="3" w:tplc="04070001" w:tentative="1">
+      <w:start w:val="1"/>
+      <w:numFmt w:val="bullet"/>
+      <w:lvlText w:val=""/>
+      <w:lvlJc w:val="left"/>
+      <w:pPr>
+        <w:ind w:left="2880" w:hanging="360"/>
+      </w:pPr>
+      <w:rPr>
+        <w:rFonts w:ascii="Symbol" w:hAnsi="Symbol" w:hint="default"/>
+      </w:rPr>
+    </w:lvl>
+    <w:lvl w:ilvl="4" w:tplc="04070003" w:tentative="1">
+      <w:start w:val="1"/>
+      <w:numFmt w:val="bullet"/>
+      <w:lvlText w:val="o"/>
+      <w:lvlJc w:val="left"/>
+      <w:pPr>
+        <w:ind w:left="3600" w:hanging="360"/>
+      </w:pPr>
+      <w:rPr>
+        <w:rFonts w:ascii="Courier New" w:hAnsi="Courier New" w:cs="Courier New" w:hint="default"/>
+      </w:rPr>
+    </w:lvl>
+    <w:lvl w:ilvl="5" w:tplc="04070005" w:tentative="1">
+      <w:start w:val="1"/>
+      <w:numFmt w:val="bullet"/>
+      <w:lvlText w:val=""/>
+      <w:lvlJc w:val="left"/>
+      <w:pPr>
+        <w:ind w:left="4320" w:hanging="360"/>
+      </w:pPr>
+      <w:rPr>
+        <w:rFonts w:ascii="Wingdings" w:hAnsi="Wingdings" w:hint="default"/>
+      </w:rPr>
+    </w:lvl>
+    <w:lvl w:ilvl="6" w:tplc="04070001" w:tentative="1">
+      <w:start w:val="1"/>
+      <w:numFmt w:val="bullet"/>
+      <w:lvlText w:val=""/>
+      <w:lvlJc w:val="left"/>
+      <w:pPr>
+        <w:ind w:left="5040" w:hanging="360"/>
+      </w:pPr>
+      <w:rPr>
+        <w:rFonts w:ascii="Symbol" w:hAnsi="Symbol" w:hint="default"/>
+      </w:rPr>
+    </w:lvl>
+    <w:lvl w:ilvl="7" w:tplc="04070003" w:tentative="1">
+      <w:start w:val="1"/>
+      <w:numFmt w:val="bullet"/>
+      <w:lvlText w:val="o"/>
+      <w:lvlJc w:val="left"/>
+      <w:pPr>
+        <w:ind w:left="5760" w:hanging="360"/>
+      </w:pPr>
+      <w:rPr>
+        <w:rFonts w:ascii="Courier New" w:hAnsi="Courier New" w:cs="Courier New" w:hint="default"/>
+      </w:rPr>
+    </w:lvl>
+    <w:lvl w:ilvl="8" w:tplc="04070005" w:tentative="1">
+      <w:start w:val="1"/>
+      <w:numFmt w:val="bullet"/>
+      <w:lvlText w:val=""/>
+      <w:lvlJc w:val="left"/>
+      <w:pPr>
+        <w:ind w:left="6480" w:hanging="360"/>
+      </w:pPr>
+      <w:rPr>
+        <w:rFonts w:ascii="Wingdings" w:hAnsi="Wingdings" w:hint="default"/>
+      </w:rPr>
+    </w:lvl>
+  </w:abstractNum>
+  <w:abstractNum w:abstractNumId="18" w15:restartNumberingAfterBreak="0">
     <w:nsid w:val="51225DE5"/>
     <w:multiLevelType w:val="multilevel"/>
     <w:tmpl w:val="8DBA9634"/>
@@ -10262,7 +10871,7 @@
       </w:rPr>
     </w:lvl>
   </w:abstractNum>
-  <w:abstractNum w:abstractNumId="16" w15:restartNumberingAfterBreak="0">
+  <w:abstractNum w:abstractNumId="19" w15:restartNumberingAfterBreak="0">
     <w:nsid w:val="584D3CF9"/>
     <w:multiLevelType w:val="hybridMultilevel"/>
     <w:tmpl w:val="D0304EB4"/>
@@ -10375,7 +10984,7 @@
       </w:rPr>
     </w:lvl>
   </w:abstractNum>
-  <w:abstractNum w:abstractNumId="17" w15:restartNumberingAfterBreak="0">
+  <w:abstractNum w:abstractNumId="20" w15:restartNumberingAfterBreak="0">
     <w:nsid w:val="5F9F0EE1"/>
     <w:multiLevelType w:val="hybridMultilevel"/>
     <w:tmpl w:val="1F1CC34A"/>
@@ -10488,7 +11097,7 @@
       </w:rPr>
     </w:lvl>
   </w:abstractNum>
-  <w:abstractNum w:abstractNumId="18" w15:restartNumberingAfterBreak="0">
+  <w:abstractNum w:abstractNumId="21" w15:restartNumberingAfterBreak="0">
     <w:nsid w:val="69CE4CDF"/>
     <w:multiLevelType w:val="multilevel"/>
     <w:tmpl w:val="B93CE0AE"/>
@@ -10637,7 +11246,7 @@
       </w:rPr>
     </w:lvl>
   </w:abstractNum>
-  <w:abstractNum w:abstractNumId="19" w15:restartNumberingAfterBreak="0">
+  <w:abstractNum w:abstractNumId="22" w15:restartNumberingAfterBreak="0">
     <w:nsid w:val="73304868"/>
     <w:multiLevelType w:val="multilevel"/>
     <w:tmpl w:val="8DBA9634"/>
@@ -10765,7 +11374,7 @@
       </w:rPr>
     </w:lvl>
   </w:abstractNum>
-  <w:abstractNum w:abstractNumId="20" w15:restartNumberingAfterBreak="0">
+  <w:abstractNum w:abstractNumId="23" w15:restartNumberingAfterBreak="0">
     <w:nsid w:val="7FD844D9"/>
     <w:multiLevelType w:val="hybridMultilevel"/>
     <w:tmpl w:val="0C6851F0"/>
@@ -10879,67 +11488,76 @@
     </w:lvl>
   </w:abstractNum>
   <w:num w:numId="1">
-    <w:abstractNumId w:val="11"/>
+    <w:abstractNumId w:val="13"/>
   </w:num>
   <w:num w:numId="2">
+    <w:abstractNumId w:val="21"/>
+  </w:num>
+  <w:num w:numId="3">
+    <w:abstractNumId w:val="7"/>
+  </w:num>
+  <w:num w:numId="4">
+    <w:abstractNumId w:val="8"/>
+  </w:num>
+  <w:num w:numId="5">
+    <w:abstractNumId w:val="5"/>
+  </w:num>
+  <w:num w:numId="6">
     <w:abstractNumId w:val="18"/>
   </w:num>
-  <w:num w:numId="3">
-    <w:abstractNumId w:val="5"/>
-  </w:num>
-  <w:num w:numId="4">
-    <w:abstractNumId w:val="6"/>
-  </w:num>
-  <w:num w:numId="5">
-    <w:abstractNumId w:val="4"/>
-  </w:num>
-  <w:num w:numId="6">
-    <w:abstractNumId w:val="15"/>
-  </w:num>
   <w:num w:numId="7">
-    <w:abstractNumId w:val="12"/>
+    <w:abstractNumId w:val="14"/>
   </w:num>
   <w:num w:numId="8">
     <w:abstractNumId w:val="0"/>
   </w:num>
   <w:num w:numId="9">
-    <w:abstractNumId w:val="2"/>
+    <w:abstractNumId w:val="3"/>
   </w:num>
   <w:num w:numId="10">
+    <w:abstractNumId w:val="12"/>
+  </w:num>
+  <w:num w:numId="11">
+    <w:abstractNumId w:val="11"/>
+  </w:num>
+  <w:num w:numId="12">
+    <w:abstractNumId w:val="22"/>
+  </w:num>
+  <w:num w:numId="13">
+    <w:abstractNumId w:val="20"/>
+  </w:num>
+  <w:num w:numId="14">
+    <w:abstractNumId w:val="16"/>
+  </w:num>
+  <w:num w:numId="15">
+    <w:abstractNumId w:val="9"/>
+  </w:num>
+  <w:num w:numId="16">
     <w:abstractNumId w:val="10"/>
   </w:num>
-  <w:num w:numId="11">
-    <w:abstractNumId w:val="9"/>
-  </w:num>
-  <w:num w:numId="12">
-    <w:abstractNumId w:val="19"/>
-  </w:num>
-  <w:num w:numId="13">
-    <w:abstractNumId w:val="17"/>
-  </w:num>
-  <w:num w:numId="14">
-    <w:abstractNumId w:val="14"/>
-  </w:num>
-  <w:num w:numId="15">
-    <w:abstractNumId w:val="7"/>
-  </w:num>
-  <w:num w:numId="16">
-    <w:abstractNumId w:val="8"/>
-  </w:num>
   <w:num w:numId="17">
-    <w:abstractNumId w:val="3"/>
+    <w:abstractNumId w:val="4"/>
   </w:num>
   <w:num w:numId="18">
     <w:abstractNumId w:val="1"/>
   </w:num>
   <w:num w:numId="19">
-    <w:abstractNumId w:val="16"/>
+    <w:abstractNumId w:val="19"/>
   </w:num>
   <w:num w:numId="20">
-    <w:abstractNumId w:val="13"/>
+    <w:abstractNumId w:val="15"/>
   </w:num>
   <w:num w:numId="21">
-    <w:abstractNumId w:val="20"/>
+    <w:abstractNumId w:val="23"/>
+  </w:num>
+  <w:num w:numId="22">
+    <w:abstractNumId w:val="2"/>
+  </w:num>
+  <w:num w:numId="23">
+    <w:abstractNumId w:val="6"/>
+  </w:num>
+  <w:num w:numId="24">
+    <w:abstractNumId w:val="17"/>
   </w:num>
 </w:numbering>
 </file>

--- a/Dokumente/Pflichtenheft.docx
+++ b/Dokumente/Pflichtenheft.docx
@@ -1320,7 +1320,7 @@
                 <w:noProof/>
                 <w:webHidden/>
               </w:rPr>
-              <w:t>2</w:t>
+              <w:t>3</w:t>
             </w:r>
             <w:r>
               <w:rPr>
@@ -1415,7 +1415,7 @@
                 <w:noProof/>
                 <w:webHidden/>
               </w:rPr>
-              <w:t>2</w:t>
+              <w:t>3</w:t>
             </w:r>
             <w:r>
               <w:rPr>
@@ -1510,7 +1510,7 @@
                 <w:noProof/>
                 <w:webHidden/>
               </w:rPr>
-              <w:t>2</w:t>
+              <w:t>3</w:t>
             </w:r>
             <w:r>
               <w:rPr>
@@ -1606,7 +1606,7 @@
                 <w:noProof/>
                 <w:webHidden/>
               </w:rPr>
-              <w:t>2</w:t>
+              <w:t>3</w:t>
             </w:r>
             <w:r>
               <w:rPr>
@@ -1702,7 +1702,7 @@
                 <w:noProof/>
                 <w:webHidden/>
               </w:rPr>
-              <w:t>2</w:t>
+              <w:t>3</w:t>
             </w:r>
             <w:r>
               <w:rPr>
@@ -1798,7 +1798,7 @@
                 <w:noProof/>
                 <w:webHidden/>
               </w:rPr>
-              <w:t>3</w:t>
+              <w:t>4</w:t>
             </w:r>
             <w:r>
               <w:rPr>
@@ -1894,7 +1894,7 @@
                 <w:noProof/>
                 <w:webHidden/>
               </w:rPr>
-              <w:t>3</w:t>
+              <w:t>5</w:t>
             </w:r>
             <w:r>
               <w:rPr>
@@ -1990,7 +1990,7 @@
                 <w:noProof/>
                 <w:webHidden/>
               </w:rPr>
-              <w:t>3</w:t>
+              <w:t>6</w:t>
             </w:r>
             <w:r>
               <w:rPr>
@@ -2086,7 +2086,7 @@
                 <w:noProof/>
                 <w:webHidden/>
               </w:rPr>
-              <w:t>3</w:t>
+              <w:t>6</w:t>
             </w:r>
             <w:r>
               <w:rPr>
@@ -2182,7 +2182,7 @@
                 <w:noProof/>
                 <w:webHidden/>
               </w:rPr>
-              <w:t>4</w:t>
+              <w:t>7</w:t>
             </w:r>
             <w:r>
               <w:rPr>
@@ -2278,7 +2278,7 @@
                 <w:noProof/>
                 <w:webHidden/>
               </w:rPr>
-              <w:t>4</w:t>
+              <w:t>7</w:t>
             </w:r>
             <w:r>
               <w:rPr>
@@ -2373,7 +2373,7 @@
                 <w:noProof/>
                 <w:webHidden/>
               </w:rPr>
-              <w:t>4</w:t>
+              <w:t>7</w:t>
             </w:r>
             <w:r>
               <w:rPr>
@@ -2468,7 +2468,7 @@
                 <w:noProof/>
                 <w:webHidden/>
               </w:rPr>
-              <w:t>4</w:t>
+              <w:t>7</w:t>
             </w:r>
             <w:r>
               <w:rPr>
@@ -2563,7 +2563,7 @@
                 <w:noProof/>
                 <w:webHidden/>
               </w:rPr>
-              <w:t>4</w:t>
+              <w:t>7</w:t>
             </w:r>
             <w:r>
               <w:rPr>
@@ -2658,7 +2658,7 @@
                 <w:noProof/>
                 <w:webHidden/>
               </w:rPr>
-              <w:t>4</w:t>
+              <w:t>7</w:t>
             </w:r>
             <w:r>
               <w:rPr>
@@ -2754,7 +2754,7 @@
                 <w:noProof/>
                 <w:webHidden/>
               </w:rPr>
-              <w:t>5</w:t>
+              <w:t>7</w:t>
             </w:r>
             <w:r>
               <w:rPr>
@@ -2849,7 +2849,7 @@
                 <w:noProof/>
                 <w:webHidden/>
               </w:rPr>
-              <w:t>5</w:t>
+              <w:t>7</w:t>
             </w:r>
             <w:r>
               <w:rPr>
@@ -2944,7 +2944,7 @@
                 <w:noProof/>
                 <w:webHidden/>
               </w:rPr>
-              <w:t>5</w:t>
+              <w:t>7</w:t>
             </w:r>
             <w:r>
               <w:rPr>
@@ -3039,7 +3039,7 @@
                 <w:noProof/>
                 <w:webHidden/>
               </w:rPr>
-              <w:t>5</w:t>
+              <w:t>7</w:t>
             </w:r>
             <w:r>
               <w:rPr>
@@ -3134,7 +3134,7 @@
                 <w:noProof/>
                 <w:webHidden/>
               </w:rPr>
-              <w:t>5</w:t>
+              <w:t>7</w:t>
             </w:r>
             <w:r>
               <w:rPr>
@@ -3230,7 +3230,7 @@
                 <w:noProof/>
                 <w:webHidden/>
               </w:rPr>
-              <w:t>5</w:t>
+              <w:t>8</w:t>
             </w:r>
             <w:r>
               <w:rPr>
@@ -3326,7 +3326,7 @@
                 <w:noProof/>
                 <w:webHidden/>
               </w:rPr>
-              <w:t>5</w:t>
+              <w:t>8</w:t>
             </w:r>
             <w:r>
               <w:rPr>
@@ -7116,22 +7116,1121 @@
     <w:p>
       <w:pPr>
         <w:spacing w:before="100" w:beforeAutospacing="1" w:after="100" w:afterAutospacing="1" w:line="240" w:lineRule="auto"/>
-        <w:rPr>
-          <w:rFonts w:eastAsia="Times New Roman" w:cstheme="minorHAnsi"/>
-          <w:sz w:val="24"/>
-          <w:szCs w:val="24"/>
-          <w:lang w:eastAsia="de-DE"/>
-        </w:rPr>
-      </w:pPr>
-      <w:r>
-        <w:rPr>
-          <w:rFonts w:eastAsia="Times New Roman" w:cstheme="minorHAnsi"/>
-          <w:sz w:val="24"/>
-          <w:szCs w:val="24"/>
-          <w:lang w:eastAsia="de-DE"/>
-        </w:rPr>
-        <w:t xml:space="preserve">In diesem Kapitel wird festgelegt, welche Qualitätsmerkmale das zu entwickelnde Produkt in welcher Qualitätsstufe besitzen soll. Voraussetzung für die Qualitäts-Zielbestimmung ist, dass die Qualitätsmerkmale in operationalisierter Form vorliegen. Die operationalisierten Qualitätsmerkmale sind als Anhang dem Pflichtenheft beizufügen, wenn sie nicht als allgemeine Richtlinie (Standard, Werknorm) zur Verfügung stehen. Gibt es in einem Unternehmen einen festgelegten Qualitätsstandard für alle Produkte, dann sind hier nur Abweichungen davon aufzuführen und zu begründen. </w:t>
-      </w:r>
+        <w:outlineLvl w:val="0"/>
+        <w:rPr>
+          <w:rFonts w:eastAsia="Times New Roman" w:cstheme="minorHAnsi"/>
+          <w:bCs/>
+          <w:kern w:val="36"/>
+          <w:sz w:val="24"/>
+          <w:szCs w:val="24"/>
+          <w:lang w:eastAsia="de-DE"/>
+        </w:rPr>
+      </w:pPr>
+      <w:r>
+        <w:rPr>
+          <w:rFonts w:eastAsia="Times New Roman" w:cstheme="minorHAnsi"/>
+          <w:bCs/>
+          <w:kern w:val="36"/>
+          <w:sz w:val="24"/>
+          <w:szCs w:val="24"/>
+          <w:lang w:eastAsia="de-DE"/>
+        </w:rPr>
+        <w:t>In der nachfolgenden Tabelle</w:t>
+      </w:r>
+      <w:r>
+        <w:rPr>
+          <w:rFonts w:eastAsia="Times New Roman" w:cstheme="minorHAnsi"/>
+          <w:bCs/>
+          <w:kern w:val="36"/>
+          <w:sz w:val="24"/>
+          <w:szCs w:val="24"/>
+          <w:lang w:eastAsia="de-DE"/>
+        </w:rPr>
+        <w:t xml:space="preserve"> werden die Qualitätsanforderungen, die an die Webapplikation gestellt werden weiter eingegrenzt.</w:t>
+      </w:r>
+    </w:p>
+    <w:tbl>
+      <w:tblPr>
+        <w:tblStyle w:val="EinfacheTabelle3"/>
+        <w:tblW w:w="0" w:type="auto"/>
+        <w:tblLook w:val="04A0" w:firstRow="1" w:lastRow="0" w:firstColumn="1" w:lastColumn="0" w:noHBand="0" w:noVBand="1"/>
+      </w:tblPr>
+      <w:tblGrid>
+        <w:gridCol w:w="2972"/>
+        <w:gridCol w:w="1129"/>
+        <w:gridCol w:w="1130"/>
+        <w:gridCol w:w="1178"/>
+        <w:gridCol w:w="1178"/>
+        <w:gridCol w:w="1427"/>
+      </w:tblGrid>
+      <w:tr>
+        <w:trPr>
+          <w:cnfStyle w:val="100000000000" w:firstRow="1" w:lastRow="0" w:firstColumn="0" w:lastColumn="0" w:oddVBand="0" w:evenVBand="0" w:oddHBand="0" w:evenHBand="0" w:firstRowFirstColumn="0" w:firstRowLastColumn="0" w:lastRowFirstColumn="0" w:lastRowLastColumn="0"/>
+        </w:trPr>
+        <w:tc>
+          <w:tcPr>
+            <w:cnfStyle w:val="001000000100" w:firstRow="0" w:lastRow="0" w:firstColumn="1" w:lastColumn="0" w:oddVBand="0" w:evenVBand="0" w:oddHBand="0" w:evenHBand="0" w:firstRowFirstColumn="1" w:firstRowLastColumn="0" w:lastRowFirstColumn="0" w:lastRowLastColumn="0"/>
+            <w:tcW w:w="2972" w:type="dxa"/>
+          </w:tcPr>
+          <w:p>
+            <w:pPr>
+              <w:spacing w:before="100" w:beforeAutospacing="1" w:after="100" w:afterAutospacing="1"/>
+              <w:jc w:val="center"/>
+              <w:rPr>
+                <w:rFonts w:eastAsia="Times New Roman" w:cstheme="minorHAnsi"/>
+                <w:sz w:val="24"/>
+                <w:szCs w:val="24"/>
+                <w:lang w:eastAsia="de-DE"/>
+              </w:rPr>
+            </w:pPr>
+          </w:p>
+        </w:tc>
+        <w:tc>
+          <w:tcPr>
+            <w:tcW w:w="1129" w:type="dxa"/>
+          </w:tcPr>
+          <w:p>
+            <w:pPr>
+              <w:spacing w:before="100" w:beforeAutospacing="1" w:after="100" w:afterAutospacing="1"/>
+              <w:jc w:val="center"/>
+              <w:cnfStyle w:val="100000000000" w:firstRow="1" w:lastRow="0" w:firstColumn="0" w:lastColumn="0" w:oddVBand="0" w:evenVBand="0" w:oddHBand="0" w:evenHBand="0" w:firstRowFirstColumn="0" w:firstRowLastColumn="0" w:lastRowFirstColumn="0" w:lastRowLastColumn="0"/>
+              <w:rPr>
+                <w:rFonts w:eastAsia="Times New Roman" w:cstheme="minorHAnsi"/>
+                <w:sz w:val="24"/>
+                <w:szCs w:val="24"/>
+                <w:lang w:eastAsia="de-DE"/>
+              </w:rPr>
+            </w:pPr>
+            <w:r>
+              <w:rPr>
+                <w:rFonts w:eastAsia="Times New Roman" w:cstheme="minorHAnsi"/>
+                <w:sz w:val="24"/>
+                <w:szCs w:val="24"/>
+                <w:lang w:eastAsia="de-DE"/>
+              </w:rPr>
+              <w:t>sehr wichtig</w:t>
+            </w:r>
+          </w:p>
+        </w:tc>
+        <w:tc>
+          <w:tcPr>
+            <w:tcW w:w="1130" w:type="dxa"/>
+          </w:tcPr>
+          <w:p>
+            <w:pPr>
+              <w:spacing w:before="100" w:beforeAutospacing="1" w:after="100" w:afterAutospacing="1"/>
+              <w:jc w:val="center"/>
+              <w:cnfStyle w:val="100000000000" w:firstRow="1" w:lastRow="0" w:firstColumn="0" w:lastColumn="0" w:oddVBand="0" w:evenVBand="0" w:oddHBand="0" w:evenHBand="0" w:firstRowFirstColumn="0" w:firstRowLastColumn="0" w:lastRowFirstColumn="0" w:lastRowLastColumn="0"/>
+              <w:rPr>
+                <w:rFonts w:eastAsia="Times New Roman" w:cstheme="minorHAnsi"/>
+                <w:sz w:val="24"/>
+                <w:szCs w:val="24"/>
+                <w:lang w:eastAsia="de-DE"/>
+              </w:rPr>
+            </w:pPr>
+            <w:r>
+              <w:rPr>
+                <w:rFonts w:eastAsia="Times New Roman" w:cstheme="minorHAnsi"/>
+                <w:sz w:val="24"/>
+                <w:szCs w:val="24"/>
+                <w:lang w:eastAsia="de-DE"/>
+              </w:rPr>
+              <w:t>Wichtig</w:t>
+            </w:r>
+          </w:p>
+        </w:tc>
+        <w:tc>
+          <w:tcPr>
+            <w:tcW w:w="1178" w:type="dxa"/>
+          </w:tcPr>
+          <w:p>
+            <w:pPr>
+              <w:spacing w:before="100" w:beforeAutospacing="1" w:after="100" w:afterAutospacing="1"/>
+              <w:jc w:val="center"/>
+              <w:cnfStyle w:val="100000000000" w:firstRow="1" w:lastRow="0" w:firstColumn="0" w:lastColumn="0" w:oddVBand="0" w:evenVBand="0" w:oddHBand="0" w:evenHBand="0" w:firstRowFirstColumn="0" w:firstRowLastColumn="0" w:lastRowFirstColumn="0" w:lastRowLastColumn="0"/>
+              <w:rPr>
+                <w:rFonts w:eastAsia="Times New Roman" w:cstheme="minorHAnsi"/>
+                <w:sz w:val="24"/>
+                <w:szCs w:val="24"/>
+                <w:lang w:eastAsia="de-DE"/>
+              </w:rPr>
+            </w:pPr>
+          </w:p>
+        </w:tc>
+        <w:tc>
+          <w:tcPr>
+            <w:tcW w:w="1178" w:type="dxa"/>
+          </w:tcPr>
+          <w:p>
+            <w:pPr>
+              <w:spacing w:before="100" w:beforeAutospacing="1" w:after="100" w:afterAutospacing="1"/>
+              <w:jc w:val="center"/>
+              <w:cnfStyle w:val="100000000000" w:firstRow="1" w:lastRow="0" w:firstColumn="0" w:lastColumn="0" w:oddVBand="0" w:evenVBand="0" w:oddHBand="0" w:evenHBand="0" w:firstRowFirstColumn="0" w:firstRowLastColumn="0" w:lastRowFirstColumn="0" w:lastRowLastColumn="0"/>
+              <w:rPr>
+                <w:rFonts w:eastAsia="Times New Roman" w:cstheme="minorHAnsi"/>
+                <w:sz w:val="24"/>
+                <w:szCs w:val="24"/>
+                <w:lang w:eastAsia="de-DE"/>
+              </w:rPr>
+            </w:pPr>
+            <w:r>
+              <w:rPr>
+                <w:rFonts w:eastAsia="Times New Roman" w:cstheme="minorHAnsi"/>
+                <w:sz w:val="24"/>
+                <w:szCs w:val="24"/>
+                <w:lang w:eastAsia="de-DE"/>
+              </w:rPr>
+              <w:t>Weniger wichtig</w:t>
+            </w:r>
+          </w:p>
+        </w:tc>
+        <w:tc>
+          <w:tcPr>
+            <w:tcW w:w="1427" w:type="dxa"/>
+          </w:tcPr>
+          <w:p>
+            <w:pPr>
+              <w:spacing w:before="100" w:beforeAutospacing="1" w:after="100" w:afterAutospacing="1"/>
+              <w:jc w:val="center"/>
+              <w:cnfStyle w:val="100000000000" w:firstRow="1" w:lastRow="0" w:firstColumn="0" w:lastColumn="0" w:oddVBand="0" w:evenVBand="0" w:oddHBand="0" w:evenHBand="0" w:firstRowFirstColumn="0" w:firstRowLastColumn="0" w:lastRowFirstColumn="0" w:lastRowLastColumn="0"/>
+              <w:rPr>
+                <w:rFonts w:eastAsia="Times New Roman" w:cstheme="minorHAnsi"/>
+                <w:sz w:val="24"/>
+                <w:szCs w:val="24"/>
+                <w:lang w:eastAsia="de-DE"/>
+              </w:rPr>
+            </w:pPr>
+            <w:r>
+              <w:rPr>
+                <w:rFonts w:eastAsia="Times New Roman" w:cstheme="minorHAnsi"/>
+                <w:sz w:val="24"/>
+                <w:szCs w:val="24"/>
+                <w:lang w:eastAsia="de-DE"/>
+              </w:rPr>
+              <w:t>Unwichtig</w:t>
+            </w:r>
+          </w:p>
+        </w:tc>
+      </w:tr>
+      <w:tr>
+        <w:trPr>
+          <w:cnfStyle w:val="000000100000" w:firstRow="0" w:lastRow="0" w:firstColumn="0" w:lastColumn="0" w:oddVBand="0" w:evenVBand="0" w:oddHBand="1" w:evenHBand="0" w:firstRowFirstColumn="0" w:firstRowLastColumn="0" w:lastRowFirstColumn="0" w:lastRowLastColumn="0"/>
+        </w:trPr>
+        <w:tc>
+          <w:tcPr>
+            <w:cnfStyle w:val="001000000000" w:firstRow="0" w:lastRow="0" w:firstColumn="1" w:lastColumn="0" w:oddVBand="0" w:evenVBand="0" w:oddHBand="0" w:evenHBand="0" w:firstRowFirstColumn="0" w:firstRowLastColumn="0" w:lastRowFirstColumn="0" w:lastRowLastColumn="0"/>
+            <w:tcW w:w="2972" w:type="dxa"/>
+          </w:tcPr>
+          <w:p>
+            <w:pPr>
+              <w:spacing w:before="100" w:beforeAutospacing="1" w:after="100" w:afterAutospacing="1"/>
+              <w:jc w:val="center"/>
+              <w:rPr>
+                <w:rFonts w:eastAsia="Times New Roman" w:cstheme="minorHAnsi"/>
+                <w:sz w:val="24"/>
+                <w:szCs w:val="24"/>
+                <w:lang w:eastAsia="de-DE"/>
+              </w:rPr>
+            </w:pPr>
+            <w:r>
+              <w:rPr>
+                <w:rFonts w:eastAsia="Times New Roman" w:cstheme="minorHAnsi"/>
+                <w:sz w:val="24"/>
+                <w:szCs w:val="24"/>
+                <w:lang w:eastAsia="de-DE"/>
+              </w:rPr>
+              <w:t>Robustheit</w:t>
+            </w:r>
+          </w:p>
+        </w:tc>
+        <w:tc>
+          <w:tcPr>
+            <w:tcW w:w="1129" w:type="dxa"/>
+          </w:tcPr>
+          <w:p>
+            <w:pPr>
+              <w:spacing w:before="100" w:beforeAutospacing="1" w:after="100" w:afterAutospacing="1"/>
+              <w:jc w:val="center"/>
+              <w:cnfStyle w:val="000000100000" w:firstRow="0" w:lastRow="0" w:firstColumn="0" w:lastColumn="0" w:oddVBand="0" w:evenVBand="0" w:oddHBand="1" w:evenHBand="0" w:firstRowFirstColumn="0" w:firstRowLastColumn="0" w:lastRowFirstColumn="0" w:lastRowLastColumn="0"/>
+              <w:rPr>
+                <w:rFonts w:eastAsia="Times New Roman" w:cstheme="minorHAnsi"/>
+                <w:sz w:val="24"/>
+                <w:szCs w:val="24"/>
+                <w:lang w:eastAsia="de-DE"/>
+              </w:rPr>
+            </w:pPr>
+          </w:p>
+        </w:tc>
+        <w:tc>
+          <w:tcPr>
+            <w:tcW w:w="1130" w:type="dxa"/>
+          </w:tcPr>
+          <w:p>
+            <w:pPr>
+              <w:spacing w:before="100" w:beforeAutospacing="1" w:after="100" w:afterAutospacing="1"/>
+              <w:jc w:val="center"/>
+              <w:cnfStyle w:val="000000100000" w:firstRow="0" w:lastRow="0" w:firstColumn="0" w:lastColumn="0" w:oddVBand="0" w:evenVBand="0" w:oddHBand="1" w:evenHBand="0" w:firstRowFirstColumn="0" w:firstRowLastColumn="0" w:lastRowFirstColumn="0" w:lastRowLastColumn="0"/>
+              <w:rPr>
+                <w:rFonts w:eastAsia="Times New Roman" w:cstheme="minorHAnsi"/>
+                <w:sz w:val="24"/>
+                <w:szCs w:val="24"/>
+                <w:lang w:eastAsia="de-DE"/>
+              </w:rPr>
+            </w:pPr>
+          </w:p>
+        </w:tc>
+        <w:tc>
+          <w:tcPr>
+            <w:tcW w:w="1178" w:type="dxa"/>
+          </w:tcPr>
+          <w:p>
+            <w:pPr>
+              <w:spacing w:before="100" w:beforeAutospacing="1" w:after="100" w:afterAutospacing="1"/>
+              <w:jc w:val="center"/>
+              <w:cnfStyle w:val="000000100000" w:firstRow="0" w:lastRow="0" w:firstColumn="0" w:lastColumn="0" w:oddVBand="0" w:evenVBand="0" w:oddHBand="1" w:evenHBand="0" w:firstRowFirstColumn="0" w:firstRowLastColumn="0" w:lastRowFirstColumn="0" w:lastRowLastColumn="0"/>
+              <w:rPr>
+                <w:rFonts w:eastAsia="Times New Roman" w:cstheme="minorHAnsi"/>
+                <w:sz w:val="24"/>
+                <w:szCs w:val="24"/>
+                <w:lang w:eastAsia="de-DE"/>
+              </w:rPr>
+            </w:pPr>
+          </w:p>
+        </w:tc>
+        <w:tc>
+          <w:tcPr>
+            <w:tcW w:w="1178" w:type="dxa"/>
+          </w:tcPr>
+          <w:p>
+            <w:pPr>
+              <w:spacing w:before="100" w:beforeAutospacing="1" w:after="100" w:afterAutospacing="1"/>
+              <w:jc w:val="center"/>
+              <w:cnfStyle w:val="000000100000" w:firstRow="0" w:lastRow="0" w:firstColumn="0" w:lastColumn="0" w:oddVBand="0" w:evenVBand="0" w:oddHBand="1" w:evenHBand="0" w:firstRowFirstColumn="0" w:firstRowLastColumn="0" w:lastRowFirstColumn="0" w:lastRowLastColumn="0"/>
+              <w:rPr>
+                <w:rFonts w:eastAsia="Times New Roman" w:cstheme="minorHAnsi"/>
+                <w:sz w:val="24"/>
+                <w:szCs w:val="24"/>
+                <w:lang w:eastAsia="de-DE"/>
+              </w:rPr>
+            </w:pPr>
+            <w:r>
+              <w:rPr>
+                <w:rFonts w:eastAsia="Times New Roman" w:cstheme="minorHAnsi"/>
+                <w:sz w:val="24"/>
+                <w:szCs w:val="24"/>
+                <w:lang w:eastAsia="de-DE"/>
+              </w:rPr>
+              <w:t>X</w:t>
+            </w:r>
+          </w:p>
+        </w:tc>
+        <w:tc>
+          <w:tcPr>
+            <w:tcW w:w="1427" w:type="dxa"/>
+          </w:tcPr>
+          <w:p>
+            <w:pPr>
+              <w:spacing w:before="100" w:beforeAutospacing="1" w:after="100" w:afterAutospacing="1"/>
+              <w:jc w:val="center"/>
+              <w:cnfStyle w:val="000000100000" w:firstRow="0" w:lastRow="0" w:firstColumn="0" w:lastColumn="0" w:oddVBand="0" w:evenVBand="0" w:oddHBand="1" w:evenHBand="0" w:firstRowFirstColumn="0" w:firstRowLastColumn="0" w:lastRowFirstColumn="0" w:lastRowLastColumn="0"/>
+              <w:rPr>
+                <w:rFonts w:eastAsia="Times New Roman" w:cstheme="minorHAnsi"/>
+                <w:sz w:val="24"/>
+                <w:szCs w:val="24"/>
+                <w:lang w:eastAsia="de-DE"/>
+              </w:rPr>
+            </w:pPr>
+          </w:p>
+        </w:tc>
+      </w:tr>
+      <w:tr>
+        <w:tc>
+          <w:tcPr>
+            <w:cnfStyle w:val="001000000000" w:firstRow="0" w:lastRow="0" w:firstColumn="1" w:lastColumn="0" w:oddVBand="0" w:evenVBand="0" w:oddHBand="0" w:evenHBand="0" w:firstRowFirstColumn="0" w:firstRowLastColumn="0" w:lastRowFirstColumn="0" w:lastRowLastColumn="0"/>
+            <w:tcW w:w="2972" w:type="dxa"/>
+          </w:tcPr>
+          <w:p>
+            <w:pPr>
+              <w:spacing w:before="100" w:beforeAutospacing="1" w:after="100" w:afterAutospacing="1"/>
+              <w:jc w:val="center"/>
+              <w:rPr>
+                <w:rFonts w:eastAsia="Times New Roman" w:cstheme="minorHAnsi"/>
+                <w:sz w:val="24"/>
+                <w:szCs w:val="24"/>
+                <w:lang w:eastAsia="de-DE"/>
+              </w:rPr>
+            </w:pPr>
+            <w:r>
+              <w:rPr>
+                <w:rFonts w:eastAsia="Times New Roman" w:cstheme="minorHAnsi"/>
+                <w:sz w:val="24"/>
+                <w:szCs w:val="24"/>
+                <w:lang w:eastAsia="de-DE"/>
+              </w:rPr>
+              <w:t>Zuverlässigkeit</w:t>
+            </w:r>
+          </w:p>
+        </w:tc>
+        <w:tc>
+          <w:tcPr>
+            <w:tcW w:w="1129" w:type="dxa"/>
+          </w:tcPr>
+          <w:p>
+            <w:pPr>
+              <w:spacing w:before="100" w:beforeAutospacing="1" w:after="100" w:afterAutospacing="1"/>
+              <w:jc w:val="center"/>
+              <w:cnfStyle w:val="000000000000" w:firstRow="0" w:lastRow="0" w:firstColumn="0" w:lastColumn="0" w:oddVBand="0" w:evenVBand="0" w:oddHBand="0" w:evenHBand="0" w:firstRowFirstColumn="0" w:firstRowLastColumn="0" w:lastRowFirstColumn="0" w:lastRowLastColumn="0"/>
+              <w:rPr>
+                <w:rFonts w:eastAsia="Times New Roman" w:cstheme="minorHAnsi"/>
+                <w:sz w:val="24"/>
+                <w:szCs w:val="24"/>
+                <w:lang w:eastAsia="de-DE"/>
+              </w:rPr>
+            </w:pPr>
+          </w:p>
+        </w:tc>
+        <w:tc>
+          <w:tcPr>
+            <w:tcW w:w="1130" w:type="dxa"/>
+          </w:tcPr>
+          <w:p>
+            <w:pPr>
+              <w:spacing w:before="100" w:beforeAutospacing="1" w:after="100" w:afterAutospacing="1"/>
+              <w:jc w:val="center"/>
+              <w:cnfStyle w:val="000000000000" w:firstRow="0" w:lastRow="0" w:firstColumn="0" w:lastColumn="0" w:oddVBand="0" w:evenVBand="0" w:oddHBand="0" w:evenHBand="0" w:firstRowFirstColumn="0" w:firstRowLastColumn="0" w:lastRowFirstColumn="0" w:lastRowLastColumn="0"/>
+              <w:rPr>
+                <w:rFonts w:eastAsia="Times New Roman" w:cstheme="minorHAnsi"/>
+                <w:sz w:val="24"/>
+                <w:szCs w:val="24"/>
+                <w:lang w:eastAsia="de-DE"/>
+              </w:rPr>
+            </w:pPr>
+            <w:r>
+              <w:rPr>
+                <w:rFonts w:eastAsia="Times New Roman" w:cstheme="minorHAnsi"/>
+                <w:sz w:val="24"/>
+                <w:szCs w:val="24"/>
+                <w:lang w:eastAsia="de-DE"/>
+              </w:rPr>
+              <w:t>X</w:t>
+            </w:r>
+          </w:p>
+        </w:tc>
+        <w:tc>
+          <w:tcPr>
+            <w:tcW w:w="1178" w:type="dxa"/>
+          </w:tcPr>
+          <w:p>
+            <w:pPr>
+              <w:spacing w:before="100" w:beforeAutospacing="1" w:after="100" w:afterAutospacing="1"/>
+              <w:jc w:val="center"/>
+              <w:cnfStyle w:val="000000000000" w:firstRow="0" w:lastRow="0" w:firstColumn="0" w:lastColumn="0" w:oddVBand="0" w:evenVBand="0" w:oddHBand="0" w:evenHBand="0" w:firstRowFirstColumn="0" w:firstRowLastColumn="0" w:lastRowFirstColumn="0" w:lastRowLastColumn="0"/>
+              <w:rPr>
+                <w:rFonts w:eastAsia="Times New Roman" w:cstheme="minorHAnsi"/>
+                <w:sz w:val="24"/>
+                <w:szCs w:val="24"/>
+                <w:lang w:eastAsia="de-DE"/>
+              </w:rPr>
+            </w:pPr>
+          </w:p>
+        </w:tc>
+        <w:tc>
+          <w:tcPr>
+            <w:tcW w:w="1178" w:type="dxa"/>
+          </w:tcPr>
+          <w:p>
+            <w:pPr>
+              <w:spacing w:before="100" w:beforeAutospacing="1" w:after="100" w:afterAutospacing="1"/>
+              <w:jc w:val="center"/>
+              <w:cnfStyle w:val="000000000000" w:firstRow="0" w:lastRow="0" w:firstColumn="0" w:lastColumn="0" w:oddVBand="0" w:evenVBand="0" w:oddHBand="0" w:evenHBand="0" w:firstRowFirstColumn="0" w:firstRowLastColumn="0" w:lastRowFirstColumn="0" w:lastRowLastColumn="0"/>
+              <w:rPr>
+                <w:rFonts w:eastAsia="Times New Roman" w:cstheme="minorHAnsi"/>
+                <w:sz w:val="24"/>
+                <w:szCs w:val="24"/>
+                <w:lang w:eastAsia="de-DE"/>
+              </w:rPr>
+            </w:pPr>
+          </w:p>
+        </w:tc>
+        <w:tc>
+          <w:tcPr>
+            <w:tcW w:w="1427" w:type="dxa"/>
+          </w:tcPr>
+          <w:p>
+            <w:pPr>
+              <w:spacing w:before="100" w:beforeAutospacing="1" w:after="100" w:afterAutospacing="1"/>
+              <w:jc w:val="center"/>
+              <w:cnfStyle w:val="000000000000" w:firstRow="0" w:lastRow="0" w:firstColumn="0" w:lastColumn="0" w:oddVBand="0" w:evenVBand="0" w:oddHBand="0" w:evenHBand="0" w:firstRowFirstColumn="0" w:firstRowLastColumn="0" w:lastRowFirstColumn="0" w:lastRowLastColumn="0"/>
+              <w:rPr>
+                <w:rFonts w:eastAsia="Times New Roman" w:cstheme="minorHAnsi"/>
+                <w:sz w:val="24"/>
+                <w:szCs w:val="24"/>
+                <w:lang w:eastAsia="de-DE"/>
+              </w:rPr>
+            </w:pPr>
+          </w:p>
+        </w:tc>
+      </w:tr>
+      <w:tr>
+        <w:trPr>
+          <w:cnfStyle w:val="000000100000" w:firstRow="0" w:lastRow="0" w:firstColumn="0" w:lastColumn="0" w:oddVBand="0" w:evenVBand="0" w:oddHBand="1" w:evenHBand="0" w:firstRowFirstColumn="0" w:firstRowLastColumn="0" w:lastRowFirstColumn="0" w:lastRowLastColumn="0"/>
+        </w:trPr>
+        <w:tc>
+          <w:tcPr>
+            <w:cnfStyle w:val="001000000000" w:firstRow="0" w:lastRow="0" w:firstColumn="1" w:lastColumn="0" w:oddVBand="0" w:evenVBand="0" w:oddHBand="0" w:evenHBand="0" w:firstRowFirstColumn="0" w:firstRowLastColumn="0" w:lastRowFirstColumn="0" w:lastRowLastColumn="0"/>
+            <w:tcW w:w="2972" w:type="dxa"/>
+          </w:tcPr>
+          <w:p>
+            <w:pPr>
+              <w:spacing w:before="100" w:beforeAutospacing="1" w:after="100" w:afterAutospacing="1"/>
+              <w:jc w:val="center"/>
+              <w:rPr>
+                <w:rFonts w:eastAsia="Times New Roman" w:cstheme="minorHAnsi"/>
+                <w:sz w:val="24"/>
+                <w:szCs w:val="24"/>
+                <w:lang w:eastAsia="de-DE"/>
+              </w:rPr>
+            </w:pPr>
+            <w:r>
+              <w:rPr>
+                <w:rFonts w:eastAsia="Times New Roman" w:cstheme="minorHAnsi"/>
+                <w:sz w:val="24"/>
+                <w:szCs w:val="24"/>
+                <w:lang w:eastAsia="de-DE"/>
+              </w:rPr>
+              <w:t>Korrektheit</w:t>
+            </w:r>
+          </w:p>
+        </w:tc>
+        <w:tc>
+          <w:tcPr>
+            <w:tcW w:w="1129" w:type="dxa"/>
+          </w:tcPr>
+          <w:p>
+            <w:pPr>
+              <w:spacing w:before="100" w:beforeAutospacing="1" w:after="100" w:afterAutospacing="1"/>
+              <w:jc w:val="center"/>
+              <w:cnfStyle w:val="000000100000" w:firstRow="0" w:lastRow="0" w:firstColumn="0" w:lastColumn="0" w:oddVBand="0" w:evenVBand="0" w:oddHBand="1" w:evenHBand="0" w:firstRowFirstColumn="0" w:firstRowLastColumn="0" w:lastRowFirstColumn="0" w:lastRowLastColumn="0"/>
+              <w:rPr>
+                <w:rFonts w:eastAsia="Times New Roman" w:cstheme="minorHAnsi"/>
+                <w:sz w:val="24"/>
+                <w:szCs w:val="24"/>
+                <w:lang w:eastAsia="de-DE"/>
+              </w:rPr>
+            </w:pPr>
+            <w:r>
+              <w:rPr>
+                <w:rFonts w:eastAsia="Times New Roman" w:cstheme="minorHAnsi"/>
+                <w:sz w:val="24"/>
+                <w:szCs w:val="24"/>
+                <w:lang w:eastAsia="de-DE"/>
+              </w:rPr>
+              <w:t>X</w:t>
+            </w:r>
+          </w:p>
+        </w:tc>
+        <w:tc>
+          <w:tcPr>
+            <w:tcW w:w="1130" w:type="dxa"/>
+          </w:tcPr>
+          <w:p>
+            <w:pPr>
+              <w:spacing w:before="100" w:beforeAutospacing="1" w:after="100" w:afterAutospacing="1"/>
+              <w:jc w:val="center"/>
+              <w:cnfStyle w:val="000000100000" w:firstRow="0" w:lastRow="0" w:firstColumn="0" w:lastColumn="0" w:oddVBand="0" w:evenVBand="0" w:oddHBand="1" w:evenHBand="0" w:firstRowFirstColumn="0" w:firstRowLastColumn="0" w:lastRowFirstColumn="0" w:lastRowLastColumn="0"/>
+              <w:rPr>
+                <w:rFonts w:eastAsia="Times New Roman" w:cstheme="minorHAnsi"/>
+                <w:sz w:val="24"/>
+                <w:szCs w:val="24"/>
+                <w:lang w:eastAsia="de-DE"/>
+              </w:rPr>
+            </w:pPr>
+          </w:p>
+        </w:tc>
+        <w:tc>
+          <w:tcPr>
+            <w:tcW w:w="1178" w:type="dxa"/>
+          </w:tcPr>
+          <w:p>
+            <w:pPr>
+              <w:spacing w:before="100" w:beforeAutospacing="1" w:after="100" w:afterAutospacing="1"/>
+              <w:jc w:val="center"/>
+              <w:cnfStyle w:val="000000100000" w:firstRow="0" w:lastRow="0" w:firstColumn="0" w:lastColumn="0" w:oddVBand="0" w:evenVBand="0" w:oddHBand="1" w:evenHBand="0" w:firstRowFirstColumn="0" w:firstRowLastColumn="0" w:lastRowFirstColumn="0" w:lastRowLastColumn="0"/>
+              <w:rPr>
+                <w:rFonts w:eastAsia="Times New Roman" w:cstheme="minorHAnsi"/>
+                <w:sz w:val="24"/>
+                <w:szCs w:val="24"/>
+                <w:lang w:eastAsia="de-DE"/>
+              </w:rPr>
+            </w:pPr>
+          </w:p>
+        </w:tc>
+        <w:tc>
+          <w:tcPr>
+            <w:tcW w:w="1178" w:type="dxa"/>
+          </w:tcPr>
+          <w:p>
+            <w:pPr>
+              <w:spacing w:before="100" w:beforeAutospacing="1" w:after="100" w:afterAutospacing="1"/>
+              <w:jc w:val="center"/>
+              <w:cnfStyle w:val="000000100000" w:firstRow="0" w:lastRow="0" w:firstColumn="0" w:lastColumn="0" w:oddVBand="0" w:evenVBand="0" w:oddHBand="1" w:evenHBand="0" w:firstRowFirstColumn="0" w:firstRowLastColumn="0" w:lastRowFirstColumn="0" w:lastRowLastColumn="0"/>
+              <w:rPr>
+                <w:rFonts w:eastAsia="Times New Roman" w:cstheme="minorHAnsi"/>
+                <w:sz w:val="24"/>
+                <w:szCs w:val="24"/>
+                <w:lang w:eastAsia="de-DE"/>
+              </w:rPr>
+            </w:pPr>
+          </w:p>
+        </w:tc>
+        <w:tc>
+          <w:tcPr>
+            <w:tcW w:w="1427" w:type="dxa"/>
+          </w:tcPr>
+          <w:p>
+            <w:pPr>
+              <w:spacing w:before="100" w:beforeAutospacing="1" w:after="100" w:afterAutospacing="1"/>
+              <w:jc w:val="center"/>
+              <w:cnfStyle w:val="000000100000" w:firstRow="0" w:lastRow="0" w:firstColumn="0" w:lastColumn="0" w:oddVBand="0" w:evenVBand="0" w:oddHBand="1" w:evenHBand="0" w:firstRowFirstColumn="0" w:firstRowLastColumn="0" w:lastRowFirstColumn="0" w:lastRowLastColumn="0"/>
+              <w:rPr>
+                <w:rFonts w:eastAsia="Times New Roman" w:cstheme="minorHAnsi"/>
+                <w:sz w:val="24"/>
+                <w:szCs w:val="24"/>
+                <w:lang w:eastAsia="de-DE"/>
+              </w:rPr>
+            </w:pPr>
+          </w:p>
+        </w:tc>
+      </w:tr>
+      <w:tr>
+        <w:tc>
+          <w:tcPr>
+            <w:cnfStyle w:val="001000000000" w:firstRow="0" w:lastRow="0" w:firstColumn="1" w:lastColumn="0" w:oddVBand="0" w:evenVBand="0" w:oddHBand="0" w:evenHBand="0" w:firstRowFirstColumn="0" w:firstRowLastColumn="0" w:lastRowFirstColumn="0" w:lastRowLastColumn="0"/>
+            <w:tcW w:w="2972" w:type="dxa"/>
+          </w:tcPr>
+          <w:p>
+            <w:pPr>
+              <w:spacing w:before="100" w:beforeAutospacing="1" w:after="100" w:afterAutospacing="1"/>
+              <w:jc w:val="center"/>
+              <w:rPr>
+                <w:rFonts w:eastAsia="Times New Roman" w:cstheme="minorHAnsi"/>
+                <w:sz w:val="24"/>
+                <w:szCs w:val="24"/>
+                <w:lang w:eastAsia="de-DE"/>
+              </w:rPr>
+            </w:pPr>
+            <w:r>
+              <w:rPr>
+                <w:rFonts w:eastAsia="Times New Roman" w:cstheme="minorHAnsi"/>
+                <w:sz w:val="24"/>
+                <w:szCs w:val="24"/>
+                <w:lang w:eastAsia="de-DE"/>
+              </w:rPr>
+              <w:t>Benutzerfreundlichkeit</w:t>
+            </w:r>
+          </w:p>
+        </w:tc>
+        <w:tc>
+          <w:tcPr>
+            <w:tcW w:w="1129" w:type="dxa"/>
+          </w:tcPr>
+          <w:p>
+            <w:pPr>
+              <w:spacing w:before="100" w:beforeAutospacing="1" w:after="100" w:afterAutospacing="1"/>
+              <w:jc w:val="center"/>
+              <w:cnfStyle w:val="000000000000" w:firstRow="0" w:lastRow="0" w:firstColumn="0" w:lastColumn="0" w:oddVBand="0" w:evenVBand="0" w:oddHBand="0" w:evenHBand="0" w:firstRowFirstColumn="0" w:firstRowLastColumn="0" w:lastRowFirstColumn="0" w:lastRowLastColumn="0"/>
+              <w:rPr>
+                <w:rFonts w:eastAsia="Times New Roman" w:cstheme="minorHAnsi"/>
+                <w:sz w:val="24"/>
+                <w:szCs w:val="24"/>
+                <w:lang w:eastAsia="de-DE"/>
+              </w:rPr>
+            </w:pPr>
+            <w:r>
+              <w:rPr>
+                <w:rFonts w:eastAsia="Times New Roman" w:cstheme="minorHAnsi"/>
+                <w:sz w:val="24"/>
+                <w:szCs w:val="24"/>
+                <w:lang w:eastAsia="de-DE"/>
+              </w:rPr>
+              <w:t>X</w:t>
+            </w:r>
+          </w:p>
+        </w:tc>
+        <w:tc>
+          <w:tcPr>
+            <w:tcW w:w="1130" w:type="dxa"/>
+          </w:tcPr>
+          <w:p>
+            <w:pPr>
+              <w:spacing w:before="100" w:beforeAutospacing="1" w:after="100" w:afterAutospacing="1"/>
+              <w:jc w:val="center"/>
+              <w:cnfStyle w:val="000000000000" w:firstRow="0" w:lastRow="0" w:firstColumn="0" w:lastColumn="0" w:oddVBand="0" w:evenVBand="0" w:oddHBand="0" w:evenHBand="0" w:firstRowFirstColumn="0" w:firstRowLastColumn="0" w:lastRowFirstColumn="0" w:lastRowLastColumn="0"/>
+              <w:rPr>
+                <w:rFonts w:eastAsia="Times New Roman" w:cstheme="minorHAnsi"/>
+                <w:sz w:val="24"/>
+                <w:szCs w:val="24"/>
+                <w:lang w:eastAsia="de-DE"/>
+              </w:rPr>
+            </w:pPr>
+          </w:p>
+        </w:tc>
+        <w:tc>
+          <w:tcPr>
+            <w:tcW w:w="1178" w:type="dxa"/>
+          </w:tcPr>
+          <w:p>
+            <w:pPr>
+              <w:spacing w:before="100" w:beforeAutospacing="1" w:after="100" w:afterAutospacing="1"/>
+              <w:jc w:val="center"/>
+              <w:cnfStyle w:val="000000000000" w:firstRow="0" w:lastRow="0" w:firstColumn="0" w:lastColumn="0" w:oddVBand="0" w:evenVBand="0" w:oddHBand="0" w:evenHBand="0" w:firstRowFirstColumn="0" w:firstRowLastColumn="0" w:lastRowFirstColumn="0" w:lastRowLastColumn="0"/>
+              <w:rPr>
+                <w:rFonts w:eastAsia="Times New Roman" w:cstheme="minorHAnsi"/>
+                <w:sz w:val="24"/>
+                <w:szCs w:val="24"/>
+                <w:lang w:eastAsia="de-DE"/>
+              </w:rPr>
+            </w:pPr>
+          </w:p>
+        </w:tc>
+        <w:tc>
+          <w:tcPr>
+            <w:tcW w:w="1178" w:type="dxa"/>
+          </w:tcPr>
+          <w:p>
+            <w:pPr>
+              <w:spacing w:before="100" w:beforeAutospacing="1" w:after="100" w:afterAutospacing="1"/>
+              <w:jc w:val="center"/>
+              <w:cnfStyle w:val="000000000000" w:firstRow="0" w:lastRow="0" w:firstColumn="0" w:lastColumn="0" w:oddVBand="0" w:evenVBand="0" w:oddHBand="0" w:evenHBand="0" w:firstRowFirstColumn="0" w:firstRowLastColumn="0" w:lastRowFirstColumn="0" w:lastRowLastColumn="0"/>
+              <w:rPr>
+                <w:rFonts w:eastAsia="Times New Roman" w:cstheme="minorHAnsi"/>
+                <w:sz w:val="24"/>
+                <w:szCs w:val="24"/>
+                <w:lang w:eastAsia="de-DE"/>
+              </w:rPr>
+            </w:pPr>
+          </w:p>
+        </w:tc>
+        <w:tc>
+          <w:tcPr>
+            <w:tcW w:w="1427" w:type="dxa"/>
+          </w:tcPr>
+          <w:p>
+            <w:pPr>
+              <w:spacing w:before="100" w:beforeAutospacing="1" w:after="100" w:afterAutospacing="1"/>
+              <w:jc w:val="center"/>
+              <w:cnfStyle w:val="000000000000" w:firstRow="0" w:lastRow="0" w:firstColumn="0" w:lastColumn="0" w:oddVBand="0" w:evenVBand="0" w:oddHBand="0" w:evenHBand="0" w:firstRowFirstColumn="0" w:firstRowLastColumn="0" w:lastRowFirstColumn="0" w:lastRowLastColumn="0"/>
+              <w:rPr>
+                <w:rFonts w:eastAsia="Times New Roman" w:cstheme="minorHAnsi"/>
+                <w:sz w:val="24"/>
+                <w:szCs w:val="24"/>
+                <w:lang w:eastAsia="de-DE"/>
+              </w:rPr>
+            </w:pPr>
+          </w:p>
+        </w:tc>
+      </w:tr>
+      <w:tr>
+        <w:trPr>
+          <w:cnfStyle w:val="000000100000" w:firstRow="0" w:lastRow="0" w:firstColumn="0" w:lastColumn="0" w:oddVBand="0" w:evenVBand="0" w:oddHBand="1" w:evenHBand="0" w:firstRowFirstColumn="0" w:firstRowLastColumn="0" w:lastRowFirstColumn="0" w:lastRowLastColumn="0"/>
+        </w:trPr>
+        <w:tc>
+          <w:tcPr>
+            <w:cnfStyle w:val="001000000000" w:firstRow="0" w:lastRow="0" w:firstColumn="1" w:lastColumn="0" w:oddVBand="0" w:evenVBand="0" w:oddHBand="0" w:evenHBand="0" w:firstRowFirstColumn="0" w:firstRowLastColumn="0" w:lastRowFirstColumn="0" w:lastRowLastColumn="0"/>
+            <w:tcW w:w="2972" w:type="dxa"/>
+          </w:tcPr>
+          <w:p>
+            <w:pPr>
+              <w:spacing w:before="100" w:beforeAutospacing="1" w:after="100" w:afterAutospacing="1"/>
+              <w:jc w:val="center"/>
+              <w:rPr>
+                <w:rFonts w:eastAsia="Times New Roman" w:cstheme="minorHAnsi"/>
+                <w:sz w:val="24"/>
+                <w:szCs w:val="24"/>
+                <w:lang w:eastAsia="de-DE"/>
+              </w:rPr>
+            </w:pPr>
+            <w:r>
+              <w:rPr>
+                <w:rFonts w:eastAsia="Times New Roman" w:cstheme="minorHAnsi"/>
+                <w:sz w:val="24"/>
+                <w:szCs w:val="24"/>
+                <w:lang w:eastAsia="de-DE"/>
+              </w:rPr>
+              <w:t>effizienz</w:t>
+            </w:r>
+          </w:p>
+        </w:tc>
+        <w:tc>
+          <w:tcPr>
+            <w:tcW w:w="1129" w:type="dxa"/>
+          </w:tcPr>
+          <w:p>
+            <w:pPr>
+              <w:spacing w:before="100" w:beforeAutospacing="1" w:after="100" w:afterAutospacing="1"/>
+              <w:jc w:val="center"/>
+              <w:cnfStyle w:val="000000100000" w:firstRow="0" w:lastRow="0" w:firstColumn="0" w:lastColumn="0" w:oddVBand="0" w:evenVBand="0" w:oddHBand="1" w:evenHBand="0" w:firstRowFirstColumn="0" w:firstRowLastColumn="0" w:lastRowFirstColumn="0" w:lastRowLastColumn="0"/>
+              <w:rPr>
+                <w:rFonts w:eastAsia="Times New Roman" w:cstheme="minorHAnsi"/>
+                <w:sz w:val="24"/>
+                <w:szCs w:val="24"/>
+                <w:lang w:eastAsia="de-DE"/>
+              </w:rPr>
+            </w:pPr>
+          </w:p>
+        </w:tc>
+        <w:tc>
+          <w:tcPr>
+            <w:tcW w:w="1130" w:type="dxa"/>
+          </w:tcPr>
+          <w:p>
+            <w:pPr>
+              <w:spacing w:before="100" w:beforeAutospacing="1" w:after="100" w:afterAutospacing="1"/>
+              <w:jc w:val="center"/>
+              <w:cnfStyle w:val="000000100000" w:firstRow="0" w:lastRow="0" w:firstColumn="0" w:lastColumn="0" w:oddVBand="0" w:evenVBand="0" w:oddHBand="1" w:evenHBand="0" w:firstRowFirstColumn="0" w:firstRowLastColumn="0" w:lastRowFirstColumn="0" w:lastRowLastColumn="0"/>
+              <w:rPr>
+                <w:rFonts w:eastAsia="Times New Roman" w:cstheme="minorHAnsi"/>
+                <w:sz w:val="24"/>
+                <w:szCs w:val="24"/>
+                <w:lang w:eastAsia="de-DE"/>
+              </w:rPr>
+            </w:pPr>
+            <w:r>
+              <w:rPr>
+                <w:rFonts w:eastAsia="Times New Roman" w:cstheme="minorHAnsi"/>
+                <w:sz w:val="24"/>
+                <w:szCs w:val="24"/>
+                <w:lang w:eastAsia="de-DE"/>
+              </w:rPr>
+              <w:t>X</w:t>
+            </w:r>
+          </w:p>
+        </w:tc>
+        <w:tc>
+          <w:tcPr>
+            <w:tcW w:w="1178" w:type="dxa"/>
+          </w:tcPr>
+          <w:p>
+            <w:pPr>
+              <w:spacing w:before="100" w:beforeAutospacing="1" w:after="100" w:afterAutospacing="1"/>
+              <w:jc w:val="center"/>
+              <w:cnfStyle w:val="000000100000" w:firstRow="0" w:lastRow="0" w:firstColumn="0" w:lastColumn="0" w:oddVBand="0" w:evenVBand="0" w:oddHBand="1" w:evenHBand="0" w:firstRowFirstColumn="0" w:firstRowLastColumn="0" w:lastRowFirstColumn="0" w:lastRowLastColumn="0"/>
+              <w:rPr>
+                <w:rFonts w:eastAsia="Times New Roman" w:cstheme="minorHAnsi"/>
+                <w:sz w:val="24"/>
+                <w:szCs w:val="24"/>
+                <w:lang w:eastAsia="de-DE"/>
+              </w:rPr>
+            </w:pPr>
+          </w:p>
+        </w:tc>
+        <w:tc>
+          <w:tcPr>
+            <w:tcW w:w="1178" w:type="dxa"/>
+          </w:tcPr>
+          <w:p>
+            <w:pPr>
+              <w:spacing w:before="100" w:beforeAutospacing="1" w:after="100" w:afterAutospacing="1"/>
+              <w:jc w:val="center"/>
+              <w:cnfStyle w:val="000000100000" w:firstRow="0" w:lastRow="0" w:firstColumn="0" w:lastColumn="0" w:oddVBand="0" w:evenVBand="0" w:oddHBand="1" w:evenHBand="0" w:firstRowFirstColumn="0" w:firstRowLastColumn="0" w:lastRowFirstColumn="0" w:lastRowLastColumn="0"/>
+              <w:rPr>
+                <w:rFonts w:eastAsia="Times New Roman" w:cstheme="minorHAnsi"/>
+                <w:sz w:val="24"/>
+                <w:szCs w:val="24"/>
+                <w:lang w:eastAsia="de-DE"/>
+              </w:rPr>
+            </w:pPr>
+          </w:p>
+        </w:tc>
+        <w:tc>
+          <w:tcPr>
+            <w:tcW w:w="1427" w:type="dxa"/>
+          </w:tcPr>
+          <w:p>
+            <w:pPr>
+              <w:spacing w:before="100" w:beforeAutospacing="1" w:after="100" w:afterAutospacing="1"/>
+              <w:jc w:val="center"/>
+              <w:cnfStyle w:val="000000100000" w:firstRow="0" w:lastRow="0" w:firstColumn="0" w:lastColumn="0" w:oddVBand="0" w:evenVBand="0" w:oddHBand="1" w:evenHBand="0" w:firstRowFirstColumn="0" w:firstRowLastColumn="0" w:lastRowFirstColumn="0" w:lastRowLastColumn="0"/>
+              <w:rPr>
+                <w:rFonts w:eastAsia="Times New Roman" w:cstheme="minorHAnsi"/>
+                <w:sz w:val="24"/>
+                <w:szCs w:val="24"/>
+                <w:lang w:eastAsia="de-DE"/>
+              </w:rPr>
+            </w:pPr>
+          </w:p>
+        </w:tc>
+      </w:tr>
+      <w:tr>
+        <w:tc>
+          <w:tcPr>
+            <w:cnfStyle w:val="001000000000" w:firstRow="0" w:lastRow="0" w:firstColumn="1" w:lastColumn="0" w:oddVBand="0" w:evenVBand="0" w:oddHBand="0" w:evenHBand="0" w:firstRowFirstColumn="0" w:firstRowLastColumn="0" w:lastRowFirstColumn="0" w:lastRowLastColumn="0"/>
+            <w:tcW w:w="2972" w:type="dxa"/>
+          </w:tcPr>
+          <w:p>
+            <w:pPr>
+              <w:spacing w:before="100" w:beforeAutospacing="1" w:after="100" w:afterAutospacing="1"/>
+              <w:jc w:val="center"/>
+              <w:rPr>
+                <w:rFonts w:eastAsia="Times New Roman" w:cstheme="minorHAnsi"/>
+                <w:sz w:val="24"/>
+                <w:szCs w:val="24"/>
+                <w:lang w:eastAsia="de-DE"/>
+              </w:rPr>
+            </w:pPr>
+            <w:r>
+              <w:rPr>
+                <w:rFonts w:eastAsia="Times New Roman" w:cstheme="minorHAnsi"/>
+                <w:sz w:val="24"/>
+                <w:szCs w:val="24"/>
+                <w:lang w:eastAsia="de-DE"/>
+              </w:rPr>
+              <w:t>Portierbarkeit</w:t>
+            </w:r>
+          </w:p>
+        </w:tc>
+        <w:tc>
+          <w:tcPr>
+            <w:tcW w:w="1129" w:type="dxa"/>
+          </w:tcPr>
+          <w:p>
+            <w:pPr>
+              <w:spacing w:before="100" w:beforeAutospacing="1" w:after="100" w:afterAutospacing="1"/>
+              <w:jc w:val="center"/>
+              <w:cnfStyle w:val="000000000000" w:firstRow="0" w:lastRow="0" w:firstColumn="0" w:lastColumn="0" w:oddVBand="0" w:evenVBand="0" w:oddHBand="0" w:evenHBand="0" w:firstRowFirstColumn="0" w:firstRowLastColumn="0" w:lastRowFirstColumn="0" w:lastRowLastColumn="0"/>
+              <w:rPr>
+                <w:rFonts w:eastAsia="Times New Roman" w:cstheme="minorHAnsi"/>
+                <w:sz w:val="24"/>
+                <w:szCs w:val="24"/>
+                <w:lang w:eastAsia="de-DE"/>
+              </w:rPr>
+            </w:pPr>
+          </w:p>
+        </w:tc>
+        <w:tc>
+          <w:tcPr>
+            <w:tcW w:w="1130" w:type="dxa"/>
+          </w:tcPr>
+          <w:p>
+            <w:pPr>
+              <w:spacing w:before="100" w:beforeAutospacing="1" w:after="100" w:afterAutospacing="1"/>
+              <w:jc w:val="center"/>
+              <w:cnfStyle w:val="000000000000" w:firstRow="0" w:lastRow="0" w:firstColumn="0" w:lastColumn="0" w:oddVBand="0" w:evenVBand="0" w:oddHBand="0" w:evenHBand="0" w:firstRowFirstColumn="0" w:firstRowLastColumn="0" w:lastRowFirstColumn="0" w:lastRowLastColumn="0"/>
+              <w:rPr>
+                <w:rFonts w:eastAsia="Times New Roman" w:cstheme="minorHAnsi"/>
+                <w:sz w:val="24"/>
+                <w:szCs w:val="24"/>
+                <w:lang w:eastAsia="de-DE"/>
+              </w:rPr>
+            </w:pPr>
+            <w:r>
+              <w:rPr>
+                <w:rFonts w:eastAsia="Times New Roman" w:cstheme="minorHAnsi"/>
+                <w:sz w:val="24"/>
+                <w:szCs w:val="24"/>
+                <w:lang w:eastAsia="de-DE"/>
+              </w:rPr>
+              <w:t>X</w:t>
+            </w:r>
+          </w:p>
+        </w:tc>
+        <w:tc>
+          <w:tcPr>
+            <w:tcW w:w="1178" w:type="dxa"/>
+          </w:tcPr>
+          <w:p>
+            <w:pPr>
+              <w:spacing w:before="100" w:beforeAutospacing="1" w:after="100" w:afterAutospacing="1"/>
+              <w:jc w:val="center"/>
+              <w:cnfStyle w:val="000000000000" w:firstRow="0" w:lastRow="0" w:firstColumn="0" w:lastColumn="0" w:oddVBand="0" w:evenVBand="0" w:oddHBand="0" w:evenHBand="0" w:firstRowFirstColumn="0" w:firstRowLastColumn="0" w:lastRowFirstColumn="0" w:lastRowLastColumn="0"/>
+              <w:rPr>
+                <w:rFonts w:eastAsia="Times New Roman" w:cstheme="minorHAnsi"/>
+                <w:sz w:val="24"/>
+                <w:szCs w:val="24"/>
+                <w:lang w:eastAsia="de-DE"/>
+              </w:rPr>
+            </w:pPr>
+          </w:p>
+        </w:tc>
+        <w:tc>
+          <w:tcPr>
+            <w:tcW w:w="1178" w:type="dxa"/>
+          </w:tcPr>
+          <w:p>
+            <w:pPr>
+              <w:spacing w:before="100" w:beforeAutospacing="1" w:after="100" w:afterAutospacing="1"/>
+              <w:jc w:val="center"/>
+              <w:cnfStyle w:val="000000000000" w:firstRow="0" w:lastRow="0" w:firstColumn="0" w:lastColumn="0" w:oddVBand="0" w:evenVBand="0" w:oddHBand="0" w:evenHBand="0" w:firstRowFirstColumn="0" w:firstRowLastColumn="0" w:lastRowFirstColumn="0" w:lastRowLastColumn="0"/>
+              <w:rPr>
+                <w:rFonts w:eastAsia="Times New Roman" w:cstheme="minorHAnsi"/>
+                <w:sz w:val="24"/>
+                <w:szCs w:val="24"/>
+                <w:lang w:eastAsia="de-DE"/>
+              </w:rPr>
+            </w:pPr>
+          </w:p>
+        </w:tc>
+        <w:tc>
+          <w:tcPr>
+            <w:tcW w:w="1427" w:type="dxa"/>
+          </w:tcPr>
+          <w:p>
+            <w:pPr>
+              <w:spacing w:before="100" w:beforeAutospacing="1" w:after="100" w:afterAutospacing="1"/>
+              <w:jc w:val="center"/>
+              <w:cnfStyle w:val="000000000000" w:firstRow="0" w:lastRow="0" w:firstColumn="0" w:lastColumn="0" w:oddVBand="0" w:evenVBand="0" w:oddHBand="0" w:evenHBand="0" w:firstRowFirstColumn="0" w:firstRowLastColumn="0" w:lastRowFirstColumn="0" w:lastRowLastColumn="0"/>
+              <w:rPr>
+                <w:rFonts w:eastAsia="Times New Roman" w:cstheme="minorHAnsi"/>
+                <w:sz w:val="24"/>
+                <w:szCs w:val="24"/>
+                <w:lang w:eastAsia="de-DE"/>
+              </w:rPr>
+            </w:pPr>
+          </w:p>
+        </w:tc>
+      </w:tr>
+      <w:tr>
+        <w:trPr>
+          <w:cnfStyle w:val="000000100000" w:firstRow="0" w:lastRow="0" w:firstColumn="0" w:lastColumn="0" w:oddVBand="0" w:evenVBand="0" w:oddHBand="1" w:evenHBand="0" w:firstRowFirstColumn="0" w:firstRowLastColumn="0" w:lastRowFirstColumn="0" w:lastRowLastColumn="0"/>
+        </w:trPr>
+        <w:tc>
+          <w:tcPr>
+            <w:cnfStyle w:val="001000000000" w:firstRow="0" w:lastRow="0" w:firstColumn="1" w:lastColumn="0" w:oddVBand="0" w:evenVBand="0" w:oddHBand="0" w:evenHBand="0" w:firstRowFirstColumn="0" w:firstRowLastColumn="0" w:lastRowFirstColumn="0" w:lastRowLastColumn="0"/>
+            <w:tcW w:w="2972" w:type="dxa"/>
+          </w:tcPr>
+          <w:p>
+            <w:pPr>
+              <w:spacing w:before="100" w:beforeAutospacing="1" w:after="100" w:afterAutospacing="1"/>
+              <w:jc w:val="center"/>
+              <w:rPr>
+                <w:rFonts w:eastAsia="Times New Roman" w:cstheme="minorHAnsi"/>
+                <w:sz w:val="24"/>
+                <w:szCs w:val="24"/>
+                <w:lang w:eastAsia="de-DE"/>
+              </w:rPr>
+            </w:pPr>
+            <w:r>
+              <w:rPr>
+                <w:rFonts w:eastAsia="Times New Roman" w:cstheme="minorHAnsi"/>
+                <w:sz w:val="24"/>
+                <w:szCs w:val="24"/>
+                <w:lang w:eastAsia="de-DE"/>
+              </w:rPr>
+              <w:t>Kompatibilität</w:t>
+            </w:r>
+          </w:p>
+        </w:tc>
+        <w:tc>
+          <w:tcPr>
+            <w:tcW w:w="1129" w:type="dxa"/>
+          </w:tcPr>
+          <w:p>
+            <w:pPr>
+              <w:spacing w:before="100" w:beforeAutospacing="1" w:after="100" w:afterAutospacing="1"/>
+              <w:jc w:val="center"/>
+              <w:cnfStyle w:val="000000100000" w:firstRow="0" w:lastRow="0" w:firstColumn="0" w:lastColumn="0" w:oddVBand="0" w:evenVBand="0" w:oddHBand="1" w:evenHBand="0" w:firstRowFirstColumn="0" w:firstRowLastColumn="0" w:lastRowFirstColumn="0" w:lastRowLastColumn="0"/>
+              <w:rPr>
+                <w:rFonts w:eastAsia="Times New Roman" w:cstheme="minorHAnsi"/>
+                <w:sz w:val="24"/>
+                <w:szCs w:val="24"/>
+                <w:lang w:eastAsia="de-DE"/>
+              </w:rPr>
+            </w:pPr>
+            <w:r>
+              <w:rPr>
+                <w:rFonts w:eastAsia="Times New Roman" w:cstheme="minorHAnsi"/>
+                <w:sz w:val="24"/>
+                <w:szCs w:val="24"/>
+                <w:lang w:eastAsia="de-DE"/>
+              </w:rPr>
+              <w:t>X</w:t>
+            </w:r>
+          </w:p>
+        </w:tc>
+        <w:tc>
+          <w:tcPr>
+            <w:tcW w:w="1130" w:type="dxa"/>
+          </w:tcPr>
+          <w:p>
+            <w:pPr>
+              <w:spacing w:before="100" w:beforeAutospacing="1" w:after="100" w:afterAutospacing="1"/>
+              <w:jc w:val="center"/>
+              <w:cnfStyle w:val="000000100000" w:firstRow="0" w:lastRow="0" w:firstColumn="0" w:lastColumn="0" w:oddVBand="0" w:evenVBand="0" w:oddHBand="1" w:evenHBand="0" w:firstRowFirstColumn="0" w:firstRowLastColumn="0" w:lastRowFirstColumn="0" w:lastRowLastColumn="0"/>
+              <w:rPr>
+                <w:rFonts w:eastAsia="Times New Roman" w:cstheme="minorHAnsi"/>
+                <w:sz w:val="24"/>
+                <w:szCs w:val="24"/>
+                <w:lang w:eastAsia="de-DE"/>
+              </w:rPr>
+            </w:pPr>
+          </w:p>
+        </w:tc>
+        <w:tc>
+          <w:tcPr>
+            <w:tcW w:w="1178" w:type="dxa"/>
+          </w:tcPr>
+          <w:p>
+            <w:pPr>
+              <w:spacing w:before="100" w:beforeAutospacing="1" w:after="100" w:afterAutospacing="1"/>
+              <w:jc w:val="center"/>
+              <w:cnfStyle w:val="000000100000" w:firstRow="0" w:lastRow="0" w:firstColumn="0" w:lastColumn="0" w:oddVBand="0" w:evenVBand="0" w:oddHBand="1" w:evenHBand="0" w:firstRowFirstColumn="0" w:firstRowLastColumn="0" w:lastRowFirstColumn="0" w:lastRowLastColumn="0"/>
+              <w:rPr>
+                <w:rFonts w:eastAsia="Times New Roman" w:cstheme="minorHAnsi"/>
+                <w:sz w:val="24"/>
+                <w:szCs w:val="24"/>
+                <w:lang w:eastAsia="de-DE"/>
+              </w:rPr>
+            </w:pPr>
+          </w:p>
+        </w:tc>
+        <w:tc>
+          <w:tcPr>
+            <w:tcW w:w="1178" w:type="dxa"/>
+          </w:tcPr>
+          <w:p>
+            <w:pPr>
+              <w:spacing w:before="100" w:beforeAutospacing="1" w:after="100" w:afterAutospacing="1"/>
+              <w:jc w:val="center"/>
+              <w:cnfStyle w:val="000000100000" w:firstRow="0" w:lastRow="0" w:firstColumn="0" w:lastColumn="0" w:oddVBand="0" w:evenVBand="0" w:oddHBand="1" w:evenHBand="0" w:firstRowFirstColumn="0" w:firstRowLastColumn="0" w:lastRowFirstColumn="0" w:lastRowLastColumn="0"/>
+              <w:rPr>
+                <w:rFonts w:eastAsia="Times New Roman" w:cstheme="minorHAnsi"/>
+                <w:sz w:val="24"/>
+                <w:szCs w:val="24"/>
+                <w:lang w:eastAsia="de-DE"/>
+              </w:rPr>
+            </w:pPr>
+          </w:p>
+        </w:tc>
+        <w:tc>
+          <w:tcPr>
+            <w:tcW w:w="1427" w:type="dxa"/>
+          </w:tcPr>
+          <w:p>
+            <w:pPr>
+              <w:spacing w:before="100" w:beforeAutospacing="1" w:after="100" w:afterAutospacing="1"/>
+              <w:jc w:val="center"/>
+              <w:cnfStyle w:val="000000100000" w:firstRow="0" w:lastRow="0" w:firstColumn="0" w:lastColumn="0" w:oddVBand="0" w:evenVBand="0" w:oddHBand="1" w:evenHBand="0" w:firstRowFirstColumn="0" w:firstRowLastColumn="0" w:lastRowFirstColumn="0" w:lastRowLastColumn="0"/>
+              <w:rPr>
+                <w:rFonts w:eastAsia="Times New Roman" w:cstheme="minorHAnsi"/>
+                <w:sz w:val="24"/>
+                <w:szCs w:val="24"/>
+                <w:lang w:eastAsia="de-DE"/>
+              </w:rPr>
+            </w:pPr>
+          </w:p>
+        </w:tc>
+      </w:tr>
+    </w:tbl>
+    <w:p>
+      <w:pPr>
+        <w:spacing w:before="100" w:beforeAutospacing="1" w:after="100" w:afterAutospacing="1" w:line="240" w:lineRule="auto"/>
+        <w:rPr>
+          <w:rFonts w:eastAsia="Times New Roman" w:cstheme="minorHAnsi"/>
+          <w:sz w:val="24"/>
+          <w:szCs w:val="24"/>
+          <w:lang w:eastAsia="de-DE"/>
+        </w:rPr>
+      </w:pPr>
     </w:p>
     <w:p>
       <w:pPr>
@@ -7435,6 +8534,7 @@
           <w:szCs w:val="48"/>
           <w:lang w:eastAsia="de-DE"/>
         </w:rPr>
+        <w:lastRenderedPageBreak/>
         <w:t>Nichtfunktionale Anforderungen</w:t>
       </w:r>
       <w:bookmarkEnd w:id="11"/>
@@ -7521,7 +8621,6 @@
           <w:szCs w:val="24"/>
           <w:lang w:eastAsia="de-DE"/>
         </w:rPr>
-        <w:lastRenderedPageBreak/>
         <w:t xml:space="preserve">Alle Daten der angemeldeten Benutzer werden verschlüsselt und sind nicht einsehbar für </w:t>
       </w:r>
       <w:r>
@@ -8014,36 +9113,6 @@
         <w:spacing w:before="100" w:beforeAutospacing="1" w:after="100" w:afterAutospacing="1" w:line="240" w:lineRule="auto"/>
         <w:rPr>
           <w:rFonts w:eastAsia="Times New Roman" w:cstheme="minorHAnsi"/>
-          <w:sz w:val="24"/>
-          <w:szCs w:val="24"/>
-          <w:lang w:eastAsia="de-DE"/>
-        </w:rPr>
-      </w:pPr>
-      <w:r>
-        <w:rPr>
-          <w:rFonts w:eastAsia="Times New Roman" w:cstheme="minorHAnsi"/>
-          <w:sz w:val="24"/>
-          <w:szCs w:val="24"/>
-          <w:lang w:eastAsia="de-DE"/>
-        </w:rPr>
-        <w:t>Es sind keine Schnittstellen zu anderen Produkten geplant.</w:t>
-      </w:r>
-      <w:r>
-        <w:rPr>
-          <w:rFonts w:eastAsia="Times New Roman" w:cstheme="minorHAnsi"/>
-          <w:sz w:val="24"/>
-          <w:szCs w:val="24"/>
-          <w:lang w:eastAsia="de-DE"/>
-        </w:rPr>
-        <w:t xml:space="preserve"> </w:t>
-      </w:r>
-      <w:bookmarkStart w:id="17" w:name="_Toc513653218"/>
-    </w:p>
-    <w:p>
-      <w:pPr>
-        <w:spacing w:before="100" w:beforeAutospacing="1" w:after="100" w:afterAutospacing="1" w:line="240" w:lineRule="auto"/>
-        <w:rPr>
-          <w:rFonts w:eastAsia="Times New Roman" w:cstheme="minorHAnsi"/>
           <w:b/>
           <w:bCs/>
           <w:kern w:val="36"/>
@@ -8055,6 +9124,32 @@
       <w:r>
         <w:rPr>
           <w:rFonts w:eastAsia="Times New Roman" w:cstheme="minorHAnsi"/>
+          <w:sz w:val="24"/>
+          <w:szCs w:val="24"/>
+          <w:lang w:eastAsia="de-DE"/>
+        </w:rPr>
+        <w:t>Es sind keine Schnittstellen zu anderen Produkten geplant.</w:t>
+      </w:r>
+      <w:r>
+        <w:rPr>
+          <w:rFonts w:eastAsia="Times New Roman" w:cstheme="minorHAnsi"/>
+          <w:sz w:val="24"/>
+          <w:szCs w:val="24"/>
+          <w:lang w:eastAsia="de-DE"/>
+        </w:rPr>
+        <w:t xml:space="preserve"> </w:t>
+      </w:r>
+    </w:p>
+    <w:p>
+      <w:pPr>
+        <w:pStyle w:val="Listenabsatz"/>
+        <w:numPr>
+          <w:ilvl w:val="0"/>
+          <w:numId w:val="6"/>
+        </w:numPr>
+        <w:spacing w:before="100" w:beforeAutospacing="1" w:after="100" w:afterAutospacing="1" w:line="240" w:lineRule="auto"/>
+        <w:rPr>
+          <w:rFonts w:eastAsia="Times New Roman" w:cstheme="minorHAnsi"/>
           <w:b/>
           <w:bCs/>
           <w:kern w:val="36"/>
@@ -8062,19 +9157,8 @@
           <w:szCs w:val="48"/>
           <w:lang w:eastAsia="de-DE"/>
         </w:rPr>
-        <w:t>Spezielle Anforderungen an die Entwicklungsumgebung</w:t>
-      </w:r>
-      <w:bookmarkEnd w:id="17"/>
-    </w:p>
-    <w:p>
-      <w:pPr>
-        <w:pStyle w:val="Listenabsatz"/>
-        <w:numPr>
-          <w:ilvl w:val="1"/>
-          <w:numId w:val="6"/>
-        </w:numPr>
-        <w:spacing w:before="100" w:beforeAutospacing="1" w:after="100" w:afterAutospacing="1" w:line="240" w:lineRule="auto"/>
-        <w:outlineLvl w:val="0"/>
+      </w:pPr>
+      <w:r>
         <w:rPr>
           <w:rFonts w:eastAsia="Times New Roman" w:cstheme="minorHAnsi"/>
           <w:b/>
@@ -8084,30 +9168,375 @@
           <w:szCs w:val="48"/>
           <w:lang w:eastAsia="de-DE"/>
         </w:rPr>
-      </w:pPr>
-      <w:bookmarkStart w:id="18" w:name="_Toc513653219"/>
-      <w:r>
-        <w:rPr>
-          <w:rFonts w:eastAsia="Times New Roman" w:cstheme="minorHAnsi"/>
-          <w:b/>
+        <w:t>Testszenarien und Testfälle</w:t>
+      </w:r>
+    </w:p>
+    <w:p>
+      <w:pPr>
+        <w:spacing w:before="100" w:beforeAutospacing="1" w:after="100" w:afterAutospacing="1" w:line="240" w:lineRule="auto"/>
+        <w:rPr>
+          <w:rFonts w:eastAsia="Times New Roman" w:cstheme="minorHAnsi"/>
           <w:bCs/>
-          <w:sz w:val="24"/>
-          <w:szCs w:val="24"/>
-          <w:lang w:eastAsia="de-DE"/>
-        </w:rPr>
-        <w:t>Software</w:t>
-      </w:r>
-      <w:bookmarkEnd w:id="18"/>
+          <w:kern w:val="36"/>
+          <w:sz w:val="24"/>
+          <w:szCs w:val="24"/>
+          <w:lang w:eastAsia="de-DE"/>
+        </w:rPr>
+      </w:pPr>
+      <w:r>
+        <w:rPr>
+          <w:rFonts w:eastAsia="Times New Roman" w:cstheme="minorHAnsi"/>
+          <w:bCs/>
+          <w:kern w:val="36"/>
+          <w:sz w:val="24"/>
+          <w:szCs w:val="24"/>
+          <w:lang w:eastAsia="de-DE"/>
+        </w:rPr>
+        <w:t>Für alle vorhandenen Produktfunktionen werden auch entsprechende Testfälle erstellt. Mit Hilfe dieser Tests werden die verschiedenen Produktfunktionen automatisiert überprüft.</w:t>
+      </w:r>
+    </w:p>
+    <w:p>
+      <w:pPr>
+        <w:spacing w:before="100" w:beforeAutospacing="1" w:after="100" w:afterAutospacing="1" w:line="240" w:lineRule="auto"/>
+        <w:rPr>
+          <w:rFonts w:eastAsia="Times New Roman" w:cstheme="minorHAnsi"/>
+          <w:bCs/>
+          <w:kern w:val="36"/>
+          <w:sz w:val="24"/>
+          <w:szCs w:val="24"/>
+          <w:lang w:eastAsia="de-DE"/>
+        </w:rPr>
+      </w:pPr>
+      <w:r>
+        <w:rPr>
+          <w:rFonts w:eastAsia="Times New Roman" w:cstheme="minorHAnsi"/>
+          <w:bCs/>
+          <w:kern w:val="36"/>
+          <w:sz w:val="24"/>
+          <w:szCs w:val="24"/>
+          <w:lang w:eastAsia="de-DE"/>
+        </w:rPr>
+        <w:t>/T010/ Registrieren: Der Nutzer Max Mustermann registriert sich</w:t>
+      </w:r>
+      <w:r>
+        <w:rPr>
+          <w:rFonts w:eastAsia="Times New Roman" w:cstheme="minorHAnsi"/>
+          <w:bCs/>
+          <w:kern w:val="36"/>
+          <w:sz w:val="24"/>
+          <w:szCs w:val="24"/>
+          <w:lang w:eastAsia="de-DE"/>
+        </w:rPr>
+        <w:t xml:space="preserve"> mit dem Benutzernamen „</w:t>
+      </w:r>
+      <w:proofErr w:type="spellStart"/>
+      <w:r>
+        <w:rPr>
+          <w:rFonts w:eastAsia="Times New Roman" w:cstheme="minorHAnsi"/>
+          <w:bCs/>
+          <w:kern w:val="36"/>
+          <w:sz w:val="24"/>
+          <w:szCs w:val="24"/>
+          <w:lang w:eastAsia="de-DE"/>
+        </w:rPr>
+        <w:t>max_mustermann</w:t>
+      </w:r>
+      <w:proofErr w:type="spellEnd"/>
+      <w:r>
+        <w:rPr>
+          <w:rFonts w:eastAsia="Times New Roman" w:cstheme="minorHAnsi"/>
+          <w:bCs/>
+          <w:kern w:val="36"/>
+          <w:sz w:val="24"/>
+          <w:szCs w:val="24"/>
+          <w:lang w:eastAsia="de-DE"/>
+        </w:rPr>
+        <w:t>“, der E-Mail-Adresse „</w:t>
+      </w:r>
+      <w:hyperlink r:id="rId8" w:history="1">
+        <w:r>
+          <w:rPr>
+            <w:rStyle w:val="Hyperlink"/>
+            <w:rFonts w:eastAsia="Times New Roman" w:cstheme="minorHAnsi"/>
+            <w:bCs/>
+            <w:kern w:val="36"/>
+            <w:sz w:val="24"/>
+            <w:szCs w:val="24"/>
+            <w:lang w:eastAsia="de-DE"/>
+          </w:rPr>
+          <w:t>max@mustermann.de</w:t>
+        </w:r>
+      </w:hyperlink>
+      <w:r>
+        <w:rPr>
+          <w:rFonts w:eastAsia="Times New Roman" w:cstheme="minorHAnsi"/>
+          <w:bCs/>
+          <w:kern w:val="36"/>
+          <w:sz w:val="24"/>
+          <w:szCs w:val="24"/>
+          <w:lang w:eastAsia="de-DE"/>
+        </w:rPr>
+        <w:t>“ und dem Passwort „MusterM@nnP@ssW0rd!“</w:t>
+      </w:r>
+    </w:p>
+    <w:p>
+      <w:pPr>
+        <w:spacing w:before="100" w:beforeAutospacing="1" w:after="100" w:afterAutospacing="1" w:line="240" w:lineRule="auto"/>
+        <w:rPr>
+          <w:rFonts w:eastAsia="Times New Roman" w:cstheme="minorHAnsi"/>
+          <w:bCs/>
+          <w:kern w:val="36"/>
+          <w:sz w:val="24"/>
+          <w:szCs w:val="24"/>
+          <w:lang w:eastAsia="de-DE"/>
+        </w:rPr>
+      </w:pPr>
+      <w:r>
+        <w:rPr>
+          <w:rFonts w:eastAsia="Times New Roman" w:cstheme="minorHAnsi"/>
+          <w:bCs/>
+          <w:kern w:val="36"/>
+          <w:sz w:val="24"/>
+          <w:szCs w:val="24"/>
+          <w:lang w:eastAsia="de-DE"/>
+        </w:rPr>
+        <w:t>/T020/ Anmelden: Max Mustermann meldet sich mit den vorher angelegten Benutzerdaten beim System an.</w:t>
+      </w:r>
+    </w:p>
+    <w:p>
+      <w:pPr>
+        <w:spacing w:before="100" w:beforeAutospacing="1" w:after="100" w:afterAutospacing="1" w:line="240" w:lineRule="auto"/>
+        <w:rPr>
+          <w:rFonts w:eastAsia="Times New Roman" w:cstheme="minorHAnsi"/>
+          <w:bCs/>
+          <w:kern w:val="36"/>
+          <w:sz w:val="24"/>
+          <w:szCs w:val="24"/>
+          <w:lang w:eastAsia="de-DE"/>
+        </w:rPr>
+      </w:pPr>
+      <w:r>
+        <w:rPr>
+          <w:rFonts w:eastAsia="Times New Roman" w:cstheme="minorHAnsi"/>
+          <w:bCs/>
+          <w:kern w:val="36"/>
+          <w:sz w:val="24"/>
+          <w:szCs w:val="24"/>
+          <w:lang w:eastAsia="de-DE"/>
+        </w:rPr>
+        <w:lastRenderedPageBreak/>
+        <w:t>/T030/ Abmelden: Max Mustermann loggt sich aus dem System aus.</w:t>
+      </w:r>
+    </w:p>
+    <w:p>
+      <w:pPr>
+        <w:spacing w:before="100" w:beforeAutospacing="1" w:after="100" w:afterAutospacing="1" w:line="240" w:lineRule="auto"/>
+        <w:rPr>
+          <w:rFonts w:eastAsia="Times New Roman" w:cstheme="minorHAnsi"/>
+          <w:bCs/>
+          <w:kern w:val="36"/>
+          <w:sz w:val="24"/>
+          <w:szCs w:val="24"/>
+          <w:lang w:eastAsia="de-DE"/>
+        </w:rPr>
+      </w:pPr>
+      <w:r>
+        <w:rPr>
+          <w:rFonts w:eastAsia="Times New Roman" w:cstheme="minorHAnsi"/>
+          <w:bCs/>
+          <w:kern w:val="36"/>
+          <w:sz w:val="24"/>
+          <w:szCs w:val="24"/>
+          <w:lang w:eastAsia="de-DE"/>
+        </w:rPr>
+        <w:t>/T040/ Passwort ändern: Max Mustermann aktualisiert sein Passwort</w:t>
+      </w:r>
+      <w:r>
+        <w:rPr>
+          <w:rFonts w:eastAsia="Times New Roman" w:cstheme="minorHAnsi"/>
+          <w:bCs/>
+          <w:kern w:val="36"/>
+          <w:sz w:val="24"/>
+          <w:szCs w:val="24"/>
+          <w:lang w:eastAsia="de-DE"/>
+        </w:rPr>
+        <w:t>. Neues Passwort wird: „m@XNeuesP@ssw0rd!“</w:t>
+      </w:r>
+    </w:p>
+    <w:p>
+      <w:pPr>
+        <w:spacing w:before="100" w:beforeAutospacing="1" w:after="100" w:afterAutospacing="1" w:line="240" w:lineRule="auto"/>
+        <w:rPr>
+          <w:rFonts w:eastAsia="Times New Roman" w:cstheme="minorHAnsi"/>
+          <w:bCs/>
+          <w:kern w:val="36"/>
+          <w:sz w:val="24"/>
+          <w:szCs w:val="24"/>
+          <w:lang w:eastAsia="de-DE"/>
+        </w:rPr>
+      </w:pPr>
+      <w:r>
+        <w:rPr>
+          <w:rFonts w:eastAsia="Times New Roman" w:cstheme="minorHAnsi"/>
+          <w:bCs/>
+          <w:kern w:val="36"/>
+          <w:sz w:val="24"/>
+          <w:szCs w:val="24"/>
+          <w:lang w:eastAsia="de-DE"/>
+        </w:rPr>
+        <w:t>/T0</w:t>
+      </w:r>
+      <w:r>
+        <w:rPr>
+          <w:rFonts w:eastAsia="Times New Roman" w:cstheme="minorHAnsi"/>
+          <w:bCs/>
+          <w:kern w:val="36"/>
+          <w:sz w:val="24"/>
+          <w:szCs w:val="24"/>
+          <w:lang w:eastAsia="de-DE"/>
+        </w:rPr>
+        <w:t>5</w:t>
+      </w:r>
+      <w:r>
+        <w:rPr>
+          <w:rFonts w:eastAsia="Times New Roman" w:cstheme="minorHAnsi"/>
+          <w:bCs/>
+          <w:kern w:val="36"/>
+          <w:sz w:val="24"/>
+          <w:szCs w:val="24"/>
+          <w:lang w:eastAsia="de-DE"/>
+        </w:rPr>
+        <w:t>0/ Fragekatalog anlegen:</w:t>
+      </w:r>
+      <w:r>
+        <w:rPr>
+          <w:rFonts w:eastAsia="Times New Roman" w:cstheme="minorHAnsi"/>
+          <w:bCs/>
+          <w:kern w:val="36"/>
+          <w:sz w:val="24"/>
+          <w:szCs w:val="24"/>
+          <w:lang w:eastAsia="de-DE"/>
+        </w:rPr>
+        <w:t xml:space="preserve"> Max Mustermann legt einen Fragekatalog mit der Bezeichnung „Testkatalog“ an.</w:t>
+      </w:r>
+    </w:p>
+    <w:p>
+      <w:pPr>
+        <w:spacing w:before="100" w:beforeAutospacing="1" w:after="100" w:afterAutospacing="1" w:line="240" w:lineRule="auto"/>
+        <w:rPr>
+          <w:rFonts w:eastAsia="Times New Roman" w:cstheme="minorHAnsi"/>
+          <w:bCs/>
+          <w:kern w:val="36"/>
+          <w:sz w:val="24"/>
+          <w:szCs w:val="24"/>
+          <w:lang w:eastAsia="de-DE"/>
+        </w:rPr>
+      </w:pPr>
+      <w:r>
+        <w:rPr>
+          <w:rFonts w:eastAsia="Times New Roman" w:cstheme="minorHAnsi"/>
+          <w:bCs/>
+          <w:kern w:val="36"/>
+          <w:sz w:val="24"/>
+          <w:szCs w:val="24"/>
+          <w:lang w:eastAsia="de-DE"/>
+        </w:rPr>
+        <w:t>/T060/ Fragekatalog bearbeiten: Der erstellte Fragekatalog wird von Max Mustermann bearbeitet. Hierfür werden 2 neue Fragen zum Katalog hinzugefügt.</w:t>
+      </w:r>
+    </w:p>
+    <w:p>
+      <w:pPr>
+        <w:spacing w:before="100" w:beforeAutospacing="1" w:after="100" w:afterAutospacing="1" w:line="240" w:lineRule="auto"/>
+        <w:rPr>
+          <w:rFonts w:eastAsia="Times New Roman" w:cstheme="minorHAnsi"/>
+          <w:bCs/>
+          <w:kern w:val="36"/>
+          <w:sz w:val="24"/>
+          <w:szCs w:val="24"/>
+          <w:lang w:eastAsia="de-DE"/>
+        </w:rPr>
+      </w:pPr>
+      <w:r>
+        <w:rPr>
+          <w:rFonts w:eastAsia="Times New Roman" w:cstheme="minorHAnsi"/>
+          <w:bCs/>
+          <w:kern w:val="36"/>
+          <w:sz w:val="24"/>
+          <w:szCs w:val="24"/>
+          <w:lang w:eastAsia="de-DE"/>
+        </w:rPr>
+        <w:t>/T070/ Fragekatalog löschen: Es wird ein Fragekatalog mit dem Titel „Löschender Katalog“ angelegt und anschließend wieder entfernt.</w:t>
+      </w:r>
+    </w:p>
+    <w:p>
+      <w:pPr>
+        <w:spacing w:before="100" w:beforeAutospacing="1" w:after="100" w:afterAutospacing="1" w:line="240" w:lineRule="auto"/>
+        <w:rPr>
+          <w:rFonts w:eastAsia="Times New Roman" w:cstheme="minorHAnsi"/>
+          <w:bCs/>
+          <w:kern w:val="36"/>
+          <w:sz w:val="24"/>
+          <w:szCs w:val="24"/>
+          <w:lang w:eastAsia="de-DE"/>
+        </w:rPr>
+      </w:pPr>
+      <w:r>
+        <w:rPr>
+          <w:rFonts w:eastAsia="Times New Roman" w:cstheme="minorHAnsi"/>
+          <w:bCs/>
+          <w:kern w:val="36"/>
+          <w:sz w:val="24"/>
+          <w:szCs w:val="24"/>
+          <w:lang w:eastAsia="de-DE"/>
+        </w:rPr>
+        <w:t>/T080/ Quiz starten: Der erstellte Fragenkatalog wird von Max Mustermann gespielt.</w:t>
+      </w:r>
+    </w:p>
+    <w:p>
+      <w:pPr>
+        <w:spacing w:before="100" w:beforeAutospacing="1" w:after="100" w:afterAutospacing="1" w:line="240" w:lineRule="auto"/>
+        <w:rPr>
+          <w:rFonts w:eastAsia="Times New Roman" w:cstheme="minorHAnsi"/>
+          <w:bCs/>
+          <w:kern w:val="36"/>
+          <w:sz w:val="24"/>
+          <w:szCs w:val="24"/>
+          <w:lang w:eastAsia="de-DE"/>
+        </w:rPr>
+      </w:pPr>
+      <w:r>
+        <w:rPr>
+          <w:rFonts w:eastAsia="Times New Roman" w:cstheme="minorHAnsi"/>
+          <w:bCs/>
+          <w:kern w:val="36"/>
+          <w:sz w:val="24"/>
+          <w:szCs w:val="24"/>
+          <w:lang w:eastAsia="de-DE"/>
+        </w:rPr>
+        <w:t>/T090/ Ergebnisse ansehen: Die erzielten Resultate können von Max Mustermann begutachtet werden</w:t>
+      </w:r>
+      <w:r>
+        <w:rPr>
+          <w:rFonts w:eastAsia="Times New Roman" w:cstheme="minorHAnsi"/>
+          <w:bCs/>
+          <w:kern w:val="36"/>
+          <w:sz w:val="24"/>
+          <w:szCs w:val="24"/>
+          <w:lang w:eastAsia="de-DE"/>
+        </w:rPr>
+        <w:t>.</w:t>
+      </w:r>
+      <w:bookmarkStart w:id="17" w:name="_GoBack"/>
+      <w:bookmarkEnd w:id="17"/>
     </w:p>
     <w:p>
       <w:pPr>
         <w:pStyle w:val="Listenabsatz"/>
         <w:numPr>
-          <w:ilvl w:val="1"/>
+          <w:ilvl w:val="0"/>
           <w:numId w:val="6"/>
         </w:numPr>
         <w:spacing w:before="100" w:beforeAutospacing="1" w:after="100" w:afterAutospacing="1" w:line="240" w:lineRule="auto"/>
-        <w:outlineLvl w:val="0"/>
         <w:rPr>
           <w:rFonts w:eastAsia="Times New Roman" w:cstheme="minorHAnsi"/>
           <w:b/>
@@ -8118,29 +9547,7 @@
           <w:lang w:eastAsia="de-DE"/>
         </w:rPr>
       </w:pPr>
-      <w:bookmarkStart w:id="19" w:name="_Toc513653220"/>
-      <w:r>
-        <w:rPr>
-          <w:rFonts w:eastAsia="Times New Roman" w:cstheme="minorHAnsi"/>
-          <w:b/>
-          <w:bCs/>
-          <w:sz w:val="24"/>
-          <w:szCs w:val="24"/>
-          <w:lang w:eastAsia="de-DE"/>
-        </w:rPr>
-        <w:t>Hardware</w:t>
-      </w:r>
-      <w:bookmarkEnd w:id="19"/>
-    </w:p>
-    <w:p>
-      <w:pPr>
-        <w:pStyle w:val="Listenabsatz"/>
-        <w:numPr>
-          <w:ilvl w:val="1"/>
-          <w:numId w:val="6"/>
-        </w:numPr>
-        <w:spacing w:before="100" w:beforeAutospacing="1" w:after="100" w:afterAutospacing="1" w:line="240" w:lineRule="auto"/>
-        <w:outlineLvl w:val="0"/>
+      <w:r>
         <w:rPr>
           <w:rFonts w:eastAsia="Times New Roman" w:cstheme="minorHAnsi"/>
           <w:b/>
@@ -8150,168 +9557,8 @@
           <w:szCs w:val="48"/>
           <w:lang w:eastAsia="de-DE"/>
         </w:rPr>
-      </w:pPr>
-      <w:bookmarkStart w:id="20" w:name="_Toc513653221"/>
-      <w:r>
-        <w:rPr>
-          <w:rFonts w:eastAsia="Times New Roman" w:cstheme="minorHAnsi"/>
-          <w:b/>
-          <w:bCs/>
-          <w:sz w:val="24"/>
-          <w:szCs w:val="24"/>
-          <w:lang w:eastAsia="de-DE"/>
-        </w:rPr>
-        <w:t>Orgware</w:t>
-      </w:r>
-      <w:bookmarkEnd w:id="20"/>
-    </w:p>
-    <w:p>
-      <w:pPr>
-        <w:pStyle w:val="Listenabsatz"/>
-        <w:numPr>
-          <w:ilvl w:val="1"/>
-          <w:numId w:val="6"/>
-        </w:numPr>
-        <w:spacing w:before="100" w:beforeAutospacing="1" w:after="100" w:afterAutospacing="1" w:line="240" w:lineRule="auto"/>
-        <w:outlineLvl w:val="0"/>
-        <w:rPr>
-          <w:rFonts w:eastAsia="Times New Roman" w:cstheme="minorHAnsi"/>
-          <w:b/>
-          <w:bCs/>
-          <w:kern w:val="36"/>
-          <w:sz w:val="48"/>
-          <w:szCs w:val="48"/>
-          <w:lang w:eastAsia="de-DE"/>
-        </w:rPr>
-      </w:pPr>
-      <w:bookmarkStart w:id="21" w:name="_Toc513653222"/>
-      <w:r>
-        <w:rPr>
-          <w:rFonts w:eastAsia="Times New Roman" w:cstheme="minorHAnsi"/>
-          <w:b/>
-          <w:bCs/>
-          <w:sz w:val="24"/>
-          <w:szCs w:val="24"/>
-          <w:lang w:eastAsia="de-DE"/>
-        </w:rPr>
-        <w:t>Entwicklungsschnittstellen</w:t>
-      </w:r>
-      <w:bookmarkEnd w:id="21"/>
-    </w:p>
-    <w:p>
-      <w:pPr>
-        <w:spacing w:before="100" w:beforeAutospacing="1" w:after="100" w:afterAutospacing="1" w:line="240" w:lineRule="auto"/>
-        <w:rPr>
-          <w:rFonts w:eastAsia="Times New Roman" w:cstheme="minorHAnsi"/>
-          <w:sz w:val="24"/>
-          <w:szCs w:val="24"/>
-          <w:lang w:eastAsia="de-DE"/>
-        </w:rPr>
-      </w:pPr>
-      <w:r>
-        <w:rPr>
-          <w:rFonts w:eastAsia="Times New Roman" w:cstheme="minorHAnsi"/>
-          <w:sz w:val="24"/>
-          <w:szCs w:val="24"/>
-          <w:lang w:eastAsia="de-DE"/>
-        </w:rPr>
-        <w:t xml:space="preserve">In diesem Kapitel wird die Entwicklungs-Umgebung des Produkts beschrieben. Es wird festgelegt, welche Konfiguration bzgl. Software, Hardware und Orgware für die Entwicklung des Produkts benötigt wird. Diese Festlegungen sind insbesondere dann notwendig, wenn Entwicklungs- und Zielmaschine unterschiedlich </w:t>
-      </w:r>
-      <w:proofErr w:type="gramStart"/>
-      <w:r>
-        <w:rPr>
-          <w:rFonts w:eastAsia="Times New Roman" w:cstheme="minorHAnsi"/>
-          <w:sz w:val="24"/>
-          <w:szCs w:val="24"/>
-          <w:lang w:eastAsia="de-DE"/>
-        </w:rPr>
-        <w:t>sind</w:t>
-      </w:r>
-      <w:proofErr w:type="gramEnd"/>
-      <w:r>
-        <w:rPr>
-          <w:rFonts w:eastAsia="Times New Roman" w:cstheme="minorHAnsi"/>
-          <w:sz w:val="24"/>
-          <w:szCs w:val="24"/>
-          <w:lang w:eastAsia="de-DE"/>
-        </w:rPr>
-        <w:t xml:space="preserve">. Bei Entwicklungs-Schnittstellen ist unter Umständen aufzuführen, über welche einzuhaltenden Hardware- und Software-Schnittstellen Entwicklungs- und Zielrechner gekoppelt sind. Unter </w:t>
-      </w:r>
-      <w:r>
-        <w:rPr>
-          <w:rFonts w:eastAsia="Times New Roman" w:cstheme="minorHAnsi"/>
-          <w:b/>
-          <w:bCs/>
-          <w:sz w:val="24"/>
-          <w:szCs w:val="24"/>
-          <w:lang w:eastAsia="de-DE"/>
-        </w:rPr>
-        <w:t>Software</w:t>
-      </w:r>
-      <w:r>
-        <w:rPr>
-          <w:rFonts w:eastAsia="Times New Roman" w:cstheme="minorHAnsi"/>
-          <w:sz w:val="24"/>
-          <w:szCs w:val="24"/>
-          <w:lang w:eastAsia="de-DE"/>
-        </w:rPr>
-        <w:t xml:space="preserve"> ist insbesondere aufzuführen, welche </w:t>
-      </w:r>
-      <w:r>
-        <w:rPr>
-          <w:rFonts w:eastAsia="Times New Roman" w:cstheme="minorHAnsi"/>
-          <w:b/>
-          <w:bCs/>
-          <w:sz w:val="24"/>
-          <w:szCs w:val="24"/>
-          <w:lang w:eastAsia="de-DE"/>
-        </w:rPr>
-        <w:t>Software-Werkzeuge</w:t>
-      </w:r>
-      <w:r>
-        <w:rPr>
-          <w:rFonts w:eastAsia="Times New Roman" w:cstheme="minorHAnsi"/>
-          <w:sz w:val="24"/>
-          <w:szCs w:val="24"/>
-          <w:lang w:eastAsia="de-DE"/>
-        </w:rPr>
-        <w:t xml:space="preserve">, z. B. CASE-Systeme, Programmierumgebungen, Compiler usw., benötigt werden. </w:t>
-      </w:r>
-    </w:p>
-    <w:p>
-      <w:pPr>
-        <w:pStyle w:val="Listenabsatz"/>
-        <w:numPr>
-          <w:ilvl w:val="0"/>
-          <w:numId w:val="6"/>
-        </w:numPr>
-        <w:spacing w:before="100" w:beforeAutospacing="1" w:after="100" w:afterAutospacing="1" w:line="240" w:lineRule="auto"/>
-        <w:outlineLvl w:val="0"/>
-        <w:rPr>
-          <w:rFonts w:eastAsia="Times New Roman" w:cstheme="minorHAnsi"/>
-          <w:b/>
-          <w:bCs/>
-          <w:kern w:val="36"/>
-          <w:sz w:val="48"/>
-          <w:szCs w:val="48"/>
-          <w:lang w:eastAsia="de-DE"/>
-        </w:rPr>
-      </w:pPr>
-      <w:bookmarkStart w:id="22" w:name="_Toc513653223"/>
-      <w:r>
-        <w:rPr>
-          <w:rFonts w:eastAsia="Times New Roman" w:cstheme="minorHAnsi"/>
-          <w:b/>
-          <w:bCs/>
-          <w:kern w:val="36"/>
-          <w:sz w:val="48"/>
-          <w:szCs w:val="48"/>
-          <w:lang w:eastAsia="de-DE"/>
-        </w:rPr>
-        <w:lastRenderedPageBreak/>
         <w:t>Gliederung in Teilprodukte</w:t>
       </w:r>
-      <w:bookmarkEnd w:id="22"/>
     </w:p>
     <w:p>
       <w:pPr>
@@ -8352,174 +9599,6 @@
         <w:t>nope</w:t>
       </w:r>
       <w:proofErr w:type="spellEnd"/>
-    </w:p>
-    <w:p>
-      <w:pPr>
-        <w:pStyle w:val="Listenabsatz"/>
-        <w:numPr>
-          <w:ilvl w:val="0"/>
-          <w:numId w:val="6"/>
-        </w:numPr>
-        <w:spacing w:before="100" w:beforeAutospacing="1" w:after="100" w:afterAutospacing="1" w:line="240" w:lineRule="auto"/>
-        <w:outlineLvl w:val="0"/>
-        <w:rPr>
-          <w:rFonts w:eastAsia="Times New Roman" w:cstheme="minorHAnsi"/>
-          <w:b/>
-          <w:bCs/>
-          <w:kern w:val="36"/>
-          <w:sz w:val="48"/>
-          <w:szCs w:val="48"/>
-          <w:lang w:eastAsia="de-DE"/>
-        </w:rPr>
-      </w:pPr>
-      <w:bookmarkStart w:id="23" w:name="_Toc513653224"/>
-      <w:r>
-        <w:rPr>
-          <w:rFonts w:eastAsia="Times New Roman" w:cstheme="minorHAnsi"/>
-          <w:b/>
-          <w:bCs/>
-          <w:kern w:val="36"/>
-          <w:sz w:val="48"/>
-          <w:szCs w:val="48"/>
-          <w:lang w:eastAsia="de-DE"/>
-        </w:rPr>
-        <w:t>Ergänzungen</w:t>
-      </w:r>
-      <w:bookmarkEnd w:id="23"/>
-    </w:p>
-    <w:p>
-      <w:pPr>
-        <w:spacing w:before="100" w:beforeAutospacing="1" w:after="100" w:afterAutospacing="1" w:line="240" w:lineRule="auto"/>
-        <w:rPr>
-          <w:rFonts w:eastAsia="Times New Roman" w:cstheme="minorHAnsi"/>
-          <w:sz w:val="24"/>
-          <w:szCs w:val="24"/>
-          <w:lang w:eastAsia="de-DE"/>
-        </w:rPr>
-      </w:pPr>
-      <w:r>
-        <w:rPr>
-          <w:rFonts w:eastAsia="Times New Roman" w:cstheme="minorHAnsi"/>
-          <w:sz w:val="24"/>
-          <w:szCs w:val="24"/>
-          <w:lang w:eastAsia="de-DE"/>
-        </w:rPr>
-        <w:t xml:space="preserve">In diesem Kapitel werden Ergänzungen oder spezielle Anforderungen beschrieben, die über die aufgeführten Kapitel 1 bis 12 hinausgehen. Beispielsweise können hier </w:t>
-      </w:r>
-      <w:r>
-        <w:rPr>
-          <w:rFonts w:eastAsia="Times New Roman" w:cstheme="minorHAnsi"/>
-          <w:b/>
-          <w:bCs/>
-          <w:sz w:val="24"/>
-          <w:szCs w:val="24"/>
-          <w:lang w:eastAsia="de-DE"/>
-        </w:rPr>
-        <w:t>Installationsbedingungen</w:t>
-      </w:r>
-      <w:r>
-        <w:rPr>
-          <w:rFonts w:eastAsia="Times New Roman" w:cstheme="minorHAnsi"/>
-          <w:sz w:val="24"/>
-          <w:szCs w:val="24"/>
-          <w:lang w:eastAsia="de-DE"/>
-        </w:rPr>
-        <w:t xml:space="preserve"> festgelegt werden wie: </w:t>
-      </w:r>
-    </w:p>
-    <w:p>
-      <w:pPr>
-        <w:numPr>
-          <w:ilvl w:val="0"/>
-          <w:numId w:val="4"/>
-        </w:numPr>
-        <w:spacing w:before="100" w:beforeAutospacing="1" w:after="100" w:afterAutospacing="1" w:line="240" w:lineRule="auto"/>
-        <w:rPr>
-          <w:rFonts w:eastAsia="Times New Roman" w:cstheme="minorHAnsi"/>
-          <w:sz w:val="24"/>
-          <w:szCs w:val="24"/>
-          <w:lang w:eastAsia="de-DE"/>
-        </w:rPr>
-      </w:pPr>
-      <w:r>
-        <w:rPr>
-          <w:rFonts w:eastAsia="Times New Roman" w:cstheme="minorHAnsi"/>
-          <w:sz w:val="24"/>
-          <w:szCs w:val="24"/>
-          <w:lang w:eastAsia="de-DE"/>
-        </w:rPr>
-        <w:t xml:space="preserve">bauliche und räumliche Voraussetzungen, </w:t>
-      </w:r>
-    </w:p>
-    <w:p>
-      <w:pPr>
-        <w:numPr>
-          <w:ilvl w:val="0"/>
-          <w:numId w:val="4"/>
-        </w:numPr>
-        <w:spacing w:before="100" w:beforeAutospacing="1" w:after="100" w:afterAutospacing="1" w:line="240" w:lineRule="auto"/>
-        <w:rPr>
-          <w:rFonts w:eastAsia="Times New Roman" w:cstheme="minorHAnsi"/>
-          <w:sz w:val="24"/>
-          <w:szCs w:val="24"/>
-          <w:lang w:eastAsia="de-DE"/>
-        </w:rPr>
-      </w:pPr>
-      <w:r>
-        <w:rPr>
-          <w:rFonts w:eastAsia="Times New Roman" w:cstheme="minorHAnsi"/>
-          <w:sz w:val="24"/>
-          <w:szCs w:val="24"/>
-          <w:lang w:eastAsia="de-DE"/>
-        </w:rPr>
-        <w:t xml:space="preserve">Bereitstellung von Testdaten, </w:t>
-      </w:r>
-    </w:p>
-    <w:p>
-      <w:pPr>
-        <w:numPr>
-          <w:ilvl w:val="0"/>
-          <w:numId w:val="4"/>
-        </w:numPr>
-        <w:spacing w:before="100" w:beforeAutospacing="1" w:after="100" w:afterAutospacing="1" w:line="240" w:lineRule="auto"/>
-        <w:rPr>
-          <w:rFonts w:eastAsia="Times New Roman" w:cstheme="minorHAnsi"/>
-          <w:sz w:val="24"/>
-          <w:szCs w:val="24"/>
-          <w:lang w:eastAsia="de-DE"/>
-        </w:rPr>
-      </w:pPr>
-      <w:r>
-        <w:rPr>
-          <w:rFonts w:eastAsia="Times New Roman" w:cstheme="minorHAnsi"/>
-          <w:sz w:val="24"/>
-          <w:szCs w:val="24"/>
-          <w:lang w:eastAsia="de-DE"/>
-        </w:rPr>
-        <w:t xml:space="preserve">Bereitstellung von Hilfspersonal. </w:t>
-      </w:r>
-    </w:p>
-    <w:p>
-      <w:pPr>
-        <w:spacing w:before="100" w:beforeAutospacing="1" w:after="100" w:afterAutospacing="1" w:line="240" w:lineRule="auto"/>
-        <w:rPr>
-          <w:rFonts w:eastAsia="Times New Roman" w:cstheme="minorHAnsi"/>
-          <w:sz w:val="24"/>
-          <w:szCs w:val="24"/>
-          <w:lang w:eastAsia="de-DE"/>
-        </w:rPr>
-      </w:pPr>
-      <w:r>
-        <w:rPr>
-          <w:rFonts w:eastAsia="Times New Roman" w:cstheme="minorHAnsi"/>
-          <w:sz w:val="24"/>
-          <w:szCs w:val="24"/>
-          <w:lang w:eastAsia="de-DE"/>
-        </w:rPr>
-        <w:t>//TODO glaube nope</w:t>
-      </w:r>
-      <w:bookmarkStart w:id="24" w:name="_GoBack"/>
-      <w:bookmarkEnd w:id="24"/>
     </w:p>
     <w:p>
       <w:pPr>
@@ -10631,6 +11710,92 @@
     </w:lvl>
   </w:abstractNum>
   <w:abstractNum w:abstractNumId="17" w15:restartNumberingAfterBreak="0">
+    <w:nsid w:val="47293E10"/>
+    <w:multiLevelType w:val="hybridMultilevel"/>
+    <w:tmpl w:val="69045902"/>
+    <w:lvl w:ilvl="0" w:tplc="0407000F">
+      <w:start w:val="1"/>
+      <w:numFmt w:val="decimal"/>
+      <w:lvlText w:val="%1."/>
+      <w:lvlJc w:val="left"/>
+      <w:pPr>
+        <w:ind w:left="720" w:hanging="360"/>
+      </w:pPr>
+    </w:lvl>
+    <w:lvl w:ilvl="1" w:tplc="04070019" w:tentative="1">
+      <w:start w:val="1"/>
+      <w:numFmt w:val="lowerLetter"/>
+      <w:lvlText w:val="%2."/>
+      <w:lvlJc w:val="left"/>
+      <w:pPr>
+        <w:ind w:left="1440" w:hanging="360"/>
+      </w:pPr>
+    </w:lvl>
+    <w:lvl w:ilvl="2" w:tplc="0407001B" w:tentative="1">
+      <w:start w:val="1"/>
+      <w:numFmt w:val="lowerRoman"/>
+      <w:lvlText w:val="%3."/>
+      <w:lvlJc w:val="right"/>
+      <w:pPr>
+        <w:ind w:left="2160" w:hanging="180"/>
+      </w:pPr>
+    </w:lvl>
+    <w:lvl w:ilvl="3" w:tplc="0407000F" w:tentative="1">
+      <w:start w:val="1"/>
+      <w:numFmt w:val="decimal"/>
+      <w:lvlText w:val="%4."/>
+      <w:lvlJc w:val="left"/>
+      <w:pPr>
+        <w:ind w:left="2880" w:hanging="360"/>
+      </w:pPr>
+    </w:lvl>
+    <w:lvl w:ilvl="4" w:tplc="04070019" w:tentative="1">
+      <w:start w:val="1"/>
+      <w:numFmt w:val="lowerLetter"/>
+      <w:lvlText w:val="%5."/>
+      <w:lvlJc w:val="left"/>
+      <w:pPr>
+        <w:ind w:left="3600" w:hanging="360"/>
+      </w:pPr>
+    </w:lvl>
+    <w:lvl w:ilvl="5" w:tplc="0407001B" w:tentative="1">
+      <w:start w:val="1"/>
+      <w:numFmt w:val="lowerRoman"/>
+      <w:lvlText w:val="%6."/>
+      <w:lvlJc w:val="right"/>
+      <w:pPr>
+        <w:ind w:left="4320" w:hanging="180"/>
+      </w:pPr>
+    </w:lvl>
+    <w:lvl w:ilvl="6" w:tplc="0407000F" w:tentative="1">
+      <w:start w:val="1"/>
+      <w:numFmt w:val="decimal"/>
+      <w:lvlText w:val="%7."/>
+      <w:lvlJc w:val="left"/>
+      <w:pPr>
+        <w:ind w:left="5040" w:hanging="360"/>
+      </w:pPr>
+    </w:lvl>
+    <w:lvl w:ilvl="7" w:tplc="04070019" w:tentative="1">
+      <w:start w:val="1"/>
+      <w:numFmt w:val="lowerLetter"/>
+      <w:lvlText w:val="%8."/>
+      <w:lvlJc w:val="left"/>
+      <w:pPr>
+        <w:ind w:left="5760" w:hanging="360"/>
+      </w:pPr>
+    </w:lvl>
+    <w:lvl w:ilvl="8" w:tplc="0407001B" w:tentative="1">
+      <w:start w:val="1"/>
+      <w:numFmt w:val="lowerRoman"/>
+      <w:lvlText w:val="%9."/>
+      <w:lvlJc w:val="right"/>
+      <w:pPr>
+        <w:ind w:left="6480" w:hanging="180"/>
+      </w:pPr>
+    </w:lvl>
+  </w:abstractNum>
+  <w:abstractNum w:abstractNumId="18" w15:restartNumberingAfterBreak="0">
     <w:nsid w:val="50102B1F"/>
     <w:multiLevelType w:val="hybridMultilevel"/>
     <w:tmpl w:val="EA7ADF38"/>
@@ -10743,7 +11908,7 @@
       </w:rPr>
     </w:lvl>
   </w:abstractNum>
-  <w:abstractNum w:abstractNumId="18" w15:restartNumberingAfterBreak="0">
+  <w:abstractNum w:abstractNumId="19" w15:restartNumberingAfterBreak="0">
     <w:nsid w:val="51225DE5"/>
     <w:multiLevelType w:val="multilevel"/>
     <w:tmpl w:val="8DBA9634"/>
@@ -10871,7 +12036,7 @@
       </w:rPr>
     </w:lvl>
   </w:abstractNum>
-  <w:abstractNum w:abstractNumId="19" w15:restartNumberingAfterBreak="0">
+  <w:abstractNum w:abstractNumId="20" w15:restartNumberingAfterBreak="0">
     <w:nsid w:val="584D3CF9"/>
     <w:multiLevelType w:val="hybridMultilevel"/>
     <w:tmpl w:val="D0304EB4"/>
@@ -10984,7 +12149,7 @@
       </w:rPr>
     </w:lvl>
   </w:abstractNum>
-  <w:abstractNum w:abstractNumId="20" w15:restartNumberingAfterBreak="0">
+  <w:abstractNum w:abstractNumId="21" w15:restartNumberingAfterBreak="0">
     <w:nsid w:val="5F9F0EE1"/>
     <w:multiLevelType w:val="hybridMultilevel"/>
     <w:tmpl w:val="1F1CC34A"/>
@@ -11097,7 +12262,7 @@
       </w:rPr>
     </w:lvl>
   </w:abstractNum>
-  <w:abstractNum w:abstractNumId="21" w15:restartNumberingAfterBreak="0">
+  <w:abstractNum w:abstractNumId="22" w15:restartNumberingAfterBreak="0">
     <w:nsid w:val="69CE4CDF"/>
     <w:multiLevelType w:val="multilevel"/>
     <w:tmpl w:val="B93CE0AE"/>
@@ -11246,7 +12411,7 @@
       </w:rPr>
     </w:lvl>
   </w:abstractNum>
-  <w:abstractNum w:abstractNumId="22" w15:restartNumberingAfterBreak="0">
+  <w:abstractNum w:abstractNumId="23" w15:restartNumberingAfterBreak="0">
     <w:nsid w:val="73304868"/>
     <w:multiLevelType w:val="multilevel"/>
     <w:tmpl w:val="8DBA9634"/>
@@ -11374,7 +12539,7 @@
       </w:rPr>
     </w:lvl>
   </w:abstractNum>
-  <w:abstractNum w:abstractNumId="23" w15:restartNumberingAfterBreak="0">
+  <w:abstractNum w:abstractNumId="24" w15:restartNumberingAfterBreak="0">
     <w:nsid w:val="7FD844D9"/>
     <w:multiLevelType w:val="hybridMultilevel"/>
     <w:tmpl w:val="0C6851F0"/>
@@ -11491,7 +12656,7 @@
     <w:abstractNumId w:val="13"/>
   </w:num>
   <w:num w:numId="2">
-    <w:abstractNumId w:val="21"/>
+    <w:abstractNumId w:val="22"/>
   </w:num>
   <w:num w:numId="3">
     <w:abstractNumId w:val="7"/>
@@ -11503,7 +12668,7 @@
     <w:abstractNumId w:val="5"/>
   </w:num>
   <w:num w:numId="6">
-    <w:abstractNumId w:val="18"/>
+    <w:abstractNumId w:val="19"/>
   </w:num>
   <w:num w:numId="7">
     <w:abstractNumId w:val="14"/>
@@ -11521,10 +12686,10 @@
     <w:abstractNumId w:val="11"/>
   </w:num>
   <w:num w:numId="12">
-    <w:abstractNumId w:val="22"/>
+    <w:abstractNumId w:val="23"/>
   </w:num>
   <w:num w:numId="13">
-    <w:abstractNumId w:val="20"/>
+    <w:abstractNumId w:val="21"/>
   </w:num>
   <w:num w:numId="14">
     <w:abstractNumId w:val="16"/>
@@ -11542,13 +12707,13 @@
     <w:abstractNumId w:val="1"/>
   </w:num>
   <w:num w:numId="19">
-    <w:abstractNumId w:val="19"/>
+    <w:abstractNumId w:val="20"/>
   </w:num>
   <w:num w:numId="20">
     <w:abstractNumId w:val="15"/>
   </w:num>
   <w:num w:numId="21">
-    <w:abstractNumId w:val="23"/>
+    <w:abstractNumId w:val="24"/>
   </w:num>
   <w:num w:numId="22">
     <w:abstractNumId w:val="2"/>
@@ -11557,6 +12722,9 @@
     <w:abstractNumId w:val="6"/>
   </w:num>
   <w:num w:numId="24">
+    <w:abstractNumId w:val="18"/>
+  </w:num>
+  <w:num w:numId="25">
     <w:abstractNumId w:val="17"/>
   </w:num>
 </w:numbering>
@@ -12135,6 +13303,292 @@
       <w:lang w:eastAsia="de-DE"/>
     </w:rPr>
   </w:style>
+  <w:style w:type="table" w:styleId="Tabellenraster">
+    <w:name w:val="Table Grid"/>
+    <w:basedOn w:val="NormaleTabelle"/>
+    <w:uiPriority w:val="39"/>
+    <w:rsid w:val="00D82C21"/>
+    <w:pPr>
+      <w:spacing w:after="0" w:line="240" w:lineRule="auto"/>
+    </w:pPr>
+    <w:tblPr>
+      <w:tblBorders>
+        <w:top w:val="single" w:sz="4" w:space="0" w:color="auto"/>
+        <w:left w:val="single" w:sz="4" w:space="0" w:color="auto"/>
+        <w:bottom w:val="single" w:sz="4" w:space="0" w:color="auto"/>
+        <w:right w:val="single" w:sz="4" w:space="0" w:color="auto"/>
+        <w:insideH w:val="single" w:sz="4" w:space="0" w:color="auto"/>
+        <w:insideV w:val="single" w:sz="4" w:space="0" w:color="auto"/>
+      </w:tblBorders>
+    </w:tblPr>
+  </w:style>
+  <w:style w:type="table" w:styleId="TabellemithellemGitternetz">
+    <w:name w:val="Grid Table Light"/>
+    <w:basedOn w:val="NormaleTabelle"/>
+    <w:uiPriority w:val="40"/>
+    <w:rsid w:val="00D82C21"/>
+    <w:pPr>
+      <w:spacing w:after="0" w:line="240" w:lineRule="auto"/>
+    </w:pPr>
+    <w:tblPr>
+      <w:tblBorders>
+        <w:top w:val="single" w:sz="4" w:space="0" w:color="BFBFBF" w:themeColor="background1" w:themeShade="BF"/>
+        <w:left w:val="single" w:sz="4" w:space="0" w:color="BFBFBF" w:themeColor="background1" w:themeShade="BF"/>
+        <w:bottom w:val="single" w:sz="4" w:space="0" w:color="BFBFBF" w:themeColor="background1" w:themeShade="BF"/>
+        <w:right w:val="single" w:sz="4" w:space="0" w:color="BFBFBF" w:themeColor="background1" w:themeShade="BF"/>
+        <w:insideH w:val="single" w:sz="4" w:space="0" w:color="BFBFBF" w:themeColor="background1" w:themeShade="BF"/>
+        <w:insideV w:val="single" w:sz="4" w:space="0" w:color="BFBFBF" w:themeColor="background1" w:themeShade="BF"/>
+      </w:tblBorders>
+    </w:tblPr>
+  </w:style>
+  <w:style w:type="table" w:styleId="EinfacheTabelle1">
+    <w:name w:val="Plain Table 1"/>
+    <w:basedOn w:val="NormaleTabelle"/>
+    <w:uiPriority w:val="41"/>
+    <w:rsid w:val="00D82C21"/>
+    <w:pPr>
+      <w:spacing w:after="0" w:line="240" w:lineRule="auto"/>
+    </w:pPr>
+    <w:tblPr>
+      <w:tblStyleRowBandSize w:val="1"/>
+      <w:tblStyleColBandSize w:val="1"/>
+      <w:tblBorders>
+        <w:top w:val="single" w:sz="4" w:space="0" w:color="BFBFBF" w:themeColor="background1" w:themeShade="BF"/>
+        <w:left w:val="single" w:sz="4" w:space="0" w:color="BFBFBF" w:themeColor="background1" w:themeShade="BF"/>
+        <w:bottom w:val="single" w:sz="4" w:space="0" w:color="BFBFBF" w:themeColor="background1" w:themeShade="BF"/>
+        <w:right w:val="single" w:sz="4" w:space="0" w:color="BFBFBF" w:themeColor="background1" w:themeShade="BF"/>
+        <w:insideH w:val="single" w:sz="4" w:space="0" w:color="BFBFBF" w:themeColor="background1" w:themeShade="BF"/>
+        <w:insideV w:val="single" w:sz="4" w:space="0" w:color="BFBFBF" w:themeColor="background1" w:themeShade="BF"/>
+      </w:tblBorders>
+    </w:tblPr>
+    <w:tblStylePr w:type="firstRow">
+      <w:rPr>
+        <w:b/>
+        <w:bCs/>
+      </w:rPr>
+    </w:tblStylePr>
+    <w:tblStylePr w:type="lastRow">
+      <w:rPr>
+        <w:b/>
+        <w:bCs/>
+      </w:rPr>
+      <w:tblPr/>
+      <w:tcPr>
+        <w:tcBorders>
+          <w:top w:val="double" w:sz="4" w:space="0" w:color="BFBFBF" w:themeColor="background1" w:themeShade="BF"/>
+        </w:tcBorders>
+      </w:tcPr>
+    </w:tblStylePr>
+    <w:tblStylePr w:type="firstCol">
+      <w:rPr>
+        <w:b/>
+        <w:bCs/>
+      </w:rPr>
+    </w:tblStylePr>
+    <w:tblStylePr w:type="lastCol">
+      <w:rPr>
+        <w:b/>
+        <w:bCs/>
+      </w:rPr>
+    </w:tblStylePr>
+    <w:tblStylePr w:type="band1Vert">
+      <w:tblPr/>
+      <w:tcPr>
+        <w:shd w:val="clear" w:color="auto" w:fill="F2F2F2" w:themeFill="background1" w:themeFillShade="F2"/>
+      </w:tcPr>
+    </w:tblStylePr>
+    <w:tblStylePr w:type="band1Horz">
+      <w:tblPr/>
+      <w:tcPr>
+        <w:shd w:val="clear" w:color="auto" w:fill="F2F2F2" w:themeFill="background1" w:themeFillShade="F2"/>
+      </w:tcPr>
+    </w:tblStylePr>
+  </w:style>
+  <w:style w:type="table" w:styleId="EinfacheTabelle2">
+    <w:name w:val="Plain Table 2"/>
+    <w:basedOn w:val="NormaleTabelle"/>
+    <w:uiPriority w:val="42"/>
+    <w:rsid w:val="00D82C21"/>
+    <w:pPr>
+      <w:spacing w:after="0" w:line="240" w:lineRule="auto"/>
+    </w:pPr>
+    <w:tblPr>
+      <w:tblStyleRowBandSize w:val="1"/>
+      <w:tblStyleColBandSize w:val="1"/>
+      <w:tblBorders>
+        <w:top w:val="single" w:sz="4" w:space="0" w:color="7F7F7F" w:themeColor="text1" w:themeTint="80"/>
+        <w:bottom w:val="single" w:sz="4" w:space="0" w:color="7F7F7F" w:themeColor="text1" w:themeTint="80"/>
+      </w:tblBorders>
+    </w:tblPr>
+    <w:tblStylePr w:type="firstRow">
+      <w:rPr>
+        <w:b/>
+        <w:bCs/>
+      </w:rPr>
+      <w:tblPr/>
+      <w:tcPr>
+        <w:tcBorders>
+          <w:bottom w:val="single" w:sz="4" w:space="0" w:color="7F7F7F" w:themeColor="text1" w:themeTint="80"/>
+        </w:tcBorders>
+      </w:tcPr>
+    </w:tblStylePr>
+    <w:tblStylePr w:type="lastRow">
+      <w:rPr>
+        <w:b/>
+        <w:bCs/>
+      </w:rPr>
+      <w:tblPr/>
+      <w:tcPr>
+        <w:tcBorders>
+          <w:top w:val="single" w:sz="4" w:space="0" w:color="7F7F7F" w:themeColor="text1" w:themeTint="80"/>
+        </w:tcBorders>
+      </w:tcPr>
+    </w:tblStylePr>
+    <w:tblStylePr w:type="firstCol">
+      <w:rPr>
+        <w:b/>
+        <w:bCs/>
+      </w:rPr>
+    </w:tblStylePr>
+    <w:tblStylePr w:type="lastCol">
+      <w:rPr>
+        <w:b/>
+        <w:bCs/>
+      </w:rPr>
+    </w:tblStylePr>
+    <w:tblStylePr w:type="band1Vert">
+      <w:tblPr/>
+      <w:tcPr>
+        <w:tcBorders>
+          <w:left w:val="single" w:sz="4" w:space="0" w:color="7F7F7F" w:themeColor="text1" w:themeTint="80"/>
+          <w:right w:val="single" w:sz="4" w:space="0" w:color="7F7F7F" w:themeColor="text1" w:themeTint="80"/>
+        </w:tcBorders>
+      </w:tcPr>
+    </w:tblStylePr>
+    <w:tblStylePr w:type="band2Vert">
+      <w:tblPr/>
+      <w:tcPr>
+        <w:tcBorders>
+          <w:left w:val="single" w:sz="4" w:space="0" w:color="7F7F7F" w:themeColor="text1" w:themeTint="80"/>
+          <w:right w:val="single" w:sz="4" w:space="0" w:color="7F7F7F" w:themeColor="text1" w:themeTint="80"/>
+        </w:tcBorders>
+      </w:tcPr>
+    </w:tblStylePr>
+    <w:tblStylePr w:type="band1Horz">
+      <w:tblPr/>
+      <w:tcPr>
+        <w:tcBorders>
+          <w:top w:val="single" w:sz="4" w:space="0" w:color="7F7F7F" w:themeColor="text1" w:themeTint="80"/>
+          <w:bottom w:val="single" w:sz="4" w:space="0" w:color="7F7F7F" w:themeColor="text1" w:themeTint="80"/>
+        </w:tcBorders>
+      </w:tcPr>
+    </w:tblStylePr>
+  </w:style>
+  <w:style w:type="table" w:styleId="EinfacheTabelle3">
+    <w:name w:val="Plain Table 3"/>
+    <w:basedOn w:val="NormaleTabelle"/>
+    <w:uiPriority w:val="43"/>
+    <w:rsid w:val="00D82C21"/>
+    <w:pPr>
+      <w:spacing w:after="0" w:line="240" w:lineRule="auto"/>
+    </w:pPr>
+    <w:tblPr>
+      <w:tblStyleRowBandSize w:val="1"/>
+      <w:tblStyleColBandSize w:val="1"/>
+    </w:tblPr>
+    <w:tblStylePr w:type="firstRow">
+      <w:rPr>
+        <w:b/>
+        <w:bCs/>
+        <w:caps/>
+      </w:rPr>
+      <w:tblPr/>
+      <w:tcPr>
+        <w:tcBorders>
+          <w:bottom w:val="single" w:sz="4" w:space="0" w:color="7F7F7F" w:themeColor="text1" w:themeTint="80"/>
+        </w:tcBorders>
+      </w:tcPr>
+    </w:tblStylePr>
+    <w:tblStylePr w:type="lastRow">
+      <w:rPr>
+        <w:b/>
+        <w:bCs/>
+        <w:caps/>
+      </w:rPr>
+      <w:tblPr/>
+      <w:tcPr>
+        <w:tcBorders>
+          <w:top w:val="nil"/>
+        </w:tcBorders>
+      </w:tcPr>
+    </w:tblStylePr>
+    <w:tblStylePr w:type="firstCol">
+      <w:rPr>
+        <w:b/>
+        <w:bCs/>
+        <w:caps/>
+      </w:rPr>
+      <w:tblPr/>
+      <w:tcPr>
+        <w:tcBorders>
+          <w:right w:val="single" w:sz="4" w:space="0" w:color="7F7F7F" w:themeColor="text1" w:themeTint="80"/>
+        </w:tcBorders>
+      </w:tcPr>
+    </w:tblStylePr>
+    <w:tblStylePr w:type="lastCol">
+      <w:rPr>
+        <w:b/>
+        <w:bCs/>
+        <w:caps/>
+      </w:rPr>
+      <w:tblPr/>
+      <w:tcPr>
+        <w:tcBorders>
+          <w:left w:val="nil"/>
+        </w:tcBorders>
+      </w:tcPr>
+    </w:tblStylePr>
+    <w:tblStylePr w:type="band1Vert">
+      <w:tblPr/>
+      <w:tcPr>
+        <w:shd w:val="clear" w:color="auto" w:fill="F2F2F2" w:themeFill="background1" w:themeFillShade="F2"/>
+      </w:tcPr>
+    </w:tblStylePr>
+    <w:tblStylePr w:type="band1Horz">
+      <w:tblPr/>
+      <w:tcPr>
+        <w:shd w:val="clear" w:color="auto" w:fill="F2F2F2" w:themeFill="background1" w:themeFillShade="F2"/>
+      </w:tcPr>
+    </w:tblStylePr>
+    <w:tblStylePr w:type="neCell">
+      <w:tblPr/>
+      <w:tcPr>
+        <w:tcBorders>
+          <w:left w:val="nil"/>
+        </w:tcBorders>
+      </w:tcPr>
+    </w:tblStylePr>
+    <w:tblStylePr w:type="nwCell">
+      <w:tblPr/>
+      <w:tcPr>
+        <w:tcBorders>
+          <w:right w:val="nil"/>
+        </w:tcBorders>
+      </w:tcPr>
+    </w:tblStylePr>
+  </w:style>
+  <w:style w:type="character" w:styleId="NichtaufgelsteErwhnung">
+    <w:name w:val="Unresolved Mention"/>
+    <w:basedOn w:val="Absatz-Standardschriftart"/>
+    <w:uiPriority w:val="99"/>
+    <w:semiHidden/>
+    <w:unhideWhenUsed/>
+    <w:rsid w:val="007E2F4E"/>
+    <w:rPr>
+      <w:color w:val="808080"/>
+      <w:shd w:val="clear" w:color="auto" w:fill="E6E6E6"/>
+    </w:rPr>
+  </w:style>
 </w:styles>
 </file>
 

--- a/Dokumente/Pflichtenheft.docx
+++ b/Dokumente/Pflichtenheft.docx
@@ -227,7 +227,7 @@
                                 <a:avLst/>
                               </a:prstGeom>
                               <a:blipFill>
-                                <a:blip r:embed="rId6"/>
+                                <a:blip r:embed="rId7"/>
                                 <a:stretch>
                                   <a:fillRect r="-7574"/>
                                 </a:stretch>
@@ -279,7 +279,7 @@
                       <v:path arrowok="t" o:connecttype="custom" o:connectlocs="0,0;7315200,0;7315200,1130373;3620757,733885;0,1092249;0,0" o:connectangles="0,0,0,0,0,0"/>
                     </v:shape>
                     <v:rect id="Rechteck 151" o:spid="_x0000_s1028" style="position:absolute;width:73152;height:12161;visibility:visible;mso-wrap-style:square;v-text-anchor:middle" o:gfxdata="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" stroked="f" strokeweight="1pt">
-                      <v:fill r:id="rId7" o:title="" recolor="t" rotate="t" type="frame"/>
+                      <v:fill r:id="rId8" o:title="" recolor="t" rotate="t" type="frame"/>
                     </v:rect>
                     <w10:wrap anchorx="page" anchory="page"/>
                   </v:group>
@@ -1057,13 +1057,11 @@
           <w:r>
             <w:fldChar w:fldCharType="separate"/>
           </w:r>
-          <w:hyperlink w:anchor="_Toc513653201" w:history="1">
+          <w:hyperlink w:anchor="_Toc514929434" w:history="1">
             <w:r>
               <w:rPr>
                 <w:rStyle w:val="Hyperlink"/>
                 <w:rFonts w:eastAsia="Times New Roman" w:cstheme="minorHAnsi"/>
-                <w:b/>
-                <w:bCs/>
                 <w:noProof/>
                 <w:kern w:val="36"/>
                 <w:lang w:eastAsia="de-DE"/>
@@ -1082,8 +1080,6 @@
               <w:rPr>
                 <w:rStyle w:val="Hyperlink"/>
                 <w:rFonts w:eastAsia="Times New Roman" w:cstheme="minorHAnsi"/>
-                <w:b/>
-                <w:bCs/>
                 <w:noProof/>
                 <w:kern w:val="36"/>
                 <w:lang w:eastAsia="de-DE"/>
@@ -1109,7 +1105,7 @@
                 <w:noProof/>
                 <w:webHidden/>
               </w:rPr>
-              <w:instrText xml:space="preserve"> PAGEREF _Toc513653201 \h </w:instrText>
+              <w:instrText xml:space="preserve"> PAGEREF _Toc514929434 \h </w:instrText>
             </w:r>
             <w:r>
               <w:rPr>
@@ -1129,7 +1125,7 @@
                 <w:noProof/>
                 <w:webHidden/>
               </w:rPr>
-              <w:t>1</w:t>
+              <w:t>2</w:t>
             </w:r>
             <w:r>
               <w:rPr>
@@ -1153,13 +1149,11 @@
               <w:lang w:eastAsia="de-DE"/>
             </w:rPr>
           </w:pPr>
-          <w:hyperlink w:anchor="_Toc513653202" w:history="1">
+          <w:hyperlink w:anchor="_Toc514929435" w:history="1">
             <w:r>
               <w:rPr>
                 <w:rStyle w:val="Hyperlink"/>
                 <w:rFonts w:eastAsia="Times New Roman" w:cstheme="minorHAnsi"/>
-                <w:b/>
-                <w:bCs/>
                 <w:noProof/>
                 <w:kern w:val="36"/>
                 <w:lang w:eastAsia="de-DE"/>
@@ -1178,8 +1172,6 @@
               <w:rPr>
                 <w:rStyle w:val="Hyperlink"/>
                 <w:rFonts w:eastAsia="Times New Roman" w:cstheme="minorHAnsi"/>
-                <w:b/>
-                <w:bCs/>
                 <w:noProof/>
                 <w:kern w:val="36"/>
                 <w:lang w:eastAsia="de-DE"/>
@@ -1205,7 +1197,7 @@
                 <w:noProof/>
                 <w:webHidden/>
               </w:rPr>
-              <w:instrText xml:space="preserve"> PAGEREF _Toc513653202 \h </w:instrText>
+              <w:instrText xml:space="preserve"> PAGEREF _Toc514929435 \h </w:instrText>
             </w:r>
             <w:r>
               <w:rPr>
@@ -1225,7 +1217,87 @@
                 <w:noProof/>
                 <w:webHidden/>
               </w:rPr>
-              <w:t>2</w:t>
+              <w:t>3</w:t>
+            </w:r>
+            <w:r>
+              <w:rPr>
+                <w:noProof/>
+                <w:webHidden/>
+              </w:rPr>
+              <w:fldChar w:fldCharType="end"/>
+            </w:r>
+          </w:hyperlink>
+        </w:p>
+        <w:p>
+          <w:pPr>
+            <w:pStyle w:val="Verzeichnis1"/>
+            <w:tabs>
+              <w:tab w:val="right" w:leader="dot" w:pos="9062"/>
+            </w:tabs>
+            <w:rPr>
+              <w:rFonts w:eastAsiaTheme="minorEastAsia"/>
+              <w:noProof/>
+              <w:lang w:eastAsia="de-DE"/>
+            </w:rPr>
+          </w:pPr>
+          <w:hyperlink w:anchor="_Toc514929436" w:history="1">
+            <w:r>
+              <w:rPr>
+                <w:rStyle w:val="Hyperlink"/>
+                <w:noProof/>
+              </w:rPr>
+              <w:t xml:space="preserve">Im </w:t>
+            </w:r>
+            <w:r>
+              <w:rPr>
+                <w:rStyle w:val="Hyperlink"/>
+                <w:rFonts w:eastAsia="Times New Roman" w:cstheme="minorHAnsi"/>
+                <w:noProof/>
+                <w:kern w:val="36"/>
+                <w:lang w:eastAsia="de-DE"/>
+              </w:rPr>
+              <w:t>Folgenden werden die Bereiche, in welchen das Produkt nach Fertigstellung eingesetzt werden soll näher erläutert.</w:t>
+            </w:r>
+            <w:r>
+              <w:rPr>
+                <w:noProof/>
+                <w:webHidden/>
+              </w:rPr>
+              <w:tab/>
+            </w:r>
+            <w:r>
+              <w:rPr>
+                <w:noProof/>
+                <w:webHidden/>
+              </w:rPr>
+              <w:fldChar w:fldCharType="begin"/>
+            </w:r>
+            <w:r>
+              <w:rPr>
+                <w:noProof/>
+                <w:webHidden/>
+              </w:rPr>
+              <w:instrText xml:space="preserve"> PAGEREF _Toc514929436 \h </w:instrText>
+            </w:r>
+            <w:r>
+              <w:rPr>
+                <w:noProof/>
+                <w:webHidden/>
+              </w:rPr>
+            </w:r>
+            <w:r>
+              <w:rPr>
+                <w:noProof/>
+                <w:webHidden/>
+              </w:rPr>
+              <w:fldChar w:fldCharType="separate"/>
+            </w:r>
+            <w:r>
+              <w:rPr>
+                <w:noProof/>
+                <w:webHidden/>
+              </w:rPr>
+              <w:t>3</w:t>
             </w:r>
             <w:r>
               <w:rPr>
@@ -1249,13 +1321,11 @@
               <w:lang w:eastAsia="de-DE"/>
             </w:rPr>
           </w:pPr>
-          <w:hyperlink w:anchor="_Toc513653203" w:history="1">
+          <w:hyperlink w:anchor="_Toc514929437" w:history="1">
             <w:r>
               <w:rPr>
                 <w:rStyle w:val="Hyperlink"/>
                 <w:rFonts w:eastAsia="Times New Roman" w:cstheme="minorHAnsi"/>
-                <w:b/>
-                <w:bCs/>
                 <w:noProof/>
                 <w:kern w:val="36"/>
                 <w:lang w:eastAsia="de-DE"/>
@@ -1274,8 +1344,6 @@
               <w:rPr>
                 <w:rStyle w:val="Hyperlink"/>
                 <w:rFonts w:eastAsia="Times New Roman" w:cstheme="minorHAnsi"/>
-                <w:b/>
-                <w:bCs/>
                 <w:noProof/>
                 <w:lang w:eastAsia="de-DE"/>
               </w:rPr>
@@ -1300,7 +1368,80 @@
                 <w:noProof/>
                 <w:webHidden/>
               </w:rPr>
-              <w:instrText xml:space="preserve"> PAGEREF _Toc513653203 \h </w:instrText>
+              <w:instrText xml:space="preserve"> PAGEREF _Toc514929437 \h </w:instrText>
+            </w:r>
+            <w:r>
+              <w:rPr>
+                <w:noProof/>
+                <w:webHidden/>
+              </w:rPr>
+            </w:r>
+            <w:r>
+              <w:rPr>
+                <w:noProof/>
+                <w:webHidden/>
+              </w:rPr>
+              <w:fldChar w:fldCharType="separate"/>
+            </w:r>
+            <w:r>
+              <w:rPr>
+                <w:noProof/>
+                <w:webHidden/>
+              </w:rPr>
+              <w:t>3</w:t>
+            </w:r>
+            <w:r>
+              <w:rPr>
+                <w:noProof/>
+                <w:webHidden/>
+              </w:rPr>
+              <w:fldChar w:fldCharType="end"/>
+            </w:r>
+          </w:hyperlink>
+        </w:p>
+        <w:p>
+          <w:pPr>
+            <w:pStyle w:val="Verzeichnis1"/>
+            <w:tabs>
+              <w:tab w:val="right" w:leader="dot" w:pos="9062"/>
+            </w:tabs>
+            <w:rPr>
+              <w:rFonts w:eastAsiaTheme="minorEastAsia"/>
+              <w:noProof/>
+              <w:lang w:eastAsia="de-DE"/>
+            </w:rPr>
+          </w:pPr>
+          <w:hyperlink w:anchor="_Toc514929438" w:history="1">
+            <w:r>
+              <w:rPr>
+                <w:rStyle w:val="Hyperlink"/>
+                <w:rFonts w:eastAsia="Times New Roman" w:cstheme="minorHAnsi"/>
+                <w:noProof/>
+                <w:kern w:val="36"/>
+                <w:lang w:eastAsia="de-DE"/>
+              </w:rPr>
+              <w:t>Der Anwendungsbereich zielt darauf ab, dass entweder der Professor ein Spiel starten und Studierende dem Spiel interaktiv beitreten können, oder dass Studierende ein Spiel für sich alleine starten um ihr gelerntes Wissen der Vorlesung auf den Prüfstand zu stellen.</w:t>
+            </w:r>
+            <w:r>
+              <w:rPr>
+                <w:noProof/>
+                <w:webHidden/>
+              </w:rPr>
+              <w:tab/>
+            </w:r>
+            <w:r>
+              <w:rPr>
+                <w:noProof/>
+                <w:webHidden/>
+              </w:rPr>
+              <w:fldChar w:fldCharType="begin"/>
+            </w:r>
+            <w:r>
+              <w:rPr>
+                <w:noProof/>
+                <w:webHidden/>
+              </w:rPr>
+              <w:instrText xml:space="preserve"> PAGEREF _Toc514929438 \h </w:instrText>
             </w:r>
             <w:r>
               <w:rPr>
@@ -1344,13 +1485,11 @@
               <w:lang w:eastAsia="de-DE"/>
             </w:rPr>
           </w:pPr>
-          <w:hyperlink w:anchor="_Toc513653204" w:history="1">
+          <w:hyperlink w:anchor="_Toc514929439" w:history="1">
             <w:r>
               <w:rPr>
                 <w:rStyle w:val="Hyperlink"/>
                 <w:rFonts w:eastAsia="Times New Roman" w:cstheme="minorHAnsi"/>
-                <w:b/>
-                <w:bCs/>
                 <w:noProof/>
                 <w:kern w:val="36"/>
                 <w:lang w:eastAsia="de-DE"/>
@@ -1369,8 +1508,6 @@
               <w:rPr>
                 <w:rStyle w:val="Hyperlink"/>
                 <w:rFonts w:eastAsia="Times New Roman" w:cstheme="minorHAnsi"/>
-                <w:b/>
-                <w:bCs/>
                 <w:noProof/>
                 <w:lang w:eastAsia="de-DE"/>
               </w:rPr>
@@ -1395,7 +1532,80 @@
                 <w:noProof/>
                 <w:webHidden/>
               </w:rPr>
-              <w:instrText xml:space="preserve"> PAGEREF _Toc513653204 \h </w:instrText>
+              <w:instrText xml:space="preserve"> PAGEREF _Toc514929439 \h </w:instrText>
+            </w:r>
+            <w:r>
+              <w:rPr>
+                <w:noProof/>
+                <w:webHidden/>
+              </w:rPr>
+            </w:r>
+            <w:r>
+              <w:rPr>
+                <w:noProof/>
+                <w:webHidden/>
+              </w:rPr>
+              <w:fldChar w:fldCharType="separate"/>
+            </w:r>
+            <w:r>
+              <w:rPr>
+                <w:noProof/>
+                <w:webHidden/>
+              </w:rPr>
+              <w:t>3</w:t>
+            </w:r>
+            <w:r>
+              <w:rPr>
+                <w:noProof/>
+                <w:webHidden/>
+              </w:rPr>
+              <w:fldChar w:fldCharType="end"/>
+            </w:r>
+          </w:hyperlink>
+        </w:p>
+        <w:p>
+          <w:pPr>
+            <w:pStyle w:val="Verzeichnis1"/>
+            <w:tabs>
+              <w:tab w:val="right" w:leader="dot" w:pos="9062"/>
+            </w:tabs>
+            <w:rPr>
+              <w:rFonts w:eastAsiaTheme="minorEastAsia"/>
+              <w:noProof/>
+              <w:lang w:eastAsia="de-DE"/>
+            </w:rPr>
+          </w:pPr>
+          <w:hyperlink w:anchor="_Toc514929440" w:history="1">
+            <w:r>
+              <w:rPr>
+                <w:rStyle w:val="Hyperlink"/>
+                <w:rFonts w:eastAsia="Times New Roman" w:cstheme="minorHAnsi"/>
+                <w:noProof/>
+                <w:kern w:val="36"/>
+                <w:lang w:eastAsia="de-DE"/>
+              </w:rPr>
+              <w:t>Die Zielgruppe an welche sich das Spiel in erster Linie wendet sind die Studierenden, denn diese können ihr Wissen mit Hilfe dieses Quiz überprüfen oder verbessern, um sich auf eine Klausur vorzubereiten. Des Weiteren gehören auch die Professoren der HTW der Zielgruppe an. Diese können sich mit der App einen Überblick über den aktuellen Kenntnisstand der Studenten verschaffen.</w:t>
+            </w:r>
+            <w:r>
+              <w:rPr>
+                <w:noProof/>
+                <w:webHidden/>
+              </w:rPr>
+              <w:tab/>
+            </w:r>
+            <w:r>
+              <w:rPr>
+                <w:noProof/>
+                <w:webHidden/>
+              </w:rPr>
+              <w:fldChar w:fldCharType="begin"/>
+            </w:r>
+            <w:r>
+              <w:rPr>
+                <w:noProof/>
+                <w:webHidden/>
+              </w:rPr>
+              <w:instrText xml:space="preserve"> PAGEREF _Toc514929440 \h </w:instrText>
             </w:r>
             <w:r>
               <w:rPr>
@@ -1439,13 +1649,11 @@
               <w:lang w:eastAsia="de-DE"/>
             </w:rPr>
           </w:pPr>
-          <w:hyperlink w:anchor="_Toc513653205" w:history="1">
+          <w:hyperlink w:anchor="_Toc514929441" w:history="1">
             <w:r>
               <w:rPr>
                 <w:rStyle w:val="Hyperlink"/>
                 <w:rFonts w:eastAsia="Times New Roman" w:cstheme="minorHAnsi"/>
-                <w:b/>
-                <w:bCs/>
                 <w:noProof/>
                 <w:kern w:val="36"/>
                 <w:lang w:eastAsia="de-DE"/>
@@ -1464,8 +1672,6 @@
               <w:rPr>
                 <w:rStyle w:val="Hyperlink"/>
                 <w:rFonts w:eastAsia="Times New Roman" w:cstheme="minorHAnsi"/>
-                <w:b/>
-                <w:bCs/>
                 <w:noProof/>
                 <w:lang w:eastAsia="de-DE"/>
               </w:rPr>
@@ -1490,7 +1696,226 @@
                 <w:noProof/>
                 <w:webHidden/>
               </w:rPr>
-              <w:instrText xml:space="preserve"> PAGEREF _Toc513653205 \h </w:instrText>
+              <w:instrText xml:space="preserve"> PAGEREF _Toc514929441 \h </w:instrText>
+            </w:r>
+            <w:r>
+              <w:rPr>
+                <w:noProof/>
+                <w:webHidden/>
+              </w:rPr>
+            </w:r>
+            <w:r>
+              <w:rPr>
+                <w:noProof/>
+                <w:webHidden/>
+              </w:rPr>
+              <w:fldChar w:fldCharType="separate"/>
+            </w:r>
+            <w:r>
+              <w:rPr>
+                <w:noProof/>
+                <w:webHidden/>
+              </w:rPr>
+              <w:t>3</w:t>
+            </w:r>
+            <w:r>
+              <w:rPr>
+                <w:noProof/>
+                <w:webHidden/>
+              </w:rPr>
+              <w:fldChar w:fldCharType="end"/>
+            </w:r>
+          </w:hyperlink>
+        </w:p>
+        <w:p>
+          <w:pPr>
+            <w:pStyle w:val="Verzeichnis1"/>
+            <w:tabs>
+              <w:tab w:val="right" w:leader="dot" w:pos="9062"/>
+            </w:tabs>
+            <w:rPr>
+              <w:rFonts w:eastAsiaTheme="minorEastAsia"/>
+              <w:noProof/>
+              <w:lang w:eastAsia="de-DE"/>
+            </w:rPr>
+          </w:pPr>
+          <w:hyperlink w:anchor="_Toc514929442" w:history="1">
+            <w:r>
+              <w:rPr>
+                <w:rStyle w:val="Hyperlink"/>
+                <w:rFonts w:eastAsia="Times New Roman" w:cstheme="minorHAnsi"/>
+                <w:noProof/>
+                <w:kern w:val="36"/>
+                <w:lang w:eastAsia="de-DE"/>
+              </w:rPr>
+              <w:t>Das System verfügt im Hintergrund über eine Datenbank, in der die einzelnen Fragekataloge, oder auch Benutzerdaten gespeichert werden.</w:t>
+            </w:r>
+            <w:r>
+              <w:rPr>
+                <w:noProof/>
+                <w:webHidden/>
+              </w:rPr>
+              <w:tab/>
+            </w:r>
+            <w:r>
+              <w:rPr>
+                <w:noProof/>
+                <w:webHidden/>
+              </w:rPr>
+              <w:fldChar w:fldCharType="begin"/>
+            </w:r>
+            <w:r>
+              <w:rPr>
+                <w:noProof/>
+                <w:webHidden/>
+              </w:rPr>
+              <w:instrText xml:space="preserve"> PAGEREF _Toc514929442 \h </w:instrText>
+            </w:r>
+            <w:r>
+              <w:rPr>
+                <w:noProof/>
+                <w:webHidden/>
+              </w:rPr>
+            </w:r>
+            <w:r>
+              <w:rPr>
+                <w:noProof/>
+                <w:webHidden/>
+              </w:rPr>
+              <w:fldChar w:fldCharType="separate"/>
+            </w:r>
+            <w:r>
+              <w:rPr>
+                <w:noProof/>
+                <w:webHidden/>
+              </w:rPr>
+              <w:t>3</w:t>
+            </w:r>
+            <w:r>
+              <w:rPr>
+                <w:noProof/>
+                <w:webHidden/>
+              </w:rPr>
+              <w:fldChar w:fldCharType="end"/>
+            </w:r>
+          </w:hyperlink>
+        </w:p>
+        <w:p>
+          <w:pPr>
+            <w:pStyle w:val="Verzeichnis1"/>
+            <w:tabs>
+              <w:tab w:val="right" w:leader="dot" w:pos="9062"/>
+            </w:tabs>
+            <w:rPr>
+              <w:rFonts w:eastAsiaTheme="minorEastAsia"/>
+              <w:noProof/>
+              <w:lang w:eastAsia="de-DE"/>
+            </w:rPr>
+          </w:pPr>
+          <w:hyperlink w:anchor="_Toc514929443" w:history="1">
+            <w:r>
+              <w:rPr>
+                <w:rStyle w:val="Hyperlink"/>
+                <w:rFonts w:eastAsia="Times New Roman" w:cstheme="minorHAnsi"/>
+                <w:noProof/>
+                <w:kern w:val="36"/>
+                <w:lang w:eastAsia="de-DE"/>
+              </w:rPr>
+              <w:t>Die Datenbank soll zu jeder Uhrzeit erreichbar sein. Weiterhin wird auf den sensiblen Umgang mit Benutzerdaten geachtet, so ist es unbedingt notwendig die Anmeldedaten eines Benutzers verschlüsselt zu speichern.</w:t>
+            </w:r>
+            <w:r>
+              <w:rPr>
+                <w:noProof/>
+                <w:webHidden/>
+              </w:rPr>
+              <w:tab/>
+            </w:r>
+            <w:r>
+              <w:rPr>
+                <w:noProof/>
+                <w:webHidden/>
+              </w:rPr>
+              <w:fldChar w:fldCharType="begin"/>
+            </w:r>
+            <w:r>
+              <w:rPr>
+                <w:noProof/>
+                <w:webHidden/>
+              </w:rPr>
+              <w:instrText xml:space="preserve"> PAGEREF _Toc514929443 \h </w:instrText>
+            </w:r>
+            <w:r>
+              <w:rPr>
+                <w:noProof/>
+                <w:webHidden/>
+              </w:rPr>
+            </w:r>
+            <w:r>
+              <w:rPr>
+                <w:noProof/>
+                <w:webHidden/>
+              </w:rPr>
+              <w:fldChar w:fldCharType="separate"/>
+            </w:r>
+            <w:r>
+              <w:rPr>
+                <w:noProof/>
+                <w:webHidden/>
+              </w:rPr>
+              <w:t>3</w:t>
+            </w:r>
+            <w:r>
+              <w:rPr>
+                <w:noProof/>
+                <w:webHidden/>
+              </w:rPr>
+              <w:fldChar w:fldCharType="end"/>
+            </w:r>
+          </w:hyperlink>
+        </w:p>
+        <w:p>
+          <w:pPr>
+            <w:pStyle w:val="Verzeichnis1"/>
+            <w:tabs>
+              <w:tab w:val="right" w:leader="dot" w:pos="9062"/>
+            </w:tabs>
+            <w:rPr>
+              <w:rFonts w:eastAsiaTheme="minorEastAsia"/>
+              <w:noProof/>
+              <w:lang w:eastAsia="de-DE"/>
+            </w:rPr>
+          </w:pPr>
+          <w:hyperlink w:anchor="_Toc514929444" w:history="1">
+            <w:r>
+              <w:rPr>
+                <w:rStyle w:val="Hyperlink"/>
+                <w:rFonts w:eastAsia="Times New Roman" w:cstheme="minorHAnsi"/>
+                <w:noProof/>
+                <w:kern w:val="36"/>
+                <w:lang w:eastAsia="de-DE"/>
+              </w:rPr>
+              <w:t>Um für Ausfallsicherheit zu sorgen, soll in regelmäßigen Abständen eine Kopie der Datenbank gemacht werden.</w:t>
+            </w:r>
+            <w:r>
+              <w:rPr>
+                <w:noProof/>
+                <w:webHidden/>
+              </w:rPr>
+              <w:tab/>
+            </w:r>
+            <w:r>
+              <w:rPr>
+                <w:noProof/>
+                <w:webHidden/>
+              </w:rPr>
+              <w:fldChar w:fldCharType="begin"/>
+            </w:r>
+            <w:r>
+              <w:rPr>
+                <w:noProof/>
+                <w:webHidden/>
+              </w:rPr>
+              <w:instrText xml:space="preserve"> PAGEREF _Toc514929444 \h </w:instrText>
             </w:r>
             <w:r>
               <w:rPr>
@@ -1534,13 +1959,11 @@
               <w:lang w:eastAsia="de-DE"/>
             </w:rPr>
           </w:pPr>
-          <w:hyperlink w:anchor="_Toc513653206" w:history="1">
+          <w:hyperlink w:anchor="_Toc514929445" w:history="1">
             <w:r>
               <w:rPr>
                 <w:rStyle w:val="Hyperlink"/>
                 <w:rFonts w:eastAsia="Times New Roman" w:cstheme="minorHAnsi"/>
-                <w:b/>
-                <w:bCs/>
                 <w:noProof/>
                 <w:kern w:val="36"/>
                 <w:lang w:eastAsia="de-DE"/>
@@ -1559,8 +1982,6 @@
               <w:rPr>
                 <w:rStyle w:val="Hyperlink"/>
                 <w:rFonts w:eastAsia="Times New Roman" w:cstheme="minorHAnsi"/>
-                <w:b/>
-                <w:bCs/>
                 <w:noProof/>
                 <w:kern w:val="36"/>
                 <w:lang w:eastAsia="de-DE"/>
@@ -1586,7 +2007,7 @@
                 <w:noProof/>
                 <w:webHidden/>
               </w:rPr>
-              <w:instrText xml:space="preserve"> PAGEREF _Toc513653206 \h </w:instrText>
+              <w:instrText xml:space="preserve"> PAGEREF _Toc514929445 \h </w:instrText>
             </w:r>
             <w:r>
               <w:rPr>
@@ -1630,13 +2051,11 @@
               <w:lang w:eastAsia="de-DE"/>
             </w:rPr>
           </w:pPr>
-          <w:hyperlink w:anchor="_Toc513653207" w:history="1">
+          <w:hyperlink w:anchor="_Toc514929446" w:history="1">
             <w:r>
               <w:rPr>
                 <w:rStyle w:val="Hyperlink"/>
                 <w:rFonts w:eastAsia="Times New Roman" w:cstheme="minorHAnsi"/>
-                <w:b/>
-                <w:bCs/>
                 <w:noProof/>
                 <w:kern w:val="36"/>
                 <w:lang w:eastAsia="de-DE"/>
@@ -1655,8 +2074,6 @@
               <w:rPr>
                 <w:rStyle w:val="Hyperlink"/>
                 <w:rFonts w:eastAsia="Times New Roman" w:cstheme="minorHAnsi"/>
-                <w:b/>
-                <w:bCs/>
                 <w:noProof/>
                 <w:kern w:val="36"/>
                 <w:lang w:eastAsia="de-DE"/>
@@ -1682,7 +2099,7 @@
                 <w:noProof/>
                 <w:webHidden/>
               </w:rPr>
-              <w:instrText xml:space="preserve"> PAGEREF _Toc513653207 \h </w:instrText>
+              <w:instrText xml:space="preserve"> PAGEREF _Toc514929446 \h </w:instrText>
             </w:r>
             <w:r>
               <w:rPr>
@@ -1702,7 +2119,80 @@
                 <w:noProof/>
                 <w:webHidden/>
               </w:rPr>
-              <w:t>3</w:t>
+              <w:t>4</w:t>
+            </w:r>
+            <w:r>
+              <w:rPr>
+                <w:noProof/>
+                <w:webHidden/>
+              </w:rPr>
+              <w:fldChar w:fldCharType="end"/>
+            </w:r>
+          </w:hyperlink>
+        </w:p>
+        <w:p>
+          <w:pPr>
+            <w:pStyle w:val="Verzeichnis1"/>
+            <w:tabs>
+              <w:tab w:val="right" w:leader="dot" w:pos="9062"/>
+            </w:tabs>
+            <w:rPr>
+              <w:rFonts w:eastAsiaTheme="minorEastAsia"/>
+              <w:noProof/>
+              <w:lang w:eastAsia="de-DE"/>
+            </w:rPr>
+          </w:pPr>
+          <w:hyperlink w:anchor="_Toc514929447" w:history="1">
+            <w:r>
+              <w:rPr>
+                <w:rStyle w:val="Hyperlink"/>
+                <w:rFonts w:eastAsia="Times New Roman" w:cstheme="minorHAnsi"/>
+                <w:noProof/>
+                <w:kern w:val="36"/>
+                <w:lang w:eastAsia="de-DE"/>
+              </w:rPr>
+              <w:t>Im Folgenden werden die verschiedenen Funktionen, die das Produkt bereitstellen soll näher erläutert.</w:t>
+            </w:r>
+            <w:r>
+              <w:rPr>
+                <w:noProof/>
+                <w:webHidden/>
+              </w:rPr>
+              <w:tab/>
+            </w:r>
+            <w:r>
+              <w:rPr>
+                <w:noProof/>
+                <w:webHidden/>
+              </w:rPr>
+              <w:fldChar w:fldCharType="begin"/>
+            </w:r>
+            <w:r>
+              <w:rPr>
+                <w:noProof/>
+                <w:webHidden/>
+              </w:rPr>
+              <w:instrText xml:space="preserve"> PAGEREF _Toc514929447 \h </w:instrText>
+            </w:r>
+            <w:r>
+              <w:rPr>
+                <w:noProof/>
+                <w:webHidden/>
+              </w:rPr>
+            </w:r>
+            <w:r>
+              <w:rPr>
+                <w:noProof/>
+                <w:webHidden/>
+              </w:rPr>
+              <w:fldChar w:fldCharType="separate"/>
+            </w:r>
+            <w:r>
+              <w:rPr>
+                <w:noProof/>
+                <w:webHidden/>
+              </w:rPr>
+              <w:t>4</w:t>
             </w:r>
             <w:r>
               <w:rPr>
@@ -1726,13 +2216,11 @@
               <w:lang w:eastAsia="de-DE"/>
             </w:rPr>
           </w:pPr>
-          <w:hyperlink w:anchor="_Toc513653208" w:history="1">
+          <w:hyperlink w:anchor="_Toc514929448" w:history="1">
             <w:r>
               <w:rPr>
                 <w:rStyle w:val="Hyperlink"/>
                 <w:rFonts w:eastAsia="Times New Roman" w:cstheme="minorHAnsi"/>
-                <w:b/>
-                <w:bCs/>
                 <w:noProof/>
                 <w:kern w:val="36"/>
                 <w:lang w:eastAsia="de-DE"/>
@@ -1751,8 +2239,6 @@
               <w:rPr>
                 <w:rStyle w:val="Hyperlink"/>
                 <w:rFonts w:eastAsia="Times New Roman" w:cstheme="minorHAnsi"/>
-                <w:b/>
-                <w:bCs/>
                 <w:noProof/>
                 <w:kern w:val="36"/>
                 <w:lang w:eastAsia="de-DE"/>
@@ -1778,7 +2264,7 @@
                 <w:noProof/>
                 <w:webHidden/>
               </w:rPr>
-              <w:instrText xml:space="preserve"> PAGEREF _Toc513653208 \h </w:instrText>
+              <w:instrText xml:space="preserve"> PAGEREF _Toc514929448 \h </w:instrText>
             </w:r>
             <w:r>
               <w:rPr>
@@ -1798,7 +2284,7 @@
                 <w:noProof/>
                 <w:webHidden/>
               </w:rPr>
-              <w:t>4</w:t>
+              <w:t>5</w:t>
             </w:r>
             <w:r>
               <w:rPr>
@@ -1822,13 +2308,11 @@
               <w:lang w:eastAsia="de-DE"/>
             </w:rPr>
           </w:pPr>
-          <w:hyperlink w:anchor="_Toc513653209" w:history="1">
+          <w:hyperlink w:anchor="_Toc514929449" w:history="1">
             <w:r>
               <w:rPr>
                 <w:rStyle w:val="Hyperlink"/>
                 <w:rFonts w:eastAsia="Times New Roman" w:cstheme="minorHAnsi"/>
-                <w:b/>
-                <w:bCs/>
                 <w:noProof/>
                 <w:kern w:val="36"/>
                 <w:lang w:eastAsia="de-DE"/>
@@ -1847,8 +2331,6 @@
               <w:rPr>
                 <w:rStyle w:val="Hyperlink"/>
                 <w:rFonts w:eastAsia="Times New Roman" w:cstheme="minorHAnsi"/>
-                <w:b/>
-                <w:bCs/>
                 <w:noProof/>
                 <w:kern w:val="36"/>
                 <w:lang w:eastAsia="de-DE"/>
@@ -1874,7 +2356,7 @@
                 <w:noProof/>
                 <w:webHidden/>
               </w:rPr>
-              <w:instrText xml:space="preserve"> PAGEREF _Toc513653209 \h </w:instrText>
+              <w:instrText xml:space="preserve"> PAGEREF _Toc514929449 \h </w:instrText>
             </w:r>
             <w:r>
               <w:rPr>
@@ -1894,7 +2376,7 @@
                 <w:noProof/>
                 <w:webHidden/>
               </w:rPr>
-              <w:t>5</w:t>
+              <w:t>6</w:t>
             </w:r>
             <w:r>
               <w:rPr>
@@ -1918,13 +2400,11 @@
               <w:lang w:eastAsia="de-DE"/>
             </w:rPr>
           </w:pPr>
-          <w:hyperlink w:anchor="_Toc513653210" w:history="1">
+          <w:hyperlink w:anchor="_Toc514929450" w:history="1">
             <w:r>
               <w:rPr>
                 <w:rStyle w:val="Hyperlink"/>
                 <w:rFonts w:eastAsia="Times New Roman" w:cstheme="minorHAnsi"/>
-                <w:b/>
-                <w:bCs/>
                 <w:noProof/>
                 <w:kern w:val="36"/>
                 <w:lang w:eastAsia="de-DE"/>
@@ -1943,8 +2423,6 @@
               <w:rPr>
                 <w:rStyle w:val="Hyperlink"/>
                 <w:rFonts w:eastAsia="Times New Roman" w:cstheme="minorHAnsi"/>
-                <w:b/>
-                <w:bCs/>
                 <w:noProof/>
                 <w:kern w:val="36"/>
                 <w:lang w:eastAsia="de-DE"/>
@@ -1970,7 +2448,80 @@
                 <w:noProof/>
                 <w:webHidden/>
               </w:rPr>
-              <w:instrText xml:space="preserve"> PAGEREF _Toc513653210 \h </w:instrText>
+              <w:instrText xml:space="preserve"> PAGEREF _Toc514929450 \h </w:instrText>
+            </w:r>
+            <w:r>
+              <w:rPr>
+                <w:noProof/>
+                <w:webHidden/>
+              </w:rPr>
+            </w:r>
+            <w:r>
+              <w:rPr>
+                <w:noProof/>
+                <w:webHidden/>
+              </w:rPr>
+              <w:fldChar w:fldCharType="separate"/>
+            </w:r>
+            <w:r>
+              <w:rPr>
+                <w:noProof/>
+                <w:webHidden/>
+              </w:rPr>
+              <w:t>6</w:t>
+            </w:r>
+            <w:r>
+              <w:rPr>
+                <w:noProof/>
+                <w:webHidden/>
+              </w:rPr>
+              <w:fldChar w:fldCharType="end"/>
+            </w:r>
+          </w:hyperlink>
+        </w:p>
+        <w:p>
+          <w:pPr>
+            <w:pStyle w:val="Verzeichnis1"/>
+            <w:tabs>
+              <w:tab w:val="right" w:leader="dot" w:pos="9062"/>
+            </w:tabs>
+            <w:rPr>
+              <w:rFonts w:eastAsiaTheme="minorEastAsia"/>
+              <w:noProof/>
+              <w:lang w:eastAsia="de-DE"/>
+            </w:rPr>
+          </w:pPr>
+          <w:hyperlink w:anchor="_Toc514929451" w:history="1">
+            <w:r>
+              <w:rPr>
+                <w:rStyle w:val="Hyperlink"/>
+                <w:rFonts w:eastAsia="Times New Roman" w:cstheme="minorHAnsi"/>
+                <w:noProof/>
+                <w:kern w:val="36"/>
+                <w:lang w:eastAsia="de-DE"/>
+              </w:rPr>
+              <w:t>In der nachfolgenden Tabelle werden die Qualitätsanforderungen, die an die Webapplikation gestellt werden weiter eingegrenzt.</w:t>
+            </w:r>
+            <w:r>
+              <w:rPr>
+                <w:noProof/>
+                <w:webHidden/>
+              </w:rPr>
+              <w:tab/>
+            </w:r>
+            <w:r>
+              <w:rPr>
+                <w:noProof/>
+                <w:webHidden/>
+              </w:rPr>
+              <w:fldChar w:fldCharType="begin"/>
+            </w:r>
+            <w:r>
+              <w:rPr>
+                <w:noProof/>
+                <w:webHidden/>
+              </w:rPr>
+              <w:instrText xml:space="preserve"> PAGEREF _Toc514929451 \h </w:instrText>
             </w:r>
             <w:r>
               <w:rPr>
@@ -2014,13 +2565,11 @@
               <w:lang w:eastAsia="de-DE"/>
             </w:rPr>
           </w:pPr>
-          <w:hyperlink w:anchor="_Toc513653211" w:history="1">
+          <w:hyperlink w:anchor="_Toc514929452" w:history="1">
             <w:r>
               <w:rPr>
                 <w:rStyle w:val="Hyperlink"/>
                 <w:rFonts w:eastAsia="Times New Roman" w:cstheme="minorHAnsi"/>
-                <w:b/>
-                <w:bCs/>
                 <w:noProof/>
                 <w:kern w:val="36"/>
                 <w:lang w:eastAsia="de-DE"/>
@@ -2039,13 +2588,11 @@
               <w:rPr>
                 <w:rStyle w:val="Hyperlink"/>
                 <w:rFonts w:eastAsia="Times New Roman" w:cstheme="minorHAnsi"/>
-                <w:b/>
-                <w:bCs/>
                 <w:noProof/>
                 <w:kern w:val="36"/>
                 <w:lang w:eastAsia="de-DE"/>
               </w:rPr>
-              <w:t>Benutzungsoberfläche</w:t>
+              <w:t>Benutzeroberfläche</w:t>
             </w:r>
             <w:r>
               <w:rPr>
@@ -2066,7 +2613,7 @@
                 <w:noProof/>
                 <w:webHidden/>
               </w:rPr>
-              <w:instrText xml:space="preserve"> PAGEREF _Toc513653211 \h </w:instrText>
+              <w:instrText xml:space="preserve"> PAGEREF _Toc514929452 \h </w:instrText>
             </w:r>
             <w:r>
               <w:rPr>
@@ -2110,13 +2657,11 @@
               <w:lang w:eastAsia="de-DE"/>
             </w:rPr>
           </w:pPr>
-          <w:hyperlink w:anchor="_Toc513653212" w:history="1">
+          <w:hyperlink w:anchor="_Toc514929453" w:history="1">
             <w:r>
               <w:rPr>
                 <w:rStyle w:val="Hyperlink"/>
                 <w:rFonts w:eastAsia="Times New Roman" w:cstheme="minorHAnsi"/>
-                <w:b/>
-                <w:bCs/>
                 <w:noProof/>
                 <w:kern w:val="36"/>
                 <w:lang w:eastAsia="de-DE"/>
@@ -2135,8 +2680,6 @@
               <w:rPr>
                 <w:rStyle w:val="Hyperlink"/>
                 <w:rFonts w:eastAsia="Times New Roman" w:cstheme="minorHAnsi"/>
-                <w:b/>
-                <w:bCs/>
                 <w:noProof/>
                 <w:kern w:val="36"/>
                 <w:lang w:eastAsia="de-DE"/>
@@ -2162,7 +2705,7 @@
                 <w:noProof/>
                 <w:webHidden/>
               </w:rPr>
-              <w:instrText xml:space="preserve"> PAGEREF _Toc513653212 \h </w:instrText>
+              <w:instrText xml:space="preserve"> PAGEREF _Toc514929453 \h </w:instrText>
             </w:r>
             <w:r>
               <w:rPr>
@@ -2206,13 +2749,11 @@
               <w:lang w:eastAsia="de-DE"/>
             </w:rPr>
           </w:pPr>
-          <w:hyperlink w:anchor="_Toc513653213" w:history="1">
+          <w:hyperlink w:anchor="_Toc514929454" w:history="1">
             <w:r>
               <w:rPr>
                 <w:rStyle w:val="Hyperlink"/>
                 <w:rFonts w:eastAsia="Times New Roman" w:cstheme="minorHAnsi"/>
-                <w:b/>
-                <w:bCs/>
                 <w:noProof/>
                 <w:kern w:val="36"/>
                 <w:lang w:eastAsia="de-DE"/>
@@ -2231,8 +2772,6 @@
               <w:rPr>
                 <w:rStyle w:val="Hyperlink"/>
                 <w:rFonts w:eastAsia="Times New Roman" w:cstheme="minorHAnsi"/>
-                <w:b/>
-                <w:bCs/>
                 <w:noProof/>
                 <w:kern w:val="36"/>
                 <w:lang w:eastAsia="de-DE"/>
@@ -2258,7 +2797,7 @@
                 <w:noProof/>
                 <w:webHidden/>
               </w:rPr>
-              <w:instrText xml:space="preserve"> PAGEREF _Toc513653213 \h </w:instrText>
+              <w:instrText xml:space="preserve"> PAGEREF _Toc514929454 \h </w:instrText>
             </w:r>
             <w:r>
               <w:rPr>
@@ -2302,13 +2841,11 @@
               <w:lang w:eastAsia="de-DE"/>
             </w:rPr>
           </w:pPr>
-          <w:hyperlink w:anchor="_Toc513653214" w:history="1">
+          <w:hyperlink w:anchor="_Toc514929455" w:history="1">
             <w:r>
               <w:rPr>
                 <w:rStyle w:val="Hyperlink"/>
                 <w:rFonts w:eastAsia="Times New Roman" w:cstheme="minorHAnsi"/>
-                <w:b/>
-                <w:bCs/>
                 <w:noProof/>
                 <w:kern w:val="36"/>
                 <w:lang w:eastAsia="de-DE"/>
@@ -2327,8 +2864,6 @@
               <w:rPr>
                 <w:rStyle w:val="Hyperlink"/>
                 <w:rFonts w:eastAsia="Times New Roman" w:cstheme="minorHAnsi"/>
-                <w:b/>
-                <w:bCs/>
                 <w:noProof/>
                 <w:lang w:eastAsia="de-DE"/>
               </w:rPr>
@@ -2353,7 +2888,7 @@
                 <w:noProof/>
                 <w:webHidden/>
               </w:rPr>
-              <w:instrText xml:space="preserve"> PAGEREF _Toc513653214 \h </w:instrText>
+              <w:instrText xml:space="preserve"> PAGEREF _Toc514929455 \h </w:instrText>
             </w:r>
             <w:r>
               <w:rPr>
@@ -2397,13 +2932,11 @@
               <w:lang w:eastAsia="de-DE"/>
             </w:rPr>
           </w:pPr>
-          <w:hyperlink w:anchor="_Toc513653215" w:history="1">
+          <w:hyperlink w:anchor="_Toc514929456" w:history="1">
             <w:r>
               <w:rPr>
                 <w:rStyle w:val="Hyperlink"/>
                 <w:rFonts w:eastAsia="Times New Roman" w:cstheme="minorHAnsi"/>
-                <w:b/>
-                <w:bCs/>
                 <w:noProof/>
                 <w:kern w:val="36"/>
                 <w:lang w:eastAsia="de-DE"/>
@@ -2422,8 +2955,6 @@
               <w:rPr>
                 <w:rStyle w:val="Hyperlink"/>
                 <w:rFonts w:eastAsia="Times New Roman" w:cstheme="minorHAnsi"/>
-                <w:b/>
-                <w:bCs/>
                 <w:noProof/>
                 <w:lang w:eastAsia="de-DE"/>
               </w:rPr>
@@ -2448,7 +2979,7 @@
                 <w:noProof/>
                 <w:webHidden/>
               </w:rPr>
-              <w:instrText xml:space="preserve"> PAGEREF _Toc513653215 \h </w:instrText>
+              <w:instrText xml:space="preserve"> PAGEREF _Toc514929456 \h </w:instrText>
             </w:r>
             <w:r>
               <w:rPr>
@@ -2492,13 +3023,11 @@
               <w:lang w:eastAsia="de-DE"/>
             </w:rPr>
           </w:pPr>
-          <w:hyperlink w:anchor="_Toc513653216" w:history="1">
+          <w:hyperlink w:anchor="_Toc514929457" w:history="1">
             <w:r>
               <w:rPr>
                 <w:rStyle w:val="Hyperlink"/>
                 <w:rFonts w:eastAsia="Times New Roman" w:cstheme="minorHAnsi"/>
-                <w:b/>
-                <w:bCs/>
                 <w:noProof/>
                 <w:kern w:val="36"/>
                 <w:lang w:eastAsia="de-DE"/>
@@ -2517,8 +3046,6 @@
               <w:rPr>
                 <w:rStyle w:val="Hyperlink"/>
                 <w:rFonts w:eastAsia="Times New Roman" w:cstheme="minorHAnsi"/>
-                <w:b/>
-                <w:bCs/>
                 <w:noProof/>
                 <w:lang w:eastAsia="de-DE"/>
               </w:rPr>
@@ -2543,7 +3070,7 @@
                 <w:noProof/>
                 <w:webHidden/>
               </w:rPr>
-              <w:instrText xml:space="preserve"> PAGEREF _Toc513653216 \h </w:instrText>
+              <w:instrText xml:space="preserve"> PAGEREF _Toc514929457 \h </w:instrText>
             </w:r>
             <w:r>
               <w:rPr>
@@ -2587,13 +3114,11 @@
               <w:lang w:eastAsia="de-DE"/>
             </w:rPr>
           </w:pPr>
-          <w:hyperlink w:anchor="_Toc513653217" w:history="1">
+          <w:hyperlink w:anchor="_Toc514929458" w:history="1">
             <w:r>
               <w:rPr>
                 <w:rStyle w:val="Hyperlink"/>
                 <w:rFonts w:eastAsia="Times New Roman" w:cstheme="minorHAnsi"/>
-                <w:b/>
-                <w:bCs/>
                 <w:noProof/>
                 <w:kern w:val="36"/>
                 <w:lang w:eastAsia="de-DE"/>
@@ -2612,8 +3137,6 @@
               <w:rPr>
                 <w:rStyle w:val="Hyperlink"/>
                 <w:rFonts w:eastAsia="Times New Roman" w:cstheme="minorHAnsi"/>
-                <w:b/>
-                <w:bCs/>
                 <w:noProof/>
                 <w:lang w:eastAsia="de-DE"/>
               </w:rPr>
@@ -2638,7 +3161,7 @@
                 <w:noProof/>
                 <w:webHidden/>
               </w:rPr>
-              <w:instrText xml:space="preserve"> PAGEREF _Toc513653217 \h </w:instrText>
+              <w:instrText xml:space="preserve"> PAGEREF _Toc514929458 \h </w:instrText>
             </w:r>
             <w:r>
               <w:rPr>
@@ -2659,674 +3182,6 @@
                 <w:webHidden/>
               </w:rPr>
               <w:t>7</w:t>
-            </w:r>
-            <w:r>
-              <w:rPr>
-                <w:noProof/>
-                <w:webHidden/>
-              </w:rPr>
-              <w:fldChar w:fldCharType="end"/>
-            </w:r>
-          </w:hyperlink>
-        </w:p>
-        <w:p>
-          <w:pPr>
-            <w:pStyle w:val="Verzeichnis1"/>
-            <w:tabs>
-              <w:tab w:val="left" w:pos="660"/>
-              <w:tab w:val="right" w:leader="dot" w:pos="9062"/>
-            </w:tabs>
-            <w:rPr>
-              <w:rFonts w:eastAsiaTheme="minorEastAsia"/>
-              <w:noProof/>
-              <w:lang w:eastAsia="de-DE"/>
-            </w:rPr>
-          </w:pPr>
-          <w:hyperlink w:anchor="_Toc513653218" w:history="1">
-            <w:r>
-              <w:rPr>
-                <w:rStyle w:val="Hyperlink"/>
-                <w:rFonts w:eastAsia="Times New Roman" w:cstheme="minorHAnsi"/>
-                <w:b/>
-                <w:bCs/>
-                <w:noProof/>
-                <w:kern w:val="36"/>
-                <w:lang w:eastAsia="de-DE"/>
-              </w:rPr>
-              <w:t>11.</w:t>
-            </w:r>
-            <w:r>
-              <w:rPr>
-                <w:rFonts w:eastAsiaTheme="minorEastAsia"/>
-                <w:noProof/>
-                <w:lang w:eastAsia="de-DE"/>
-              </w:rPr>
-              <w:tab/>
-            </w:r>
-            <w:r>
-              <w:rPr>
-                <w:rStyle w:val="Hyperlink"/>
-                <w:rFonts w:eastAsia="Times New Roman" w:cstheme="minorHAnsi"/>
-                <w:b/>
-                <w:bCs/>
-                <w:noProof/>
-                <w:kern w:val="36"/>
-                <w:lang w:eastAsia="de-DE"/>
-              </w:rPr>
-              <w:t>Spezielle Anforderungen an die Entwicklungsumgebung</w:t>
-            </w:r>
-            <w:r>
-              <w:rPr>
-                <w:noProof/>
-                <w:webHidden/>
-              </w:rPr>
-              <w:tab/>
-            </w:r>
-            <w:r>
-              <w:rPr>
-                <w:noProof/>
-                <w:webHidden/>
-              </w:rPr>
-              <w:fldChar w:fldCharType="begin"/>
-            </w:r>
-            <w:r>
-              <w:rPr>
-                <w:noProof/>
-                <w:webHidden/>
-              </w:rPr>
-              <w:instrText xml:space="preserve"> PAGEREF _Toc513653218 \h </w:instrText>
-            </w:r>
-            <w:r>
-              <w:rPr>
-                <w:noProof/>
-                <w:webHidden/>
-              </w:rPr>
-            </w:r>
-            <w:r>
-              <w:rPr>
-                <w:noProof/>
-                <w:webHidden/>
-              </w:rPr>
-              <w:fldChar w:fldCharType="separate"/>
-            </w:r>
-            <w:r>
-              <w:rPr>
-                <w:noProof/>
-                <w:webHidden/>
-              </w:rPr>
-              <w:t>7</w:t>
-            </w:r>
-            <w:r>
-              <w:rPr>
-                <w:noProof/>
-                <w:webHidden/>
-              </w:rPr>
-              <w:fldChar w:fldCharType="end"/>
-            </w:r>
-          </w:hyperlink>
-        </w:p>
-        <w:p>
-          <w:pPr>
-            <w:pStyle w:val="Verzeichnis1"/>
-            <w:tabs>
-              <w:tab w:val="left" w:pos="880"/>
-              <w:tab w:val="right" w:leader="dot" w:pos="9062"/>
-            </w:tabs>
-            <w:rPr>
-              <w:rFonts w:eastAsiaTheme="minorEastAsia"/>
-              <w:noProof/>
-              <w:lang w:eastAsia="de-DE"/>
-            </w:rPr>
-          </w:pPr>
-          <w:hyperlink w:anchor="_Toc513653219" w:history="1">
-            <w:r>
-              <w:rPr>
-                <w:rStyle w:val="Hyperlink"/>
-                <w:rFonts w:eastAsia="Times New Roman" w:cstheme="minorHAnsi"/>
-                <w:b/>
-                <w:bCs/>
-                <w:noProof/>
-                <w:kern w:val="36"/>
-                <w:lang w:eastAsia="de-DE"/>
-              </w:rPr>
-              <w:t>11.1.</w:t>
-            </w:r>
-            <w:r>
-              <w:rPr>
-                <w:rFonts w:eastAsiaTheme="minorEastAsia"/>
-                <w:noProof/>
-                <w:lang w:eastAsia="de-DE"/>
-              </w:rPr>
-              <w:tab/>
-            </w:r>
-            <w:r>
-              <w:rPr>
-                <w:rStyle w:val="Hyperlink"/>
-                <w:rFonts w:eastAsia="Times New Roman" w:cstheme="minorHAnsi"/>
-                <w:b/>
-                <w:bCs/>
-                <w:noProof/>
-                <w:lang w:eastAsia="de-DE"/>
-              </w:rPr>
-              <w:t>Software</w:t>
-            </w:r>
-            <w:r>
-              <w:rPr>
-                <w:noProof/>
-                <w:webHidden/>
-              </w:rPr>
-              <w:tab/>
-            </w:r>
-            <w:r>
-              <w:rPr>
-                <w:noProof/>
-                <w:webHidden/>
-              </w:rPr>
-              <w:fldChar w:fldCharType="begin"/>
-            </w:r>
-            <w:r>
-              <w:rPr>
-                <w:noProof/>
-                <w:webHidden/>
-              </w:rPr>
-              <w:instrText xml:space="preserve"> PAGEREF _Toc513653219 \h </w:instrText>
-            </w:r>
-            <w:r>
-              <w:rPr>
-                <w:noProof/>
-                <w:webHidden/>
-              </w:rPr>
-            </w:r>
-            <w:r>
-              <w:rPr>
-                <w:noProof/>
-                <w:webHidden/>
-              </w:rPr>
-              <w:fldChar w:fldCharType="separate"/>
-            </w:r>
-            <w:r>
-              <w:rPr>
-                <w:noProof/>
-                <w:webHidden/>
-              </w:rPr>
-              <w:t>7</w:t>
-            </w:r>
-            <w:r>
-              <w:rPr>
-                <w:noProof/>
-                <w:webHidden/>
-              </w:rPr>
-              <w:fldChar w:fldCharType="end"/>
-            </w:r>
-          </w:hyperlink>
-        </w:p>
-        <w:p>
-          <w:pPr>
-            <w:pStyle w:val="Verzeichnis1"/>
-            <w:tabs>
-              <w:tab w:val="left" w:pos="880"/>
-              <w:tab w:val="right" w:leader="dot" w:pos="9062"/>
-            </w:tabs>
-            <w:rPr>
-              <w:rFonts w:eastAsiaTheme="minorEastAsia"/>
-              <w:noProof/>
-              <w:lang w:eastAsia="de-DE"/>
-            </w:rPr>
-          </w:pPr>
-          <w:hyperlink w:anchor="_Toc513653220" w:history="1">
-            <w:r>
-              <w:rPr>
-                <w:rStyle w:val="Hyperlink"/>
-                <w:rFonts w:eastAsia="Times New Roman" w:cstheme="minorHAnsi"/>
-                <w:b/>
-                <w:bCs/>
-                <w:noProof/>
-                <w:kern w:val="36"/>
-                <w:lang w:eastAsia="de-DE"/>
-              </w:rPr>
-              <w:t>11.2.</w:t>
-            </w:r>
-            <w:r>
-              <w:rPr>
-                <w:rFonts w:eastAsiaTheme="minorEastAsia"/>
-                <w:noProof/>
-                <w:lang w:eastAsia="de-DE"/>
-              </w:rPr>
-              <w:tab/>
-            </w:r>
-            <w:r>
-              <w:rPr>
-                <w:rStyle w:val="Hyperlink"/>
-                <w:rFonts w:eastAsia="Times New Roman" w:cstheme="minorHAnsi"/>
-                <w:b/>
-                <w:bCs/>
-                <w:noProof/>
-                <w:lang w:eastAsia="de-DE"/>
-              </w:rPr>
-              <w:t>Hardware</w:t>
-            </w:r>
-            <w:r>
-              <w:rPr>
-                <w:noProof/>
-                <w:webHidden/>
-              </w:rPr>
-              <w:tab/>
-            </w:r>
-            <w:r>
-              <w:rPr>
-                <w:noProof/>
-                <w:webHidden/>
-              </w:rPr>
-              <w:fldChar w:fldCharType="begin"/>
-            </w:r>
-            <w:r>
-              <w:rPr>
-                <w:noProof/>
-                <w:webHidden/>
-              </w:rPr>
-              <w:instrText xml:space="preserve"> PAGEREF _Toc513653220 \h </w:instrText>
-            </w:r>
-            <w:r>
-              <w:rPr>
-                <w:noProof/>
-                <w:webHidden/>
-              </w:rPr>
-            </w:r>
-            <w:r>
-              <w:rPr>
-                <w:noProof/>
-                <w:webHidden/>
-              </w:rPr>
-              <w:fldChar w:fldCharType="separate"/>
-            </w:r>
-            <w:r>
-              <w:rPr>
-                <w:noProof/>
-                <w:webHidden/>
-              </w:rPr>
-              <w:t>7</w:t>
-            </w:r>
-            <w:r>
-              <w:rPr>
-                <w:noProof/>
-                <w:webHidden/>
-              </w:rPr>
-              <w:fldChar w:fldCharType="end"/>
-            </w:r>
-          </w:hyperlink>
-        </w:p>
-        <w:p>
-          <w:pPr>
-            <w:pStyle w:val="Verzeichnis1"/>
-            <w:tabs>
-              <w:tab w:val="left" w:pos="880"/>
-              <w:tab w:val="right" w:leader="dot" w:pos="9062"/>
-            </w:tabs>
-            <w:rPr>
-              <w:rFonts w:eastAsiaTheme="minorEastAsia"/>
-              <w:noProof/>
-              <w:lang w:eastAsia="de-DE"/>
-            </w:rPr>
-          </w:pPr>
-          <w:hyperlink w:anchor="_Toc513653221" w:history="1">
-            <w:r>
-              <w:rPr>
-                <w:rStyle w:val="Hyperlink"/>
-                <w:rFonts w:eastAsia="Times New Roman" w:cstheme="minorHAnsi"/>
-                <w:b/>
-                <w:bCs/>
-                <w:noProof/>
-                <w:kern w:val="36"/>
-                <w:lang w:eastAsia="de-DE"/>
-              </w:rPr>
-              <w:t>11.3.</w:t>
-            </w:r>
-            <w:r>
-              <w:rPr>
-                <w:rFonts w:eastAsiaTheme="minorEastAsia"/>
-                <w:noProof/>
-                <w:lang w:eastAsia="de-DE"/>
-              </w:rPr>
-              <w:tab/>
-            </w:r>
-            <w:r>
-              <w:rPr>
-                <w:rStyle w:val="Hyperlink"/>
-                <w:rFonts w:eastAsia="Times New Roman" w:cstheme="minorHAnsi"/>
-                <w:b/>
-                <w:bCs/>
-                <w:noProof/>
-                <w:lang w:eastAsia="de-DE"/>
-              </w:rPr>
-              <w:t>Orgware</w:t>
-            </w:r>
-            <w:r>
-              <w:rPr>
-                <w:noProof/>
-                <w:webHidden/>
-              </w:rPr>
-              <w:tab/>
-            </w:r>
-            <w:r>
-              <w:rPr>
-                <w:noProof/>
-                <w:webHidden/>
-              </w:rPr>
-              <w:fldChar w:fldCharType="begin"/>
-            </w:r>
-            <w:r>
-              <w:rPr>
-                <w:noProof/>
-                <w:webHidden/>
-              </w:rPr>
-              <w:instrText xml:space="preserve"> PAGEREF _Toc513653221 \h </w:instrText>
-            </w:r>
-            <w:r>
-              <w:rPr>
-                <w:noProof/>
-                <w:webHidden/>
-              </w:rPr>
-            </w:r>
-            <w:r>
-              <w:rPr>
-                <w:noProof/>
-                <w:webHidden/>
-              </w:rPr>
-              <w:fldChar w:fldCharType="separate"/>
-            </w:r>
-            <w:r>
-              <w:rPr>
-                <w:noProof/>
-                <w:webHidden/>
-              </w:rPr>
-              <w:t>7</w:t>
-            </w:r>
-            <w:r>
-              <w:rPr>
-                <w:noProof/>
-                <w:webHidden/>
-              </w:rPr>
-              <w:fldChar w:fldCharType="end"/>
-            </w:r>
-          </w:hyperlink>
-        </w:p>
-        <w:p>
-          <w:pPr>
-            <w:pStyle w:val="Verzeichnis1"/>
-            <w:tabs>
-              <w:tab w:val="left" w:pos="880"/>
-              <w:tab w:val="right" w:leader="dot" w:pos="9062"/>
-            </w:tabs>
-            <w:rPr>
-              <w:rFonts w:eastAsiaTheme="minorEastAsia"/>
-              <w:noProof/>
-              <w:lang w:eastAsia="de-DE"/>
-            </w:rPr>
-          </w:pPr>
-          <w:hyperlink w:anchor="_Toc513653222" w:history="1">
-            <w:r>
-              <w:rPr>
-                <w:rStyle w:val="Hyperlink"/>
-                <w:rFonts w:eastAsia="Times New Roman" w:cstheme="minorHAnsi"/>
-                <w:b/>
-                <w:bCs/>
-                <w:noProof/>
-                <w:kern w:val="36"/>
-                <w:lang w:eastAsia="de-DE"/>
-              </w:rPr>
-              <w:t>11.4.</w:t>
-            </w:r>
-            <w:r>
-              <w:rPr>
-                <w:rFonts w:eastAsiaTheme="minorEastAsia"/>
-                <w:noProof/>
-                <w:lang w:eastAsia="de-DE"/>
-              </w:rPr>
-              <w:tab/>
-            </w:r>
-            <w:r>
-              <w:rPr>
-                <w:rStyle w:val="Hyperlink"/>
-                <w:rFonts w:eastAsia="Times New Roman" w:cstheme="minorHAnsi"/>
-                <w:b/>
-                <w:bCs/>
-                <w:noProof/>
-                <w:lang w:eastAsia="de-DE"/>
-              </w:rPr>
-              <w:t>Entwicklungsschnittstellen</w:t>
-            </w:r>
-            <w:r>
-              <w:rPr>
-                <w:noProof/>
-                <w:webHidden/>
-              </w:rPr>
-              <w:tab/>
-            </w:r>
-            <w:r>
-              <w:rPr>
-                <w:noProof/>
-                <w:webHidden/>
-              </w:rPr>
-              <w:fldChar w:fldCharType="begin"/>
-            </w:r>
-            <w:r>
-              <w:rPr>
-                <w:noProof/>
-                <w:webHidden/>
-              </w:rPr>
-              <w:instrText xml:space="preserve"> PAGEREF _Toc513653222 \h </w:instrText>
-            </w:r>
-            <w:r>
-              <w:rPr>
-                <w:noProof/>
-                <w:webHidden/>
-              </w:rPr>
-            </w:r>
-            <w:r>
-              <w:rPr>
-                <w:noProof/>
-                <w:webHidden/>
-              </w:rPr>
-              <w:fldChar w:fldCharType="separate"/>
-            </w:r>
-            <w:r>
-              <w:rPr>
-                <w:noProof/>
-                <w:webHidden/>
-              </w:rPr>
-              <w:t>7</w:t>
-            </w:r>
-            <w:r>
-              <w:rPr>
-                <w:noProof/>
-                <w:webHidden/>
-              </w:rPr>
-              <w:fldChar w:fldCharType="end"/>
-            </w:r>
-          </w:hyperlink>
-        </w:p>
-        <w:p>
-          <w:pPr>
-            <w:pStyle w:val="Verzeichnis1"/>
-            <w:tabs>
-              <w:tab w:val="left" w:pos="660"/>
-              <w:tab w:val="right" w:leader="dot" w:pos="9062"/>
-            </w:tabs>
-            <w:rPr>
-              <w:rFonts w:eastAsiaTheme="minorEastAsia"/>
-              <w:noProof/>
-              <w:lang w:eastAsia="de-DE"/>
-            </w:rPr>
-          </w:pPr>
-          <w:hyperlink w:anchor="_Toc513653223" w:history="1">
-            <w:r>
-              <w:rPr>
-                <w:rStyle w:val="Hyperlink"/>
-                <w:rFonts w:eastAsia="Times New Roman" w:cstheme="minorHAnsi"/>
-                <w:b/>
-                <w:bCs/>
-                <w:noProof/>
-                <w:kern w:val="36"/>
-                <w:lang w:eastAsia="de-DE"/>
-              </w:rPr>
-              <w:t>12.</w:t>
-            </w:r>
-            <w:r>
-              <w:rPr>
-                <w:rFonts w:eastAsiaTheme="minorEastAsia"/>
-                <w:noProof/>
-                <w:lang w:eastAsia="de-DE"/>
-              </w:rPr>
-              <w:tab/>
-            </w:r>
-            <w:r>
-              <w:rPr>
-                <w:rStyle w:val="Hyperlink"/>
-                <w:rFonts w:eastAsia="Times New Roman" w:cstheme="minorHAnsi"/>
-                <w:b/>
-                <w:bCs/>
-                <w:noProof/>
-                <w:kern w:val="36"/>
-                <w:lang w:eastAsia="de-DE"/>
-              </w:rPr>
-              <w:t>Gliederung in Teilprodukte</w:t>
-            </w:r>
-            <w:r>
-              <w:rPr>
-                <w:noProof/>
-                <w:webHidden/>
-              </w:rPr>
-              <w:tab/>
-            </w:r>
-            <w:r>
-              <w:rPr>
-                <w:noProof/>
-                <w:webHidden/>
-              </w:rPr>
-              <w:fldChar w:fldCharType="begin"/>
-            </w:r>
-            <w:r>
-              <w:rPr>
-                <w:noProof/>
-                <w:webHidden/>
-              </w:rPr>
-              <w:instrText xml:space="preserve"> PAGEREF _Toc513653223 \h </w:instrText>
-            </w:r>
-            <w:r>
-              <w:rPr>
-                <w:noProof/>
-                <w:webHidden/>
-              </w:rPr>
-            </w:r>
-            <w:r>
-              <w:rPr>
-                <w:noProof/>
-                <w:webHidden/>
-              </w:rPr>
-              <w:fldChar w:fldCharType="separate"/>
-            </w:r>
-            <w:r>
-              <w:rPr>
-                <w:noProof/>
-                <w:webHidden/>
-              </w:rPr>
-              <w:t>8</w:t>
-            </w:r>
-            <w:r>
-              <w:rPr>
-                <w:noProof/>
-                <w:webHidden/>
-              </w:rPr>
-              <w:fldChar w:fldCharType="end"/>
-            </w:r>
-          </w:hyperlink>
-        </w:p>
-        <w:p>
-          <w:pPr>
-            <w:pStyle w:val="Verzeichnis1"/>
-            <w:tabs>
-              <w:tab w:val="left" w:pos="660"/>
-              <w:tab w:val="right" w:leader="dot" w:pos="9062"/>
-            </w:tabs>
-            <w:rPr>
-              <w:rFonts w:eastAsiaTheme="minorEastAsia"/>
-              <w:noProof/>
-              <w:lang w:eastAsia="de-DE"/>
-            </w:rPr>
-          </w:pPr>
-          <w:hyperlink w:anchor="_Toc513653224" w:history="1">
-            <w:r>
-              <w:rPr>
-                <w:rStyle w:val="Hyperlink"/>
-                <w:rFonts w:eastAsia="Times New Roman" w:cstheme="minorHAnsi"/>
-                <w:b/>
-                <w:bCs/>
-                <w:noProof/>
-                <w:kern w:val="36"/>
-                <w:lang w:eastAsia="de-DE"/>
-              </w:rPr>
-              <w:t>13.</w:t>
-            </w:r>
-            <w:r>
-              <w:rPr>
-                <w:rFonts w:eastAsiaTheme="minorEastAsia"/>
-                <w:noProof/>
-                <w:lang w:eastAsia="de-DE"/>
-              </w:rPr>
-              <w:tab/>
-            </w:r>
-            <w:r>
-              <w:rPr>
-                <w:rStyle w:val="Hyperlink"/>
-                <w:rFonts w:eastAsia="Times New Roman" w:cstheme="minorHAnsi"/>
-                <w:b/>
-                <w:bCs/>
-                <w:noProof/>
-                <w:kern w:val="36"/>
-                <w:lang w:eastAsia="de-DE"/>
-              </w:rPr>
-              <w:t>Ergänzungen</w:t>
-            </w:r>
-            <w:r>
-              <w:rPr>
-                <w:noProof/>
-                <w:webHidden/>
-              </w:rPr>
-              <w:tab/>
-            </w:r>
-            <w:r>
-              <w:rPr>
-                <w:noProof/>
-                <w:webHidden/>
-              </w:rPr>
-              <w:fldChar w:fldCharType="begin"/>
-            </w:r>
-            <w:r>
-              <w:rPr>
-                <w:noProof/>
-                <w:webHidden/>
-              </w:rPr>
-              <w:instrText xml:space="preserve"> PAGEREF _Toc513653224 \h </w:instrText>
-            </w:r>
-            <w:r>
-              <w:rPr>
-                <w:noProof/>
-                <w:webHidden/>
-              </w:rPr>
-            </w:r>
-            <w:r>
-              <w:rPr>
-                <w:noProof/>
-                <w:webHidden/>
-              </w:rPr>
-              <w:fldChar w:fldCharType="separate"/>
-            </w:r>
-            <w:r>
-              <w:rPr>
-                <w:noProof/>
-                <w:webHidden/>
-              </w:rPr>
-              <w:t>8</w:t>
             </w:r>
             <w:r>
               <w:rPr>
@@ -3367,7 +3222,7 @@
           <w:lang w:eastAsia="de-DE"/>
         </w:rPr>
       </w:pPr>
-      <w:bookmarkStart w:id="0" w:name="_Toc513653201"/>
+      <w:bookmarkStart w:id="0" w:name="_Toc514929434"/>
       <w:r>
         <w:rPr>
           <w:rFonts w:eastAsia="Times New Roman" w:cstheme="minorHAnsi"/>
@@ -3378,6 +3233,7 @@
           <w:szCs w:val="48"/>
           <w:lang w:eastAsia="de-DE"/>
         </w:rPr>
+        <w:lastRenderedPageBreak/>
         <w:t>Zielbestimmung</w:t>
       </w:r>
       <w:bookmarkEnd w:id="0"/>
@@ -3701,7 +3557,6 @@
           <w:szCs w:val="24"/>
           <w:lang w:eastAsia="de-DE"/>
         </w:rPr>
-        <w:lastRenderedPageBreak/>
         <w:t>Dem Nutzer ist es möglich seine persönlichen Daten jederzeit zu ändern und den Bedürfnissen anzupassen</w:t>
       </w:r>
     </w:p>
@@ -4374,6 +4229,7 @@
           <w:szCs w:val="24"/>
           <w:lang w:eastAsia="de-DE"/>
         </w:rPr>
+        <w:lastRenderedPageBreak/>
         <w:t>Professoren</w:t>
       </w:r>
     </w:p>
@@ -4471,16 +4327,22 @@
     </w:p>
     <w:p>
       <w:pPr>
-        <w:pStyle w:val="Listenabsatz"/>
-        <w:spacing w:before="100" w:beforeAutospacing="1" w:after="100" w:afterAutospacing="1" w:line="240" w:lineRule="auto"/>
-        <w:ind w:left="430"/>
-        <w:rPr>
-          <w:rFonts w:eastAsia="Times New Roman" w:cstheme="minorHAnsi"/>
-          <w:sz w:val="24"/>
-          <w:szCs w:val="24"/>
-          <w:lang w:eastAsia="de-DE"/>
-        </w:rPr>
-      </w:pPr>
+        <w:rPr>
+          <w:rFonts w:eastAsia="Times New Roman" w:cstheme="minorHAnsi"/>
+          <w:sz w:val="24"/>
+          <w:szCs w:val="24"/>
+          <w:lang w:eastAsia="de-DE"/>
+        </w:rPr>
+      </w:pPr>
+      <w:r>
+        <w:rPr>
+          <w:rFonts w:eastAsia="Times New Roman" w:cstheme="minorHAnsi"/>
+          <w:sz w:val="24"/>
+          <w:szCs w:val="24"/>
+          <w:lang w:eastAsia="de-DE"/>
+        </w:rPr>
+        <w:br w:type="page"/>
+      </w:r>
     </w:p>
     <w:p>
       <w:pPr>
@@ -4501,7 +4363,7 @@
           <w:lang w:eastAsia="de-DE"/>
         </w:rPr>
       </w:pPr>
-      <w:bookmarkStart w:id="1" w:name="_Toc513653202"/>
+      <w:bookmarkStart w:id="1" w:name="_Toc514929435"/>
       <w:r>
         <w:rPr>
           <w:rFonts w:eastAsia="Times New Roman" w:cstheme="minorHAnsi"/>
@@ -4512,6 +4374,7 @@
           <w:szCs w:val="48"/>
           <w:lang w:eastAsia="de-DE"/>
         </w:rPr>
+        <w:lastRenderedPageBreak/>
         <w:t>Produkteinsatz</w:t>
       </w:r>
       <w:bookmarkEnd w:id="1"/>
@@ -4520,6 +4383,12 @@
       <w:pPr>
         <w:spacing w:before="100" w:beforeAutospacing="1" w:after="100" w:afterAutospacing="1" w:line="240" w:lineRule="auto"/>
         <w:outlineLvl w:val="0"/>
+      </w:pPr>
+      <w:bookmarkStart w:id="2" w:name="_Toc514929436"/>
+      <w:r>
+        <w:t xml:space="preserve">Im </w:t>
+      </w:r>
+      <w:r>
         <w:rPr>
           <w:rFonts w:eastAsia="Times New Roman" w:cstheme="minorHAnsi"/>
           <w:bCs/>
@@ -4528,7 +4397,8 @@
           <w:szCs w:val="24"/>
           <w:lang w:eastAsia="de-DE"/>
         </w:rPr>
-      </w:pPr>
+        <w:t>F</w:t>
+      </w:r>
       <w:r>
         <w:rPr>
           <w:rFonts w:eastAsia="Times New Roman" w:cstheme="minorHAnsi"/>
@@ -4538,30 +4408,9 @@
           <w:szCs w:val="24"/>
           <w:lang w:eastAsia="de-DE"/>
         </w:rPr>
-        <w:t xml:space="preserve">Im </w:t>
-      </w:r>
-      <w:r>
-        <w:rPr>
-          <w:rFonts w:eastAsia="Times New Roman" w:cstheme="minorHAnsi"/>
-          <w:bCs/>
-          <w:kern w:val="36"/>
-          <w:sz w:val="24"/>
-          <w:szCs w:val="24"/>
-          <w:lang w:eastAsia="de-DE"/>
-        </w:rPr>
-        <w:t>F</w:t>
-      </w:r>
-      <w:r>
-        <w:rPr>
-          <w:rFonts w:eastAsia="Times New Roman" w:cstheme="minorHAnsi"/>
-          <w:bCs/>
-          <w:kern w:val="36"/>
-          <w:sz w:val="24"/>
-          <w:szCs w:val="24"/>
-          <w:lang w:eastAsia="de-DE"/>
-        </w:rPr>
         <w:t>olgenden werden die Bereiche, in welchen das Produkt nach Fertigstellung eingesetzt werden soll näher erläutert.</w:t>
       </w:r>
+      <w:bookmarkEnd w:id="2"/>
     </w:p>
     <w:p>
       <w:pPr>
@@ -4582,7 +4431,7 @@
           <w:lang w:eastAsia="de-DE"/>
         </w:rPr>
       </w:pPr>
-      <w:bookmarkStart w:id="2" w:name="_Toc513653203"/>
+      <w:bookmarkStart w:id="3" w:name="_Toc514929437"/>
       <w:r>
         <w:rPr>
           <w:rFonts w:eastAsia="Times New Roman" w:cstheme="minorHAnsi"/>
@@ -4592,7 +4441,6 @@
           <w:szCs w:val="24"/>
           <w:lang w:eastAsia="de-DE"/>
         </w:rPr>
-        <w:lastRenderedPageBreak/>
         <w:t>A</w:t>
       </w:r>
       <w:r>
@@ -4606,7 +4454,7 @@
         </w:rPr>
         <w:t>nwendungsbereiche</w:t>
       </w:r>
-      <w:bookmarkEnd w:id="2"/>
+      <w:bookmarkEnd w:id="3"/>
       <w:r>
         <w:rPr>
           <w:rFonts w:eastAsia="Times New Roman" w:cstheme="minorHAnsi"/>
@@ -4632,6 +4480,7 @@
           <w:lang w:eastAsia="de-DE"/>
         </w:rPr>
       </w:pPr>
+      <w:bookmarkStart w:id="4" w:name="_Toc514929438"/>
       <w:r>
         <w:rPr>
           <w:rFonts w:eastAsia="Times New Roman" w:cstheme="minorHAnsi"/>
@@ -4687,6 +4536,7 @@
         </w:rPr>
         <w:t>.</w:t>
       </w:r>
+      <w:bookmarkEnd w:id="4"/>
     </w:p>
     <w:p>
       <w:pPr>
@@ -4707,7 +4557,7 @@
           <w:lang w:eastAsia="de-DE"/>
         </w:rPr>
       </w:pPr>
-      <w:bookmarkStart w:id="3" w:name="_Toc513653204"/>
+      <w:bookmarkStart w:id="5" w:name="_Toc514929439"/>
       <w:r>
         <w:rPr>
           <w:rFonts w:eastAsia="Times New Roman" w:cstheme="minorHAnsi"/>
@@ -4719,7 +4569,7 @@
         </w:rPr>
         <w:t>Zielgruppen</w:t>
       </w:r>
-      <w:bookmarkEnd w:id="3"/>
+      <w:bookmarkEnd w:id="5"/>
       <w:r>
         <w:rPr>
           <w:rFonts w:eastAsia="Times New Roman" w:cstheme="minorHAnsi"/>
@@ -4745,6 +4595,7 @@
           <w:lang w:eastAsia="de-DE"/>
         </w:rPr>
       </w:pPr>
+      <w:bookmarkStart w:id="6" w:name="_Toc514929440"/>
       <w:r>
         <w:rPr>
           <w:rFonts w:eastAsia="Times New Roman" w:cstheme="minorHAnsi"/>
@@ -4833,6 +4684,7 @@
         </w:rPr>
         <w:t xml:space="preserve"> Des Weiteren gehören auch die Professoren der HTW der Zielgruppe an. Diese können sich mit der App einen Überblick über den aktuellen Kenntnisstand der Studenten verschaffen.</w:t>
       </w:r>
+      <w:bookmarkEnd w:id="6"/>
     </w:p>
     <w:p>
       <w:pPr>
@@ -4853,7 +4705,7 @@
           <w:lang w:eastAsia="de-DE"/>
         </w:rPr>
       </w:pPr>
-      <w:bookmarkStart w:id="4" w:name="_Toc513653205"/>
+      <w:bookmarkStart w:id="7" w:name="_Toc514929441"/>
       <w:r>
         <w:rPr>
           <w:rFonts w:eastAsia="Times New Roman" w:cstheme="minorHAnsi"/>
@@ -4865,7 +4717,7 @@
         </w:rPr>
         <w:t>Betriebsbedingungen</w:t>
       </w:r>
-      <w:bookmarkEnd w:id="4"/>
+      <w:bookmarkEnd w:id="7"/>
       <w:r>
         <w:rPr>
           <w:rFonts w:eastAsia="Times New Roman" w:cstheme="minorHAnsi"/>
@@ -4891,6 +4743,7 @@
           <w:lang w:eastAsia="de-DE"/>
         </w:rPr>
       </w:pPr>
+      <w:bookmarkStart w:id="8" w:name="_Toc514929442"/>
       <w:r>
         <w:rPr>
           <w:rFonts w:eastAsia="Times New Roman" w:cstheme="minorHAnsi"/>
@@ -4902,6 +4755,7 @@
         </w:rPr>
         <w:t>Das System verfügt im Hintergrund über eine Datenbank, in der die einzelnen Fragekataloge, oder auch Benutzerdaten gespeichert werden.</w:t>
       </w:r>
+      <w:bookmarkEnd w:id="8"/>
     </w:p>
     <w:p>
       <w:pPr>
@@ -4918,6 +4772,7 @@
           <w:lang w:eastAsia="de-DE"/>
         </w:rPr>
       </w:pPr>
+      <w:bookmarkStart w:id="9" w:name="_Toc514929443"/>
       <w:r>
         <w:rPr>
           <w:rFonts w:eastAsia="Times New Roman" w:cstheme="minorHAnsi"/>
@@ -4929,6 +4784,7 @@
         </w:rPr>
         <w:t>Die Datenbank soll zu jeder Uhrzeit erreichbar sein. Weiterhin wird auf den sensiblen Umgang mit Benutzerdaten geachtet, so ist es unbedingt notwendig die Anmeldedaten eines Benutzers verschlüsselt zu speichern.</w:t>
       </w:r>
+      <w:bookmarkEnd w:id="9"/>
     </w:p>
     <w:p>
       <w:pPr>
@@ -4945,6 +4801,7 @@
           <w:lang w:eastAsia="de-DE"/>
         </w:rPr>
       </w:pPr>
+      <w:bookmarkStart w:id="10" w:name="_Toc514929444"/>
       <w:r>
         <w:rPr>
           <w:rFonts w:eastAsia="Times New Roman" w:cstheme="minorHAnsi"/>
@@ -4955,6 +4812,30 @@
           <w:lang w:eastAsia="de-DE"/>
         </w:rPr>
         <w:t>Um für Ausfallsicherheit zu sorgen, soll in regelmäßigen Abständen eine Kopie der Datenbank gemacht werden.</w:t>
+      </w:r>
+      <w:bookmarkEnd w:id="10"/>
+    </w:p>
+    <w:p>
+      <w:pPr>
+        <w:rPr>
+          <w:rFonts w:eastAsia="Times New Roman" w:cstheme="minorHAnsi"/>
+          <w:bCs/>
+          <w:kern w:val="36"/>
+          <w:sz w:val="24"/>
+          <w:szCs w:val="24"/>
+          <w:lang w:eastAsia="de-DE"/>
+        </w:rPr>
+      </w:pPr>
+      <w:r>
+        <w:rPr>
+          <w:rFonts w:eastAsia="Times New Roman" w:cstheme="minorHAnsi"/>
+          <w:bCs/>
+          <w:kern w:val="36"/>
+          <w:sz w:val="24"/>
+          <w:szCs w:val="24"/>
+          <w:lang w:eastAsia="de-DE"/>
+        </w:rPr>
+        <w:br w:type="page"/>
       </w:r>
     </w:p>
     <w:p>
@@ -4976,7 +4857,7 @@
           <w:lang w:eastAsia="de-DE"/>
         </w:rPr>
       </w:pPr>
-      <w:bookmarkStart w:id="5" w:name="_Toc513653206"/>
+      <w:bookmarkStart w:id="11" w:name="_Toc514929445"/>
       <w:r>
         <w:rPr>
           <w:rFonts w:eastAsia="Times New Roman" w:cstheme="minorHAnsi"/>
@@ -4987,9 +4868,10 @@
           <w:szCs w:val="48"/>
           <w:lang w:eastAsia="de-DE"/>
         </w:rPr>
+        <w:lastRenderedPageBreak/>
         <w:t>Produktübersicht</w:t>
       </w:r>
-      <w:bookmarkEnd w:id="5"/>
+      <w:bookmarkEnd w:id="11"/>
     </w:p>
     <w:p>
       <w:pPr>
@@ -5363,16 +5245,22 @@
     </w:p>
     <w:p>
       <w:pPr>
-        <w:pStyle w:val="Listenabsatz"/>
-        <w:spacing w:before="100" w:beforeAutospacing="1" w:after="100" w:afterAutospacing="1" w:line="240" w:lineRule="auto"/>
-        <w:ind w:left="430"/>
-        <w:rPr>
-          <w:rFonts w:eastAsia="Times New Roman" w:cstheme="minorHAnsi"/>
-          <w:sz w:val="24"/>
-          <w:szCs w:val="24"/>
-          <w:lang w:eastAsia="de-DE"/>
-        </w:rPr>
-      </w:pPr>
+        <w:rPr>
+          <w:rFonts w:eastAsia="Times New Roman" w:cstheme="minorHAnsi"/>
+          <w:sz w:val="24"/>
+          <w:szCs w:val="24"/>
+          <w:lang w:eastAsia="de-DE"/>
+        </w:rPr>
+      </w:pPr>
+      <w:r>
+        <w:rPr>
+          <w:rFonts w:eastAsia="Times New Roman" w:cstheme="minorHAnsi"/>
+          <w:sz w:val="24"/>
+          <w:szCs w:val="24"/>
+          <w:lang w:eastAsia="de-DE"/>
+        </w:rPr>
+        <w:br w:type="page"/>
+      </w:r>
     </w:p>
     <w:p>
       <w:pPr>
@@ -5403,9 +5291,10 @@
           <w:szCs w:val="48"/>
           <w:lang w:eastAsia="de-DE"/>
         </w:rPr>
+        <w:lastRenderedPageBreak/>
         <w:t xml:space="preserve"> </w:t>
       </w:r>
-      <w:bookmarkStart w:id="6" w:name="_Toc513653207"/>
+      <w:bookmarkStart w:id="12" w:name="_Toc514929446"/>
       <w:r>
         <w:rPr>
           <w:rFonts w:eastAsia="Times New Roman" w:cstheme="minorHAnsi"/>
@@ -5418,7 +5307,7 @@
         </w:rPr>
         <w:t>Produktfunktionen</w:t>
       </w:r>
-      <w:bookmarkEnd w:id="6"/>
+      <w:bookmarkEnd w:id="12"/>
     </w:p>
     <w:p>
       <w:pPr>
@@ -5433,6 +5322,7 @@
           <w:lang w:eastAsia="de-DE"/>
         </w:rPr>
       </w:pPr>
+      <w:bookmarkStart w:id="13" w:name="_Toc514929447"/>
       <w:r>
         <w:rPr>
           <w:rFonts w:eastAsia="Times New Roman" w:cstheme="minorHAnsi"/>
@@ -5466,6 +5356,7 @@
         </w:rPr>
         <w:t xml:space="preserve"> die das Produkt bereitstellen soll näher erläutert.</w:t>
       </w:r>
+      <w:bookmarkEnd w:id="13"/>
     </w:p>
     <w:p>
       <w:pPr>
@@ -5490,7 +5381,6 @@
           <w:szCs w:val="24"/>
           <w:lang w:eastAsia="de-DE"/>
         </w:rPr>
-        <w:lastRenderedPageBreak/>
         <w:t>Benutzerfunktionen</w:t>
       </w:r>
     </w:p>
@@ -5828,6 +5718,46 @@
     </w:p>
     <w:p>
       <w:pPr>
+        <w:spacing w:before="100" w:beforeAutospacing="1" w:after="100" w:afterAutospacing="1" w:line="240" w:lineRule="auto"/>
+        <w:rPr>
+          <w:rFonts w:eastAsia="Times New Roman" w:cstheme="minorHAnsi"/>
+          <w:sz w:val="24"/>
+          <w:szCs w:val="24"/>
+          <w:lang w:eastAsia="de-DE"/>
+        </w:rPr>
+      </w:pPr>
+      <w:r>
+        <w:rPr>
+          <w:rFonts w:eastAsia="Times New Roman" w:cstheme="minorHAnsi"/>
+          <w:sz w:val="24"/>
+          <w:szCs w:val="24"/>
+          <w:lang w:eastAsia="de-DE"/>
+        </w:rPr>
+        <w:t xml:space="preserve">/F050/ Benutzerinformationen anzeigen: Ein Benutzer kann die von ihm angegebenen Informationen anzeigen. </w:t>
+      </w:r>
+    </w:p>
+    <w:p>
+      <w:pPr>
+        <w:spacing w:before="100" w:beforeAutospacing="1" w:after="100" w:afterAutospacing="1" w:line="240" w:lineRule="auto"/>
+        <w:rPr>
+          <w:rFonts w:eastAsia="Times New Roman" w:cstheme="minorHAnsi"/>
+          <w:sz w:val="24"/>
+          <w:szCs w:val="24"/>
+          <w:lang w:eastAsia="de-DE"/>
+        </w:rPr>
+      </w:pPr>
+      <w:r>
+        <w:rPr>
+          <w:rFonts w:eastAsia="Times New Roman" w:cstheme="minorHAnsi"/>
+          <w:sz w:val="24"/>
+          <w:szCs w:val="24"/>
+          <w:lang w:eastAsia="de-DE"/>
+        </w:rPr>
+        <w:t>/F060/ Benutzerinformationen ändern: Der Nutzer kann seine Daten nach der Anmeldung auch ändern.</w:t>
+      </w:r>
+    </w:p>
+    <w:p>
+      <w:pPr>
         <w:pStyle w:val="Listenabsatz"/>
         <w:numPr>
           <w:ilvl w:val="1"/>
@@ -6039,6 +5969,7 @@
           <w:szCs w:val="24"/>
           <w:lang w:eastAsia="de-DE"/>
         </w:rPr>
+        <w:lastRenderedPageBreak/>
         <w:t xml:space="preserve">/F150/ An Spiel teilnehmen: Studenten können </w:t>
       </w:r>
       <w:r>
@@ -6099,6 +6030,34 @@
           <w:lang w:eastAsia="de-DE"/>
         </w:rPr>
       </w:pPr>
+      <w:r>
+        <w:rPr>
+          <w:rFonts w:eastAsia="Times New Roman" w:cstheme="minorHAnsi"/>
+          <w:sz w:val="24"/>
+          <w:szCs w:val="24"/>
+          <w:lang w:eastAsia="de-DE"/>
+        </w:rPr>
+        <w:t xml:space="preserve">/F170/ Fragenkatalog teilen: Der Ersteller eines Fragenkatalogs kann dieses für andere Studenten freigeben, sodass diese den Katalog auch spielen oder sogar bearbeiten können. </w:t>
+      </w:r>
+    </w:p>
+    <w:p>
+      <w:pPr>
+        <w:rPr>
+          <w:rFonts w:eastAsia="Times New Roman" w:cstheme="minorHAnsi"/>
+          <w:sz w:val="24"/>
+          <w:szCs w:val="24"/>
+          <w:lang w:eastAsia="de-DE"/>
+        </w:rPr>
+      </w:pPr>
+      <w:r>
+        <w:rPr>
+          <w:rFonts w:eastAsia="Times New Roman" w:cstheme="minorHAnsi"/>
+          <w:sz w:val="24"/>
+          <w:szCs w:val="24"/>
+          <w:lang w:eastAsia="de-DE"/>
+        </w:rPr>
+        <w:br w:type="page"/>
+      </w:r>
     </w:p>
     <w:p>
       <w:pPr>
@@ -6119,7 +6078,7 @@
           <w:lang w:eastAsia="de-DE"/>
         </w:rPr>
       </w:pPr>
-      <w:bookmarkStart w:id="7" w:name="_Toc513653208"/>
+      <w:bookmarkStart w:id="14" w:name="_Toc514929448"/>
       <w:r>
         <w:rPr>
           <w:rFonts w:eastAsia="Times New Roman" w:cstheme="minorHAnsi"/>
@@ -6130,9 +6089,10 @@
           <w:szCs w:val="48"/>
           <w:lang w:eastAsia="de-DE"/>
         </w:rPr>
+        <w:lastRenderedPageBreak/>
         <w:t>Produktdaten</w:t>
       </w:r>
-      <w:bookmarkEnd w:id="7"/>
+      <w:bookmarkEnd w:id="14"/>
     </w:p>
     <w:p>
       <w:pPr>
@@ -6177,7 +6137,6 @@
           <w:szCs w:val="24"/>
           <w:lang w:eastAsia="de-DE"/>
         </w:rPr>
-        <w:lastRenderedPageBreak/>
         <w:t>BenutzerID</w:t>
       </w:r>
       <w:proofErr w:type="spellEnd"/>
@@ -6962,6 +6921,25 @@
     </w:p>
     <w:p>
       <w:pPr>
+        <w:rPr>
+          <w:rFonts w:eastAsia="Times New Roman" w:cstheme="minorHAnsi"/>
+          <w:sz w:val="24"/>
+          <w:szCs w:val="24"/>
+          <w:lang w:eastAsia="de-DE"/>
+        </w:rPr>
+      </w:pPr>
+      <w:r>
+        <w:rPr>
+          <w:rFonts w:eastAsia="Times New Roman" w:cstheme="minorHAnsi"/>
+          <w:sz w:val="24"/>
+          <w:szCs w:val="24"/>
+          <w:lang w:eastAsia="de-DE"/>
+        </w:rPr>
+        <w:br w:type="page"/>
+      </w:r>
+    </w:p>
+    <w:p>
+      <w:pPr>
         <w:pStyle w:val="Listenabsatz"/>
         <w:numPr>
           <w:ilvl w:val="0"/>
@@ -6979,7 +6957,7 @@
           <w:lang w:eastAsia="de-DE"/>
         </w:rPr>
       </w:pPr>
-      <w:bookmarkStart w:id="8" w:name="_Toc513653209"/>
+      <w:bookmarkStart w:id="15" w:name="_Toc514929449"/>
       <w:r>
         <w:rPr>
           <w:rFonts w:eastAsia="Times New Roman" w:cstheme="minorHAnsi"/>
@@ -6990,9 +6968,99 @@
           <w:szCs w:val="48"/>
           <w:lang w:eastAsia="de-DE"/>
         </w:rPr>
-        <w:softHyphen/>
-      </w:r>
-      <w:r>
+        <w:lastRenderedPageBreak/>
+        <w:t>Produktleistungen</w:t>
+      </w:r>
+      <w:bookmarkEnd w:id="15"/>
+    </w:p>
+    <w:p>
+      <w:pPr>
+        <w:spacing w:before="100" w:beforeAutospacing="1" w:after="100" w:afterAutospacing="1" w:line="240" w:lineRule="auto"/>
+        <w:rPr>
+          <w:rFonts w:eastAsia="Times New Roman" w:cstheme="minorHAnsi"/>
+          <w:sz w:val="24"/>
+          <w:szCs w:val="24"/>
+          <w:lang w:eastAsia="de-DE"/>
+        </w:rPr>
+      </w:pPr>
+      <w:r>
+        <w:rPr>
+          <w:rFonts w:eastAsia="Times New Roman" w:cstheme="minorHAnsi"/>
+          <w:sz w:val="24"/>
+          <w:szCs w:val="24"/>
+          <w:lang w:eastAsia="de-DE"/>
+        </w:rPr>
+        <w:t>/L100/ Zeitlimit: Für eine Frage kann beim Erstellen ein Schwierigkeitsgrad eingestellt werden und je nach Schwierigkeitsgrad hat der Spieler eine gewisse Anzahl an Sekunden um die Frage zu beantworten</w:t>
+      </w:r>
+    </w:p>
+    <w:p>
+      <w:pPr>
+        <w:spacing w:before="100" w:beforeAutospacing="1" w:after="100" w:afterAutospacing="1" w:line="240" w:lineRule="auto"/>
+        <w:rPr>
+          <w:rFonts w:eastAsia="Times New Roman" w:cstheme="minorHAnsi"/>
+          <w:sz w:val="24"/>
+          <w:szCs w:val="24"/>
+          <w:lang w:eastAsia="de-DE"/>
+        </w:rPr>
+      </w:pPr>
+      <w:r>
+        <w:rPr>
+          <w:rFonts w:eastAsia="Times New Roman" w:cstheme="minorHAnsi"/>
+          <w:sz w:val="24"/>
+          <w:szCs w:val="24"/>
+          <w:lang w:eastAsia="de-DE"/>
+        </w:rPr>
+        <w:t>/L200/ Antworteingabe: Hat der Nutzer falsche Sonderzeichen oder ähnlich in einer Antwort gewählt, so wird im sofort eine Fehlermeldung angezeigt.</w:t>
+      </w:r>
+    </w:p>
+    <w:p>
+      <w:pPr>
+        <w:spacing w:before="100" w:beforeAutospacing="1" w:after="100" w:afterAutospacing="1" w:line="240" w:lineRule="auto"/>
+        <w:rPr>
+          <w:rFonts w:eastAsia="Times New Roman" w:cstheme="minorHAnsi"/>
+          <w:sz w:val="24"/>
+          <w:szCs w:val="24"/>
+          <w:lang w:eastAsia="de-DE"/>
+        </w:rPr>
+      </w:pPr>
+      <w:r>
+        <w:rPr>
+          <w:rFonts w:eastAsia="Times New Roman" w:cstheme="minorHAnsi"/>
+          <w:sz w:val="24"/>
+          <w:szCs w:val="24"/>
+          <w:lang w:eastAsia="de-DE"/>
+        </w:rPr>
+        <w:t>/L300/ Absenden von Antworten: Hat ein Nutzer eine Antwort von Hand eingegeben, so wird der Button zum Absenden der Antwort erst dann aktiviert, wenn der Nutzer auch eine Antwort eingegeben hat.</w:t>
+      </w:r>
+    </w:p>
+    <w:p>
+      <w:pPr>
+        <w:rPr>
+          <w:rFonts w:eastAsia="Times New Roman" w:cstheme="minorHAnsi"/>
+          <w:sz w:val="24"/>
+          <w:szCs w:val="24"/>
+          <w:lang w:eastAsia="de-DE"/>
+        </w:rPr>
+      </w:pPr>
+      <w:r>
+        <w:rPr>
+          <w:rFonts w:eastAsia="Times New Roman" w:cstheme="minorHAnsi"/>
+          <w:sz w:val="24"/>
+          <w:szCs w:val="24"/>
+          <w:lang w:eastAsia="de-DE"/>
+        </w:rPr>
+        <w:br w:type="page"/>
+      </w:r>
+    </w:p>
+    <w:p>
+      <w:pPr>
+        <w:pStyle w:val="Listenabsatz"/>
+        <w:numPr>
+          <w:ilvl w:val="0"/>
+          <w:numId w:val="6"/>
+        </w:numPr>
+        <w:spacing w:before="100" w:beforeAutospacing="1" w:after="100" w:afterAutospacing="1" w:line="240" w:lineRule="auto"/>
+        <w:outlineLvl w:val="0"/>
         <w:rPr>
           <w:rFonts w:eastAsia="Times New Roman" w:cstheme="minorHAnsi"/>
           <w:b/>
@@ -7002,8 +7070,8 @@
           <w:szCs w:val="48"/>
           <w:lang w:eastAsia="de-DE"/>
         </w:rPr>
-        <w:softHyphen/>
-      </w:r>
+      </w:pPr>
+      <w:bookmarkStart w:id="16" w:name="_Toc514929450"/>
       <w:r>
         <w:rPr>
           <w:rFonts w:eastAsia="Times New Roman" w:cstheme="minorHAnsi"/>
@@ -7014,109 +7082,37 @@
           <w:szCs w:val="48"/>
           <w:lang w:eastAsia="de-DE"/>
         </w:rPr>
-        <w:t>Produktleistungen</w:t>
-      </w:r>
-      <w:bookmarkEnd w:id="8"/>
-    </w:p>
-    <w:p>
-      <w:pPr>
-        <w:spacing w:before="100" w:beforeAutospacing="1" w:after="100" w:afterAutospacing="1" w:line="240" w:lineRule="auto"/>
-        <w:rPr>
-          <w:rFonts w:eastAsia="Times New Roman" w:cstheme="minorHAnsi"/>
-          <w:sz w:val="24"/>
-          <w:szCs w:val="24"/>
-          <w:lang w:eastAsia="de-DE"/>
-        </w:rPr>
-      </w:pPr>
-      <w:r>
-        <w:rPr>
-          <w:rFonts w:eastAsia="Times New Roman" w:cstheme="minorHAnsi"/>
-          <w:sz w:val="24"/>
-          <w:szCs w:val="24"/>
-          <w:lang w:eastAsia="de-DE"/>
-        </w:rPr>
-        <w:t>/L100/ Zeitlimit: Für eine Frage kann beim Erstellen ein Schwierigkeitsgrad eingestellt werden und je nach Schwierigkeitsgrad hat der Spieler eine gewisse Anzahl an Sekunden um die Frage zu beantworten</w:t>
-      </w:r>
-    </w:p>
-    <w:p>
-      <w:pPr>
-        <w:spacing w:before="100" w:beforeAutospacing="1" w:after="100" w:afterAutospacing="1" w:line="240" w:lineRule="auto"/>
-        <w:rPr>
-          <w:rFonts w:eastAsia="Times New Roman" w:cstheme="minorHAnsi"/>
-          <w:sz w:val="24"/>
-          <w:szCs w:val="24"/>
-          <w:lang w:eastAsia="de-DE"/>
-        </w:rPr>
-      </w:pPr>
-      <w:r>
-        <w:rPr>
-          <w:rFonts w:eastAsia="Times New Roman" w:cstheme="minorHAnsi"/>
-          <w:sz w:val="24"/>
-          <w:szCs w:val="24"/>
-          <w:lang w:eastAsia="de-DE"/>
-        </w:rPr>
-        <w:t>/L200/ Antworteingabe: Hat der Nutzer falsche Sonderzeichen oder ähnlich in einer Antwort gewählt, so wird im sofort eine Fehlermeldung angezeigt.</w:t>
-      </w:r>
-    </w:p>
-    <w:p>
-      <w:pPr>
-        <w:spacing w:before="100" w:beforeAutospacing="1" w:after="100" w:afterAutospacing="1" w:line="240" w:lineRule="auto"/>
-        <w:rPr>
-          <w:rFonts w:eastAsia="Times New Roman" w:cstheme="minorHAnsi"/>
-          <w:sz w:val="24"/>
-          <w:szCs w:val="24"/>
-          <w:lang w:eastAsia="de-DE"/>
-        </w:rPr>
-      </w:pPr>
-      <w:r>
-        <w:rPr>
-          <w:rFonts w:eastAsia="Times New Roman" w:cstheme="minorHAnsi"/>
-          <w:sz w:val="24"/>
-          <w:szCs w:val="24"/>
-          <w:lang w:eastAsia="de-DE"/>
-        </w:rPr>
-        <w:t>/L300/ Absenden von Antworten: Hat ein Nutzer eine Antwort von Hand eingegeben, so wird der Button zum Absenden der Antwort erst dann aktiviert, wenn der Nutzer auch eine Antwort eingegeben hat.</w:t>
-      </w:r>
-    </w:p>
-    <w:p>
-      <w:pPr>
-        <w:pStyle w:val="Listenabsatz"/>
-        <w:numPr>
-          <w:ilvl w:val="0"/>
-          <w:numId w:val="6"/>
-        </w:numPr>
+        <w:lastRenderedPageBreak/>
+        <w:t>Qualitätsanforderungen</w:t>
+      </w:r>
+      <w:bookmarkEnd w:id="16"/>
+    </w:p>
+    <w:p>
+      <w:pPr>
         <w:spacing w:before="100" w:beforeAutospacing="1" w:after="100" w:afterAutospacing="1" w:line="240" w:lineRule="auto"/>
         <w:outlineLvl w:val="0"/>
         <w:rPr>
           <w:rFonts w:eastAsia="Times New Roman" w:cstheme="minorHAnsi"/>
-          <w:b/>
           <w:bCs/>
           <w:kern w:val="36"/>
-          <w:sz w:val="48"/>
-          <w:szCs w:val="48"/>
-          <w:lang w:eastAsia="de-DE"/>
-        </w:rPr>
-      </w:pPr>
-      <w:bookmarkStart w:id="9" w:name="_Toc513653210"/>
-      <w:r>
-        <w:rPr>
-          <w:rFonts w:eastAsia="Times New Roman" w:cstheme="minorHAnsi"/>
-          <w:b/>
+          <w:sz w:val="24"/>
+          <w:szCs w:val="24"/>
+          <w:lang w:eastAsia="de-DE"/>
+        </w:rPr>
+      </w:pPr>
+      <w:bookmarkStart w:id="17" w:name="_Toc514929451"/>
+      <w:r>
+        <w:rPr>
+          <w:rFonts w:eastAsia="Times New Roman" w:cstheme="minorHAnsi"/>
           <w:bCs/>
           <w:kern w:val="36"/>
-          <w:sz w:val="48"/>
-          <w:szCs w:val="48"/>
-          <w:lang w:eastAsia="de-DE"/>
-        </w:rPr>
-        <w:lastRenderedPageBreak/>
-        <w:t>Qualitätsanforderungen</w:t>
-      </w:r>
-      <w:bookmarkEnd w:id="9"/>
-    </w:p>
-    <w:p>
-      <w:pPr>
-        <w:spacing w:before="100" w:beforeAutospacing="1" w:after="100" w:afterAutospacing="1" w:line="240" w:lineRule="auto"/>
-        <w:outlineLvl w:val="0"/>
+          <w:sz w:val="24"/>
+          <w:szCs w:val="24"/>
+          <w:lang w:eastAsia="de-DE"/>
+        </w:rPr>
+        <w:t>In der nachfolgenden Tabelle</w:t>
+      </w:r>
+      <w:r>
         <w:rPr>
           <w:rFonts w:eastAsia="Times New Roman" w:cstheme="minorHAnsi"/>
           <w:bCs/>
@@ -7125,29 +7121,9 @@
           <w:szCs w:val="24"/>
           <w:lang w:eastAsia="de-DE"/>
         </w:rPr>
-      </w:pPr>
-      <w:r>
-        <w:rPr>
-          <w:rFonts w:eastAsia="Times New Roman" w:cstheme="minorHAnsi"/>
-          <w:bCs/>
-          <w:kern w:val="36"/>
-          <w:sz w:val="24"/>
-          <w:szCs w:val="24"/>
-          <w:lang w:eastAsia="de-DE"/>
-        </w:rPr>
-        <w:t>In der nachfolgenden Tabelle</w:t>
-      </w:r>
-      <w:r>
-        <w:rPr>
-          <w:rFonts w:eastAsia="Times New Roman" w:cstheme="minorHAnsi"/>
-          <w:bCs/>
-          <w:kern w:val="36"/>
-          <w:sz w:val="24"/>
-          <w:szCs w:val="24"/>
-          <w:lang w:eastAsia="de-DE"/>
-        </w:rPr>
         <w:t xml:space="preserve"> werden die Qualitätsanforderungen, die an die Webapplikation gestellt werden weiter eingegrenzt.</w:t>
       </w:r>
+      <w:bookmarkEnd w:id="17"/>
     </w:p>
     <w:tbl>
       <w:tblPr>
@@ -7985,7 +7961,16 @@
                 <w:szCs w:val="24"/>
                 <w:lang w:eastAsia="de-DE"/>
               </w:rPr>
-              <w:t>Portierbarkeit</w:t>
+              <w:t>Erweiter</w:t>
+            </w:r>
+            <w:r>
+              <w:rPr>
+                <w:rFonts w:eastAsia="Times New Roman" w:cstheme="minorHAnsi"/>
+                <w:sz w:val="24"/>
+                <w:szCs w:val="24"/>
+                <w:lang w:eastAsia="de-DE"/>
+              </w:rPr>
+              <w:t>barkeit</w:t>
             </w:r>
           </w:p>
         </w:tc>
@@ -8223,14 +8208,324 @@
     </w:tbl>
     <w:p>
       <w:pPr>
-        <w:spacing w:before="100" w:beforeAutospacing="1" w:after="100" w:afterAutospacing="1" w:line="240" w:lineRule="auto"/>
-        <w:rPr>
-          <w:rFonts w:eastAsia="Times New Roman" w:cstheme="minorHAnsi"/>
-          <w:sz w:val="24"/>
-          <w:szCs w:val="24"/>
-          <w:lang w:eastAsia="de-DE"/>
-        </w:rPr>
-      </w:pPr>
+        <w:pStyle w:val="Listenabsatz"/>
+        <w:numPr>
+          <w:ilvl w:val="0"/>
+          <w:numId w:val="26"/>
+        </w:numPr>
+        <w:spacing w:before="100" w:beforeAutospacing="1" w:after="100" w:afterAutospacing="1" w:line="240" w:lineRule="auto"/>
+        <w:rPr>
+          <w:rFonts w:eastAsia="Times New Roman" w:cstheme="minorHAnsi"/>
+          <w:b/>
+          <w:sz w:val="24"/>
+          <w:szCs w:val="24"/>
+          <w:lang w:eastAsia="de-DE"/>
+        </w:rPr>
+      </w:pPr>
+      <w:r>
+        <w:rPr>
+          <w:rFonts w:eastAsia="Times New Roman" w:cstheme="minorHAnsi"/>
+          <w:b/>
+          <w:sz w:val="24"/>
+          <w:szCs w:val="24"/>
+          <w:lang w:eastAsia="de-DE"/>
+        </w:rPr>
+        <w:t>Robustheit:</w:t>
+      </w:r>
+      <w:r>
+        <w:rPr>
+          <w:rFonts w:eastAsia="Times New Roman" w:cstheme="minorHAnsi"/>
+          <w:b/>
+          <w:sz w:val="24"/>
+          <w:szCs w:val="24"/>
+          <w:lang w:eastAsia="de-DE"/>
+        </w:rPr>
+        <w:t xml:space="preserve"> </w:t>
+      </w:r>
+      <w:r>
+        <w:t>Robustheit bedeutet, dass das System gegen Eingriffe Dritter gewappnet ist.</w:t>
+      </w:r>
+    </w:p>
+    <w:p>
+      <w:pPr>
+        <w:pStyle w:val="Listenabsatz"/>
+        <w:numPr>
+          <w:ilvl w:val="0"/>
+          <w:numId w:val="26"/>
+        </w:numPr>
+        <w:spacing w:before="100" w:beforeAutospacing="1" w:after="100" w:afterAutospacing="1" w:line="240" w:lineRule="auto"/>
+        <w:rPr>
+          <w:rFonts w:eastAsia="Times New Roman" w:cstheme="minorHAnsi"/>
+          <w:b/>
+          <w:sz w:val="24"/>
+          <w:szCs w:val="24"/>
+          <w:lang w:eastAsia="de-DE"/>
+        </w:rPr>
+      </w:pPr>
+      <w:r>
+        <w:rPr>
+          <w:rFonts w:eastAsia="Times New Roman" w:cstheme="minorHAnsi"/>
+          <w:b/>
+          <w:sz w:val="24"/>
+          <w:szCs w:val="24"/>
+          <w:lang w:eastAsia="de-DE"/>
+        </w:rPr>
+        <w:t xml:space="preserve">Zuverlässigkeit: </w:t>
+      </w:r>
+      <w:r>
+        <w:rPr>
+          <w:rFonts w:eastAsia="Times New Roman" w:cstheme="minorHAnsi"/>
+          <w:sz w:val="24"/>
+          <w:szCs w:val="24"/>
+          <w:lang w:eastAsia="de-DE"/>
+        </w:rPr>
+        <w:t xml:space="preserve">Unter Zuverlässigkeit wird die ständige Erreichbarkeit des Systems verstanden. </w:t>
+      </w:r>
+    </w:p>
+    <w:p>
+      <w:pPr>
+        <w:pStyle w:val="Listenabsatz"/>
+        <w:numPr>
+          <w:ilvl w:val="0"/>
+          <w:numId w:val="26"/>
+        </w:numPr>
+        <w:spacing w:before="100" w:beforeAutospacing="1" w:after="100" w:afterAutospacing="1" w:line="240" w:lineRule="auto"/>
+        <w:rPr>
+          <w:rFonts w:eastAsia="Times New Roman" w:cstheme="minorHAnsi"/>
+          <w:b/>
+          <w:sz w:val="24"/>
+          <w:szCs w:val="24"/>
+          <w:lang w:eastAsia="de-DE"/>
+        </w:rPr>
+      </w:pPr>
+      <w:r>
+        <w:rPr>
+          <w:rFonts w:eastAsia="Times New Roman" w:cstheme="minorHAnsi"/>
+          <w:b/>
+          <w:sz w:val="24"/>
+          <w:szCs w:val="24"/>
+          <w:lang w:eastAsia="de-DE"/>
+        </w:rPr>
+        <w:t>Korrektheit:</w:t>
+      </w:r>
+      <w:r>
+        <w:rPr>
+          <w:rFonts w:eastAsia="Times New Roman" w:cstheme="minorHAnsi"/>
+          <w:b/>
+          <w:sz w:val="24"/>
+          <w:szCs w:val="24"/>
+          <w:lang w:eastAsia="de-DE"/>
+        </w:rPr>
+        <w:t xml:space="preserve"> </w:t>
+      </w:r>
+      <w:r>
+        <w:rPr>
+          <w:rFonts w:eastAsia="Times New Roman" w:cstheme="minorHAnsi"/>
+          <w:sz w:val="24"/>
+          <w:szCs w:val="24"/>
+          <w:lang w:eastAsia="de-DE"/>
+        </w:rPr>
+        <w:t xml:space="preserve">Der fehlerfreie Ablauf der Programmfunktionen muss stets gewährleistet sein. </w:t>
+      </w:r>
+    </w:p>
+    <w:p>
+      <w:pPr>
+        <w:pStyle w:val="Listenabsatz"/>
+        <w:numPr>
+          <w:ilvl w:val="0"/>
+          <w:numId w:val="26"/>
+        </w:numPr>
+        <w:spacing w:before="100" w:beforeAutospacing="1" w:after="100" w:afterAutospacing="1" w:line="240" w:lineRule="auto"/>
+        <w:rPr>
+          <w:rFonts w:eastAsia="Times New Roman" w:cstheme="minorHAnsi"/>
+          <w:b/>
+          <w:sz w:val="24"/>
+          <w:szCs w:val="24"/>
+          <w:lang w:eastAsia="de-DE"/>
+        </w:rPr>
+      </w:pPr>
+      <w:r>
+        <w:rPr>
+          <w:rFonts w:eastAsia="Times New Roman" w:cstheme="minorHAnsi"/>
+          <w:b/>
+          <w:sz w:val="24"/>
+          <w:szCs w:val="24"/>
+          <w:lang w:eastAsia="de-DE"/>
+        </w:rPr>
+        <w:t>Benutzerfreundlichkeit:</w:t>
+      </w:r>
+      <w:r>
+        <w:rPr>
+          <w:rFonts w:eastAsia="Times New Roman" w:cstheme="minorHAnsi"/>
+          <w:b/>
+          <w:sz w:val="24"/>
+          <w:szCs w:val="24"/>
+          <w:lang w:eastAsia="de-DE"/>
+        </w:rPr>
+        <w:t xml:space="preserve"> </w:t>
+      </w:r>
+      <w:r>
+        <w:rPr>
+          <w:rFonts w:eastAsia="Times New Roman" w:cstheme="minorHAnsi"/>
+          <w:sz w:val="24"/>
+          <w:szCs w:val="24"/>
+          <w:lang w:eastAsia="de-DE"/>
+        </w:rPr>
+        <w:t xml:space="preserve">Die Anwendung sollte intuitiv benutzbar sein. </w:t>
+      </w:r>
+    </w:p>
+    <w:p>
+      <w:pPr>
+        <w:pStyle w:val="Listenabsatz"/>
+        <w:numPr>
+          <w:ilvl w:val="0"/>
+          <w:numId w:val="26"/>
+        </w:numPr>
+        <w:spacing w:before="100" w:beforeAutospacing="1" w:after="100" w:afterAutospacing="1" w:line="240" w:lineRule="auto"/>
+      </w:pPr>
+      <w:r>
+        <w:rPr>
+          <w:rFonts w:eastAsia="Times New Roman" w:cstheme="minorHAnsi"/>
+          <w:b/>
+          <w:sz w:val="24"/>
+          <w:szCs w:val="24"/>
+          <w:lang w:eastAsia="de-DE"/>
+        </w:rPr>
+        <w:t>Effizienz:</w:t>
+      </w:r>
+      <w:r>
+        <w:rPr>
+          <w:rFonts w:eastAsia="Times New Roman" w:cstheme="minorHAnsi"/>
+          <w:b/>
+          <w:sz w:val="24"/>
+          <w:szCs w:val="24"/>
+          <w:lang w:eastAsia="de-DE"/>
+        </w:rPr>
+        <w:t xml:space="preserve"> </w:t>
+      </w:r>
+      <w:r>
+        <w:t xml:space="preserve">Es soll kein unnötig großer Ressourcenaufwand entstehen. </w:t>
+      </w:r>
+    </w:p>
+    <w:p>
+      <w:pPr>
+        <w:pStyle w:val="Listenabsatz"/>
+        <w:numPr>
+          <w:ilvl w:val="0"/>
+          <w:numId w:val="26"/>
+        </w:numPr>
+        <w:spacing w:before="100" w:beforeAutospacing="1" w:after="100" w:afterAutospacing="1" w:line="240" w:lineRule="auto"/>
+        <w:rPr>
+          <w:rFonts w:eastAsia="Times New Roman" w:cstheme="minorHAnsi"/>
+          <w:b/>
+          <w:sz w:val="24"/>
+          <w:szCs w:val="24"/>
+          <w:lang w:eastAsia="de-DE"/>
+        </w:rPr>
+      </w:pPr>
+      <w:r>
+        <w:rPr>
+          <w:rFonts w:eastAsia="Times New Roman" w:cstheme="minorHAnsi"/>
+          <w:b/>
+          <w:sz w:val="24"/>
+          <w:szCs w:val="24"/>
+          <w:lang w:eastAsia="de-DE"/>
+        </w:rPr>
+        <w:t>Erweiter</w:t>
+      </w:r>
+      <w:r>
+        <w:rPr>
+          <w:rFonts w:eastAsia="Times New Roman" w:cstheme="minorHAnsi"/>
+          <w:b/>
+          <w:sz w:val="24"/>
+          <w:szCs w:val="24"/>
+          <w:lang w:eastAsia="de-DE"/>
+        </w:rPr>
+        <w:t>barkeit:</w:t>
+      </w:r>
+      <w:r>
+        <w:rPr>
+          <w:rFonts w:eastAsia="Times New Roman" w:cstheme="minorHAnsi"/>
+          <w:b/>
+          <w:sz w:val="24"/>
+          <w:szCs w:val="24"/>
+          <w:lang w:eastAsia="de-DE"/>
+        </w:rPr>
+        <w:t xml:space="preserve"> </w:t>
+      </w:r>
+      <w:r>
+        <w:rPr>
+          <w:rFonts w:eastAsia="Times New Roman" w:cstheme="minorHAnsi"/>
+          <w:sz w:val="24"/>
+          <w:szCs w:val="24"/>
+          <w:lang w:eastAsia="de-DE"/>
+        </w:rPr>
+        <w:t>Die Software soll so entwickelt werden, dass sie zu jedem Zeitpunkt leicht erweiterbar und anpassbar ist.</w:t>
+      </w:r>
+    </w:p>
+    <w:p>
+      <w:pPr>
+        <w:pStyle w:val="Listenabsatz"/>
+        <w:numPr>
+          <w:ilvl w:val="0"/>
+          <w:numId w:val="26"/>
+        </w:numPr>
+        <w:spacing w:before="100" w:beforeAutospacing="1" w:after="100" w:afterAutospacing="1" w:line="240" w:lineRule="auto"/>
+        <w:rPr>
+          <w:rFonts w:eastAsia="Times New Roman" w:cstheme="minorHAnsi"/>
+          <w:sz w:val="24"/>
+          <w:szCs w:val="24"/>
+          <w:lang w:eastAsia="de-DE"/>
+        </w:rPr>
+      </w:pPr>
+      <w:r>
+        <w:rPr>
+          <w:rFonts w:eastAsia="Times New Roman" w:cstheme="minorHAnsi"/>
+          <w:b/>
+          <w:sz w:val="24"/>
+          <w:szCs w:val="24"/>
+          <w:lang w:eastAsia="de-DE"/>
+        </w:rPr>
+        <w:t>Kompatibilität:</w:t>
+      </w:r>
+      <w:r>
+        <w:rPr>
+          <w:rFonts w:eastAsia="Times New Roman" w:cstheme="minorHAnsi"/>
+          <w:b/>
+          <w:sz w:val="24"/>
+          <w:szCs w:val="24"/>
+          <w:lang w:eastAsia="de-DE"/>
+        </w:rPr>
+        <w:t xml:space="preserve"> </w:t>
+      </w:r>
+      <w:r>
+        <w:rPr>
+          <w:rFonts w:eastAsia="Times New Roman" w:cstheme="minorHAnsi"/>
+          <w:sz w:val="24"/>
+          <w:szCs w:val="24"/>
+          <w:lang w:eastAsia="de-DE"/>
+        </w:rPr>
+        <w:t xml:space="preserve">Die Anwendung soll auf sämtlichen Endgeräten und gängigen Browsern lauffähig sein. </w:t>
+      </w:r>
+    </w:p>
+    <w:p>
+      <w:pPr>
+        <w:rPr>
+          <w:rFonts w:eastAsia="Times New Roman" w:cstheme="minorHAnsi"/>
+          <w:sz w:val="24"/>
+          <w:szCs w:val="24"/>
+          <w:lang w:eastAsia="de-DE"/>
+        </w:rPr>
+      </w:pPr>
+      <w:r>
+        <w:rPr>
+          <w:rFonts w:eastAsia="Times New Roman" w:cstheme="minorHAnsi"/>
+          <w:sz w:val="24"/>
+          <w:szCs w:val="24"/>
+          <w:lang w:eastAsia="de-DE"/>
+        </w:rPr>
+        <w:br w:type="page"/>
+      </w:r>
     </w:p>
     <w:p>
       <w:pPr>
@@ -8251,7 +8546,7 @@
           <w:lang w:eastAsia="de-DE"/>
         </w:rPr>
       </w:pPr>
-      <w:bookmarkStart w:id="10" w:name="_Toc513653211"/>
+      <w:bookmarkStart w:id="18" w:name="_Toc514929452"/>
       <w:r>
         <w:rPr>
           <w:rFonts w:eastAsia="Times New Roman" w:cstheme="minorHAnsi"/>
@@ -8262,6 +8557,7 @@
           <w:szCs w:val="48"/>
           <w:lang w:eastAsia="de-DE"/>
         </w:rPr>
+        <w:lastRenderedPageBreak/>
         <w:t>Benutz</w:t>
       </w:r>
       <w:r>
@@ -8288,7 +8584,7 @@
         </w:rPr>
         <w:t>oberfläche</w:t>
       </w:r>
-      <w:bookmarkEnd w:id="10"/>
+      <w:bookmarkEnd w:id="18"/>
     </w:p>
     <w:p>
       <w:pPr>
@@ -8347,82 +8643,6 @@
           <w:szCs w:val="24"/>
           <w:lang w:eastAsia="de-DE"/>
         </w:rPr>
-        <w:t xml:space="preserve">//TODO Bei Knopfdruck starten und hinten 3 Punkte für weitere Aktionen wie bearbeiten oder lieber Knopfdruck </w:t>
-      </w:r>
-      <w:r>
-        <w:rPr>
-          <w:rFonts w:eastAsia="Times New Roman" w:cstheme="minorHAnsi"/>
-          <w:sz w:val="24"/>
-          <w:szCs w:val="24"/>
-          <w:lang w:eastAsia="de-DE"/>
-        </w:rPr>
-        <w:sym w:font="Wingdings" w:char="F0E0"/>
-      </w:r>
-      <w:r>
-        <w:rPr>
-          <w:rFonts w:eastAsia="Times New Roman" w:cstheme="minorHAnsi"/>
-          <w:sz w:val="24"/>
-          <w:szCs w:val="24"/>
-          <w:lang w:eastAsia="de-DE"/>
-        </w:rPr>
-        <w:t xml:space="preserve"> </w:t>
-      </w:r>
-      <w:proofErr w:type="spellStart"/>
-      <w:r>
-        <w:rPr>
-          <w:rFonts w:eastAsia="Times New Roman" w:cstheme="minorHAnsi"/>
-          <w:sz w:val="24"/>
-          <w:szCs w:val="24"/>
-          <w:lang w:eastAsia="de-DE"/>
-        </w:rPr>
-        <w:t>PopUp</w:t>
-      </w:r>
-      <w:proofErr w:type="spellEnd"/>
-      <w:r>
-        <w:rPr>
-          <w:rFonts w:eastAsia="Times New Roman" w:cstheme="minorHAnsi"/>
-          <w:sz w:val="24"/>
-          <w:szCs w:val="24"/>
-          <w:lang w:eastAsia="de-DE"/>
-        </w:rPr>
-        <w:t xml:space="preserve"> </w:t>
-      </w:r>
-      <w:r>
-        <w:rPr>
-          <w:rFonts w:eastAsia="Times New Roman" w:cstheme="minorHAnsi"/>
-          <w:sz w:val="24"/>
-          <w:szCs w:val="24"/>
-          <w:lang w:eastAsia="de-DE"/>
-        </w:rPr>
-        <w:sym w:font="Wingdings" w:char="F0E0"/>
-      </w:r>
-      <w:r>
-        <w:rPr>
-          <w:rFonts w:eastAsia="Times New Roman" w:cstheme="minorHAnsi"/>
-          <w:sz w:val="24"/>
-          <w:szCs w:val="24"/>
-          <w:lang w:eastAsia="de-DE"/>
-        </w:rPr>
-        <w:t xml:space="preserve"> Aktion wählen?</w:t>
-      </w:r>
-    </w:p>
-    <w:p>
-      <w:pPr>
-        <w:spacing w:before="100" w:beforeAutospacing="1" w:after="100" w:afterAutospacing="1" w:line="240" w:lineRule="auto"/>
-        <w:rPr>
-          <w:rFonts w:eastAsia="Times New Roman" w:cstheme="minorHAnsi"/>
-          <w:sz w:val="24"/>
-          <w:szCs w:val="24"/>
-          <w:lang w:eastAsia="de-DE"/>
-        </w:rPr>
-      </w:pPr>
-      <w:r>
-        <w:rPr>
-          <w:rFonts w:eastAsia="Times New Roman" w:cstheme="minorHAnsi"/>
-          <w:sz w:val="24"/>
-          <w:szCs w:val="24"/>
-          <w:lang w:eastAsia="de-DE"/>
-        </w:rPr>
         <w:t>Sollte der Nutzer eine Quizrunde spielen, so wird ihm die jeweilige Frage, die verbleibende Zeit und im Falle einer Multiple-Choice Frage auch die Antwortmöglichkeiten angezeigt. Die Antwortmöglichkeiten werden wie die Fragenkataloge als anwählbare Buttons realisiert, sodass der Nutzer diese direkt auswählen kann. Sollte die Frage keine Multiple-</w:t>
       </w:r>
       <w:proofErr w:type="gramStart"/>
@@ -8494,14 +8714,24 @@
         </w:rPr>
         <w:t>Des Weiteren wird in dem Hauptbildschirm ein Menü angeboten, über welches beispielsweise zu den Benutzerinformationen und den Anwendungseinstellungen navigiert werden kann.</w:t>
       </w:r>
-      <w:r>
-        <w:rPr>
-          <w:rFonts w:eastAsia="Times New Roman" w:cstheme="minorHAnsi"/>
-          <w:sz w:val="24"/>
-          <w:szCs w:val="24"/>
-          <w:lang w:eastAsia="de-DE"/>
-        </w:rPr>
-        <w:t xml:space="preserve"> //TODO Machen wir solche Einstelllungen? </w:t>
+    </w:p>
+    <w:p>
+      <w:pPr>
+        <w:rPr>
+          <w:rFonts w:eastAsia="Times New Roman" w:cstheme="minorHAnsi"/>
+          <w:sz w:val="24"/>
+          <w:szCs w:val="24"/>
+          <w:lang w:eastAsia="de-DE"/>
+        </w:rPr>
+      </w:pPr>
+      <w:r>
+        <w:rPr>
+          <w:rFonts w:eastAsia="Times New Roman" w:cstheme="minorHAnsi"/>
+          <w:sz w:val="24"/>
+          <w:szCs w:val="24"/>
+          <w:lang w:eastAsia="de-DE"/>
+        </w:rPr>
+        <w:br w:type="page"/>
       </w:r>
     </w:p>
     <w:p>
@@ -8523,7 +8753,7 @@
           <w:lang w:eastAsia="de-DE"/>
         </w:rPr>
       </w:pPr>
-      <w:bookmarkStart w:id="11" w:name="_Toc513653212"/>
+      <w:bookmarkStart w:id="19" w:name="_Toc514929453"/>
       <w:r>
         <w:rPr>
           <w:rFonts w:eastAsia="Times New Roman" w:cstheme="minorHAnsi"/>
@@ -8537,7 +8767,7 @@
         <w:lastRenderedPageBreak/>
         <w:t>Nichtfunktionale Anforderungen</w:t>
       </w:r>
-      <w:bookmarkEnd w:id="11"/>
+      <w:bookmarkEnd w:id="19"/>
     </w:p>
     <w:p>
       <w:pPr>
@@ -8650,6 +8880,19 @@
         </w:rPr>
         <w:t xml:space="preserve"> Nur der jeweilige Benutzer hat die Möglichkeit seine eigenen Benutzerdaten zu ändern.</w:t>
       </w:r>
+    </w:p>
+    <w:p>
+      <w:pPr>
+        <w:spacing w:before="100" w:beforeAutospacing="1" w:after="100" w:afterAutospacing="1" w:line="240" w:lineRule="auto"/>
+        <w:rPr>
+          <w:rFonts w:eastAsia="Times New Roman" w:cstheme="minorHAnsi"/>
+          <w:sz w:val="24"/>
+          <w:szCs w:val="24"/>
+          <w:lang w:eastAsia="de-DE"/>
+        </w:rPr>
+      </w:pPr>
+      <w:bookmarkStart w:id="20" w:name="_GoBack"/>
+      <w:bookmarkEnd w:id="20"/>
     </w:p>
     <w:p>
       <w:pPr>
@@ -8670,7 +8913,7 @@
           <w:lang w:eastAsia="de-DE"/>
         </w:rPr>
       </w:pPr>
-      <w:bookmarkStart w:id="12" w:name="_Toc513653213"/>
+      <w:bookmarkStart w:id="21" w:name="_Toc514929454"/>
       <w:r>
         <w:rPr>
           <w:rFonts w:eastAsia="Times New Roman" w:cstheme="minorHAnsi"/>
@@ -8695,7 +8938,7 @@
         </w:rPr>
         <w:t>chnische Produktumgebung</w:t>
       </w:r>
-      <w:bookmarkEnd w:id="12"/>
+      <w:bookmarkEnd w:id="21"/>
     </w:p>
     <w:p>
       <w:pPr>
@@ -8716,7 +8959,7 @@
           <w:lang w:eastAsia="de-DE"/>
         </w:rPr>
       </w:pPr>
-      <w:bookmarkStart w:id="13" w:name="_Toc513653214"/>
+      <w:bookmarkStart w:id="22" w:name="_Toc514929455"/>
       <w:r>
         <w:rPr>
           <w:rFonts w:eastAsia="Times New Roman" w:cstheme="minorHAnsi"/>
@@ -8728,7 +8971,7 @@
         </w:rPr>
         <w:t>Software</w:t>
       </w:r>
-      <w:bookmarkEnd w:id="13"/>
+      <w:bookmarkEnd w:id="22"/>
       <w:r>
         <w:rPr>
           <w:rFonts w:eastAsia="Times New Roman" w:cstheme="minorHAnsi"/>
@@ -8850,7 +9093,7 @@
           <w:lang w:eastAsia="de-DE"/>
         </w:rPr>
       </w:pPr>
-      <w:bookmarkStart w:id="14" w:name="_Toc513653215"/>
+      <w:bookmarkStart w:id="23" w:name="_Toc514929456"/>
       <w:r>
         <w:rPr>
           <w:rFonts w:eastAsia="Times New Roman" w:cstheme="minorHAnsi"/>
@@ -8862,7 +9105,7 @@
         </w:rPr>
         <w:t>Hardware</w:t>
       </w:r>
-      <w:bookmarkEnd w:id="14"/>
+      <w:bookmarkEnd w:id="23"/>
       <w:r>
         <w:rPr>
           <w:rFonts w:eastAsia="Times New Roman" w:cstheme="minorHAnsi"/>
@@ -9013,7 +9256,7 @@
           <w:lang w:eastAsia="de-DE"/>
         </w:rPr>
       </w:pPr>
-      <w:bookmarkStart w:id="15" w:name="_Toc513653216"/>
+      <w:bookmarkStart w:id="24" w:name="_Toc514929457"/>
       <w:r>
         <w:rPr>
           <w:rFonts w:eastAsia="Times New Roman" w:cstheme="minorHAnsi"/>
@@ -9025,7 +9268,7 @@
         </w:rPr>
         <w:t>Orgware</w:t>
       </w:r>
-      <w:bookmarkEnd w:id="15"/>
+      <w:bookmarkEnd w:id="24"/>
       <w:r>
         <w:rPr>
           <w:rFonts w:eastAsia="Times New Roman" w:cstheme="minorHAnsi"/>
@@ -9055,15 +9298,6 @@
           <w:lang w:eastAsia="de-DE"/>
         </w:rPr>
         <w:t>Eine dauerhafte Internetanbindung muss unbedingt gewährleistet sein</w:t>
-      </w:r>
-      <w:r>
-        <w:rPr>
-          <w:rFonts w:eastAsia="Times New Roman" w:cstheme="minorHAnsi"/>
-          <w:sz w:val="24"/>
-          <w:szCs w:val="24"/>
-          <w:lang w:eastAsia="de-DE"/>
-        </w:rPr>
-        <w:t xml:space="preserve"> //TODO bei fragenrunde so spielen auch?</w:t>
       </w:r>
     </w:p>
     <w:p>
@@ -9085,7 +9319,7 @@
           <w:lang w:eastAsia="de-DE"/>
         </w:rPr>
       </w:pPr>
-      <w:bookmarkStart w:id="16" w:name="_Toc513653217"/>
+      <w:bookmarkStart w:id="25" w:name="_Toc514929458"/>
       <w:r>
         <w:rPr>
           <w:rFonts w:eastAsia="Times New Roman" w:cstheme="minorHAnsi"/>
@@ -9097,7 +9331,7 @@
         </w:rPr>
         <w:t>Produktschnittstellen</w:t>
       </w:r>
-      <w:bookmarkEnd w:id="16"/>
+      <w:bookmarkEnd w:id="25"/>
       <w:r>
         <w:rPr>
           <w:rFonts w:eastAsia="Times New Roman" w:cstheme="minorHAnsi"/>
@@ -9110,6 +9344,59 @@
     </w:p>
     <w:p>
       <w:pPr>
+        <w:spacing w:before="100" w:beforeAutospacing="1" w:after="100" w:afterAutospacing="1" w:line="240" w:lineRule="auto"/>
+        <w:rPr>
+          <w:rFonts w:eastAsia="Times New Roman" w:cstheme="minorHAnsi"/>
+          <w:sz w:val="24"/>
+          <w:szCs w:val="24"/>
+          <w:lang w:eastAsia="de-DE"/>
+        </w:rPr>
+      </w:pPr>
+      <w:r>
+        <w:rPr>
+          <w:rFonts w:eastAsia="Times New Roman" w:cstheme="minorHAnsi"/>
+          <w:sz w:val="24"/>
+          <w:szCs w:val="24"/>
+          <w:lang w:eastAsia="de-DE"/>
+        </w:rPr>
+        <w:t>Es sind keine Schnittstellen zu anderen Produkten geplant.</w:t>
+      </w:r>
+      <w:r>
+        <w:rPr>
+          <w:rFonts w:eastAsia="Times New Roman" w:cstheme="minorHAnsi"/>
+          <w:sz w:val="24"/>
+          <w:szCs w:val="24"/>
+          <w:lang w:eastAsia="de-DE"/>
+        </w:rPr>
+        <w:t xml:space="preserve"> </w:t>
+      </w:r>
+    </w:p>
+    <w:p>
+      <w:pPr>
+        <w:rPr>
+          <w:rFonts w:eastAsia="Times New Roman" w:cstheme="minorHAnsi"/>
+          <w:sz w:val="24"/>
+          <w:szCs w:val="24"/>
+          <w:lang w:eastAsia="de-DE"/>
+        </w:rPr>
+      </w:pPr>
+      <w:r>
+        <w:rPr>
+          <w:rFonts w:eastAsia="Times New Roman" w:cstheme="minorHAnsi"/>
+          <w:sz w:val="24"/>
+          <w:szCs w:val="24"/>
+          <w:lang w:eastAsia="de-DE"/>
+        </w:rPr>
+        <w:br w:type="page"/>
+      </w:r>
+    </w:p>
+    <w:p>
+      <w:pPr>
+        <w:pStyle w:val="Listenabsatz"/>
+        <w:numPr>
+          <w:ilvl w:val="0"/>
+          <w:numId w:val="6"/>
+        </w:numPr>
         <w:spacing w:before="100" w:beforeAutospacing="1" w:after="100" w:afterAutospacing="1" w:line="240" w:lineRule="auto"/>
         <w:rPr>
           <w:rFonts w:eastAsia="Times New Roman" w:cstheme="minorHAnsi"/>
@@ -9124,32 +9411,6 @@
       <w:r>
         <w:rPr>
           <w:rFonts w:eastAsia="Times New Roman" w:cstheme="minorHAnsi"/>
-          <w:sz w:val="24"/>
-          <w:szCs w:val="24"/>
-          <w:lang w:eastAsia="de-DE"/>
-        </w:rPr>
-        <w:t>Es sind keine Schnittstellen zu anderen Produkten geplant.</w:t>
-      </w:r>
-      <w:r>
-        <w:rPr>
-          <w:rFonts w:eastAsia="Times New Roman" w:cstheme="minorHAnsi"/>
-          <w:sz w:val="24"/>
-          <w:szCs w:val="24"/>
-          <w:lang w:eastAsia="de-DE"/>
-        </w:rPr>
-        <w:t xml:space="preserve"> </w:t>
-      </w:r>
-    </w:p>
-    <w:p>
-      <w:pPr>
-        <w:pStyle w:val="Listenabsatz"/>
-        <w:numPr>
-          <w:ilvl w:val="0"/>
-          <w:numId w:val="6"/>
-        </w:numPr>
-        <w:spacing w:before="100" w:beforeAutospacing="1" w:after="100" w:afterAutospacing="1" w:line="240" w:lineRule="auto"/>
-        <w:rPr>
-          <w:rFonts w:eastAsia="Times New Roman" w:cstheme="minorHAnsi"/>
           <w:b/>
           <w:bCs/>
           <w:kern w:val="36"/>
@@ -9157,23 +9418,23 @@
           <w:szCs w:val="48"/>
           <w:lang w:eastAsia="de-DE"/>
         </w:rPr>
-      </w:pPr>
-      <w:r>
-        <w:rPr>
-          <w:rFonts w:eastAsia="Times New Roman" w:cstheme="minorHAnsi"/>
-          <w:b/>
+        <w:lastRenderedPageBreak/>
+        <w:t>Testszenarien und Testfälle</w:t>
+      </w:r>
+    </w:p>
+    <w:p>
+      <w:pPr>
+        <w:spacing w:before="100" w:beforeAutospacing="1" w:after="100" w:afterAutospacing="1" w:line="240" w:lineRule="auto"/>
+        <w:rPr>
+          <w:rFonts w:eastAsia="Times New Roman" w:cstheme="minorHAnsi"/>
           <w:bCs/>
           <w:kern w:val="36"/>
-          <w:sz w:val="48"/>
-          <w:szCs w:val="48"/>
-          <w:lang w:eastAsia="de-DE"/>
-        </w:rPr>
-        <w:t>Testszenarien und Testfälle</w:t>
-      </w:r>
-    </w:p>
-    <w:p>
-      <w:pPr>
-        <w:spacing w:before="100" w:beforeAutospacing="1" w:after="100" w:afterAutospacing="1" w:line="240" w:lineRule="auto"/>
+          <w:sz w:val="24"/>
+          <w:szCs w:val="24"/>
+          <w:lang w:eastAsia="de-DE"/>
+        </w:rPr>
+      </w:pPr>
+      <w:r>
         <w:rPr>
           <w:rFonts w:eastAsia="Times New Roman" w:cstheme="minorHAnsi"/>
           <w:bCs/>
@@ -9182,8 +9443,12 @@
           <w:szCs w:val="24"/>
           <w:lang w:eastAsia="de-DE"/>
         </w:rPr>
-      </w:pPr>
-      <w:r>
+        <w:t>Für alle vorhandenen Produktfunktionen werden auch entsprechende Testfälle erstellt. Mit Hilfe dieser Tests werden die verschiedenen Produktfunktionen automatisiert überprüft.</w:t>
+      </w:r>
+    </w:p>
+    <w:p>
+      <w:pPr>
+        <w:spacing w:before="100" w:beforeAutospacing="1" w:after="100" w:afterAutospacing="1" w:line="240" w:lineRule="auto"/>
         <w:rPr>
           <w:rFonts w:eastAsia="Times New Roman" w:cstheme="minorHAnsi"/>
           <w:bCs/>
@@ -9192,12 +9457,8 @@
           <w:szCs w:val="24"/>
           <w:lang w:eastAsia="de-DE"/>
         </w:rPr>
-        <w:t>Für alle vorhandenen Produktfunktionen werden auch entsprechende Testfälle erstellt. Mit Hilfe dieser Tests werden die verschiedenen Produktfunktionen automatisiert überprüft.</w:t>
-      </w:r>
-    </w:p>
-    <w:p>
-      <w:pPr>
-        <w:spacing w:before="100" w:beforeAutospacing="1" w:after="100" w:afterAutospacing="1" w:line="240" w:lineRule="auto"/>
+      </w:pPr>
+      <w:r>
         <w:rPr>
           <w:rFonts w:eastAsia="Times New Roman" w:cstheme="minorHAnsi"/>
           <w:bCs/>
@@ -9206,7 +9467,8 @@
           <w:szCs w:val="24"/>
           <w:lang w:eastAsia="de-DE"/>
         </w:rPr>
-      </w:pPr>
+        <w:t>/T010/ Registrieren: Der Nutzer Max Mustermann registriert sich</w:t>
+      </w:r>
       <w:r>
         <w:rPr>
           <w:rFonts w:eastAsia="Times New Roman" w:cstheme="minorHAnsi"/>
@@ -9216,8 +9478,9 @@
           <w:szCs w:val="24"/>
           <w:lang w:eastAsia="de-DE"/>
         </w:rPr>
-        <w:t>/T010/ Registrieren: Der Nutzer Max Mustermann registriert sich</w:t>
-      </w:r>
+        <w:t xml:space="preserve"> mit dem Benutzernamen „</w:t>
+      </w:r>
+      <w:proofErr w:type="spellStart"/>
       <w:r>
         <w:rPr>
           <w:rFonts w:eastAsia="Times New Roman" w:cstheme="minorHAnsi"/>
@@ -9227,9 +9490,9 @@
           <w:szCs w:val="24"/>
           <w:lang w:eastAsia="de-DE"/>
         </w:rPr>
-        <w:t xml:space="preserve"> mit dem Benutzernamen „</w:t>
-      </w:r>
-      <w:proofErr w:type="spellStart"/>
+        <w:t>max_mustermann</w:t>
+      </w:r>
+      <w:proofErr w:type="spellEnd"/>
       <w:r>
         <w:rPr>
           <w:rFonts w:eastAsia="Times New Roman" w:cstheme="minorHAnsi"/>
@@ -9239,21 +9502,9 @@
           <w:szCs w:val="24"/>
           <w:lang w:eastAsia="de-DE"/>
         </w:rPr>
-        <w:t>max_mustermann</w:t>
-      </w:r>
-      <w:proofErr w:type="spellEnd"/>
-      <w:r>
-        <w:rPr>
-          <w:rFonts w:eastAsia="Times New Roman" w:cstheme="minorHAnsi"/>
-          <w:bCs/>
-          <w:kern w:val="36"/>
-          <w:sz w:val="24"/>
-          <w:szCs w:val="24"/>
-          <w:lang w:eastAsia="de-DE"/>
-        </w:rPr>
         <w:t>“, der E-Mail-Adresse „</w:t>
       </w:r>
-      <w:hyperlink r:id="rId8" w:history="1">
+      <w:hyperlink r:id="rId9" w:history="1">
         <w:r>
           <w:rPr>
             <w:rStyle w:val="Hyperlink"/>
@@ -9324,7 +9575,6 @@
           <w:szCs w:val="24"/>
           <w:lang w:eastAsia="de-DE"/>
         </w:rPr>
-        <w:lastRenderedPageBreak/>
         <w:t>/T030/ Abmelden: Max Mustermann loggt sich aus dem System aus.</w:t>
       </w:r>
     </w:p>
@@ -9497,13 +9747,22 @@
         <w:spacing w:before="100" w:beforeAutospacing="1" w:after="100" w:afterAutospacing="1" w:line="240" w:lineRule="auto"/>
         <w:rPr>
           <w:rFonts w:eastAsia="Times New Roman" w:cstheme="minorHAnsi"/>
+          <w:sz w:val="24"/>
+          <w:szCs w:val="24"/>
+          <w:lang w:eastAsia="de-DE"/>
+        </w:rPr>
+      </w:pPr>
+      <w:r>
+        <w:rPr>
+          <w:rFonts w:eastAsia="Times New Roman" w:cstheme="minorHAnsi"/>
           <w:bCs/>
           <w:kern w:val="36"/>
           <w:sz w:val="24"/>
           <w:szCs w:val="24"/>
           <w:lang w:eastAsia="de-DE"/>
         </w:rPr>
-      </w:pPr>
+        <w:t>/T090/ Ergebnisse ansehen: Die erzielten Resultate können von Max Mustermann begutachtet werden</w:t>
+      </w:r>
       <w:r>
         <w:rPr>
           <w:rFonts w:eastAsia="Times New Roman" w:cstheme="minorHAnsi"/>
@@ -9513,99 +9772,8 @@
           <w:szCs w:val="24"/>
           <w:lang w:eastAsia="de-DE"/>
         </w:rPr>
-        <w:t>/T090/ Ergebnisse ansehen: Die erzielten Resultate können von Max Mustermann begutachtet werden</w:t>
-      </w:r>
-      <w:r>
-        <w:rPr>
-          <w:rFonts w:eastAsia="Times New Roman" w:cstheme="minorHAnsi"/>
-          <w:bCs/>
-          <w:kern w:val="36"/>
-          <w:sz w:val="24"/>
-          <w:szCs w:val="24"/>
-          <w:lang w:eastAsia="de-DE"/>
-        </w:rPr>
         <w:t>.</w:t>
       </w:r>
-      <w:bookmarkStart w:id="17" w:name="_GoBack"/>
-      <w:bookmarkEnd w:id="17"/>
-    </w:p>
-    <w:p>
-      <w:pPr>
-        <w:pStyle w:val="Listenabsatz"/>
-        <w:numPr>
-          <w:ilvl w:val="0"/>
-          <w:numId w:val="6"/>
-        </w:numPr>
-        <w:spacing w:before="100" w:beforeAutospacing="1" w:after="100" w:afterAutospacing="1" w:line="240" w:lineRule="auto"/>
-        <w:rPr>
-          <w:rFonts w:eastAsia="Times New Roman" w:cstheme="minorHAnsi"/>
-          <w:b/>
-          <w:bCs/>
-          <w:kern w:val="36"/>
-          <w:sz w:val="48"/>
-          <w:szCs w:val="48"/>
-          <w:lang w:eastAsia="de-DE"/>
-        </w:rPr>
-      </w:pPr>
-      <w:r>
-        <w:rPr>
-          <w:rFonts w:eastAsia="Times New Roman" w:cstheme="minorHAnsi"/>
-          <w:b/>
-          <w:bCs/>
-          <w:kern w:val="36"/>
-          <w:sz w:val="48"/>
-          <w:szCs w:val="48"/>
-          <w:lang w:eastAsia="de-DE"/>
-        </w:rPr>
-        <w:t>Gliederung in Teilprodukte</w:t>
-      </w:r>
-    </w:p>
-    <w:p>
-      <w:pPr>
-        <w:spacing w:before="100" w:beforeAutospacing="1" w:after="100" w:afterAutospacing="1" w:line="240" w:lineRule="auto"/>
-        <w:rPr>
-          <w:rFonts w:eastAsia="Times New Roman" w:cstheme="minorHAnsi"/>
-          <w:sz w:val="24"/>
-          <w:szCs w:val="24"/>
-          <w:lang w:eastAsia="de-DE"/>
-        </w:rPr>
-      </w:pPr>
-      <w:r>
-        <w:rPr>
-          <w:rFonts w:eastAsia="Times New Roman" w:cstheme="minorHAnsi"/>
-          <w:sz w:val="24"/>
-          <w:szCs w:val="24"/>
-          <w:lang w:eastAsia="de-DE"/>
-        </w:rPr>
-        <w:t xml:space="preserve">Das Produkt wird in Teilprodukte aufgeteilt, die getrennt - aus Sicht des Auftraggebers - entwickelt werden sollen. Die Funktionalität wird den einzelnen Teilprodukten zugeordnet. Die Teilprodukte werden in eine Rangfolge gebracht, die die Realisierungsreihenfolge festlegt. Jedes Teilprodukt sollte einen Umfang besitzen, der in maximal einem halben Kalenderjahr realisierbar ist. </w:t>
-      </w:r>
-      <w:r>
-        <w:rPr>
-          <w:rFonts w:eastAsia="Times New Roman" w:cstheme="minorHAnsi"/>
-          <w:sz w:val="24"/>
-          <w:szCs w:val="24"/>
-          <w:lang w:eastAsia="de-DE"/>
-        </w:rPr>
-        <w:t xml:space="preserve">//TODO glaube </w:t>
-      </w:r>
-      <w:proofErr w:type="spellStart"/>
-      <w:r>
-        <w:rPr>
-          <w:rFonts w:eastAsia="Times New Roman" w:cstheme="minorHAnsi"/>
-          <w:sz w:val="24"/>
-          <w:szCs w:val="24"/>
-          <w:lang w:eastAsia="de-DE"/>
-        </w:rPr>
-        <w:t>nope</w:t>
-      </w:r>
-      <w:proofErr w:type="spellEnd"/>
-    </w:p>
-    <w:p>
-      <w:pPr>
-        <w:rPr>
-          <w:rFonts w:cstheme="minorHAnsi"/>
-        </w:rPr>
-      </w:pPr>
     </w:p>
     <w:sectPr>
       <w:pgSz w:w="11906" w:h="16838"/>
@@ -10727,6 +10895,119 @@
     </w:lvl>
   </w:abstractNum>
   <w:abstractNum w:abstractNumId="9" w15:restartNumberingAfterBreak="0">
+    <w:nsid w:val="23CD253B"/>
+    <w:multiLevelType w:val="hybridMultilevel"/>
+    <w:tmpl w:val="17F207BE"/>
+    <w:lvl w:ilvl="0" w:tplc="04070001">
+      <w:start w:val="1"/>
+      <w:numFmt w:val="bullet"/>
+      <w:lvlText w:val=""/>
+      <w:lvlJc w:val="left"/>
+      <w:pPr>
+        <w:ind w:left="720" w:hanging="360"/>
+      </w:pPr>
+      <w:rPr>
+        <w:rFonts w:ascii="Symbol" w:hAnsi="Symbol" w:hint="default"/>
+      </w:rPr>
+    </w:lvl>
+    <w:lvl w:ilvl="1" w:tplc="04070003" w:tentative="1">
+      <w:start w:val="1"/>
+      <w:numFmt w:val="bullet"/>
+      <w:lvlText w:val="o"/>
+      <w:lvlJc w:val="left"/>
+      <w:pPr>
+        <w:ind w:left="1440" w:hanging="360"/>
+      </w:pPr>
+      <w:rPr>
+        <w:rFonts w:ascii="Courier New" w:hAnsi="Courier New" w:cs="Courier New" w:hint="default"/>
+      </w:rPr>
+    </w:lvl>
+    <w:lvl w:ilvl="2" w:tplc="04070005" w:tentative="1">
+      <w:start w:val="1"/>
+      <w:numFmt w:val="bullet"/>
+      <w:lvlText w:val=""/>
+      <w:lvlJc w:val="left"/>
+      <w:pPr>
+        <w:ind w:left="2160" w:hanging="360"/>
+      </w:pPr>
+      <w:rPr>
+        <w:rFonts w:ascii="Wingdings" w:hAnsi="Wingdings" w:hint="default"/>
+      </w:rPr>
+    </w:lvl>
+    <w:lvl w:ilvl="3" w:tplc="04070001" w:tentative="1">
+      <w:start w:val="1"/>
+      <w:numFmt w:val="bullet"/>
+      <w:lvlText w:val=""/>
+      <w:lvlJc w:val="left"/>
+      <w:pPr>
+        <w:ind w:left="2880" w:hanging="360"/>
+      </w:pPr>
+      <w:rPr>
+        <w:rFonts w:ascii="Symbol" w:hAnsi="Symbol" w:hint="default"/>
+      </w:rPr>
+    </w:lvl>
+    <w:lvl w:ilvl="4" w:tplc="04070003" w:tentative="1">
+      <w:start w:val="1"/>
+      <w:numFmt w:val="bullet"/>
+      <w:lvlText w:val="o"/>
+      <w:lvlJc w:val="left"/>
+      <w:pPr>
+        <w:ind w:left="3600" w:hanging="360"/>
+      </w:pPr>
+      <w:rPr>
+        <w:rFonts w:ascii="Courier New" w:hAnsi="Courier New" w:cs="Courier New" w:hint="default"/>
+      </w:rPr>
+    </w:lvl>
+    <w:lvl w:ilvl="5" w:tplc="04070005" w:tentative="1">
+      <w:start w:val="1"/>
+      <w:numFmt w:val="bullet"/>
+      <w:lvlText w:val=""/>
+      <w:lvlJc w:val="left"/>
+      <w:pPr>
+        <w:ind w:left="4320" w:hanging="360"/>
+      </w:pPr>
+      <w:rPr>
+        <w:rFonts w:ascii="Wingdings" w:hAnsi="Wingdings" w:hint="default"/>
+      </w:rPr>
+    </w:lvl>
+    <w:lvl w:ilvl="6" w:tplc="04070001" w:tentative="1">
+      <w:start w:val="1"/>
+      <w:numFmt w:val="bullet"/>
+      <w:lvlText w:val=""/>
+      <w:lvlJc w:val="left"/>
+      <w:pPr>
+        <w:ind w:left="5040" w:hanging="360"/>
+      </w:pPr>
+      <w:rPr>
+        <w:rFonts w:ascii="Symbol" w:hAnsi="Symbol" w:hint="default"/>
+      </w:rPr>
+    </w:lvl>
+    <w:lvl w:ilvl="7" w:tplc="04070003" w:tentative="1">
+      <w:start w:val="1"/>
+      <w:numFmt w:val="bullet"/>
+      <w:lvlText w:val="o"/>
+      <w:lvlJc w:val="left"/>
+      <w:pPr>
+        <w:ind w:left="5760" w:hanging="360"/>
+      </w:pPr>
+      <w:rPr>
+        <w:rFonts w:ascii="Courier New" w:hAnsi="Courier New" w:cs="Courier New" w:hint="default"/>
+      </w:rPr>
+    </w:lvl>
+    <w:lvl w:ilvl="8" w:tplc="04070005" w:tentative="1">
+      <w:start w:val="1"/>
+      <w:numFmt w:val="bullet"/>
+      <w:lvlText w:val=""/>
+      <w:lvlJc w:val="left"/>
+      <w:pPr>
+        <w:ind w:left="6480" w:hanging="360"/>
+      </w:pPr>
+      <w:rPr>
+        <w:rFonts w:ascii="Wingdings" w:hAnsi="Wingdings" w:hint="default"/>
+      </w:rPr>
+    </w:lvl>
+  </w:abstractNum>
+  <w:abstractNum w:abstractNumId="10" w15:restartNumberingAfterBreak="0">
     <w:nsid w:val="2B336F34"/>
     <w:multiLevelType w:val="hybridMultilevel"/>
     <w:tmpl w:val="CA1E8446"/>
@@ -10839,7 +11120,7 @@
       </w:rPr>
     </w:lvl>
   </w:abstractNum>
-  <w:abstractNum w:abstractNumId="10" w15:restartNumberingAfterBreak="0">
+  <w:abstractNum w:abstractNumId="11" w15:restartNumberingAfterBreak="0">
     <w:nsid w:val="2F2F67D4"/>
     <w:multiLevelType w:val="hybridMultilevel"/>
     <w:tmpl w:val="03B8F4DA"/>
@@ -10952,7 +11233,7 @@
       </w:rPr>
     </w:lvl>
   </w:abstractNum>
-  <w:abstractNum w:abstractNumId="11" w15:restartNumberingAfterBreak="0">
+  <w:abstractNum w:abstractNumId="12" w15:restartNumberingAfterBreak="0">
     <w:nsid w:val="2FE533E5"/>
     <w:multiLevelType w:val="multilevel"/>
     <w:tmpl w:val="8DBA9634"/>
@@ -11080,7 +11361,7 @@
       </w:rPr>
     </w:lvl>
   </w:abstractNum>
-  <w:abstractNum w:abstractNumId="12" w15:restartNumberingAfterBreak="0">
+  <w:abstractNum w:abstractNumId="13" w15:restartNumberingAfterBreak="0">
     <w:nsid w:val="30556B9A"/>
     <w:multiLevelType w:val="multilevel"/>
     <w:tmpl w:val="8DBA9634"/>
@@ -11208,7 +11489,7 @@
       </w:rPr>
     </w:lvl>
   </w:abstractNum>
-  <w:abstractNum w:abstractNumId="13" w15:restartNumberingAfterBreak="0">
+  <w:abstractNum w:abstractNumId="14" w15:restartNumberingAfterBreak="0">
     <w:nsid w:val="341B3F0D"/>
     <w:multiLevelType w:val="multilevel"/>
     <w:tmpl w:val="4C3619DA"/>
@@ -11357,7 +11638,7 @@
       </w:rPr>
     </w:lvl>
   </w:abstractNum>
-  <w:abstractNum w:abstractNumId="14" w15:restartNumberingAfterBreak="0">
+  <w:abstractNum w:abstractNumId="15" w15:restartNumberingAfterBreak="0">
     <w:nsid w:val="449E262A"/>
     <w:multiLevelType w:val="multilevel"/>
     <w:tmpl w:val="67548858"/>
@@ -11483,7 +11764,7 @@
       </w:rPr>
     </w:lvl>
   </w:abstractNum>
-  <w:abstractNum w:abstractNumId="15" w15:restartNumberingAfterBreak="0">
+  <w:abstractNum w:abstractNumId="16" w15:restartNumberingAfterBreak="0">
     <w:nsid w:val="44EB2858"/>
     <w:multiLevelType w:val="hybridMultilevel"/>
     <w:tmpl w:val="DE60C93A"/>
@@ -11596,7 +11877,7 @@
       </w:rPr>
     </w:lvl>
   </w:abstractNum>
-  <w:abstractNum w:abstractNumId="16" w15:restartNumberingAfterBreak="0">
+  <w:abstractNum w:abstractNumId="17" w15:restartNumberingAfterBreak="0">
     <w:nsid w:val="45CB2D4A"/>
     <w:multiLevelType w:val="hybridMultilevel"/>
     <w:tmpl w:val="42205AE6"/>
@@ -11709,7 +11990,7 @@
       </w:rPr>
     </w:lvl>
   </w:abstractNum>
-  <w:abstractNum w:abstractNumId="17" w15:restartNumberingAfterBreak="0">
+  <w:abstractNum w:abstractNumId="18" w15:restartNumberingAfterBreak="0">
     <w:nsid w:val="47293E10"/>
     <w:multiLevelType w:val="hybridMultilevel"/>
     <w:tmpl w:val="69045902"/>
@@ -11795,7 +12076,7 @@
       </w:pPr>
     </w:lvl>
   </w:abstractNum>
-  <w:abstractNum w:abstractNumId="18" w15:restartNumberingAfterBreak="0">
+  <w:abstractNum w:abstractNumId="19" w15:restartNumberingAfterBreak="0">
     <w:nsid w:val="50102B1F"/>
     <w:multiLevelType w:val="hybridMultilevel"/>
     <w:tmpl w:val="EA7ADF38"/>
@@ -11908,7 +12189,7 @@
       </w:rPr>
     </w:lvl>
   </w:abstractNum>
-  <w:abstractNum w:abstractNumId="19" w15:restartNumberingAfterBreak="0">
+  <w:abstractNum w:abstractNumId="20" w15:restartNumberingAfterBreak="0">
     <w:nsid w:val="51225DE5"/>
     <w:multiLevelType w:val="multilevel"/>
     <w:tmpl w:val="8DBA9634"/>
@@ -12036,7 +12317,7 @@
       </w:rPr>
     </w:lvl>
   </w:abstractNum>
-  <w:abstractNum w:abstractNumId="20" w15:restartNumberingAfterBreak="0">
+  <w:abstractNum w:abstractNumId="21" w15:restartNumberingAfterBreak="0">
     <w:nsid w:val="584D3CF9"/>
     <w:multiLevelType w:val="hybridMultilevel"/>
     <w:tmpl w:val="D0304EB4"/>
@@ -12149,7 +12430,7 @@
       </w:rPr>
     </w:lvl>
   </w:abstractNum>
-  <w:abstractNum w:abstractNumId="21" w15:restartNumberingAfterBreak="0">
+  <w:abstractNum w:abstractNumId="22" w15:restartNumberingAfterBreak="0">
     <w:nsid w:val="5F9F0EE1"/>
     <w:multiLevelType w:val="hybridMultilevel"/>
     <w:tmpl w:val="1F1CC34A"/>
@@ -12262,7 +12543,7 @@
       </w:rPr>
     </w:lvl>
   </w:abstractNum>
-  <w:abstractNum w:abstractNumId="22" w15:restartNumberingAfterBreak="0">
+  <w:abstractNum w:abstractNumId="23" w15:restartNumberingAfterBreak="0">
     <w:nsid w:val="69CE4CDF"/>
     <w:multiLevelType w:val="multilevel"/>
     <w:tmpl w:val="B93CE0AE"/>
@@ -12411,7 +12692,7 @@
       </w:rPr>
     </w:lvl>
   </w:abstractNum>
-  <w:abstractNum w:abstractNumId="23" w15:restartNumberingAfterBreak="0">
+  <w:abstractNum w:abstractNumId="24" w15:restartNumberingAfterBreak="0">
     <w:nsid w:val="73304868"/>
     <w:multiLevelType w:val="multilevel"/>
     <w:tmpl w:val="8DBA9634"/>
@@ -12539,7 +12820,7 @@
       </w:rPr>
     </w:lvl>
   </w:abstractNum>
-  <w:abstractNum w:abstractNumId="24" w15:restartNumberingAfterBreak="0">
+  <w:abstractNum w:abstractNumId="25" w15:restartNumberingAfterBreak="0">
     <w:nsid w:val="7FD844D9"/>
     <w:multiLevelType w:val="hybridMultilevel"/>
     <w:tmpl w:val="0C6851F0"/>
@@ -12653,10 +12934,10 @@
     </w:lvl>
   </w:abstractNum>
   <w:num w:numId="1">
-    <w:abstractNumId w:val="13"/>
+    <w:abstractNumId w:val="14"/>
   </w:num>
   <w:num w:numId="2">
-    <w:abstractNumId w:val="22"/>
+    <w:abstractNumId w:val="23"/>
   </w:num>
   <w:num w:numId="3">
     <w:abstractNumId w:val="7"/>
@@ -12668,10 +12949,10 @@
     <w:abstractNumId w:val="5"/>
   </w:num>
   <w:num w:numId="6">
-    <w:abstractNumId w:val="19"/>
+    <w:abstractNumId w:val="20"/>
   </w:num>
   <w:num w:numId="7">
-    <w:abstractNumId w:val="14"/>
+    <w:abstractNumId w:val="15"/>
   </w:num>
   <w:num w:numId="8">
     <w:abstractNumId w:val="0"/>
@@ -12680,25 +12961,25 @@
     <w:abstractNumId w:val="3"/>
   </w:num>
   <w:num w:numId="10">
+    <w:abstractNumId w:val="13"/>
+  </w:num>
+  <w:num w:numId="11">
     <w:abstractNumId w:val="12"/>
   </w:num>
-  <w:num w:numId="11">
-    <w:abstractNumId w:val="11"/>
-  </w:num>
   <w:num w:numId="12">
-    <w:abstractNumId w:val="23"/>
+    <w:abstractNumId w:val="24"/>
   </w:num>
   <w:num w:numId="13">
-    <w:abstractNumId w:val="21"/>
+    <w:abstractNumId w:val="22"/>
   </w:num>
   <w:num w:numId="14">
-    <w:abstractNumId w:val="16"/>
+    <w:abstractNumId w:val="17"/>
   </w:num>
   <w:num w:numId="15">
-    <w:abstractNumId w:val="9"/>
+    <w:abstractNumId w:val="10"/>
   </w:num>
   <w:num w:numId="16">
-    <w:abstractNumId w:val="10"/>
+    <w:abstractNumId w:val="11"/>
   </w:num>
   <w:num w:numId="17">
     <w:abstractNumId w:val="4"/>
@@ -12707,13 +12988,13 @@
     <w:abstractNumId w:val="1"/>
   </w:num>
   <w:num w:numId="19">
-    <w:abstractNumId w:val="20"/>
+    <w:abstractNumId w:val="21"/>
   </w:num>
   <w:num w:numId="20">
-    <w:abstractNumId w:val="15"/>
+    <w:abstractNumId w:val="16"/>
   </w:num>
   <w:num w:numId="21">
-    <w:abstractNumId w:val="24"/>
+    <w:abstractNumId w:val="25"/>
   </w:num>
   <w:num w:numId="22">
     <w:abstractNumId w:val="2"/>
@@ -12722,10 +13003,13 @@
     <w:abstractNumId w:val="6"/>
   </w:num>
   <w:num w:numId="24">
+    <w:abstractNumId w:val="19"/>
+  </w:num>
+  <w:num w:numId="25">
     <w:abstractNumId w:val="18"/>
   </w:num>
-  <w:num w:numId="25">
-    <w:abstractNumId w:val="17"/>
+  <w:num w:numId="26">
+    <w:abstractNumId w:val="9"/>
   </w:num>
 </w:numbering>
 </file>
@@ -13152,7 +13436,6 @@
   <w:style w:type="character" w:default="1" w:styleId="Absatz-Standardschriftart">
     <w:name w:val="Default Paragraph Font"/>
     <w:uiPriority w:val="1"/>
-    <w:semiHidden/>
     <w:unhideWhenUsed/>
   </w:style>
   <w:style w:type="table" w:default="1" w:styleId="NormaleTabelle">
@@ -13898,10 +14181,22 @@
 </CoverPageProperties>
 </file>
 
+<file path=customXml/item2.xml><?xml version="1.0" encoding="utf-8"?>
+<b:Sources xmlns:b="http://schemas.openxmlformats.org/officeDocument/2006/bibliography" xmlns="http://schemas.openxmlformats.org/officeDocument/2006/bibliography" SelectedStyle="\APASixthEditionOfficeOnline.xsl" StyleName="APA" Version="6"/>
+</file>
+
 <file path=customXml/itemProps1.xml><?xml version="1.0" encoding="utf-8"?>
 <ds:datastoreItem xmlns:ds="http://schemas.openxmlformats.org/officeDocument/2006/customXml" ds:itemID="{55AF091B-3C7A-41E3-B477-F2FDAA23CFDA}">
   <ds:schemaRefs>
     <ds:schemaRef ds:uri="http://schemas.microsoft.com/office/2006/coverPageProps"/>
   </ds:schemaRefs>
 </ds:datastoreItem>
+</file>
+
+<file path=customXml/itemProps2.xml><?xml version="1.0" encoding="utf-8"?>
+<ds:datastoreItem xmlns:ds="http://schemas.openxmlformats.org/officeDocument/2006/customXml" ds:itemID="{275179AA-AF05-4621-970A-A0BF43111C19}">
+  <ds:schemaRefs>
+    <ds:schemaRef ds:uri="http://schemas.openxmlformats.org/officeDocument/2006/bibliography"/>
+  </ds:schemaRefs>
+</ds:datastoreItem>
 </file>
--- a/Dokumente/Pflichtenheft.docx
+++ b/Dokumente/Pflichtenheft.docx
@@ -382,7 +382,6 @@
                                   <w:dataBinding w:prefixMappings="xmlns:ns0='http://schemas.microsoft.com/office/2006/coverPageProps' " w:xpath="/ns0:CoverPageProperties[1]/ns0:Abstract[1]" w:storeItemID="{55AF091B-3C7A-41E3-B477-F2FDAA23CFDA}"/>
                                   <w:text w:multiLine="1"/>
                                 </w:sdtPr>
-                                <w:sdtEndPr/>
                                 <w:sdtContent>
                                   <w:p>
                                     <w:pPr>
@@ -484,7 +483,6 @@
                             <w:dataBinding w:prefixMappings="xmlns:ns0='http://schemas.microsoft.com/office/2006/coverPageProps' " w:xpath="/ns0:CoverPageProperties[1]/ns0:Abstract[1]" w:storeItemID="{55AF091B-3C7A-41E3-B477-F2FDAA23CFDA}"/>
                             <w:text w:multiLine="1"/>
                           </w:sdtPr>
-                          <w:sdtEndPr/>
                           <w:sdtContent>
                             <w:p>
                               <w:pPr>
@@ -650,7 +648,6 @@
                                   <w:dataBinding w:prefixMappings="xmlns:ns0='http://purl.org/dc/elements/1.1/' xmlns:ns1='http://schemas.openxmlformats.org/package/2006/metadata/core-properties' " w:xpath="/ns1:coreProperties[1]/ns0:subject[1]" w:storeItemID="{6C3C8BC8-F283-45AE-878A-BAB7291924A1}"/>
                                   <w:text/>
                                 </w:sdtPr>
-                                <w:sdtEndPr/>
                                 <w:sdtContent>
                                   <w:p>
                                     <w:pPr>
@@ -762,7 +759,6 @@
                             <w:dataBinding w:prefixMappings="xmlns:ns0='http://purl.org/dc/elements/1.1/' xmlns:ns1='http://schemas.openxmlformats.org/package/2006/metadata/core-properties' " w:xpath="/ns1:coreProperties[1]/ns0:subject[1]" w:storeItemID="{6C3C8BC8-F283-45AE-878A-BAB7291924A1}"/>
                             <w:text/>
                           </w:sdtPr>
-                          <w:sdtEndPr/>
                           <w:sdtContent>
                             <w:p>
                               <w:pPr>
@@ -880,7 +876,6 @@
                                   <w:dataBinding w:prefixMappings="xmlns:ns0='http://purl.org/dc/elements/1.1/' xmlns:ns1='http://schemas.openxmlformats.org/package/2006/metadata/core-properties' " w:xpath="/ns1:coreProperties[1]/ns0:creator[1]" w:storeItemID="{6C3C8BC8-F283-45AE-878A-BAB7291924A1}"/>
                                   <w:text/>
                                 </w:sdtPr>
-                                <w:sdtEndPr/>
                                 <w:sdtContent>
                                   <w:p>
                                     <w:pPr>
@@ -952,7 +947,6 @@
                             <w:dataBinding w:prefixMappings="xmlns:ns0='http://purl.org/dc/elements/1.1/' xmlns:ns1='http://schemas.openxmlformats.org/package/2006/metadata/core-properties' " w:xpath="/ns1:coreProperties[1]/ns0:creator[1]" w:storeItemID="{6C3C8BC8-F283-45AE-878A-BAB7291924A1}"/>
                             <w:text/>
                           </w:sdtPr>
-                          <w:sdtEndPr/>
                           <w:sdtContent>
                             <w:p>
                               <w:pPr>
@@ -1005,16 +999,10 @@
         </w:p>
       </w:sdtContent>
     </w:sdt>
+    <w:bookmarkStart w:id="0" w:name="_Toc514932663" w:displacedByCustomXml="next"/>
     <w:sdt>
       <w:sdtPr>
-        <w:rPr>
-          <w:rFonts w:asciiTheme="minorHAnsi" w:eastAsiaTheme="minorHAnsi" w:hAnsiTheme="minorHAnsi" w:cstheme="minorBidi"/>
-          <w:color w:val="auto"/>
-          <w:sz w:val="22"/>
-          <w:szCs w:val="22"/>
-          <w:lang w:eastAsia="en-US"/>
-        </w:rPr>
-        <w:id w:val="-757751781"/>
+        <w:id w:val="1894856644"/>
         <w:docPartObj>
           <w:docPartGallery w:val="Table of Contents"/>
           <w:docPartUnique/>
@@ -1022,18 +1010,23 @@
       </w:sdtPr>
       <w:sdtEndPr>
         <w:rPr>
-          <w:b/>
-          <w:bCs/>
+          <w:rFonts w:asciiTheme="minorHAnsi" w:eastAsiaTheme="minorHAnsi" w:hAnsiTheme="minorHAnsi" w:cstheme="minorBidi"/>
+          <w:color w:val="auto"/>
+          <w:kern w:val="0"/>
+          <w:sz w:val="22"/>
+          <w:szCs w:val="22"/>
+          <w:lang w:eastAsia="en-US"/>
         </w:rPr>
       </w:sdtEndPr>
       <w:sdtContent>
         <w:p>
           <w:pPr>
-            <w:pStyle w:val="Inhaltsverzeichnisberschrift"/>
+            <w:pStyle w:val="berschrift1"/>
           </w:pPr>
           <w:r>
             <w:t>Inhalt</w:t>
           </w:r>
+          <w:bookmarkEnd w:id="0"/>
         </w:p>
         <w:p>
           <w:pPr>
@@ -1057,34 +1050,28 @@
           <w:r>
             <w:fldChar w:fldCharType="separate"/>
           </w:r>
-          <w:hyperlink w:anchor="_Toc514929434" w:history="1">
+          <w:hyperlink w:anchor="_Toc514932663" w:history="1">
             <w:r>
               <w:rPr>
                 <w:rStyle w:val="Hyperlink"/>
-                <w:rFonts w:eastAsia="Times New Roman" w:cstheme="minorHAnsi"/>
-                <w:noProof/>
-                <w:kern w:val="36"/>
+                <w:noProof/>
+              </w:rPr>
+              <w:t>0.</w:t>
+            </w:r>
+            <w:r>
+              <w:rPr>
+                <w:rFonts w:eastAsiaTheme="minorEastAsia"/>
+                <w:noProof/>
                 <w:lang w:eastAsia="de-DE"/>
               </w:rPr>
-              <w:t>1.</w:t>
-            </w:r>
-            <w:r>
-              <w:rPr>
-                <w:rFonts w:eastAsiaTheme="minorEastAsia"/>
-                <w:noProof/>
-                <w:lang w:eastAsia="de-DE"/>
-              </w:rPr>
               <w:tab/>
             </w:r>
             <w:r>
               <w:rPr>
                 <w:rStyle w:val="Hyperlink"/>
-                <w:rFonts w:eastAsia="Times New Roman" w:cstheme="minorHAnsi"/>
-                <w:noProof/>
-                <w:kern w:val="36"/>
-                <w:lang w:eastAsia="de-DE"/>
-              </w:rPr>
-              <w:t>Zielbestimmung</w:t>
+                <w:noProof/>
+              </w:rPr>
+              <w:t>Inhalt</w:t>
             </w:r>
             <w:r>
               <w:rPr>
@@ -1105,7 +1092,7 @@
                 <w:noProof/>
                 <w:webHidden/>
               </w:rPr>
-              <w:instrText xml:space="preserve"> PAGEREF _Toc514929434 \h </w:instrText>
+              <w:instrText xml:space="preserve"> PAGEREF _Toc514932663 \h </w:instrText>
             </w:r>
             <w:r>
               <w:rPr>
@@ -1125,7 +1112,7 @@
                 <w:noProof/>
                 <w:webHidden/>
               </w:rPr>
-              <w:t>2</w:t>
+              <w:t>1</w:t>
             </w:r>
             <w:r>
               <w:rPr>
@@ -1149,34 +1136,28 @@
               <w:lang w:eastAsia="de-DE"/>
             </w:rPr>
           </w:pPr>
-          <w:hyperlink w:anchor="_Toc514929435" w:history="1">
+          <w:hyperlink w:anchor="_Toc514932664" w:history="1">
             <w:r>
               <w:rPr>
                 <w:rStyle w:val="Hyperlink"/>
-                <w:rFonts w:eastAsia="Times New Roman" w:cstheme="minorHAnsi"/>
-                <w:noProof/>
-                <w:kern w:val="36"/>
+                <w:noProof/>
+              </w:rPr>
+              <w:t>1.</w:t>
+            </w:r>
+            <w:r>
+              <w:rPr>
+                <w:rFonts w:eastAsiaTheme="minorEastAsia"/>
+                <w:noProof/>
                 <w:lang w:eastAsia="de-DE"/>
               </w:rPr>
-              <w:t>2.</w:t>
-            </w:r>
-            <w:r>
-              <w:rPr>
-                <w:rFonts w:eastAsiaTheme="minorEastAsia"/>
-                <w:noProof/>
-                <w:lang w:eastAsia="de-DE"/>
-              </w:rPr>
               <w:tab/>
             </w:r>
             <w:r>
               <w:rPr>
                 <w:rStyle w:val="Hyperlink"/>
-                <w:rFonts w:eastAsia="Times New Roman" w:cstheme="minorHAnsi"/>
-                <w:noProof/>
-                <w:kern w:val="36"/>
-                <w:lang w:eastAsia="de-DE"/>
-              </w:rPr>
-              <w:t>Produkteinsatz</w:t>
+                <w:noProof/>
+              </w:rPr>
+              <w:t>Zielbestimmung</w:t>
             </w:r>
             <w:r>
               <w:rPr>
@@ -1197,7 +1178,7 @@
                 <w:noProof/>
                 <w:webHidden/>
               </w:rPr>
-              <w:instrText xml:space="preserve"> PAGEREF _Toc514929435 \h </w:instrText>
+              <w:instrText xml:space="preserve"> PAGEREF _Toc514932664 \h </w:instrText>
             </w:r>
             <w:r>
               <w:rPr>
@@ -1217,7 +1198,7 @@
                 <w:noProof/>
                 <w:webHidden/>
               </w:rPr>
-              <w:t>3</w:t>
+              <w:t>2</w:t>
             </w:r>
             <w:r>
               <w:rPr>
@@ -1230,8 +1211,9 @@
         </w:p>
         <w:p>
           <w:pPr>
-            <w:pStyle w:val="Verzeichnis1"/>
+            <w:pStyle w:val="Verzeichnis2"/>
             <w:tabs>
+              <w:tab w:val="left" w:pos="880"/>
               <w:tab w:val="right" w:leader="dot" w:pos="9062"/>
             </w:tabs>
             <w:rPr>
@@ -1240,23 +1222,32 @@
               <w:lang w:eastAsia="de-DE"/>
             </w:rPr>
           </w:pPr>
-          <w:hyperlink w:anchor="_Toc514929436" w:history="1">
+          <w:hyperlink w:anchor="_Toc514932665" w:history="1">
             <w:r>
               <w:rPr>
                 <w:rStyle w:val="Hyperlink"/>
-                <w:noProof/>
-              </w:rPr>
-              <w:t xml:space="preserve">Im </w:t>
+                <w:rFonts w:eastAsia="Times New Roman"/>
+                <w:noProof/>
+                <w:lang w:eastAsia="de-DE"/>
+              </w:rPr>
+              <w:t>1.1.</w:t>
+            </w:r>
+            <w:r>
+              <w:rPr>
+                <w:rFonts w:eastAsiaTheme="minorEastAsia"/>
+                <w:noProof/>
+                <w:lang w:eastAsia="de-DE"/>
+              </w:rPr>
+              <w:tab/>
             </w:r>
             <w:r>
               <w:rPr>
                 <w:rStyle w:val="Hyperlink"/>
-                <w:rFonts w:eastAsia="Times New Roman" w:cstheme="minorHAnsi"/>
-                <w:noProof/>
-                <w:kern w:val="36"/>
+                <w:rFonts w:eastAsia="Times New Roman"/>
+                <w:noProof/>
                 <w:lang w:eastAsia="de-DE"/>
               </w:rPr>
-              <w:t>Folgenden werden die Bereiche, in welchen das Produkt nach Fertigstellung eingesetzt werden soll näher erläutert.</w:t>
+              <w:t>Musskriterien</w:t>
             </w:r>
             <w:r>
               <w:rPr>
@@ -1277,7 +1268,7 @@
                 <w:noProof/>
                 <w:webHidden/>
               </w:rPr>
-              <w:instrText xml:space="preserve"> PAGEREF _Toc514929436 \h </w:instrText>
+              <w:instrText xml:space="preserve"> PAGEREF _Toc514932665 \h </w:instrText>
             </w:r>
             <w:r>
               <w:rPr>
@@ -1297,7 +1288,1595 @@
                 <w:noProof/>
                 <w:webHidden/>
               </w:rPr>
+              <w:t>2</w:t>
+            </w:r>
+            <w:r>
+              <w:rPr>
+                <w:noProof/>
+                <w:webHidden/>
+              </w:rPr>
+              <w:fldChar w:fldCharType="end"/>
+            </w:r>
+          </w:hyperlink>
+        </w:p>
+        <w:p>
+          <w:pPr>
+            <w:pStyle w:val="Verzeichnis2"/>
+            <w:tabs>
+              <w:tab w:val="left" w:pos="880"/>
+              <w:tab w:val="right" w:leader="dot" w:pos="9062"/>
+            </w:tabs>
+            <w:rPr>
+              <w:rFonts w:eastAsiaTheme="minorEastAsia"/>
+              <w:noProof/>
+              <w:lang w:eastAsia="de-DE"/>
+            </w:rPr>
+          </w:pPr>
+          <w:hyperlink w:anchor="_Toc514932666" w:history="1">
+            <w:r>
+              <w:rPr>
+                <w:rStyle w:val="Hyperlink"/>
+                <w:rFonts w:eastAsia="Times New Roman"/>
+                <w:noProof/>
+                <w:lang w:eastAsia="de-DE"/>
+              </w:rPr>
+              <w:t>1.2.</w:t>
+            </w:r>
+            <w:r>
+              <w:rPr>
+                <w:rFonts w:eastAsiaTheme="minorEastAsia"/>
+                <w:noProof/>
+                <w:lang w:eastAsia="de-DE"/>
+              </w:rPr>
+              <w:tab/>
+            </w:r>
+            <w:r>
+              <w:rPr>
+                <w:rStyle w:val="Hyperlink"/>
+                <w:rFonts w:eastAsia="Times New Roman"/>
+                <w:noProof/>
+                <w:lang w:eastAsia="de-DE"/>
+              </w:rPr>
+              <w:t>Wunschkriterien</w:t>
+            </w:r>
+            <w:r>
+              <w:rPr>
+                <w:noProof/>
+                <w:webHidden/>
+              </w:rPr>
+              <w:tab/>
+            </w:r>
+            <w:r>
+              <w:rPr>
+                <w:noProof/>
+                <w:webHidden/>
+              </w:rPr>
+              <w:fldChar w:fldCharType="begin"/>
+            </w:r>
+            <w:r>
+              <w:rPr>
+                <w:noProof/>
+                <w:webHidden/>
+              </w:rPr>
+              <w:instrText xml:space="preserve"> PAGEREF _Toc514932666 \h </w:instrText>
+            </w:r>
+            <w:r>
+              <w:rPr>
+                <w:noProof/>
+                <w:webHidden/>
+              </w:rPr>
+            </w:r>
+            <w:r>
+              <w:rPr>
+                <w:noProof/>
+                <w:webHidden/>
+              </w:rPr>
+              <w:fldChar w:fldCharType="separate"/>
+            </w:r>
+            <w:r>
+              <w:rPr>
+                <w:noProof/>
+                <w:webHidden/>
+              </w:rPr>
               <w:t>3</w:t>
+            </w:r>
+            <w:r>
+              <w:rPr>
+                <w:noProof/>
+                <w:webHidden/>
+              </w:rPr>
+              <w:fldChar w:fldCharType="end"/>
+            </w:r>
+          </w:hyperlink>
+        </w:p>
+        <w:p>
+          <w:pPr>
+            <w:pStyle w:val="Verzeichnis2"/>
+            <w:tabs>
+              <w:tab w:val="left" w:pos="880"/>
+              <w:tab w:val="right" w:leader="dot" w:pos="9062"/>
+            </w:tabs>
+            <w:rPr>
+              <w:rFonts w:eastAsiaTheme="minorEastAsia"/>
+              <w:noProof/>
+              <w:lang w:eastAsia="de-DE"/>
+            </w:rPr>
+          </w:pPr>
+          <w:hyperlink w:anchor="_Toc514932667" w:history="1">
+            <w:r>
+              <w:rPr>
+                <w:rStyle w:val="Hyperlink"/>
+                <w:rFonts w:eastAsia="Times New Roman"/>
+                <w:noProof/>
+                <w:lang w:eastAsia="de-DE"/>
+              </w:rPr>
+              <w:t>1.3.</w:t>
+            </w:r>
+            <w:r>
+              <w:rPr>
+                <w:rFonts w:eastAsiaTheme="minorEastAsia"/>
+                <w:noProof/>
+                <w:lang w:eastAsia="de-DE"/>
+              </w:rPr>
+              <w:tab/>
+            </w:r>
+            <w:r>
+              <w:rPr>
+                <w:rStyle w:val="Hyperlink"/>
+                <w:rFonts w:eastAsia="Times New Roman"/>
+                <w:noProof/>
+                <w:lang w:eastAsia="de-DE"/>
+              </w:rPr>
+              <w:t>Abgrenzungskriterien</w:t>
+            </w:r>
+            <w:r>
+              <w:rPr>
+                <w:noProof/>
+                <w:webHidden/>
+              </w:rPr>
+              <w:tab/>
+            </w:r>
+            <w:r>
+              <w:rPr>
+                <w:noProof/>
+                <w:webHidden/>
+              </w:rPr>
+              <w:fldChar w:fldCharType="begin"/>
+            </w:r>
+            <w:r>
+              <w:rPr>
+                <w:noProof/>
+                <w:webHidden/>
+              </w:rPr>
+              <w:instrText xml:space="preserve"> PAGEREF _Toc514932667 \h </w:instrText>
+            </w:r>
+            <w:r>
+              <w:rPr>
+                <w:noProof/>
+                <w:webHidden/>
+              </w:rPr>
+            </w:r>
+            <w:r>
+              <w:rPr>
+                <w:noProof/>
+                <w:webHidden/>
+              </w:rPr>
+              <w:fldChar w:fldCharType="separate"/>
+            </w:r>
+            <w:r>
+              <w:rPr>
+                <w:noProof/>
+                <w:webHidden/>
+              </w:rPr>
+              <w:t>3</w:t>
+            </w:r>
+            <w:r>
+              <w:rPr>
+                <w:noProof/>
+                <w:webHidden/>
+              </w:rPr>
+              <w:fldChar w:fldCharType="end"/>
+            </w:r>
+          </w:hyperlink>
+        </w:p>
+        <w:p>
+          <w:pPr>
+            <w:pStyle w:val="Verzeichnis1"/>
+            <w:tabs>
+              <w:tab w:val="left" w:pos="440"/>
+              <w:tab w:val="right" w:leader="dot" w:pos="9062"/>
+            </w:tabs>
+            <w:rPr>
+              <w:rFonts w:eastAsiaTheme="minorEastAsia"/>
+              <w:noProof/>
+              <w:lang w:eastAsia="de-DE"/>
+            </w:rPr>
+          </w:pPr>
+          <w:hyperlink w:anchor="_Toc514932668" w:history="1">
+            <w:r>
+              <w:rPr>
+                <w:rStyle w:val="Hyperlink"/>
+                <w:noProof/>
+              </w:rPr>
+              <w:t>2.</w:t>
+            </w:r>
+            <w:r>
+              <w:rPr>
+                <w:rFonts w:eastAsiaTheme="minorEastAsia"/>
+                <w:noProof/>
+                <w:lang w:eastAsia="de-DE"/>
+              </w:rPr>
+              <w:tab/>
+            </w:r>
+            <w:r>
+              <w:rPr>
+                <w:rStyle w:val="Hyperlink"/>
+                <w:noProof/>
+              </w:rPr>
+              <w:t>Produkteinsatz</w:t>
+            </w:r>
+            <w:r>
+              <w:rPr>
+                <w:noProof/>
+                <w:webHidden/>
+              </w:rPr>
+              <w:tab/>
+            </w:r>
+            <w:r>
+              <w:rPr>
+                <w:noProof/>
+                <w:webHidden/>
+              </w:rPr>
+              <w:fldChar w:fldCharType="begin"/>
+            </w:r>
+            <w:r>
+              <w:rPr>
+                <w:noProof/>
+                <w:webHidden/>
+              </w:rPr>
+              <w:instrText xml:space="preserve"> PAGEREF _Toc514932668 \h </w:instrText>
+            </w:r>
+            <w:r>
+              <w:rPr>
+                <w:noProof/>
+                <w:webHidden/>
+              </w:rPr>
+            </w:r>
+            <w:r>
+              <w:rPr>
+                <w:noProof/>
+                <w:webHidden/>
+              </w:rPr>
+              <w:fldChar w:fldCharType="separate"/>
+            </w:r>
+            <w:r>
+              <w:rPr>
+                <w:noProof/>
+                <w:webHidden/>
+              </w:rPr>
+              <w:t>4</w:t>
+            </w:r>
+            <w:r>
+              <w:rPr>
+                <w:noProof/>
+                <w:webHidden/>
+              </w:rPr>
+              <w:fldChar w:fldCharType="end"/>
+            </w:r>
+          </w:hyperlink>
+        </w:p>
+        <w:p>
+          <w:pPr>
+            <w:pStyle w:val="Verzeichnis2"/>
+            <w:tabs>
+              <w:tab w:val="left" w:pos="880"/>
+              <w:tab w:val="right" w:leader="dot" w:pos="9062"/>
+            </w:tabs>
+            <w:rPr>
+              <w:rFonts w:eastAsiaTheme="minorEastAsia"/>
+              <w:noProof/>
+              <w:lang w:eastAsia="de-DE"/>
+            </w:rPr>
+          </w:pPr>
+          <w:hyperlink w:anchor="_Toc514932669" w:history="1">
+            <w:r>
+              <w:rPr>
+                <w:rStyle w:val="Hyperlink"/>
+                <w:rFonts w:eastAsia="Times New Roman"/>
+                <w:noProof/>
+                <w:lang w:eastAsia="de-DE"/>
+              </w:rPr>
+              <w:t>2.1.</w:t>
+            </w:r>
+            <w:r>
+              <w:rPr>
+                <w:rFonts w:eastAsiaTheme="minorEastAsia"/>
+                <w:noProof/>
+                <w:lang w:eastAsia="de-DE"/>
+              </w:rPr>
+              <w:tab/>
+            </w:r>
+            <w:r>
+              <w:rPr>
+                <w:rStyle w:val="Hyperlink"/>
+                <w:rFonts w:eastAsia="Times New Roman"/>
+                <w:noProof/>
+                <w:lang w:eastAsia="de-DE"/>
+              </w:rPr>
+              <w:t>Anwendungsbereiche</w:t>
+            </w:r>
+            <w:r>
+              <w:rPr>
+                <w:noProof/>
+                <w:webHidden/>
+              </w:rPr>
+              <w:tab/>
+            </w:r>
+            <w:r>
+              <w:rPr>
+                <w:noProof/>
+                <w:webHidden/>
+              </w:rPr>
+              <w:fldChar w:fldCharType="begin"/>
+            </w:r>
+            <w:r>
+              <w:rPr>
+                <w:noProof/>
+                <w:webHidden/>
+              </w:rPr>
+              <w:instrText xml:space="preserve"> PAGEREF _Toc514932669 \h </w:instrText>
+            </w:r>
+            <w:r>
+              <w:rPr>
+                <w:noProof/>
+                <w:webHidden/>
+              </w:rPr>
+            </w:r>
+            <w:r>
+              <w:rPr>
+                <w:noProof/>
+                <w:webHidden/>
+              </w:rPr>
+              <w:fldChar w:fldCharType="separate"/>
+            </w:r>
+            <w:r>
+              <w:rPr>
+                <w:noProof/>
+                <w:webHidden/>
+              </w:rPr>
+              <w:t>4</w:t>
+            </w:r>
+            <w:r>
+              <w:rPr>
+                <w:noProof/>
+                <w:webHidden/>
+              </w:rPr>
+              <w:fldChar w:fldCharType="end"/>
+            </w:r>
+          </w:hyperlink>
+        </w:p>
+        <w:p>
+          <w:pPr>
+            <w:pStyle w:val="Verzeichnis2"/>
+            <w:tabs>
+              <w:tab w:val="left" w:pos="880"/>
+              <w:tab w:val="right" w:leader="dot" w:pos="9062"/>
+            </w:tabs>
+            <w:rPr>
+              <w:rFonts w:eastAsiaTheme="minorEastAsia"/>
+              <w:noProof/>
+              <w:lang w:eastAsia="de-DE"/>
+            </w:rPr>
+          </w:pPr>
+          <w:hyperlink w:anchor="_Toc514932670" w:history="1">
+            <w:r>
+              <w:rPr>
+                <w:rStyle w:val="Hyperlink"/>
+                <w:rFonts w:eastAsia="Times New Roman"/>
+                <w:noProof/>
+                <w:lang w:eastAsia="de-DE"/>
+              </w:rPr>
+              <w:t>2.2.</w:t>
+            </w:r>
+            <w:r>
+              <w:rPr>
+                <w:rFonts w:eastAsiaTheme="minorEastAsia"/>
+                <w:noProof/>
+                <w:lang w:eastAsia="de-DE"/>
+              </w:rPr>
+              <w:tab/>
+            </w:r>
+            <w:r>
+              <w:rPr>
+                <w:rStyle w:val="Hyperlink"/>
+                <w:rFonts w:eastAsia="Times New Roman"/>
+                <w:noProof/>
+                <w:lang w:eastAsia="de-DE"/>
+              </w:rPr>
+              <w:t>Zielgruppen</w:t>
+            </w:r>
+            <w:r>
+              <w:rPr>
+                <w:noProof/>
+                <w:webHidden/>
+              </w:rPr>
+              <w:tab/>
+            </w:r>
+            <w:r>
+              <w:rPr>
+                <w:noProof/>
+                <w:webHidden/>
+              </w:rPr>
+              <w:fldChar w:fldCharType="begin"/>
+            </w:r>
+            <w:r>
+              <w:rPr>
+                <w:noProof/>
+                <w:webHidden/>
+              </w:rPr>
+              <w:instrText xml:space="preserve"> PAGEREF _Toc514932670 \h </w:instrText>
+            </w:r>
+            <w:r>
+              <w:rPr>
+                <w:noProof/>
+                <w:webHidden/>
+              </w:rPr>
+            </w:r>
+            <w:r>
+              <w:rPr>
+                <w:noProof/>
+                <w:webHidden/>
+              </w:rPr>
+              <w:fldChar w:fldCharType="separate"/>
+            </w:r>
+            <w:r>
+              <w:rPr>
+                <w:noProof/>
+                <w:webHidden/>
+              </w:rPr>
+              <w:t>4</w:t>
+            </w:r>
+            <w:r>
+              <w:rPr>
+                <w:noProof/>
+                <w:webHidden/>
+              </w:rPr>
+              <w:fldChar w:fldCharType="end"/>
+            </w:r>
+          </w:hyperlink>
+        </w:p>
+        <w:p>
+          <w:pPr>
+            <w:pStyle w:val="Verzeichnis2"/>
+            <w:tabs>
+              <w:tab w:val="left" w:pos="880"/>
+              <w:tab w:val="right" w:leader="dot" w:pos="9062"/>
+            </w:tabs>
+            <w:rPr>
+              <w:rFonts w:eastAsiaTheme="minorEastAsia"/>
+              <w:noProof/>
+              <w:lang w:eastAsia="de-DE"/>
+            </w:rPr>
+          </w:pPr>
+          <w:hyperlink w:anchor="_Toc514932671" w:history="1">
+            <w:r>
+              <w:rPr>
+                <w:rStyle w:val="Hyperlink"/>
+                <w:rFonts w:eastAsia="Times New Roman"/>
+                <w:noProof/>
+                <w:lang w:eastAsia="de-DE"/>
+              </w:rPr>
+              <w:t>2.3.</w:t>
+            </w:r>
+            <w:r>
+              <w:rPr>
+                <w:rFonts w:eastAsiaTheme="minorEastAsia"/>
+                <w:noProof/>
+                <w:lang w:eastAsia="de-DE"/>
+              </w:rPr>
+              <w:tab/>
+            </w:r>
+            <w:r>
+              <w:rPr>
+                <w:rStyle w:val="Hyperlink"/>
+                <w:rFonts w:eastAsia="Times New Roman"/>
+                <w:noProof/>
+                <w:lang w:eastAsia="de-DE"/>
+              </w:rPr>
+              <w:t>Betriebsbedingungen</w:t>
+            </w:r>
+            <w:r>
+              <w:rPr>
+                <w:noProof/>
+                <w:webHidden/>
+              </w:rPr>
+              <w:tab/>
+            </w:r>
+            <w:r>
+              <w:rPr>
+                <w:noProof/>
+                <w:webHidden/>
+              </w:rPr>
+              <w:fldChar w:fldCharType="begin"/>
+            </w:r>
+            <w:r>
+              <w:rPr>
+                <w:noProof/>
+                <w:webHidden/>
+              </w:rPr>
+              <w:instrText xml:space="preserve"> PAGEREF _Toc514932671 \h </w:instrText>
+            </w:r>
+            <w:r>
+              <w:rPr>
+                <w:noProof/>
+                <w:webHidden/>
+              </w:rPr>
+            </w:r>
+            <w:r>
+              <w:rPr>
+                <w:noProof/>
+                <w:webHidden/>
+              </w:rPr>
+              <w:fldChar w:fldCharType="separate"/>
+            </w:r>
+            <w:r>
+              <w:rPr>
+                <w:noProof/>
+                <w:webHidden/>
+              </w:rPr>
+              <w:t>4</w:t>
+            </w:r>
+            <w:r>
+              <w:rPr>
+                <w:noProof/>
+                <w:webHidden/>
+              </w:rPr>
+              <w:fldChar w:fldCharType="end"/>
+            </w:r>
+          </w:hyperlink>
+        </w:p>
+        <w:p>
+          <w:pPr>
+            <w:pStyle w:val="Verzeichnis1"/>
+            <w:tabs>
+              <w:tab w:val="left" w:pos="440"/>
+              <w:tab w:val="right" w:leader="dot" w:pos="9062"/>
+            </w:tabs>
+            <w:rPr>
+              <w:rFonts w:eastAsiaTheme="minorEastAsia"/>
+              <w:noProof/>
+              <w:lang w:eastAsia="de-DE"/>
+            </w:rPr>
+          </w:pPr>
+          <w:hyperlink w:anchor="_Toc514932672" w:history="1">
+            <w:r>
+              <w:rPr>
+                <w:rStyle w:val="Hyperlink"/>
+                <w:noProof/>
+              </w:rPr>
+              <w:t>3.</w:t>
+            </w:r>
+            <w:r>
+              <w:rPr>
+                <w:rFonts w:eastAsiaTheme="minorEastAsia"/>
+                <w:noProof/>
+                <w:lang w:eastAsia="de-DE"/>
+              </w:rPr>
+              <w:tab/>
+            </w:r>
+            <w:r>
+              <w:rPr>
+                <w:rStyle w:val="Hyperlink"/>
+                <w:noProof/>
+              </w:rPr>
+              <w:t>Produktübersicht</w:t>
+            </w:r>
+            <w:r>
+              <w:rPr>
+                <w:noProof/>
+                <w:webHidden/>
+              </w:rPr>
+              <w:tab/>
+            </w:r>
+            <w:r>
+              <w:rPr>
+                <w:noProof/>
+                <w:webHidden/>
+              </w:rPr>
+              <w:fldChar w:fldCharType="begin"/>
+            </w:r>
+            <w:r>
+              <w:rPr>
+                <w:noProof/>
+                <w:webHidden/>
+              </w:rPr>
+              <w:instrText xml:space="preserve"> PAGEREF _Toc514932672 \h </w:instrText>
+            </w:r>
+            <w:r>
+              <w:rPr>
+                <w:noProof/>
+                <w:webHidden/>
+              </w:rPr>
+            </w:r>
+            <w:r>
+              <w:rPr>
+                <w:noProof/>
+                <w:webHidden/>
+              </w:rPr>
+              <w:fldChar w:fldCharType="separate"/>
+            </w:r>
+            <w:r>
+              <w:rPr>
+                <w:noProof/>
+                <w:webHidden/>
+              </w:rPr>
+              <w:t>5</w:t>
+            </w:r>
+            <w:r>
+              <w:rPr>
+                <w:noProof/>
+                <w:webHidden/>
+              </w:rPr>
+              <w:fldChar w:fldCharType="end"/>
+            </w:r>
+          </w:hyperlink>
+        </w:p>
+        <w:p>
+          <w:pPr>
+            <w:pStyle w:val="Verzeichnis2"/>
+            <w:tabs>
+              <w:tab w:val="left" w:pos="880"/>
+              <w:tab w:val="right" w:leader="dot" w:pos="9062"/>
+            </w:tabs>
+            <w:rPr>
+              <w:rFonts w:eastAsiaTheme="minorEastAsia"/>
+              <w:noProof/>
+              <w:lang w:eastAsia="de-DE"/>
+            </w:rPr>
+          </w:pPr>
+          <w:hyperlink w:anchor="_Toc514932673" w:history="1">
+            <w:r>
+              <w:rPr>
+                <w:rStyle w:val="Hyperlink"/>
+                <w:rFonts w:eastAsia="Times New Roman"/>
+                <w:noProof/>
+                <w:lang w:eastAsia="de-DE"/>
+              </w:rPr>
+              <w:t>3.1.</w:t>
+            </w:r>
+            <w:r>
+              <w:rPr>
+                <w:rFonts w:eastAsiaTheme="minorEastAsia"/>
+                <w:noProof/>
+                <w:lang w:eastAsia="de-DE"/>
+              </w:rPr>
+              <w:tab/>
+            </w:r>
+            <w:r>
+              <w:rPr>
+                <w:rStyle w:val="Hyperlink"/>
+                <w:rFonts w:eastAsia="Times New Roman"/>
+                <w:noProof/>
+                <w:lang w:eastAsia="de-DE"/>
+              </w:rPr>
+              <w:t>Software</w:t>
+            </w:r>
+            <w:r>
+              <w:rPr>
+                <w:noProof/>
+                <w:webHidden/>
+              </w:rPr>
+              <w:tab/>
+            </w:r>
+            <w:r>
+              <w:rPr>
+                <w:noProof/>
+                <w:webHidden/>
+              </w:rPr>
+              <w:fldChar w:fldCharType="begin"/>
+            </w:r>
+            <w:r>
+              <w:rPr>
+                <w:noProof/>
+                <w:webHidden/>
+              </w:rPr>
+              <w:instrText xml:space="preserve"> PAGEREF _Toc514932673 \h </w:instrText>
+            </w:r>
+            <w:r>
+              <w:rPr>
+                <w:noProof/>
+                <w:webHidden/>
+              </w:rPr>
+            </w:r>
+            <w:r>
+              <w:rPr>
+                <w:noProof/>
+                <w:webHidden/>
+              </w:rPr>
+              <w:fldChar w:fldCharType="separate"/>
+            </w:r>
+            <w:r>
+              <w:rPr>
+                <w:noProof/>
+                <w:webHidden/>
+              </w:rPr>
+              <w:t>5</w:t>
+            </w:r>
+            <w:r>
+              <w:rPr>
+                <w:noProof/>
+                <w:webHidden/>
+              </w:rPr>
+              <w:fldChar w:fldCharType="end"/>
+            </w:r>
+          </w:hyperlink>
+        </w:p>
+        <w:p>
+          <w:pPr>
+            <w:pStyle w:val="Verzeichnis2"/>
+            <w:tabs>
+              <w:tab w:val="left" w:pos="880"/>
+              <w:tab w:val="right" w:leader="dot" w:pos="9062"/>
+            </w:tabs>
+            <w:rPr>
+              <w:rFonts w:eastAsiaTheme="minorEastAsia"/>
+              <w:noProof/>
+              <w:lang w:eastAsia="de-DE"/>
+            </w:rPr>
+          </w:pPr>
+          <w:hyperlink w:anchor="_Toc514932674" w:history="1">
+            <w:r>
+              <w:rPr>
+                <w:rStyle w:val="Hyperlink"/>
+                <w:rFonts w:eastAsia="Times New Roman"/>
+                <w:noProof/>
+                <w:lang w:eastAsia="de-DE"/>
+              </w:rPr>
+              <w:t>3.2.</w:t>
+            </w:r>
+            <w:r>
+              <w:rPr>
+                <w:rFonts w:eastAsiaTheme="minorEastAsia"/>
+                <w:noProof/>
+                <w:lang w:eastAsia="de-DE"/>
+              </w:rPr>
+              <w:tab/>
+            </w:r>
+            <w:r>
+              <w:rPr>
+                <w:rStyle w:val="Hyperlink"/>
+                <w:rFonts w:eastAsia="Times New Roman"/>
+                <w:noProof/>
+                <w:lang w:eastAsia="de-DE"/>
+              </w:rPr>
+              <w:t>Hardware</w:t>
+            </w:r>
+            <w:r>
+              <w:rPr>
+                <w:noProof/>
+                <w:webHidden/>
+              </w:rPr>
+              <w:tab/>
+            </w:r>
+            <w:r>
+              <w:rPr>
+                <w:noProof/>
+                <w:webHidden/>
+              </w:rPr>
+              <w:fldChar w:fldCharType="begin"/>
+            </w:r>
+            <w:r>
+              <w:rPr>
+                <w:noProof/>
+                <w:webHidden/>
+              </w:rPr>
+              <w:instrText xml:space="preserve"> PAGEREF _Toc514932674 \h </w:instrText>
+            </w:r>
+            <w:r>
+              <w:rPr>
+                <w:noProof/>
+                <w:webHidden/>
+              </w:rPr>
+            </w:r>
+            <w:r>
+              <w:rPr>
+                <w:noProof/>
+                <w:webHidden/>
+              </w:rPr>
+              <w:fldChar w:fldCharType="separate"/>
+            </w:r>
+            <w:r>
+              <w:rPr>
+                <w:noProof/>
+                <w:webHidden/>
+              </w:rPr>
+              <w:t>5</w:t>
+            </w:r>
+            <w:r>
+              <w:rPr>
+                <w:noProof/>
+                <w:webHidden/>
+              </w:rPr>
+              <w:fldChar w:fldCharType="end"/>
+            </w:r>
+          </w:hyperlink>
+        </w:p>
+        <w:p>
+          <w:pPr>
+            <w:pStyle w:val="Verzeichnis2"/>
+            <w:tabs>
+              <w:tab w:val="left" w:pos="880"/>
+              <w:tab w:val="right" w:leader="dot" w:pos="9062"/>
+            </w:tabs>
+            <w:rPr>
+              <w:rFonts w:eastAsiaTheme="minorEastAsia"/>
+              <w:noProof/>
+              <w:lang w:eastAsia="de-DE"/>
+            </w:rPr>
+          </w:pPr>
+          <w:hyperlink w:anchor="_Toc514932675" w:history="1">
+            <w:r>
+              <w:rPr>
+                <w:rStyle w:val="Hyperlink"/>
+                <w:rFonts w:eastAsia="Times New Roman"/>
+                <w:noProof/>
+                <w:lang w:eastAsia="de-DE"/>
+              </w:rPr>
+              <w:t>3.3.</w:t>
+            </w:r>
+            <w:r>
+              <w:rPr>
+                <w:rFonts w:eastAsiaTheme="minorEastAsia"/>
+                <w:noProof/>
+                <w:lang w:eastAsia="de-DE"/>
+              </w:rPr>
+              <w:tab/>
+            </w:r>
+            <w:r>
+              <w:rPr>
+                <w:rStyle w:val="Hyperlink"/>
+                <w:rFonts w:eastAsia="Times New Roman"/>
+                <w:noProof/>
+                <w:lang w:eastAsia="de-DE"/>
+              </w:rPr>
+              <w:t>Orgware</w:t>
+            </w:r>
+            <w:r>
+              <w:rPr>
+                <w:noProof/>
+                <w:webHidden/>
+              </w:rPr>
+              <w:tab/>
+            </w:r>
+            <w:r>
+              <w:rPr>
+                <w:noProof/>
+                <w:webHidden/>
+              </w:rPr>
+              <w:fldChar w:fldCharType="begin"/>
+            </w:r>
+            <w:r>
+              <w:rPr>
+                <w:noProof/>
+                <w:webHidden/>
+              </w:rPr>
+              <w:instrText xml:space="preserve"> PAGEREF _Toc514932675 \h </w:instrText>
+            </w:r>
+            <w:r>
+              <w:rPr>
+                <w:noProof/>
+                <w:webHidden/>
+              </w:rPr>
+            </w:r>
+            <w:r>
+              <w:rPr>
+                <w:noProof/>
+                <w:webHidden/>
+              </w:rPr>
+              <w:fldChar w:fldCharType="separate"/>
+            </w:r>
+            <w:r>
+              <w:rPr>
+                <w:noProof/>
+                <w:webHidden/>
+              </w:rPr>
+              <w:t>5</w:t>
+            </w:r>
+            <w:r>
+              <w:rPr>
+                <w:noProof/>
+                <w:webHidden/>
+              </w:rPr>
+              <w:fldChar w:fldCharType="end"/>
+            </w:r>
+          </w:hyperlink>
+        </w:p>
+        <w:p>
+          <w:pPr>
+            <w:pStyle w:val="Verzeichnis1"/>
+            <w:tabs>
+              <w:tab w:val="left" w:pos="440"/>
+              <w:tab w:val="right" w:leader="dot" w:pos="9062"/>
+            </w:tabs>
+            <w:rPr>
+              <w:rFonts w:eastAsiaTheme="minorEastAsia"/>
+              <w:noProof/>
+              <w:lang w:eastAsia="de-DE"/>
+            </w:rPr>
+          </w:pPr>
+          <w:hyperlink w:anchor="_Toc514932676" w:history="1">
+            <w:r>
+              <w:rPr>
+                <w:rStyle w:val="Hyperlink"/>
+                <w:noProof/>
+              </w:rPr>
+              <w:t>4.</w:t>
+            </w:r>
+            <w:r>
+              <w:rPr>
+                <w:rFonts w:eastAsiaTheme="minorEastAsia"/>
+                <w:noProof/>
+                <w:lang w:eastAsia="de-DE"/>
+              </w:rPr>
+              <w:tab/>
+            </w:r>
+            <w:r>
+              <w:rPr>
+                <w:rStyle w:val="Hyperlink"/>
+                <w:noProof/>
+              </w:rPr>
+              <w:t>Produktfunktionen</w:t>
+            </w:r>
+            <w:r>
+              <w:rPr>
+                <w:noProof/>
+                <w:webHidden/>
+              </w:rPr>
+              <w:tab/>
+            </w:r>
+            <w:r>
+              <w:rPr>
+                <w:noProof/>
+                <w:webHidden/>
+              </w:rPr>
+              <w:fldChar w:fldCharType="begin"/>
+            </w:r>
+            <w:r>
+              <w:rPr>
+                <w:noProof/>
+                <w:webHidden/>
+              </w:rPr>
+              <w:instrText xml:space="preserve"> PAGEREF _Toc514932676 \h </w:instrText>
+            </w:r>
+            <w:r>
+              <w:rPr>
+                <w:noProof/>
+                <w:webHidden/>
+              </w:rPr>
+            </w:r>
+            <w:r>
+              <w:rPr>
+                <w:noProof/>
+                <w:webHidden/>
+              </w:rPr>
+              <w:fldChar w:fldCharType="separate"/>
+            </w:r>
+            <w:r>
+              <w:rPr>
+                <w:noProof/>
+                <w:webHidden/>
+              </w:rPr>
+              <w:t>6</w:t>
+            </w:r>
+            <w:r>
+              <w:rPr>
+                <w:noProof/>
+                <w:webHidden/>
+              </w:rPr>
+              <w:fldChar w:fldCharType="end"/>
+            </w:r>
+          </w:hyperlink>
+        </w:p>
+        <w:p>
+          <w:pPr>
+            <w:pStyle w:val="Verzeichnis2"/>
+            <w:tabs>
+              <w:tab w:val="left" w:pos="880"/>
+              <w:tab w:val="right" w:leader="dot" w:pos="9062"/>
+            </w:tabs>
+            <w:rPr>
+              <w:rFonts w:eastAsiaTheme="minorEastAsia"/>
+              <w:noProof/>
+              <w:lang w:eastAsia="de-DE"/>
+            </w:rPr>
+          </w:pPr>
+          <w:hyperlink w:anchor="_Toc514932677" w:history="1">
+            <w:r>
+              <w:rPr>
+                <w:rStyle w:val="Hyperlink"/>
+                <w:rFonts w:eastAsia="Times New Roman"/>
+                <w:noProof/>
+                <w:lang w:eastAsia="de-DE"/>
+              </w:rPr>
+              <w:t>4.1.</w:t>
+            </w:r>
+            <w:r>
+              <w:rPr>
+                <w:rFonts w:eastAsiaTheme="minorEastAsia"/>
+                <w:noProof/>
+                <w:lang w:eastAsia="de-DE"/>
+              </w:rPr>
+              <w:tab/>
+            </w:r>
+            <w:r>
+              <w:rPr>
+                <w:rStyle w:val="Hyperlink"/>
+                <w:rFonts w:eastAsia="Times New Roman"/>
+                <w:noProof/>
+                <w:lang w:eastAsia="de-DE"/>
+              </w:rPr>
+              <w:t>Benutzerfunktionen</w:t>
+            </w:r>
+            <w:r>
+              <w:rPr>
+                <w:noProof/>
+                <w:webHidden/>
+              </w:rPr>
+              <w:tab/>
+            </w:r>
+            <w:r>
+              <w:rPr>
+                <w:noProof/>
+                <w:webHidden/>
+              </w:rPr>
+              <w:fldChar w:fldCharType="begin"/>
+            </w:r>
+            <w:r>
+              <w:rPr>
+                <w:noProof/>
+                <w:webHidden/>
+              </w:rPr>
+              <w:instrText xml:space="preserve"> PAGEREF _Toc514932677 \h </w:instrText>
+            </w:r>
+            <w:r>
+              <w:rPr>
+                <w:noProof/>
+                <w:webHidden/>
+              </w:rPr>
+            </w:r>
+            <w:r>
+              <w:rPr>
+                <w:noProof/>
+                <w:webHidden/>
+              </w:rPr>
+              <w:fldChar w:fldCharType="separate"/>
+            </w:r>
+            <w:r>
+              <w:rPr>
+                <w:noProof/>
+                <w:webHidden/>
+              </w:rPr>
+              <w:t>6</w:t>
+            </w:r>
+            <w:r>
+              <w:rPr>
+                <w:noProof/>
+                <w:webHidden/>
+              </w:rPr>
+              <w:fldChar w:fldCharType="end"/>
+            </w:r>
+          </w:hyperlink>
+        </w:p>
+        <w:p>
+          <w:pPr>
+            <w:pStyle w:val="Verzeichnis2"/>
+            <w:tabs>
+              <w:tab w:val="left" w:pos="880"/>
+              <w:tab w:val="right" w:leader="dot" w:pos="9062"/>
+            </w:tabs>
+            <w:rPr>
+              <w:rFonts w:eastAsiaTheme="minorEastAsia"/>
+              <w:noProof/>
+              <w:lang w:eastAsia="de-DE"/>
+            </w:rPr>
+          </w:pPr>
+          <w:hyperlink w:anchor="_Toc514932678" w:history="1">
+            <w:r>
+              <w:rPr>
+                <w:rStyle w:val="Hyperlink"/>
+                <w:rFonts w:eastAsia="Times New Roman"/>
+                <w:noProof/>
+                <w:lang w:eastAsia="de-DE"/>
+              </w:rPr>
+              <w:t>4.2.</w:t>
+            </w:r>
+            <w:r>
+              <w:rPr>
+                <w:rFonts w:eastAsiaTheme="minorEastAsia"/>
+                <w:noProof/>
+                <w:lang w:eastAsia="de-DE"/>
+              </w:rPr>
+              <w:tab/>
+            </w:r>
+            <w:r>
+              <w:rPr>
+                <w:rStyle w:val="Hyperlink"/>
+                <w:rFonts w:eastAsia="Times New Roman"/>
+                <w:noProof/>
+                <w:lang w:eastAsia="de-DE"/>
+              </w:rPr>
+              <w:t>Spielfunktionen</w:t>
+            </w:r>
+            <w:r>
+              <w:rPr>
+                <w:noProof/>
+                <w:webHidden/>
+              </w:rPr>
+              <w:tab/>
+            </w:r>
+            <w:r>
+              <w:rPr>
+                <w:noProof/>
+                <w:webHidden/>
+              </w:rPr>
+              <w:fldChar w:fldCharType="begin"/>
+            </w:r>
+            <w:r>
+              <w:rPr>
+                <w:noProof/>
+                <w:webHidden/>
+              </w:rPr>
+              <w:instrText xml:space="preserve"> PAGEREF _Toc514932678 \h </w:instrText>
+            </w:r>
+            <w:r>
+              <w:rPr>
+                <w:noProof/>
+                <w:webHidden/>
+              </w:rPr>
+            </w:r>
+            <w:r>
+              <w:rPr>
+                <w:noProof/>
+                <w:webHidden/>
+              </w:rPr>
+              <w:fldChar w:fldCharType="separate"/>
+            </w:r>
+            <w:r>
+              <w:rPr>
+                <w:noProof/>
+                <w:webHidden/>
+              </w:rPr>
+              <w:t>6</w:t>
+            </w:r>
+            <w:r>
+              <w:rPr>
+                <w:noProof/>
+                <w:webHidden/>
+              </w:rPr>
+              <w:fldChar w:fldCharType="end"/>
+            </w:r>
+          </w:hyperlink>
+        </w:p>
+        <w:p>
+          <w:pPr>
+            <w:pStyle w:val="Verzeichnis1"/>
+            <w:tabs>
+              <w:tab w:val="left" w:pos="440"/>
+              <w:tab w:val="right" w:leader="dot" w:pos="9062"/>
+            </w:tabs>
+            <w:rPr>
+              <w:rFonts w:eastAsiaTheme="minorEastAsia"/>
+              <w:noProof/>
+              <w:lang w:eastAsia="de-DE"/>
+            </w:rPr>
+          </w:pPr>
+          <w:hyperlink w:anchor="_Toc514932679" w:history="1">
+            <w:r>
+              <w:rPr>
+                <w:rStyle w:val="Hyperlink"/>
+                <w:noProof/>
+              </w:rPr>
+              <w:t>5.</w:t>
+            </w:r>
+            <w:r>
+              <w:rPr>
+                <w:rFonts w:eastAsiaTheme="minorEastAsia"/>
+                <w:noProof/>
+                <w:lang w:eastAsia="de-DE"/>
+              </w:rPr>
+              <w:tab/>
+            </w:r>
+            <w:r>
+              <w:rPr>
+                <w:rStyle w:val="Hyperlink"/>
+                <w:noProof/>
+              </w:rPr>
+              <w:t>Produktdaten</w:t>
+            </w:r>
+            <w:r>
+              <w:rPr>
+                <w:noProof/>
+                <w:webHidden/>
+              </w:rPr>
+              <w:tab/>
+            </w:r>
+            <w:r>
+              <w:rPr>
+                <w:noProof/>
+                <w:webHidden/>
+              </w:rPr>
+              <w:fldChar w:fldCharType="begin"/>
+            </w:r>
+            <w:r>
+              <w:rPr>
+                <w:noProof/>
+                <w:webHidden/>
+              </w:rPr>
+              <w:instrText xml:space="preserve"> PAGEREF _Toc514932679 \h </w:instrText>
+            </w:r>
+            <w:r>
+              <w:rPr>
+                <w:noProof/>
+                <w:webHidden/>
+              </w:rPr>
+            </w:r>
+            <w:r>
+              <w:rPr>
+                <w:noProof/>
+                <w:webHidden/>
+              </w:rPr>
+              <w:fldChar w:fldCharType="separate"/>
+            </w:r>
+            <w:r>
+              <w:rPr>
+                <w:noProof/>
+                <w:webHidden/>
+              </w:rPr>
+              <w:t>8</w:t>
+            </w:r>
+            <w:r>
+              <w:rPr>
+                <w:noProof/>
+                <w:webHidden/>
+              </w:rPr>
+              <w:fldChar w:fldCharType="end"/>
+            </w:r>
+          </w:hyperlink>
+        </w:p>
+        <w:p>
+          <w:pPr>
+            <w:pStyle w:val="Verzeichnis1"/>
+            <w:tabs>
+              <w:tab w:val="left" w:pos="440"/>
+              <w:tab w:val="right" w:leader="dot" w:pos="9062"/>
+            </w:tabs>
+            <w:rPr>
+              <w:rFonts w:eastAsiaTheme="minorEastAsia"/>
+              <w:noProof/>
+              <w:lang w:eastAsia="de-DE"/>
+            </w:rPr>
+          </w:pPr>
+          <w:hyperlink w:anchor="_Toc514932680" w:history="1">
+            <w:r>
+              <w:rPr>
+                <w:rStyle w:val="Hyperlink"/>
+                <w:noProof/>
+              </w:rPr>
+              <w:t>6.</w:t>
+            </w:r>
+            <w:r>
+              <w:rPr>
+                <w:rFonts w:eastAsiaTheme="minorEastAsia"/>
+                <w:noProof/>
+                <w:lang w:eastAsia="de-DE"/>
+              </w:rPr>
+              <w:tab/>
+            </w:r>
+            <w:r>
+              <w:rPr>
+                <w:rStyle w:val="Hyperlink"/>
+                <w:noProof/>
+              </w:rPr>
+              <w:t>Produktleistungen</w:t>
+            </w:r>
+            <w:r>
+              <w:rPr>
+                <w:noProof/>
+                <w:webHidden/>
+              </w:rPr>
+              <w:tab/>
+            </w:r>
+            <w:r>
+              <w:rPr>
+                <w:noProof/>
+                <w:webHidden/>
+              </w:rPr>
+              <w:fldChar w:fldCharType="begin"/>
+            </w:r>
+            <w:r>
+              <w:rPr>
+                <w:noProof/>
+                <w:webHidden/>
+              </w:rPr>
+              <w:instrText xml:space="preserve"> PAGEREF _Toc514932680 \h </w:instrText>
+            </w:r>
+            <w:r>
+              <w:rPr>
+                <w:noProof/>
+                <w:webHidden/>
+              </w:rPr>
+            </w:r>
+            <w:r>
+              <w:rPr>
+                <w:noProof/>
+                <w:webHidden/>
+              </w:rPr>
+              <w:fldChar w:fldCharType="separate"/>
+            </w:r>
+            <w:r>
+              <w:rPr>
+                <w:noProof/>
+                <w:webHidden/>
+              </w:rPr>
+              <w:t>9</w:t>
+            </w:r>
+            <w:r>
+              <w:rPr>
+                <w:noProof/>
+                <w:webHidden/>
+              </w:rPr>
+              <w:fldChar w:fldCharType="end"/>
+            </w:r>
+          </w:hyperlink>
+        </w:p>
+        <w:p>
+          <w:pPr>
+            <w:pStyle w:val="Verzeichnis1"/>
+            <w:tabs>
+              <w:tab w:val="left" w:pos="440"/>
+              <w:tab w:val="right" w:leader="dot" w:pos="9062"/>
+            </w:tabs>
+            <w:rPr>
+              <w:rFonts w:eastAsiaTheme="minorEastAsia"/>
+              <w:noProof/>
+              <w:lang w:eastAsia="de-DE"/>
+            </w:rPr>
+          </w:pPr>
+          <w:hyperlink w:anchor="_Toc514932681" w:history="1">
+            <w:r>
+              <w:rPr>
+                <w:rStyle w:val="Hyperlink"/>
+                <w:noProof/>
+              </w:rPr>
+              <w:t>7.</w:t>
+            </w:r>
+            <w:r>
+              <w:rPr>
+                <w:rFonts w:eastAsiaTheme="minorEastAsia"/>
+                <w:noProof/>
+                <w:lang w:eastAsia="de-DE"/>
+              </w:rPr>
+              <w:tab/>
+            </w:r>
+            <w:r>
+              <w:rPr>
+                <w:rStyle w:val="Hyperlink"/>
+                <w:noProof/>
+              </w:rPr>
+              <w:t>Qualitätsanforderungen</w:t>
+            </w:r>
+            <w:r>
+              <w:rPr>
+                <w:noProof/>
+                <w:webHidden/>
+              </w:rPr>
+              <w:tab/>
+            </w:r>
+            <w:r>
+              <w:rPr>
+                <w:noProof/>
+                <w:webHidden/>
+              </w:rPr>
+              <w:fldChar w:fldCharType="begin"/>
+            </w:r>
+            <w:r>
+              <w:rPr>
+                <w:noProof/>
+                <w:webHidden/>
+              </w:rPr>
+              <w:instrText xml:space="preserve"> PAGEREF _Toc514932681 \h </w:instrText>
+            </w:r>
+            <w:r>
+              <w:rPr>
+                <w:noProof/>
+                <w:webHidden/>
+              </w:rPr>
+            </w:r>
+            <w:r>
+              <w:rPr>
+                <w:noProof/>
+                <w:webHidden/>
+              </w:rPr>
+              <w:fldChar w:fldCharType="separate"/>
+            </w:r>
+            <w:r>
+              <w:rPr>
+                <w:noProof/>
+                <w:webHidden/>
+              </w:rPr>
+              <w:t>10</w:t>
+            </w:r>
+            <w:r>
+              <w:rPr>
+                <w:noProof/>
+                <w:webHidden/>
+              </w:rPr>
+              <w:fldChar w:fldCharType="end"/>
+            </w:r>
+          </w:hyperlink>
+        </w:p>
+        <w:p>
+          <w:pPr>
+            <w:pStyle w:val="Verzeichnis1"/>
+            <w:tabs>
+              <w:tab w:val="left" w:pos="440"/>
+              <w:tab w:val="right" w:leader="dot" w:pos="9062"/>
+            </w:tabs>
+            <w:rPr>
+              <w:rFonts w:eastAsiaTheme="minorEastAsia"/>
+              <w:noProof/>
+              <w:lang w:eastAsia="de-DE"/>
+            </w:rPr>
+          </w:pPr>
+          <w:hyperlink w:anchor="_Toc514932682" w:history="1">
+            <w:r>
+              <w:rPr>
+                <w:rStyle w:val="Hyperlink"/>
+                <w:noProof/>
+              </w:rPr>
+              <w:t>8.</w:t>
+            </w:r>
+            <w:r>
+              <w:rPr>
+                <w:rFonts w:eastAsiaTheme="minorEastAsia"/>
+                <w:noProof/>
+                <w:lang w:eastAsia="de-DE"/>
+              </w:rPr>
+              <w:tab/>
+            </w:r>
+            <w:r>
+              <w:rPr>
+                <w:rStyle w:val="Hyperlink"/>
+                <w:noProof/>
+              </w:rPr>
+              <w:t>Benutzeroberfläche</w:t>
+            </w:r>
+            <w:r>
+              <w:rPr>
+                <w:noProof/>
+                <w:webHidden/>
+              </w:rPr>
+              <w:tab/>
+            </w:r>
+            <w:r>
+              <w:rPr>
+                <w:noProof/>
+                <w:webHidden/>
+              </w:rPr>
+              <w:fldChar w:fldCharType="begin"/>
+            </w:r>
+            <w:r>
+              <w:rPr>
+                <w:noProof/>
+                <w:webHidden/>
+              </w:rPr>
+              <w:instrText xml:space="preserve"> PAGEREF _Toc514932682 \h </w:instrText>
+            </w:r>
+            <w:r>
+              <w:rPr>
+                <w:noProof/>
+                <w:webHidden/>
+              </w:rPr>
+            </w:r>
+            <w:r>
+              <w:rPr>
+                <w:noProof/>
+                <w:webHidden/>
+              </w:rPr>
+              <w:fldChar w:fldCharType="separate"/>
+            </w:r>
+            <w:r>
+              <w:rPr>
+                <w:noProof/>
+                <w:webHidden/>
+              </w:rPr>
+              <w:t>11</w:t>
+            </w:r>
+            <w:r>
+              <w:rPr>
+                <w:noProof/>
+                <w:webHidden/>
+              </w:rPr>
+              <w:fldChar w:fldCharType="end"/>
+            </w:r>
+          </w:hyperlink>
+        </w:p>
+        <w:p>
+          <w:pPr>
+            <w:pStyle w:val="Verzeichnis1"/>
+            <w:tabs>
+              <w:tab w:val="left" w:pos="440"/>
+              <w:tab w:val="right" w:leader="dot" w:pos="9062"/>
+            </w:tabs>
+            <w:rPr>
+              <w:rFonts w:eastAsiaTheme="minorEastAsia"/>
+              <w:noProof/>
+              <w:lang w:eastAsia="de-DE"/>
+            </w:rPr>
+          </w:pPr>
+          <w:hyperlink w:anchor="_Toc514932683" w:history="1">
+            <w:r>
+              <w:rPr>
+                <w:rStyle w:val="Hyperlink"/>
+                <w:noProof/>
+              </w:rPr>
+              <w:t>9.</w:t>
+            </w:r>
+            <w:r>
+              <w:rPr>
+                <w:rFonts w:eastAsiaTheme="minorEastAsia"/>
+                <w:noProof/>
+                <w:lang w:eastAsia="de-DE"/>
+              </w:rPr>
+              <w:tab/>
+            </w:r>
+            <w:r>
+              <w:rPr>
+                <w:rStyle w:val="Hyperlink"/>
+                <w:noProof/>
+              </w:rPr>
+              <w:t>Nichtfunktionale Anforderungen</w:t>
+            </w:r>
+            <w:r>
+              <w:rPr>
+                <w:noProof/>
+                <w:webHidden/>
+              </w:rPr>
+              <w:tab/>
+            </w:r>
+            <w:r>
+              <w:rPr>
+                <w:noProof/>
+                <w:webHidden/>
+              </w:rPr>
+              <w:fldChar w:fldCharType="begin"/>
+            </w:r>
+            <w:r>
+              <w:rPr>
+                <w:noProof/>
+                <w:webHidden/>
+              </w:rPr>
+              <w:instrText xml:space="preserve"> PAGEREF _Toc514932683 \h </w:instrText>
+            </w:r>
+            <w:r>
+              <w:rPr>
+                <w:noProof/>
+                <w:webHidden/>
+              </w:rPr>
+            </w:r>
+            <w:r>
+              <w:rPr>
+                <w:noProof/>
+                <w:webHidden/>
+              </w:rPr>
+              <w:fldChar w:fldCharType="separate"/>
+            </w:r>
+            <w:r>
+              <w:rPr>
+                <w:noProof/>
+                <w:webHidden/>
+              </w:rPr>
+              <w:t>12</w:t>
             </w:r>
             <w:r>
               <w:rPr>
@@ -1321,33 +2900,28 @@
               <w:lang w:eastAsia="de-DE"/>
             </w:rPr>
           </w:pPr>
-          <w:hyperlink w:anchor="_Toc514929437" w:history="1">
+          <w:hyperlink w:anchor="_Toc514932684" w:history="1">
             <w:r>
               <w:rPr>
                 <w:rStyle w:val="Hyperlink"/>
-                <w:rFonts w:eastAsia="Times New Roman" w:cstheme="minorHAnsi"/>
-                <w:noProof/>
-                <w:kern w:val="36"/>
+                <w:noProof/>
+              </w:rPr>
+              <w:t>10.</w:t>
+            </w:r>
+            <w:r>
+              <w:rPr>
+                <w:rFonts w:eastAsiaTheme="minorEastAsia"/>
+                <w:noProof/>
                 <w:lang w:eastAsia="de-DE"/>
               </w:rPr>
-              <w:t>2.1.</w:t>
-            </w:r>
-            <w:r>
-              <w:rPr>
-                <w:rFonts w:eastAsiaTheme="minorEastAsia"/>
-                <w:noProof/>
-                <w:lang w:eastAsia="de-DE"/>
-              </w:rPr>
               <w:tab/>
             </w:r>
             <w:r>
               <w:rPr>
                 <w:rStyle w:val="Hyperlink"/>
-                <w:rFonts w:eastAsia="Times New Roman" w:cstheme="minorHAnsi"/>
-                <w:noProof/>
-                <w:lang w:eastAsia="de-DE"/>
-              </w:rPr>
-              <w:t>Anwendungsbereiche</w:t>
+                <w:noProof/>
+              </w:rPr>
+              <w:t>Technische Produktumgebung</w:t>
             </w:r>
             <w:r>
               <w:rPr>
@@ -1368,7 +2942,7 @@
                 <w:noProof/>
                 <w:webHidden/>
               </w:rPr>
-              <w:instrText xml:space="preserve"> PAGEREF _Toc514929437 \h </w:instrText>
+              <w:instrText xml:space="preserve"> PAGEREF _Toc514932684 \h </w:instrText>
             </w:r>
             <w:r>
               <w:rPr>
@@ -1388,7 +2962,7 @@
                 <w:noProof/>
                 <w:webHidden/>
               </w:rPr>
-              <w:t>3</w:t>
+              <w:t>12</w:t>
             </w:r>
             <w:r>
               <w:rPr>
@@ -1401,8 +2975,9 @@
         </w:p>
         <w:p>
           <w:pPr>
-            <w:pStyle w:val="Verzeichnis1"/>
+            <w:pStyle w:val="Verzeichnis2"/>
             <w:tabs>
+              <w:tab w:val="left" w:pos="1100"/>
               <w:tab w:val="right" w:leader="dot" w:pos="9062"/>
             </w:tabs>
             <w:rPr>
@@ -1411,26 +2986,43 @@
               <w:lang w:eastAsia="de-DE"/>
             </w:rPr>
           </w:pPr>
-          <w:hyperlink w:anchor="_Toc514929438" w:history="1">
+          <w:hyperlink w:anchor="_Toc514932685" w:history="1">
             <w:r>
               <w:rPr>
                 <w:rStyle w:val="Hyperlink"/>
-                <w:rFonts w:eastAsia="Times New Roman" w:cstheme="minorHAnsi"/>
+                <w:rFonts w:eastAsia="Times New Roman"/>
                 <w:noProof/>
                 <w:kern w:val="36"/>
                 <w:lang w:eastAsia="de-DE"/>
               </w:rPr>
-              <w:t>Der Anwendungsbereich zielt darauf ab, dass entweder der Professor ein Spiel starten und Studierende dem Spiel interaktiv beitreten können, oder dass Studierende ein Spiel für sich alleine starten um ihr gelerntes Wissen der Vorlesung auf den Prüfstand zu stellen.</w:t>
-            </w:r>
-            <w:r>
-              <w:rPr>
-                <w:noProof/>
-                <w:webHidden/>
+              <w:t>10.1.</w:t>
+            </w:r>
+            <w:r>
+              <w:rPr>
+                <w:rFonts w:eastAsiaTheme="minorEastAsia"/>
+                <w:noProof/>
+                <w:lang w:eastAsia="de-DE"/>
               </w:rPr>
               <w:tab/>
             </w:r>
             <w:r>
               <w:rPr>
+                <w:rStyle w:val="Hyperlink"/>
+                <w:rFonts w:eastAsia="Times New Roman"/>
+                <w:noProof/>
+                <w:lang w:eastAsia="de-DE"/>
+              </w:rPr>
+              <w:t>Software</w:t>
+            </w:r>
+            <w:r>
+              <w:rPr>
+                <w:noProof/>
+                <w:webHidden/>
+              </w:rPr>
+              <w:tab/>
+            </w:r>
+            <w:r>
+              <w:rPr>
                 <w:noProof/>
                 <w:webHidden/>
               </w:rPr>
@@ -1441,7 +3033,7 @@
                 <w:noProof/>
                 <w:webHidden/>
               </w:rPr>
-              <w:instrText xml:space="preserve"> PAGEREF _Toc514929438 \h </w:instrText>
+              <w:instrText xml:space="preserve"> PAGEREF _Toc514932685 \h </w:instrText>
             </w:r>
             <w:r>
               <w:rPr>
@@ -1461,7 +3053,280 @@
                 <w:noProof/>
                 <w:webHidden/>
               </w:rPr>
-              <w:t>3</w:t>
+              <w:t>12</w:t>
+            </w:r>
+            <w:r>
+              <w:rPr>
+                <w:noProof/>
+                <w:webHidden/>
+              </w:rPr>
+              <w:fldChar w:fldCharType="end"/>
+            </w:r>
+          </w:hyperlink>
+        </w:p>
+        <w:p>
+          <w:pPr>
+            <w:pStyle w:val="Verzeichnis2"/>
+            <w:tabs>
+              <w:tab w:val="left" w:pos="1100"/>
+              <w:tab w:val="right" w:leader="dot" w:pos="9062"/>
+            </w:tabs>
+            <w:rPr>
+              <w:rFonts w:eastAsiaTheme="minorEastAsia"/>
+              <w:noProof/>
+              <w:lang w:eastAsia="de-DE"/>
+            </w:rPr>
+          </w:pPr>
+          <w:hyperlink w:anchor="_Toc514932686" w:history="1">
+            <w:r>
+              <w:rPr>
+                <w:rStyle w:val="Hyperlink"/>
+                <w:rFonts w:eastAsia="Times New Roman"/>
+                <w:noProof/>
+                <w:kern w:val="36"/>
+                <w:lang w:eastAsia="de-DE"/>
+              </w:rPr>
+              <w:t>10.2.</w:t>
+            </w:r>
+            <w:r>
+              <w:rPr>
+                <w:rFonts w:eastAsiaTheme="minorEastAsia"/>
+                <w:noProof/>
+                <w:lang w:eastAsia="de-DE"/>
+              </w:rPr>
+              <w:tab/>
+            </w:r>
+            <w:r>
+              <w:rPr>
+                <w:rStyle w:val="Hyperlink"/>
+                <w:rFonts w:eastAsia="Times New Roman"/>
+                <w:noProof/>
+                <w:lang w:eastAsia="de-DE"/>
+              </w:rPr>
+              <w:t>Hardware</w:t>
+            </w:r>
+            <w:r>
+              <w:rPr>
+                <w:noProof/>
+                <w:webHidden/>
+              </w:rPr>
+              <w:tab/>
+            </w:r>
+            <w:r>
+              <w:rPr>
+                <w:noProof/>
+                <w:webHidden/>
+              </w:rPr>
+              <w:fldChar w:fldCharType="begin"/>
+            </w:r>
+            <w:r>
+              <w:rPr>
+                <w:noProof/>
+                <w:webHidden/>
+              </w:rPr>
+              <w:instrText xml:space="preserve"> PAGEREF _Toc514932686 \h </w:instrText>
+            </w:r>
+            <w:r>
+              <w:rPr>
+                <w:noProof/>
+                <w:webHidden/>
+              </w:rPr>
+            </w:r>
+            <w:r>
+              <w:rPr>
+                <w:noProof/>
+                <w:webHidden/>
+              </w:rPr>
+              <w:fldChar w:fldCharType="separate"/>
+            </w:r>
+            <w:r>
+              <w:rPr>
+                <w:noProof/>
+                <w:webHidden/>
+              </w:rPr>
+              <w:t>12</w:t>
+            </w:r>
+            <w:r>
+              <w:rPr>
+                <w:noProof/>
+                <w:webHidden/>
+              </w:rPr>
+              <w:fldChar w:fldCharType="end"/>
+            </w:r>
+          </w:hyperlink>
+        </w:p>
+        <w:p>
+          <w:pPr>
+            <w:pStyle w:val="Verzeichnis2"/>
+            <w:tabs>
+              <w:tab w:val="left" w:pos="1100"/>
+              <w:tab w:val="right" w:leader="dot" w:pos="9062"/>
+            </w:tabs>
+            <w:rPr>
+              <w:rFonts w:eastAsiaTheme="minorEastAsia"/>
+              <w:noProof/>
+              <w:lang w:eastAsia="de-DE"/>
+            </w:rPr>
+          </w:pPr>
+          <w:hyperlink w:anchor="_Toc514932687" w:history="1">
+            <w:r>
+              <w:rPr>
+                <w:rStyle w:val="Hyperlink"/>
+                <w:rFonts w:eastAsia="Times New Roman"/>
+                <w:noProof/>
+                <w:kern w:val="36"/>
+                <w:lang w:eastAsia="de-DE"/>
+              </w:rPr>
+              <w:t>10.3.</w:t>
+            </w:r>
+            <w:r>
+              <w:rPr>
+                <w:rFonts w:eastAsiaTheme="minorEastAsia"/>
+                <w:noProof/>
+                <w:lang w:eastAsia="de-DE"/>
+              </w:rPr>
+              <w:tab/>
+            </w:r>
+            <w:r>
+              <w:rPr>
+                <w:rStyle w:val="Hyperlink"/>
+                <w:rFonts w:eastAsia="Times New Roman"/>
+                <w:noProof/>
+                <w:lang w:eastAsia="de-DE"/>
+              </w:rPr>
+              <w:t>Orgware</w:t>
+            </w:r>
+            <w:r>
+              <w:rPr>
+                <w:noProof/>
+                <w:webHidden/>
+              </w:rPr>
+              <w:tab/>
+            </w:r>
+            <w:r>
+              <w:rPr>
+                <w:noProof/>
+                <w:webHidden/>
+              </w:rPr>
+              <w:fldChar w:fldCharType="begin"/>
+            </w:r>
+            <w:r>
+              <w:rPr>
+                <w:noProof/>
+                <w:webHidden/>
+              </w:rPr>
+              <w:instrText xml:space="preserve"> PAGEREF _Toc514932687 \h </w:instrText>
+            </w:r>
+            <w:r>
+              <w:rPr>
+                <w:noProof/>
+                <w:webHidden/>
+              </w:rPr>
+            </w:r>
+            <w:r>
+              <w:rPr>
+                <w:noProof/>
+                <w:webHidden/>
+              </w:rPr>
+              <w:fldChar w:fldCharType="separate"/>
+            </w:r>
+            <w:r>
+              <w:rPr>
+                <w:noProof/>
+                <w:webHidden/>
+              </w:rPr>
+              <w:t>12</w:t>
+            </w:r>
+            <w:r>
+              <w:rPr>
+                <w:noProof/>
+                <w:webHidden/>
+              </w:rPr>
+              <w:fldChar w:fldCharType="end"/>
+            </w:r>
+          </w:hyperlink>
+        </w:p>
+        <w:p>
+          <w:pPr>
+            <w:pStyle w:val="Verzeichnis2"/>
+            <w:tabs>
+              <w:tab w:val="left" w:pos="1100"/>
+              <w:tab w:val="right" w:leader="dot" w:pos="9062"/>
+            </w:tabs>
+            <w:rPr>
+              <w:rFonts w:eastAsiaTheme="minorEastAsia"/>
+              <w:noProof/>
+              <w:lang w:eastAsia="de-DE"/>
+            </w:rPr>
+          </w:pPr>
+          <w:hyperlink w:anchor="_Toc514932688" w:history="1">
+            <w:r>
+              <w:rPr>
+                <w:rStyle w:val="Hyperlink"/>
+                <w:rFonts w:eastAsia="Times New Roman"/>
+                <w:noProof/>
+                <w:kern w:val="36"/>
+                <w:lang w:eastAsia="de-DE"/>
+              </w:rPr>
+              <w:t>10.4.</w:t>
+            </w:r>
+            <w:r>
+              <w:rPr>
+                <w:rFonts w:eastAsiaTheme="minorEastAsia"/>
+                <w:noProof/>
+                <w:lang w:eastAsia="de-DE"/>
+              </w:rPr>
+              <w:tab/>
+            </w:r>
+            <w:r>
+              <w:rPr>
+                <w:rStyle w:val="Hyperlink"/>
+                <w:rFonts w:eastAsia="Times New Roman"/>
+                <w:noProof/>
+                <w:lang w:eastAsia="de-DE"/>
+              </w:rPr>
+              <w:t>Produktschnittstellen</w:t>
+            </w:r>
+            <w:r>
+              <w:rPr>
+                <w:noProof/>
+                <w:webHidden/>
+              </w:rPr>
+              <w:tab/>
+            </w:r>
+            <w:r>
+              <w:rPr>
+                <w:noProof/>
+                <w:webHidden/>
+              </w:rPr>
+              <w:fldChar w:fldCharType="begin"/>
+            </w:r>
+            <w:r>
+              <w:rPr>
+                <w:noProof/>
+                <w:webHidden/>
+              </w:rPr>
+              <w:instrText xml:space="preserve"> PAGEREF _Toc514932688 \h </w:instrText>
+            </w:r>
+            <w:r>
+              <w:rPr>
+                <w:noProof/>
+                <w:webHidden/>
+              </w:rPr>
+            </w:r>
+            <w:r>
+              <w:rPr>
+                <w:noProof/>
+                <w:webHidden/>
+              </w:rPr>
+              <w:fldChar w:fldCharType="separate"/>
+            </w:r>
+            <w:r>
+              <w:rPr>
+                <w:noProof/>
+                <w:webHidden/>
+              </w:rPr>
+              <w:t>12</w:t>
             </w:r>
             <w:r>
               <w:rPr>
@@ -1485,33 +3350,28 @@
               <w:lang w:eastAsia="de-DE"/>
             </w:rPr>
           </w:pPr>
-          <w:hyperlink w:anchor="_Toc514929439" w:history="1">
+          <w:hyperlink w:anchor="_Toc514932689" w:history="1">
             <w:r>
               <w:rPr>
                 <w:rStyle w:val="Hyperlink"/>
-                <w:rFonts w:eastAsia="Times New Roman" w:cstheme="minorHAnsi"/>
-                <w:noProof/>
-                <w:kern w:val="36"/>
+                <w:noProof/>
+              </w:rPr>
+              <w:t>11.</w:t>
+            </w:r>
+            <w:r>
+              <w:rPr>
+                <w:rFonts w:eastAsiaTheme="minorEastAsia"/>
+                <w:noProof/>
                 <w:lang w:eastAsia="de-DE"/>
               </w:rPr>
-              <w:t>2.2.</w:t>
-            </w:r>
-            <w:r>
-              <w:rPr>
-                <w:rFonts w:eastAsiaTheme="minorEastAsia"/>
-                <w:noProof/>
-                <w:lang w:eastAsia="de-DE"/>
-              </w:rPr>
               <w:tab/>
             </w:r>
             <w:r>
               <w:rPr>
                 <w:rStyle w:val="Hyperlink"/>
-                <w:rFonts w:eastAsia="Times New Roman" w:cstheme="minorHAnsi"/>
-                <w:noProof/>
-                <w:lang w:eastAsia="de-DE"/>
-              </w:rPr>
-              <w:t>Zielgruppen</w:t>
+                <w:noProof/>
+              </w:rPr>
+              <w:t>Testszenarien und Testfälle</w:t>
             </w:r>
             <w:r>
               <w:rPr>
@@ -1532,7 +3392,7 @@
                 <w:noProof/>
                 <w:webHidden/>
               </w:rPr>
-              <w:instrText xml:space="preserve"> PAGEREF _Toc514929439 \h </w:instrText>
+              <w:instrText xml:space="preserve"> PAGEREF _Toc514932689 \h </w:instrText>
             </w:r>
             <w:r>
               <w:rPr>
@@ -1552,7 +3412,7 @@
                 <w:noProof/>
                 <w:webHidden/>
               </w:rPr>
-              <w:t>3</w:t>
+              <w:t>13</w:t>
             </w:r>
             <w:r>
               <w:rPr>
@@ -1565,1634 +3425,11 @@
         </w:p>
         <w:p>
           <w:pPr>
-            <w:pStyle w:val="Verzeichnis1"/>
-            <w:tabs>
-              <w:tab w:val="right" w:leader="dot" w:pos="9062"/>
-            </w:tabs>
             <w:rPr>
-              <w:rFonts w:eastAsiaTheme="minorEastAsia"/>
-              <w:noProof/>
-              <w:lang w:eastAsia="de-DE"/>
+              <w:b/>
+              <w:bCs/>
             </w:rPr>
           </w:pPr>
-          <w:hyperlink w:anchor="_Toc514929440" w:history="1">
-            <w:r>
-              <w:rPr>
-                <w:rStyle w:val="Hyperlink"/>
-                <w:rFonts w:eastAsia="Times New Roman" w:cstheme="minorHAnsi"/>
-                <w:noProof/>
-                <w:kern w:val="36"/>
-                <w:lang w:eastAsia="de-DE"/>
-              </w:rPr>
-              <w:t>Die Zielgruppe an welche sich das Spiel in erster Linie wendet sind die Studierenden, denn diese können ihr Wissen mit Hilfe dieses Quiz überprüfen oder verbessern, um sich auf eine Klausur vorzubereiten. Des Weiteren gehören auch die Professoren der HTW der Zielgruppe an. Diese können sich mit der App einen Überblick über den aktuellen Kenntnisstand der Studenten verschaffen.</w:t>
-            </w:r>
-            <w:r>
-              <w:rPr>
-                <w:noProof/>
-                <w:webHidden/>
-              </w:rPr>
-              <w:tab/>
-            </w:r>
-            <w:r>
-              <w:rPr>
-                <w:noProof/>
-                <w:webHidden/>
-              </w:rPr>
-              <w:fldChar w:fldCharType="begin"/>
-            </w:r>
-            <w:r>
-              <w:rPr>
-                <w:noProof/>
-                <w:webHidden/>
-              </w:rPr>
-              <w:instrText xml:space="preserve"> PAGEREF _Toc514929440 \h </w:instrText>
-            </w:r>
-            <w:r>
-              <w:rPr>
-                <w:noProof/>
-                <w:webHidden/>
-              </w:rPr>
-            </w:r>
-            <w:r>
-              <w:rPr>
-                <w:noProof/>
-                <w:webHidden/>
-              </w:rPr>
-              <w:fldChar w:fldCharType="separate"/>
-            </w:r>
-            <w:r>
-              <w:rPr>
-                <w:noProof/>
-                <w:webHidden/>
-              </w:rPr>
-              <w:t>3</w:t>
-            </w:r>
-            <w:r>
-              <w:rPr>
-                <w:noProof/>
-                <w:webHidden/>
-              </w:rPr>
-              <w:fldChar w:fldCharType="end"/>
-            </w:r>
-          </w:hyperlink>
-        </w:p>
-        <w:p>
-          <w:pPr>
-            <w:pStyle w:val="Verzeichnis1"/>
-            <w:tabs>
-              <w:tab w:val="left" w:pos="660"/>
-              <w:tab w:val="right" w:leader="dot" w:pos="9062"/>
-            </w:tabs>
-            <w:rPr>
-              <w:rFonts w:eastAsiaTheme="minorEastAsia"/>
-              <w:noProof/>
-              <w:lang w:eastAsia="de-DE"/>
-            </w:rPr>
-          </w:pPr>
-          <w:hyperlink w:anchor="_Toc514929441" w:history="1">
-            <w:r>
-              <w:rPr>
-                <w:rStyle w:val="Hyperlink"/>
-                <w:rFonts w:eastAsia="Times New Roman" w:cstheme="minorHAnsi"/>
-                <w:noProof/>
-                <w:kern w:val="36"/>
-                <w:lang w:eastAsia="de-DE"/>
-              </w:rPr>
-              <w:t>2.3.</w:t>
-            </w:r>
-            <w:r>
-              <w:rPr>
-                <w:rFonts w:eastAsiaTheme="minorEastAsia"/>
-                <w:noProof/>
-                <w:lang w:eastAsia="de-DE"/>
-              </w:rPr>
-              <w:tab/>
-            </w:r>
-            <w:r>
-              <w:rPr>
-                <w:rStyle w:val="Hyperlink"/>
-                <w:rFonts w:eastAsia="Times New Roman" w:cstheme="minorHAnsi"/>
-                <w:noProof/>
-                <w:lang w:eastAsia="de-DE"/>
-              </w:rPr>
-              <w:t>Betriebsbedingungen</w:t>
-            </w:r>
-            <w:r>
-              <w:rPr>
-                <w:noProof/>
-                <w:webHidden/>
-              </w:rPr>
-              <w:tab/>
-            </w:r>
-            <w:r>
-              <w:rPr>
-                <w:noProof/>
-                <w:webHidden/>
-              </w:rPr>
-              <w:fldChar w:fldCharType="begin"/>
-            </w:r>
-            <w:r>
-              <w:rPr>
-                <w:noProof/>
-                <w:webHidden/>
-              </w:rPr>
-              <w:instrText xml:space="preserve"> PAGEREF _Toc514929441 \h </w:instrText>
-            </w:r>
-            <w:r>
-              <w:rPr>
-                <w:noProof/>
-                <w:webHidden/>
-              </w:rPr>
-            </w:r>
-            <w:r>
-              <w:rPr>
-                <w:noProof/>
-                <w:webHidden/>
-              </w:rPr>
-              <w:fldChar w:fldCharType="separate"/>
-            </w:r>
-            <w:r>
-              <w:rPr>
-                <w:noProof/>
-                <w:webHidden/>
-              </w:rPr>
-              <w:t>3</w:t>
-            </w:r>
-            <w:r>
-              <w:rPr>
-                <w:noProof/>
-                <w:webHidden/>
-              </w:rPr>
-              <w:fldChar w:fldCharType="end"/>
-            </w:r>
-          </w:hyperlink>
-        </w:p>
-        <w:p>
-          <w:pPr>
-            <w:pStyle w:val="Verzeichnis1"/>
-            <w:tabs>
-              <w:tab w:val="right" w:leader="dot" w:pos="9062"/>
-            </w:tabs>
-            <w:rPr>
-              <w:rFonts w:eastAsiaTheme="minorEastAsia"/>
-              <w:noProof/>
-              <w:lang w:eastAsia="de-DE"/>
-            </w:rPr>
-          </w:pPr>
-          <w:hyperlink w:anchor="_Toc514929442" w:history="1">
-            <w:r>
-              <w:rPr>
-                <w:rStyle w:val="Hyperlink"/>
-                <w:rFonts w:eastAsia="Times New Roman" w:cstheme="minorHAnsi"/>
-                <w:noProof/>
-                <w:kern w:val="36"/>
-                <w:lang w:eastAsia="de-DE"/>
-              </w:rPr>
-              <w:t>Das System verfügt im Hintergrund über eine Datenbank, in der die einzelnen Fragekataloge, oder auch Benutzerdaten gespeichert werden.</w:t>
-            </w:r>
-            <w:r>
-              <w:rPr>
-                <w:noProof/>
-                <w:webHidden/>
-              </w:rPr>
-              <w:tab/>
-            </w:r>
-            <w:r>
-              <w:rPr>
-                <w:noProof/>
-                <w:webHidden/>
-              </w:rPr>
-              <w:fldChar w:fldCharType="begin"/>
-            </w:r>
-            <w:r>
-              <w:rPr>
-                <w:noProof/>
-                <w:webHidden/>
-              </w:rPr>
-              <w:instrText xml:space="preserve"> PAGEREF _Toc514929442 \h </w:instrText>
-            </w:r>
-            <w:r>
-              <w:rPr>
-                <w:noProof/>
-                <w:webHidden/>
-              </w:rPr>
-            </w:r>
-            <w:r>
-              <w:rPr>
-                <w:noProof/>
-                <w:webHidden/>
-              </w:rPr>
-              <w:fldChar w:fldCharType="separate"/>
-            </w:r>
-            <w:r>
-              <w:rPr>
-                <w:noProof/>
-                <w:webHidden/>
-              </w:rPr>
-              <w:t>3</w:t>
-            </w:r>
-            <w:r>
-              <w:rPr>
-                <w:noProof/>
-                <w:webHidden/>
-              </w:rPr>
-              <w:fldChar w:fldCharType="end"/>
-            </w:r>
-          </w:hyperlink>
-        </w:p>
-        <w:p>
-          <w:pPr>
-            <w:pStyle w:val="Verzeichnis1"/>
-            <w:tabs>
-              <w:tab w:val="right" w:leader="dot" w:pos="9062"/>
-            </w:tabs>
-            <w:rPr>
-              <w:rFonts w:eastAsiaTheme="minorEastAsia"/>
-              <w:noProof/>
-              <w:lang w:eastAsia="de-DE"/>
-            </w:rPr>
-          </w:pPr>
-          <w:hyperlink w:anchor="_Toc514929443" w:history="1">
-            <w:r>
-              <w:rPr>
-                <w:rStyle w:val="Hyperlink"/>
-                <w:rFonts w:eastAsia="Times New Roman" w:cstheme="minorHAnsi"/>
-                <w:noProof/>
-                <w:kern w:val="36"/>
-                <w:lang w:eastAsia="de-DE"/>
-              </w:rPr>
-              <w:t>Die Datenbank soll zu jeder Uhrzeit erreichbar sein. Weiterhin wird auf den sensiblen Umgang mit Benutzerdaten geachtet, so ist es unbedingt notwendig die Anmeldedaten eines Benutzers verschlüsselt zu speichern.</w:t>
-            </w:r>
-            <w:r>
-              <w:rPr>
-                <w:noProof/>
-                <w:webHidden/>
-              </w:rPr>
-              <w:tab/>
-            </w:r>
-            <w:r>
-              <w:rPr>
-                <w:noProof/>
-                <w:webHidden/>
-              </w:rPr>
-              <w:fldChar w:fldCharType="begin"/>
-            </w:r>
-            <w:r>
-              <w:rPr>
-                <w:noProof/>
-                <w:webHidden/>
-              </w:rPr>
-              <w:instrText xml:space="preserve"> PAGEREF _Toc514929443 \h </w:instrText>
-            </w:r>
-            <w:r>
-              <w:rPr>
-                <w:noProof/>
-                <w:webHidden/>
-              </w:rPr>
-            </w:r>
-            <w:r>
-              <w:rPr>
-                <w:noProof/>
-                <w:webHidden/>
-              </w:rPr>
-              <w:fldChar w:fldCharType="separate"/>
-            </w:r>
-            <w:r>
-              <w:rPr>
-                <w:noProof/>
-                <w:webHidden/>
-              </w:rPr>
-              <w:t>3</w:t>
-            </w:r>
-            <w:r>
-              <w:rPr>
-                <w:noProof/>
-                <w:webHidden/>
-              </w:rPr>
-              <w:fldChar w:fldCharType="end"/>
-            </w:r>
-          </w:hyperlink>
-        </w:p>
-        <w:p>
-          <w:pPr>
-            <w:pStyle w:val="Verzeichnis1"/>
-            <w:tabs>
-              <w:tab w:val="right" w:leader="dot" w:pos="9062"/>
-            </w:tabs>
-            <w:rPr>
-              <w:rFonts w:eastAsiaTheme="minorEastAsia"/>
-              <w:noProof/>
-              <w:lang w:eastAsia="de-DE"/>
-            </w:rPr>
-          </w:pPr>
-          <w:hyperlink w:anchor="_Toc514929444" w:history="1">
-            <w:r>
-              <w:rPr>
-                <w:rStyle w:val="Hyperlink"/>
-                <w:rFonts w:eastAsia="Times New Roman" w:cstheme="minorHAnsi"/>
-                <w:noProof/>
-                <w:kern w:val="36"/>
-                <w:lang w:eastAsia="de-DE"/>
-              </w:rPr>
-              <w:t>Um für Ausfallsicherheit zu sorgen, soll in regelmäßigen Abständen eine Kopie der Datenbank gemacht werden.</w:t>
-            </w:r>
-            <w:r>
-              <w:rPr>
-                <w:noProof/>
-                <w:webHidden/>
-              </w:rPr>
-              <w:tab/>
-            </w:r>
-            <w:r>
-              <w:rPr>
-                <w:noProof/>
-                <w:webHidden/>
-              </w:rPr>
-              <w:fldChar w:fldCharType="begin"/>
-            </w:r>
-            <w:r>
-              <w:rPr>
-                <w:noProof/>
-                <w:webHidden/>
-              </w:rPr>
-              <w:instrText xml:space="preserve"> PAGEREF _Toc514929444 \h </w:instrText>
-            </w:r>
-            <w:r>
-              <w:rPr>
-                <w:noProof/>
-                <w:webHidden/>
-              </w:rPr>
-            </w:r>
-            <w:r>
-              <w:rPr>
-                <w:noProof/>
-                <w:webHidden/>
-              </w:rPr>
-              <w:fldChar w:fldCharType="separate"/>
-            </w:r>
-            <w:r>
-              <w:rPr>
-                <w:noProof/>
-                <w:webHidden/>
-              </w:rPr>
-              <w:t>3</w:t>
-            </w:r>
-            <w:r>
-              <w:rPr>
-                <w:noProof/>
-                <w:webHidden/>
-              </w:rPr>
-              <w:fldChar w:fldCharType="end"/>
-            </w:r>
-          </w:hyperlink>
-        </w:p>
-        <w:p>
-          <w:pPr>
-            <w:pStyle w:val="Verzeichnis1"/>
-            <w:tabs>
-              <w:tab w:val="left" w:pos="440"/>
-              <w:tab w:val="right" w:leader="dot" w:pos="9062"/>
-            </w:tabs>
-            <w:rPr>
-              <w:rFonts w:eastAsiaTheme="minorEastAsia"/>
-              <w:noProof/>
-              <w:lang w:eastAsia="de-DE"/>
-            </w:rPr>
-          </w:pPr>
-          <w:hyperlink w:anchor="_Toc514929445" w:history="1">
-            <w:r>
-              <w:rPr>
-                <w:rStyle w:val="Hyperlink"/>
-                <w:rFonts w:eastAsia="Times New Roman" w:cstheme="minorHAnsi"/>
-                <w:noProof/>
-                <w:kern w:val="36"/>
-                <w:lang w:eastAsia="de-DE"/>
-              </w:rPr>
-              <w:t>3.</w:t>
-            </w:r>
-            <w:r>
-              <w:rPr>
-                <w:rFonts w:eastAsiaTheme="minorEastAsia"/>
-                <w:noProof/>
-                <w:lang w:eastAsia="de-DE"/>
-              </w:rPr>
-              <w:tab/>
-            </w:r>
-            <w:r>
-              <w:rPr>
-                <w:rStyle w:val="Hyperlink"/>
-                <w:rFonts w:eastAsia="Times New Roman" w:cstheme="minorHAnsi"/>
-                <w:noProof/>
-                <w:kern w:val="36"/>
-                <w:lang w:eastAsia="de-DE"/>
-              </w:rPr>
-              <w:t>Produktübersicht</w:t>
-            </w:r>
-            <w:r>
-              <w:rPr>
-                <w:noProof/>
-                <w:webHidden/>
-              </w:rPr>
-              <w:tab/>
-            </w:r>
-            <w:r>
-              <w:rPr>
-                <w:noProof/>
-                <w:webHidden/>
-              </w:rPr>
-              <w:fldChar w:fldCharType="begin"/>
-            </w:r>
-            <w:r>
-              <w:rPr>
-                <w:noProof/>
-                <w:webHidden/>
-              </w:rPr>
-              <w:instrText xml:space="preserve"> PAGEREF _Toc514929445 \h </w:instrText>
-            </w:r>
-            <w:r>
-              <w:rPr>
-                <w:noProof/>
-                <w:webHidden/>
-              </w:rPr>
-            </w:r>
-            <w:r>
-              <w:rPr>
-                <w:noProof/>
-                <w:webHidden/>
-              </w:rPr>
-              <w:fldChar w:fldCharType="separate"/>
-            </w:r>
-            <w:r>
-              <w:rPr>
-                <w:noProof/>
-                <w:webHidden/>
-              </w:rPr>
-              <w:t>3</w:t>
-            </w:r>
-            <w:r>
-              <w:rPr>
-                <w:noProof/>
-                <w:webHidden/>
-              </w:rPr>
-              <w:fldChar w:fldCharType="end"/>
-            </w:r>
-          </w:hyperlink>
-        </w:p>
-        <w:p>
-          <w:pPr>
-            <w:pStyle w:val="Verzeichnis1"/>
-            <w:tabs>
-              <w:tab w:val="left" w:pos="440"/>
-              <w:tab w:val="right" w:leader="dot" w:pos="9062"/>
-            </w:tabs>
-            <w:rPr>
-              <w:rFonts w:eastAsiaTheme="minorEastAsia"/>
-              <w:noProof/>
-              <w:lang w:eastAsia="de-DE"/>
-            </w:rPr>
-          </w:pPr>
-          <w:hyperlink w:anchor="_Toc514929446" w:history="1">
-            <w:r>
-              <w:rPr>
-                <w:rStyle w:val="Hyperlink"/>
-                <w:rFonts w:eastAsia="Times New Roman" w:cstheme="minorHAnsi"/>
-                <w:noProof/>
-                <w:kern w:val="36"/>
-                <w:lang w:eastAsia="de-DE"/>
-              </w:rPr>
-              <w:t>4.</w:t>
-            </w:r>
-            <w:r>
-              <w:rPr>
-                <w:rFonts w:eastAsiaTheme="minorEastAsia"/>
-                <w:noProof/>
-                <w:lang w:eastAsia="de-DE"/>
-              </w:rPr>
-              <w:tab/>
-            </w:r>
-            <w:r>
-              <w:rPr>
-                <w:rStyle w:val="Hyperlink"/>
-                <w:rFonts w:eastAsia="Times New Roman" w:cstheme="minorHAnsi"/>
-                <w:noProof/>
-                <w:kern w:val="36"/>
-                <w:lang w:eastAsia="de-DE"/>
-              </w:rPr>
-              <w:t>Produktfunktionen</w:t>
-            </w:r>
-            <w:r>
-              <w:rPr>
-                <w:noProof/>
-                <w:webHidden/>
-              </w:rPr>
-              <w:tab/>
-            </w:r>
-            <w:r>
-              <w:rPr>
-                <w:noProof/>
-                <w:webHidden/>
-              </w:rPr>
-              <w:fldChar w:fldCharType="begin"/>
-            </w:r>
-            <w:r>
-              <w:rPr>
-                <w:noProof/>
-                <w:webHidden/>
-              </w:rPr>
-              <w:instrText xml:space="preserve"> PAGEREF _Toc514929446 \h </w:instrText>
-            </w:r>
-            <w:r>
-              <w:rPr>
-                <w:noProof/>
-                <w:webHidden/>
-              </w:rPr>
-            </w:r>
-            <w:r>
-              <w:rPr>
-                <w:noProof/>
-                <w:webHidden/>
-              </w:rPr>
-              <w:fldChar w:fldCharType="separate"/>
-            </w:r>
-            <w:r>
-              <w:rPr>
-                <w:noProof/>
-                <w:webHidden/>
-              </w:rPr>
-              <w:t>4</w:t>
-            </w:r>
-            <w:r>
-              <w:rPr>
-                <w:noProof/>
-                <w:webHidden/>
-              </w:rPr>
-              <w:fldChar w:fldCharType="end"/>
-            </w:r>
-          </w:hyperlink>
-        </w:p>
-        <w:p>
-          <w:pPr>
-            <w:pStyle w:val="Verzeichnis1"/>
-            <w:tabs>
-              <w:tab w:val="right" w:leader="dot" w:pos="9062"/>
-            </w:tabs>
-            <w:rPr>
-              <w:rFonts w:eastAsiaTheme="minorEastAsia"/>
-              <w:noProof/>
-              <w:lang w:eastAsia="de-DE"/>
-            </w:rPr>
-          </w:pPr>
-          <w:hyperlink w:anchor="_Toc514929447" w:history="1">
-            <w:r>
-              <w:rPr>
-                <w:rStyle w:val="Hyperlink"/>
-                <w:rFonts w:eastAsia="Times New Roman" w:cstheme="minorHAnsi"/>
-                <w:noProof/>
-                <w:kern w:val="36"/>
-                <w:lang w:eastAsia="de-DE"/>
-              </w:rPr>
-              <w:t>Im Folgenden werden die verschiedenen Funktionen, die das Produkt bereitstellen soll näher erläutert.</w:t>
-            </w:r>
-            <w:r>
-              <w:rPr>
-                <w:noProof/>
-                <w:webHidden/>
-              </w:rPr>
-              <w:tab/>
-            </w:r>
-            <w:r>
-              <w:rPr>
-                <w:noProof/>
-                <w:webHidden/>
-              </w:rPr>
-              <w:fldChar w:fldCharType="begin"/>
-            </w:r>
-            <w:r>
-              <w:rPr>
-                <w:noProof/>
-                <w:webHidden/>
-              </w:rPr>
-              <w:instrText xml:space="preserve"> PAGEREF _Toc514929447 \h </w:instrText>
-            </w:r>
-            <w:r>
-              <w:rPr>
-                <w:noProof/>
-                <w:webHidden/>
-              </w:rPr>
-            </w:r>
-            <w:r>
-              <w:rPr>
-                <w:noProof/>
-                <w:webHidden/>
-              </w:rPr>
-              <w:fldChar w:fldCharType="separate"/>
-            </w:r>
-            <w:r>
-              <w:rPr>
-                <w:noProof/>
-                <w:webHidden/>
-              </w:rPr>
-              <w:t>4</w:t>
-            </w:r>
-            <w:r>
-              <w:rPr>
-                <w:noProof/>
-                <w:webHidden/>
-              </w:rPr>
-              <w:fldChar w:fldCharType="end"/>
-            </w:r>
-          </w:hyperlink>
-        </w:p>
-        <w:p>
-          <w:pPr>
-            <w:pStyle w:val="Verzeichnis1"/>
-            <w:tabs>
-              <w:tab w:val="left" w:pos="440"/>
-              <w:tab w:val="right" w:leader="dot" w:pos="9062"/>
-            </w:tabs>
-            <w:rPr>
-              <w:rFonts w:eastAsiaTheme="minorEastAsia"/>
-              <w:noProof/>
-              <w:lang w:eastAsia="de-DE"/>
-            </w:rPr>
-          </w:pPr>
-          <w:hyperlink w:anchor="_Toc514929448" w:history="1">
-            <w:r>
-              <w:rPr>
-                <w:rStyle w:val="Hyperlink"/>
-                <w:rFonts w:eastAsia="Times New Roman" w:cstheme="minorHAnsi"/>
-                <w:noProof/>
-                <w:kern w:val="36"/>
-                <w:lang w:eastAsia="de-DE"/>
-              </w:rPr>
-              <w:t>5.</w:t>
-            </w:r>
-            <w:r>
-              <w:rPr>
-                <w:rFonts w:eastAsiaTheme="minorEastAsia"/>
-                <w:noProof/>
-                <w:lang w:eastAsia="de-DE"/>
-              </w:rPr>
-              <w:tab/>
-            </w:r>
-            <w:r>
-              <w:rPr>
-                <w:rStyle w:val="Hyperlink"/>
-                <w:rFonts w:eastAsia="Times New Roman" w:cstheme="minorHAnsi"/>
-                <w:noProof/>
-                <w:kern w:val="36"/>
-                <w:lang w:eastAsia="de-DE"/>
-              </w:rPr>
-              <w:t>Produktdaten</w:t>
-            </w:r>
-            <w:r>
-              <w:rPr>
-                <w:noProof/>
-                <w:webHidden/>
-              </w:rPr>
-              <w:tab/>
-            </w:r>
-            <w:r>
-              <w:rPr>
-                <w:noProof/>
-                <w:webHidden/>
-              </w:rPr>
-              <w:fldChar w:fldCharType="begin"/>
-            </w:r>
-            <w:r>
-              <w:rPr>
-                <w:noProof/>
-                <w:webHidden/>
-              </w:rPr>
-              <w:instrText xml:space="preserve"> PAGEREF _Toc514929448 \h </w:instrText>
-            </w:r>
-            <w:r>
-              <w:rPr>
-                <w:noProof/>
-                <w:webHidden/>
-              </w:rPr>
-            </w:r>
-            <w:r>
-              <w:rPr>
-                <w:noProof/>
-                <w:webHidden/>
-              </w:rPr>
-              <w:fldChar w:fldCharType="separate"/>
-            </w:r>
-            <w:r>
-              <w:rPr>
-                <w:noProof/>
-                <w:webHidden/>
-              </w:rPr>
-              <w:t>5</w:t>
-            </w:r>
-            <w:r>
-              <w:rPr>
-                <w:noProof/>
-                <w:webHidden/>
-              </w:rPr>
-              <w:fldChar w:fldCharType="end"/>
-            </w:r>
-          </w:hyperlink>
-        </w:p>
-        <w:p>
-          <w:pPr>
-            <w:pStyle w:val="Verzeichnis1"/>
-            <w:tabs>
-              <w:tab w:val="left" w:pos="440"/>
-              <w:tab w:val="right" w:leader="dot" w:pos="9062"/>
-            </w:tabs>
-            <w:rPr>
-              <w:rFonts w:eastAsiaTheme="minorEastAsia"/>
-              <w:noProof/>
-              <w:lang w:eastAsia="de-DE"/>
-            </w:rPr>
-          </w:pPr>
-          <w:hyperlink w:anchor="_Toc514929449" w:history="1">
-            <w:r>
-              <w:rPr>
-                <w:rStyle w:val="Hyperlink"/>
-                <w:rFonts w:eastAsia="Times New Roman" w:cstheme="minorHAnsi"/>
-                <w:noProof/>
-                <w:kern w:val="36"/>
-                <w:lang w:eastAsia="de-DE"/>
-              </w:rPr>
-              <w:t>6.</w:t>
-            </w:r>
-            <w:r>
-              <w:rPr>
-                <w:rFonts w:eastAsiaTheme="minorEastAsia"/>
-                <w:noProof/>
-                <w:lang w:eastAsia="de-DE"/>
-              </w:rPr>
-              <w:tab/>
-            </w:r>
-            <w:r>
-              <w:rPr>
-                <w:rStyle w:val="Hyperlink"/>
-                <w:rFonts w:eastAsia="Times New Roman" w:cstheme="minorHAnsi"/>
-                <w:noProof/>
-                <w:kern w:val="36"/>
-                <w:lang w:eastAsia="de-DE"/>
-              </w:rPr>
-              <w:t>Produktleistungen</w:t>
-            </w:r>
-            <w:r>
-              <w:rPr>
-                <w:noProof/>
-                <w:webHidden/>
-              </w:rPr>
-              <w:tab/>
-            </w:r>
-            <w:r>
-              <w:rPr>
-                <w:noProof/>
-                <w:webHidden/>
-              </w:rPr>
-              <w:fldChar w:fldCharType="begin"/>
-            </w:r>
-            <w:r>
-              <w:rPr>
-                <w:noProof/>
-                <w:webHidden/>
-              </w:rPr>
-              <w:instrText xml:space="preserve"> PAGEREF _Toc514929449 \h </w:instrText>
-            </w:r>
-            <w:r>
-              <w:rPr>
-                <w:noProof/>
-                <w:webHidden/>
-              </w:rPr>
-            </w:r>
-            <w:r>
-              <w:rPr>
-                <w:noProof/>
-                <w:webHidden/>
-              </w:rPr>
-              <w:fldChar w:fldCharType="separate"/>
-            </w:r>
-            <w:r>
-              <w:rPr>
-                <w:noProof/>
-                <w:webHidden/>
-              </w:rPr>
-              <w:t>6</w:t>
-            </w:r>
-            <w:r>
-              <w:rPr>
-                <w:noProof/>
-                <w:webHidden/>
-              </w:rPr>
-              <w:fldChar w:fldCharType="end"/>
-            </w:r>
-          </w:hyperlink>
-        </w:p>
-        <w:p>
-          <w:pPr>
-            <w:pStyle w:val="Verzeichnis1"/>
-            <w:tabs>
-              <w:tab w:val="left" w:pos="440"/>
-              <w:tab w:val="right" w:leader="dot" w:pos="9062"/>
-            </w:tabs>
-            <w:rPr>
-              <w:rFonts w:eastAsiaTheme="minorEastAsia"/>
-              <w:noProof/>
-              <w:lang w:eastAsia="de-DE"/>
-            </w:rPr>
-          </w:pPr>
-          <w:hyperlink w:anchor="_Toc514929450" w:history="1">
-            <w:r>
-              <w:rPr>
-                <w:rStyle w:val="Hyperlink"/>
-                <w:rFonts w:eastAsia="Times New Roman" w:cstheme="minorHAnsi"/>
-                <w:noProof/>
-                <w:kern w:val="36"/>
-                <w:lang w:eastAsia="de-DE"/>
-              </w:rPr>
-              <w:t>7.</w:t>
-            </w:r>
-            <w:r>
-              <w:rPr>
-                <w:rFonts w:eastAsiaTheme="minorEastAsia"/>
-                <w:noProof/>
-                <w:lang w:eastAsia="de-DE"/>
-              </w:rPr>
-              <w:tab/>
-            </w:r>
-            <w:r>
-              <w:rPr>
-                <w:rStyle w:val="Hyperlink"/>
-                <w:rFonts w:eastAsia="Times New Roman" w:cstheme="minorHAnsi"/>
-                <w:noProof/>
-                <w:kern w:val="36"/>
-                <w:lang w:eastAsia="de-DE"/>
-              </w:rPr>
-              <w:t>Qualitätsanforderungen</w:t>
-            </w:r>
-            <w:r>
-              <w:rPr>
-                <w:noProof/>
-                <w:webHidden/>
-              </w:rPr>
-              <w:tab/>
-            </w:r>
-            <w:r>
-              <w:rPr>
-                <w:noProof/>
-                <w:webHidden/>
-              </w:rPr>
-              <w:fldChar w:fldCharType="begin"/>
-            </w:r>
-            <w:r>
-              <w:rPr>
-                <w:noProof/>
-                <w:webHidden/>
-              </w:rPr>
-              <w:instrText xml:space="preserve"> PAGEREF _Toc514929450 \h </w:instrText>
-            </w:r>
-            <w:r>
-              <w:rPr>
-                <w:noProof/>
-                <w:webHidden/>
-              </w:rPr>
-            </w:r>
-            <w:r>
-              <w:rPr>
-                <w:noProof/>
-                <w:webHidden/>
-              </w:rPr>
-              <w:fldChar w:fldCharType="separate"/>
-            </w:r>
-            <w:r>
-              <w:rPr>
-                <w:noProof/>
-                <w:webHidden/>
-              </w:rPr>
-              <w:t>6</w:t>
-            </w:r>
-            <w:r>
-              <w:rPr>
-                <w:noProof/>
-                <w:webHidden/>
-              </w:rPr>
-              <w:fldChar w:fldCharType="end"/>
-            </w:r>
-          </w:hyperlink>
-        </w:p>
-        <w:p>
-          <w:pPr>
-            <w:pStyle w:val="Verzeichnis1"/>
-            <w:tabs>
-              <w:tab w:val="right" w:leader="dot" w:pos="9062"/>
-            </w:tabs>
-            <w:rPr>
-              <w:rFonts w:eastAsiaTheme="minorEastAsia"/>
-              <w:noProof/>
-              <w:lang w:eastAsia="de-DE"/>
-            </w:rPr>
-          </w:pPr>
-          <w:hyperlink w:anchor="_Toc514929451" w:history="1">
-            <w:r>
-              <w:rPr>
-                <w:rStyle w:val="Hyperlink"/>
-                <w:rFonts w:eastAsia="Times New Roman" w:cstheme="minorHAnsi"/>
-                <w:noProof/>
-                <w:kern w:val="36"/>
-                <w:lang w:eastAsia="de-DE"/>
-              </w:rPr>
-              <w:t>In der nachfolgenden Tabelle werden die Qualitätsanforderungen, die an die Webapplikation gestellt werden weiter eingegrenzt.</w:t>
-            </w:r>
-            <w:r>
-              <w:rPr>
-                <w:noProof/>
-                <w:webHidden/>
-              </w:rPr>
-              <w:tab/>
-            </w:r>
-            <w:r>
-              <w:rPr>
-                <w:noProof/>
-                <w:webHidden/>
-              </w:rPr>
-              <w:fldChar w:fldCharType="begin"/>
-            </w:r>
-            <w:r>
-              <w:rPr>
-                <w:noProof/>
-                <w:webHidden/>
-              </w:rPr>
-              <w:instrText xml:space="preserve"> PAGEREF _Toc514929451 \h </w:instrText>
-            </w:r>
-            <w:r>
-              <w:rPr>
-                <w:noProof/>
-                <w:webHidden/>
-              </w:rPr>
-            </w:r>
-            <w:r>
-              <w:rPr>
-                <w:noProof/>
-                <w:webHidden/>
-              </w:rPr>
-              <w:fldChar w:fldCharType="separate"/>
-            </w:r>
-            <w:r>
-              <w:rPr>
-                <w:noProof/>
-                <w:webHidden/>
-              </w:rPr>
-              <w:t>6</w:t>
-            </w:r>
-            <w:r>
-              <w:rPr>
-                <w:noProof/>
-                <w:webHidden/>
-              </w:rPr>
-              <w:fldChar w:fldCharType="end"/>
-            </w:r>
-          </w:hyperlink>
-        </w:p>
-        <w:p>
-          <w:pPr>
-            <w:pStyle w:val="Verzeichnis1"/>
-            <w:tabs>
-              <w:tab w:val="left" w:pos="440"/>
-              <w:tab w:val="right" w:leader="dot" w:pos="9062"/>
-            </w:tabs>
-            <w:rPr>
-              <w:rFonts w:eastAsiaTheme="minorEastAsia"/>
-              <w:noProof/>
-              <w:lang w:eastAsia="de-DE"/>
-            </w:rPr>
-          </w:pPr>
-          <w:hyperlink w:anchor="_Toc514929452" w:history="1">
-            <w:r>
-              <w:rPr>
-                <w:rStyle w:val="Hyperlink"/>
-                <w:rFonts w:eastAsia="Times New Roman" w:cstheme="minorHAnsi"/>
-                <w:noProof/>
-                <w:kern w:val="36"/>
-                <w:lang w:eastAsia="de-DE"/>
-              </w:rPr>
-              <w:t>8.</w:t>
-            </w:r>
-            <w:r>
-              <w:rPr>
-                <w:rFonts w:eastAsiaTheme="minorEastAsia"/>
-                <w:noProof/>
-                <w:lang w:eastAsia="de-DE"/>
-              </w:rPr>
-              <w:tab/>
-            </w:r>
-            <w:r>
-              <w:rPr>
-                <w:rStyle w:val="Hyperlink"/>
-                <w:rFonts w:eastAsia="Times New Roman" w:cstheme="minorHAnsi"/>
-                <w:noProof/>
-                <w:kern w:val="36"/>
-                <w:lang w:eastAsia="de-DE"/>
-              </w:rPr>
-              <w:t>Benutzeroberfläche</w:t>
-            </w:r>
-            <w:r>
-              <w:rPr>
-                <w:noProof/>
-                <w:webHidden/>
-              </w:rPr>
-              <w:tab/>
-            </w:r>
-            <w:r>
-              <w:rPr>
-                <w:noProof/>
-                <w:webHidden/>
-              </w:rPr>
-              <w:fldChar w:fldCharType="begin"/>
-            </w:r>
-            <w:r>
-              <w:rPr>
-                <w:noProof/>
-                <w:webHidden/>
-              </w:rPr>
-              <w:instrText xml:space="preserve"> PAGEREF _Toc514929452 \h </w:instrText>
-            </w:r>
-            <w:r>
-              <w:rPr>
-                <w:noProof/>
-                <w:webHidden/>
-              </w:rPr>
-            </w:r>
-            <w:r>
-              <w:rPr>
-                <w:noProof/>
-                <w:webHidden/>
-              </w:rPr>
-              <w:fldChar w:fldCharType="separate"/>
-            </w:r>
-            <w:r>
-              <w:rPr>
-                <w:noProof/>
-                <w:webHidden/>
-              </w:rPr>
-              <w:t>6</w:t>
-            </w:r>
-            <w:r>
-              <w:rPr>
-                <w:noProof/>
-                <w:webHidden/>
-              </w:rPr>
-              <w:fldChar w:fldCharType="end"/>
-            </w:r>
-          </w:hyperlink>
-        </w:p>
-        <w:p>
-          <w:pPr>
-            <w:pStyle w:val="Verzeichnis1"/>
-            <w:tabs>
-              <w:tab w:val="left" w:pos="440"/>
-              <w:tab w:val="right" w:leader="dot" w:pos="9062"/>
-            </w:tabs>
-            <w:rPr>
-              <w:rFonts w:eastAsiaTheme="minorEastAsia"/>
-              <w:noProof/>
-              <w:lang w:eastAsia="de-DE"/>
-            </w:rPr>
-          </w:pPr>
-          <w:hyperlink w:anchor="_Toc514929453" w:history="1">
-            <w:r>
-              <w:rPr>
-                <w:rStyle w:val="Hyperlink"/>
-                <w:rFonts w:eastAsia="Times New Roman" w:cstheme="minorHAnsi"/>
-                <w:noProof/>
-                <w:kern w:val="36"/>
-                <w:lang w:eastAsia="de-DE"/>
-              </w:rPr>
-              <w:t>9.</w:t>
-            </w:r>
-            <w:r>
-              <w:rPr>
-                <w:rFonts w:eastAsiaTheme="minorEastAsia"/>
-                <w:noProof/>
-                <w:lang w:eastAsia="de-DE"/>
-              </w:rPr>
-              <w:tab/>
-            </w:r>
-            <w:r>
-              <w:rPr>
-                <w:rStyle w:val="Hyperlink"/>
-                <w:rFonts w:eastAsia="Times New Roman" w:cstheme="minorHAnsi"/>
-                <w:noProof/>
-                <w:kern w:val="36"/>
-                <w:lang w:eastAsia="de-DE"/>
-              </w:rPr>
-              <w:t>Nichtfunktionale Anforderungen</w:t>
-            </w:r>
-            <w:r>
-              <w:rPr>
-                <w:noProof/>
-                <w:webHidden/>
-              </w:rPr>
-              <w:tab/>
-            </w:r>
-            <w:r>
-              <w:rPr>
-                <w:noProof/>
-                <w:webHidden/>
-              </w:rPr>
-              <w:fldChar w:fldCharType="begin"/>
-            </w:r>
-            <w:r>
-              <w:rPr>
-                <w:noProof/>
-                <w:webHidden/>
-              </w:rPr>
-              <w:instrText xml:space="preserve"> PAGEREF _Toc514929453 \h </w:instrText>
-            </w:r>
-            <w:r>
-              <w:rPr>
-                <w:noProof/>
-                <w:webHidden/>
-              </w:rPr>
-            </w:r>
-            <w:r>
-              <w:rPr>
-                <w:noProof/>
-                <w:webHidden/>
-              </w:rPr>
-              <w:fldChar w:fldCharType="separate"/>
-            </w:r>
-            <w:r>
-              <w:rPr>
-                <w:noProof/>
-                <w:webHidden/>
-              </w:rPr>
-              <w:t>7</w:t>
-            </w:r>
-            <w:r>
-              <w:rPr>
-                <w:noProof/>
-                <w:webHidden/>
-              </w:rPr>
-              <w:fldChar w:fldCharType="end"/>
-            </w:r>
-          </w:hyperlink>
-        </w:p>
-        <w:p>
-          <w:pPr>
-            <w:pStyle w:val="Verzeichnis1"/>
-            <w:tabs>
-              <w:tab w:val="left" w:pos="660"/>
-              <w:tab w:val="right" w:leader="dot" w:pos="9062"/>
-            </w:tabs>
-            <w:rPr>
-              <w:rFonts w:eastAsiaTheme="minorEastAsia"/>
-              <w:noProof/>
-              <w:lang w:eastAsia="de-DE"/>
-            </w:rPr>
-          </w:pPr>
-          <w:hyperlink w:anchor="_Toc514929454" w:history="1">
-            <w:r>
-              <w:rPr>
-                <w:rStyle w:val="Hyperlink"/>
-                <w:rFonts w:eastAsia="Times New Roman" w:cstheme="minorHAnsi"/>
-                <w:noProof/>
-                <w:kern w:val="36"/>
-                <w:lang w:eastAsia="de-DE"/>
-              </w:rPr>
-              <w:t>10.</w:t>
-            </w:r>
-            <w:r>
-              <w:rPr>
-                <w:rFonts w:eastAsiaTheme="minorEastAsia"/>
-                <w:noProof/>
-                <w:lang w:eastAsia="de-DE"/>
-              </w:rPr>
-              <w:tab/>
-            </w:r>
-            <w:r>
-              <w:rPr>
-                <w:rStyle w:val="Hyperlink"/>
-                <w:rFonts w:eastAsia="Times New Roman" w:cstheme="minorHAnsi"/>
-                <w:noProof/>
-                <w:kern w:val="36"/>
-                <w:lang w:eastAsia="de-DE"/>
-              </w:rPr>
-              <w:t>Technische Produktumgebung</w:t>
-            </w:r>
-            <w:r>
-              <w:rPr>
-                <w:noProof/>
-                <w:webHidden/>
-              </w:rPr>
-              <w:tab/>
-            </w:r>
-            <w:r>
-              <w:rPr>
-                <w:noProof/>
-                <w:webHidden/>
-              </w:rPr>
-              <w:fldChar w:fldCharType="begin"/>
-            </w:r>
-            <w:r>
-              <w:rPr>
-                <w:noProof/>
-                <w:webHidden/>
-              </w:rPr>
-              <w:instrText xml:space="preserve"> PAGEREF _Toc514929454 \h </w:instrText>
-            </w:r>
-            <w:r>
-              <w:rPr>
-                <w:noProof/>
-                <w:webHidden/>
-              </w:rPr>
-            </w:r>
-            <w:r>
-              <w:rPr>
-                <w:noProof/>
-                <w:webHidden/>
-              </w:rPr>
-              <w:fldChar w:fldCharType="separate"/>
-            </w:r>
-            <w:r>
-              <w:rPr>
-                <w:noProof/>
-                <w:webHidden/>
-              </w:rPr>
-              <w:t>7</w:t>
-            </w:r>
-            <w:r>
-              <w:rPr>
-                <w:noProof/>
-                <w:webHidden/>
-              </w:rPr>
-              <w:fldChar w:fldCharType="end"/>
-            </w:r>
-          </w:hyperlink>
-        </w:p>
-        <w:p>
-          <w:pPr>
-            <w:pStyle w:val="Verzeichnis1"/>
-            <w:tabs>
-              <w:tab w:val="left" w:pos="880"/>
-              <w:tab w:val="right" w:leader="dot" w:pos="9062"/>
-            </w:tabs>
-            <w:rPr>
-              <w:rFonts w:eastAsiaTheme="minorEastAsia"/>
-              <w:noProof/>
-              <w:lang w:eastAsia="de-DE"/>
-            </w:rPr>
-          </w:pPr>
-          <w:hyperlink w:anchor="_Toc514929455" w:history="1">
-            <w:r>
-              <w:rPr>
-                <w:rStyle w:val="Hyperlink"/>
-                <w:rFonts w:eastAsia="Times New Roman" w:cstheme="minorHAnsi"/>
-                <w:noProof/>
-                <w:kern w:val="36"/>
-                <w:lang w:eastAsia="de-DE"/>
-              </w:rPr>
-              <w:t>10.1.</w:t>
-            </w:r>
-            <w:r>
-              <w:rPr>
-                <w:rFonts w:eastAsiaTheme="minorEastAsia"/>
-                <w:noProof/>
-                <w:lang w:eastAsia="de-DE"/>
-              </w:rPr>
-              <w:tab/>
-            </w:r>
-            <w:r>
-              <w:rPr>
-                <w:rStyle w:val="Hyperlink"/>
-                <w:rFonts w:eastAsia="Times New Roman" w:cstheme="minorHAnsi"/>
-                <w:noProof/>
-                <w:lang w:eastAsia="de-DE"/>
-              </w:rPr>
-              <w:t>Software</w:t>
-            </w:r>
-            <w:r>
-              <w:rPr>
-                <w:noProof/>
-                <w:webHidden/>
-              </w:rPr>
-              <w:tab/>
-            </w:r>
-            <w:r>
-              <w:rPr>
-                <w:noProof/>
-                <w:webHidden/>
-              </w:rPr>
-              <w:fldChar w:fldCharType="begin"/>
-            </w:r>
-            <w:r>
-              <w:rPr>
-                <w:noProof/>
-                <w:webHidden/>
-              </w:rPr>
-              <w:instrText xml:space="preserve"> PAGEREF _Toc514929455 \h </w:instrText>
-            </w:r>
-            <w:r>
-              <w:rPr>
-                <w:noProof/>
-                <w:webHidden/>
-              </w:rPr>
-            </w:r>
-            <w:r>
-              <w:rPr>
-                <w:noProof/>
-                <w:webHidden/>
-              </w:rPr>
-              <w:fldChar w:fldCharType="separate"/>
-            </w:r>
-            <w:r>
-              <w:rPr>
-                <w:noProof/>
-                <w:webHidden/>
-              </w:rPr>
-              <w:t>7</w:t>
-            </w:r>
-            <w:r>
-              <w:rPr>
-                <w:noProof/>
-                <w:webHidden/>
-              </w:rPr>
-              <w:fldChar w:fldCharType="end"/>
-            </w:r>
-          </w:hyperlink>
-        </w:p>
-        <w:p>
-          <w:pPr>
-            <w:pStyle w:val="Verzeichnis1"/>
-            <w:tabs>
-              <w:tab w:val="left" w:pos="880"/>
-              <w:tab w:val="right" w:leader="dot" w:pos="9062"/>
-            </w:tabs>
-            <w:rPr>
-              <w:rFonts w:eastAsiaTheme="minorEastAsia"/>
-              <w:noProof/>
-              <w:lang w:eastAsia="de-DE"/>
-            </w:rPr>
-          </w:pPr>
-          <w:hyperlink w:anchor="_Toc514929456" w:history="1">
-            <w:r>
-              <w:rPr>
-                <w:rStyle w:val="Hyperlink"/>
-                <w:rFonts w:eastAsia="Times New Roman" w:cstheme="minorHAnsi"/>
-                <w:noProof/>
-                <w:kern w:val="36"/>
-                <w:lang w:eastAsia="de-DE"/>
-              </w:rPr>
-              <w:t>10.2.</w:t>
-            </w:r>
-            <w:r>
-              <w:rPr>
-                <w:rFonts w:eastAsiaTheme="minorEastAsia"/>
-                <w:noProof/>
-                <w:lang w:eastAsia="de-DE"/>
-              </w:rPr>
-              <w:tab/>
-            </w:r>
-            <w:r>
-              <w:rPr>
-                <w:rStyle w:val="Hyperlink"/>
-                <w:rFonts w:eastAsia="Times New Roman" w:cstheme="minorHAnsi"/>
-                <w:noProof/>
-                <w:lang w:eastAsia="de-DE"/>
-              </w:rPr>
-              <w:t>Hardware</w:t>
-            </w:r>
-            <w:r>
-              <w:rPr>
-                <w:noProof/>
-                <w:webHidden/>
-              </w:rPr>
-              <w:tab/>
-            </w:r>
-            <w:r>
-              <w:rPr>
-                <w:noProof/>
-                <w:webHidden/>
-              </w:rPr>
-              <w:fldChar w:fldCharType="begin"/>
-            </w:r>
-            <w:r>
-              <w:rPr>
-                <w:noProof/>
-                <w:webHidden/>
-              </w:rPr>
-              <w:instrText xml:space="preserve"> PAGEREF _Toc514929456 \h </w:instrText>
-            </w:r>
-            <w:r>
-              <w:rPr>
-                <w:noProof/>
-                <w:webHidden/>
-              </w:rPr>
-            </w:r>
-            <w:r>
-              <w:rPr>
-                <w:noProof/>
-                <w:webHidden/>
-              </w:rPr>
-              <w:fldChar w:fldCharType="separate"/>
-            </w:r>
-            <w:r>
-              <w:rPr>
-                <w:noProof/>
-                <w:webHidden/>
-              </w:rPr>
-              <w:t>7</w:t>
-            </w:r>
-            <w:r>
-              <w:rPr>
-                <w:noProof/>
-                <w:webHidden/>
-              </w:rPr>
-              <w:fldChar w:fldCharType="end"/>
-            </w:r>
-          </w:hyperlink>
-        </w:p>
-        <w:p>
-          <w:pPr>
-            <w:pStyle w:val="Verzeichnis1"/>
-            <w:tabs>
-              <w:tab w:val="left" w:pos="880"/>
-              <w:tab w:val="right" w:leader="dot" w:pos="9062"/>
-            </w:tabs>
-            <w:rPr>
-              <w:rFonts w:eastAsiaTheme="minorEastAsia"/>
-              <w:noProof/>
-              <w:lang w:eastAsia="de-DE"/>
-            </w:rPr>
-          </w:pPr>
-          <w:hyperlink w:anchor="_Toc514929457" w:history="1">
-            <w:r>
-              <w:rPr>
-                <w:rStyle w:val="Hyperlink"/>
-                <w:rFonts w:eastAsia="Times New Roman" w:cstheme="minorHAnsi"/>
-                <w:noProof/>
-                <w:kern w:val="36"/>
-                <w:lang w:eastAsia="de-DE"/>
-              </w:rPr>
-              <w:t>10.3.</w:t>
-            </w:r>
-            <w:r>
-              <w:rPr>
-                <w:rFonts w:eastAsiaTheme="minorEastAsia"/>
-                <w:noProof/>
-                <w:lang w:eastAsia="de-DE"/>
-              </w:rPr>
-              <w:tab/>
-            </w:r>
-            <w:r>
-              <w:rPr>
-                <w:rStyle w:val="Hyperlink"/>
-                <w:rFonts w:eastAsia="Times New Roman" w:cstheme="minorHAnsi"/>
-                <w:noProof/>
-                <w:lang w:eastAsia="de-DE"/>
-              </w:rPr>
-              <w:t>Orgware</w:t>
-            </w:r>
-            <w:r>
-              <w:rPr>
-                <w:noProof/>
-                <w:webHidden/>
-              </w:rPr>
-              <w:tab/>
-            </w:r>
-            <w:r>
-              <w:rPr>
-                <w:noProof/>
-                <w:webHidden/>
-              </w:rPr>
-              <w:fldChar w:fldCharType="begin"/>
-            </w:r>
-            <w:r>
-              <w:rPr>
-                <w:noProof/>
-                <w:webHidden/>
-              </w:rPr>
-              <w:instrText xml:space="preserve"> PAGEREF _Toc514929457 \h </w:instrText>
-            </w:r>
-            <w:r>
-              <w:rPr>
-                <w:noProof/>
-                <w:webHidden/>
-              </w:rPr>
-            </w:r>
-            <w:r>
-              <w:rPr>
-                <w:noProof/>
-                <w:webHidden/>
-              </w:rPr>
-              <w:fldChar w:fldCharType="separate"/>
-            </w:r>
-            <w:r>
-              <w:rPr>
-                <w:noProof/>
-                <w:webHidden/>
-              </w:rPr>
-              <w:t>7</w:t>
-            </w:r>
-            <w:r>
-              <w:rPr>
-                <w:noProof/>
-                <w:webHidden/>
-              </w:rPr>
-              <w:fldChar w:fldCharType="end"/>
-            </w:r>
-          </w:hyperlink>
-        </w:p>
-        <w:p>
-          <w:pPr>
-            <w:pStyle w:val="Verzeichnis1"/>
-            <w:tabs>
-              <w:tab w:val="left" w:pos="880"/>
-              <w:tab w:val="right" w:leader="dot" w:pos="9062"/>
-            </w:tabs>
-            <w:rPr>
-              <w:rFonts w:eastAsiaTheme="minorEastAsia"/>
-              <w:noProof/>
-              <w:lang w:eastAsia="de-DE"/>
-            </w:rPr>
-          </w:pPr>
-          <w:hyperlink w:anchor="_Toc514929458" w:history="1">
-            <w:r>
-              <w:rPr>
-                <w:rStyle w:val="Hyperlink"/>
-                <w:rFonts w:eastAsia="Times New Roman" w:cstheme="minorHAnsi"/>
-                <w:noProof/>
-                <w:kern w:val="36"/>
-                <w:lang w:eastAsia="de-DE"/>
-              </w:rPr>
-              <w:t>10.4.</w:t>
-            </w:r>
-            <w:r>
-              <w:rPr>
-                <w:rFonts w:eastAsiaTheme="minorEastAsia"/>
-                <w:noProof/>
-                <w:lang w:eastAsia="de-DE"/>
-              </w:rPr>
-              <w:tab/>
-            </w:r>
-            <w:r>
-              <w:rPr>
-                <w:rStyle w:val="Hyperlink"/>
-                <w:rFonts w:eastAsia="Times New Roman" w:cstheme="minorHAnsi"/>
-                <w:noProof/>
-                <w:lang w:eastAsia="de-DE"/>
-              </w:rPr>
-              <w:t>Produktschnittstellen</w:t>
-            </w:r>
-            <w:r>
-              <w:rPr>
-                <w:noProof/>
-                <w:webHidden/>
-              </w:rPr>
-              <w:tab/>
-            </w:r>
-            <w:r>
-              <w:rPr>
-                <w:noProof/>
-                <w:webHidden/>
-              </w:rPr>
-              <w:fldChar w:fldCharType="begin"/>
-            </w:r>
-            <w:r>
-              <w:rPr>
-                <w:noProof/>
-                <w:webHidden/>
-              </w:rPr>
-              <w:instrText xml:space="preserve"> PAGEREF _Toc514929458 \h </w:instrText>
-            </w:r>
-            <w:r>
-              <w:rPr>
-                <w:noProof/>
-                <w:webHidden/>
-              </w:rPr>
-            </w:r>
-            <w:r>
-              <w:rPr>
-                <w:noProof/>
-                <w:webHidden/>
-              </w:rPr>
-              <w:fldChar w:fldCharType="separate"/>
-            </w:r>
-            <w:r>
-              <w:rPr>
-                <w:noProof/>
-                <w:webHidden/>
-              </w:rPr>
-              <w:t>7</w:t>
-            </w:r>
-            <w:r>
-              <w:rPr>
-                <w:noProof/>
-                <w:webHidden/>
-              </w:rPr>
-              <w:fldChar w:fldCharType="end"/>
-            </w:r>
-          </w:hyperlink>
-        </w:p>
-        <w:p>
           <w:r>
             <w:rPr>
               <w:b/>
@@ -3201,42 +3438,33 @@
             <w:fldChar w:fldCharType="end"/>
           </w:r>
         </w:p>
+        <w:p>
+          <w:pPr>
+            <w:rPr>
+              <w:b/>
+              <w:bCs/>
+            </w:rPr>
+          </w:pPr>
+          <w:r>
+            <w:rPr>
+              <w:b/>
+              <w:bCs/>
+            </w:rPr>
+            <w:br w:type="page"/>
+          </w:r>
+        </w:p>
       </w:sdtContent>
     </w:sdt>
     <w:p>
       <w:pPr>
-        <w:pStyle w:val="Listenabsatz"/>
-        <w:numPr>
-          <w:ilvl w:val="0"/>
-          <w:numId w:val="6"/>
-        </w:numPr>
-        <w:spacing w:before="100" w:beforeAutospacing="1" w:after="100" w:afterAutospacing="1" w:line="240" w:lineRule="auto"/>
-        <w:outlineLvl w:val="0"/>
-        <w:rPr>
-          <w:rFonts w:eastAsia="Times New Roman" w:cstheme="minorHAnsi"/>
-          <w:b/>
-          <w:bCs/>
-          <w:kern w:val="36"/>
-          <w:sz w:val="48"/>
-          <w:szCs w:val="48"/>
-          <w:lang w:eastAsia="de-DE"/>
-        </w:rPr>
-      </w:pPr>
-      <w:bookmarkStart w:id="0" w:name="_Toc514929434"/>
-      <w:r>
-        <w:rPr>
-          <w:rFonts w:eastAsia="Times New Roman" w:cstheme="minorHAnsi"/>
-          <w:b/>
-          <w:bCs/>
-          <w:kern w:val="36"/>
-          <w:sz w:val="48"/>
-          <w:szCs w:val="48"/>
-          <w:lang w:eastAsia="de-DE"/>
-        </w:rPr>
+        <w:pStyle w:val="berschrift1"/>
+      </w:pPr>
+      <w:bookmarkStart w:id="1" w:name="_Toc514932664"/>
+      <w:r>
         <w:lastRenderedPageBreak/>
         <w:t>Zielbestimmung</w:t>
       </w:r>
-      <w:bookmarkEnd w:id="0"/>
+      <w:bookmarkEnd w:id="1"/>
     </w:p>
     <w:p>
       <w:pPr>
@@ -3426,35 +3654,24 @@
     </w:p>
     <w:p>
       <w:pPr>
-        <w:pStyle w:val="Listenabsatz"/>
-        <w:numPr>
-          <w:ilvl w:val="1"/>
-          <w:numId w:val="6"/>
-        </w:numPr>
-        <w:spacing w:before="100" w:beforeAutospacing="1" w:after="100" w:afterAutospacing="1" w:line="240" w:lineRule="auto"/>
-        <w:rPr>
-          <w:rFonts w:eastAsia="Times New Roman" w:cstheme="minorHAnsi"/>
-          <w:sz w:val="24"/>
-          <w:szCs w:val="24"/>
-          <w:lang w:eastAsia="de-DE"/>
-        </w:rPr>
-      </w:pPr>
-      <w:r>
-        <w:rPr>
-          <w:rFonts w:eastAsia="Times New Roman" w:cstheme="minorHAnsi"/>
-          <w:b/>
-          <w:bCs/>
-          <w:sz w:val="24"/>
-          <w:szCs w:val="24"/>
+        <w:pStyle w:val="berschrift2"/>
+        <w:rPr>
+          <w:rFonts w:eastAsia="Times New Roman"/>
+          <w:lang w:eastAsia="de-DE"/>
+        </w:rPr>
+      </w:pPr>
+      <w:bookmarkStart w:id="2" w:name="_Toc514932665"/>
+      <w:r>
+        <w:rPr>
+          <w:rFonts w:eastAsia="Times New Roman"/>
           <w:lang w:eastAsia="de-DE"/>
         </w:rPr>
         <w:t>Musskriterien</w:t>
       </w:r>
-      <w:r>
-        <w:rPr>
-          <w:rFonts w:eastAsia="Times New Roman" w:cstheme="minorHAnsi"/>
-          <w:sz w:val="24"/>
-          <w:szCs w:val="24"/>
+      <w:bookmarkEnd w:id="2"/>
+      <w:r>
+        <w:rPr>
+          <w:rFonts w:eastAsia="Times New Roman"/>
           <w:lang w:eastAsia="de-DE"/>
         </w:rPr>
         <w:t xml:space="preserve"> </w:t>
@@ -3698,6 +3915,31 @@
       <w:pPr>
         <w:pStyle w:val="Listenabsatz"/>
         <w:numPr>
+          <w:ilvl w:val="1"/>
+          <w:numId w:val="13"/>
+        </w:numPr>
+        <w:spacing w:before="100" w:beforeAutospacing="1" w:after="100" w:afterAutospacing="1" w:line="240" w:lineRule="auto"/>
+        <w:rPr>
+          <w:rFonts w:eastAsia="Times New Roman" w:cstheme="minorHAnsi"/>
+          <w:sz w:val="24"/>
+          <w:szCs w:val="24"/>
+          <w:lang w:eastAsia="de-DE"/>
+        </w:rPr>
+      </w:pPr>
+      <w:r>
+        <w:rPr>
+          <w:rFonts w:eastAsia="Times New Roman" w:cstheme="minorHAnsi"/>
+          <w:sz w:val="24"/>
+          <w:szCs w:val="24"/>
+          <w:lang w:eastAsia="de-DE"/>
+        </w:rPr>
+        <w:t>Professoren können beim Anlegen eines Spiels eine Start- und Endzeit des Quiz auswählen. Das Spiel kann nur in dieser Zeit von Studenten genutzt werden.</w:t>
+      </w:r>
+    </w:p>
+    <w:p>
+      <w:pPr>
+        <w:pStyle w:val="Listenabsatz"/>
+        <w:numPr>
           <w:ilvl w:val="0"/>
           <w:numId w:val="13"/>
         </w:numPr>
@@ -4060,7 +4302,7 @@
         <w:pStyle w:val="Listenabsatz"/>
         <w:numPr>
           <w:ilvl w:val="1"/>
-          <w:numId w:val="6"/>
+          <w:numId w:val="13"/>
         </w:numPr>
         <w:spacing w:before="100" w:beforeAutospacing="1" w:after="100" w:afterAutospacing="1" w:line="240" w:lineRule="auto"/>
         <w:rPr>
@@ -4073,14 +4315,33 @@
       <w:r>
         <w:rPr>
           <w:rFonts w:eastAsia="Times New Roman" w:cstheme="minorHAnsi"/>
-          <w:b/>
-          <w:bCs/>
-          <w:sz w:val="24"/>
-          <w:szCs w:val="24"/>
-          <w:lang w:eastAsia="de-DE"/>
-        </w:rPr>
+          <w:sz w:val="24"/>
+          <w:szCs w:val="24"/>
+          <w:lang w:eastAsia="de-DE"/>
+        </w:rPr>
+        <w:t>Beim Anlegen der Fragen, ist bei Auswählfragen immer die erste eingegebene Antwort die korrekte Antwort. Beim Spielen werden die Antwortmöglichkeiten in zufälliger Reihenfolge angezeigt.</w:t>
+      </w:r>
+      <w:bookmarkStart w:id="3" w:name="_GoBack"/>
+      <w:bookmarkEnd w:id="3"/>
+    </w:p>
+    <w:p>
+      <w:pPr>
+        <w:pStyle w:val="berschrift2"/>
+        <w:rPr>
+          <w:rFonts w:eastAsia="Times New Roman"/>
+          <w:lang w:eastAsia="de-DE"/>
+        </w:rPr>
+      </w:pPr>
+      <w:bookmarkStart w:id="4" w:name="_Toc514932666"/>
+      <w:r>
+        <w:rPr>
+          <w:rFonts w:eastAsia="Times New Roman"/>
+          <w:lang w:eastAsia="de-DE"/>
+        </w:rPr>
+        <w:lastRenderedPageBreak/>
         <w:t>Wunschkriterien</w:t>
       </w:r>
+      <w:bookmarkEnd w:id="4"/>
     </w:p>
     <w:p>
       <w:pPr>
@@ -4229,7 +4490,6 @@
           <w:szCs w:val="24"/>
           <w:lang w:eastAsia="de-DE"/>
         </w:rPr>
-        <w:lastRenderedPageBreak/>
         <w:t>Professoren</w:t>
       </w:r>
     </w:p>
@@ -4262,8 +4522,8 @@
       <w:pPr>
         <w:pStyle w:val="Listenabsatz"/>
         <w:numPr>
-          <w:ilvl w:val="1"/>
-          <w:numId w:val="6"/>
+          <w:ilvl w:val="0"/>
+          <w:numId w:val="14"/>
         </w:numPr>
         <w:spacing w:before="100" w:beforeAutospacing="1" w:after="100" w:afterAutospacing="1" w:line="240" w:lineRule="auto"/>
         <w:rPr>
@@ -4276,190 +4536,201 @@
       <w:r>
         <w:rPr>
           <w:rFonts w:eastAsia="Times New Roman" w:cstheme="minorHAnsi"/>
-          <w:b/>
-          <w:bCs/>
-          <w:sz w:val="24"/>
-          <w:szCs w:val="24"/>
-          <w:lang w:eastAsia="de-DE"/>
-        </w:rPr>
-        <w:t>Abgrenzungskriterien</w:t>
-      </w:r>
-      <w:r>
-        <w:rPr>
-          <w:rFonts w:eastAsia="Times New Roman" w:cstheme="minorHAnsi"/>
-          <w:sz w:val="24"/>
-          <w:szCs w:val="24"/>
-          <w:lang w:eastAsia="de-DE"/>
-        </w:rPr>
-        <w:t xml:space="preserve"> </w:t>
-      </w:r>
-    </w:p>
-    <w:p>
-      <w:pPr>
-        <w:pStyle w:val="Listenabsatz"/>
-        <w:spacing w:before="100" w:beforeAutospacing="1" w:after="100" w:afterAutospacing="1" w:line="240" w:lineRule="auto"/>
-        <w:ind w:left="430"/>
-        <w:rPr>
-          <w:rFonts w:eastAsia="Times New Roman" w:cstheme="minorHAnsi"/>
-          <w:sz w:val="24"/>
-          <w:szCs w:val="24"/>
-          <w:lang w:eastAsia="de-DE"/>
-        </w:rPr>
-      </w:pPr>
-      <w:r>
-        <w:rPr>
-          <w:rFonts w:eastAsia="Times New Roman" w:cstheme="minorHAnsi"/>
-          <w:sz w:val="24"/>
-          <w:szCs w:val="24"/>
-          <w:lang w:eastAsia="de-DE"/>
-        </w:rPr>
-        <w:sym w:font="Wingdings" w:char="F0E0"/>
-      </w:r>
-      <w:r>
-        <w:rPr>
-          <w:rFonts w:eastAsia="Times New Roman" w:cstheme="minorHAnsi"/>
-          <w:sz w:val="24"/>
-          <w:szCs w:val="24"/>
-          <w:lang w:eastAsia="de-DE"/>
-        </w:rPr>
-        <w:t xml:space="preserve"> Noch sind keine Abgrenzungskriterien vorhanden</w:t>
-      </w:r>
-    </w:p>
-    <w:p>
-      <w:pPr>
-        <w:rPr>
-          <w:rFonts w:eastAsia="Times New Roman" w:cstheme="minorHAnsi"/>
-          <w:sz w:val="24"/>
-          <w:szCs w:val="24"/>
-          <w:lang w:eastAsia="de-DE"/>
-        </w:rPr>
-      </w:pPr>
-      <w:r>
-        <w:rPr>
-          <w:rFonts w:eastAsia="Times New Roman" w:cstheme="minorHAnsi"/>
-          <w:sz w:val="24"/>
-          <w:szCs w:val="24"/>
-          <w:lang w:eastAsia="de-DE"/>
-        </w:rPr>
-        <w:br w:type="page"/>
-      </w:r>
-    </w:p>
-    <w:p>
-      <w:pPr>
-        <w:pStyle w:val="Listenabsatz"/>
-        <w:numPr>
-          <w:ilvl w:val="0"/>
-          <w:numId w:val="6"/>
-        </w:numPr>
-        <w:spacing w:before="100" w:beforeAutospacing="1" w:after="100" w:afterAutospacing="1" w:line="240" w:lineRule="auto"/>
-        <w:outlineLvl w:val="0"/>
-        <w:rPr>
-          <w:rFonts w:eastAsia="Times New Roman" w:cstheme="minorHAnsi"/>
-          <w:b/>
-          <w:bCs/>
-          <w:kern w:val="36"/>
-          <w:sz w:val="48"/>
-          <w:szCs w:val="48"/>
-          <w:lang w:eastAsia="de-DE"/>
-        </w:rPr>
-      </w:pPr>
-      <w:bookmarkStart w:id="1" w:name="_Toc514929435"/>
-      <w:r>
-        <w:rPr>
-          <w:rFonts w:eastAsia="Times New Roman" w:cstheme="minorHAnsi"/>
-          <w:b/>
-          <w:bCs/>
-          <w:kern w:val="36"/>
-          <w:sz w:val="48"/>
-          <w:szCs w:val="48"/>
-          <w:lang w:eastAsia="de-DE"/>
-        </w:rPr>
-        <w:lastRenderedPageBreak/>
-        <w:t>Produkteinsatz</w:t>
-      </w:r>
-      <w:bookmarkEnd w:id="1"/>
-    </w:p>
-    <w:p>
-      <w:pPr>
-        <w:spacing w:before="100" w:beforeAutospacing="1" w:after="100" w:afterAutospacing="1" w:line="240" w:lineRule="auto"/>
-        <w:outlineLvl w:val="0"/>
-      </w:pPr>
-      <w:bookmarkStart w:id="2" w:name="_Toc514929436"/>
-      <w:r>
-        <w:t xml:space="preserve">Im </w:t>
-      </w:r>
-      <w:r>
-        <w:rPr>
-          <w:rFonts w:eastAsia="Times New Roman" w:cstheme="minorHAnsi"/>
-          <w:bCs/>
-          <w:kern w:val="36"/>
-          <w:sz w:val="24"/>
-          <w:szCs w:val="24"/>
-          <w:lang w:eastAsia="de-DE"/>
-        </w:rPr>
-        <w:t>F</w:t>
-      </w:r>
-      <w:r>
-        <w:rPr>
-          <w:rFonts w:eastAsia="Times New Roman" w:cstheme="minorHAnsi"/>
-          <w:bCs/>
-          <w:kern w:val="36"/>
-          <w:sz w:val="24"/>
-          <w:szCs w:val="24"/>
-          <w:lang w:eastAsia="de-DE"/>
-        </w:rPr>
-        <w:t>olgenden werden die Bereiche, in welchen das Produkt nach Fertigstellung eingesetzt werden soll näher erläutert.</w:t>
-      </w:r>
-      <w:bookmarkEnd w:id="2"/>
+          <w:sz w:val="24"/>
+          <w:szCs w:val="24"/>
+          <w:lang w:eastAsia="de-DE"/>
+        </w:rPr>
+        <w:t>Fragen</w:t>
+      </w:r>
     </w:p>
     <w:p>
       <w:pPr>
         <w:pStyle w:val="Listenabsatz"/>
         <w:numPr>
           <w:ilvl w:val="1"/>
-          <w:numId w:val="6"/>
+          <w:numId w:val="14"/>
         </w:numPr>
         <w:spacing w:before="100" w:beforeAutospacing="1" w:after="100" w:afterAutospacing="1" w:line="240" w:lineRule="auto"/>
-        <w:outlineLvl w:val="0"/>
-        <w:rPr>
-          <w:rFonts w:eastAsia="Times New Roman" w:cstheme="minorHAnsi"/>
-          <w:b/>
+        <w:rPr>
+          <w:rFonts w:eastAsia="Times New Roman" w:cstheme="minorHAnsi"/>
+          <w:sz w:val="24"/>
+          <w:szCs w:val="24"/>
+          <w:lang w:eastAsia="de-DE"/>
+        </w:rPr>
+      </w:pPr>
+      <w:r>
+        <w:rPr>
+          <w:rFonts w:eastAsia="Times New Roman" w:cstheme="minorHAnsi"/>
+          <w:sz w:val="24"/>
+          <w:szCs w:val="24"/>
+          <w:lang w:eastAsia="de-DE"/>
+        </w:rPr>
+        <w:t>Die Fragen sollen auch im HTML-Format gestellt werden können.</w:t>
+      </w:r>
+    </w:p>
+    <w:p>
+      <w:pPr>
+        <w:pStyle w:val="Listenabsatz"/>
+        <w:spacing w:before="100" w:beforeAutospacing="1" w:after="100" w:afterAutospacing="1" w:line="240" w:lineRule="auto"/>
+        <w:ind w:left="1870"/>
+        <w:rPr>
+          <w:rFonts w:eastAsia="Times New Roman" w:cstheme="minorHAnsi"/>
+          <w:sz w:val="24"/>
+          <w:szCs w:val="24"/>
+          <w:lang w:eastAsia="de-DE"/>
+        </w:rPr>
+      </w:pPr>
+    </w:p>
+    <w:p>
+      <w:pPr>
+        <w:pStyle w:val="Listenabsatz"/>
+        <w:spacing w:before="100" w:beforeAutospacing="1" w:after="100" w:afterAutospacing="1" w:line="240" w:lineRule="auto"/>
+        <w:ind w:left="1870"/>
+        <w:rPr>
+          <w:rFonts w:eastAsia="Times New Roman" w:cstheme="minorHAnsi"/>
+          <w:sz w:val="24"/>
+          <w:szCs w:val="24"/>
+          <w:lang w:eastAsia="de-DE"/>
+        </w:rPr>
+      </w:pPr>
+    </w:p>
+    <w:p>
+      <w:pPr>
+        <w:pStyle w:val="berschrift2"/>
+        <w:rPr>
+          <w:rFonts w:eastAsia="Times New Roman"/>
+          <w:lang w:eastAsia="de-DE"/>
+        </w:rPr>
+      </w:pPr>
+      <w:bookmarkStart w:id="5" w:name="_Toc514932667"/>
+      <w:r>
+        <w:rPr>
+          <w:rFonts w:eastAsia="Times New Roman"/>
+          <w:lang w:eastAsia="de-DE"/>
+        </w:rPr>
+        <w:t>Abgrenzungskriterien</w:t>
+      </w:r>
+      <w:bookmarkEnd w:id="5"/>
+      <w:r>
+        <w:rPr>
+          <w:rFonts w:eastAsia="Times New Roman"/>
+          <w:lang w:eastAsia="de-DE"/>
+        </w:rPr>
+        <w:t xml:space="preserve"> </w:t>
+      </w:r>
+    </w:p>
+    <w:p>
+      <w:pPr>
+        <w:pStyle w:val="Listenabsatz"/>
+        <w:spacing w:before="100" w:beforeAutospacing="1" w:after="100" w:afterAutospacing="1" w:line="240" w:lineRule="auto"/>
+        <w:ind w:left="430"/>
+        <w:rPr>
+          <w:rFonts w:eastAsia="Times New Roman" w:cstheme="minorHAnsi"/>
+          <w:sz w:val="24"/>
+          <w:szCs w:val="24"/>
+          <w:lang w:eastAsia="de-DE"/>
+        </w:rPr>
+      </w:pPr>
+      <w:r>
+        <w:rPr>
+          <w:rFonts w:eastAsia="Times New Roman" w:cstheme="minorHAnsi"/>
+          <w:sz w:val="24"/>
+          <w:szCs w:val="24"/>
+          <w:lang w:eastAsia="de-DE"/>
+        </w:rPr>
+        <w:sym w:font="Wingdings" w:char="F0E0"/>
+      </w:r>
+      <w:r>
+        <w:rPr>
+          <w:rFonts w:eastAsia="Times New Roman" w:cstheme="minorHAnsi"/>
+          <w:sz w:val="24"/>
+          <w:szCs w:val="24"/>
+          <w:lang w:eastAsia="de-DE"/>
+        </w:rPr>
+        <w:t xml:space="preserve"> Noch sind keine Abgrenzungskriterien vorhanden</w:t>
+      </w:r>
+    </w:p>
+    <w:p>
+      <w:pPr>
+        <w:rPr>
+          <w:rFonts w:eastAsia="Times New Roman" w:cstheme="minorHAnsi"/>
+          <w:sz w:val="24"/>
+          <w:szCs w:val="24"/>
+          <w:lang w:eastAsia="de-DE"/>
+        </w:rPr>
+      </w:pPr>
+      <w:r>
+        <w:rPr>
+          <w:rFonts w:eastAsia="Times New Roman" w:cstheme="minorHAnsi"/>
+          <w:sz w:val="24"/>
+          <w:szCs w:val="24"/>
+          <w:lang w:eastAsia="de-DE"/>
+        </w:rPr>
+        <w:br w:type="page"/>
+      </w:r>
+    </w:p>
+    <w:p>
+      <w:pPr>
+        <w:pStyle w:val="berschrift1"/>
+      </w:pPr>
+      <w:bookmarkStart w:id="6" w:name="_Toc514932668"/>
+      <w:r>
+        <w:lastRenderedPageBreak/>
+        <w:t>Produkteinsatz</w:t>
+      </w:r>
+      <w:bookmarkEnd w:id="6"/>
+    </w:p>
+    <w:p>
+      <w:pPr>
+        <w:spacing w:before="100" w:beforeAutospacing="1" w:after="100" w:afterAutospacing="1" w:line="240" w:lineRule="auto"/>
+        <w:rPr>
+          <w:rFonts w:eastAsia="Times New Roman" w:cstheme="minorHAnsi"/>
+          <w:sz w:val="24"/>
+          <w:szCs w:val="24"/>
+          <w:lang w:eastAsia="de-DE"/>
+        </w:rPr>
+      </w:pPr>
+      <w:r>
+        <w:rPr>
+          <w:rFonts w:eastAsia="Times New Roman" w:cstheme="minorHAnsi"/>
+          <w:sz w:val="24"/>
+          <w:szCs w:val="24"/>
+          <w:lang w:eastAsia="de-DE"/>
+        </w:rPr>
+        <w:t xml:space="preserve">Im </w:t>
+      </w:r>
+      <w:r>
+        <w:rPr>
+          <w:rFonts w:eastAsia="Times New Roman" w:cstheme="minorHAnsi"/>
           <w:bCs/>
           <w:kern w:val="36"/>
-          <w:sz w:val="48"/>
-          <w:szCs w:val="48"/>
-          <w:lang w:eastAsia="de-DE"/>
-        </w:rPr>
-      </w:pPr>
-      <w:bookmarkStart w:id="3" w:name="_Toc514929437"/>
-      <w:r>
-        <w:rPr>
-          <w:rFonts w:eastAsia="Times New Roman" w:cstheme="minorHAnsi"/>
-          <w:b/>
-          <w:bCs/>
-          <w:sz w:val="24"/>
-          <w:szCs w:val="24"/>
-          <w:lang w:eastAsia="de-DE"/>
-        </w:rPr>
-        <w:t>A</w:t>
-      </w:r>
-      <w:r>
-        <w:rPr>
-          <w:rFonts w:eastAsia="Times New Roman" w:cstheme="minorHAnsi"/>
-          <w:b/>
-          <w:bCs/>
-          <w:sz w:val="24"/>
-          <w:szCs w:val="24"/>
-          <w:lang w:eastAsia="de-DE"/>
-        </w:rPr>
-        <w:t>nwendungsbereiche</w:t>
-      </w:r>
-      <w:bookmarkEnd w:id="3"/>
-      <w:r>
-        <w:rPr>
-          <w:rFonts w:eastAsia="Times New Roman" w:cstheme="minorHAnsi"/>
-          <w:sz w:val="24"/>
-          <w:szCs w:val="24"/>
+          <w:sz w:val="24"/>
+          <w:szCs w:val="24"/>
+          <w:lang w:eastAsia="de-DE"/>
+        </w:rPr>
+        <w:t>Folgenden werden die Bereiche, in welchen das Produkt nach Fertigstellung eingesetzt werden soll näher erläutert</w:t>
+      </w:r>
+    </w:p>
+    <w:p>
+      <w:pPr>
+        <w:pStyle w:val="berschrift2"/>
+        <w:rPr>
+          <w:rFonts w:eastAsia="Times New Roman"/>
+          <w:lang w:eastAsia="de-DE"/>
+        </w:rPr>
+      </w:pPr>
+      <w:bookmarkStart w:id="7" w:name="_Toc514932669"/>
+      <w:r>
+        <w:rPr>
+          <w:rFonts w:eastAsia="Times New Roman"/>
+          <w:lang w:eastAsia="de-DE"/>
+        </w:rPr>
+        <w:t>Anwendungsbereiche</w:t>
+      </w:r>
+      <w:bookmarkEnd w:id="7"/>
+      <w:r>
+        <w:rPr>
+          <w:rFonts w:eastAsia="Times New Roman"/>
           <w:lang w:eastAsia="de-DE"/>
         </w:rPr>
         <w:t xml:space="preserve"> </w:t>
@@ -4470,7 +4741,23 @@
         <w:pStyle w:val="Listenabsatz"/>
         <w:spacing w:before="100" w:beforeAutospacing="1" w:after="100" w:afterAutospacing="1" w:line="240" w:lineRule="auto"/>
         <w:ind w:left="430"/>
-        <w:outlineLvl w:val="0"/>
+        <w:rPr>
+          <w:rFonts w:eastAsia="Times New Roman" w:cstheme="minorHAnsi"/>
+          <w:sz w:val="24"/>
+          <w:szCs w:val="24"/>
+          <w:lang w:eastAsia="de-DE"/>
+        </w:rPr>
+      </w:pPr>
+      <w:r>
+        <w:rPr>
+          <w:rFonts w:eastAsia="Times New Roman" w:cstheme="minorHAnsi"/>
+          <w:sz w:val="24"/>
+          <w:szCs w:val="24"/>
+          <w:lang w:eastAsia="de-DE"/>
+        </w:rPr>
+        <w:t xml:space="preserve">Der </w:t>
+      </w:r>
+      <w:r>
         <w:rPr>
           <w:rFonts w:eastAsia="Times New Roman" w:cstheme="minorHAnsi"/>
           <w:bCs/>
@@ -4479,8 +4766,156 @@
           <w:szCs w:val="24"/>
           <w:lang w:eastAsia="de-DE"/>
         </w:rPr>
-      </w:pPr>
-      <w:bookmarkStart w:id="4" w:name="_Toc514929438"/>
+        <w:t>Anwendungsbereich zielt darauf ab, dass entweder der Professor ein Spiel starten und Studierende dem Spiel interaktiv beitreten können, oder dass Studierende ein Spiel für sich alleine starten um ihr gelerntes Wissen der Vorlesung auf den Prüfstand zu stellen.</w:t>
+      </w:r>
+    </w:p>
+    <w:p>
+      <w:pPr>
+        <w:pStyle w:val="berschrift2"/>
+        <w:rPr>
+          <w:rFonts w:eastAsia="Times New Roman"/>
+          <w:lang w:eastAsia="de-DE"/>
+        </w:rPr>
+      </w:pPr>
+      <w:bookmarkStart w:id="8" w:name="_Toc514932670"/>
+      <w:r>
+        <w:rPr>
+          <w:rFonts w:eastAsia="Times New Roman"/>
+          <w:lang w:eastAsia="de-DE"/>
+        </w:rPr>
+        <w:t>Zielgruppen</w:t>
+      </w:r>
+      <w:bookmarkEnd w:id="8"/>
+    </w:p>
+    <w:p>
+      <w:pPr>
+        <w:pStyle w:val="Listenabsatz"/>
+        <w:spacing w:before="100" w:beforeAutospacing="1" w:after="100" w:afterAutospacing="1" w:line="240" w:lineRule="auto"/>
+        <w:ind w:left="430"/>
+        <w:rPr>
+          <w:rFonts w:eastAsia="Times New Roman" w:cstheme="minorHAnsi"/>
+          <w:sz w:val="24"/>
+          <w:szCs w:val="24"/>
+          <w:lang w:eastAsia="de-DE"/>
+        </w:rPr>
+      </w:pPr>
+      <w:r>
+        <w:rPr>
+          <w:rFonts w:eastAsia="Times New Roman" w:cstheme="minorHAnsi"/>
+          <w:bCs/>
+          <w:sz w:val="24"/>
+          <w:szCs w:val="24"/>
+          <w:lang w:eastAsia="de-DE"/>
+        </w:rPr>
+        <w:t xml:space="preserve">Die </w:t>
+      </w:r>
+      <w:r>
+        <w:rPr>
+          <w:rFonts w:eastAsia="Times New Roman" w:cstheme="minorHAnsi"/>
+          <w:bCs/>
+          <w:sz w:val="24"/>
+          <w:szCs w:val="24"/>
+          <w:lang w:eastAsia="de-DE"/>
+        </w:rPr>
+        <w:t>Zielgruppe an welche sich das Spiel in erster Linie wendet sind die Studierenden, denn diese können ihr Wissen mit Hilfe dieses Quiz überprüfen oder verbessern, um sich auf eine Klausur vorzubereiten. Des Weiteren gehören auch die Professoren der HTW der Zielgruppe an. Diese können sich mit der App einen Überblick über den aktuellen Kenntnisstand der Studenten verschaffen.</w:t>
+      </w:r>
+    </w:p>
+    <w:p>
+      <w:pPr>
+        <w:pStyle w:val="berschrift2"/>
+        <w:rPr>
+          <w:rFonts w:eastAsia="Times New Roman"/>
+          <w:lang w:eastAsia="de-DE"/>
+        </w:rPr>
+      </w:pPr>
+      <w:bookmarkStart w:id="9" w:name="_Toc514932671"/>
+      <w:r>
+        <w:rPr>
+          <w:rFonts w:eastAsia="Times New Roman"/>
+          <w:lang w:eastAsia="de-DE"/>
+        </w:rPr>
+        <w:t>Betriebsbedingungen</w:t>
+      </w:r>
+      <w:bookmarkEnd w:id="9"/>
+    </w:p>
+    <w:p>
+      <w:pPr>
+        <w:pStyle w:val="Listenabsatz"/>
+        <w:spacing w:before="100" w:beforeAutospacing="1" w:after="100" w:afterAutospacing="1" w:line="240" w:lineRule="auto"/>
+        <w:ind w:left="430"/>
+        <w:rPr>
+          <w:rFonts w:eastAsia="Times New Roman" w:cstheme="minorHAnsi"/>
+          <w:sz w:val="24"/>
+          <w:szCs w:val="24"/>
+          <w:lang w:eastAsia="de-DE"/>
+        </w:rPr>
+      </w:pPr>
+      <w:r>
+        <w:rPr>
+          <w:rFonts w:eastAsia="Times New Roman" w:cstheme="minorHAnsi"/>
+          <w:sz w:val="24"/>
+          <w:szCs w:val="24"/>
+          <w:lang w:eastAsia="de-DE"/>
+        </w:rPr>
+        <w:t>Das System verfügt im Hintergrund über eine Datenbank, in der die einzelnen Fragekataloge, oder auch Benutzerdaten gespeichert werden.</w:t>
+      </w:r>
+    </w:p>
+    <w:p>
+      <w:pPr>
+        <w:pStyle w:val="Listenabsatz"/>
+        <w:spacing w:before="100" w:beforeAutospacing="1" w:after="100" w:afterAutospacing="1" w:line="240" w:lineRule="auto"/>
+        <w:ind w:left="430"/>
+        <w:rPr>
+          <w:rFonts w:eastAsia="Times New Roman" w:cstheme="minorHAnsi"/>
+          <w:sz w:val="24"/>
+          <w:szCs w:val="24"/>
+          <w:lang w:eastAsia="de-DE"/>
+        </w:rPr>
+      </w:pPr>
+      <w:r>
+        <w:rPr>
+          <w:rFonts w:eastAsia="Times New Roman" w:cstheme="minorHAnsi"/>
+          <w:sz w:val="24"/>
+          <w:szCs w:val="24"/>
+          <w:lang w:eastAsia="de-DE"/>
+        </w:rPr>
+        <w:t>Die Datenbank soll zu jeder Uhrzeit erreichbar sein. Weiterhin wird auf den sensiblen Umgang mit Benutzerdaten geachtet, so ist es unbedingt notwendig die Anmeldedaten eines Benutzers verschlüsselt zu speichern.</w:t>
+      </w:r>
+    </w:p>
+    <w:p>
+      <w:pPr>
+        <w:pStyle w:val="Listenabsatz"/>
+        <w:spacing w:before="100" w:beforeAutospacing="1" w:after="100" w:afterAutospacing="1" w:line="240" w:lineRule="auto"/>
+        <w:ind w:left="430"/>
+        <w:rPr>
+          <w:rFonts w:eastAsia="Times New Roman" w:cstheme="minorHAnsi"/>
+          <w:sz w:val="24"/>
+          <w:szCs w:val="24"/>
+          <w:lang w:eastAsia="de-DE"/>
+        </w:rPr>
+      </w:pPr>
+      <w:r>
+        <w:rPr>
+          <w:rFonts w:eastAsia="Times New Roman" w:cstheme="minorHAnsi"/>
+          <w:sz w:val="24"/>
+          <w:szCs w:val="24"/>
+          <w:lang w:eastAsia="de-DE"/>
+        </w:rPr>
+        <w:t>Um für Ausfallsicherheit zu sorgen, soll in regelmäßigen Abständen eine Kopie der Datenbank gemacht werden.</w:t>
+      </w:r>
+    </w:p>
+    <w:p>
+      <w:pPr>
+        <w:pStyle w:val="Listenabsatz"/>
+        <w:spacing w:before="100" w:beforeAutospacing="1" w:after="100" w:afterAutospacing="1" w:line="240" w:lineRule="auto"/>
+        <w:ind w:left="430"/>
+        <w:rPr>
+          <w:rFonts w:eastAsia="Times New Roman" w:cstheme="minorHAnsi"/>
+          <w:sz w:val="24"/>
+          <w:szCs w:val="24"/>
+          <w:lang w:eastAsia="de-DE"/>
+        </w:rPr>
+      </w:pPr>
       <w:r>
         <w:rPr>
           <w:rFonts w:eastAsia="Times New Roman" w:cstheme="minorHAnsi"/>
@@ -4490,434 +4925,57 @@
           <w:szCs w:val="24"/>
           <w:lang w:eastAsia="de-DE"/>
         </w:rPr>
-        <w:t>Der Anwendungsbereich zielt darauf ab, da</w:t>
-      </w:r>
-      <w:r>
-        <w:rPr>
-          <w:rFonts w:eastAsia="Times New Roman" w:cstheme="minorHAnsi"/>
-          <w:bCs/>
-          <w:kern w:val="36"/>
-          <w:sz w:val="24"/>
-          <w:szCs w:val="24"/>
-          <w:lang w:eastAsia="de-DE"/>
-        </w:rPr>
-        <w:t>s</w:t>
-      </w:r>
-      <w:r>
-        <w:rPr>
-          <w:rFonts w:eastAsia="Times New Roman" w:cstheme="minorHAnsi"/>
-          <w:bCs/>
-          <w:kern w:val="36"/>
-          <w:sz w:val="24"/>
-          <w:szCs w:val="24"/>
-          <w:lang w:eastAsia="de-DE"/>
-        </w:rPr>
-        <w:t>s entweder der Professor ein Spiel starten und Studierende dem Spiel interaktiv beitreten können</w:t>
-      </w:r>
-      <w:r>
-        <w:rPr>
-          <w:rFonts w:eastAsia="Times New Roman" w:cstheme="minorHAnsi"/>
-          <w:bCs/>
-          <w:kern w:val="36"/>
-          <w:sz w:val="24"/>
-          <w:szCs w:val="24"/>
-          <w:lang w:eastAsia="de-DE"/>
-        </w:rPr>
-        <w:t>, oder dass Studierende ein Spiel für sich alleine starten um ihr gelerntes Wissen der Vorlesung auf den Prüfstand zu stellen</w:t>
-      </w:r>
-      <w:r>
-        <w:rPr>
-          <w:rFonts w:eastAsia="Times New Roman" w:cstheme="minorHAnsi"/>
-          <w:bCs/>
-          <w:kern w:val="36"/>
-          <w:sz w:val="24"/>
-          <w:szCs w:val="24"/>
-          <w:lang w:eastAsia="de-DE"/>
-        </w:rPr>
-        <w:t>.</w:t>
-      </w:r>
-      <w:bookmarkEnd w:id="4"/>
-    </w:p>
-    <w:p>
-      <w:pPr>
-        <w:pStyle w:val="Listenabsatz"/>
-        <w:numPr>
-          <w:ilvl w:val="1"/>
-          <w:numId w:val="6"/>
-        </w:numPr>
-        <w:spacing w:before="100" w:beforeAutospacing="1" w:after="100" w:afterAutospacing="1" w:line="240" w:lineRule="auto"/>
-        <w:outlineLvl w:val="0"/>
-        <w:rPr>
-          <w:rFonts w:eastAsia="Times New Roman" w:cstheme="minorHAnsi"/>
-          <w:b/>
-          <w:bCs/>
-          <w:kern w:val="36"/>
-          <w:sz w:val="48"/>
-          <w:szCs w:val="48"/>
-          <w:lang w:eastAsia="de-DE"/>
-        </w:rPr>
-      </w:pPr>
-      <w:bookmarkStart w:id="5" w:name="_Toc514929439"/>
-      <w:r>
-        <w:rPr>
-          <w:rFonts w:eastAsia="Times New Roman" w:cstheme="minorHAnsi"/>
-          <w:b/>
-          <w:bCs/>
-          <w:sz w:val="24"/>
-          <w:szCs w:val="24"/>
-          <w:lang w:eastAsia="de-DE"/>
-        </w:rPr>
-        <w:t>Zielgruppen</w:t>
-      </w:r>
-      <w:bookmarkEnd w:id="5"/>
-      <w:r>
-        <w:rPr>
-          <w:rFonts w:eastAsia="Times New Roman" w:cstheme="minorHAnsi"/>
-          <w:sz w:val="24"/>
-          <w:szCs w:val="24"/>
-          <w:lang w:eastAsia="de-DE"/>
-        </w:rPr>
-        <w:t xml:space="preserve"> </w:t>
-      </w:r>
-    </w:p>
-    <w:p>
-      <w:pPr>
-        <w:pStyle w:val="Listenabsatz"/>
-        <w:spacing w:before="100" w:beforeAutospacing="1" w:after="100" w:afterAutospacing="1" w:line="240" w:lineRule="auto"/>
-        <w:ind w:left="430"/>
-        <w:outlineLvl w:val="0"/>
-        <w:rPr>
-          <w:rFonts w:eastAsia="Times New Roman" w:cstheme="minorHAnsi"/>
-          <w:bCs/>
-          <w:kern w:val="36"/>
-          <w:sz w:val="24"/>
-          <w:szCs w:val="24"/>
-          <w:lang w:eastAsia="de-DE"/>
-        </w:rPr>
-      </w:pPr>
-      <w:bookmarkStart w:id="6" w:name="_Toc514929440"/>
-      <w:r>
-        <w:rPr>
-          <w:rFonts w:eastAsia="Times New Roman" w:cstheme="minorHAnsi"/>
-          <w:bCs/>
-          <w:kern w:val="36"/>
-          <w:sz w:val="24"/>
-          <w:szCs w:val="24"/>
-          <w:lang w:eastAsia="de-DE"/>
-        </w:rPr>
-        <w:t xml:space="preserve">Die </w:t>
-      </w:r>
-      <w:r>
-        <w:rPr>
-          <w:rFonts w:eastAsia="Times New Roman" w:cstheme="minorHAnsi"/>
-          <w:bCs/>
-          <w:kern w:val="36"/>
-          <w:sz w:val="24"/>
-          <w:szCs w:val="24"/>
-          <w:lang w:eastAsia="de-DE"/>
-        </w:rPr>
-        <w:t>Zielgruppe an</w:t>
-      </w:r>
-      <w:r>
-        <w:rPr>
-          <w:rFonts w:eastAsia="Times New Roman" w:cstheme="minorHAnsi"/>
-          <w:bCs/>
-          <w:kern w:val="36"/>
-          <w:sz w:val="24"/>
-          <w:szCs w:val="24"/>
-          <w:lang w:eastAsia="de-DE"/>
-        </w:rPr>
-        <w:t xml:space="preserve"> </w:t>
-      </w:r>
-      <w:r>
-        <w:rPr>
-          <w:rFonts w:eastAsia="Times New Roman" w:cstheme="minorHAnsi"/>
-          <w:bCs/>
-          <w:kern w:val="36"/>
-          <w:sz w:val="24"/>
-          <w:szCs w:val="24"/>
-          <w:lang w:eastAsia="de-DE"/>
-        </w:rPr>
-        <w:t>welche</w:t>
-      </w:r>
-      <w:r>
-        <w:rPr>
-          <w:rFonts w:eastAsia="Times New Roman" w:cstheme="minorHAnsi"/>
-          <w:bCs/>
-          <w:kern w:val="36"/>
-          <w:sz w:val="24"/>
-          <w:szCs w:val="24"/>
-          <w:lang w:eastAsia="de-DE"/>
-        </w:rPr>
-        <w:t xml:space="preserve"> sich das Spiel in erster Linie </w:t>
-      </w:r>
-      <w:r>
-        <w:rPr>
-          <w:rFonts w:eastAsia="Times New Roman" w:cstheme="minorHAnsi"/>
-          <w:bCs/>
-          <w:kern w:val="36"/>
-          <w:sz w:val="24"/>
-          <w:szCs w:val="24"/>
-          <w:lang w:eastAsia="de-DE"/>
-        </w:rPr>
-        <w:t>wendet</w:t>
-      </w:r>
-      <w:r>
-        <w:rPr>
-          <w:rFonts w:eastAsia="Times New Roman" w:cstheme="minorHAnsi"/>
-          <w:bCs/>
-          <w:kern w:val="36"/>
-          <w:sz w:val="24"/>
-          <w:szCs w:val="24"/>
-          <w:lang w:eastAsia="de-DE"/>
-        </w:rPr>
-        <w:t xml:space="preserve"> sind die Studierenden, denn diese können ihr Wissen mit Hilfe dieses Quiz überprüfen oder verbessern, um sich auf eine Klausur vorzubereiten.</w:t>
-      </w:r>
-      <w:r>
-        <w:rPr>
-          <w:rFonts w:eastAsia="Times New Roman" w:cstheme="minorHAnsi"/>
-          <w:bCs/>
-          <w:kern w:val="36"/>
-          <w:sz w:val="24"/>
-          <w:szCs w:val="24"/>
-          <w:lang w:eastAsia="de-DE"/>
-        </w:rPr>
-        <w:t xml:space="preserve"> Des Weiteren gehören auch die Professoren der HTW der Zielgruppe an. Diese können sich mit der App einen Überblick über den aktuellen Kenntnisstand der Studenten verschaffen.</w:t>
-      </w:r>
-      <w:bookmarkEnd w:id="6"/>
-    </w:p>
-    <w:p>
-      <w:pPr>
-        <w:pStyle w:val="Listenabsatz"/>
-        <w:numPr>
-          <w:ilvl w:val="1"/>
-          <w:numId w:val="6"/>
-        </w:numPr>
-        <w:spacing w:before="100" w:beforeAutospacing="1" w:after="100" w:afterAutospacing="1" w:line="240" w:lineRule="auto"/>
-        <w:outlineLvl w:val="0"/>
-        <w:rPr>
-          <w:rFonts w:eastAsia="Times New Roman" w:cstheme="minorHAnsi"/>
-          <w:b/>
-          <w:bCs/>
-          <w:kern w:val="36"/>
-          <w:sz w:val="48"/>
-          <w:szCs w:val="48"/>
-          <w:lang w:eastAsia="de-DE"/>
-        </w:rPr>
-      </w:pPr>
-      <w:bookmarkStart w:id="7" w:name="_Toc514929441"/>
-      <w:r>
-        <w:rPr>
-          <w:rFonts w:eastAsia="Times New Roman" w:cstheme="minorHAnsi"/>
-          <w:b/>
-          <w:bCs/>
-          <w:sz w:val="24"/>
-          <w:szCs w:val="24"/>
-          <w:lang w:eastAsia="de-DE"/>
-        </w:rPr>
-        <w:t>Betriebsbedingungen</w:t>
-      </w:r>
-      <w:bookmarkEnd w:id="7"/>
-      <w:r>
-        <w:rPr>
-          <w:rFonts w:eastAsia="Times New Roman" w:cstheme="minorHAnsi"/>
-          <w:sz w:val="24"/>
-          <w:szCs w:val="24"/>
-          <w:lang w:eastAsia="de-DE"/>
-        </w:rPr>
-        <w:t xml:space="preserve"> </w:t>
-      </w:r>
-    </w:p>
-    <w:p>
-      <w:pPr>
-        <w:pStyle w:val="Listenabsatz"/>
-        <w:spacing w:before="100" w:beforeAutospacing="1" w:after="100" w:afterAutospacing="1" w:line="240" w:lineRule="auto"/>
-        <w:ind w:left="430"/>
-        <w:outlineLvl w:val="0"/>
-        <w:rPr>
-          <w:rFonts w:eastAsia="Times New Roman" w:cstheme="minorHAnsi"/>
-          <w:bCs/>
-          <w:kern w:val="36"/>
-          <w:sz w:val="24"/>
-          <w:szCs w:val="24"/>
-          <w:lang w:eastAsia="de-DE"/>
-        </w:rPr>
-      </w:pPr>
-      <w:bookmarkStart w:id="8" w:name="_Toc514929442"/>
-      <w:r>
-        <w:rPr>
-          <w:rFonts w:eastAsia="Times New Roman" w:cstheme="minorHAnsi"/>
-          <w:bCs/>
-          <w:kern w:val="36"/>
-          <w:sz w:val="24"/>
-          <w:szCs w:val="24"/>
-          <w:lang w:eastAsia="de-DE"/>
-        </w:rPr>
-        <w:t>Das System verfügt im Hintergrund über eine Datenbank, in der die einzelnen Fragekataloge, oder auch Benutzerdaten gespeichert werden.</w:t>
-      </w:r>
-      <w:bookmarkEnd w:id="8"/>
-    </w:p>
-    <w:p>
-      <w:pPr>
-        <w:pStyle w:val="Listenabsatz"/>
-        <w:spacing w:before="100" w:beforeAutospacing="1" w:after="100" w:afterAutospacing="1" w:line="240" w:lineRule="auto"/>
-        <w:ind w:left="430"/>
-        <w:outlineLvl w:val="0"/>
-        <w:rPr>
-          <w:rFonts w:eastAsia="Times New Roman" w:cstheme="minorHAnsi"/>
-          <w:bCs/>
-          <w:kern w:val="36"/>
-          <w:sz w:val="24"/>
-          <w:szCs w:val="24"/>
-          <w:lang w:eastAsia="de-DE"/>
-        </w:rPr>
-      </w:pPr>
-      <w:bookmarkStart w:id="9" w:name="_Toc514929443"/>
-      <w:r>
-        <w:rPr>
-          <w:rFonts w:eastAsia="Times New Roman" w:cstheme="minorHAnsi"/>
-          <w:bCs/>
-          <w:kern w:val="36"/>
-          <w:sz w:val="24"/>
-          <w:szCs w:val="24"/>
-          <w:lang w:eastAsia="de-DE"/>
-        </w:rPr>
-        <w:t>Die Datenbank soll zu jeder Uhrzeit erreichbar sein. Weiterhin wird auf den sensiblen Umgang mit Benutzerdaten geachtet, so ist es unbedingt notwendig die Anmeldedaten eines Benutzers verschlüsselt zu speichern.</w:t>
-      </w:r>
-      <w:bookmarkEnd w:id="9"/>
-    </w:p>
-    <w:p>
-      <w:pPr>
-        <w:pStyle w:val="Listenabsatz"/>
-        <w:spacing w:before="100" w:beforeAutospacing="1" w:after="100" w:afterAutospacing="1" w:line="240" w:lineRule="auto"/>
-        <w:ind w:left="430"/>
-        <w:outlineLvl w:val="0"/>
-        <w:rPr>
-          <w:rFonts w:eastAsia="Times New Roman" w:cstheme="minorHAnsi"/>
-          <w:bCs/>
-          <w:kern w:val="36"/>
-          <w:sz w:val="24"/>
-          <w:szCs w:val="24"/>
-          <w:lang w:eastAsia="de-DE"/>
-        </w:rPr>
-      </w:pPr>
-      <w:bookmarkStart w:id="10" w:name="_Toc514929444"/>
-      <w:r>
-        <w:rPr>
-          <w:rFonts w:eastAsia="Times New Roman" w:cstheme="minorHAnsi"/>
-          <w:bCs/>
-          <w:kern w:val="36"/>
-          <w:sz w:val="24"/>
-          <w:szCs w:val="24"/>
-          <w:lang w:eastAsia="de-DE"/>
-        </w:rPr>
-        <w:t>Um für Ausfallsicherheit zu sorgen, soll in regelmäßigen Abständen eine Kopie der Datenbank gemacht werden.</w:t>
-      </w:r>
-      <w:bookmarkEnd w:id="10"/>
-    </w:p>
-    <w:p>
-      <w:pPr>
-        <w:rPr>
-          <w:rFonts w:eastAsia="Times New Roman" w:cstheme="minorHAnsi"/>
-          <w:bCs/>
-          <w:kern w:val="36"/>
-          <w:sz w:val="24"/>
-          <w:szCs w:val="24"/>
-          <w:lang w:eastAsia="de-DE"/>
-        </w:rPr>
-      </w:pPr>
-      <w:r>
-        <w:rPr>
-          <w:rFonts w:eastAsia="Times New Roman" w:cstheme="minorHAnsi"/>
-          <w:bCs/>
-          <w:kern w:val="36"/>
-          <w:sz w:val="24"/>
-          <w:szCs w:val="24"/>
-          <w:lang w:eastAsia="de-DE"/>
-        </w:rPr>
         <w:br w:type="page"/>
       </w:r>
     </w:p>
     <w:p>
       <w:pPr>
-        <w:pStyle w:val="Listenabsatz"/>
-        <w:numPr>
-          <w:ilvl w:val="0"/>
-          <w:numId w:val="6"/>
-        </w:numPr>
-        <w:spacing w:before="100" w:beforeAutospacing="1" w:after="100" w:afterAutospacing="1" w:line="240" w:lineRule="auto"/>
-        <w:outlineLvl w:val="0"/>
-        <w:rPr>
-          <w:rFonts w:eastAsia="Times New Roman" w:cstheme="minorHAnsi"/>
-          <w:b/>
-          <w:bCs/>
-          <w:kern w:val="36"/>
-          <w:sz w:val="48"/>
-          <w:szCs w:val="48"/>
-          <w:lang w:eastAsia="de-DE"/>
-        </w:rPr>
-      </w:pPr>
-      <w:bookmarkStart w:id="11" w:name="_Toc514929445"/>
-      <w:r>
-        <w:rPr>
-          <w:rFonts w:eastAsia="Times New Roman" w:cstheme="minorHAnsi"/>
-          <w:b/>
-          <w:bCs/>
-          <w:kern w:val="36"/>
-          <w:sz w:val="48"/>
-          <w:szCs w:val="48"/>
-          <w:lang w:eastAsia="de-DE"/>
-        </w:rPr>
+        <w:pStyle w:val="berschrift1"/>
+      </w:pPr>
+      <w:bookmarkStart w:id="10" w:name="_Toc514932672"/>
+      <w:r>
         <w:lastRenderedPageBreak/>
         <w:t>Produktübersicht</w:t>
       </w:r>
+      <w:bookmarkEnd w:id="10"/>
+    </w:p>
+    <w:p>
+      <w:pPr>
+        <w:spacing w:before="100" w:beforeAutospacing="1" w:after="100" w:afterAutospacing="1" w:line="240" w:lineRule="auto"/>
+        <w:rPr>
+          <w:rFonts w:eastAsia="Times New Roman" w:cstheme="minorHAnsi"/>
+          <w:sz w:val="24"/>
+          <w:szCs w:val="24"/>
+          <w:lang w:eastAsia="de-DE"/>
+        </w:rPr>
+      </w:pPr>
+      <w:r>
+        <w:rPr>
+          <w:rFonts w:eastAsia="Times New Roman" w:cstheme="minorHAnsi"/>
+          <w:sz w:val="24"/>
+          <w:szCs w:val="24"/>
+          <w:lang w:eastAsia="de-DE"/>
+        </w:rPr>
+        <w:t>Da es sich bei dem Produkt um eine Webapplikation handelt, kann es Betriebssystemunabhängig betrieben werden. Weiterhin ist es auch möglich das Produkt von mobilen Geräten, wie Smartphone oder Tablet zu nutzen.</w:t>
+      </w:r>
+    </w:p>
+    <w:p>
+      <w:pPr>
+        <w:pStyle w:val="berschrift2"/>
+        <w:rPr>
+          <w:rFonts w:eastAsia="Times New Roman"/>
+          <w:lang w:eastAsia="de-DE"/>
+        </w:rPr>
+      </w:pPr>
+      <w:bookmarkStart w:id="11" w:name="_Toc514932673"/>
+      <w:r>
+        <w:rPr>
+          <w:rFonts w:eastAsia="Times New Roman"/>
+          <w:lang w:eastAsia="de-DE"/>
+        </w:rPr>
+        <w:t>Software</w:t>
+      </w:r>
       <w:bookmarkEnd w:id="11"/>
-    </w:p>
-    <w:p>
-      <w:pPr>
-        <w:spacing w:before="100" w:beforeAutospacing="1" w:after="100" w:afterAutospacing="1" w:line="240" w:lineRule="auto"/>
-        <w:rPr>
-          <w:rFonts w:eastAsia="Times New Roman" w:cstheme="minorHAnsi"/>
-          <w:sz w:val="24"/>
-          <w:szCs w:val="24"/>
-          <w:lang w:eastAsia="de-DE"/>
-        </w:rPr>
-      </w:pPr>
-      <w:r>
-        <w:rPr>
-          <w:rFonts w:eastAsia="Times New Roman" w:cstheme="minorHAnsi"/>
-          <w:sz w:val="24"/>
-          <w:szCs w:val="24"/>
-          <w:lang w:eastAsia="de-DE"/>
-        </w:rPr>
-        <w:t>Da es sich bei dem Produkt um eine Webapplikation handelt, kann es Betriebssystemunabhängig betrieben werden. Weiterhin ist es auch möglich das Produkt von mobilen Geräten, wie Smartphone oder Tablet zu nutzen.</w:t>
-      </w:r>
-    </w:p>
-    <w:p>
-      <w:pPr>
-        <w:pStyle w:val="Listenabsatz"/>
-        <w:numPr>
-          <w:ilvl w:val="1"/>
-          <w:numId w:val="6"/>
-        </w:numPr>
-        <w:spacing w:before="100" w:beforeAutospacing="1" w:after="100" w:afterAutospacing="1" w:line="240" w:lineRule="auto"/>
-        <w:rPr>
-          <w:rFonts w:eastAsia="Times New Roman" w:cstheme="minorHAnsi"/>
-          <w:sz w:val="24"/>
-          <w:szCs w:val="24"/>
-          <w:lang w:eastAsia="de-DE"/>
-        </w:rPr>
-      </w:pPr>
-      <w:r>
-        <w:rPr>
-          <w:rFonts w:eastAsia="Times New Roman" w:cstheme="minorHAnsi"/>
-          <w:b/>
-          <w:sz w:val="24"/>
-          <w:szCs w:val="24"/>
-          <w:lang w:eastAsia="de-DE"/>
-        </w:rPr>
-        <w:t>Software</w:t>
-      </w:r>
     </w:p>
     <w:p>
       <w:pPr>
@@ -5046,29 +5104,21 @@
     </w:p>
     <w:p>
       <w:pPr>
-        <w:pStyle w:val="Listenabsatz"/>
-        <w:numPr>
-          <w:ilvl w:val="1"/>
-          <w:numId w:val="6"/>
-        </w:numPr>
-        <w:spacing w:before="100" w:beforeAutospacing="1" w:after="100" w:afterAutospacing="1" w:line="240" w:lineRule="auto"/>
-        <w:rPr>
-          <w:rFonts w:eastAsia="Times New Roman" w:cstheme="minorHAnsi"/>
-          <w:sz w:val="24"/>
-          <w:szCs w:val="24"/>
-          <w:lang w:eastAsia="de-DE"/>
-        </w:rPr>
-      </w:pPr>
-      <w:r>
-        <w:rPr>
-          <w:rFonts w:eastAsia="Times New Roman" w:cstheme="minorHAnsi"/>
-          <w:b/>
-          <w:sz w:val="24"/>
-          <w:szCs w:val="24"/>
+        <w:pStyle w:val="berschrift2"/>
+        <w:rPr>
+          <w:rFonts w:eastAsia="Times New Roman"/>
+          <w:lang w:eastAsia="de-DE"/>
+        </w:rPr>
+      </w:pPr>
+      <w:bookmarkStart w:id="12" w:name="_Toc514932674"/>
+      <w:r>
+        <w:rPr>
+          <w:rFonts w:eastAsia="Times New Roman"/>
           <w:lang w:eastAsia="de-DE"/>
         </w:rPr>
         <w:t>Hardware</w:t>
       </w:r>
+      <w:bookmarkEnd w:id="12"/>
     </w:p>
     <w:p>
       <w:pPr>
@@ -5149,7 +5199,7 @@
       <w:pPr>
         <w:pStyle w:val="Listenabsatz"/>
         <w:numPr>
-          <w:ilvl w:val="0"/>
+          <w:ilvl w:val="1"/>
           <w:numId w:val="15"/>
         </w:numPr>
         <w:spacing w:before="100" w:beforeAutospacing="1" w:after="100" w:afterAutospacing="1" w:line="240" w:lineRule="auto"/>
@@ -5197,33 +5247,25 @@
     </w:p>
     <w:p>
       <w:pPr>
+        <w:pStyle w:val="berschrift2"/>
+        <w:rPr>
+          <w:rFonts w:eastAsia="Times New Roman"/>
+          <w:lang w:eastAsia="de-DE"/>
+        </w:rPr>
+      </w:pPr>
+      <w:bookmarkStart w:id="13" w:name="_Toc514932675"/>
+      <w:r>
+        <w:rPr>
+          <w:rFonts w:eastAsia="Times New Roman"/>
+          <w:lang w:eastAsia="de-DE"/>
+        </w:rPr>
+        <w:t>Orgware</w:t>
+      </w:r>
+      <w:bookmarkEnd w:id="13"/>
+    </w:p>
+    <w:p>
+      <w:pPr>
         <w:pStyle w:val="Listenabsatz"/>
-        <w:numPr>
-          <w:ilvl w:val="1"/>
-          <w:numId w:val="6"/>
-        </w:numPr>
-        <w:spacing w:before="100" w:beforeAutospacing="1" w:after="100" w:afterAutospacing="1" w:line="240" w:lineRule="auto"/>
-        <w:rPr>
-          <w:rFonts w:eastAsia="Times New Roman" w:cstheme="minorHAnsi"/>
-          <w:sz w:val="24"/>
-          <w:szCs w:val="24"/>
-          <w:lang w:eastAsia="de-DE"/>
-        </w:rPr>
-      </w:pPr>
-      <w:r>
-        <w:rPr>
-          <w:rFonts w:eastAsia="Times New Roman" w:cstheme="minorHAnsi"/>
-          <w:b/>
-          <w:sz w:val="24"/>
-          <w:szCs w:val="24"/>
-          <w:lang w:eastAsia="de-DE"/>
-        </w:rPr>
-        <w:t>Orgware</w:t>
-      </w:r>
-    </w:p>
-    <w:p>
-      <w:pPr>
-        <w:pStyle w:val="Listenabsatz"/>
         <w:spacing w:before="100" w:beforeAutospacing="1" w:after="100" w:afterAutospacing="1" w:line="240" w:lineRule="auto"/>
         <w:ind w:left="430"/>
         <w:rPr>
@@ -5264,125 +5306,70 @@
     </w:p>
     <w:p>
       <w:pPr>
-        <w:pStyle w:val="Listenabsatz"/>
-        <w:numPr>
-          <w:ilvl w:val="0"/>
-          <w:numId w:val="6"/>
-        </w:numPr>
-        <w:spacing w:before="100" w:beforeAutospacing="1" w:after="100" w:afterAutospacing="1" w:line="240" w:lineRule="auto"/>
-        <w:outlineLvl w:val="0"/>
-        <w:rPr>
-          <w:rFonts w:eastAsia="Times New Roman" w:cstheme="minorHAnsi"/>
-          <w:b/>
-          <w:bCs/>
-          <w:kern w:val="36"/>
-          <w:sz w:val="48"/>
-          <w:szCs w:val="48"/>
-          <w:lang w:eastAsia="de-DE"/>
-        </w:rPr>
-      </w:pPr>
-      <w:r>
-        <w:rPr>
-          <w:rFonts w:eastAsia="Times New Roman" w:cstheme="minorHAnsi"/>
-          <w:b/>
-          <w:bCs/>
-          <w:kern w:val="36"/>
-          <w:sz w:val="48"/>
-          <w:szCs w:val="48"/>
-          <w:lang w:eastAsia="de-DE"/>
-        </w:rPr>
+        <w:pStyle w:val="berschrift1"/>
+      </w:pPr>
+      <w:r>
         <w:lastRenderedPageBreak/>
         <w:t xml:space="preserve"> </w:t>
       </w:r>
-      <w:bookmarkStart w:id="12" w:name="_Toc514929446"/>
-      <w:r>
-        <w:rPr>
-          <w:rFonts w:eastAsia="Times New Roman" w:cstheme="minorHAnsi"/>
-          <w:b/>
-          <w:bCs/>
-          <w:kern w:val="36"/>
-          <w:sz w:val="48"/>
-          <w:szCs w:val="48"/>
-          <w:lang w:eastAsia="de-DE"/>
-        </w:rPr>
+      <w:bookmarkStart w:id="14" w:name="_Toc514932676"/>
+      <w:r>
         <w:t>Produktfunktionen</w:t>
       </w:r>
-      <w:bookmarkEnd w:id="12"/>
-    </w:p>
-    <w:p>
-      <w:pPr>
-        <w:spacing w:before="100" w:beforeAutospacing="1" w:after="100" w:afterAutospacing="1" w:line="240" w:lineRule="auto"/>
-        <w:outlineLvl w:val="0"/>
-        <w:rPr>
-          <w:rFonts w:eastAsia="Times New Roman" w:cstheme="minorHAnsi"/>
-          <w:bCs/>
-          <w:kern w:val="36"/>
-          <w:sz w:val="24"/>
-          <w:szCs w:val="24"/>
-          <w:lang w:eastAsia="de-DE"/>
-        </w:rPr>
-      </w:pPr>
-      <w:bookmarkStart w:id="13" w:name="_Toc514929447"/>
-      <w:r>
-        <w:rPr>
-          <w:rFonts w:eastAsia="Times New Roman" w:cstheme="minorHAnsi"/>
-          <w:bCs/>
-          <w:kern w:val="36"/>
-          <w:sz w:val="24"/>
-          <w:szCs w:val="24"/>
-          <w:lang w:eastAsia="de-DE"/>
-        </w:rPr>
-        <w:t>Im Folgenden werden die verschiedenen Funktionen</w:t>
-      </w:r>
-      <w:r>
-        <w:rPr>
-          <w:rFonts w:eastAsia="Times New Roman" w:cstheme="minorHAnsi"/>
-          <w:bCs/>
-          <w:kern w:val="36"/>
-          <w:sz w:val="24"/>
-          <w:szCs w:val="24"/>
-          <w:lang w:eastAsia="de-DE"/>
-        </w:rPr>
-        <w:t>,</w:t>
-      </w:r>
-      <w:r>
-        <w:rPr>
-          <w:rFonts w:eastAsia="Times New Roman" w:cstheme="minorHAnsi"/>
-          <w:bCs/>
-          <w:kern w:val="36"/>
-          <w:sz w:val="24"/>
-          <w:szCs w:val="24"/>
-          <w:lang w:eastAsia="de-DE"/>
-        </w:rPr>
-        <w:t xml:space="preserve"> die das Produkt bereitstellen soll näher erläutert.</w:t>
-      </w:r>
-      <w:bookmarkEnd w:id="13"/>
+      <w:bookmarkEnd w:id="14"/>
     </w:p>
     <w:p>
       <w:pPr>
         <w:pStyle w:val="Listenabsatz"/>
-        <w:numPr>
-          <w:ilvl w:val="1"/>
-          <w:numId w:val="6"/>
-        </w:numPr>
-        <w:spacing w:before="100" w:beforeAutospacing="1" w:after="100" w:afterAutospacing="1" w:line="240" w:lineRule="auto"/>
-        <w:rPr>
-          <w:rFonts w:eastAsia="Times New Roman" w:cstheme="minorHAnsi"/>
-          <w:sz w:val="24"/>
-          <w:szCs w:val="24"/>
-          <w:lang w:eastAsia="de-DE"/>
-        </w:rPr>
-      </w:pPr>
-      <w:r>
-        <w:rPr>
-          <w:rFonts w:eastAsia="Times New Roman" w:cstheme="minorHAnsi"/>
-          <w:b/>
-          <w:sz w:val="24"/>
-          <w:szCs w:val="24"/>
+        <w:spacing w:before="100" w:beforeAutospacing="1" w:after="100" w:afterAutospacing="1" w:line="240" w:lineRule="auto"/>
+        <w:ind w:left="0"/>
+        <w:rPr>
+          <w:rFonts w:eastAsia="Times New Roman" w:cstheme="minorHAnsi"/>
+          <w:sz w:val="24"/>
+          <w:szCs w:val="24"/>
+          <w:lang w:eastAsia="de-DE"/>
+        </w:rPr>
+      </w:pPr>
+      <w:r>
+        <w:rPr>
+          <w:rFonts w:eastAsia="Times New Roman" w:cstheme="minorHAnsi"/>
+          <w:sz w:val="24"/>
+          <w:szCs w:val="24"/>
+          <w:lang w:eastAsia="de-DE"/>
+        </w:rPr>
+        <w:t>Im Folgenden werden die verschiedenen Funktionen, die das Produkt bereitstellen soll näher erläutert.</w:t>
+      </w:r>
+    </w:p>
+    <w:p>
+      <w:pPr>
+        <w:pStyle w:val="Listenabsatz"/>
+        <w:spacing w:before="100" w:beforeAutospacing="1" w:after="100" w:afterAutospacing="1" w:line="240" w:lineRule="auto"/>
+        <w:ind w:left="430"/>
+        <w:rPr>
+          <w:rFonts w:eastAsia="Times New Roman" w:cstheme="minorHAnsi"/>
+          <w:sz w:val="24"/>
+          <w:szCs w:val="24"/>
+          <w:lang w:eastAsia="de-DE"/>
+        </w:rPr>
+      </w:pPr>
+    </w:p>
+    <w:p>
+      <w:pPr>
+        <w:pStyle w:val="berschrift2"/>
+        <w:rPr>
+          <w:rFonts w:eastAsia="Times New Roman"/>
+          <w:lang w:eastAsia="de-DE"/>
+        </w:rPr>
+      </w:pPr>
+      <w:bookmarkStart w:id="15" w:name="_Toc514932677"/>
+      <w:r>
+        <w:rPr>
+          <w:rFonts w:eastAsia="Times New Roman"/>
           <w:lang w:eastAsia="de-DE"/>
         </w:rPr>
         <w:t>Benutzerfunktionen</w:t>
       </w:r>
+      <w:bookmarkEnd w:id="15"/>
     </w:p>
     <w:p>
       <w:pPr>
@@ -5758,29 +5745,21 @@
     </w:p>
     <w:p>
       <w:pPr>
-        <w:pStyle w:val="Listenabsatz"/>
-        <w:numPr>
-          <w:ilvl w:val="1"/>
-          <w:numId w:val="6"/>
-        </w:numPr>
-        <w:spacing w:before="100" w:beforeAutospacing="1" w:after="100" w:afterAutospacing="1" w:line="240" w:lineRule="auto"/>
-        <w:rPr>
-          <w:rFonts w:eastAsia="Times New Roman" w:cstheme="minorHAnsi"/>
-          <w:sz w:val="24"/>
-          <w:szCs w:val="24"/>
-          <w:lang w:eastAsia="de-DE"/>
-        </w:rPr>
-      </w:pPr>
-      <w:r>
-        <w:rPr>
-          <w:rFonts w:eastAsia="Times New Roman" w:cstheme="minorHAnsi"/>
-          <w:b/>
-          <w:sz w:val="24"/>
-          <w:szCs w:val="24"/>
+        <w:pStyle w:val="berschrift2"/>
+        <w:rPr>
+          <w:rFonts w:eastAsia="Times New Roman"/>
+          <w:lang w:eastAsia="de-DE"/>
+        </w:rPr>
+      </w:pPr>
+      <w:bookmarkStart w:id="16" w:name="_Toc514932678"/>
+      <w:r>
+        <w:rPr>
+          <w:rFonts w:eastAsia="Times New Roman"/>
           <w:lang w:eastAsia="de-DE"/>
         </w:rPr>
         <w:t>Spielfunktionen</w:t>
       </w:r>
+      <w:bookmarkEnd w:id="16"/>
     </w:p>
     <w:p>
       <w:pPr>
@@ -5931,6 +5910,7 @@
           <w:szCs w:val="24"/>
           <w:lang w:eastAsia="de-DE"/>
         </w:rPr>
+        <w:lastRenderedPageBreak/>
         <w:t xml:space="preserve">/F140/ </w:t>
       </w:r>
       <w:r>
@@ -5969,7 +5949,6 @@
           <w:szCs w:val="24"/>
           <w:lang w:eastAsia="de-DE"/>
         </w:rPr>
-        <w:lastRenderedPageBreak/>
         <w:t xml:space="preserve">/F150/ An Spiel teilnehmen: Studenten können </w:t>
       </w:r>
       <w:r>
@@ -6061,38 +6040,14 @@
     </w:p>
     <w:p>
       <w:pPr>
-        <w:pStyle w:val="Listenabsatz"/>
-        <w:numPr>
-          <w:ilvl w:val="0"/>
-          <w:numId w:val="6"/>
-        </w:numPr>
-        <w:spacing w:before="100" w:beforeAutospacing="1" w:after="100" w:afterAutospacing="1" w:line="240" w:lineRule="auto"/>
-        <w:outlineLvl w:val="0"/>
-        <w:rPr>
-          <w:rFonts w:eastAsia="Times New Roman" w:cstheme="minorHAnsi"/>
-          <w:b/>
-          <w:bCs/>
-          <w:kern w:val="36"/>
-          <w:sz w:val="48"/>
-          <w:szCs w:val="48"/>
-          <w:lang w:eastAsia="de-DE"/>
-        </w:rPr>
-      </w:pPr>
-      <w:bookmarkStart w:id="14" w:name="_Toc514929448"/>
-      <w:r>
-        <w:rPr>
-          <w:rFonts w:eastAsia="Times New Roman" w:cstheme="minorHAnsi"/>
-          <w:b/>
-          <w:bCs/>
-          <w:kern w:val="36"/>
-          <w:sz w:val="48"/>
-          <w:szCs w:val="48"/>
-          <w:lang w:eastAsia="de-DE"/>
-        </w:rPr>
+        <w:pStyle w:val="berschrift1"/>
+      </w:pPr>
+      <w:bookmarkStart w:id="17" w:name="_Toc514932679"/>
+      <w:r>
         <w:lastRenderedPageBreak/>
         <w:t>Produktdaten</w:t>
       </w:r>
-      <w:bookmarkEnd w:id="14"/>
+      <w:bookmarkEnd w:id="17"/>
     </w:p>
     <w:p>
       <w:pPr>
@@ -6940,38 +6895,14 @@
     </w:p>
     <w:p>
       <w:pPr>
-        <w:pStyle w:val="Listenabsatz"/>
-        <w:numPr>
-          <w:ilvl w:val="0"/>
-          <w:numId w:val="6"/>
-        </w:numPr>
-        <w:spacing w:before="100" w:beforeAutospacing="1" w:after="100" w:afterAutospacing="1" w:line="240" w:lineRule="auto"/>
-        <w:outlineLvl w:val="0"/>
-        <w:rPr>
-          <w:rFonts w:eastAsia="Times New Roman" w:cstheme="minorHAnsi"/>
-          <w:b/>
-          <w:bCs/>
-          <w:kern w:val="36"/>
-          <w:sz w:val="48"/>
-          <w:szCs w:val="48"/>
-          <w:lang w:eastAsia="de-DE"/>
-        </w:rPr>
-      </w:pPr>
-      <w:bookmarkStart w:id="15" w:name="_Toc514929449"/>
-      <w:r>
-        <w:rPr>
-          <w:rFonts w:eastAsia="Times New Roman" w:cstheme="minorHAnsi"/>
-          <w:b/>
-          <w:bCs/>
-          <w:kern w:val="36"/>
-          <w:sz w:val="48"/>
-          <w:szCs w:val="48"/>
-          <w:lang w:eastAsia="de-DE"/>
-        </w:rPr>
+        <w:pStyle w:val="berschrift1"/>
+      </w:pPr>
+      <w:bookmarkStart w:id="18" w:name="_Toc514932680"/>
+      <w:r>
         <w:lastRenderedPageBreak/>
         <w:t>Produktleistungen</w:t>
       </w:r>
-      <w:bookmarkEnd w:id="15"/>
+      <w:bookmarkEnd w:id="18"/>
     </w:p>
     <w:p>
       <w:pPr>
@@ -7054,76 +6985,22 @@
     </w:p>
     <w:p>
       <w:pPr>
-        <w:pStyle w:val="Listenabsatz"/>
-        <w:numPr>
-          <w:ilvl w:val="0"/>
-          <w:numId w:val="6"/>
-        </w:numPr>
-        <w:spacing w:before="100" w:beforeAutospacing="1" w:after="100" w:afterAutospacing="1" w:line="240" w:lineRule="auto"/>
-        <w:outlineLvl w:val="0"/>
-        <w:rPr>
-          <w:rFonts w:eastAsia="Times New Roman" w:cstheme="minorHAnsi"/>
-          <w:b/>
-          <w:bCs/>
-          <w:kern w:val="36"/>
-          <w:sz w:val="48"/>
-          <w:szCs w:val="48"/>
-          <w:lang w:eastAsia="de-DE"/>
-        </w:rPr>
-      </w:pPr>
-      <w:bookmarkStart w:id="16" w:name="_Toc514929450"/>
-      <w:r>
-        <w:rPr>
-          <w:rFonts w:eastAsia="Times New Roman" w:cstheme="minorHAnsi"/>
-          <w:b/>
-          <w:bCs/>
-          <w:kern w:val="36"/>
-          <w:sz w:val="48"/>
-          <w:szCs w:val="48"/>
-          <w:lang w:eastAsia="de-DE"/>
-        </w:rPr>
+        <w:pStyle w:val="berschrift1"/>
+      </w:pPr>
+      <w:bookmarkStart w:id="19" w:name="_Toc514932681"/>
+      <w:r>
         <w:lastRenderedPageBreak/>
         <w:t>Qualitätsanforderungen</w:t>
       </w:r>
-      <w:bookmarkEnd w:id="16"/>
-    </w:p>
-    <w:p>
-      <w:pPr>
-        <w:spacing w:before="100" w:beforeAutospacing="1" w:after="100" w:afterAutospacing="1" w:line="240" w:lineRule="auto"/>
-        <w:outlineLvl w:val="0"/>
-        <w:rPr>
-          <w:rFonts w:eastAsia="Times New Roman" w:cstheme="minorHAnsi"/>
-          <w:bCs/>
-          <w:kern w:val="36"/>
-          <w:sz w:val="24"/>
-          <w:szCs w:val="24"/>
-          <w:lang w:eastAsia="de-DE"/>
-        </w:rPr>
-      </w:pPr>
-      <w:bookmarkStart w:id="17" w:name="_Toc514929451"/>
-      <w:r>
-        <w:rPr>
-          <w:rFonts w:eastAsia="Times New Roman" w:cstheme="minorHAnsi"/>
-          <w:bCs/>
-          <w:kern w:val="36"/>
-          <w:sz w:val="24"/>
-          <w:szCs w:val="24"/>
-          <w:lang w:eastAsia="de-DE"/>
-        </w:rPr>
+      <w:bookmarkEnd w:id="19"/>
+    </w:p>
+    <w:p>
+      <w:r>
         <w:t>In der nachfolgenden Tabelle</w:t>
       </w:r>
       <w:r>
-        <w:rPr>
-          <w:rFonts w:eastAsia="Times New Roman" w:cstheme="minorHAnsi"/>
-          <w:bCs/>
-          <w:kern w:val="36"/>
-          <w:sz w:val="24"/>
-          <w:szCs w:val="24"/>
-          <w:lang w:eastAsia="de-DE"/>
-        </w:rPr>
         <w:t xml:space="preserve"> werden die Qualitätsanforderungen, die an die Webapplikation gestellt werden weiter eingegrenzt.</w:t>
       </w:r>
-      <w:bookmarkEnd w:id="17"/>
     </w:p>
     <w:tbl>
       <w:tblPr>
@@ -8529,454 +8406,342 @@
     </w:p>
     <w:p>
       <w:pPr>
-        <w:pStyle w:val="Listenabsatz"/>
-        <w:numPr>
-          <w:ilvl w:val="0"/>
-          <w:numId w:val="6"/>
-        </w:numPr>
-        <w:spacing w:before="100" w:beforeAutospacing="1" w:after="100" w:afterAutospacing="1" w:line="240" w:lineRule="auto"/>
-        <w:outlineLvl w:val="0"/>
-        <w:rPr>
-          <w:rFonts w:eastAsia="Times New Roman" w:cstheme="minorHAnsi"/>
-          <w:b/>
-          <w:bCs/>
+        <w:pStyle w:val="berschrift1"/>
+      </w:pPr>
+      <w:bookmarkStart w:id="20" w:name="_Toc514932682"/>
+      <w:r>
+        <w:lastRenderedPageBreak/>
+        <w:t>Benutz</w:t>
+      </w:r>
+      <w:r>
+        <w:t>er</w:t>
+      </w:r>
+      <w:r>
+        <w:t>oberfläche</w:t>
+      </w:r>
+      <w:bookmarkEnd w:id="20"/>
+    </w:p>
+    <w:p>
+      <w:pPr>
+        <w:spacing w:before="100" w:beforeAutospacing="1" w:after="100" w:afterAutospacing="1" w:line="240" w:lineRule="auto"/>
+        <w:rPr>
+          <w:rFonts w:eastAsia="Times New Roman" w:cstheme="minorHAnsi"/>
+          <w:sz w:val="24"/>
+          <w:szCs w:val="24"/>
+          <w:lang w:eastAsia="de-DE"/>
+        </w:rPr>
+      </w:pPr>
+      <w:r>
+        <w:rPr>
+          <w:rFonts w:eastAsia="Times New Roman" w:cstheme="minorHAnsi"/>
+          <w:sz w:val="24"/>
+          <w:szCs w:val="24"/>
+          <w:lang w:eastAsia="de-DE"/>
+        </w:rPr>
+        <w:t xml:space="preserve">Die Benutzeroberfläche der Anwendung wird mit vue.js realisiert. Beim ersten Start der Webapplikation wird dem Nutzer eine Eingabemaske zur Registrierung angezeigt. Nach erfolgreichem Anmelden des Nutzers wird der Hauptbildschirm der Anwendung angezeigt. Dieser Screen wird ab dem Anmelden auch immer beim Start der Anwendung angezeigt werden, sofern der Nutzer sich nicht </w:t>
+      </w:r>
+      <w:proofErr w:type="spellStart"/>
+      <w:r>
+        <w:rPr>
+          <w:rFonts w:eastAsia="Times New Roman" w:cstheme="minorHAnsi"/>
+          <w:sz w:val="24"/>
+          <w:szCs w:val="24"/>
+          <w:lang w:eastAsia="de-DE"/>
+        </w:rPr>
+        <w:t>ausloggt</w:t>
+      </w:r>
+      <w:proofErr w:type="spellEnd"/>
+      <w:r>
+        <w:rPr>
+          <w:rFonts w:eastAsia="Times New Roman" w:cstheme="minorHAnsi"/>
+          <w:sz w:val="24"/>
+          <w:szCs w:val="24"/>
+          <w:lang w:eastAsia="de-DE"/>
+        </w:rPr>
+        <w:t xml:space="preserve">. In diesem Screen ist es dem Nutzer möglich neue Fragenkataloge zu erstellen, vorhandene Kataloge zu bearbeiten oder Spielrunden zu Starten. Alle bereits verfügbaren Kataloge werden hier angezeigt und als Button dargestellt. </w:t>
+      </w:r>
+    </w:p>
+    <w:p>
+      <w:pPr>
+        <w:spacing w:before="100" w:beforeAutospacing="1" w:after="100" w:afterAutospacing="1" w:line="240" w:lineRule="auto"/>
+        <w:rPr>
+          <w:rFonts w:eastAsia="Times New Roman" w:cstheme="minorHAnsi"/>
+          <w:sz w:val="24"/>
+          <w:szCs w:val="24"/>
+          <w:lang w:eastAsia="de-DE"/>
+        </w:rPr>
+      </w:pPr>
+      <w:r>
+        <w:rPr>
+          <w:rFonts w:eastAsia="Times New Roman" w:cstheme="minorHAnsi"/>
+          <w:sz w:val="24"/>
+          <w:szCs w:val="24"/>
+          <w:lang w:eastAsia="de-DE"/>
+        </w:rPr>
+        <w:t>Sollte der Nutzer eine Quizrunde spielen, so wird ihm die jeweilige Frage, die verbleibende Zeit und im Falle einer Multiple-Choice Frage auch die Antwortmöglichkeiten angezeigt. Die Antwortmöglichkeiten werden wie die Fragenkataloge als anwählbare Buttons realisiert, sodass der Nutzer diese direkt auswählen kann. Sollte die Frage keine Multiple-</w:t>
+      </w:r>
+      <w:proofErr w:type="gramStart"/>
+      <w:r>
+        <w:rPr>
+          <w:rFonts w:eastAsia="Times New Roman" w:cstheme="minorHAnsi"/>
+          <w:sz w:val="24"/>
+          <w:szCs w:val="24"/>
+          <w:lang w:eastAsia="de-DE"/>
+        </w:rPr>
+        <w:t>Choice</w:t>
+      </w:r>
+      <w:proofErr w:type="gramEnd"/>
+      <w:r>
+        <w:rPr>
+          <w:rFonts w:eastAsia="Times New Roman" w:cstheme="minorHAnsi"/>
+          <w:sz w:val="24"/>
+          <w:szCs w:val="24"/>
+          <w:lang w:eastAsia="de-DE"/>
+        </w:rPr>
+        <w:t xml:space="preserve"> sondern eine Schätzfrage oder Frage nach einer konkreten Antwort sein, so wird dem Nutzer ein Textfeld angezeigt und sobald dieses Feld angewählt wird, wird die Bildschirmtastatur zur Eingabe der Antwort aufgerufen. </w:t>
+      </w:r>
+    </w:p>
+    <w:p>
+      <w:pPr>
+        <w:spacing w:before="100" w:beforeAutospacing="1" w:after="100" w:afterAutospacing="1" w:line="240" w:lineRule="auto"/>
+        <w:rPr>
+          <w:rFonts w:eastAsia="Times New Roman" w:cstheme="minorHAnsi"/>
+          <w:sz w:val="24"/>
+          <w:szCs w:val="24"/>
+          <w:lang w:eastAsia="de-DE"/>
+        </w:rPr>
+      </w:pPr>
+      <w:r>
+        <w:rPr>
+          <w:rFonts w:eastAsia="Times New Roman" w:cstheme="minorHAnsi"/>
+          <w:sz w:val="24"/>
+          <w:szCs w:val="24"/>
+          <w:lang w:eastAsia="de-DE"/>
+        </w:rPr>
+        <w:t xml:space="preserve">Nach Abschluss einer Frage wird dem Nutzer Feedback zur jeweiligen Frage gegeben. So wird die vom Nutzer gegebene Antwort sowie die korrekte Antwort </w:t>
+      </w:r>
+      <w:r>
+        <w:rPr>
+          <w:rFonts w:eastAsia="Times New Roman" w:cstheme="minorHAnsi"/>
+          <w:sz w:val="24"/>
+          <w:szCs w:val="24"/>
+          <w:lang w:eastAsia="de-DE"/>
+        </w:rPr>
+        <w:t xml:space="preserve">und die erhaltenen Punkte angezeigt. </w:t>
+      </w:r>
+    </w:p>
+    <w:p>
+      <w:pPr>
+        <w:spacing w:before="100" w:beforeAutospacing="1" w:after="100" w:afterAutospacing="1" w:line="240" w:lineRule="auto"/>
+        <w:rPr>
+          <w:rFonts w:eastAsia="Times New Roman" w:cstheme="minorHAnsi"/>
+          <w:sz w:val="24"/>
+          <w:szCs w:val="24"/>
+          <w:lang w:eastAsia="de-DE"/>
+        </w:rPr>
+      </w:pPr>
+      <w:r>
+        <w:rPr>
+          <w:rFonts w:eastAsia="Times New Roman" w:cstheme="minorHAnsi"/>
+          <w:sz w:val="24"/>
+          <w:szCs w:val="24"/>
+          <w:lang w:eastAsia="de-DE"/>
+        </w:rPr>
+        <w:t>Des Weiteren wird in dem Hauptbildschirm ein Menü angeboten, über welches beispielsweise zu den Benutzerinformationen und den Anwendungseinstellungen navigiert werden kann.</w:t>
+      </w:r>
+    </w:p>
+    <w:p>
+      <w:pPr>
+        <w:rPr>
+          <w:rFonts w:eastAsia="Times New Roman" w:cstheme="minorHAnsi"/>
+          <w:sz w:val="24"/>
+          <w:szCs w:val="24"/>
+          <w:lang w:eastAsia="de-DE"/>
+        </w:rPr>
+      </w:pPr>
+      <w:r>
+        <w:rPr>
+          <w:rFonts w:eastAsia="Times New Roman" w:cstheme="minorHAnsi"/>
+          <w:sz w:val="24"/>
+          <w:szCs w:val="24"/>
+          <w:lang w:eastAsia="de-DE"/>
+        </w:rPr>
+        <w:br w:type="page"/>
+      </w:r>
+    </w:p>
+    <w:p>
+      <w:pPr>
+        <w:pStyle w:val="berschrift1"/>
+      </w:pPr>
+      <w:bookmarkStart w:id="21" w:name="_Toc514932683"/>
+      <w:r>
+        <w:lastRenderedPageBreak/>
+        <w:t xml:space="preserve">Nichtfunktionale </w:t>
+      </w:r>
+      <w:r>
+        <w:t>Anforderungen</w:t>
+      </w:r>
+      <w:bookmarkEnd w:id="21"/>
+    </w:p>
+    <w:p>
+      <w:pPr>
+        <w:spacing w:before="100" w:beforeAutospacing="1" w:after="100" w:afterAutospacing="1" w:line="240" w:lineRule="auto"/>
+        <w:rPr>
+          <w:rFonts w:eastAsia="Times New Roman" w:cstheme="minorHAnsi"/>
+          <w:sz w:val="24"/>
+          <w:szCs w:val="24"/>
+          <w:lang w:eastAsia="de-DE"/>
+        </w:rPr>
+      </w:pPr>
+      <w:r>
+        <w:rPr>
+          <w:rFonts w:eastAsia="Times New Roman" w:cstheme="minorHAnsi"/>
+          <w:sz w:val="24"/>
+          <w:szCs w:val="24"/>
+          <w:lang w:eastAsia="de-DE"/>
+        </w:rPr>
+        <w:t>Als nichtfunktionale Anforder</w:t>
+      </w:r>
+      <w:r>
+        <w:rPr>
+          <w:rFonts w:eastAsia="Times New Roman" w:cstheme="minorHAnsi"/>
+          <w:sz w:val="24"/>
+          <w:szCs w:val="24"/>
+          <w:lang w:eastAsia="de-DE"/>
+        </w:rPr>
+        <w:t>ungen wurde vorgegeben</w:t>
+      </w:r>
+      <w:r>
+        <w:rPr>
+          <w:rFonts w:eastAsia="Times New Roman" w:cstheme="minorHAnsi"/>
+          <w:sz w:val="24"/>
+          <w:szCs w:val="24"/>
+          <w:lang w:eastAsia="de-DE"/>
+        </w:rPr>
+        <w:t xml:space="preserve"> eine Webapplikation zu entwickeln. Diese Webapplikation soll im Frontend vue.js und am Backend node.js verwenden</w:t>
+      </w:r>
+      <w:r>
+        <w:rPr>
+          <w:rFonts w:eastAsia="Times New Roman" w:cstheme="minorHAnsi"/>
+          <w:sz w:val="24"/>
+          <w:szCs w:val="24"/>
+          <w:lang w:eastAsia="de-DE"/>
+        </w:rPr>
+        <w:t>.</w:t>
+      </w:r>
+      <w:r>
+        <w:rPr>
+          <w:rFonts w:eastAsia="Times New Roman" w:cstheme="minorHAnsi"/>
+          <w:sz w:val="24"/>
+          <w:szCs w:val="24"/>
+          <w:lang w:eastAsia="de-DE"/>
+        </w:rPr>
+        <w:t xml:space="preserve"> Da es im Browser läuft, ist es weitgehend Plattformunabhängig.</w:t>
+      </w:r>
+      <w:r>
+        <w:rPr>
+          <w:rFonts w:eastAsia="Times New Roman" w:cstheme="minorHAnsi"/>
+          <w:sz w:val="24"/>
+          <w:szCs w:val="24"/>
+          <w:lang w:eastAsia="de-DE"/>
+        </w:rPr>
+        <w:t xml:space="preserve"> Lediglich ein grafischer Browser muss zur Verfügung stehen, da im System auch grafische Anzeigen vorhanden sind.</w:t>
+      </w:r>
+    </w:p>
+    <w:p>
+      <w:pPr>
+        <w:spacing w:before="100" w:beforeAutospacing="1" w:after="100" w:afterAutospacing="1" w:line="240" w:lineRule="auto"/>
+        <w:rPr>
+          <w:rFonts w:eastAsia="Times New Roman" w:cstheme="minorHAnsi"/>
+          <w:sz w:val="24"/>
+          <w:szCs w:val="24"/>
+          <w:lang w:eastAsia="de-DE"/>
+        </w:rPr>
+      </w:pPr>
+      <w:r>
+        <w:rPr>
+          <w:rFonts w:eastAsia="Times New Roman" w:cstheme="minorHAnsi"/>
+          <w:sz w:val="24"/>
+          <w:szCs w:val="24"/>
+          <w:lang w:eastAsia="de-DE"/>
+        </w:rPr>
+        <w:t xml:space="preserve">Alle Daten der angemeldeten Benutzer werden verschlüsselt und sind nicht einsehbar für </w:t>
+      </w:r>
+      <w:r>
+        <w:rPr>
+          <w:rFonts w:eastAsia="Times New Roman" w:cstheme="minorHAnsi"/>
+          <w:sz w:val="24"/>
+          <w:szCs w:val="24"/>
+          <w:lang w:eastAsia="de-DE"/>
+        </w:rPr>
+        <w:t>D</w:t>
+      </w:r>
+      <w:r>
+        <w:rPr>
+          <w:rFonts w:eastAsia="Times New Roman" w:cstheme="minorHAnsi"/>
+          <w:sz w:val="24"/>
+          <w:szCs w:val="24"/>
+          <w:lang w:eastAsia="de-DE"/>
+        </w:rPr>
+        <w:t>ritte.</w:t>
+      </w:r>
+      <w:r>
+        <w:rPr>
+          <w:rFonts w:eastAsia="Times New Roman" w:cstheme="minorHAnsi"/>
+          <w:sz w:val="24"/>
+          <w:szCs w:val="24"/>
+          <w:lang w:eastAsia="de-DE"/>
+        </w:rPr>
+        <w:t xml:space="preserve"> Nur der jeweilige Benutzer hat die Möglichkeit seine eigenen Benutzerdaten zu ändern.</w:t>
+      </w:r>
+    </w:p>
+    <w:p>
+      <w:pPr>
+        <w:spacing w:before="100" w:beforeAutospacing="1" w:after="100" w:afterAutospacing="1" w:line="240" w:lineRule="auto"/>
+        <w:rPr>
+          <w:rFonts w:eastAsia="Times New Roman" w:cstheme="minorHAnsi"/>
+          <w:sz w:val="24"/>
+          <w:szCs w:val="24"/>
+          <w:lang w:eastAsia="de-DE"/>
+        </w:rPr>
+      </w:pPr>
+    </w:p>
+    <w:p>
+      <w:pPr>
+        <w:pStyle w:val="berschrift1"/>
+      </w:pPr>
+      <w:bookmarkStart w:id="22" w:name="_Toc514932684"/>
+      <w:r>
+        <w:t>Te</w:t>
+      </w:r>
+      <w:r>
+        <w:t>chnische Produktumgebung</w:t>
+      </w:r>
+      <w:bookmarkEnd w:id="22"/>
+    </w:p>
+    <w:p>
+      <w:pPr>
+        <w:pStyle w:val="berschrift2"/>
+        <w:rPr>
+          <w:rFonts w:eastAsia="Times New Roman"/>
           <w:kern w:val="36"/>
           <w:sz w:val="48"/>
           <w:szCs w:val="48"/>
           <w:lang w:eastAsia="de-DE"/>
         </w:rPr>
       </w:pPr>
-      <w:bookmarkStart w:id="18" w:name="_Toc514929452"/>
-      <w:r>
-        <w:rPr>
-          <w:rFonts w:eastAsia="Times New Roman" w:cstheme="minorHAnsi"/>
-          <w:b/>
-          <w:bCs/>
-          <w:kern w:val="36"/>
-          <w:sz w:val="48"/>
-          <w:szCs w:val="48"/>
-          <w:lang w:eastAsia="de-DE"/>
-        </w:rPr>
-        <w:lastRenderedPageBreak/>
-        <w:t>Benutz</w:t>
-      </w:r>
-      <w:r>
-        <w:rPr>
-          <w:rFonts w:eastAsia="Times New Roman" w:cstheme="minorHAnsi"/>
-          <w:b/>
-          <w:bCs/>
-          <w:kern w:val="36"/>
-          <w:sz w:val="48"/>
-          <w:szCs w:val="48"/>
-          <w:lang w:eastAsia="de-DE"/>
-        </w:rPr>
-        <w:t>er</w:t>
-      </w:r>
-      <w:r>
-        <w:rPr>
-          <w:rFonts w:eastAsia="Times New Roman" w:cstheme="minorHAnsi"/>
-          <w:b/>
-          <w:bCs/>
-          <w:kern w:val="36"/>
-          <w:sz w:val="48"/>
-          <w:szCs w:val="48"/>
-          <w:lang w:eastAsia="de-DE"/>
-        </w:rPr>
-        <w:t>oberfläche</w:t>
-      </w:r>
-      <w:bookmarkEnd w:id="18"/>
-    </w:p>
-    <w:p>
-      <w:pPr>
-        <w:spacing w:before="100" w:beforeAutospacing="1" w:after="100" w:afterAutospacing="1" w:line="240" w:lineRule="auto"/>
-        <w:rPr>
-          <w:rFonts w:eastAsia="Times New Roman" w:cstheme="minorHAnsi"/>
-          <w:sz w:val="24"/>
-          <w:szCs w:val="24"/>
-          <w:lang w:eastAsia="de-DE"/>
-        </w:rPr>
-      </w:pPr>
-      <w:r>
-        <w:rPr>
-          <w:rFonts w:eastAsia="Times New Roman" w:cstheme="minorHAnsi"/>
-          <w:sz w:val="24"/>
-          <w:szCs w:val="24"/>
-          <w:lang w:eastAsia="de-DE"/>
-        </w:rPr>
-        <w:t xml:space="preserve">Die Benutzeroberfläche der Anwendung wird mit vue.js realisiert. Beim ersten Start der Webapplikation wird dem Nutzer eine Eingabemaske zur Registrierung angezeigt. Nach erfolgreichem Anmelden des Nutzers wird der Hauptbildschirm der Anwendung angezeigt. Dieser Screen wird ab dem Anmelden auch immer beim Start der Anwendung angezeigt werden, sofern der Nutzer sich nicht </w:t>
-      </w:r>
-      <w:proofErr w:type="spellStart"/>
-      <w:r>
-        <w:rPr>
-          <w:rFonts w:eastAsia="Times New Roman" w:cstheme="minorHAnsi"/>
-          <w:sz w:val="24"/>
-          <w:szCs w:val="24"/>
-          <w:lang w:eastAsia="de-DE"/>
-        </w:rPr>
-        <w:t>ausloggt</w:t>
-      </w:r>
-      <w:proofErr w:type="spellEnd"/>
-      <w:r>
-        <w:rPr>
-          <w:rFonts w:eastAsia="Times New Roman" w:cstheme="minorHAnsi"/>
-          <w:sz w:val="24"/>
-          <w:szCs w:val="24"/>
-          <w:lang w:eastAsia="de-DE"/>
-        </w:rPr>
-        <w:t xml:space="preserve">. In diesem Screen ist es dem Nutzer möglich neue Fragenkataloge zu erstellen, vorhandene Kataloge zu bearbeiten oder Spielrunden zu Starten. Alle bereits verfügbaren Kataloge werden hier angezeigt und als Button dargestellt. </w:t>
-      </w:r>
-    </w:p>
-    <w:p>
-      <w:pPr>
-        <w:spacing w:before="100" w:beforeAutospacing="1" w:after="100" w:afterAutospacing="1" w:line="240" w:lineRule="auto"/>
-        <w:rPr>
-          <w:rFonts w:eastAsia="Times New Roman" w:cstheme="minorHAnsi"/>
-          <w:sz w:val="24"/>
-          <w:szCs w:val="24"/>
-          <w:lang w:eastAsia="de-DE"/>
-        </w:rPr>
-      </w:pPr>
-      <w:r>
-        <w:rPr>
-          <w:rFonts w:eastAsia="Times New Roman" w:cstheme="minorHAnsi"/>
-          <w:sz w:val="24"/>
-          <w:szCs w:val="24"/>
-          <w:lang w:eastAsia="de-DE"/>
-        </w:rPr>
-        <w:t>Sollte der Nutzer eine Quizrunde spielen, so wird ihm die jeweilige Frage, die verbleibende Zeit und im Falle einer Multiple-Choice Frage auch die Antwortmöglichkeiten angezeigt. Die Antwortmöglichkeiten werden wie die Fragenkataloge als anwählbare Buttons realisiert, sodass der Nutzer diese direkt auswählen kann. Sollte die Frage keine Multiple-</w:t>
-      </w:r>
-      <w:proofErr w:type="gramStart"/>
-      <w:r>
-        <w:rPr>
-          <w:rFonts w:eastAsia="Times New Roman" w:cstheme="minorHAnsi"/>
-          <w:sz w:val="24"/>
-          <w:szCs w:val="24"/>
-          <w:lang w:eastAsia="de-DE"/>
-        </w:rPr>
-        <w:t>Choice</w:t>
-      </w:r>
-      <w:proofErr w:type="gramEnd"/>
-      <w:r>
-        <w:rPr>
-          <w:rFonts w:eastAsia="Times New Roman" w:cstheme="minorHAnsi"/>
-          <w:sz w:val="24"/>
-          <w:szCs w:val="24"/>
-          <w:lang w:eastAsia="de-DE"/>
-        </w:rPr>
-        <w:t xml:space="preserve"> sondern eine Schätzfrage oder Frage nach einer konkreten Antwort sein, so wird dem Nutzer ein Textfeld angezeigt und sobald dieses Feld angewählt wird, wird die Bildschirmtastatur zur Eingabe der Antwort aufgerufen. </w:t>
-      </w:r>
-    </w:p>
-    <w:p>
-      <w:pPr>
-        <w:spacing w:before="100" w:beforeAutospacing="1" w:after="100" w:afterAutospacing="1" w:line="240" w:lineRule="auto"/>
-        <w:rPr>
-          <w:rFonts w:eastAsia="Times New Roman" w:cstheme="minorHAnsi"/>
-          <w:sz w:val="24"/>
-          <w:szCs w:val="24"/>
-          <w:lang w:eastAsia="de-DE"/>
-        </w:rPr>
-      </w:pPr>
-      <w:r>
-        <w:rPr>
-          <w:rFonts w:eastAsia="Times New Roman" w:cstheme="minorHAnsi"/>
-          <w:sz w:val="24"/>
-          <w:szCs w:val="24"/>
-          <w:lang w:eastAsia="de-DE"/>
-        </w:rPr>
-        <w:t xml:space="preserve">Nach Abschluss einer Frage wird dem Nutzer Feedback zur jeweiligen Frage gegeben. So wird die vom Nutzer gegebene Antwort sowie die korrekte Antwort </w:t>
-      </w:r>
-      <w:r>
-        <w:rPr>
-          <w:rFonts w:eastAsia="Times New Roman" w:cstheme="minorHAnsi"/>
-          <w:sz w:val="24"/>
-          <w:szCs w:val="24"/>
-          <w:lang w:eastAsia="de-DE"/>
-        </w:rPr>
-        <w:t xml:space="preserve">und die erhaltenen Punkte angezeigt. </w:t>
-      </w:r>
-    </w:p>
-    <w:p>
-      <w:pPr>
-        <w:spacing w:before="100" w:beforeAutospacing="1" w:after="100" w:afterAutospacing="1" w:line="240" w:lineRule="auto"/>
-        <w:rPr>
-          <w:rFonts w:eastAsia="Times New Roman" w:cstheme="minorHAnsi"/>
-          <w:sz w:val="24"/>
-          <w:szCs w:val="24"/>
-          <w:lang w:eastAsia="de-DE"/>
-        </w:rPr>
-      </w:pPr>
-      <w:r>
-        <w:rPr>
-          <w:rFonts w:eastAsia="Times New Roman" w:cstheme="minorHAnsi"/>
-          <w:sz w:val="24"/>
-          <w:szCs w:val="24"/>
-          <w:lang w:eastAsia="de-DE"/>
-        </w:rPr>
-        <w:t>Des Weiteren wird in dem Hauptbildschirm ein Menü angeboten, über welches beispielsweise zu den Benutzerinformationen und den Anwendungseinstellungen navigiert werden kann.</w:t>
-      </w:r>
-    </w:p>
-    <w:p>
-      <w:pPr>
-        <w:rPr>
-          <w:rFonts w:eastAsia="Times New Roman" w:cstheme="minorHAnsi"/>
-          <w:sz w:val="24"/>
-          <w:szCs w:val="24"/>
-          <w:lang w:eastAsia="de-DE"/>
-        </w:rPr>
-      </w:pPr>
-      <w:r>
-        <w:rPr>
-          <w:rFonts w:eastAsia="Times New Roman" w:cstheme="minorHAnsi"/>
-          <w:sz w:val="24"/>
-          <w:szCs w:val="24"/>
-          <w:lang w:eastAsia="de-DE"/>
-        </w:rPr>
-        <w:br w:type="page"/>
-      </w:r>
-    </w:p>
-    <w:p>
-      <w:pPr>
-        <w:pStyle w:val="Listenabsatz"/>
-        <w:numPr>
-          <w:ilvl w:val="0"/>
-          <w:numId w:val="6"/>
-        </w:numPr>
-        <w:spacing w:before="100" w:beforeAutospacing="1" w:after="100" w:afterAutospacing="1" w:line="240" w:lineRule="auto"/>
-        <w:outlineLvl w:val="0"/>
-        <w:rPr>
-          <w:rFonts w:eastAsia="Times New Roman" w:cstheme="minorHAnsi"/>
-          <w:b/>
-          <w:bCs/>
-          <w:kern w:val="36"/>
-          <w:sz w:val="48"/>
-          <w:szCs w:val="48"/>
-          <w:lang w:eastAsia="de-DE"/>
-        </w:rPr>
-      </w:pPr>
-      <w:bookmarkStart w:id="19" w:name="_Toc514929453"/>
-      <w:r>
-        <w:rPr>
-          <w:rFonts w:eastAsia="Times New Roman" w:cstheme="minorHAnsi"/>
-          <w:b/>
-          <w:bCs/>
-          <w:kern w:val="36"/>
-          <w:sz w:val="48"/>
-          <w:szCs w:val="48"/>
-          <w:lang w:eastAsia="de-DE"/>
-        </w:rPr>
-        <w:lastRenderedPageBreak/>
-        <w:t>Nichtfunktionale Anforderungen</w:t>
-      </w:r>
-      <w:bookmarkEnd w:id="19"/>
-    </w:p>
-    <w:p>
-      <w:pPr>
-        <w:spacing w:before="100" w:beforeAutospacing="1" w:after="100" w:afterAutospacing="1" w:line="240" w:lineRule="auto"/>
-        <w:rPr>
-          <w:rFonts w:eastAsia="Times New Roman" w:cstheme="minorHAnsi"/>
-          <w:sz w:val="24"/>
-          <w:szCs w:val="24"/>
-          <w:lang w:eastAsia="de-DE"/>
-        </w:rPr>
-      </w:pPr>
-      <w:r>
-        <w:rPr>
-          <w:rFonts w:eastAsia="Times New Roman" w:cstheme="minorHAnsi"/>
-          <w:sz w:val="24"/>
-          <w:szCs w:val="24"/>
-          <w:lang w:eastAsia="de-DE"/>
-        </w:rPr>
-        <w:t>Als nichtfunktionale Anforder</w:t>
-      </w:r>
-      <w:r>
-        <w:rPr>
-          <w:rFonts w:eastAsia="Times New Roman" w:cstheme="minorHAnsi"/>
-          <w:sz w:val="24"/>
-          <w:szCs w:val="24"/>
-          <w:lang w:eastAsia="de-DE"/>
-        </w:rPr>
-        <w:t>ungen wurde vorgegeben</w:t>
-      </w:r>
-      <w:r>
-        <w:rPr>
-          <w:rFonts w:eastAsia="Times New Roman" w:cstheme="minorHAnsi"/>
-          <w:sz w:val="24"/>
-          <w:szCs w:val="24"/>
-          <w:lang w:eastAsia="de-DE"/>
-        </w:rPr>
-        <w:t xml:space="preserve"> eine Webapplikation zu entwickeln. Diese Webapplikation soll im Frontend vue.js und am Backend node.js verwenden</w:t>
-      </w:r>
-      <w:r>
-        <w:rPr>
-          <w:rFonts w:eastAsia="Times New Roman" w:cstheme="minorHAnsi"/>
-          <w:sz w:val="24"/>
-          <w:szCs w:val="24"/>
-          <w:lang w:eastAsia="de-DE"/>
-        </w:rPr>
-        <w:t>.</w:t>
-      </w:r>
-      <w:r>
-        <w:rPr>
-          <w:rFonts w:eastAsia="Times New Roman" w:cstheme="minorHAnsi"/>
-          <w:sz w:val="24"/>
-          <w:szCs w:val="24"/>
-          <w:lang w:eastAsia="de-DE"/>
-        </w:rPr>
-        <w:t xml:space="preserve"> Da es im Browser läuft, ist es weitgehend Plattformunabhängig.</w:t>
-      </w:r>
-      <w:r>
-        <w:rPr>
-          <w:rFonts w:eastAsia="Times New Roman" w:cstheme="minorHAnsi"/>
-          <w:sz w:val="24"/>
-          <w:szCs w:val="24"/>
-          <w:lang w:eastAsia="de-DE"/>
-        </w:rPr>
-        <w:t xml:space="preserve"> Lediglich ein grafischer Browser muss zur Verfügung stehen, da im System auch grafische Anzeigen vorhanden sind.</w:t>
-      </w:r>
-    </w:p>
-    <w:p>
-      <w:pPr>
-        <w:spacing w:before="100" w:beforeAutospacing="1" w:after="100" w:afterAutospacing="1" w:line="240" w:lineRule="auto"/>
-        <w:rPr>
-          <w:rFonts w:eastAsia="Times New Roman" w:cstheme="minorHAnsi"/>
-          <w:sz w:val="24"/>
-          <w:szCs w:val="24"/>
-          <w:lang w:eastAsia="de-DE"/>
-        </w:rPr>
-      </w:pPr>
-      <w:r>
-        <w:rPr>
-          <w:rFonts w:eastAsia="Times New Roman" w:cstheme="minorHAnsi"/>
-          <w:sz w:val="24"/>
-          <w:szCs w:val="24"/>
-          <w:lang w:eastAsia="de-DE"/>
-        </w:rPr>
-        <w:t xml:space="preserve">Alle Daten der angemeldeten Benutzer werden verschlüsselt und sind nicht einsehbar für </w:t>
-      </w:r>
-      <w:r>
-        <w:rPr>
-          <w:rFonts w:eastAsia="Times New Roman" w:cstheme="minorHAnsi"/>
-          <w:sz w:val="24"/>
-          <w:szCs w:val="24"/>
-          <w:lang w:eastAsia="de-DE"/>
-        </w:rPr>
-        <w:t>D</w:t>
-      </w:r>
-      <w:r>
-        <w:rPr>
-          <w:rFonts w:eastAsia="Times New Roman" w:cstheme="minorHAnsi"/>
-          <w:sz w:val="24"/>
-          <w:szCs w:val="24"/>
-          <w:lang w:eastAsia="de-DE"/>
-        </w:rPr>
-        <w:t>ritte.</w:t>
-      </w:r>
-      <w:r>
-        <w:rPr>
-          <w:rFonts w:eastAsia="Times New Roman" w:cstheme="minorHAnsi"/>
-          <w:sz w:val="24"/>
-          <w:szCs w:val="24"/>
-          <w:lang w:eastAsia="de-DE"/>
-        </w:rPr>
-        <w:t xml:space="preserve"> Nur der jeweilige Benutzer hat die Möglichkeit seine eigenen Benutzerdaten zu ändern.</w:t>
-      </w:r>
-    </w:p>
-    <w:p>
-      <w:pPr>
-        <w:spacing w:before="100" w:beforeAutospacing="1" w:after="100" w:afterAutospacing="1" w:line="240" w:lineRule="auto"/>
-        <w:rPr>
-          <w:rFonts w:eastAsia="Times New Roman" w:cstheme="minorHAnsi"/>
-          <w:sz w:val="24"/>
-          <w:szCs w:val="24"/>
-          <w:lang w:eastAsia="de-DE"/>
-        </w:rPr>
-      </w:pPr>
-      <w:bookmarkStart w:id="20" w:name="_GoBack"/>
-      <w:bookmarkEnd w:id="20"/>
-    </w:p>
-    <w:p>
-      <w:pPr>
-        <w:pStyle w:val="Listenabsatz"/>
-        <w:numPr>
-          <w:ilvl w:val="0"/>
-          <w:numId w:val="6"/>
-        </w:numPr>
-        <w:spacing w:before="100" w:beforeAutospacing="1" w:after="100" w:afterAutospacing="1" w:line="240" w:lineRule="auto"/>
-        <w:outlineLvl w:val="0"/>
-        <w:rPr>
-          <w:rFonts w:eastAsia="Times New Roman" w:cstheme="minorHAnsi"/>
-          <w:b/>
-          <w:bCs/>
-          <w:kern w:val="36"/>
-          <w:sz w:val="48"/>
-          <w:szCs w:val="48"/>
-          <w:lang w:eastAsia="de-DE"/>
-        </w:rPr>
-      </w:pPr>
-      <w:bookmarkStart w:id="21" w:name="_Toc514929454"/>
-      <w:r>
-        <w:rPr>
-          <w:rFonts w:eastAsia="Times New Roman" w:cstheme="minorHAnsi"/>
-          <w:b/>
-          <w:bCs/>
-          <w:kern w:val="36"/>
-          <w:sz w:val="48"/>
-          <w:szCs w:val="48"/>
-          <w:lang w:eastAsia="de-DE"/>
-        </w:rPr>
-        <w:t>Te</w:t>
-      </w:r>
-      <w:r>
-        <w:rPr>
-          <w:rFonts w:eastAsia="Times New Roman" w:cstheme="minorHAnsi"/>
-          <w:b/>
-          <w:bCs/>
-          <w:kern w:val="36"/>
-          <w:sz w:val="48"/>
-          <w:szCs w:val="48"/>
-          <w:lang w:eastAsia="de-DE"/>
-        </w:rPr>
-        <w:t>chnische Produktumgebung</w:t>
-      </w:r>
-      <w:bookmarkEnd w:id="21"/>
-    </w:p>
-    <w:p>
-      <w:pPr>
-        <w:pStyle w:val="Listenabsatz"/>
-        <w:numPr>
-          <w:ilvl w:val="1"/>
-          <w:numId w:val="6"/>
-        </w:numPr>
-        <w:spacing w:before="100" w:beforeAutospacing="1" w:after="100" w:afterAutospacing="1" w:line="240" w:lineRule="auto"/>
-        <w:outlineLvl w:val="0"/>
-        <w:rPr>
-          <w:rFonts w:eastAsia="Times New Roman" w:cstheme="minorHAnsi"/>
-          <w:b/>
-          <w:bCs/>
-          <w:kern w:val="36"/>
-          <w:sz w:val="48"/>
-          <w:szCs w:val="48"/>
-          <w:lang w:eastAsia="de-DE"/>
-        </w:rPr>
-      </w:pPr>
-      <w:bookmarkStart w:id="22" w:name="_Toc514929455"/>
-      <w:r>
-        <w:rPr>
-          <w:rFonts w:eastAsia="Times New Roman" w:cstheme="minorHAnsi"/>
-          <w:b/>
-          <w:bCs/>
-          <w:sz w:val="24"/>
-          <w:szCs w:val="24"/>
+      <w:bookmarkStart w:id="23" w:name="_Toc514932685"/>
+      <w:r>
+        <w:rPr>
+          <w:rFonts w:eastAsia="Times New Roman"/>
           <w:lang w:eastAsia="de-DE"/>
         </w:rPr>
         <w:t>Software</w:t>
       </w:r>
-      <w:bookmarkEnd w:id="22"/>
-      <w:r>
-        <w:rPr>
-          <w:rFonts w:eastAsia="Times New Roman" w:cstheme="minorHAnsi"/>
-          <w:sz w:val="24"/>
-          <w:szCs w:val="24"/>
+      <w:bookmarkEnd w:id="23"/>
+      <w:r>
+        <w:rPr>
+          <w:rFonts w:eastAsia="Times New Roman"/>
           <w:lang w:eastAsia="de-DE"/>
         </w:rPr>
         <w:t xml:space="preserve"> </w:t>
@@ -9076,41 +8841,27 @@
     </w:p>
     <w:p>
       <w:pPr>
-        <w:pStyle w:val="Listenabsatz"/>
-        <w:numPr>
-          <w:ilvl w:val="1"/>
-          <w:numId w:val="6"/>
-        </w:numPr>
-        <w:spacing w:before="100" w:beforeAutospacing="1" w:after="100" w:afterAutospacing="1" w:line="240" w:lineRule="auto"/>
-        <w:outlineLvl w:val="0"/>
-        <w:rPr>
-          <w:rFonts w:eastAsia="Times New Roman" w:cstheme="minorHAnsi"/>
-          <w:b/>
-          <w:bCs/>
+        <w:pStyle w:val="berschrift2"/>
+        <w:rPr>
+          <w:rFonts w:eastAsia="Times New Roman"/>
           <w:kern w:val="36"/>
           <w:sz w:val="48"/>
           <w:szCs w:val="48"/>
           <w:lang w:eastAsia="de-DE"/>
         </w:rPr>
       </w:pPr>
-      <w:bookmarkStart w:id="23" w:name="_Toc514929456"/>
-      <w:r>
-        <w:rPr>
-          <w:rFonts w:eastAsia="Times New Roman" w:cstheme="minorHAnsi"/>
-          <w:b/>
-          <w:bCs/>
-          <w:sz w:val="24"/>
-          <w:szCs w:val="24"/>
+      <w:bookmarkStart w:id="24" w:name="_Toc514932686"/>
+      <w:r>
+        <w:rPr>
+          <w:rFonts w:eastAsia="Times New Roman"/>
           <w:lang w:eastAsia="de-DE"/>
         </w:rPr>
         <w:t>Hardware</w:t>
       </w:r>
-      <w:bookmarkEnd w:id="23"/>
-      <w:r>
-        <w:rPr>
-          <w:rFonts w:eastAsia="Times New Roman" w:cstheme="minorHAnsi"/>
-          <w:sz w:val="24"/>
-          <w:szCs w:val="24"/>
+      <w:bookmarkEnd w:id="24"/>
+      <w:r>
+        <w:rPr>
+          <w:rFonts w:eastAsia="Times New Roman"/>
           <w:lang w:eastAsia="de-DE"/>
         </w:rPr>
         <w:t xml:space="preserve"> </w:t>
@@ -9239,41 +8990,27 @@
     </w:p>
     <w:p>
       <w:pPr>
-        <w:pStyle w:val="Listenabsatz"/>
-        <w:numPr>
-          <w:ilvl w:val="1"/>
-          <w:numId w:val="6"/>
-        </w:numPr>
-        <w:spacing w:before="100" w:beforeAutospacing="1" w:after="100" w:afterAutospacing="1" w:line="240" w:lineRule="auto"/>
-        <w:outlineLvl w:val="0"/>
-        <w:rPr>
-          <w:rFonts w:eastAsia="Times New Roman" w:cstheme="minorHAnsi"/>
-          <w:b/>
-          <w:bCs/>
+        <w:pStyle w:val="berschrift2"/>
+        <w:rPr>
+          <w:rFonts w:eastAsia="Times New Roman"/>
           <w:kern w:val="36"/>
           <w:sz w:val="48"/>
           <w:szCs w:val="48"/>
           <w:lang w:eastAsia="de-DE"/>
         </w:rPr>
       </w:pPr>
-      <w:bookmarkStart w:id="24" w:name="_Toc514929457"/>
-      <w:r>
-        <w:rPr>
-          <w:rFonts w:eastAsia="Times New Roman" w:cstheme="minorHAnsi"/>
-          <w:b/>
-          <w:bCs/>
-          <w:sz w:val="24"/>
-          <w:szCs w:val="24"/>
+      <w:bookmarkStart w:id="25" w:name="_Toc514932687"/>
+      <w:r>
+        <w:rPr>
+          <w:rFonts w:eastAsia="Times New Roman"/>
           <w:lang w:eastAsia="de-DE"/>
         </w:rPr>
         <w:t>Orgware</w:t>
       </w:r>
-      <w:bookmarkEnd w:id="24"/>
-      <w:r>
-        <w:rPr>
-          <w:rFonts w:eastAsia="Times New Roman" w:cstheme="minorHAnsi"/>
-          <w:sz w:val="24"/>
-          <w:szCs w:val="24"/>
+      <w:bookmarkEnd w:id="25"/>
+      <w:r>
+        <w:rPr>
+          <w:rFonts w:eastAsia="Times New Roman"/>
           <w:lang w:eastAsia="de-DE"/>
         </w:rPr>
         <w:t xml:space="preserve"> </w:t>
@@ -9302,41 +9039,27 @@
     </w:p>
     <w:p>
       <w:pPr>
-        <w:pStyle w:val="Listenabsatz"/>
-        <w:numPr>
-          <w:ilvl w:val="1"/>
-          <w:numId w:val="6"/>
-        </w:numPr>
-        <w:spacing w:before="100" w:beforeAutospacing="1" w:after="100" w:afterAutospacing="1" w:line="240" w:lineRule="auto"/>
-        <w:outlineLvl w:val="0"/>
-        <w:rPr>
-          <w:rFonts w:eastAsia="Times New Roman" w:cstheme="minorHAnsi"/>
-          <w:b/>
-          <w:bCs/>
+        <w:pStyle w:val="berschrift2"/>
+        <w:rPr>
+          <w:rFonts w:eastAsia="Times New Roman"/>
           <w:kern w:val="36"/>
           <w:sz w:val="48"/>
           <w:szCs w:val="48"/>
           <w:lang w:eastAsia="de-DE"/>
         </w:rPr>
       </w:pPr>
-      <w:bookmarkStart w:id="25" w:name="_Toc514929458"/>
-      <w:r>
-        <w:rPr>
-          <w:rFonts w:eastAsia="Times New Roman" w:cstheme="minorHAnsi"/>
-          <w:b/>
-          <w:bCs/>
-          <w:sz w:val="24"/>
-          <w:szCs w:val="24"/>
+      <w:bookmarkStart w:id="26" w:name="_Toc514932688"/>
+      <w:r>
+        <w:rPr>
+          <w:rFonts w:eastAsia="Times New Roman"/>
           <w:lang w:eastAsia="de-DE"/>
         </w:rPr>
         <w:t>Produktschnittstellen</w:t>
       </w:r>
-      <w:bookmarkEnd w:id="25"/>
-      <w:r>
-        <w:rPr>
-          <w:rFonts w:eastAsia="Times New Roman" w:cstheme="minorHAnsi"/>
-          <w:sz w:val="24"/>
-          <w:szCs w:val="24"/>
+      <w:bookmarkEnd w:id="26"/>
+      <w:r>
+        <w:rPr>
+          <w:rFonts w:eastAsia="Times New Roman"/>
           <w:lang w:eastAsia="de-DE"/>
         </w:rPr>
         <w:t xml:space="preserve"> </w:t>
@@ -9392,35 +9115,14 @@
     </w:p>
     <w:p>
       <w:pPr>
-        <w:pStyle w:val="Listenabsatz"/>
-        <w:numPr>
-          <w:ilvl w:val="0"/>
-          <w:numId w:val="6"/>
-        </w:numPr>
-        <w:spacing w:before="100" w:beforeAutospacing="1" w:after="100" w:afterAutospacing="1" w:line="240" w:lineRule="auto"/>
-        <w:rPr>
-          <w:rFonts w:eastAsia="Times New Roman" w:cstheme="minorHAnsi"/>
-          <w:b/>
-          <w:bCs/>
-          <w:kern w:val="36"/>
-          <w:sz w:val="48"/>
-          <w:szCs w:val="48"/>
-          <w:lang w:eastAsia="de-DE"/>
-        </w:rPr>
-      </w:pPr>
-      <w:r>
-        <w:rPr>
-          <w:rFonts w:eastAsia="Times New Roman" w:cstheme="minorHAnsi"/>
-          <w:b/>
-          <w:bCs/>
-          <w:kern w:val="36"/>
-          <w:sz w:val="48"/>
-          <w:szCs w:val="48"/>
-          <w:lang w:eastAsia="de-DE"/>
-        </w:rPr>
+        <w:pStyle w:val="berschrift1"/>
+      </w:pPr>
+      <w:bookmarkStart w:id="27" w:name="_Toc514932689"/>
+      <w:r>
         <w:lastRenderedPageBreak/>
         <w:t>Testszenarien und Testfälle</w:t>
       </w:r>
+      <w:bookmarkEnd w:id="27"/>
     </w:p>
     <w:p>
       <w:pPr>
@@ -12192,19 +11894,24 @@
   <w:abstractNum w:abstractNumId="20" w15:restartNumberingAfterBreak="0">
     <w:nsid w:val="51225DE5"/>
     <w:multiLevelType w:val="multilevel"/>
-    <w:tmpl w:val="8DBA9634"/>
+    <w:tmpl w:val="7D745B90"/>
     <w:lvl w:ilvl="0">
-      <w:start w:val="1"/>
       <w:numFmt w:val="decimal"/>
+      <w:pStyle w:val="berschrift1"/>
       <w:lvlText w:val="%1."/>
       <w:lvlJc w:val="left"/>
       <w:pPr>
         <w:ind w:left="360" w:hanging="360"/>
       </w:pPr>
+      <w:rPr>
+        <w:rFonts w:hint="default"/>
+        <w:color w:val="4472C4" w:themeColor="accent1"/>
+      </w:rPr>
     </w:lvl>
     <w:lvl w:ilvl="1">
       <w:start w:val="1"/>
       <w:numFmt w:val="decimal"/>
+      <w:pStyle w:val="berschrift2"/>
       <w:isLgl/>
       <w:lvlText w:val="%1.%2."/>
       <w:lvlJc w:val="left"/>
@@ -13418,19 +13125,49 @@
     <w:link w:val="berschrift1Zchn"/>
     <w:uiPriority w:val="9"/>
     <w:qFormat/>
-    <w:rsid w:val="00004165"/>
+    <w:rsid w:val="009D0FB6"/>
     <w:pPr>
+      <w:numPr>
+        <w:numId w:val="6"/>
+      </w:numPr>
       <w:spacing w:before="100" w:beforeAutospacing="1" w:after="100" w:afterAutospacing="1" w:line="240" w:lineRule="auto"/>
       <w:outlineLvl w:val="0"/>
     </w:pPr>
     <w:rPr>
-      <w:rFonts w:ascii="Times New Roman" w:eastAsia="Times New Roman" w:hAnsi="Times New Roman" w:cs="Times New Roman"/>
+      <w:rFonts w:asciiTheme="majorHAnsi" w:eastAsia="Times New Roman" w:hAnsiTheme="majorHAnsi" w:cs="Times New Roman"/>
       <w:b/>
       <w:bCs/>
+      <w:color w:val="4472C4" w:themeColor="accent1"/>
       <w:kern w:val="36"/>
       <w:sz w:val="48"/>
       <w:szCs w:val="48"/>
       <w:lang w:eastAsia="de-DE"/>
+    </w:rPr>
+  </w:style>
+  <w:style w:type="paragraph" w:styleId="berschrift2">
+    <w:name w:val="heading 2"/>
+    <w:basedOn w:val="Standard"/>
+    <w:next w:val="Standard"/>
+    <w:link w:val="berschrift2Zchn"/>
+    <w:uiPriority w:val="9"/>
+    <w:unhideWhenUsed/>
+    <w:qFormat/>
+    <w:rsid w:val="00401AA4"/>
+    <w:pPr>
+      <w:keepNext/>
+      <w:keepLines/>
+      <w:numPr>
+        <w:ilvl w:val="1"/>
+        <w:numId w:val="6"/>
+      </w:numPr>
+      <w:spacing w:before="40" w:after="0"/>
+      <w:outlineLvl w:val="1"/>
+    </w:pPr>
+    <w:rPr>
+      <w:rFonts w:asciiTheme="majorHAnsi" w:eastAsiaTheme="majorEastAsia" w:hAnsiTheme="majorHAnsi" w:cstheme="majorBidi"/>
+      <w:color w:val="2F5496" w:themeColor="accent1" w:themeShade="BF"/>
+      <w:sz w:val="26"/>
+      <w:szCs w:val="26"/>
     </w:rPr>
   </w:style>
   <w:style w:type="character" w:default="1" w:styleId="Absatz-Standardschriftart">
@@ -13464,11 +13201,12 @@
     <w:basedOn w:val="Absatz-Standardschriftart"/>
     <w:link w:val="berschrift1"/>
     <w:uiPriority w:val="9"/>
-    <w:rsid w:val="00004165"/>
+    <w:rsid w:val="009D0FB6"/>
     <w:rPr>
-      <w:rFonts w:ascii="Times New Roman" w:eastAsia="Times New Roman" w:hAnsi="Times New Roman" w:cs="Times New Roman"/>
+      <w:rFonts w:asciiTheme="majorHAnsi" w:eastAsia="Times New Roman" w:hAnsiTheme="majorHAnsi" w:cs="Times New Roman"/>
       <w:b/>
       <w:bCs/>
+      <w:color w:val="4472C4" w:themeColor="accent1"/>
       <w:kern w:val="36"/>
       <w:sz w:val="48"/>
       <w:szCs w:val="48"/>
@@ -13529,7 +13267,7 @@
       <w:outlineLvl w:val="9"/>
     </w:pPr>
     <w:rPr>
-      <w:rFonts w:asciiTheme="majorHAnsi" w:eastAsiaTheme="majorEastAsia" w:hAnsiTheme="majorHAnsi" w:cstheme="majorBidi"/>
+      <w:rFonts w:eastAsiaTheme="majorEastAsia" w:cstheme="majorBidi"/>
       <w:b w:val="0"/>
       <w:bCs w:val="0"/>
       <w:color w:val="2F5496" w:themeColor="accent1" w:themeShade="BF"/>
@@ -13871,6 +13609,62 @@
       <w:color w:val="808080"/>
       <w:shd w:val="clear" w:color="auto" w:fill="E6E6E6"/>
     </w:rPr>
+  </w:style>
+  <w:style w:type="paragraph" w:styleId="Sprechblasentext">
+    <w:name w:val="Balloon Text"/>
+    <w:basedOn w:val="Standard"/>
+    <w:link w:val="SprechblasentextZchn"/>
+    <w:uiPriority w:val="99"/>
+    <w:semiHidden/>
+    <w:unhideWhenUsed/>
+    <w:rsid w:val="007A3459"/>
+    <w:pPr>
+      <w:spacing w:after="0" w:line="240" w:lineRule="auto"/>
+    </w:pPr>
+    <w:rPr>
+      <w:rFonts w:ascii="Segoe UI" w:hAnsi="Segoe UI" w:cs="Segoe UI"/>
+      <w:sz w:val="18"/>
+      <w:szCs w:val="18"/>
+    </w:rPr>
+  </w:style>
+  <w:style w:type="character" w:customStyle="1" w:styleId="SprechblasentextZchn">
+    <w:name w:val="Sprechblasentext Zchn"/>
+    <w:basedOn w:val="Absatz-Standardschriftart"/>
+    <w:link w:val="Sprechblasentext"/>
+    <w:uiPriority w:val="99"/>
+    <w:semiHidden/>
+    <w:rsid w:val="007A3459"/>
+    <w:rPr>
+      <w:rFonts w:ascii="Segoe UI" w:hAnsi="Segoe UI" w:cs="Segoe UI"/>
+      <w:sz w:val="18"/>
+      <w:szCs w:val="18"/>
+    </w:rPr>
+  </w:style>
+  <w:style w:type="character" w:customStyle="1" w:styleId="berschrift2Zchn">
+    <w:name w:val="Überschrift 2 Zchn"/>
+    <w:basedOn w:val="Absatz-Standardschriftart"/>
+    <w:link w:val="berschrift2"/>
+    <w:uiPriority w:val="9"/>
+    <w:rsid w:val="00401AA4"/>
+    <w:rPr>
+      <w:rFonts w:asciiTheme="majorHAnsi" w:eastAsiaTheme="majorEastAsia" w:hAnsiTheme="majorHAnsi" w:cstheme="majorBidi"/>
+      <w:color w:val="2F5496" w:themeColor="accent1" w:themeShade="BF"/>
+      <w:sz w:val="26"/>
+      <w:szCs w:val="26"/>
+    </w:rPr>
+  </w:style>
+  <w:style w:type="paragraph" w:styleId="Verzeichnis2">
+    <w:name w:val="toc 2"/>
+    <w:basedOn w:val="Standard"/>
+    <w:next w:val="Standard"/>
+    <w:autoRedefine/>
+    <w:uiPriority w:val="39"/>
+    <w:unhideWhenUsed/>
+    <w:rsid w:val="0050406D"/>
+    <w:pPr>
+      <w:spacing w:after="100"/>
+      <w:ind w:left="220"/>
+    </w:pPr>
   </w:style>
 </w:styles>
 </file>
@@ -14194,7 +13988,7 @@
 </file>
 
 <file path=customXml/itemProps2.xml><?xml version="1.0" encoding="utf-8"?>
-<ds:datastoreItem xmlns:ds="http://schemas.openxmlformats.org/officeDocument/2006/customXml" ds:itemID="{275179AA-AF05-4621-970A-A0BF43111C19}">
+<ds:datastoreItem xmlns:ds="http://schemas.openxmlformats.org/officeDocument/2006/customXml" ds:itemID="{EC5F3C34-6F45-4E70-8F2F-F18590ECBC97}">
   <ds:schemaRefs>
     <ds:schemaRef ds:uri="http://schemas.openxmlformats.org/officeDocument/2006/bibliography"/>
   </ds:schemaRefs>

--- a/Dokumente/Pflichtenheft.docx
+++ b/Dokumente/Pflichtenheft.docx
@@ -382,6 +382,7 @@
                                   <w:dataBinding w:prefixMappings="xmlns:ns0='http://schemas.microsoft.com/office/2006/coverPageProps' " w:xpath="/ns0:CoverPageProperties[1]/ns0:Abstract[1]" w:storeItemID="{55AF091B-3C7A-41E3-B477-F2FDAA23CFDA}"/>
                                   <w:text w:multiLine="1"/>
                                 </w:sdtPr>
+                                <w:sdtEndPr/>
                                 <w:sdtContent>
                                   <w:p>
                                     <w:pPr>
@@ -483,6 +484,7 @@
                             <w:dataBinding w:prefixMappings="xmlns:ns0='http://schemas.microsoft.com/office/2006/coverPageProps' " w:xpath="/ns0:CoverPageProperties[1]/ns0:Abstract[1]" w:storeItemID="{55AF091B-3C7A-41E3-B477-F2FDAA23CFDA}"/>
                             <w:text w:multiLine="1"/>
                           </w:sdtPr>
+                          <w:sdtEndPr/>
                           <w:sdtContent>
                             <w:p>
                               <w:pPr>
@@ -648,6 +650,7 @@
                                   <w:dataBinding w:prefixMappings="xmlns:ns0='http://purl.org/dc/elements/1.1/' xmlns:ns1='http://schemas.openxmlformats.org/package/2006/metadata/core-properties' " w:xpath="/ns1:coreProperties[1]/ns0:subject[1]" w:storeItemID="{6C3C8BC8-F283-45AE-878A-BAB7291924A1}"/>
                                   <w:text/>
                                 </w:sdtPr>
+                                <w:sdtEndPr/>
                                 <w:sdtContent>
                                   <w:p>
                                     <w:pPr>
@@ -759,6 +762,7 @@
                             <w:dataBinding w:prefixMappings="xmlns:ns0='http://purl.org/dc/elements/1.1/' xmlns:ns1='http://schemas.openxmlformats.org/package/2006/metadata/core-properties' " w:xpath="/ns1:coreProperties[1]/ns0:subject[1]" w:storeItemID="{6C3C8BC8-F283-45AE-878A-BAB7291924A1}"/>
                             <w:text/>
                           </w:sdtPr>
+                          <w:sdtEndPr/>
                           <w:sdtContent>
                             <w:p>
                               <w:pPr>
@@ -876,6 +880,7 @@
                                   <w:dataBinding w:prefixMappings="xmlns:ns0='http://purl.org/dc/elements/1.1/' xmlns:ns1='http://schemas.openxmlformats.org/package/2006/metadata/core-properties' " w:xpath="/ns1:coreProperties[1]/ns0:creator[1]" w:storeItemID="{6C3C8BC8-F283-45AE-878A-BAB7291924A1}"/>
                                   <w:text/>
                                 </w:sdtPr>
+                                <w:sdtEndPr/>
                                 <w:sdtContent>
                                   <w:p>
                                     <w:pPr>
@@ -947,6 +952,7 @@
                             <w:dataBinding w:prefixMappings="xmlns:ns0='http://purl.org/dc/elements/1.1/' xmlns:ns1='http://schemas.openxmlformats.org/package/2006/metadata/core-properties' " w:xpath="/ns1:coreProperties[1]/ns0:creator[1]" w:storeItemID="{6C3C8BC8-F283-45AE-878A-BAB7291924A1}"/>
                             <w:text/>
                           </w:sdtPr>
+                          <w:sdtEndPr/>
                           <w:sdtContent>
                             <w:p>
                               <w:pPr>
@@ -1002,22 +1008,23 @@
     <w:bookmarkStart w:id="0" w:name="_Toc514932663" w:displacedByCustomXml="next"/>
     <w:sdt>
       <w:sdtPr>
+        <w:rPr>
+          <w:rFonts w:asciiTheme="minorHAnsi" w:eastAsiaTheme="minorHAnsi" w:hAnsiTheme="minorHAnsi" w:cstheme="minorBidi"/>
+          <w:b w:val="0"/>
+          <w:bCs w:val="0"/>
+          <w:color w:val="auto"/>
+          <w:kern w:val="0"/>
+          <w:sz w:val="22"/>
+          <w:szCs w:val="22"/>
+          <w:lang w:eastAsia="en-US"/>
+        </w:rPr>
         <w:id w:val="1894856644"/>
         <w:docPartObj>
           <w:docPartGallery w:val="Table of Contents"/>
           <w:docPartUnique/>
         </w:docPartObj>
       </w:sdtPr>
-      <w:sdtEndPr>
-        <w:rPr>
-          <w:rFonts w:asciiTheme="minorHAnsi" w:eastAsiaTheme="minorHAnsi" w:hAnsiTheme="minorHAnsi" w:cstheme="minorBidi"/>
-          <w:color w:val="auto"/>
-          <w:kern w:val="0"/>
-          <w:sz w:val="22"/>
-          <w:szCs w:val="22"/>
-          <w:lang w:eastAsia="en-US"/>
-        </w:rPr>
-      </w:sdtEndPr>
+      <w:sdtEndPr/>
       <w:sdtContent>
         <w:p>
           <w:pPr>
@@ -4321,8 +4328,6 @@
         </w:rPr>
         <w:t>Beim Anlegen der Fragen, ist bei Auswählfragen immer die erste eingegebene Antwort die korrekte Antwort. Beim Spielen werden die Antwortmöglichkeiten in zufälliger Reihenfolge angezeigt.</w:t>
       </w:r>
-      <w:bookmarkStart w:id="3" w:name="_GoBack"/>
-      <w:bookmarkEnd w:id="3"/>
     </w:p>
     <w:p>
       <w:pPr>
@@ -4332,7 +4337,7 @@
           <w:lang w:eastAsia="de-DE"/>
         </w:rPr>
       </w:pPr>
-      <w:bookmarkStart w:id="4" w:name="_Toc514932666"/>
+      <w:bookmarkStart w:id="3" w:name="_Toc514932666"/>
       <w:r>
         <w:rPr>
           <w:rFonts w:eastAsia="Times New Roman"/>
@@ -4341,7 +4346,7 @@
         <w:lastRenderedPageBreak/>
         <w:t>Wunschkriterien</w:t>
       </w:r>
-      <w:bookmarkEnd w:id="4"/>
+      <w:bookmarkEnd w:id="3"/>
     </w:p>
     <w:p>
       <w:pPr>
@@ -4602,7 +4607,7 @@
           <w:lang w:eastAsia="de-DE"/>
         </w:rPr>
       </w:pPr>
-      <w:bookmarkStart w:id="5" w:name="_Toc514932667"/>
+      <w:bookmarkStart w:id="4" w:name="_Toc514932667"/>
       <w:r>
         <w:rPr>
           <w:rFonts w:eastAsia="Times New Roman"/>
@@ -4610,7 +4615,7 @@
         </w:rPr>
         <w:t>Abgrenzungskriterien</w:t>
       </w:r>
-      <w:bookmarkEnd w:id="5"/>
+      <w:bookmarkEnd w:id="4"/>
       <w:r>
         <w:rPr>
           <w:rFonts w:eastAsia="Times New Roman"/>
@@ -4673,12 +4678,12 @@
       <w:pPr>
         <w:pStyle w:val="berschrift1"/>
       </w:pPr>
-      <w:bookmarkStart w:id="6" w:name="_Toc514932668"/>
+      <w:bookmarkStart w:id="5" w:name="_Toc514932668"/>
       <w:r>
         <w:lastRenderedPageBreak/>
         <w:t>Produkteinsatz</w:t>
       </w:r>
-      <w:bookmarkEnd w:id="6"/>
+      <w:bookmarkEnd w:id="5"/>
     </w:p>
     <w:p>
       <w:pPr>
@@ -4719,7 +4724,7 @@
           <w:lang w:eastAsia="de-DE"/>
         </w:rPr>
       </w:pPr>
-      <w:bookmarkStart w:id="7" w:name="_Toc514932669"/>
+      <w:bookmarkStart w:id="6" w:name="_Toc514932669"/>
       <w:r>
         <w:rPr>
           <w:rFonts w:eastAsia="Times New Roman"/>
@@ -4727,7 +4732,7 @@
         </w:rPr>
         <w:t>Anwendungsbereiche</w:t>
       </w:r>
-      <w:bookmarkEnd w:id="7"/>
+      <w:bookmarkEnd w:id="6"/>
       <w:r>
         <w:rPr>
           <w:rFonts w:eastAsia="Times New Roman"/>
@@ -4777,7 +4782,7 @@
           <w:lang w:eastAsia="de-DE"/>
         </w:rPr>
       </w:pPr>
-      <w:bookmarkStart w:id="8" w:name="_Toc514932670"/>
+      <w:bookmarkStart w:id="7" w:name="_Toc514932670"/>
       <w:r>
         <w:rPr>
           <w:rFonts w:eastAsia="Times New Roman"/>
@@ -4785,58 +4790,58 @@
         </w:rPr>
         <w:t>Zielgruppen</w:t>
       </w:r>
+      <w:bookmarkEnd w:id="7"/>
+    </w:p>
+    <w:p>
+      <w:pPr>
+        <w:pStyle w:val="Listenabsatz"/>
+        <w:spacing w:before="100" w:beforeAutospacing="1" w:after="100" w:afterAutospacing="1" w:line="240" w:lineRule="auto"/>
+        <w:ind w:left="430"/>
+        <w:rPr>
+          <w:rFonts w:eastAsia="Times New Roman" w:cstheme="minorHAnsi"/>
+          <w:sz w:val="24"/>
+          <w:szCs w:val="24"/>
+          <w:lang w:eastAsia="de-DE"/>
+        </w:rPr>
+      </w:pPr>
+      <w:r>
+        <w:rPr>
+          <w:rFonts w:eastAsia="Times New Roman" w:cstheme="minorHAnsi"/>
+          <w:bCs/>
+          <w:sz w:val="24"/>
+          <w:szCs w:val="24"/>
+          <w:lang w:eastAsia="de-DE"/>
+        </w:rPr>
+        <w:t xml:space="preserve">Die </w:t>
+      </w:r>
+      <w:r>
+        <w:rPr>
+          <w:rFonts w:eastAsia="Times New Roman" w:cstheme="minorHAnsi"/>
+          <w:bCs/>
+          <w:sz w:val="24"/>
+          <w:szCs w:val="24"/>
+          <w:lang w:eastAsia="de-DE"/>
+        </w:rPr>
+        <w:t>Zielgruppe an welche sich das Spiel in erster Linie wendet sind die Studierenden, denn diese können ihr Wissen mit Hilfe dieses Quiz überprüfen oder verbessern, um sich auf eine Klausur vorzubereiten. Des Weiteren gehören auch die Professoren der HTW der Zielgruppe an. Diese können sich mit der App einen Überblick über den aktuellen Kenntnisstand der Studenten verschaffen.</w:t>
+      </w:r>
+    </w:p>
+    <w:p>
+      <w:pPr>
+        <w:pStyle w:val="berschrift2"/>
+        <w:rPr>
+          <w:rFonts w:eastAsia="Times New Roman"/>
+          <w:lang w:eastAsia="de-DE"/>
+        </w:rPr>
+      </w:pPr>
+      <w:bookmarkStart w:id="8" w:name="_Toc514932671"/>
+      <w:r>
+        <w:rPr>
+          <w:rFonts w:eastAsia="Times New Roman"/>
+          <w:lang w:eastAsia="de-DE"/>
+        </w:rPr>
+        <w:t>Betriebsbedingungen</w:t>
+      </w:r>
       <w:bookmarkEnd w:id="8"/>
-    </w:p>
-    <w:p>
-      <w:pPr>
-        <w:pStyle w:val="Listenabsatz"/>
-        <w:spacing w:before="100" w:beforeAutospacing="1" w:after="100" w:afterAutospacing="1" w:line="240" w:lineRule="auto"/>
-        <w:ind w:left="430"/>
-        <w:rPr>
-          <w:rFonts w:eastAsia="Times New Roman" w:cstheme="minorHAnsi"/>
-          <w:sz w:val="24"/>
-          <w:szCs w:val="24"/>
-          <w:lang w:eastAsia="de-DE"/>
-        </w:rPr>
-      </w:pPr>
-      <w:r>
-        <w:rPr>
-          <w:rFonts w:eastAsia="Times New Roman" w:cstheme="minorHAnsi"/>
-          <w:bCs/>
-          <w:sz w:val="24"/>
-          <w:szCs w:val="24"/>
-          <w:lang w:eastAsia="de-DE"/>
-        </w:rPr>
-        <w:t xml:space="preserve">Die </w:t>
-      </w:r>
-      <w:r>
-        <w:rPr>
-          <w:rFonts w:eastAsia="Times New Roman" w:cstheme="minorHAnsi"/>
-          <w:bCs/>
-          <w:sz w:val="24"/>
-          <w:szCs w:val="24"/>
-          <w:lang w:eastAsia="de-DE"/>
-        </w:rPr>
-        <w:t>Zielgruppe an welche sich das Spiel in erster Linie wendet sind die Studierenden, denn diese können ihr Wissen mit Hilfe dieses Quiz überprüfen oder verbessern, um sich auf eine Klausur vorzubereiten. Des Weiteren gehören auch die Professoren der HTW der Zielgruppe an. Diese können sich mit der App einen Überblick über den aktuellen Kenntnisstand der Studenten verschaffen.</w:t>
-      </w:r>
-    </w:p>
-    <w:p>
-      <w:pPr>
-        <w:pStyle w:val="berschrift2"/>
-        <w:rPr>
-          <w:rFonts w:eastAsia="Times New Roman"/>
-          <w:lang w:eastAsia="de-DE"/>
-        </w:rPr>
-      </w:pPr>
-      <w:bookmarkStart w:id="9" w:name="_Toc514932671"/>
-      <w:r>
-        <w:rPr>
-          <w:rFonts w:eastAsia="Times New Roman"/>
-          <w:lang w:eastAsia="de-DE"/>
-        </w:rPr>
-        <w:t>Betriebsbedingungen</w:t>
-      </w:r>
-      <w:bookmarkEnd w:id="9"/>
     </w:p>
     <w:p>
       <w:pPr>
@@ -4932,50 +4937,50 @@
       <w:pPr>
         <w:pStyle w:val="berschrift1"/>
       </w:pPr>
-      <w:bookmarkStart w:id="10" w:name="_Toc514932672"/>
+      <w:bookmarkStart w:id="9" w:name="_Toc514932672"/>
       <w:r>
         <w:lastRenderedPageBreak/>
         <w:t>Produktübersicht</w:t>
       </w:r>
+      <w:bookmarkEnd w:id="9"/>
+    </w:p>
+    <w:p>
+      <w:pPr>
+        <w:spacing w:before="100" w:beforeAutospacing="1" w:after="100" w:afterAutospacing="1" w:line="240" w:lineRule="auto"/>
+        <w:rPr>
+          <w:rFonts w:eastAsia="Times New Roman" w:cstheme="minorHAnsi"/>
+          <w:sz w:val="24"/>
+          <w:szCs w:val="24"/>
+          <w:lang w:eastAsia="de-DE"/>
+        </w:rPr>
+      </w:pPr>
+      <w:r>
+        <w:rPr>
+          <w:rFonts w:eastAsia="Times New Roman" w:cstheme="minorHAnsi"/>
+          <w:sz w:val="24"/>
+          <w:szCs w:val="24"/>
+          <w:lang w:eastAsia="de-DE"/>
+        </w:rPr>
+        <w:t>Da es sich bei dem Produkt um eine Webapplikation handelt, kann es Betriebssystemunabhängig betrieben werden. Weiterhin ist es auch möglich das Produkt von mobilen Geräten, wie Smartphone oder Tablet zu nutzen.</w:t>
+      </w:r>
+    </w:p>
+    <w:p>
+      <w:pPr>
+        <w:pStyle w:val="berschrift2"/>
+        <w:rPr>
+          <w:rFonts w:eastAsia="Times New Roman"/>
+          <w:lang w:eastAsia="de-DE"/>
+        </w:rPr>
+      </w:pPr>
+      <w:bookmarkStart w:id="10" w:name="_Toc514932673"/>
+      <w:r>
+        <w:rPr>
+          <w:rFonts w:eastAsia="Times New Roman"/>
+          <w:lang w:eastAsia="de-DE"/>
+        </w:rPr>
+        <w:t>Software</w:t>
+      </w:r>
       <w:bookmarkEnd w:id="10"/>
-    </w:p>
-    <w:p>
-      <w:pPr>
-        <w:spacing w:before="100" w:beforeAutospacing="1" w:after="100" w:afterAutospacing="1" w:line="240" w:lineRule="auto"/>
-        <w:rPr>
-          <w:rFonts w:eastAsia="Times New Roman" w:cstheme="minorHAnsi"/>
-          <w:sz w:val="24"/>
-          <w:szCs w:val="24"/>
-          <w:lang w:eastAsia="de-DE"/>
-        </w:rPr>
-      </w:pPr>
-      <w:r>
-        <w:rPr>
-          <w:rFonts w:eastAsia="Times New Roman" w:cstheme="minorHAnsi"/>
-          <w:sz w:val="24"/>
-          <w:szCs w:val="24"/>
-          <w:lang w:eastAsia="de-DE"/>
-        </w:rPr>
-        <w:t>Da es sich bei dem Produkt um eine Webapplikation handelt, kann es Betriebssystemunabhängig betrieben werden. Weiterhin ist es auch möglich das Produkt von mobilen Geräten, wie Smartphone oder Tablet zu nutzen.</w:t>
-      </w:r>
-    </w:p>
-    <w:p>
-      <w:pPr>
-        <w:pStyle w:val="berschrift2"/>
-        <w:rPr>
-          <w:rFonts w:eastAsia="Times New Roman"/>
-          <w:lang w:eastAsia="de-DE"/>
-        </w:rPr>
-      </w:pPr>
-      <w:bookmarkStart w:id="11" w:name="_Toc514932673"/>
-      <w:r>
-        <w:rPr>
-          <w:rFonts w:eastAsia="Times New Roman"/>
-          <w:lang w:eastAsia="de-DE"/>
-        </w:rPr>
-        <w:t>Software</w:t>
-      </w:r>
-      <w:bookmarkEnd w:id="11"/>
     </w:p>
     <w:p>
       <w:pPr>
@@ -5110,7 +5115,9 @@
           <w:lang w:eastAsia="de-DE"/>
         </w:rPr>
       </w:pPr>
-      <w:bookmarkStart w:id="12" w:name="_Toc514932674"/>
+      <w:bookmarkStart w:id="11" w:name="_Toc514932674"/>
+      <w:bookmarkStart w:id="12" w:name="_GoBack"/>
+      <w:bookmarkEnd w:id="12"/>
       <w:r>
         <w:rPr>
           <w:rFonts w:eastAsia="Times New Roman"/>
@@ -5118,7 +5125,7 @@
         </w:rPr>
         <w:t>Hardware</w:t>
       </w:r>
-      <w:bookmarkEnd w:id="12"/>
+      <w:bookmarkEnd w:id="11"/>
     </w:p>
     <w:p>
       <w:pPr>
@@ -5174,6 +5181,31 @@
       <w:pPr>
         <w:pStyle w:val="Listenabsatz"/>
         <w:numPr>
+          <w:ilvl w:val="1"/>
+          <w:numId w:val="15"/>
+        </w:numPr>
+        <w:spacing w:before="100" w:beforeAutospacing="1" w:after="100" w:afterAutospacing="1" w:line="240" w:lineRule="auto"/>
+        <w:rPr>
+          <w:rFonts w:eastAsia="Times New Roman" w:cstheme="minorHAnsi"/>
+          <w:sz w:val="24"/>
+          <w:szCs w:val="24"/>
+          <w:lang w:eastAsia="de-DE"/>
+        </w:rPr>
+      </w:pPr>
+      <w:r>
+        <w:rPr>
+          <w:rFonts w:eastAsia="Times New Roman" w:cstheme="minorHAnsi"/>
+          <w:sz w:val="24"/>
+          <w:szCs w:val="24"/>
+          <w:lang w:eastAsia="de-DE"/>
+        </w:rPr>
+        <w:t>Es sollte ein aktuelles Endgerät mit durchschnittlicher Leistung verwendet werden.</w:t>
+      </w:r>
+    </w:p>
+    <w:p>
+      <w:pPr>
+        <w:pStyle w:val="Listenabsatz"/>
+        <w:numPr>
           <w:ilvl w:val="0"/>
           <w:numId w:val="15"/>
         </w:numPr>
@@ -5235,14 +5267,24 @@
           <w:lang w:eastAsia="de-DE"/>
         </w:rPr>
       </w:pPr>
-      <w:r>
-        <w:rPr>
-          <w:rFonts w:eastAsia="Times New Roman" w:cstheme="minorHAnsi"/>
-          <w:sz w:val="24"/>
-          <w:szCs w:val="24"/>
-          <w:lang w:eastAsia="de-DE"/>
-        </w:rPr>
-        <w:t>Es muss ausreichend Rechenleistung und Festplattenspeicher zur Verfügung stehen</w:t>
+      <w:bookmarkStart w:id="13" w:name="_Toc514932675"/>
+      <w:r>
+        <w:rPr>
+          <w:rFonts w:eastAsia="Times New Roman" w:cstheme="minorHAnsi"/>
+          <w:sz w:val="24"/>
+          <w:szCs w:val="24"/>
+          <w:lang w:eastAsia="de-DE"/>
+        </w:rPr>
+        <w:t xml:space="preserve">Es muss ein Server mit aktuellem Betriebssystem und durchschnittlicher Leistung sowie mindestens 10 GB Festplattenspeicher </w:t>
+      </w:r>
+      <w:r>
+        <w:rPr>
+          <w:rFonts w:eastAsia="Times New Roman" w:cstheme="minorHAnsi"/>
+          <w:sz w:val="24"/>
+          <w:szCs w:val="24"/>
+          <w:lang w:eastAsia="de-DE"/>
+        </w:rPr>
+        <w:t>zur Verfügung stehen.</w:t>
       </w:r>
     </w:p>
     <w:p>
@@ -5253,7 +5295,7 @@
           <w:lang w:eastAsia="de-DE"/>
         </w:rPr>
       </w:pPr>
-      <w:bookmarkStart w:id="13" w:name="_Toc514932675"/>
+      <w:proofErr w:type="spellStart"/>
       <w:r>
         <w:rPr>
           <w:rFonts w:eastAsia="Times New Roman"/>
@@ -5262,6 +5304,7 @@
         <w:t>Orgware</w:t>
       </w:r>
       <w:bookmarkEnd w:id="13"/>
+      <w:proofErr w:type="spellEnd"/>
     </w:p>
     <w:p>
       <w:pPr>
@@ -8755,12 +8798,15 @@
           <w:numId w:val="23"/>
         </w:numPr>
         <w:rPr>
-          <w:lang w:eastAsia="de-DE"/>
-        </w:rPr>
-      </w:pPr>
-      <w:r>
-        <w:rPr>
-          <w:b/>
+          <w:sz w:val="24"/>
+          <w:szCs w:val="24"/>
+          <w:lang w:eastAsia="de-DE"/>
+        </w:rPr>
+      </w:pPr>
+      <w:r>
+        <w:rPr>
+          <w:sz w:val="24"/>
+          <w:szCs w:val="24"/>
           <w:lang w:eastAsia="de-DE"/>
         </w:rPr>
         <w:t>Client</w:t>
@@ -8774,11 +8820,39 @@
           <w:numId w:val="23"/>
         </w:numPr>
         <w:rPr>
-          <w:lang w:eastAsia="de-DE"/>
-        </w:rPr>
-      </w:pPr>
-      <w:r>
-        <w:rPr>
+          <w:sz w:val="24"/>
+          <w:szCs w:val="24"/>
+          <w:lang w:eastAsia="de-DE"/>
+        </w:rPr>
+      </w:pPr>
+      <w:r>
+        <w:rPr>
+          <w:sz w:val="24"/>
+          <w:szCs w:val="24"/>
+          <w:lang w:eastAsia="de-DE"/>
+        </w:rPr>
+        <w:t>Aktueller,</w:t>
+      </w:r>
+      <w:r>
+        <w:rPr>
+          <w:sz w:val="24"/>
+          <w:szCs w:val="24"/>
+          <w:lang w:eastAsia="de-DE"/>
+        </w:rPr>
+        <w:t xml:space="preserve"> </w:t>
+      </w:r>
+      <w:r>
+        <w:rPr>
+          <w:sz w:val="24"/>
+          <w:szCs w:val="24"/>
+          <w:lang w:eastAsia="de-DE"/>
+        </w:rPr>
+        <w:t xml:space="preserve">gängiger </w:t>
+      </w:r>
+      <w:r>
+        <w:rPr>
+          <w:sz w:val="24"/>
+          <w:szCs w:val="24"/>
           <w:lang w:eastAsia="de-DE"/>
         </w:rPr>
         <w:t>Webbrowser</w:t>
@@ -8792,12 +8866,15 @@
           <w:numId w:val="23"/>
         </w:numPr>
         <w:rPr>
-          <w:lang w:eastAsia="de-DE"/>
-        </w:rPr>
-      </w:pPr>
-      <w:r>
-        <w:rPr>
-          <w:b/>
+          <w:sz w:val="24"/>
+          <w:szCs w:val="24"/>
+          <w:lang w:eastAsia="de-DE"/>
+        </w:rPr>
+      </w:pPr>
+      <w:r>
+        <w:rPr>
+          <w:sz w:val="24"/>
+          <w:szCs w:val="24"/>
           <w:lang w:eastAsia="de-DE"/>
         </w:rPr>
         <w:t>Server</w:t>
@@ -8811,11 +8888,15 @@
           <w:numId w:val="23"/>
         </w:numPr>
         <w:rPr>
-          <w:lang w:eastAsia="de-DE"/>
-        </w:rPr>
-      </w:pPr>
-      <w:r>
-        <w:rPr>
+          <w:sz w:val="24"/>
+          <w:szCs w:val="24"/>
+          <w:lang w:eastAsia="de-DE"/>
+        </w:rPr>
+      </w:pPr>
+      <w:r>
+        <w:rPr>
+          <w:sz w:val="24"/>
+          <w:szCs w:val="24"/>
           <w:lang w:eastAsia="de-DE"/>
         </w:rPr>
         <w:t>Node.js Https Server</w:t>
@@ -8829,11 +8910,15 @@
           <w:numId w:val="23"/>
         </w:numPr>
         <w:rPr>
-          <w:lang w:eastAsia="de-DE"/>
-        </w:rPr>
-      </w:pPr>
-      <w:r>
-        <w:rPr>
+          <w:sz w:val="24"/>
+          <w:szCs w:val="24"/>
+          <w:lang w:eastAsia="de-DE"/>
+        </w:rPr>
+      </w:pPr>
+      <w:r>
+        <w:rPr>
+          <w:sz w:val="24"/>
+          <w:szCs w:val="24"/>
           <w:lang w:eastAsia="de-DE"/>
         </w:rPr>
         <w:t>MySQL Datenbank</w:t>
@@ -8921,6 +9006,31 @@
       <w:pPr>
         <w:pStyle w:val="Listenabsatz"/>
         <w:numPr>
+          <w:ilvl w:val="1"/>
+          <w:numId w:val="24"/>
+        </w:numPr>
+        <w:spacing w:before="100" w:beforeAutospacing="1" w:after="100" w:afterAutospacing="1" w:line="240" w:lineRule="auto"/>
+        <w:rPr>
+          <w:rFonts w:eastAsia="Times New Roman" w:cstheme="minorHAnsi"/>
+          <w:sz w:val="24"/>
+          <w:szCs w:val="24"/>
+          <w:lang w:eastAsia="de-DE"/>
+        </w:rPr>
+      </w:pPr>
+      <w:r>
+        <w:rPr>
+          <w:rFonts w:eastAsia="Times New Roman" w:cstheme="minorHAnsi"/>
+          <w:sz w:val="24"/>
+          <w:szCs w:val="24"/>
+          <w:lang w:eastAsia="de-DE"/>
+        </w:rPr>
+        <w:t>Es sollte ein aktuelles Endgerät mit durchschnittlicher Leistung verwendet werden.</w:t>
+      </w:r>
+    </w:p>
+    <w:p>
+      <w:pPr>
+        <w:pStyle w:val="Listenabsatz"/>
+        <w:numPr>
           <w:ilvl w:val="0"/>
           <w:numId w:val="24"/>
         </w:numPr>
@@ -8974,18 +9084,50 @@
           <w:ilvl w:val="1"/>
           <w:numId w:val="24"/>
         </w:numPr>
-        <w:rPr>
-          <w:lang w:eastAsia="de-DE"/>
-        </w:rPr>
-      </w:pPr>
-      <w:r>
-        <w:rPr>
-          <w:rFonts w:eastAsia="Times New Roman" w:cstheme="minorHAnsi"/>
-          <w:sz w:val="24"/>
-          <w:szCs w:val="24"/>
-          <w:lang w:eastAsia="de-DE"/>
-        </w:rPr>
-        <w:t>Es muss ausreichend Rechenleistung und Festplattenspeicher zur Verfügung stehen</w:t>
+        <w:spacing w:before="100" w:beforeAutospacing="1" w:after="100" w:afterAutospacing="1" w:line="240" w:lineRule="auto"/>
+        <w:rPr>
+          <w:rFonts w:eastAsia="Times New Roman" w:cstheme="minorHAnsi"/>
+          <w:sz w:val="24"/>
+          <w:szCs w:val="24"/>
+          <w:lang w:eastAsia="de-DE"/>
+        </w:rPr>
+      </w:pPr>
+      <w:bookmarkStart w:id="25" w:name="_Toc514932687"/>
+      <w:r>
+        <w:rPr>
+          <w:rFonts w:eastAsia="Times New Roman" w:cstheme="minorHAnsi"/>
+          <w:sz w:val="24"/>
+          <w:szCs w:val="24"/>
+          <w:lang w:eastAsia="de-DE"/>
+        </w:rPr>
+        <w:t xml:space="preserve">Es muss ein Server mit aktuellem Betriebssystem und durchschnittlicher Leistung </w:t>
+      </w:r>
+      <w:r>
+        <w:rPr>
+          <w:rFonts w:eastAsia="Times New Roman" w:cstheme="minorHAnsi"/>
+          <w:sz w:val="24"/>
+          <w:szCs w:val="24"/>
+          <w:lang w:eastAsia="de-DE"/>
+        </w:rPr>
+        <w:t>sowie mindestens 10 GB Festplattenspeicher</w:t>
+      </w:r>
+      <w:r>
+        <w:rPr>
+          <w:rFonts w:eastAsia="Times New Roman" w:cstheme="minorHAnsi"/>
+          <w:sz w:val="24"/>
+          <w:szCs w:val="24"/>
+          <w:lang w:eastAsia="de-DE"/>
+        </w:rPr>
+        <w:t xml:space="preserve"> </w:t>
+      </w:r>
+      <w:r>
+        <w:rPr>
+          <w:rFonts w:eastAsia="Times New Roman" w:cstheme="minorHAnsi"/>
+          <w:sz w:val="24"/>
+          <w:szCs w:val="24"/>
+          <w:lang w:eastAsia="de-DE"/>
+        </w:rPr>
+        <w:t>zur Verfügung stehen.</w:t>
       </w:r>
     </w:p>
     <w:p>
@@ -8999,7 +9141,7 @@
           <w:lang w:eastAsia="de-DE"/>
         </w:rPr>
       </w:pPr>
-      <w:bookmarkStart w:id="25" w:name="_Toc514932687"/>
+      <w:proofErr w:type="spellStart"/>
       <w:r>
         <w:rPr>
           <w:rFonts w:eastAsia="Times New Roman"/>
@@ -9008,6 +9150,7 @@
         <w:t>Orgware</w:t>
       </w:r>
       <w:bookmarkEnd w:id="25"/>
+      <w:proofErr w:type="spellEnd"/>
       <w:r>
         <w:rPr>
           <w:rFonts w:eastAsia="Times New Roman"/>
@@ -9068,6 +9211,7 @@
     <w:p>
       <w:pPr>
         <w:spacing w:before="100" w:beforeAutospacing="1" w:after="100" w:afterAutospacing="1" w:line="240" w:lineRule="auto"/>
+        <w:ind w:firstLine="708"/>
         <w:rPr>
           <w:rFonts w:eastAsia="Times New Roman" w:cstheme="minorHAnsi"/>
           <w:sz w:val="24"/>
@@ -10195,7 +10339,7 @@
       <w:lvlText w:val=""/>
       <w:lvlJc w:val="left"/>
       <w:pPr>
-        <w:ind w:left="1428" w:hanging="360"/>
+        <w:ind w:left="790" w:hanging="360"/>
       </w:pPr>
       <w:rPr>
         <w:rFonts w:ascii="Symbol" w:hAnsi="Symbol" w:hint="default"/>
@@ -10207,7 +10351,7 @@
       <w:lvlText w:val="o"/>
       <w:lvlJc w:val="left"/>
       <w:pPr>
-        <w:ind w:left="2148" w:hanging="360"/>
+        <w:ind w:left="1510" w:hanging="360"/>
       </w:pPr>
       <w:rPr>
         <w:rFonts w:ascii="Courier New" w:hAnsi="Courier New" w:cs="Courier New" w:hint="default"/>
@@ -10219,7 +10363,7 @@
       <w:lvlText w:val=""/>
       <w:lvlJc w:val="left"/>
       <w:pPr>
-        <w:ind w:left="2868" w:hanging="360"/>
+        <w:ind w:left="2230" w:hanging="360"/>
       </w:pPr>
       <w:rPr>
         <w:rFonts w:ascii="Wingdings" w:hAnsi="Wingdings" w:hint="default"/>
@@ -10231,7 +10375,7 @@
       <w:lvlText w:val=""/>
       <w:lvlJc w:val="left"/>
       <w:pPr>
-        <w:ind w:left="3588" w:hanging="360"/>
+        <w:ind w:left="2950" w:hanging="360"/>
       </w:pPr>
       <w:rPr>
         <w:rFonts w:ascii="Symbol" w:hAnsi="Symbol" w:hint="default"/>
@@ -10243,7 +10387,7 @@
       <w:lvlText w:val="o"/>
       <w:lvlJc w:val="left"/>
       <w:pPr>
-        <w:ind w:left="4308" w:hanging="360"/>
+        <w:ind w:left="3670" w:hanging="360"/>
       </w:pPr>
       <w:rPr>
         <w:rFonts w:ascii="Courier New" w:hAnsi="Courier New" w:cs="Courier New" w:hint="default"/>
@@ -10255,7 +10399,7 @@
       <w:lvlText w:val=""/>
       <w:lvlJc w:val="left"/>
       <w:pPr>
-        <w:ind w:left="5028" w:hanging="360"/>
+        <w:ind w:left="4390" w:hanging="360"/>
       </w:pPr>
       <w:rPr>
         <w:rFonts w:ascii="Wingdings" w:hAnsi="Wingdings" w:hint="default"/>
@@ -10267,7 +10411,7 @@
       <w:lvlText w:val=""/>
       <w:lvlJc w:val="left"/>
       <w:pPr>
-        <w:ind w:left="5748" w:hanging="360"/>
+        <w:ind w:left="5110" w:hanging="360"/>
       </w:pPr>
       <w:rPr>
         <w:rFonts w:ascii="Symbol" w:hAnsi="Symbol" w:hint="default"/>
@@ -10279,7 +10423,7 @@
       <w:lvlText w:val="o"/>
       <w:lvlJc w:val="left"/>
       <w:pPr>
-        <w:ind w:left="6468" w:hanging="360"/>
+        <w:ind w:left="5830" w:hanging="360"/>
       </w:pPr>
       <w:rPr>
         <w:rFonts w:ascii="Courier New" w:hAnsi="Courier New" w:cs="Courier New" w:hint="default"/>
@@ -10291,7 +10435,7 @@
       <w:lvlText w:val=""/>
       <w:lvlJc w:val="left"/>
       <w:pPr>
-        <w:ind w:left="7188" w:hanging="360"/>
+        <w:ind w:left="6550" w:hanging="360"/>
       </w:pPr>
       <w:rPr>
         <w:rFonts w:ascii="Wingdings" w:hAnsi="Wingdings" w:hint="default"/>
@@ -13173,6 +13317,7 @@
   <w:style w:type="character" w:default="1" w:styleId="Absatz-Standardschriftart">
     <w:name w:val="Default Paragraph Font"/>
     <w:uiPriority w:val="1"/>
+    <w:semiHidden/>
     <w:unhideWhenUsed/>
   </w:style>
   <w:style w:type="table" w:default="1" w:styleId="NormaleTabelle">
@@ -13988,7 +14133,7 @@
 </file>
 
 <file path=customXml/itemProps2.xml><?xml version="1.0" encoding="utf-8"?>
-<ds:datastoreItem xmlns:ds="http://schemas.openxmlformats.org/officeDocument/2006/customXml" ds:itemID="{EC5F3C34-6F45-4E70-8F2F-F18590ECBC97}">
+<ds:datastoreItem xmlns:ds="http://schemas.openxmlformats.org/officeDocument/2006/customXml" ds:itemID="{778EAB7D-B468-4292-827C-3AF6A8AA0364}">
   <ds:schemaRefs>
     <ds:schemaRef ds:uri="http://schemas.openxmlformats.org/officeDocument/2006/bibliography"/>
   </ds:schemaRefs>

--- a/Dokumente/Pflichtenheft.docx
+++ b/Dokumente/Pflichtenheft.docx
@@ -26,7 +26,7 @@
             <mc:AlternateContent>
               <mc:Choice Requires="wpg">
                 <w:drawing>
-                  <wp:anchor distT="0" distB="0" distL="114300" distR="114300" simplePos="0" relativeHeight="251662336" behindDoc="0" locked="0" layoutInCell="1" allowOverlap="1">
+                  <wp:anchor distT="0" distB="0" distL="114300" distR="114300" simplePos="0" relativeHeight="251662336" behindDoc="0" locked="0" layoutInCell="1" allowOverlap="1" wp14:anchorId="2C793189" wp14:editId="406E282A">
                     <wp:simplePos x="0" y="0"/>
                     <wp:positionH relativeFrom="page">
                       <wp:align>center</wp:align>
@@ -294,7 +294,7 @@
             <mc:AlternateContent>
               <mc:Choice Requires="wps">
                 <w:drawing>
-                  <wp:anchor distT="0" distB="0" distL="114300" distR="114300" simplePos="0" relativeHeight="251661312" behindDoc="0" locked="0" layoutInCell="1" allowOverlap="1">
+                  <wp:anchor distT="0" distB="0" distL="114300" distR="114300" simplePos="0" relativeHeight="251661312" behindDoc="0" locked="0" layoutInCell="1" allowOverlap="1" wp14:anchorId="5D07B377" wp14:editId="0B7CBEC4">
                     <wp:simplePos x="0" y="0"/>
                     <wp:positionH relativeFrom="page">
                       <wp:align>center</wp:align>
@@ -445,7 +445,7 @@
               </mc:Choice>
               <mc:Fallback>
                 <w:pict>
-                  <v:shapetype id="_x0000_t202" coordsize="21600,21600" o:spt="202" path="m,l,21600r21600,l21600,xe">
+                  <v:shapetype w14:anchorId="5D07B377" id="_x0000_t202" coordsize="21600,21600" o:spt="202" path="m,l,21600r21600,l21600,xe">
                     <v:stroke joinstyle="miter"/>
                     <v:path gradientshapeok="t" o:connecttype="rect"/>
                   </v:shapetype>
@@ -540,7 +540,7 @@
             <mc:AlternateContent>
               <mc:Choice Requires="wps">
                 <w:drawing>
-                  <wp:anchor distT="0" distB="0" distL="114300" distR="114300" simplePos="0" relativeHeight="251659264" behindDoc="0" locked="0" layoutInCell="1" allowOverlap="1">
+                  <wp:anchor distT="0" distB="0" distL="114300" distR="114300" simplePos="0" relativeHeight="251659264" behindDoc="0" locked="0" layoutInCell="1" allowOverlap="1" wp14:anchorId="4BAF1335" wp14:editId="1680C654">
                     <wp:simplePos x="0" y="0"/>
                     <wp:positionH relativeFrom="page">
                       <wp:align>center</wp:align>
@@ -705,7 +705,7 @@
               </mc:Choice>
               <mc:Fallback>
                 <w:pict>
-                  <v:shape id="Textfeld 154" o:spid="_x0000_s1027" type="#_x0000_t202" style="position:absolute;margin-left:0;margin-top:0;width:8in;height:286.5pt;z-index:251659264;visibility:visible;mso-wrap-style:square;mso-width-percent:941;mso-height-percent:363;mso-top-percent:300;mso-wrap-distance-left:9pt;mso-wrap-distance-top:0;mso-wrap-distance-right:9pt;mso-wrap-distance-bottom:0;mso-position-horizontal:center;mso-position-horizontal-relative:page;mso-position-vertical-relative:page;mso-width-percent:941;mso-height-percent:363;mso-top-percent:300;mso-width-relative:page;mso-height-relative:page;v-text-anchor:bottom" o:gfxdata="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" filled="f" stroked="f" strokeweight=".5pt">
+                  <v:shape w14:anchorId="4BAF1335" id="Textfeld 154" o:spid="_x0000_s1027" type="#_x0000_t202" style="position:absolute;margin-left:0;margin-top:0;width:8in;height:286.5pt;z-index:251659264;visibility:visible;mso-wrap-style:square;mso-width-percent:941;mso-height-percent:363;mso-top-percent:300;mso-wrap-distance-left:9pt;mso-wrap-distance-top:0;mso-wrap-distance-right:9pt;mso-wrap-distance-bottom:0;mso-position-horizontal:center;mso-position-horizontal-relative:page;mso-position-vertical-relative:page;mso-width-percent:941;mso-height-percent:363;mso-top-percent:300;mso-width-relative:page;mso-height-relative:page;v-text-anchor:bottom" o:gfxdata="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" filled="f" stroked="f" strokeweight=".5pt">
                     <v:textbox inset="126pt,0,54pt,0">
                       <w:txbxContent>
                         <w:p>
@@ -820,7 +820,7 @@
             <mc:AlternateContent>
               <mc:Choice Requires="wps">
                 <w:drawing>
-                  <wp:anchor distT="0" distB="0" distL="114300" distR="114300" simplePos="0" relativeHeight="251660288" behindDoc="0" locked="0" layoutInCell="1" allowOverlap="1">
+                  <wp:anchor distT="0" distB="0" distL="114300" distR="114300" simplePos="0" relativeHeight="251660288" behindDoc="0" locked="0" layoutInCell="1" allowOverlap="1" wp14:anchorId="65453178" wp14:editId="2A87C833">
                     <wp:simplePos x="0" y="0"/>
                     <wp:positionH relativeFrom="page">
                       <wp:posOffset>222250</wp:posOffset>
@@ -936,7 +936,7 @@
               </mc:Choice>
               <mc:Fallback>
                 <w:pict>
-                  <v:shape id="Textfeld 152" o:spid="_x0000_s1028" type="#_x0000_t202" style="position:absolute;margin-left:17.5pt;margin-top:664.5pt;width:8in;height:100.8pt;z-index:251660288;visibility:visible;mso-wrap-style:square;mso-width-percent:941;mso-height-percent:0;mso-wrap-distance-left:9pt;mso-wrap-distance-top:0;mso-wrap-distance-right:9pt;mso-wrap-distance-bottom:0;mso-position-horizontal:absolute;mso-position-horizontal-relative:page;mso-position-vertical:absolute;mso-position-vertical-relative:page;mso-width-percent:941;mso-height-percent:0;mso-width-relative:page;mso-height-relative:page;v-text-anchor:bottom" o:gfxdata="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" filled="f" stroked="f" strokeweight=".5pt">
+                  <v:shape w14:anchorId="65453178" id="Textfeld 152" o:spid="_x0000_s1028" type="#_x0000_t202" style="position:absolute;margin-left:17.5pt;margin-top:664.5pt;width:8in;height:100.8pt;z-index:251660288;visibility:visible;mso-wrap-style:square;mso-width-percent:941;mso-height-percent:0;mso-wrap-distance-left:9pt;mso-wrap-distance-top:0;mso-wrap-distance-right:9pt;mso-wrap-distance-bottom:0;mso-position-horizontal:absolute;mso-position-horizontal-relative:page;mso-position-vertical:absolute;mso-position-vertical-relative:page;mso-width-percent:941;mso-height-percent:0;mso-width-relative:page;mso-height-relative:page;v-text-anchor:bottom" o:gfxdata="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" filled="f" stroked="f" strokeweight=".5pt">
                     <v:textbox inset="126pt,0,54pt,0">
                       <w:txbxContent>
                         <w:sdt>
@@ -4652,7 +4652,25 @@
           <w:szCs w:val="24"/>
           <w:lang w:eastAsia="de-DE"/>
         </w:rPr>
-        <w:t xml:space="preserve"> Noch sind keine Abgrenzungskriterien vorhanden</w:t>
+        <w:t xml:space="preserve"> </w:t>
+      </w:r>
+      <w:r>
+        <w:rPr>
+          <w:rFonts w:eastAsia="Times New Roman" w:cstheme="minorHAnsi"/>
+          <w:sz w:val="24"/>
+          <w:szCs w:val="24"/>
+          <w:lang w:eastAsia="de-DE"/>
+        </w:rPr>
+        <w:t>Es</w:t>
+      </w:r>
+      <w:r>
+        <w:rPr>
+          <w:rFonts w:eastAsia="Times New Roman" w:cstheme="minorHAnsi"/>
+          <w:sz w:val="24"/>
+          <w:szCs w:val="24"/>
+          <w:lang w:eastAsia="de-DE"/>
+        </w:rPr>
+        <w:t xml:space="preserve"> sind keine Abgrenzungskriterien vorhanden</w:t>
       </w:r>
     </w:p>
     <w:p>
@@ -5116,8 +5134,6 @@
         </w:rPr>
       </w:pPr>
       <w:bookmarkStart w:id="11" w:name="_Toc514932674"/>
-      <w:bookmarkStart w:id="12" w:name="_GoBack"/>
-      <w:bookmarkEnd w:id="12"/>
       <w:r>
         <w:rPr>
           <w:rFonts w:eastAsia="Times New Roman"/>
@@ -5267,24 +5283,15 @@
           <w:lang w:eastAsia="de-DE"/>
         </w:rPr>
       </w:pPr>
-      <w:bookmarkStart w:id="13" w:name="_Toc514932675"/>
-      <w:r>
-        <w:rPr>
-          <w:rFonts w:eastAsia="Times New Roman" w:cstheme="minorHAnsi"/>
-          <w:sz w:val="24"/>
-          <w:szCs w:val="24"/>
-          <w:lang w:eastAsia="de-DE"/>
-        </w:rPr>
-        <w:t xml:space="preserve">Es muss ein Server mit aktuellem Betriebssystem und durchschnittlicher Leistung sowie mindestens 10 GB Festplattenspeicher </w:t>
-      </w:r>
-      <w:r>
-        <w:rPr>
-          <w:rFonts w:eastAsia="Times New Roman" w:cstheme="minorHAnsi"/>
-          <w:sz w:val="24"/>
-          <w:szCs w:val="24"/>
-          <w:lang w:eastAsia="de-DE"/>
-        </w:rPr>
-        <w:t>zur Verfügung stehen.</w:t>
+      <w:bookmarkStart w:id="12" w:name="_Toc514932675"/>
+      <w:r>
+        <w:rPr>
+          <w:rFonts w:eastAsia="Times New Roman" w:cstheme="minorHAnsi"/>
+          <w:sz w:val="24"/>
+          <w:szCs w:val="24"/>
+          <w:lang w:eastAsia="de-DE"/>
+        </w:rPr>
+        <w:t>Es muss ein Server mit aktuellem Betriebssystem und durchschnittlicher Leistung sowie mindestens 10 GB Festplattenspeicher zur Verfügung stehen.</w:t>
       </w:r>
     </w:p>
     <w:p>
@@ -5295,7 +5302,6 @@
           <w:lang w:eastAsia="de-DE"/>
         </w:rPr>
       </w:pPr>
-      <w:proofErr w:type="spellStart"/>
       <w:r>
         <w:rPr>
           <w:rFonts w:eastAsia="Times New Roman"/>
@@ -5303,8 +5309,7 @@
         </w:rPr>
         <w:t>Orgware</w:t>
       </w:r>
-      <w:bookmarkEnd w:id="13"/>
-      <w:proofErr w:type="spellEnd"/>
+      <w:bookmarkEnd w:id="12"/>
     </w:p>
     <w:p>
       <w:pPr>
@@ -5355,64 +5360,64 @@
         <w:lastRenderedPageBreak/>
         <w:t xml:space="preserve"> </w:t>
       </w:r>
-      <w:bookmarkStart w:id="14" w:name="_Toc514932676"/>
+      <w:bookmarkStart w:id="13" w:name="_Toc514932676"/>
       <w:r>
         <w:t>Produktfunktionen</w:t>
       </w:r>
+      <w:bookmarkEnd w:id="13"/>
+    </w:p>
+    <w:p>
+      <w:pPr>
+        <w:pStyle w:val="Listenabsatz"/>
+        <w:spacing w:before="100" w:beforeAutospacing="1" w:after="100" w:afterAutospacing="1" w:line="240" w:lineRule="auto"/>
+        <w:ind w:left="0"/>
+        <w:rPr>
+          <w:rFonts w:eastAsia="Times New Roman" w:cstheme="minorHAnsi"/>
+          <w:sz w:val="24"/>
+          <w:szCs w:val="24"/>
+          <w:lang w:eastAsia="de-DE"/>
+        </w:rPr>
+      </w:pPr>
+      <w:r>
+        <w:rPr>
+          <w:rFonts w:eastAsia="Times New Roman" w:cstheme="minorHAnsi"/>
+          <w:sz w:val="24"/>
+          <w:szCs w:val="24"/>
+          <w:lang w:eastAsia="de-DE"/>
+        </w:rPr>
+        <w:t>Im Folgenden werden die verschiedenen Funktionen, die das Produkt bereitstellen soll näher erläutert.</w:t>
+      </w:r>
+    </w:p>
+    <w:p>
+      <w:pPr>
+        <w:pStyle w:val="Listenabsatz"/>
+        <w:spacing w:before="100" w:beforeAutospacing="1" w:after="100" w:afterAutospacing="1" w:line="240" w:lineRule="auto"/>
+        <w:ind w:left="430"/>
+        <w:rPr>
+          <w:rFonts w:eastAsia="Times New Roman" w:cstheme="minorHAnsi"/>
+          <w:sz w:val="24"/>
+          <w:szCs w:val="24"/>
+          <w:lang w:eastAsia="de-DE"/>
+        </w:rPr>
+      </w:pPr>
+    </w:p>
+    <w:p>
+      <w:pPr>
+        <w:pStyle w:val="berschrift2"/>
+        <w:rPr>
+          <w:rFonts w:eastAsia="Times New Roman"/>
+          <w:lang w:eastAsia="de-DE"/>
+        </w:rPr>
+      </w:pPr>
+      <w:bookmarkStart w:id="14" w:name="_Toc514932677"/>
+      <w:r>
+        <w:rPr>
+          <w:rFonts w:eastAsia="Times New Roman"/>
+          <w:lang w:eastAsia="de-DE"/>
+        </w:rPr>
+        <w:t>Benutzerfunktionen</w:t>
+      </w:r>
       <w:bookmarkEnd w:id="14"/>
-    </w:p>
-    <w:p>
-      <w:pPr>
-        <w:pStyle w:val="Listenabsatz"/>
-        <w:spacing w:before="100" w:beforeAutospacing="1" w:after="100" w:afterAutospacing="1" w:line="240" w:lineRule="auto"/>
-        <w:ind w:left="0"/>
-        <w:rPr>
-          <w:rFonts w:eastAsia="Times New Roman" w:cstheme="minorHAnsi"/>
-          <w:sz w:val="24"/>
-          <w:szCs w:val="24"/>
-          <w:lang w:eastAsia="de-DE"/>
-        </w:rPr>
-      </w:pPr>
-      <w:r>
-        <w:rPr>
-          <w:rFonts w:eastAsia="Times New Roman" w:cstheme="minorHAnsi"/>
-          <w:sz w:val="24"/>
-          <w:szCs w:val="24"/>
-          <w:lang w:eastAsia="de-DE"/>
-        </w:rPr>
-        <w:t>Im Folgenden werden die verschiedenen Funktionen, die das Produkt bereitstellen soll näher erläutert.</w:t>
-      </w:r>
-    </w:p>
-    <w:p>
-      <w:pPr>
-        <w:pStyle w:val="Listenabsatz"/>
-        <w:spacing w:before="100" w:beforeAutospacing="1" w:after="100" w:afterAutospacing="1" w:line="240" w:lineRule="auto"/>
-        <w:ind w:left="430"/>
-        <w:rPr>
-          <w:rFonts w:eastAsia="Times New Roman" w:cstheme="minorHAnsi"/>
-          <w:sz w:val="24"/>
-          <w:szCs w:val="24"/>
-          <w:lang w:eastAsia="de-DE"/>
-        </w:rPr>
-      </w:pPr>
-    </w:p>
-    <w:p>
-      <w:pPr>
-        <w:pStyle w:val="berschrift2"/>
-        <w:rPr>
-          <w:rFonts w:eastAsia="Times New Roman"/>
-          <w:lang w:eastAsia="de-DE"/>
-        </w:rPr>
-      </w:pPr>
-      <w:bookmarkStart w:id="15" w:name="_Toc514932677"/>
-      <w:r>
-        <w:rPr>
-          <w:rFonts w:eastAsia="Times New Roman"/>
-          <w:lang w:eastAsia="de-DE"/>
-        </w:rPr>
-        <w:t>Benutzerfunktionen</w:t>
-      </w:r>
-      <w:bookmarkEnd w:id="15"/>
     </w:p>
     <w:p>
       <w:pPr>
@@ -5794,7 +5799,7 @@
           <w:lang w:eastAsia="de-DE"/>
         </w:rPr>
       </w:pPr>
-      <w:bookmarkStart w:id="16" w:name="_Toc514932678"/>
+      <w:bookmarkStart w:id="15" w:name="_Toc514932678"/>
       <w:r>
         <w:rPr>
           <w:rFonts w:eastAsia="Times New Roman"/>
@@ -5802,7 +5807,7 @@
         </w:rPr>
         <w:t>Spielfunktionen</w:t>
       </w:r>
-      <w:bookmarkEnd w:id="16"/>
+      <w:bookmarkEnd w:id="15"/>
     </w:p>
     <w:p>
       <w:pPr>
@@ -6085,12 +6090,12 @@
       <w:pPr>
         <w:pStyle w:val="berschrift1"/>
       </w:pPr>
-      <w:bookmarkStart w:id="17" w:name="_Toc514932679"/>
+      <w:bookmarkStart w:id="16" w:name="_Toc514932679"/>
       <w:r>
         <w:lastRenderedPageBreak/>
         <w:t>Produktdaten</w:t>
       </w:r>
-      <w:bookmarkEnd w:id="17"/>
+      <w:bookmarkEnd w:id="16"/>
     </w:p>
     <w:p>
       <w:pPr>
@@ -6940,12 +6945,12 @@
       <w:pPr>
         <w:pStyle w:val="berschrift1"/>
       </w:pPr>
-      <w:bookmarkStart w:id="18" w:name="_Toc514932680"/>
+      <w:bookmarkStart w:id="17" w:name="_Toc514932680"/>
       <w:r>
         <w:lastRenderedPageBreak/>
         <w:t>Produktleistungen</w:t>
       </w:r>
-      <w:bookmarkEnd w:id="18"/>
+      <w:bookmarkEnd w:id="17"/>
     </w:p>
     <w:p>
       <w:pPr>
@@ -7030,12 +7035,12 @@
       <w:pPr>
         <w:pStyle w:val="berschrift1"/>
       </w:pPr>
-      <w:bookmarkStart w:id="19" w:name="_Toc514932681"/>
+      <w:bookmarkStart w:id="18" w:name="_Toc514932681"/>
       <w:r>
         <w:lastRenderedPageBreak/>
         <w:t>Qualitätsanforderungen</w:t>
       </w:r>
-      <w:bookmarkEnd w:id="19"/>
+      <w:bookmarkEnd w:id="18"/>
     </w:p>
     <w:p>
       <w:r>
@@ -8451,7 +8456,7 @@
       <w:pPr>
         <w:pStyle w:val="berschrift1"/>
       </w:pPr>
-      <w:bookmarkStart w:id="20" w:name="_Toc514932682"/>
+      <w:bookmarkStart w:id="19" w:name="_Toc514932682"/>
       <w:r>
         <w:lastRenderedPageBreak/>
         <w:t>Benutz</w:t>
@@ -8462,7 +8467,7 @@
       <w:r>
         <w:t>oberfläche</w:t>
       </w:r>
-      <w:bookmarkEnd w:id="20"/>
+      <w:bookmarkEnd w:id="19"/>
     </w:p>
     <w:p>
       <w:pPr>
@@ -8616,7 +8621,7 @@
       <w:pPr>
         <w:pStyle w:val="berschrift1"/>
       </w:pPr>
-      <w:bookmarkStart w:id="21" w:name="_Toc514932683"/>
+      <w:bookmarkStart w:id="20" w:name="_Toc514932683"/>
       <w:r>
         <w:lastRenderedPageBreak/>
         <w:t xml:space="preserve">Nichtfunktionale </w:t>
@@ -8624,143 +8629,143 @@
       <w:r>
         <w:t>Anforderungen</w:t>
       </w:r>
+      <w:bookmarkEnd w:id="20"/>
+    </w:p>
+    <w:p>
+      <w:pPr>
+        <w:spacing w:before="100" w:beforeAutospacing="1" w:after="100" w:afterAutospacing="1" w:line="240" w:lineRule="auto"/>
+        <w:rPr>
+          <w:rFonts w:eastAsia="Times New Roman" w:cstheme="minorHAnsi"/>
+          <w:sz w:val="24"/>
+          <w:szCs w:val="24"/>
+          <w:lang w:eastAsia="de-DE"/>
+        </w:rPr>
+      </w:pPr>
+      <w:r>
+        <w:rPr>
+          <w:rFonts w:eastAsia="Times New Roman" w:cstheme="minorHAnsi"/>
+          <w:sz w:val="24"/>
+          <w:szCs w:val="24"/>
+          <w:lang w:eastAsia="de-DE"/>
+        </w:rPr>
+        <w:t>Als nichtfunktionale Anforder</w:t>
+      </w:r>
+      <w:r>
+        <w:rPr>
+          <w:rFonts w:eastAsia="Times New Roman" w:cstheme="minorHAnsi"/>
+          <w:sz w:val="24"/>
+          <w:szCs w:val="24"/>
+          <w:lang w:eastAsia="de-DE"/>
+        </w:rPr>
+        <w:t>ungen wurde vorgegeben</w:t>
+      </w:r>
+      <w:r>
+        <w:rPr>
+          <w:rFonts w:eastAsia="Times New Roman" w:cstheme="minorHAnsi"/>
+          <w:sz w:val="24"/>
+          <w:szCs w:val="24"/>
+          <w:lang w:eastAsia="de-DE"/>
+        </w:rPr>
+        <w:t xml:space="preserve"> eine Webapplikation zu entwickeln. Diese Webapplikation soll im Frontend vue.js und am Backend node.js verwenden</w:t>
+      </w:r>
+      <w:r>
+        <w:rPr>
+          <w:rFonts w:eastAsia="Times New Roman" w:cstheme="minorHAnsi"/>
+          <w:sz w:val="24"/>
+          <w:szCs w:val="24"/>
+          <w:lang w:eastAsia="de-DE"/>
+        </w:rPr>
+        <w:t>.</w:t>
+      </w:r>
+      <w:r>
+        <w:rPr>
+          <w:rFonts w:eastAsia="Times New Roman" w:cstheme="minorHAnsi"/>
+          <w:sz w:val="24"/>
+          <w:szCs w:val="24"/>
+          <w:lang w:eastAsia="de-DE"/>
+        </w:rPr>
+        <w:t xml:space="preserve"> Da es im Browser läuft, ist es weitgehend Plattformunabhängig.</w:t>
+      </w:r>
+      <w:r>
+        <w:rPr>
+          <w:rFonts w:eastAsia="Times New Roman" w:cstheme="minorHAnsi"/>
+          <w:sz w:val="24"/>
+          <w:szCs w:val="24"/>
+          <w:lang w:eastAsia="de-DE"/>
+        </w:rPr>
+        <w:t xml:space="preserve"> Lediglich ein grafischer Browser muss zur Verfügung stehen, da im System auch grafische Anzeigen vorhanden sind.</w:t>
+      </w:r>
+    </w:p>
+    <w:p>
+      <w:pPr>
+        <w:spacing w:before="100" w:beforeAutospacing="1" w:after="100" w:afterAutospacing="1" w:line="240" w:lineRule="auto"/>
+        <w:rPr>
+          <w:rFonts w:eastAsia="Times New Roman" w:cstheme="minorHAnsi"/>
+          <w:sz w:val="24"/>
+          <w:szCs w:val="24"/>
+          <w:lang w:eastAsia="de-DE"/>
+        </w:rPr>
+      </w:pPr>
+      <w:r>
+        <w:rPr>
+          <w:rFonts w:eastAsia="Times New Roman" w:cstheme="minorHAnsi"/>
+          <w:sz w:val="24"/>
+          <w:szCs w:val="24"/>
+          <w:lang w:eastAsia="de-DE"/>
+        </w:rPr>
+        <w:t xml:space="preserve">Alle Daten der angemeldeten Benutzer werden verschlüsselt und sind nicht einsehbar für </w:t>
+      </w:r>
+      <w:r>
+        <w:rPr>
+          <w:rFonts w:eastAsia="Times New Roman" w:cstheme="minorHAnsi"/>
+          <w:sz w:val="24"/>
+          <w:szCs w:val="24"/>
+          <w:lang w:eastAsia="de-DE"/>
+        </w:rPr>
+        <w:t>D</w:t>
+      </w:r>
+      <w:r>
+        <w:rPr>
+          <w:rFonts w:eastAsia="Times New Roman" w:cstheme="minorHAnsi"/>
+          <w:sz w:val="24"/>
+          <w:szCs w:val="24"/>
+          <w:lang w:eastAsia="de-DE"/>
+        </w:rPr>
+        <w:t>ritte.</w:t>
+      </w:r>
+      <w:r>
+        <w:rPr>
+          <w:rFonts w:eastAsia="Times New Roman" w:cstheme="minorHAnsi"/>
+          <w:sz w:val="24"/>
+          <w:szCs w:val="24"/>
+          <w:lang w:eastAsia="de-DE"/>
+        </w:rPr>
+        <w:t xml:space="preserve"> Nur der jeweilige Benutzer hat die Möglichkeit seine eigenen Benutzerdaten zu ändern.</w:t>
+      </w:r>
+    </w:p>
+    <w:p>
+      <w:pPr>
+        <w:spacing w:before="100" w:beforeAutospacing="1" w:after="100" w:afterAutospacing="1" w:line="240" w:lineRule="auto"/>
+        <w:rPr>
+          <w:rFonts w:eastAsia="Times New Roman" w:cstheme="minorHAnsi"/>
+          <w:sz w:val="24"/>
+          <w:szCs w:val="24"/>
+          <w:lang w:eastAsia="de-DE"/>
+        </w:rPr>
+      </w:pPr>
+    </w:p>
+    <w:p>
+      <w:pPr>
+        <w:pStyle w:val="berschrift1"/>
+      </w:pPr>
+      <w:bookmarkStart w:id="21" w:name="_Toc514932684"/>
+      <w:r>
+        <w:t>Te</w:t>
+      </w:r>
+      <w:r>
+        <w:t>chnische Produktumgebung</w:t>
+      </w:r>
       <w:bookmarkEnd w:id="21"/>
-    </w:p>
-    <w:p>
-      <w:pPr>
-        <w:spacing w:before="100" w:beforeAutospacing="1" w:after="100" w:afterAutospacing="1" w:line="240" w:lineRule="auto"/>
-        <w:rPr>
-          <w:rFonts w:eastAsia="Times New Roman" w:cstheme="minorHAnsi"/>
-          <w:sz w:val="24"/>
-          <w:szCs w:val="24"/>
-          <w:lang w:eastAsia="de-DE"/>
-        </w:rPr>
-      </w:pPr>
-      <w:r>
-        <w:rPr>
-          <w:rFonts w:eastAsia="Times New Roman" w:cstheme="minorHAnsi"/>
-          <w:sz w:val="24"/>
-          <w:szCs w:val="24"/>
-          <w:lang w:eastAsia="de-DE"/>
-        </w:rPr>
-        <w:t>Als nichtfunktionale Anforder</w:t>
-      </w:r>
-      <w:r>
-        <w:rPr>
-          <w:rFonts w:eastAsia="Times New Roman" w:cstheme="minorHAnsi"/>
-          <w:sz w:val="24"/>
-          <w:szCs w:val="24"/>
-          <w:lang w:eastAsia="de-DE"/>
-        </w:rPr>
-        <w:t>ungen wurde vorgegeben</w:t>
-      </w:r>
-      <w:r>
-        <w:rPr>
-          <w:rFonts w:eastAsia="Times New Roman" w:cstheme="minorHAnsi"/>
-          <w:sz w:val="24"/>
-          <w:szCs w:val="24"/>
-          <w:lang w:eastAsia="de-DE"/>
-        </w:rPr>
-        <w:t xml:space="preserve"> eine Webapplikation zu entwickeln. Diese Webapplikation soll im Frontend vue.js und am Backend node.js verwenden</w:t>
-      </w:r>
-      <w:r>
-        <w:rPr>
-          <w:rFonts w:eastAsia="Times New Roman" w:cstheme="minorHAnsi"/>
-          <w:sz w:val="24"/>
-          <w:szCs w:val="24"/>
-          <w:lang w:eastAsia="de-DE"/>
-        </w:rPr>
-        <w:t>.</w:t>
-      </w:r>
-      <w:r>
-        <w:rPr>
-          <w:rFonts w:eastAsia="Times New Roman" w:cstheme="minorHAnsi"/>
-          <w:sz w:val="24"/>
-          <w:szCs w:val="24"/>
-          <w:lang w:eastAsia="de-DE"/>
-        </w:rPr>
-        <w:t xml:space="preserve"> Da es im Browser läuft, ist es weitgehend Plattformunabhängig.</w:t>
-      </w:r>
-      <w:r>
-        <w:rPr>
-          <w:rFonts w:eastAsia="Times New Roman" w:cstheme="minorHAnsi"/>
-          <w:sz w:val="24"/>
-          <w:szCs w:val="24"/>
-          <w:lang w:eastAsia="de-DE"/>
-        </w:rPr>
-        <w:t xml:space="preserve"> Lediglich ein grafischer Browser muss zur Verfügung stehen, da im System auch grafische Anzeigen vorhanden sind.</w:t>
-      </w:r>
-    </w:p>
-    <w:p>
-      <w:pPr>
-        <w:spacing w:before="100" w:beforeAutospacing="1" w:after="100" w:afterAutospacing="1" w:line="240" w:lineRule="auto"/>
-        <w:rPr>
-          <w:rFonts w:eastAsia="Times New Roman" w:cstheme="minorHAnsi"/>
-          <w:sz w:val="24"/>
-          <w:szCs w:val="24"/>
-          <w:lang w:eastAsia="de-DE"/>
-        </w:rPr>
-      </w:pPr>
-      <w:r>
-        <w:rPr>
-          <w:rFonts w:eastAsia="Times New Roman" w:cstheme="minorHAnsi"/>
-          <w:sz w:val="24"/>
-          <w:szCs w:val="24"/>
-          <w:lang w:eastAsia="de-DE"/>
-        </w:rPr>
-        <w:t xml:space="preserve">Alle Daten der angemeldeten Benutzer werden verschlüsselt und sind nicht einsehbar für </w:t>
-      </w:r>
-      <w:r>
-        <w:rPr>
-          <w:rFonts w:eastAsia="Times New Roman" w:cstheme="minorHAnsi"/>
-          <w:sz w:val="24"/>
-          <w:szCs w:val="24"/>
-          <w:lang w:eastAsia="de-DE"/>
-        </w:rPr>
-        <w:t>D</w:t>
-      </w:r>
-      <w:r>
-        <w:rPr>
-          <w:rFonts w:eastAsia="Times New Roman" w:cstheme="minorHAnsi"/>
-          <w:sz w:val="24"/>
-          <w:szCs w:val="24"/>
-          <w:lang w:eastAsia="de-DE"/>
-        </w:rPr>
-        <w:t>ritte.</w:t>
-      </w:r>
-      <w:r>
-        <w:rPr>
-          <w:rFonts w:eastAsia="Times New Roman" w:cstheme="minorHAnsi"/>
-          <w:sz w:val="24"/>
-          <w:szCs w:val="24"/>
-          <w:lang w:eastAsia="de-DE"/>
-        </w:rPr>
-        <w:t xml:space="preserve"> Nur der jeweilige Benutzer hat die Möglichkeit seine eigenen Benutzerdaten zu ändern.</w:t>
-      </w:r>
-    </w:p>
-    <w:p>
-      <w:pPr>
-        <w:spacing w:before="100" w:beforeAutospacing="1" w:after="100" w:afterAutospacing="1" w:line="240" w:lineRule="auto"/>
-        <w:rPr>
-          <w:rFonts w:eastAsia="Times New Roman" w:cstheme="minorHAnsi"/>
-          <w:sz w:val="24"/>
-          <w:szCs w:val="24"/>
-          <w:lang w:eastAsia="de-DE"/>
-        </w:rPr>
-      </w:pPr>
-    </w:p>
-    <w:p>
-      <w:pPr>
-        <w:pStyle w:val="berschrift1"/>
-      </w:pPr>
-      <w:bookmarkStart w:id="22" w:name="_Toc514932684"/>
-      <w:r>
-        <w:t>Te</w:t>
-      </w:r>
-      <w:r>
-        <w:t>chnische Produktumgebung</w:t>
-      </w:r>
-      <w:bookmarkEnd w:id="22"/>
     </w:p>
     <w:p>
       <w:pPr>
@@ -8773,7 +8778,7 @@
           <w:lang w:eastAsia="de-DE"/>
         </w:rPr>
       </w:pPr>
-      <w:bookmarkStart w:id="23" w:name="_Toc514932685"/>
+      <w:bookmarkStart w:id="22" w:name="_Toc514932685"/>
       <w:r>
         <w:rPr>
           <w:rFonts w:eastAsia="Times New Roman"/>
@@ -8781,7 +8786,7 @@
         </w:rPr>
         <w:t>Software</w:t>
       </w:r>
-      <w:bookmarkEnd w:id="23"/>
+      <w:bookmarkEnd w:id="22"/>
       <w:r>
         <w:rPr>
           <w:rFonts w:eastAsia="Times New Roman"/>
@@ -8855,7 +8860,17 @@
           <w:szCs w:val="24"/>
           <w:lang w:eastAsia="de-DE"/>
         </w:rPr>
-        <w:t>Webbrowser</w:t>
+        <w:t>Webbro</w:t>
+      </w:r>
+      <w:bookmarkStart w:id="23" w:name="_GoBack"/>
+      <w:bookmarkEnd w:id="23"/>
+      <w:r>
+        <w:rPr>
+          <w:sz w:val="24"/>
+          <w:szCs w:val="24"/>
+          <w:lang w:eastAsia="de-DE"/>
+        </w:rPr>
+        <w:t>wser</w:t>
       </w:r>
     </w:p>
     <w:p>
@@ -8899,7 +8914,31 @@
           <w:szCs w:val="24"/>
           <w:lang w:eastAsia="de-DE"/>
         </w:rPr>
-        <w:t>Node.js Https Server</w:t>
+        <w:t xml:space="preserve">Node.js </w:t>
+      </w:r>
+      <w:r>
+        <w:rPr>
+          <w:sz w:val="24"/>
+          <w:szCs w:val="24"/>
+          <w:lang w:eastAsia="de-DE"/>
+        </w:rPr>
+        <w:t>HTTPS</w:t>
+      </w:r>
+      <w:r>
+        <w:rPr>
+          <w:sz w:val="24"/>
+          <w:szCs w:val="24"/>
+          <w:lang w:eastAsia="de-DE"/>
+        </w:rPr>
+        <w:t xml:space="preserve"> Server</w:t>
+      </w:r>
+      <w:r>
+        <w:rPr>
+          <w:sz w:val="24"/>
+          <w:szCs w:val="24"/>
+          <w:lang w:eastAsia="de-DE"/>
+        </w:rPr>
+        <w:t xml:space="preserve"> (Version 9 oder neuer)</w:t>
       </w:r>
     </w:p>
     <w:p>
@@ -8923,6 +8962,58 @@
         </w:rPr>
         <w:t>MySQL Datenbank</w:t>
       </w:r>
+      <w:r>
+        <w:rPr>
+          <w:sz w:val="24"/>
+          <w:szCs w:val="24"/>
+          <w:lang w:eastAsia="de-DE"/>
+        </w:rPr>
+        <w:t xml:space="preserve"> (Version 5.7 oder </w:t>
+      </w:r>
+      <w:proofErr w:type="spellStart"/>
+      <w:proofErr w:type="gramStart"/>
+      <w:r>
+        <w:rPr>
+          <w:sz w:val="24"/>
+          <w:szCs w:val="24"/>
+          <w:lang w:eastAsia="de-DE"/>
+        </w:rPr>
+        <w:t>neue</w:t>
+      </w:r>
+      <w:r>
+        <w:rPr>
+          <w:sz w:val="24"/>
+          <w:szCs w:val="24"/>
+          <w:lang w:eastAsia="de-DE"/>
+        </w:rPr>
+        <w:t>r</w:t>
+      </w:r>
+      <w:r>
+        <w:rPr>
+          <w:sz w:val="24"/>
+          <w:szCs w:val="24"/>
+          <w:lang w:eastAsia="de-DE"/>
+        </w:rPr>
+        <w:t>mgfgfcvfd</w:t>
+      </w:r>
+      <w:proofErr w:type="spellEnd"/>
+      <w:r>
+        <w:rPr>
+          <w:sz w:val="24"/>
+          <w:szCs w:val="24"/>
+          <w:lang w:eastAsia="de-DE"/>
+        </w:rPr>
+        <w:t xml:space="preserve">  </w:t>
+      </w:r>
+      <w:r>
+        <w:rPr>
+          <w:sz w:val="24"/>
+          <w:szCs w:val="24"/>
+          <w:lang w:eastAsia="de-DE"/>
+        </w:rPr>
+        <w:t>)</w:t>
+      </w:r>
+      <w:proofErr w:type="gramEnd"/>
     </w:p>
     <w:p>
       <w:pPr>
@@ -9109,16 +9200,7 @@
           <w:szCs w:val="24"/>
           <w:lang w:eastAsia="de-DE"/>
         </w:rPr>
-        <w:t>sowie mindestens 10 GB Festplattenspeicher</w:t>
-      </w:r>
-      <w:r>
-        <w:rPr>
-          <w:rFonts w:eastAsia="Times New Roman" w:cstheme="minorHAnsi"/>
-          <w:sz w:val="24"/>
-          <w:szCs w:val="24"/>
-          <w:lang w:eastAsia="de-DE"/>
-        </w:rPr>
-        <w:t xml:space="preserve"> </w:t>
+        <w:t xml:space="preserve">sowie mindestens 10 GB Festplattenspeicher </w:t>
       </w:r>
       <w:r>
         <w:rPr>
@@ -9141,7 +9223,6 @@
           <w:lang w:eastAsia="de-DE"/>
         </w:rPr>
       </w:pPr>
-      <w:proofErr w:type="spellStart"/>
       <w:r>
         <w:rPr>
           <w:rFonts w:eastAsia="Times New Roman"/>
@@ -9150,7 +9231,6 @@
         <w:t>Orgware</w:t>
       </w:r>
       <w:bookmarkEnd w:id="25"/>
-      <w:proofErr w:type="spellEnd"/>
       <w:r>
         <w:rPr>
           <w:rFonts w:eastAsia="Times New Roman"/>
@@ -14133,7 +14213,7 @@
 </file>
 
 <file path=customXml/itemProps2.xml><?xml version="1.0" encoding="utf-8"?>
-<ds:datastoreItem xmlns:ds="http://schemas.openxmlformats.org/officeDocument/2006/customXml" ds:itemID="{778EAB7D-B468-4292-827C-3AF6A8AA0364}">
+<ds:datastoreItem xmlns:ds="http://schemas.openxmlformats.org/officeDocument/2006/customXml" ds:itemID="{32096DCF-DD5F-46A9-8EBD-F840382305EF}">
   <ds:schemaRefs>
     <ds:schemaRef ds:uri="http://schemas.openxmlformats.org/officeDocument/2006/bibliography"/>
   </ds:schemaRefs>
